--- a/PRI-G10A.docx
+++ b/PRI-G10A.docx
@@ -335,7 +335,7 @@
           <w:color w:val="FF0000"/>
           <w14:ligatures w14:val="standard"/>
         </w:rPr>
-        <w:t xml:space="preserve">, </w:t>
+        <w:t xml:space="preserve"> and </w:t>
       </w:r>
       <w:r>
         <w:rPr>
@@ -343,7 +343,7 @@
           <w:color w:val="FF0000"/>
           <w14:ligatures w14:val="standard"/>
         </w:rPr>
-        <w:t xml:space="preserve">classifiers (…) </w:t>
+        <w:t>classifiers (…)</w:t>
       </w:r>
       <w:r>
         <w:rPr>
@@ -351,7 +351,7 @@
           <w:color w:val="FF0000"/>
           <w14:ligatures w14:val="standard"/>
         </w:rPr>
-        <w:t xml:space="preserve">and methods of entity recognition </w:t>
+        <w:t xml:space="preserve"> </w:t>
       </w:r>
       <w:r>
         <w:rPr>
@@ -528,7 +528,21 @@
           <w:lang w:eastAsia="it-IT"/>
           <w14:ligatures w14:val="standard"/>
         </w:rPr>
-        <w:t>astly is improved</w:t>
+        <w:t>astly</w:t>
+      </w:r>
+      <w:r>
+        <w:rPr>
+          <w:lang w:eastAsia="it-IT"/>
+          <w14:ligatures w14:val="standard"/>
+        </w:rPr>
+        <w:t>,</w:t>
+      </w:r>
+      <w:r>
+        <w:rPr>
+          <w:lang w:eastAsia="it-IT"/>
+          <w14:ligatures w14:val="standard"/>
+        </w:rPr>
+        <w:t xml:space="preserve"> is improved</w:t>
       </w:r>
       <w:r>
         <w:rPr>
@@ -637,35 +651,14 @@
           <w:rFonts w:eastAsia="Verdana"/>
           <w14:ligatures w14:val="standard"/>
         </w:rPr>
-        <w:t>T</w:t>
-      </w:r>
-      <w:r>
-        <w:rPr>
-          <w:rFonts w:eastAsia="Verdana"/>
-          <w14:ligatures w14:val="standard"/>
-        </w:rPr>
-        <w:t>he 20-newsgroup collection</w:t>
-      </w:r>
-      <w:r>
-        <w:rPr>
-          <w:rFonts w:eastAsia="Verdana"/>
-          <w14:ligatures w14:val="standard"/>
-        </w:rPr>
-        <w:t xml:space="preserve"> is only used for the baseline implementation of the </w:t>
-      </w:r>
-      <w:r>
-        <w:rPr>
-          <w:lang w:eastAsia="it-IT"/>
-          <w14:ligatures w14:val="standard"/>
-        </w:rPr>
-        <w:t>simple approach based on TF-IDF</w:t>
-      </w:r>
-      <w:r>
-        <w:rPr>
-          <w:lang w:eastAsia="it-IT"/>
-          <w14:ligatures w14:val="standard"/>
-        </w:rPr>
-        <w:t>.</w:t>
+        <w:t xml:space="preserve">The 20-newsgroup collection is only used for the baseline implementation of the </w:t>
+      </w:r>
+      <w:r>
+        <w:rPr>
+          <w:lang w:eastAsia="it-IT"/>
+          <w14:ligatures w14:val="standard"/>
+        </w:rPr>
+        <w:t>simple approach based on TF-IDF.</w:t>
       </w:r>
     </w:p>
     <w:p>
@@ -693,13 +686,34 @@
         <w:rPr>
           <w14:ligatures w14:val="standard"/>
         </w:rPr>
-        <w:t>Simple approach based on TF-IDF</w:t>
-      </w:r>
-      <w:r>
-        <w:rPr>
-          <w14:ligatures w14:val="standard"/>
-        </w:rPr>
-        <w:t xml:space="preserve"> </w:t>
+        <w:t xml:space="preserve">Simple approach based on TF-IDF </w:t>
+      </w:r>
+    </w:p>
+    <w:p>
+      <w:pPr>
+        <w:pStyle w:val="Head2"/>
+        <w:rPr>
+          <w14:ligatures w14:val="standard"/>
+        </w:rPr>
+      </w:pPr>
+      <w:r>
+        <w:rPr>
+          <w:rStyle w:val="Label"/>
+          <w14:ligatures w14:val="standard"/>
+        </w:rPr>
+        <w:t>1.1</w:t>
+      </w:r>
+      <w:r>
+        <w:rPr>
+          <w14:ligatures w14:val="standard"/>
+        </w:rPr>
+        <w:t> </w:t>
+      </w:r>
+      <w:r>
+        <w:rPr>
+          <w14:ligatures w14:val="standard"/>
+        </w:rPr>
+        <w:t>Implementation</w:t>
       </w:r>
     </w:p>
     <w:p>
@@ -733,44 +747,26 @@
         </w:rPr>
         <w:t xml:space="preserve"> “</w:t>
       </w:r>
-      <w:proofErr w:type="spellStart"/>
-      <w:r>
-        <w:rPr>
-          <w:lang w:eastAsia="it-IT"/>
-          <w14:ligatures w14:val="standard"/>
-        </w:rPr>
-        <w:t>sklearn</w:t>
-      </w:r>
-      <w:proofErr w:type="spellEnd"/>
-      <w:r>
-        <w:rPr>
-          <w:lang w:eastAsia="it-IT"/>
-          <w14:ligatures w14:val="standard"/>
-        </w:rPr>
-        <w:t xml:space="preserve">” and </w:t>
-      </w:r>
-      <w:r>
-        <w:rPr>
-          <w:lang w:eastAsia="it-IT"/>
-          <w14:ligatures w14:val="standard"/>
-        </w:rPr>
-        <w:t>“</w:t>
-      </w:r>
-      <w:proofErr w:type="spellStart"/>
-      <w:r>
-        <w:rPr>
-          <w:lang w:eastAsia="it-IT"/>
-          <w14:ligatures w14:val="standard"/>
-        </w:rPr>
-        <w:t>nktl</w:t>
-      </w:r>
-      <w:proofErr w:type="spellEnd"/>
-      <w:r>
-        <w:rPr>
-          <w:lang w:eastAsia="it-IT"/>
-          <w14:ligatures w14:val="standard"/>
-        </w:rPr>
-        <w:t>” were used, together with the documents from</w:t>
+      <w:r>
+        <w:rPr>
+          <w:lang w:eastAsia="it-IT"/>
+          <w14:ligatures w14:val="standard"/>
+        </w:rPr>
+        <w:t xml:space="preserve">sklearn” and </w:t>
+      </w:r>
+      <w:r>
+        <w:rPr>
+          <w:lang w:eastAsia="it-IT"/>
+          <w14:ligatures w14:val="standard"/>
+        </w:rPr>
+        <w:t>“scipy”</w:t>
+      </w:r>
+      <w:r>
+        <w:rPr>
+          <w:lang w:eastAsia="it-IT"/>
+          <w14:ligatures w14:val="standard"/>
+        </w:rPr>
+        <w:t xml:space="preserve"> were used, together with the documents from</w:t>
       </w:r>
       <w:r>
         <w:rPr>
@@ -799,6 +795,20 @@
           <w14:ligatures w14:val="standard"/>
         </w:rPr>
         <w:t>.</w:t>
+      </w:r>
+      <w:r>
+        <w:rPr>
+          <w:lang w:eastAsia="it-IT"/>
+          <w14:ligatures w14:val="standard"/>
+        </w:rPr>
+        <w:t xml:space="preserve"> Only one document is being considered for test and the whole set of 18000 documents for training, which includes the test document too.</w:t>
+      </w:r>
+      <w:r>
+        <w:rPr>
+          <w:lang w:eastAsia="it-IT"/>
+          <w14:ligatures w14:val="standard"/>
+        </w:rPr>
+        <w:t xml:space="preserve"> </w:t>
       </w:r>
     </w:p>
     <w:p>
@@ -811,8 +821,142 @@
           <w14:ligatures w14:val="standard"/>
         </w:rPr>
       </w:pPr>
+      <w:r>
+        <w:rPr>
+          <w:lang w:eastAsia="it-IT"/>
+          <w14:ligatures w14:val="standard"/>
+        </w:rPr>
+        <w:t xml:space="preserve">When </w:t>
+      </w:r>
+      <w:r>
+        <w:rPr>
+          <w:i/>
+          <w:iCs/>
+          <w:lang w:eastAsia="it-IT"/>
+          <w14:ligatures w14:val="standard"/>
+        </w:rPr>
+        <w:t>TfidfVectorizer</w:t>
+      </w:r>
+      <w:r>
+        <w:rPr>
+          <w:i/>
+          <w:iCs/>
+          <w:lang w:eastAsia="it-IT"/>
+          <w14:ligatures w14:val="standard"/>
+        </w:rPr>
+        <w:t xml:space="preserve"> </w:t>
+      </w:r>
+      <w:r>
+        <w:rPr>
+          <w:lang w:eastAsia="it-IT"/>
+          <w14:ligatures w14:val="standard"/>
+        </w:rPr>
+        <w:t xml:space="preserve">is applying to the training set, </w:t>
+      </w:r>
+      <w:r>
+        <w:rPr>
+          <w:lang w:eastAsia="it-IT"/>
+          <w14:ligatures w14:val="standard"/>
+        </w:rPr>
+        <w:t xml:space="preserve">the conversion of raw text to a TFIDF features matrix is being made. After </w:t>
+      </w:r>
+      <w:r>
+        <w:rPr>
+          <w:lang w:eastAsia="it-IT"/>
+          <w14:ligatures w14:val="standard"/>
+        </w:rPr>
+        <w:t>applying the</w:t>
+      </w:r>
       <w:bookmarkStart w:id="0" w:name="_GoBack"/>
       <w:bookmarkEnd w:id="0"/>
+      <w:r>
+        <w:rPr>
+          <w:lang w:eastAsia="it-IT"/>
+          <w14:ligatures w14:val="standard"/>
+        </w:rPr>
+        <w:t xml:space="preserve">  </w:t>
+      </w:r>
+      <w:r>
+        <w:rPr>
+          <w:i/>
+          <w:iCs/>
+          <w:lang w:eastAsia="it-IT"/>
+          <w14:ligatures w14:val="standard"/>
+        </w:rPr>
+        <w:t>fit_transform</w:t>
+      </w:r>
+      <w:r>
+        <w:rPr>
+          <w:lang w:eastAsia="it-IT"/>
+          <w14:ligatures w14:val="standard"/>
+        </w:rPr>
+        <w:t xml:space="preserve"> method to all the documents, the vocabulary and the </w:t>
+      </w:r>
+      <w:r>
+        <w:rPr>
+          <w:lang w:eastAsia="it-IT"/>
+          <w14:ligatures w14:val="standard"/>
+        </w:rPr>
+        <w:t xml:space="preserve">IDF </w:t>
+      </w:r>
+      <w:r>
+        <w:rPr>
+          <w:lang w:eastAsia="it-IT"/>
+          <w14:ligatures w14:val="standard"/>
+        </w:rPr>
+        <w:t xml:space="preserve">scores are being computed based on all the documents allowing for a full coverage of all </w:t>
+      </w:r>
+      <w:r>
+        <w:rPr>
+          <w:lang w:eastAsia="it-IT"/>
+          <w14:ligatures w14:val="standard"/>
+        </w:rPr>
+        <w:t xml:space="preserve">candidates </w:t>
+      </w:r>
+      <w:r>
+        <w:rPr>
+          <w:lang w:eastAsia="it-IT"/>
+          <w14:ligatures w14:val="standard"/>
+        </w:rPr>
+        <w:t xml:space="preserve">, making sure that the vocabulary also contains the words of the test document. Once this is done the </w:t>
+      </w:r>
+      <w:r>
+        <w:rPr>
+          <w:i/>
+          <w:iCs/>
+          <w:lang w:eastAsia="it-IT"/>
+          <w14:ligatures w14:val="standard"/>
+        </w:rPr>
+        <w:t xml:space="preserve">transform </w:t>
+      </w:r>
+      <w:r>
+        <w:rPr>
+          <w:lang w:eastAsia="it-IT"/>
+          <w14:ligatures w14:val="standard"/>
+        </w:rPr>
+        <w:t xml:space="preserve">method is applied to the test document alone, making </w:t>
+      </w:r>
+      <w:r>
+        <w:rPr>
+          <w:lang w:eastAsia="it-IT"/>
+          <w14:ligatures w14:val="standard"/>
+        </w:rPr>
+        <w:t>a TF-IDF-</w:t>
+      </w:r>
+      <w:r>
+        <w:rPr>
+          <w:lang w:eastAsia="it-IT"/>
+          <w14:ligatures w14:val="standard"/>
+        </w:rPr>
+        <w:t>weighted</w:t>
+      </w:r>
+      <w:r>
+        <w:rPr>
+          <w:lang w:eastAsia="it-IT"/>
+          <w14:ligatures w14:val="standard"/>
+        </w:rPr>
+        <w:t xml:space="preserve"> matrix, where the line is the test document and the columns are the terms of the given document.</w:t>
+      </w:r>
     </w:p>
     <w:p>
       <w:pPr>
@@ -820,10 +964,61 @@
         <w:ind w:firstLine="0"/>
         <w:jc w:val="both"/>
         <w:rPr>
-          <w:lang w:eastAsia="it-IT"/>
-          <w14:ligatures w14:val="standard"/>
-        </w:rPr>
-      </w:pPr>
+          <w:i/>
+          <w:iCs/>
+          <w:lang w:eastAsia="it-IT"/>
+          <w14:ligatures w14:val="standard"/>
+        </w:rPr>
+      </w:pPr>
+      <w:r>
+        <w:rPr>
+          <w:lang w:eastAsia="it-IT"/>
+          <w14:ligatures w14:val="standard"/>
+        </w:rPr>
+        <w:t xml:space="preserve">After this the scores of each term of the matrix are calculated by multiplying the TF-IDF value of the term by the number of words that it has (e.g if the term is a </w:t>
+      </w:r>
+      <w:r>
+        <w:rPr>
+          <w:lang w:eastAsia="it-IT"/>
+          <w14:ligatures w14:val="standard"/>
+        </w:rPr>
+        <w:t>tri-</w:t>
+      </w:r>
+      <w:r>
+        <w:rPr>
+          <w:lang w:eastAsia="it-IT"/>
+          <w14:ligatures w14:val="standard"/>
+        </w:rPr>
+        <w:t>gram it</w:t>
+      </w:r>
+      <w:r>
+        <w:rPr>
+          <w:lang w:eastAsia="it-IT"/>
+          <w14:ligatures w14:val="standard"/>
+        </w:rPr>
+        <w:t xml:space="preserve"> would be TF-IDF * 3</w:t>
+      </w:r>
+      <w:r>
+        <w:rPr>
+          <w:lang w:eastAsia="it-IT"/>
+          <w14:ligatures w14:val="standard"/>
+        </w:rPr>
+        <w:t>)</w:t>
+      </w:r>
+      <w:r>
+        <w:rPr>
+          <w:lang w:eastAsia="it-IT"/>
+          <w14:ligatures w14:val="standard"/>
+        </w:rPr>
+        <w:t xml:space="preserve">. </w:t>
+      </w:r>
+      <w:r>
+        <w:rPr>
+          <w:lang w:eastAsia="it-IT"/>
+          <w14:ligatures w14:val="standard"/>
+        </w:rPr>
+        <w:t>Then the results, from this operation, are sorted and only the 5 most important results, thus candidates, are returned.</w:t>
+      </w:r>
     </w:p>
     <w:p>
       <w:pPr>
@@ -831,6 +1026,28 @@
         <w:ind w:firstLine="0"/>
         <w:jc w:val="both"/>
         <w:rPr>
+          <w:lang w:eastAsia="it-IT"/>
+          <w14:ligatures w14:val="standard"/>
+        </w:rPr>
+      </w:pPr>
+    </w:p>
+    <w:p>
+      <w:pPr>
+        <w:pStyle w:val="Para"/>
+        <w:ind w:firstLine="0"/>
+        <w:jc w:val="both"/>
+        <w:rPr>
+          <w:lang w:eastAsia="it-IT"/>
+          <w14:ligatures w14:val="standard"/>
+        </w:rPr>
+      </w:pPr>
+    </w:p>
+    <w:p>
+      <w:pPr>
+        <w:pStyle w:val="Para"/>
+        <w:ind w:firstLine="0"/>
+        <w:jc w:val="both"/>
+        <w:rPr>
           <w:lang w:eastAsia="ja-JP"/>
           <w14:ligatures w14:val="standard"/>
         </w:rPr>
@@ -908,7 +1125,7 @@
       <w:hyperlink r:id="rId13" w:history="1">
         <w:r>
           <w:rPr>
-            <w:rStyle w:val="Hiperligao"/>
+            <w:rStyle w:val="Hyperlink"/>
             <w:rFonts w:cs="Linux Libertine"/>
             <w:color w:val="auto"/>
             <w:u w:val="none"/>
@@ -1215,10 +1432,10 @@
             <v:path o:extrusionok="f" gradientshapeok="t" o:connecttype="rect"/>
             <o:lock v:ext="edit" aspectratio="t"/>
           </v:shapetype>
-          <v:shape id="_x0000_i1025" type="#_x0000_t75" style="width:125pt;height:35pt" o:ole="">
+          <v:shape id="_x0000_i1025" type="#_x0000_t75" style="width:125.25pt;height:35.25pt" o:ole="">
             <v:imagedata r:id="rId14" o:title=""/>
           </v:shape>
-          <o:OLEObject Type="Embed" ProgID="Equation.DSMT4" ShapeID="_x0000_i1025" DrawAspect="Content" ObjectID="_1633720268" r:id="rId15"/>
+          <o:OLEObject Type="Embed" ProgID="Equation.DSMT4" ShapeID="_x0000_i1025" DrawAspect="Content" ObjectID="_1633958225" r:id="rId15"/>
         </w:object>
       </w:r>
       <w:r>
@@ -1277,7 +1494,6 @@
         </w:rPr>
         <w:t xml:space="preserve">ser must style this paragraph in </w:t>
       </w:r>
-      <w:proofErr w:type="spellStart"/>
       <w:r>
         <w:rPr>
           <w:b/>
@@ -1285,7 +1501,6 @@
         </w:rPr>
         <w:t>ParaContinue</w:t>
       </w:r>
-      <w:proofErr w:type="spellEnd"/>
       <w:r>
         <w:rPr>
           <w14:ligatures w14:val="standard"/>
@@ -1314,15 +1529,8 @@
         <w:rPr>
           <w14:ligatures w14:val="standard"/>
         </w:rPr>
-        <w:t xml:space="preserve"> </w:t>
-      </w:r>
-      <w:r>
-        <w:rPr>
-          <w14:ligatures w14:val="standard"/>
-        </w:rPr>
-        <w:t xml:space="preserve">after the </w:t>
-      </w:r>
-      <w:proofErr w:type="spellStart"/>
+        <w:t xml:space="preserve"> after the </w:t>
+      </w:r>
       <w:r>
         <w:rPr>
           <w:b/>
@@ -1330,7 +1538,6 @@
         </w:rPr>
         <w:t>DisplayFormula</w:t>
       </w:r>
-      <w:proofErr w:type="spellEnd"/>
       <w:r>
         <w:rPr>
           <w14:ligatures w14:val="standard"/>
@@ -1343,7 +1550,6 @@
         </w:rPr>
         <w:t xml:space="preserve">The </w:t>
       </w:r>
-      <w:proofErr w:type="spellStart"/>
       <w:r>
         <w:rPr>
           <w:b/>
@@ -1351,7 +1557,6 @@
         </w:rPr>
         <w:t>DisplayFormula</w:t>
       </w:r>
-      <w:proofErr w:type="spellEnd"/>
       <w:r>
         <w:rPr>
           <w14:ligatures w14:val="standard"/>
@@ -1486,10 +1691,10 @@
           <w14:ligatures w14:val="standard"/>
         </w:rPr>
         <w:object w:dxaOrig="2540" w:dyaOrig="700">
-          <v:shape id="_x0000_i1026" type="#_x0000_t75" style="width:125pt;height:35pt" o:ole="">
+          <v:shape id="_x0000_i1026" type="#_x0000_t75" style="width:125.25pt;height:35.25pt" o:ole="">
             <v:imagedata r:id="rId14" o:title=""/>
           </v:shape>
-          <o:OLEObject Type="Embed" ProgID="Equation.DSMT4" ShapeID="_x0000_i1026" DrawAspect="Content" ObjectID="_1633720269" r:id="rId16"/>
+          <o:OLEObject Type="Embed" ProgID="Equation.DSMT4" ShapeID="_x0000_i1026" DrawAspect="Content" ObjectID="_1633958226" r:id="rId16"/>
         </w:object>
       </w:r>
     </w:p>
@@ -1508,7 +1713,6 @@
         </w:rPr>
         <w:t xml:space="preserve">The </w:t>
       </w:r>
-      <w:proofErr w:type="spellStart"/>
       <w:r>
         <w:rPr>
           <w:b/>
@@ -1517,7 +1721,6 @@
         </w:rPr>
         <w:t>DisplayFormulaUnnum</w:t>
       </w:r>
-      <w:proofErr w:type="spellEnd"/>
       <w:r>
         <w:rPr>
           <w:lang w:eastAsia="ja-JP"/>
@@ -1844,6 +2047,7 @@
           <w:lang w:eastAsia="ja-JP"/>
           <w14:ligatures w14:val="standard"/>
         </w:rPr>
+        <w:lastRenderedPageBreak/>
         <w:t>The</w:t>
       </w:r>
       <w:r>
@@ -2227,7 +2431,6 @@
         <w:rPr>
           <w14:ligatures w14:val="standard"/>
         </w:rPr>
-        <w:lastRenderedPageBreak/>
         <w:t xml:space="preserve">Select </w:t>
       </w:r>
       <w:r>
@@ -3102,386 +3305,444 @@
         <w:rPr>
           <w14:ligatures w14:val="standard"/>
         </w:rPr>
-        <w:t>ACKNOWLEDGMENTS</w:t>
+        <w:t>CONSTRUÇÃO</w:t>
       </w:r>
     </w:p>
     <w:p>
       <w:pPr>
-        <w:pStyle w:val="AckPara"/>
-        <w:rPr>
-          <w14:ligatures w14:val="standard"/>
-        </w:rPr>
-      </w:pPr>
-      <w:r>
-        <w:rPr>
-          <w:lang w:eastAsia="it-IT"/>
-          <w14:ligatures w14:val="standard"/>
-        </w:rPr>
-        <w:t xml:space="preserve">Insert paragraph text </w:t>
-      </w:r>
-      <w:r>
-        <w:rPr>
-          <w14:ligatures w14:val="standard"/>
-        </w:rPr>
-        <w:t xml:space="preserve">here. </w:t>
-      </w:r>
-      <w:r>
-        <w:rPr>
-          <w:lang w:eastAsia="it-IT"/>
-          <w14:ligatures w14:val="standard"/>
-        </w:rPr>
-        <w:t xml:space="preserve">Insert paragraph text </w:t>
-      </w:r>
-      <w:r>
-        <w:rPr>
-          <w14:ligatures w14:val="standard"/>
-        </w:rPr>
-        <w:t xml:space="preserve">here. </w:t>
-      </w:r>
-      <w:r>
-        <w:rPr>
-          <w:lang w:eastAsia="it-IT"/>
-          <w14:ligatures w14:val="standard"/>
-        </w:rPr>
-        <w:t xml:space="preserve">Insert paragraph text </w:t>
-      </w:r>
-      <w:r>
-        <w:rPr>
-          <w14:ligatures w14:val="standard"/>
-        </w:rPr>
-        <w:t xml:space="preserve">here. </w:t>
-      </w:r>
-      <w:r>
-        <w:rPr>
-          <w:lang w:eastAsia="it-IT"/>
-          <w14:ligatures w14:val="standard"/>
-        </w:rPr>
-        <w:t xml:space="preserve">Insert paragraph text </w:t>
-      </w:r>
-      <w:r>
-        <w:rPr>
-          <w14:ligatures w14:val="standard"/>
-        </w:rPr>
-        <w:t xml:space="preserve">here. </w:t>
-      </w:r>
-      <w:r>
-        <w:rPr>
-          <w:lang w:eastAsia="it-IT"/>
-          <w14:ligatures w14:val="standard"/>
-        </w:rPr>
-        <w:t xml:space="preserve">Insert paragraph text </w:t>
-      </w:r>
-      <w:r>
-        <w:rPr>
-          <w14:ligatures w14:val="standard"/>
-        </w:rPr>
-        <w:t xml:space="preserve">here. </w:t>
-      </w:r>
-      <w:r>
-        <w:rPr>
-          <w:lang w:eastAsia="it-IT"/>
-          <w14:ligatures w14:val="standard"/>
-        </w:rPr>
-        <w:t xml:space="preserve">Insert paragraph text </w:t>
-      </w:r>
-      <w:r>
-        <w:rPr>
-          <w14:ligatures w14:val="standard"/>
-        </w:rPr>
-        <w:t xml:space="preserve">here. </w:t>
-      </w:r>
-      <w:r>
-        <w:rPr>
-          <w:lang w:eastAsia="it-IT"/>
-          <w14:ligatures w14:val="standard"/>
-        </w:rPr>
-        <w:t xml:space="preserve">Insert paragraph text </w:t>
-      </w:r>
-      <w:r>
-        <w:rPr>
-          <w14:ligatures w14:val="standard"/>
-        </w:rPr>
-        <w:t xml:space="preserve">here. </w:t>
-      </w:r>
-      <w:r>
-        <w:rPr>
-          <w:lang w:eastAsia="it-IT"/>
-          <w14:ligatures w14:val="standard"/>
-        </w:rPr>
-        <w:t xml:space="preserve">Insert paragraph text </w:t>
-      </w:r>
-      <w:r>
-        <w:rPr>
-          <w14:ligatures w14:val="standard"/>
-        </w:rPr>
-        <w:t xml:space="preserve">here. </w:t>
-      </w:r>
-      <w:r>
-        <w:rPr>
-          <w:lang w:eastAsia="it-IT"/>
-          <w14:ligatures w14:val="standard"/>
-        </w:rPr>
-        <w:t xml:space="preserve">Insert paragraph text </w:t>
-      </w:r>
-      <w:r>
-        <w:rPr>
-          <w14:ligatures w14:val="standard"/>
-        </w:rPr>
-        <w:t xml:space="preserve">here. </w:t>
-      </w:r>
-      <w:r>
-        <w:rPr>
-          <w:lang w:eastAsia="it-IT"/>
-          <w14:ligatures w14:val="standard"/>
-        </w:rPr>
-        <w:t xml:space="preserve">Insert paragraph text </w:t>
-      </w:r>
-      <w:r>
-        <w:rPr>
-          <w14:ligatures w14:val="standard"/>
-        </w:rPr>
-        <w:t xml:space="preserve">here. </w:t>
-      </w:r>
-      <w:r>
-        <w:rPr>
-          <w:lang w:eastAsia="it-IT"/>
-          <w14:ligatures w14:val="standard"/>
-        </w:rPr>
-        <w:t xml:space="preserve">Insert paragraph text </w:t>
-      </w:r>
-      <w:r>
-        <w:rPr>
-          <w14:ligatures w14:val="standard"/>
-        </w:rPr>
-        <w:t>here.</w:t>
+        <w:pStyle w:val="AckHead"/>
+        <w:rPr>
+          <w14:ligatures w14:val="standard"/>
+        </w:rPr>
+      </w:pPr>
+      <w:r>
+        <w:rPr>
+          <w14:ligatures w14:val="standard"/>
+        </w:rPr>
+        <w:t>Por exercise:</w:t>
       </w:r>
     </w:p>
     <w:p>
       <w:pPr>
-        <w:pStyle w:val="ReferenceHead"/>
-        <w:rPr>
-          <w14:ligatures w14:val="standard"/>
-        </w:rPr>
-      </w:pPr>
-      <w:r>
-        <w:rPr>
-          <w14:ligatures w14:val="standard"/>
-        </w:rPr>
-        <w:t>REFERENCES</w:t>
+        <w:pStyle w:val="AckHead"/>
+        <w:numPr>
+          <w:ilvl w:val="1"/>
+          <w:numId w:val="32"/>
+        </w:numPr>
+        <w:rPr>
+          <w14:ligatures w14:val="standard"/>
+        </w:rPr>
+      </w:pPr>
+      <w:r>
+        <w:rPr>
+          <w14:ligatures w14:val="standard"/>
+        </w:rPr>
+        <w:t>How was implemented (justify decision taken best parameters,…)</w:t>
       </w:r>
     </w:p>
     <w:p>
       <w:pPr>
-        <w:pStyle w:val="Bibentry"/>
-        <w:rPr>
-          <w14:ligatures w14:val="standard"/>
-        </w:rPr>
-      </w:pPr>
-      <w:r>
-        <w:rPr>
-          <w14:ligatures w14:val="standard"/>
-        </w:rPr>
-        <w:t>[1]</w:t>
-      </w:r>
-      <w:r>
-        <w:rPr>
-          <w14:ligatures w14:val="standard"/>
-        </w:rPr>
-        <w:tab/>
-      </w:r>
-      <w:r>
-        <w:rPr>
-          <w:rStyle w:val="FirstName"/>
-          <w14:ligatures w14:val="standard"/>
-        </w:rPr>
-        <w:t>FNM</w:t>
-      </w:r>
-      <w:r>
-        <w:rPr>
-          <w14:ligatures w14:val="standard"/>
-        </w:rPr>
-        <w:t xml:space="preserve"> </w:t>
-      </w:r>
-      <w:r>
-        <w:rPr>
-          <w:rStyle w:val="Surname"/>
-          <w14:ligatures w14:val="standard"/>
-        </w:rPr>
-        <w:t>Surname</w:t>
-      </w:r>
-      <w:r>
-        <w:rPr>
-          <w14:ligatures w14:val="standard"/>
-        </w:rPr>
-        <w:t xml:space="preserve"> (</w:t>
-      </w:r>
-      <w:r>
-        <w:rPr>
-          <w:rStyle w:val="Year"/>
-          <w14:ligatures w14:val="standard"/>
-        </w:rPr>
-        <w:t>2018</w:t>
-      </w:r>
-      <w:r>
-        <w:rPr>
-          <w14:ligatures w14:val="standard"/>
-        </w:rPr>
-        <w:t xml:space="preserve">). </w:t>
-      </w:r>
-      <w:r>
-        <w:rPr>
-          <w:rStyle w:val="ArticleTitle"/>
-          <w14:ligatures w14:val="standard"/>
-        </w:rPr>
-        <w:t>Article Title</w:t>
-      </w:r>
-      <w:r>
-        <w:rPr>
-          <w14:ligatures w14:val="standard"/>
-        </w:rPr>
-        <w:t xml:space="preserve">. </w:t>
-      </w:r>
-      <w:r>
-        <w:rPr>
-          <w:rStyle w:val="JournalTitle"/>
-          <w14:ligatures w14:val="standard"/>
-        </w:rPr>
-        <w:t>Journal Title</w:t>
-      </w:r>
-      <w:r>
-        <w:rPr>
-          <w14:ligatures w14:val="standard"/>
-        </w:rPr>
-        <w:t xml:space="preserve">, </w:t>
-      </w:r>
-      <w:r>
-        <w:rPr>
-          <w:rStyle w:val="Volume0"/>
-          <w14:ligatures w14:val="standard"/>
-        </w:rPr>
-        <w:t>10</w:t>
-      </w:r>
-      <w:r>
-        <w:rPr>
-          <w14:ligatures w14:val="standard"/>
-        </w:rPr>
-        <w:t>(</w:t>
-      </w:r>
-      <w:r>
-        <w:rPr>
-          <w:rStyle w:val="Issue"/>
-          <w14:ligatures w14:val="standard"/>
-        </w:rPr>
-        <w:t>3</w:t>
-      </w:r>
-      <w:r>
-        <w:rPr>
-          <w14:ligatures w14:val="standard"/>
-        </w:rPr>
-        <w:t xml:space="preserve">), </w:t>
-      </w:r>
-      <w:r>
-        <w:rPr>
-          <w:rStyle w:val="Pages"/>
-          <w14:ligatures w14:val="standard"/>
-        </w:rPr>
-        <w:t>1</w:t>
-      </w:r>
-      <w:r>
-        <w:rPr>
-          <w:rStyle w:val="Pages"/>
-          <w14:ligatures w14:val="standard"/>
-        </w:rPr>
-        <w:t>–</w:t>
-      </w:r>
-      <w:r>
-        <w:rPr>
-          <w:rStyle w:val="Pages"/>
-          <w14:ligatures w14:val="standard"/>
-        </w:rPr>
-        <w:t>10</w:t>
-      </w:r>
-      <w:r>
-        <w:rPr>
-          <w14:ligatures w14:val="standard"/>
-        </w:rPr>
-        <w:t>.</w:t>
+        <w:pStyle w:val="AckHead"/>
+        <w:numPr>
+          <w:ilvl w:val="1"/>
+          <w:numId w:val="32"/>
+        </w:numPr>
+        <w:rPr>
+          <w14:ligatures w14:val="standard"/>
+        </w:rPr>
+      </w:pPr>
+      <w:r>
+        <w:rPr>
+          <w14:ligatures w14:val="standard"/>
+        </w:rPr>
+        <w:t>Results (examples of success and unsuccess (why it happen)) [graphics//confusion matrix…]</w:t>
       </w:r>
     </w:p>
     <w:p>
       <w:pPr>
-        <w:pStyle w:val="Bibentry"/>
-        <w:rPr>
-          <w14:ligatures w14:val="standard"/>
-        </w:rPr>
-      </w:pPr>
-      <w:r>
-        <w:rPr>
-          <w14:ligatures w14:val="standard"/>
-        </w:rPr>
-        <w:t>[2]</w:t>
-      </w:r>
-      <w:r>
-        <w:rPr>
-          <w14:ligatures w14:val="standard"/>
-        </w:rPr>
-        <w:tab/>
-      </w:r>
-      <w:r>
-        <w:rPr>
-          <w:rStyle w:val="FirstName"/>
-          <w14:ligatures w14:val="standard"/>
-        </w:rPr>
-        <w:t>F.N.M</w:t>
-      </w:r>
-      <w:r>
-        <w:rPr>
-          <w14:ligatures w14:val="standard"/>
-        </w:rPr>
-        <w:t xml:space="preserve"> </w:t>
-      </w:r>
-      <w:r>
-        <w:rPr>
-          <w:rStyle w:val="Surname"/>
-          <w14:ligatures w14:val="standard"/>
-        </w:rPr>
-        <w:t>Surname</w:t>
-      </w:r>
-      <w:r>
-        <w:rPr>
-          <w14:ligatures w14:val="standard"/>
-        </w:rPr>
-        <w:t xml:space="preserve">, </w:t>
-      </w:r>
-      <w:r>
-        <w:rPr>
-          <w:rStyle w:val="ArticleTitle"/>
-          <w14:ligatures w14:val="standard"/>
-        </w:rPr>
-        <w:t>Article Title</w:t>
-      </w:r>
-      <w:r>
-        <w:rPr>
-          <w14:ligatures w14:val="standard"/>
-        </w:rPr>
-        <w:t xml:space="preserve">, </w:t>
-      </w:r>
-      <w:r>
-        <w:rPr>
-          <w:rStyle w:val="URL"/>
-          <w14:ligatures w14:val="standard"/>
-        </w:rPr>
-        <w:t>https://www.acm.org/publications/proceedings-template</w:t>
-      </w:r>
-      <w:r>
-        <w:rPr>
-          <w14:ligatures w14:val="standard"/>
-        </w:rPr>
-        <w:t>.</w:t>
-      </w:r>
+        <w:pStyle w:val="AckHead"/>
+        <w:rPr>
+          <w14:ligatures w14:val="standard"/>
+        </w:rPr>
+      </w:pPr>
     </w:p>
     <w:p>
       <w:pPr>
+        <w:pStyle w:val="AckPara"/>
+        <w:rPr>
+          <w14:ligatures w14:val="standard"/>
+        </w:rPr>
+      </w:pPr>
+      <w:r>
+        <w:rPr>
+          <w:lang w:eastAsia="it-IT"/>
+          <w14:ligatures w14:val="standard"/>
+        </w:rPr>
+        <w:t xml:space="preserve">Insert paragraph text </w:t>
+      </w:r>
+      <w:r>
+        <w:rPr>
+          <w14:ligatures w14:val="standard"/>
+        </w:rPr>
+        <w:t xml:space="preserve">here. </w:t>
+      </w:r>
+      <w:r>
+        <w:rPr>
+          <w:lang w:eastAsia="it-IT"/>
+          <w14:ligatures w14:val="standard"/>
+        </w:rPr>
+        <w:t xml:space="preserve">Insert paragraph text </w:t>
+      </w:r>
+      <w:r>
+        <w:rPr>
+          <w14:ligatures w14:val="standard"/>
+        </w:rPr>
+        <w:t xml:space="preserve">here. </w:t>
+      </w:r>
+      <w:r>
+        <w:rPr>
+          <w:lang w:eastAsia="it-IT"/>
+          <w14:ligatures w14:val="standard"/>
+        </w:rPr>
+        <w:t xml:space="preserve">Insert paragraph text </w:t>
+      </w:r>
+      <w:r>
+        <w:rPr>
+          <w14:ligatures w14:val="standard"/>
+        </w:rPr>
+        <w:t xml:space="preserve">here. </w:t>
+      </w:r>
+      <w:r>
+        <w:rPr>
+          <w:lang w:eastAsia="it-IT"/>
+          <w14:ligatures w14:val="standard"/>
+        </w:rPr>
+        <w:t xml:space="preserve">Insert paragraph text </w:t>
+      </w:r>
+      <w:r>
+        <w:rPr>
+          <w14:ligatures w14:val="standard"/>
+        </w:rPr>
+        <w:t xml:space="preserve">here. </w:t>
+      </w:r>
+      <w:r>
+        <w:rPr>
+          <w:lang w:eastAsia="it-IT"/>
+          <w14:ligatures w14:val="standard"/>
+        </w:rPr>
+        <w:t xml:space="preserve">Insert paragraph text </w:t>
+      </w:r>
+      <w:r>
+        <w:rPr>
+          <w14:ligatures w14:val="standard"/>
+        </w:rPr>
+        <w:t xml:space="preserve">here. </w:t>
+      </w:r>
+      <w:r>
+        <w:rPr>
+          <w:lang w:eastAsia="it-IT"/>
+          <w14:ligatures w14:val="standard"/>
+        </w:rPr>
+        <w:t xml:space="preserve">Insert paragraph text </w:t>
+      </w:r>
+      <w:r>
+        <w:rPr>
+          <w14:ligatures w14:val="standard"/>
+        </w:rPr>
+        <w:t xml:space="preserve">here. </w:t>
+      </w:r>
+      <w:r>
+        <w:rPr>
+          <w:lang w:eastAsia="it-IT"/>
+          <w14:ligatures w14:val="standard"/>
+        </w:rPr>
+        <w:t xml:space="preserve">Insert paragraph text </w:t>
+      </w:r>
+      <w:r>
+        <w:rPr>
+          <w14:ligatures w14:val="standard"/>
+        </w:rPr>
+        <w:t xml:space="preserve">here. </w:t>
+      </w:r>
+      <w:r>
+        <w:rPr>
+          <w:lang w:eastAsia="it-IT"/>
+          <w14:ligatures w14:val="standard"/>
+        </w:rPr>
+        <w:t xml:space="preserve">Insert paragraph text </w:t>
+      </w:r>
+      <w:r>
+        <w:rPr>
+          <w14:ligatures w14:val="standard"/>
+        </w:rPr>
+        <w:t xml:space="preserve">here. </w:t>
+      </w:r>
+      <w:r>
+        <w:rPr>
+          <w:lang w:eastAsia="it-IT"/>
+          <w14:ligatures w14:val="standard"/>
+        </w:rPr>
+        <w:t xml:space="preserve">Insert paragraph text </w:t>
+      </w:r>
+      <w:r>
+        <w:rPr>
+          <w14:ligatures w14:val="standard"/>
+        </w:rPr>
+        <w:t xml:space="preserve">here. </w:t>
+      </w:r>
+      <w:r>
+        <w:rPr>
+          <w:lang w:eastAsia="it-IT"/>
+          <w14:ligatures w14:val="standard"/>
+        </w:rPr>
+        <w:t xml:space="preserve">Insert paragraph text </w:t>
+      </w:r>
+      <w:r>
+        <w:rPr>
+          <w14:ligatures w14:val="standard"/>
+        </w:rPr>
+        <w:t xml:space="preserve">here. </w:t>
+      </w:r>
+      <w:r>
+        <w:rPr>
+          <w:lang w:eastAsia="it-IT"/>
+          <w14:ligatures w14:val="standard"/>
+        </w:rPr>
+        <w:t xml:space="preserve">Insert paragraph text </w:t>
+      </w:r>
+      <w:r>
+        <w:rPr>
+          <w14:ligatures w14:val="standard"/>
+        </w:rPr>
+        <w:t>here.</w:t>
+      </w:r>
+    </w:p>
+    <w:p>
+      <w:pPr>
+        <w:pStyle w:val="ReferenceHead"/>
+        <w:rPr>
+          <w14:ligatures w14:val="standard"/>
+        </w:rPr>
+      </w:pPr>
+      <w:r>
+        <w:rPr>
+          <w14:ligatures w14:val="standard"/>
+        </w:rPr>
+        <w:t>REFERENCES</w:t>
+      </w:r>
+    </w:p>
+    <w:p>
+      <w:pPr>
+        <w:pStyle w:val="Bibentry"/>
+        <w:rPr>
+          <w14:ligatures w14:val="standard"/>
+        </w:rPr>
+      </w:pPr>
+      <w:r>
+        <w:rPr>
+          <w14:ligatures w14:val="standard"/>
+        </w:rPr>
+        <w:t>[1]</w:t>
+      </w:r>
+      <w:r>
+        <w:rPr>
+          <w14:ligatures w14:val="standard"/>
+        </w:rPr>
+        <w:tab/>
+      </w:r>
+      <w:r>
+        <w:rPr>
+          <w:rStyle w:val="FirstName"/>
+          <w14:ligatures w14:val="standard"/>
+        </w:rPr>
+        <w:t>FNM</w:t>
+      </w:r>
+      <w:r>
+        <w:rPr>
+          <w14:ligatures w14:val="standard"/>
+        </w:rPr>
+        <w:t xml:space="preserve"> </w:t>
+      </w:r>
+      <w:r>
+        <w:rPr>
+          <w:rStyle w:val="Surname"/>
+          <w14:ligatures w14:val="standard"/>
+        </w:rPr>
+        <w:t>Surname</w:t>
+      </w:r>
+      <w:r>
+        <w:rPr>
+          <w14:ligatures w14:val="standard"/>
+        </w:rPr>
+        <w:t xml:space="preserve"> (</w:t>
+      </w:r>
+      <w:r>
+        <w:rPr>
+          <w:rStyle w:val="Year"/>
+          <w14:ligatures w14:val="standard"/>
+        </w:rPr>
+        <w:t>2018</w:t>
+      </w:r>
+      <w:r>
+        <w:rPr>
+          <w14:ligatures w14:val="standard"/>
+        </w:rPr>
+        <w:t xml:space="preserve">). </w:t>
+      </w:r>
+      <w:r>
+        <w:rPr>
+          <w:rStyle w:val="ArticleTitle"/>
+          <w14:ligatures w14:val="standard"/>
+        </w:rPr>
+        <w:t>Article Title</w:t>
+      </w:r>
+      <w:r>
+        <w:rPr>
+          <w14:ligatures w14:val="standard"/>
+        </w:rPr>
+        <w:t xml:space="preserve">. </w:t>
+      </w:r>
+      <w:r>
+        <w:rPr>
+          <w:rStyle w:val="JournalTitle"/>
+          <w14:ligatures w14:val="standard"/>
+        </w:rPr>
+        <w:t>Journal Title</w:t>
+      </w:r>
+      <w:r>
+        <w:rPr>
+          <w14:ligatures w14:val="standard"/>
+        </w:rPr>
+        <w:t xml:space="preserve">, </w:t>
+      </w:r>
+      <w:r>
+        <w:rPr>
+          <w:rStyle w:val="Volume0"/>
+          <w14:ligatures w14:val="standard"/>
+        </w:rPr>
+        <w:t>10</w:t>
+      </w:r>
+      <w:r>
+        <w:rPr>
+          <w14:ligatures w14:val="standard"/>
+        </w:rPr>
+        <w:t>(</w:t>
+      </w:r>
+      <w:r>
+        <w:rPr>
+          <w:rStyle w:val="Issue"/>
+          <w14:ligatures w14:val="standard"/>
+        </w:rPr>
+        <w:t>3</w:t>
+      </w:r>
+      <w:r>
+        <w:rPr>
+          <w14:ligatures w14:val="standard"/>
+        </w:rPr>
+        <w:t xml:space="preserve">), </w:t>
+      </w:r>
+      <w:r>
+        <w:rPr>
+          <w:rStyle w:val="Pages"/>
+          <w14:ligatures w14:val="standard"/>
+        </w:rPr>
+        <w:t>1</w:t>
+      </w:r>
+      <w:r>
+        <w:rPr>
+          <w:rStyle w:val="Pages"/>
+          <w14:ligatures w14:val="standard"/>
+        </w:rPr>
+        <w:t>–</w:t>
+      </w:r>
+      <w:r>
+        <w:rPr>
+          <w:rStyle w:val="Pages"/>
+          <w14:ligatures w14:val="standard"/>
+        </w:rPr>
+        <w:t>10</w:t>
+      </w:r>
+      <w:r>
+        <w:rPr>
+          <w14:ligatures w14:val="standard"/>
+        </w:rPr>
+        <w:t>.</w:t>
+      </w:r>
+    </w:p>
+    <w:p>
+      <w:pPr>
+        <w:pStyle w:val="Bibentry"/>
+        <w:rPr>
+          <w14:ligatures w14:val="standard"/>
+        </w:rPr>
+      </w:pPr>
+      <w:r>
+        <w:rPr>
+          <w14:ligatures w14:val="standard"/>
+        </w:rPr>
+        <w:t>[2]</w:t>
+      </w:r>
+      <w:r>
+        <w:rPr>
+          <w14:ligatures w14:val="standard"/>
+        </w:rPr>
+        <w:tab/>
+      </w:r>
+      <w:r>
+        <w:rPr>
+          <w:rStyle w:val="FirstName"/>
+          <w14:ligatures w14:val="standard"/>
+        </w:rPr>
+        <w:t>F.N.M</w:t>
+      </w:r>
+      <w:r>
+        <w:rPr>
+          <w14:ligatures w14:val="standard"/>
+        </w:rPr>
+        <w:t xml:space="preserve"> </w:t>
+      </w:r>
+      <w:r>
+        <w:rPr>
+          <w:rStyle w:val="Surname"/>
+          <w14:ligatures w14:val="standard"/>
+        </w:rPr>
+        <w:t>Surname</w:t>
+      </w:r>
+      <w:r>
+        <w:rPr>
+          <w14:ligatures w14:val="standard"/>
+        </w:rPr>
+        <w:t xml:space="preserve">, </w:t>
+      </w:r>
+      <w:r>
+        <w:rPr>
+          <w:rStyle w:val="ArticleTitle"/>
+          <w14:ligatures w14:val="standard"/>
+        </w:rPr>
+        <w:t>Article Title</w:t>
+      </w:r>
+      <w:r>
+        <w:rPr>
+          <w14:ligatures w14:val="standard"/>
+        </w:rPr>
+        <w:t xml:space="preserve">, </w:t>
+      </w:r>
+      <w:r>
+        <w:rPr>
+          <w:rStyle w:val="URL"/>
+          <w14:ligatures w14:val="standard"/>
+        </w:rPr>
+        <w:t>https://www.acm.org/publications/proceedings-template</w:t>
+      </w:r>
+      <w:r>
+        <w:rPr>
+          <w14:ligatures w14:val="standard"/>
+        </w:rPr>
+        <w:t>.</w:t>
+      </w:r>
+    </w:p>
+    <w:p>
+      <w:pPr>
         <w:pStyle w:val="Bibentry"/>
         <w:rPr>
           <w14:ligatures w14:val="standard"/>
@@ -3757,16 +4018,7 @@
           <w:i/>
           <w14:ligatures w14:val="standard"/>
         </w:rPr>
-        <w:t xml:space="preserve">The title of book </w:t>
-      </w:r>
-      <w:proofErr w:type="gramStart"/>
-      <w:r>
-        <w:rPr>
-          <w:rStyle w:val="BookTitle"/>
-          <w:i/>
-          <w14:ligatures w14:val="standard"/>
-        </w:rPr>
-        <w:t>two</w:t>
+        <w:t>The title of book two</w:t>
       </w:r>
       <w:r>
         <w:rPr>
@@ -3785,15 +4037,7 @@
           <w:rStyle w:val="Edition"/>
           <w14:ligatures w14:val="standard"/>
         </w:rPr>
-        <w:t>(</w:t>
-      </w:r>
-      <w:proofErr w:type="gramEnd"/>
-      <w:r>
-        <w:rPr>
-          <w:rStyle w:val="Edition"/>
-          <w14:ligatures w14:val="standard"/>
-        </w:rPr>
-        <w:t>2nd. ed.)</w:t>
+        <w:t>(2nd. ed.)</w:t>
       </w:r>
       <w:r>
         <w:rPr>
@@ -3890,14 +4134,26 @@
       <w:pPr>
         <w:pStyle w:val="MetadataHead"/>
         <w:rPr>
+          <w:color w:val="auto"/>
+          <w:sz w:val="14"/>
+          <w:szCs w:val="14"/>
+          <w14:ligatures w14:val="standard"/>
+        </w:rPr>
+      </w:pPr>
+      <w:r>
+        <w:rPr>
           <w:vanish/>
           <w:color w:val="auto"/>
           <w:sz w:val="14"/>
           <w:szCs w:val="14"/>
           <w14:ligatures w14:val="standard"/>
         </w:rPr>
-      </w:pPr>
-      <w:r>
+        <w:t>Conference Name:ACM Woodstock conference</w:t>
+      </w:r>
+    </w:p>
+    <w:p>
+      <w:pPr>
+        <w:pStyle w:val="MetadataHead"/>
         <w:rPr>
           <w:vanish/>
           <w:color w:val="auto"/>
@@ -3905,8 +4161,7 @@
           <w:szCs w:val="14"/>
           <w14:ligatures w14:val="standard"/>
         </w:rPr>
-        <w:t>Conference Name:ACM Woodstock conference</w:t>
-      </w:r>
+      </w:pPr>
     </w:p>
     <w:p>
       <w:pPr>
@@ -4377,7 +4632,7 @@
     <w:lvl w:ilvl="0">
       <w:start w:val="1"/>
       <w:numFmt w:val="decimal"/>
-      <w:pStyle w:val="Listanumerada5"/>
+      <w:pStyle w:val="Numerada5"/>
       <w:lvlText w:val="%1."/>
       <w:lvlJc w:val="left"/>
       <w:pPr>
@@ -4395,7 +4650,7 @@
     <w:lvl w:ilvl="0">
       <w:start w:val="1"/>
       <w:numFmt w:val="decimal"/>
-      <w:pStyle w:val="Listanumerada4"/>
+      <w:pStyle w:val="Numerada4"/>
       <w:lvlText w:val="%1."/>
       <w:lvlJc w:val="left"/>
       <w:pPr>
@@ -4413,7 +4668,7 @@
     <w:lvl w:ilvl="0">
       <w:start w:val="1"/>
       <w:numFmt w:val="decimal"/>
-      <w:pStyle w:val="Listanumerada3"/>
+      <w:pStyle w:val="Numerada3"/>
       <w:lvlText w:val="%1."/>
       <w:lvlJc w:val="left"/>
       <w:pPr>
@@ -4431,7 +4686,7 @@
     <w:lvl w:ilvl="0">
       <w:start w:val="1"/>
       <w:numFmt w:val="decimal"/>
-      <w:pStyle w:val="Listanumerada2"/>
+      <w:pStyle w:val="Numerada2"/>
       <w:lvlText w:val="%1."/>
       <w:lvlJc w:val="left"/>
       <w:pPr>
@@ -4449,7 +4704,7 @@
     <w:lvl w:ilvl="0">
       <w:start w:val="1"/>
       <w:numFmt w:val="bullet"/>
-      <w:pStyle w:val="Listacommarcas5"/>
+      <w:pStyle w:val="Commarcadores5"/>
       <w:lvlText w:val=""/>
       <w:lvlJc w:val="left"/>
       <w:pPr>
@@ -4470,7 +4725,7 @@
     <w:lvl w:ilvl="0">
       <w:start w:val="1"/>
       <w:numFmt w:val="bullet"/>
-      <w:pStyle w:val="Listacommarcas4"/>
+      <w:pStyle w:val="Commarcadores4"/>
       <w:lvlText w:val=""/>
       <w:lvlJc w:val="left"/>
       <w:pPr>
@@ -4491,7 +4746,7 @@
     <w:lvl w:ilvl="0">
       <w:start w:val="1"/>
       <w:numFmt w:val="bullet"/>
-      <w:pStyle w:val="Listacommarcas3"/>
+      <w:pStyle w:val="Commarcadores3"/>
       <w:lvlText w:val=""/>
       <w:lvlJc w:val="left"/>
       <w:pPr>
@@ -4512,7 +4767,7 @@
     <w:lvl w:ilvl="0">
       <w:start w:val="1"/>
       <w:numFmt w:val="bullet"/>
-      <w:pStyle w:val="Listacommarcas2"/>
+      <w:pStyle w:val="Commarcadores2"/>
       <w:lvlText w:val=""/>
       <w:lvlJc w:val="left"/>
       <w:pPr>
@@ -4533,7 +4788,7 @@
     <w:lvl w:ilvl="0">
       <w:start w:val="1"/>
       <w:numFmt w:val="decimal"/>
-      <w:pStyle w:val="Listanumerada"/>
+      <w:pStyle w:val="Numerada"/>
       <w:lvlText w:val="%1."/>
       <w:lvlJc w:val="left"/>
       <w:pPr>
@@ -4551,7 +4806,7 @@
     <w:lvl w:ilvl="0">
       <w:start w:val="1"/>
       <w:numFmt w:val="bullet"/>
-      <w:pStyle w:val="Listacommarcas"/>
+      <w:pStyle w:val="Commarcadores"/>
       <w:lvlText w:val=""/>
       <w:lvlJc w:val="left"/>
       <w:pPr>
@@ -6451,6 +6706,119 @@
     </w:lvl>
   </w:abstractNum>
   <w:abstractNum w:abstractNumId="28" w15:restartNumberingAfterBreak="0">
+    <w:nsid w:val="752C66C1"/>
+    <w:multiLevelType w:val="multilevel"/>
+    <w:tmpl w:val="8A58B866"/>
+    <w:lvl w:ilvl="0">
+      <w:start w:val="1"/>
+      <w:numFmt w:val="decimal"/>
+      <w:lvlText w:val="%1."/>
+      <w:lvlJc w:val="left"/>
+      <w:pPr>
+        <w:ind w:left="375" w:hanging="375"/>
+      </w:pPr>
+      <w:rPr>
+        <w:rFonts w:hint="default"/>
+      </w:rPr>
+    </w:lvl>
+    <w:lvl w:ilvl="1">
+      <w:start w:val="1"/>
+      <w:numFmt w:val="decimal"/>
+      <w:lvlText w:val="%1.%2)"/>
+      <w:lvlJc w:val="left"/>
+      <w:pPr>
+        <w:ind w:left="375" w:hanging="375"/>
+      </w:pPr>
+      <w:rPr>
+        <w:rFonts w:hint="default"/>
+      </w:rPr>
+    </w:lvl>
+    <w:lvl w:ilvl="2">
+      <w:start w:val="1"/>
+      <w:numFmt w:val="decimal"/>
+      <w:lvlText w:val="%1.%2)%3."/>
+      <w:lvlJc w:val="left"/>
+      <w:pPr>
+        <w:ind w:left="720" w:hanging="720"/>
+      </w:pPr>
+      <w:rPr>
+        <w:rFonts w:hint="default"/>
+      </w:rPr>
+    </w:lvl>
+    <w:lvl w:ilvl="3">
+      <w:start w:val="1"/>
+      <w:numFmt w:val="decimal"/>
+      <w:lvlText w:val="%1.%2)%3.%4."/>
+      <w:lvlJc w:val="left"/>
+      <w:pPr>
+        <w:ind w:left="720" w:hanging="720"/>
+      </w:pPr>
+      <w:rPr>
+        <w:rFonts w:hint="default"/>
+      </w:rPr>
+    </w:lvl>
+    <w:lvl w:ilvl="4">
+      <w:start w:val="1"/>
+      <w:numFmt w:val="decimal"/>
+      <w:lvlText w:val="%1.%2)%3.%4.%5."/>
+      <w:lvlJc w:val="left"/>
+      <w:pPr>
+        <w:ind w:left="1080" w:hanging="1080"/>
+      </w:pPr>
+      <w:rPr>
+        <w:rFonts w:hint="default"/>
+      </w:rPr>
+    </w:lvl>
+    <w:lvl w:ilvl="5">
+      <w:start w:val="1"/>
+      <w:numFmt w:val="decimal"/>
+      <w:lvlText w:val="%1.%2)%3.%4.%5.%6."/>
+      <w:lvlJc w:val="left"/>
+      <w:pPr>
+        <w:ind w:left="1080" w:hanging="1080"/>
+      </w:pPr>
+      <w:rPr>
+        <w:rFonts w:hint="default"/>
+      </w:rPr>
+    </w:lvl>
+    <w:lvl w:ilvl="6">
+      <w:start w:val="1"/>
+      <w:numFmt w:val="decimal"/>
+      <w:lvlText w:val="%1.%2)%3.%4.%5.%6.%7."/>
+      <w:lvlJc w:val="left"/>
+      <w:pPr>
+        <w:ind w:left="1440" w:hanging="1440"/>
+      </w:pPr>
+      <w:rPr>
+        <w:rFonts w:hint="default"/>
+      </w:rPr>
+    </w:lvl>
+    <w:lvl w:ilvl="7">
+      <w:start w:val="1"/>
+      <w:numFmt w:val="decimal"/>
+      <w:lvlText w:val="%1.%2)%3.%4.%5.%6.%7.%8."/>
+      <w:lvlJc w:val="left"/>
+      <w:pPr>
+        <w:ind w:left="1440" w:hanging="1440"/>
+      </w:pPr>
+      <w:rPr>
+        <w:rFonts w:hint="default"/>
+      </w:rPr>
+    </w:lvl>
+    <w:lvl w:ilvl="8">
+      <w:start w:val="1"/>
+      <w:numFmt w:val="decimal"/>
+      <w:lvlText w:val="%1.%2)%3.%4.%5.%6.%7.%8.%9."/>
+      <w:lvlJc w:val="left"/>
+      <w:pPr>
+        <w:ind w:left="1800" w:hanging="1800"/>
+      </w:pPr>
+      <w:rPr>
+        <w:rFonts w:hint="default"/>
+      </w:rPr>
+    </w:lvl>
+  </w:abstractNum>
+  <w:abstractNum w:abstractNumId="29" w15:restartNumberingAfterBreak="0">
     <w:nsid w:val="799051AC"/>
     <w:multiLevelType w:val="multilevel"/>
     <w:tmpl w:val="04090023"/>
@@ -6541,7 +6909,7 @@
       </w:pPr>
     </w:lvl>
   </w:abstractNum>
-  <w:abstractNum w:abstractNumId="29" w15:restartNumberingAfterBreak="0">
+  <w:abstractNum w:abstractNumId="30" w15:restartNumberingAfterBreak="0">
     <w:nsid w:val="7E7B01F4"/>
     <w:multiLevelType w:val="hybridMultilevel"/>
     <w:tmpl w:val="4EF20644"/>
@@ -6654,7 +7022,7 @@
     </w:lvl>
   </w:abstractNum>
   <w:num w:numId="1">
-    <w:abstractNumId w:val="28"/>
+    <w:abstractNumId w:val="29"/>
   </w:num>
   <w:num w:numId="2">
     <w:abstractNumId w:val="14"/>
@@ -6717,7 +7085,7 @@
     <w:abstractNumId w:val="23"/>
   </w:num>
   <w:num w:numId="22">
-    <w:abstractNumId w:val="29"/>
+    <w:abstractNumId w:val="30"/>
   </w:num>
   <w:num w:numId="23">
     <w:abstractNumId w:val="13"/>
@@ -6798,6 +7166,9 @@
   <w:num w:numId="31">
     <w:abstractNumId w:val="11"/>
   </w:num>
+  <w:num w:numId="32">
+    <w:abstractNumId w:val="28"/>
+  </w:num>
   <w:numIdMacAtCleanup w:val="22"/>
 </w:numbering>
 </file>
@@ -6813,7 +7184,7 @@
     </w:rPrDefault>
     <w:pPrDefault/>
   </w:docDefaults>
-  <w:latentStyles w:defLockedState="0" w:defUIPriority="0" w:defSemiHidden="0" w:defUnhideWhenUsed="0" w:defQFormat="0" w:count="375">
+  <w:latentStyles w:defLockedState="0" w:defUIPriority="0" w:defSemiHidden="0" w:defUnhideWhenUsed="0" w:defQFormat="0" w:count="377">
     <w:lsdException w:name="Normal" w:locked="1" w:qFormat="1"/>
     <w:lsdException w:name="heading 1" w:locked="1" w:uiPriority="9" w:qFormat="1"/>
     <w:lsdException w:name="heading 2" w:locked="1" w:semiHidden="1" w:uiPriority="9" w:unhideWhenUsed="1" w:qFormat="1"/>
@@ -6955,10 +7326,11 @@
     <w:lsdException w:name="Table Elegant" w:semiHidden="1" w:unhideWhenUsed="1"/>
     <w:lsdException w:name="Table Professional" w:semiHidden="1" w:unhideWhenUsed="1"/>
     <w:lsdException w:name="Table Subtle 1" w:semiHidden="1" w:unhideWhenUsed="1"/>
+    <w:lsdException w:name="Table Subtle 2" w:semiHidden="1" w:unhideWhenUsed="1"/>
     <w:lsdException w:name="Table Web 1" w:semiHidden="1" w:unhideWhenUsed="1"/>
-    <w:lsdException w:name="Table Web 2" w:semiHidden="1" w:unhideWhenUsed="1"/>
+    <w:lsdException w:name="Table Web 3" w:semiHidden="1" w:unhideWhenUsed="1"/>
+    <w:lsdException w:name="Balloon Text" w:semiHidden="1" w:unhideWhenUsed="1"/>
     <w:lsdException w:name="Table Grid" w:locked="1"/>
-    <w:lsdException w:name="Table Theme" w:semiHidden="1" w:unhideWhenUsed="1"/>
     <w:lsdException w:name="Placeholder Text" w:semiHidden="1" w:uiPriority="99"/>
     <w:lsdException w:name="No Spacing" w:uiPriority="1" w:qFormat="1"/>
     <w:lsdException w:name="Light Shading" w:uiPriority="60"/>
@@ -7178,6 +7550,8 @@
     <w:lsdException w:name="Smart Hyperlink" w:semiHidden="1" w:uiPriority="99" w:unhideWhenUsed="1"/>
     <w:lsdException w:name="Hashtag" w:semiHidden="1" w:uiPriority="99" w:unhideWhenUsed="1"/>
     <w:lsdException w:name="Unresolved Mention" w:semiHidden="1" w:uiPriority="99" w:unhideWhenUsed="1"/>
+    <w:lsdException w:name="Smart Link" w:semiHidden="1" w:uiPriority="99" w:unhideWhenUsed="1"/>
+    <w:lsdException w:name="Smart Link Error" w:semiHidden="1" w:uiPriority="99" w:unhideWhenUsed="1"/>
   </w:latentStyles>
   <w:style w:type="paragraph" w:default="1" w:styleId="Normal">
     <w:name w:val="Normal"/>
@@ -7198,7 +7572,7 @@
     <w:name w:val="heading 1"/>
     <w:basedOn w:val="Normal"/>
     <w:next w:val="Normal"/>
-    <w:link w:val="Ttulo1Carter"/>
+    <w:link w:val="Ttulo1Char"/>
     <w:autoRedefine/>
     <w:uiPriority w:val="9"/>
     <w:qFormat/>
@@ -7223,7 +7597,7 @@
     <w:name w:val="heading 2"/>
     <w:basedOn w:val="Normal"/>
     <w:next w:val="Normal"/>
-    <w:link w:val="Ttulo2Carter"/>
+    <w:link w:val="Ttulo2Char"/>
     <w:uiPriority w:val="9"/>
     <w:unhideWhenUsed/>
     <w:qFormat/>
@@ -7248,7 +7622,7 @@
     <w:name w:val="heading 3"/>
     <w:basedOn w:val="Normal"/>
     <w:next w:val="Normal"/>
-    <w:link w:val="Ttulo3Carter"/>
+    <w:link w:val="Ttulo3Char"/>
     <w:uiPriority w:val="9"/>
     <w:unhideWhenUsed/>
     <w:qFormat/>
@@ -7271,7 +7645,7 @@
     <w:name w:val="heading 4"/>
     <w:basedOn w:val="Normal"/>
     <w:next w:val="Normal"/>
-    <w:link w:val="Ttulo4Carter"/>
+    <w:link w:val="Ttulo4Char"/>
     <w:uiPriority w:val="9"/>
     <w:unhideWhenUsed/>
     <w:qFormat/>
@@ -7295,7 +7669,7 @@
     <w:name w:val="heading 5"/>
     <w:basedOn w:val="Normal"/>
     <w:next w:val="Normal"/>
-    <w:link w:val="Ttulo5Carter"/>
+    <w:link w:val="Ttulo5Char"/>
     <w:uiPriority w:val="9"/>
     <w:unhideWhenUsed/>
     <w:qFormat/>
@@ -7318,7 +7692,7 @@
     <w:name w:val="heading 6"/>
     <w:basedOn w:val="Normal"/>
     <w:next w:val="Normal"/>
-    <w:link w:val="Ttulo6Carter"/>
+    <w:link w:val="Ttulo6Char"/>
     <w:unhideWhenUsed/>
     <w:qFormat/>
     <w:locked/>
@@ -7343,7 +7717,7 @@
     <w:name w:val="heading 7"/>
     <w:basedOn w:val="Normal"/>
     <w:next w:val="Normal"/>
-    <w:link w:val="Ttulo7Carter"/>
+    <w:link w:val="Ttulo7Char"/>
     <w:unhideWhenUsed/>
     <w:qFormat/>
     <w:locked/>
@@ -7369,7 +7743,7 @@
     <w:name w:val="heading 8"/>
     <w:basedOn w:val="Normal"/>
     <w:next w:val="Normal"/>
-    <w:link w:val="Ttulo8Carter"/>
+    <w:link w:val="Ttulo8Char"/>
     <w:unhideWhenUsed/>
     <w:qFormat/>
     <w:locked/>
@@ -7397,7 +7771,7 @@
     <w:name w:val="heading 9"/>
     <w:basedOn w:val="Normal"/>
     <w:next w:val="Normal"/>
-    <w:link w:val="Ttulo9Carter"/>
+    <w:link w:val="Ttulo9Char"/>
     <w:unhideWhenUsed/>
     <w:qFormat/>
     <w:locked/>
@@ -7418,7 +7792,7 @@
       <w:lang w:val="en-GB" w:bidi="ar-DZ"/>
     </w:rPr>
   </w:style>
-  <w:style w:type="character" w:default="1" w:styleId="Tipodeletrapredefinidodopargrafo">
+  <w:style w:type="character" w:default="1" w:styleId="Fontepargpadro">
     <w:name w:val="Default Paragraph Font"/>
     <w:uiPriority w:val="1"/>
     <w:semiHidden/>
@@ -7448,7 +7822,7 @@
   <w:style w:type="paragraph" w:styleId="Textodebalo">
     <w:name w:val="Balloon Text"/>
     <w:basedOn w:val="Normal"/>
-    <w:link w:val="TextodebaloCarter"/>
+    <w:link w:val="TextodebaloChar"/>
     <w:semiHidden/>
     <w:rsid w:val="00586A35"/>
     <w:rPr>
@@ -7457,9 +7831,9 @@
       <w:szCs w:val="16"/>
     </w:rPr>
   </w:style>
-  <w:style w:type="character" w:customStyle="1" w:styleId="TextodebaloCarter">
-    <w:name w:val="Texto de balão Caráter"/>
-    <w:basedOn w:val="Tipodeletrapredefinidodopargrafo"/>
+  <w:style w:type="character" w:customStyle="1" w:styleId="TextodebaloChar">
+    <w:name w:val="Texto de balão Char"/>
+    <w:basedOn w:val="Fontepargpadro"/>
     <w:link w:val="Textodebalo"/>
     <w:semiHidden/>
     <w:locked/>
@@ -7474,7 +7848,7 @@
   <w:style w:type="paragraph" w:styleId="Cabealho">
     <w:name w:val="header"/>
     <w:basedOn w:val="Normal"/>
-    <w:link w:val="CabealhoCarter"/>
+    <w:link w:val="CabealhoChar"/>
     <w:semiHidden/>
     <w:rsid w:val="00586A35"/>
     <w:pPr>
@@ -7484,9 +7858,9 @@
       </w:tabs>
     </w:pPr>
   </w:style>
-  <w:style w:type="character" w:customStyle="1" w:styleId="CabealhoCarter">
-    <w:name w:val="Cabeçalho Caráter"/>
-    <w:basedOn w:val="Tipodeletrapredefinidodopargrafo"/>
+  <w:style w:type="character" w:customStyle="1" w:styleId="CabealhoChar">
+    <w:name w:val="Cabeçalho Char"/>
+    <w:basedOn w:val="Fontepargpadro"/>
     <w:link w:val="Cabealho"/>
     <w:semiHidden/>
     <w:locked/>
@@ -7501,7 +7875,7 @@
   <w:style w:type="paragraph" w:styleId="Rodap">
     <w:name w:val="footer"/>
     <w:basedOn w:val="Normal"/>
-    <w:link w:val="RodapCarter"/>
+    <w:link w:val="RodapChar"/>
     <w:rsid w:val="00586A35"/>
     <w:pPr>
       <w:tabs>
@@ -7510,9 +7884,9 @@
       </w:tabs>
     </w:pPr>
   </w:style>
-  <w:style w:type="character" w:customStyle="1" w:styleId="RodapCarter">
-    <w:name w:val="Rodapé Caráter"/>
-    <w:basedOn w:val="Tipodeletrapredefinidodopargrafo"/>
+  <w:style w:type="character" w:customStyle="1" w:styleId="RodapChar">
+    <w:name w:val="Rodapé Char"/>
+    <w:basedOn w:val="Fontepargpadro"/>
     <w:link w:val="Rodap"/>
     <w:locked/>
     <w:rsid w:val="00586A35"/>
@@ -7526,7 +7900,7 @@
   <w:style w:type="paragraph" w:styleId="Textodenotadefim">
     <w:name w:val="endnote text"/>
     <w:basedOn w:val="Normal"/>
-    <w:link w:val="TextodenotadefimCarter"/>
+    <w:link w:val="TextodenotadefimChar"/>
     <w:uiPriority w:val="99"/>
     <w:unhideWhenUsed/>
     <w:rsid w:val="00586A35"/>
@@ -7535,9 +7909,9 @@
       <w:szCs w:val="20"/>
     </w:rPr>
   </w:style>
-  <w:style w:type="character" w:customStyle="1" w:styleId="TextodenotadefimCarter">
-    <w:name w:val="Texto de nota de fim Caráter"/>
-    <w:basedOn w:val="Tipodeletrapredefinidodopargrafo"/>
+  <w:style w:type="character" w:customStyle="1" w:styleId="TextodenotadefimChar">
+    <w:name w:val="Texto de nota de fim Char"/>
+    <w:basedOn w:val="Fontepargpadro"/>
     <w:link w:val="Textodenotadefim"/>
     <w:uiPriority w:val="99"/>
     <w:locked/>
@@ -7549,7 +7923,7 @@
   </w:style>
   <w:style w:type="character" w:styleId="Refdenotadefim">
     <w:name w:val="endnote reference"/>
-    <w:basedOn w:val="Tipodeletrapredefinidodopargrafo"/>
+    <w:basedOn w:val="Fontepargpadro"/>
     <w:uiPriority w:val="99"/>
     <w:unhideWhenUsed/>
     <w:rsid w:val="00586A35"/>
@@ -7557,7 +7931,7 @@
       <w:vertAlign w:val="superscript"/>
     </w:rPr>
   </w:style>
-  <w:style w:type="table" w:styleId="TabelacomGrelha">
+  <w:style w:type="table" w:styleId="Tabelacomgrade">
     <w:name w:val="Table Grid"/>
     <w:basedOn w:val="Tabelanormal"/>
     <w:locked/>
@@ -7587,9 +7961,9 @@
       <w:iCs/>
     </w:rPr>
   </w:style>
-  <w:style w:type="character" w:styleId="Hiperligao">
+  <w:style w:type="character" w:styleId="Hyperlink">
     <w:name w:val="Hyperlink"/>
-    <w:basedOn w:val="Tipodeletrapredefinidodopargrafo"/>
+    <w:basedOn w:val="Fontepargpadro"/>
     <w:uiPriority w:val="99"/>
     <w:unhideWhenUsed/>
     <w:rsid w:val="00586A35"/>
@@ -7598,9 +7972,9 @@
       <w:u w:val="single"/>
     </w:rPr>
   </w:style>
-  <w:style w:type="character" w:styleId="Hiperligaovisitada">
+  <w:style w:type="character" w:styleId="HiperlinkVisitado">
     <w:name w:val="FollowedHyperlink"/>
-    <w:basedOn w:val="Tipodeletrapredefinidodopargrafo"/>
+    <w:basedOn w:val="Fontepargpadro"/>
     <w:uiPriority w:val="99"/>
     <w:unhideWhenUsed/>
     <w:rsid w:val="00586A35"/>
@@ -7649,7 +8023,7 @@
   </w:style>
   <w:style w:type="character" w:styleId="Refdecomentrio">
     <w:name w:val="annotation reference"/>
-    <w:basedOn w:val="Tipodeletrapredefinidodopargrafo"/>
+    <w:basedOn w:val="Fontepargpadro"/>
     <w:rsid w:val="00586A35"/>
     <w:rPr>
       <w:sz w:val="16"/>
@@ -7659,15 +8033,15 @@
   <w:style w:type="paragraph" w:styleId="Textodecomentrio">
     <w:name w:val="annotation text"/>
     <w:basedOn w:val="Normal"/>
-    <w:link w:val="TextodecomentrioCarter"/>
+    <w:link w:val="TextodecomentrioChar"/>
     <w:rsid w:val="00586A35"/>
     <w:rPr>
       <w:sz w:val="20"/>
     </w:rPr>
   </w:style>
-  <w:style w:type="character" w:customStyle="1" w:styleId="TextodecomentrioCarter">
-    <w:name w:val="Texto de comentário Caráter"/>
-    <w:basedOn w:val="Tipodeletrapredefinidodopargrafo"/>
+  <w:style w:type="character" w:customStyle="1" w:styleId="TextodecomentrioChar">
+    <w:name w:val="Texto de comentário Char"/>
+    <w:basedOn w:val="Fontepargpadro"/>
     <w:link w:val="Textodecomentrio"/>
     <w:rsid w:val="00586A35"/>
     <w:rPr>
@@ -7676,21 +8050,21 @@
       <w:lang w:val="en-US" w:eastAsia="en-US"/>
     </w:rPr>
   </w:style>
-  <w:style w:type="paragraph" w:styleId="Assuntodecomentrio">
+  <w:style w:type="paragraph" w:styleId="Assuntodocomentrio">
     <w:name w:val="annotation subject"/>
     <w:basedOn w:val="Textodecomentrio"/>
     <w:next w:val="Textodecomentrio"/>
-    <w:link w:val="AssuntodecomentrioCarter"/>
+    <w:link w:val="AssuntodocomentrioChar"/>
     <w:rsid w:val="00586A35"/>
     <w:rPr>
       <w:b/>
       <w:bCs/>
     </w:rPr>
   </w:style>
-  <w:style w:type="character" w:customStyle="1" w:styleId="AssuntodecomentrioCarter">
-    <w:name w:val="Assunto de comentário Caráter"/>
-    <w:basedOn w:val="TextodecomentrioCarter"/>
-    <w:link w:val="Assuntodecomentrio"/>
+  <w:style w:type="character" w:customStyle="1" w:styleId="AssuntodocomentrioChar">
+    <w:name w:val="Assunto do comentário Char"/>
+    <w:basedOn w:val="TextodecomentrioChar"/>
+    <w:link w:val="Assuntodocomentrio"/>
     <w:rsid w:val="00586A35"/>
     <w:rPr>
       <w:rFonts w:ascii="Linux Libertine" w:eastAsiaTheme="minorHAnsi" w:hAnsi="Linux Libertine" w:cstheme="minorBidi"/>
@@ -7708,7 +8082,7 @@
   </w:style>
   <w:style w:type="character" w:styleId="Forte">
     <w:name w:val="Strong"/>
-    <w:basedOn w:val="Tipodeletrapredefinidodopargrafo"/>
+    <w:basedOn w:val="Fontepargpadro"/>
     <w:uiPriority w:val="22"/>
     <w:qFormat/>
     <w:locked/>
@@ -7723,7 +8097,7 @@
   </w:style>
   <w:style w:type="character" w:customStyle="1" w:styleId="hithilite">
     <w:name w:val="hithilite"/>
-    <w:basedOn w:val="Tipodeletrapredefinidodopargrafo"/>
+    <w:basedOn w:val="Fontepargpadro"/>
   </w:style>
   <w:style w:type="paragraph" w:styleId="PargrafodaLista">
     <w:name w:val="List Paragraph"/>
@@ -7746,9 +8120,9 @@
       <w:lang w:val="en-US" w:eastAsia="en-US"/>
     </w:rPr>
   </w:style>
-  <w:style w:type="character" w:customStyle="1" w:styleId="Ttulo1Carter">
-    <w:name w:val="Título 1 Caráter"/>
-    <w:basedOn w:val="Tipodeletrapredefinidodopargrafo"/>
+  <w:style w:type="character" w:customStyle="1" w:styleId="Ttulo1Char">
+    <w:name w:val="Título 1 Char"/>
+    <w:basedOn w:val="Fontepargpadro"/>
     <w:link w:val="Ttulo1"/>
     <w:uiPriority w:val="9"/>
     <w:rsid w:val="00586A35"/>
@@ -7762,9 +8136,9 @@
       <w:lang w:val="en-US" w:eastAsia="en-US"/>
     </w:rPr>
   </w:style>
-  <w:style w:type="character" w:customStyle="1" w:styleId="Ttulo2Carter">
-    <w:name w:val="Título 2 Caráter"/>
-    <w:basedOn w:val="Tipodeletrapredefinidodopargrafo"/>
+  <w:style w:type="character" w:customStyle="1" w:styleId="Ttulo2Char">
+    <w:name w:val="Título 2 Char"/>
+    <w:basedOn w:val="Fontepargpadro"/>
     <w:link w:val="Ttulo2"/>
     <w:uiPriority w:val="9"/>
     <w:rsid w:val="00586A35"/>
@@ -7778,9 +8152,9 @@
       <w:lang w:val="en-US" w:eastAsia="en-US"/>
     </w:rPr>
   </w:style>
-  <w:style w:type="character" w:customStyle="1" w:styleId="Ttulo3Carter">
-    <w:name w:val="Título 3 Caráter"/>
-    <w:basedOn w:val="Tipodeletrapredefinidodopargrafo"/>
+  <w:style w:type="character" w:customStyle="1" w:styleId="Ttulo3Char">
+    <w:name w:val="Título 3 Char"/>
+    <w:basedOn w:val="Fontepargpadro"/>
     <w:link w:val="Ttulo3"/>
     <w:uiPriority w:val="9"/>
     <w:rsid w:val="00586A35"/>
@@ -7794,9 +8168,9 @@
       <w:lang w:val="en-US" w:eastAsia="en-US"/>
     </w:rPr>
   </w:style>
-  <w:style w:type="character" w:customStyle="1" w:styleId="Ttulo4Carter">
-    <w:name w:val="Título 4 Caráter"/>
-    <w:basedOn w:val="Tipodeletrapredefinidodopargrafo"/>
+  <w:style w:type="character" w:customStyle="1" w:styleId="Ttulo4Char">
+    <w:name w:val="Título 4 Char"/>
+    <w:basedOn w:val="Fontepargpadro"/>
     <w:link w:val="Ttulo4"/>
     <w:uiPriority w:val="9"/>
     <w:rsid w:val="00586A35"/>
@@ -7811,9 +8185,9 @@
       <w:lang w:val="en-US" w:eastAsia="en-US"/>
     </w:rPr>
   </w:style>
-  <w:style w:type="character" w:customStyle="1" w:styleId="Ttulo5Carter">
-    <w:name w:val="Título 5 Caráter"/>
-    <w:basedOn w:val="Tipodeletrapredefinidodopargrafo"/>
+  <w:style w:type="character" w:customStyle="1" w:styleId="Ttulo5Char">
+    <w:name w:val="Título 5 Char"/>
+    <w:basedOn w:val="Fontepargpadro"/>
     <w:link w:val="Ttulo5"/>
     <w:uiPriority w:val="9"/>
     <w:rsid w:val="00586A35"/>
@@ -7825,9 +8199,9 @@
       <w:lang w:val="en-US" w:eastAsia="en-US"/>
     </w:rPr>
   </w:style>
-  <w:style w:type="character" w:customStyle="1" w:styleId="Ttulo6Carter">
-    <w:name w:val="Título 6 Caráter"/>
-    <w:basedOn w:val="Tipodeletrapredefinidodopargrafo"/>
+  <w:style w:type="character" w:customStyle="1" w:styleId="Ttulo6Char">
+    <w:name w:val="Título 6 Char"/>
+    <w:basedOn w:val="Fontepargpadro"/>
     <w:link w:val="Ttulo6"/>
     <w:rsid w:val="00586A35"/>
     <w:rPr>
@@ -7838,9 +8212,9 @@
       <w:lang w:val="en-GB" w:eastAsia="en-US" w:bidi="ar-DZ"/>
     </w:rPr>
   </w:style>
-  <w:style w:type="character" w:customStyle="1" w:styleId="Ttulo7Carter">
-    <w:name w:val="Título 7 Caráter"/>
-    <w:basedOn w:val="Tipodeletrapredefinidodopargrafo"/>
+  <w:style w:type="character" w:customStyle="1" w:styleId="Ttulo7Char">
+    <w:name w:val="Título 7 Char"/>
+    <w:basedOn w:val="Fontepargpadro"/>
     <w:link w:val="Ttulo7"/>
     <w:rsid w:val="00586A35"/>
     <w:rPr>
@@ -7851,9 +8225,9 @@
       <w:lang w:val="en-GB" w:eastAsia="en-US" w:bidi="ar-DZ"/>
     </w:rPr>
   </w:style>
-  <w:style w:type="character" w:customStyle="1" w:styleId="Ttulo8Carter">
-    <w:name w:val="Título 8 Caráter"/>
-    <w:basedOn w:val="Tipodeletrapredefinidodopargrafo"/>
+  <w:style w:type="character" w:customStyle="1" w:styleId="Ttulo8Char">
+    <w:name w:val="Título 8 Char"/>
+    <w:basedOn w:val="Fontepargpadro"/>
     <w:link w:val="Ttulo8"/>
     <w:rsid w:val="00586A35"/>
     <w:rPr>
@@ -7866,9 +8240,9 @@
       <w:lang w:val="en-GB" w:eastAsia="en-US" w:bidi="ar-DZ"/>
     </w:rPr>
   </w:style>
-  <w:style w:type="character" w:customStyle="1" w:styleId="Ttulo9Carter">
-    <w:name w:val="Título 9 Caráter"/>
-    <w:basedOn w:val="Tipodeletrapredefinidodopargrafo"/>
+  <w:style w:type="character" w:customStyle="1" w:styleId="Ttulo9Char">
+    <w:name w:val="Título 9 Char"/>
+    <w:basedOn w:val="Fontepargpadro"/>
     <w:link w:val="Ttulo9"/>
     <w:rsid w:val="00586A35"/>
     <w:rPr>
@@ -7925,7 +8299,7 @@
   </w:style>
   <w:style w:type="character" w:customStyle="1" w:styleId="DOI">
     <w:name w:val="DOI"/>
-    <w:basedOn w:val="Tipodeletrapredefinidodopargrafo"/>
+    <w:basedOn w:val="Fontepargpadro"/>
     <w:uiPriority w:val="1"/>
     <w:qFormat/>
     <w:rsid w:val="00586A35"/>
@@ -7937,7 +8311,7 @@
   </w:style>
   <w:style w:type="character" w:styleId="Refdenotaderodap">
     <w:name w:val="footnote reference"/>
-    <w:basedOn w:val="Tipodeletrapredefinidodopargrafo"/>
+    <w:basedOn w:val="Fontepargpadro"/>
     <w:uiPriority w:val="99"/>
     <w:unhideWhenUsed/>
     <w:rsid w:val="00586A35"/>
@@ -8064,7 +8438,7 @@
   </w:style>
   <w:style w:type="character" w:customStyle="1" w:styleId="Publisher">
     <w:name w:val="Publisher"/>
-    <w:basedOn w:val="Tipodeletrapredefinidodopargrafo"/>
+    <w:basedOn w:val="Fontepargpadro"/>
     <w:uiPriority w:val="1"/>
     <w:qFormat/>
     <w:rsid w:val="00586A35"/>
@@ -8078,7 +8452,7 @@
     <w:name w:val="Quote"/>
     <w:basedOn w:val="Normal"/>
     <w:next w:val="Normal"/>
-    <w:link w:val="CitaoCarter"/>
+    <w:link w:val="CitaoChar"/>
     <w:uiPriority w:val="29"/>
     <w:qFormat/>
     <w:pPr>
@@ -8089,9 +8463,9 @@
       <w:color w:val="000000" w:themeColor="text1"/>
     </w:rPr>
   </w:style>
-  <w:style w:type="character" w:customStyle="1" w:styleId="CitaoCarter">
-    <w:name w:val="Citação Caráter"/>
-    <w:basedOn w:val="Tipodeletrapredefinidodopargrafo"/>
+  <w:style w:type="character" w:customStyle="1" w:styleId="CitaoChar">
+    <w:name w:val="Citação Char"/>
+    <w:basedOn w:val="Fontepargpadro"/>
     <w:link w:val="Citao"/>
     <w:uiPriority w:val="29"/>
     <w:rPr>
@@ -8119,7 +8493,7 @@
   </w:style>
   <w:style w:type="character" w:customStyle="1" w:styleId="URL">
     <w:name w:val="URL"/>
-    <w:basedOn w:val="Tipodeletrapredefinidodopargrafo"/>
+    <w:basedOn w:val="Fontepargpadro"/>
     <w:uiPriority w:val="1"/>
     <w:qFormat/>
     <w:rsid w:val="00586A35"/>
@@ -8142,7 +8516,7 @@
   </w:style>
   <w:style w:type="character" w:customStyle="1" w:styleId="Volume0">
     <w:name w:val="Volume"/>
-    <w:basedOn w:val="Tipodeletrapredefinidodopargrafo"/>
+    <w:basedOn w:val="Fontepargpadro"/>
     <w:uiPriority w:val="1"/>
     <w:qFormat/>
     <w:rsid w:val="00586A35"/>
@@ -8154,7 +8528,7 @@
   </w:style>
   <w:style w:type="character" w:customStyle="1" w:styleId="Pages">
     <w:name w:val="Pages"/>
-    <w:basedOn w:val="Tipodeletrapredefinidodopargrafo"/>
+    <w:basedOn w:val="Fontepargpadro"/>
     <w:uiPriority w:val="1"/>
     <w:qFormat/>
     <w:rsid w:val="00586A35"/>
@@ -8166,7 +8540,7 @@
   </w:style>
   <w:style w:type="character" w:customStyle="1" w:styleId="Degree">
     <w:name w:val="Degree"/>
-    <w:basedOn w:val="Tipodeletrapredefinidodopargrafo"/>
+    <w:basedOn w:val="Fontepargpadro"/>
     <w:uiPriority w:val="1"/>
     <w:qFormat/>
     <w:rsid w:val="00586A35"/>
@@ -8178,7 +8552,7 @@
   </w:style>
   <w:style w:type="character" w:customStyle="1" w:styleId="Role">
     <w:name w:val="Role"/>
-    <w:basedOn w:val="Tipodeletrapredefinidodopargrafo"/>
+    <w:basedOn w:val="Fontepargpadro"/>
     <w:uiPriority w:val="1"/>
     <w:qFormat/>
     <w:rsid w:val="00586A35"/>
@@ -8205,7 +8579,7 @@
   </w:style>
   <w:style w:type="character" w:customStyle="1" w:styleId="AbsHeadChar">
     <w:name w:val="AbsHead Char"/>
-    <w:basedOn w:val="Tipodeletrapredefinidodopargrafo"/>
+    <w:basedOn w:val="Fontepargpadro"/>
     <w:link w:val="AbsHead"/>
     <w:rsid w:val="00586A35"/>
     <w:rPr>
@@ -8218,7 +8592,7 @@
   </w:style>
   <w:style w:type="character" w:customStyle="1" w:styleId="AcceptedDate">
     <w:name w:val="AcceptedDate"/>
-    <w:basedOn w:val="Tipodeletrapredefinidodopargrafo"/>
+    <w:basedOn w:val="Fontepargpadro"/>
     <w:uiPriority w:val="1"/>
     <w:qFormat/>
     <w:rsid w:val="00586A35"/>
@@ -8245,7 +8619,7 @@
   </w:style>
   <w:style w:type="character" w:customStyle="1" w:styleId="AckHeadChar">
     <w:name w:val="AckHead Char"/>
-    <w:basedOn w:val="Tipodeletrapredefinidodopargrafo"/>
+    <w:basedOn w:val="Fontepargpadro"/>
     <w:link w:val="AckHead"/>
     <w:rsid w:val="00586A35"/>
     <w:rPr>
@@ -8274,7 +8648,7 @@
   </w:style>
   <w:style w:type="character" w:customStyle="1" w:styleId="AppendixChar">
     <w:name w:val="Appendix Char"/>
-    <w:basedOn w:val="Tipodeletrapredefinidodopargrafo"/>
+    <w:basedOn w:val="Fontepargpadro"/>
     <w:link w:val="Appendix"/>
     <w:rsid w:val="00586A35"/>
     <w:rPr>
@@ -8338,7 +8712,7 @@
   </w:style>
   <w:style w:type="character" w:customStyle="1" w:styleId="ArticleTitle">
     <w:name w:val="ArticleTitle"/>
-    <w:basedOn w:val="Tipodeletrapredefinidodopargrafo"/>
+    <w:basedOn w:val="Fontepargpadro"/>
     <w:uiPriority w:val="1"/>
     <w:qFormat/>
     <w:rsid w:val="00586A35"/>
@@ -8365,7 +8739,7 @@
   </w:style>
   <w:style w:type="character" w:customStyle="1" w:styleId="author-comment">
     <w:name w:val="author-comment"/>
-    <w:basedOn w:val="Tipodeletrapredefinidodopargrafo"/>
+    <w:basedOn w:val="Fontepargpadro"/>
     <w:uiPriority w:val="1"/>
     <w:qFormat/>
     <w:rsid w:val="00586A35"/>
@@ -8391,7 +8765,7 @@
   </w:style>
   <w:style w:type="character" w:customStyle="1" w:styleId="AuthorsChar">
     <w:name w:val="Authors Char"/>
-    <w:basedOn w:val="Tipodeletrapredefinidodopargrafo"/>
+    <w:basedOn w:val="Fontepargpadro"/>
     <w:link w:val="Authors"/>
     <w:rsid w:val="00586A35"/>
     <w:rPr>
@@ -8403,7 +8777,7 @@
   </w:style>
   <w:style w:type="character" w:customStyle="1" w:styleId="BookTitle">
     <w:name w:val="BookTitle"/>
-    <w:basedOn w:val="Tipodeletrapredefinidodopargrafo"/>
+    <w:basedOn w:val="Fontepargpadro"/>
     <w:uiPriority w:val="1"/>
     <w:qFormat/>
     <w:rsid w:val="00586A35"/>
@@ -8440,7 +8814,7 @@
   </w:style>
   <w:style w:type="character" w:customStyle="1" w:styleId="City">
     <w:name w:val="City"/>
-    <w:basedOn w:val="Tipodeletrapredefinidodopargrafo"/>
+    <w:basedOn w:val="Fontepargpadro"/>
     <w:uiPriority w:val="1"/>
     <w:qFormat/>
     <w:rsid w:val="00586A35"/>
@@ -8452,7 +8826,7 @@
   </w:style>
   <w:style w:type="character" w:customStyle="1" w:styleId="Collab">
     <w:name w:val="Collab"/>
-    <w:basedOn w:val="Tipodeletrapredefinidodopargrafo"/>
+    <w:basedOn w:val="Fontepargpadro"/>
     <w:uiPriority w:val="1"/>
     <w:qFormat/>
     <w:rsid w:val="00586A35"/>
@@ -8464,7 +8838,7 @@
   </w:style>
   <w:style w:type="character" w:customStyle="1" w:styleId="ConfDate">
     <w:name w:val="ConfDate"/>
-    <w:basedOn w:val="Tipodeletrapredefinidodopargrafo"/>
+    <w:basedOn w:val="Fontepargpadro"/>
     <w:uiPriority w:val="1"/>
     <w:rsid w:val="00586A35"/>
     <w:rPr>
@@ -8475,7 +8849,7 @@
   </w:style>
   <w:style w:type="character" w:customStyle="1" w:styleId="ConfLoc">
     <w:name w:val="ConfLoc"/>
-    <w:basedOn w:val="Tipodeletrapredefinidodopargrafo"/>
+    <w:basedOn w:val="Fontepargpadro"/>
     <w:uiPriority w:val="1"/>
     <w:rsid w:val="00586A35"/>
     <w:rPr>
@@ -8486,7 +8860,7 @@
   </w:style>
   <w:style w:type="character" w:customStyle="1" w:styleId="ConfName">
     <w:name w:val="ConfName"/>
-    <w:basedOn w:val="Tipodeletrapredefinidodopargrafo"/>
+    <w:basedOn w:val="Fontepargpadro"/>
     <w:uiPriority w:val="1"/>
     <w:qFormat/>
     <w:rsid w:val="00586A35"/>
@@ -8507,7 +8881,7 @@
   </w:style>
   <w:style w:type="character" w:customStyle="1" w:styleId="CorrespondenceChar">
     <w:name w:val="Correspondence Char"/>
-    <w:basedOn w:val="Tipodeletrapredefinidodopargrafo"/>
+    <w:basedOn w:val="Fontepargpadro"/>
     <w:link w:val="Correspondence"/>
     <w:rsid w:val="00586A35"/>
     <w:rPr>
@@ -8520,7 +8894,7 @@
   </w:style>
   <w:style w:type="character" w:customStyle="1" w:styleId="Country">
     <w:name w:val="Country"/>
-    <w:basedOn w:val="Tipodeletrapredefinidodopargrafo"/>
+    <w:basedOn w:val="Fontepargpadro"/>
     <w:uiPriority w:val="1"/>
     <w:qFormat/>
     <w:rsid w:val="00586A35"/>
@@ -8561,7 +8935,7 @@
   </w:style>
   <w:style w:type="character" w:customStyle="1" w:styleId="DisplayFormulaChar">
     <w:name w:val="DisplayFormula Char"/>
-    <w:basedOn w:val="Tipodeletrapredefinidodopargrafo"/>
+    <w:basedOn w:val="Fontepargpadro"/>
     <w:link w:val="DisplayFormula"/>
     <w:rsid w:val="00586A35"/>
     <w:rPr>
@@ -8573,7 +8947,7 @@
   </w:style>
   <w:style w:type="character" w:customStyle="1" w:styleId="EdFirstName">
     <w:name w:val="EdFirstName"/>
-    <w:basedOn w:val="Tipodeletrapredefinidodopargrafo"/>
+    <w:basedOn w:val="Fontepargpadro"/>
     <w:uiPriority w:val="1"/>
     <w:qFormat/>
     <w:rsid w:val="00586A35"/>
@@ -8585,7 +8959,7 @@
   </w:style>
   <w:style w:type="character" w:customStyle="1" w:styleId="Edition">
     <w:name w:val="Edition"/>
-    <w:basedOn w:val="Tipodeletrapredefinidodopargrafo"/>
+    <w:basedOn w:val="Fontepargpadro"/>
     <w:uiPriority w:val="1"/>
     <w:qFormat/>
     <w:rsid w:val="00586A35"/>
@@ -8597,7 +8971,7 @@
   </w:style>
   <w:style w:type="character" w:customStyle="1" w:styleId="EdSurname">
     <w:name w:val="EdSurname"/>
-    <w:basedOn w:val="Tipodeletrapredefinidodopargrafo"/>
+    <w:basedOn w:val="Fontepargpadro"/>
     <w:uiPriority w:val="1"/>
     <w:qFormat/>
     <w:rsid w:val="00586A35"/>
@@ -8609,7 +8983,7 @@
   </w:style>
   <w:style w:type="character" w:customStyle="1" w:styleId="Email">
     <w:name w:val="Email"/>
-    <w:basedOn w:val="Tipodeletrapredefinidodopargrafo"/>
+    <w:basedOn w:val="Fontepargpadro"/>
     <w:uiPriority w:val="1"/>
     <w:qFormat/>
     <w:rsid w:val="00586A35"/>
@@ -8619,7 +8993,7 @@
   </w:style>
   <w:style w:type="character" w:customStyle="1" w:styleId="Fax">
     <w:name w:val="Fax"/>
-    <w:basedOn w:val="Tipodeletrapredefinidodopargrafo"/>
+    <w:basedOn w:val="Fontepargpadro"/>
     <w:uiPriority w:val="1"/>
     <w:qFormat/>
     <w:rsid w:val="00586A35"/>
@@ -8653,7 +9027,7 @@
   </w:style>
   <w:style w:type="character" w:customStyle="1" w:styleId="FigureCaptionChar">
     <w:name w:val="FigureCaption Char"/>
-    <w:basedOn w:val="Tipodeletrapredefinidodopargrafo"/>
+    <w:basedOn w:val="Fontepargpadro"/>
     <w:link w:val="FigureCaption"/>
     <w:rsid w:val="00586A35"/>
     <w:rPr>
@@ -8666,7 +9040,7 @@
   </w:style>
   <w:style w:type="character" w:customStyle="1" w:styleId="FirstName">
     <w:name w:val="FirstName"/>
-    <w:basedOn w:val="Tipodeletrapredefinidodopargrafo"/>
+    <w:basedOn w:val="Fontepargpadro"/>
     <w:uiPriority w:val="1"/>
     <w:qFormat/>
     <w:rsid w:val="00586A35"/>
@@ -8678,12 +9052,12 @@
   </w:style>
   <w:style w:type="character" w:customStyle="1" w:styleId="focus">
     <w:name w:val="focus"/>
-    <w:basedOn w:val="Tipodeletrapredefinidodopargrafo"/>
+    <w:basedOn w:val="Fontepargpadro"/>
     <w:rsid w:val="00586A35"/>
   </w:style>
   <w:style w:type="character" w:customStyle="1" w:styleId="FundAgency">
     <w:name w:val="FundAgency"/>
-    <w:basedOn w:val="Tipodeletrapredefinidodopargrafo"/>
+    <w:basedOn w:val="Fontepargpadro"/>
     <w:uiPriority w:val="1"/>
     <w:qFormat/>
     <w:rPr>
@@ -8692,7 +9066,7 @@
   </w:style>
   <w:style w:type="character" w:customStyle="1" w:styleId="FundNumber">
     <w:name w:val="FundNumber"/>
-    <w:basedOn w:val="Tipodeletrapredefinidodopargrafo"/>
+    <w:basedOn w:val="Fontepargpadro"/>
     <w:uiPriority w:val="1"/>
     <w:qFormat/>
     <w:rPr>
@@ -8712,7 +9086,7 @@
   </w:style>
   <w:style w:type="character" w:customStyle="1" w:styleId="Issue">
     <w:name w:val="Issue"/>
-    <w:basedOn w:val="Tipodeletrapredefinidodopargrafo"/>
+    <w:basedOn w:val="Fontepargpadro"/>
     <w:uiPriority w:val="1"/>
     <w:qFormat/>
     <w:rsid w:val="00586A35"/>
@@ -8724,7 +9098,7 @@
   </w:style>
   <w:style w:type="character" w:customStyle="1" w:styleId="JournalTitle">
     <w:name w:val="JournalTitle"/>
-    <w:basedOn w:val="Tipodeletrapredefinidodopargrafo"/>
+    <w:basedOn w:val="Fontepargpadro"/>
     <w:uiPriority w:val="1"/>
     <w:qFormat/>
     <w:rsid w:val="00586A35"/>
@@ -8761,7 +9135,7 @@
   </w:style>
   <w:style w:type="character" w:customStyle="1" w:styleId="Label">
     <w:name w:val="Label"/>
-    <w:basedOn w:val="Tipodeletrapredefinidodopargrafo"/>
+    <w:basedOn w:val="Fontepargpadro"/>
     <w:uiPriority w:val="1"/>
     <w:qFormat/>
     <w:rsid w:val="00586A35"/>
@@ -8773,7 +9147,7 @@
   </w:style>
   <w:style w:type="character" w:customStyle="1" w:styleId="MiscDate">
     <w:name w:val="MiscDate"/>
-    <w:basedOn w:val="Tipodeletrapredefinidodopargrafo"/>
+    <w:basedOn w:val="Fontepargpadro"/>
     <w:uiPriority w:val="1"/>
     <w:qFormat/>
     <w:rsid w:val="00586A35"/>
@@ -8783,7 +9157,7 @@
   </w:style>
   <w:style w:type="character" w:customStyle="1" w:styleId="name-alternative">
     <w:name w:val="name-alternative"/>
-    <w:basedOn w:val="Tipodeletrapredefinidodopargrafo"/>
+    <w:basedOn w:val="Fontepargpadro"/>
     <w:uiPriority w:val="1"/>
     <w:qFormat/>
     <w:rsid w:val="00586A35"/>
@@ -8804,7 +9178,7 @@
   </w:style>
   <w:style w:type="character" w:customStyle="1" w:styleId="OrgDiv">
     <w:name w:val="OrgDiv"/>
-    <w:basedOn w:val="Tipodeletrapredefinidodopargrafo"/>
+    <w:basedOn w:val="Fontepargpadro"/>
     <w:uiPriority w:val="1"/>
     <w:qFormat/>
     <w:rsid w:val="00586A35"/>
@@ -8814,7 +9188,7 @@
   </w:style>
   <w:style w:type="character" w:customStyle="1" w:styleId="OrgName">
     <w:name w:val="OrgName"/>
-    <w:basedOn w:val="Tipodeletrapredefinidodopargrafo"/>
+    <w:basedOn w:val="Fontepargpadro"/>
     <w:uiPriority w:val="1"/>
     <w:qFormat/>
     <w:rsid w:val="00586A35"/>
@@ -8840,7 +9214,7 @@
   </w:style>
   <w:style w:type="character" w:customStyle="1" w:styleId="PatentNum">
     <w:name w:val="PatentNum"/>
-    <w:basedOn w:val="Tipodeletrapredefinidodopargrafo"/>
+    <w:basedOn w:val="Fontepargpadro"/>
     <w:uiPriority w:val="1"/>
     <w:qFormat/>
     <w:rsid w:val="00586A35"/>
@@ -8850,7 +9224,7 @@
   </w:style>
   <w:style w:type="character" w:customStyle="1" w:styleId="Phone">
     <w:name w:val="Phone"/>
-    <w:basedOn w:val="Tipodeletrapredefinidodopargrafo"/>
+    <w:basedOn w:val="Fontepargpadro"/>
     <w:uiPriority w:val="1"/>
     <w:qFormat/>
     <w:rsid w:val="00586A35"/>
@@ -8860,7 +9234,7 @@
   </w:style>
   <w:style w:type="character" w:customStyle="1" w:styleId="PinCode">
     <w:name w:val="PinCode"/>
-    <w:basedOn w:val="Tipodeletrapredefinidodopargrafo"/>
+    <w:basedOn w:val="Fontepargpadro"/>
     <w:uiPriority w:val="1"/>
     <w:qFormat/>
     <w:rsid w:val="00586A35"/>
@@ -8868,9 +9242,9 @@
       <w:color w:val="808000"/>
     </w:rPr>
   </w:style>
-  <w:style w:type="character" w:styleId="TextodoMarcadordePosio">
+  <w:style w:type="character" w:styleId="TextodoEspaoReservado">
     <w:name w:val="Placeholder Text"/>
-    <w:basedOn w:val="Tipodeletrapredefinidodopargrafo"/>
+    <w:basedOn w:val="Fontepargpadro"/>
     <w:uiPriority w:val="99"/>
     <w:semiHidden/>
     <w:rsid w:val="00586A35"/>
@@ -8904,7 +9278,7 @@
   </w:style>
   <w:style w:type="character" w:customStyle="1" w:styleId="Prefix">
     <w:name w:val="Prefix"/>
-    <w:basedOn w:val="Tipodeletrapredefinidodopargrafo"/>
+    <w:basedOn w:val="Fontepargpadro"/>
     <w:uiPriority w:val="1"/>
     <w:qFormat/>
     <w:rsid w:val="00586A35"/>
@@ -8931,7 +9305,7 @@
   </w:style>
   <w:style w:type="character" w:customStyle="1" w:styleId="ReceivedDate">
     <w:name w:val="ReceivedDate"/>
-    <w:basedOn w:val="Tipodeletrapredefinidodopargrafo"/>
+    <w:basedOn w:val="Fontepargpadro"/>
     <w:uiPriority w:val="1"/>
     <w:qFormat/>
     <w:rsid w:val="00586A35"/>
@@ -8957,7 +9331,7 @@
   </w:style>
   <w:style w:type="character" w:customStyle="1" w:styleId="RefMisc">
     <w:name w:val="RefMisc"/>
-    <w:basedOn w:val="Tipodeletrapredefinidodopargrafo"/>
+    <w:basedOn w:val="Fontepargpadro"/>
     <w:uiPriority w:val="1"/>
     <w:qFormat/>
     <w:rsid w:val="00586A35"/>
@@ -8969,7 +9343,7 @@
   </w:style>
   <w:style w:type="character" w:customStyle="1" w:styleId="RevisedDate">
     <w:name w:val="RevisedDate"/>
-    <w:basedOn w:val="Tipodeletrapredefinidodopargrafo"/>
+    <w:basedOn w:val="Fontepargpadro"/>
     <w:uiPriority w:val="1"/>
     <w:qFormat/>
     <w:rsid w:val="00586A35"/>
@@ -9000,7 +9374,7 @@
   </w:style>
   <w:style w:type="character" w:customStyle="1" w:styleId="State">
     <w:name w:val="State"/>
-    <w:basedOn w:val="Tipodeletrapredefinidodopargrafo"/>
+    <w:basedOn w:val="Fontepargpadro"/>
     <w:uiPriority w:val="1"/>
     <w:qFormat/>
     <w:rsid w:val="00586A35"/>
@@ -9033,7 +9407,7 @@
   </w:style>
   <w:style w:type="character" w:customStyle="1" w:styleId="Street">
     <w:name w:val="Street"/>
-    <w:basedOn w:val="Tipodeletrapredefinidodopargrafo"/>
+    <w:basedOn w:val="Fontepargpadro"/>
     <w:uiPriority w:val="1"/>
     <w:qFormat/>
     <w:rsid w:val="00586A35"/>
@@ -9045,7 +9419,7 @@
   </w:style>
   <w:style w:type="character" w:customStyle="1" w:styleId="Suffix">
     <w:name w:val="Suffix"/>
-    <w:basedOn w:val="Tipodeletrapredefinidodopargrafo"/>
+    <w:basedOn w:val="Fontepargpadro"/>
     <w:uiPriority w:val="1"/>
     <w:qFormat/>
     <w:rsid w:val="00586A35"/>
@@ -9057,7 +9431,7 @@
   </w:style>
   <w:style w:type="character" w:customStyle="1" w:styleId="Surname">
     <w:name w:val="Surname"/>
-    <w:basedOn w:val="Tipodeletrapredefinidodopargrafo"/>
+    <w:basedOn w:val="Fontepargpadro"/>
     <w:uiPriority w:val="1"/>
     <w:qFormat/>
     <w:rsid w:val="00586A35"/>
@@ -9087,7 +9461,7 @@
   </w:style>
   <w:style w:type="character" w:customStyle="1" w:styleId="TableCaptionChar">
     <w:name w:val="TableCaption Char"/>
-    <w:basedOn w:val="Tipodeletrapredefinidodopargrafo"/>
+    <w:basedOn w:val="Fontepargpadro"/>
     <w:link w:val="TableCaption"/>
     <w:rsid w:val="00586A35"/>
     <w:rPr>
@@ -9115,7 +9489,7 @@
   </w:style>
   <w:style w:type="character" w:customStyle="1" w:styleId="TableFootnoteChar">
     <w:name w:val="TableFootnote Char"/>
-    <w:basedOn w:val="Tipodeletrapredefinidodopargrafo"/>
+    <w:basedOn w:val="Fontepargpadro"/>
     <w:link w:val="TableFootnote"/>
     <w:rsid w:val="00586A35"/>
     <w:rPr>
@@ -9145,7 +9519,7 @@
   </w:style>
   <w:style w:type="character" w:customStyle="1" w:styleId="TransTitle">
     <w:name w:val="TransTitle"/>
-    <w:basedOn w:val="Tipodeletrapredefinidodopargrafo"/>
+    <w:basedOn w:val="Fontepargpadro"/>
     <w:uiPriority w:val="1"/>
     <w:qFormat/>
     <w:rsid w:val="00586A35"/>
@@ -9155,7 +9529,7 @@
   </w:style>
   <w:style w:type="character" w:customStyle="1" w:styleId="Year">
     <w:name w:val="Year"/>
-    <w:basedOn w:val="Tipodeletrapredefinidodopargrafo"/>
+    <w:basedOn w:val="Fontepargpadro"/>
     <w:uiPriority w:val="1"/>
     <w:qFormat/>
     <w:rsid w:val="00586A35"/>
@@ -9173,14 +9547,14 @@
   </w:style>
   <w:style w:type="character" w:customStyle="1" w:styleId="DateChar">
     <w:name w:val="Date Char"/>
-    <w:basedOn w:val="Tipodeletrapredefinidodopargrafo"/>
+    <w:basedOn w:val="Fontepargpadro"/>
     <w:uiPriority w:val="99"/>
     <w:semiHidden/>
     <w:rsid w:val="00586A35"/>
   </w:style>
   <w:style w:type="character" w:customStyle="1" w:styleId="SubtitleChar">
     <w:name w:val="Subtitle Char"/>
-    <w:basedOn w:val="Tipodeletrapredefinidodopargrafo"/>
+    <w:basedOn w:val="Fontepargpadro"/>
     <w:uiPriority w:val="11"/>
     <w:rsid w:val="00586A35"/>
     <w:rPr>
@@ -9195,7 +9569,7 @@
   </w:style>
   <w:style w:type="character" w:customStyle="1" w:styleId="DisplayFormulaUnnumChar">
     <w:name w:val="DisplayFormulaUnnum Char"/>
-    <w:basedOn w:val="Tipodeletrapredefinidodopargrafo"/>
+    <w:basedOn w:val="Fontepargpadro"/>
     <w:link w:val="DisplayFormulaUnnum"/>
     <w:rsid w:val="00586A35"/>
     <w:rPr>
@@ -9213,7 +9587,7 @@
   </w:style>
   <w:style w:type="character" w:customStyle="1" w:styleId="FigureUnnumChar">
     <w:name w:val="FigureUnnum Char"/>
-    <w:basedOn w:val="Tipodeletrapredefinidodopargrafo"/>
+    <w:basedOn w:val="Fontepargpadro"/>
     <w:link w:val="FigureUnnum"/>
     <w:rsid w:val="00586A35"/>
     <w:rPr>
@@ -9231,7 +9605,7 @@
   </w:style>
   <w:style w:type="character" w:customStyle="1" w:styleId="PresentAddressChar">
     <w:name w:val="PresentAddress Char"/>
-    <w:basedOn w:val="Tipodeletrapredefinidodopargrafo"/>
+    <w:basedOn w:val="Fontepargpadro"/>
     <w:link w:val="PresentAddress"/>
     <w:rsid w:val="00586A35"/>
     <w:rPr>
@@ -9252,7 +9626,7 @@
   </w:style>
   <w:style w:type="character" w:customStyle="1" w:styleId="ParaContinueChar">
     <w:name w:val="ParaContinue Char"/>
-    <w:basedOn w:val="Tipodeletrapredefinidodopargrafo"/>
+    <w:basedOn w:val="Fontepargpadro"/>
     <w:link w:val="ParaContinue"/>
     <w:rsid w:val="00586A35"/>
     <w:rPr>
@@ -9278,7 +9652,7 @@
   </w:style>
   <w:style w:type="character" w:customStyle="1" w:styleId="AuthorBioChar">
     <w:name w:val="AuthorBio Char"/>
-    <w:basedOn w:val="Tipodeletrapredefinidodopargrafo"/>
+    <w:basedOn w:val="Fontepargpadro"/>
     <w:link w:val="AuthorBio"/>
     <w:rsid w:val="00586A35"/>
     <w:rPr>
@@ -9309,7 +9683,7 @@
   </w:style>
   <w:style w:type="character" w:customStyle="1" w:styleId="Proceeding">
     <w:name w:val="Proceeding"/>
-    <w:basedOn w:val="Tipodeletrapredefinidodopargrafo"/>
+    <w:basedOn w:val="Fontepargpadro"/>
     <w:uiPriority w:val="1"/>
     <w:qFormat/>
     <w:rsid w:val="00586A35"/>
@@ -9321,7 +9695,7 @@
   </w:style>
   <w:style w:type="character" w:customStyle="1" w:styleId="Report">
     <w:name w:val="Report"/>
-    <w:basedOn w:val="Tipodeletrapredefinidodopargrafo"/>
+    <w:basedOn w:val="Fontepargpadro"/>
     <w:uiPriority w:val="1"/>
     <w:qFormat/>
     <w:rsid w:val="00586A35"/>
@@ -9332,7 +9706,7 @@
   </w:style>
   <w:style w:type="character" w:customStyle="1" w:styleId="Thesis">
     <w:name w:val="Thesis"/>
-    <w:basedOn w:val="Tipodeletrapredefinidodopargrafo"/>
+    <w:basedOn w:val="Fontepargpadro"/>
     <w:uiPriority w:val="1"/>
     <w:qFormat/>
     <w:rsid w:val="00586A35"/>
@@ -9344,7 +9718,7 @@
   </w:style>
   <w:style w:type="character" w:customStyle="1" w:styleId="Issn">
     <w:name w:val="Issn"/>
-    <w:basedOn w:val="Tipodeletrapredefinidodopargrafo"/>
+    <w:basedOn w:val="Fontepargpadro"/>
     <w:uiPriority w:val="1"/>
     <w:qFormat/>
     <w:rsid w:val="00586A35"/>
@@ -9355,7 +9729,7 @@
   </w:style>
   <w:style w:type="character" w:customStyle="1" w:styleId="Isbn">
     <w:name w:val="Isbn"/>
-    <w:basedOn w:val="Tipodeletrapredefinidodopargrafo"/>
+    <w:basedOn w:val="Fontepargpadro"/>
     <w:uiPriority w:val="1"/>
     <w:qFormat/>
     <w:rsid w:val="00586A35"/>
@@ -9366,7 +9740,7 @@
   </w:style>
   <w:style w:type="character" w:customStyle="1" w:styleId="Coden">
     <w:name w:val="Coden"/>
-    <w:basedOn w:val="Tipodeletrapredefinidodopargrafo"/>
+    <w:basedOn w:val="Fontepargpadro"/>
     <w:uiPriority w:val="1"/>
     <w:qFormat/>
     <w:rsid w:val="00586A35"/>
@@ -9378,7 +9752,7 @@
   </w:style>
   <w:style w:type="character" w:customStyle="1" w:styleId="Patent">
     <w:name w:val="Patent"/>
-    <w:basedOn w:val="Tipodeletrapredefinidodopargrafo"/>
+    <w:basedOn w:val="Fontepargpadro"/>
     <w:uiPriority w:val="1"/>
     <w:qFormat/>
     <w:rsid w:val="00586A35"/>
@@ -9390,7 +9764,7 @@
   </w:style>
   <w:style w:type="character" w:customStyle="1" w:styleId="MiddleName">
     <w:name w:val="MiddleName"/>
-    <w:basedOn w:val="Tipodeletrapredefinidodopargrafo"/>
+    <w:basedOn w:val="Fontepargpadro"/>
     <w:uiPriority w:val="1"/>
     <w:qFormat/>
     <w:rsid w:val="00586A35"/>
@@ -9402,7 +9776,7 @@
   </w:style>
   <w:style w:type="character" w:customStyle="1" w:styleId="Query">
     <w:name w:val="Query"/>
-    <w:basedOn w:val="Tipodeletrapredefinidodopargrafo"/>
+    <w:basedOn w:val="Fontepargpadro"/>
     <w:uiPriority w:val="1"/>
     <w:rsid w:val="00586A35"/>
     <w:rPr>
@@ -9412,7 +9786,7 @@
   </w:style>
   <w:style w:type="character" w:customStyle="1" w:styleId="EdMiddleName">
     <w:name w:val="EdMiddleName"/>
-    <w:basedOn w:val="Tipodeletrapredefinidodopargrafo"/>
+    <w:basedOn w:val="Fontepargpadro"/>
     <w:uiPriority w:val="1"/>
     <w:rsid w:val="00586A35"/>
     <w:rPr>
@@ -9610,7 +9984,7 @@
   </w:style>
   <w:style w:type="character" w:customStyle="1" w:styleId="FundingNumber">
     <w:name w:val="FundingNumber"/>
-    <w:basedOn w:val="Tipodeletrapredefinidodopargrafo"/>
+    <w:basedOn w:val="Fontepargpadro"/>
     <w:uiPriority w:val="1"/>
     <w:qFormat/>
     <w:rsid w:val="00586A35"/>
@@ -9620,7 +9994,7 @@
   </w:style>
   <w:style w:type="character" w:customStyle="1" w:styleId="FundingAgency">
     <w:name w:val="FundingAgency"/>
-    <w:basedOn w:val="Tipodeletrapredefinidodopargrafo"/>
+    <w:basedOn w:val="Fontepargpadro"/>
     <w:uiPriority w:val="1"/>
     <w:qFormat/>
     <w:rsid w:val="00586A35"/>
@@ -9686,7 +10060,7 @@
     <w:name w:val="Subtitle"/>
     <w:basedOn w:val="Normal"/>
     <w:next w:val="Normal"/>
-    <w:link w:val="SubttuloCarter"/>
+    <w:link w:val="SubttuloChar"/>
     <w:uiPriority w:val="11"/>
     <w:qFormat/>
     <w:locked/>
@@ -9705,9 +10079,9 @@
       <w:szCs w:val="24"/>
     </w:rPr>
   </w:style>
-  <w:style w:type="character" w:customStyle="1" w:styleId="SubttuloCarter">
-    <w:name w:val="Subtítulo Caráter"/>
-    <w:basedOn w:val="Tipodeletrapredefinidodopargrafo"/>
+  <w:style w:type="character" w:customStyle="1" w:styleId="SubttuloChar">
+    <w:name w:val="Subtítulo Char"/>
+    <w:basedOn w:val="Fontepargpadro"/>
     <w:link w:val="Subttulo"/>
     <w:uiPriority w:val="11"/>
     <w:rsid w:val="00586A35"/>
@@ -9771,7 +10145,7 @@
   </w:style>
   <w:style w:type="character" w:customStyle="1" w:styleId="AltName">
     <w:name w:val="AltName"/>
-    <w:basedOn w:val="Tipodeletrapredefinidodopargrafo"/>
+    <w:basedOn w:val="Fontepargpadro"/>
     <w:uiPriority w:val="1"/>
     <w:qFormat/>
     <w:rsid w:val="00586A35"/>
@@ -9812,7 +10186,7 @@
   </w:style>
   <w:style w:type="character" w:customStyle="1" w:styleId="MTDisplayEquationChar">
     <w:name w:val="MTDisplayEquation Char"/>
-    <w:basedOn w:val="Tipodeletrapredefinidodopargrafo"/>
+    <w:basedOn w:val="Fontepargpadro"/>
     <w:link w:val="MTDisplayEquation"/>
     <w:rPr>
       <w:rFonts w:asciiTheme="minorHAnsi" w:eastAsiaTheme="minorHAnsi" w:hAnsiTheme="minorHAnsi" w:cstheme="minorBidi"/>
@@ -9823,7 +10197,7 @@
   </w:style>
   <w:style w:type="character" w:customStyle="1" w:styleId="MTConvertedEquation">
     <w:name w:val="MTConvertedEquation"/>
-    <w:basedOn w:val="Tipodeletrapredefinidodopargrafo"/>
+    <w:basedOn w:val="Fontepargpadro"/>
     <w:rPr>
       <w:sz w:val="28"/>
       <w:szCs w:val="28"/>
@@ -9832,7 +10206,7 @@
   <w:style w:type="paragraph" w:styleId="Textodenotaderodap">
     <w:name w:val="footnote text"/>
     <w:basedOn w:val="Normal"/>
-    <w:link w:val="TextodenotaderodapCarter"/>
+    <w:link w:val="TextodenotaderodapChar"/>
     <w:rsid w:val="00586A35"/>
     <w:pPr>
       <w:spacing w:line="240" w:lineRule="auto"/>
@@ -9841,9 +10215,9 @@
       <w:sz w:val="14"/>
     </w:rPr>
   </w:style>
-  <w:style w:type="character" w:customStyle="1" w:styleId="TextodenotaderodapCarter">
-    <w:name w:val="Texto de nota de rodapé Caráter"/>
-    <w:basedOn w:val="Tipodeletrapredefinidodopargrafo"/>
+  <w:style w:type="character" w:customStyle="1" w:styleId="TextodenotaderodapChar">
+    <w:name w:val="Texto de nota de rodapé Char"/>
+    <w:basedOn w:val="Fontepargpadro"/>
     <w:link w:val="Textodenotaderodap"/>
     <w:rsid w:val="00586A35"/>
     <w:rPr>
@@ -9958,7 +10332,7 @@
   </w:style>
   <w:style w:type="character" w:customStyle="1" w:styleId="SIGPLANCode">
     <w:name w:val="SIGPLAN Code"/>
-    <w:basedOn w:val="Tipodeletrapredefinidodopargrafo"/>
+    <w:basedOn w:val="Fontepargpadro"/>
     <w:rsid w:val="00586A35"/>
     <w:rPr>
       <w:rFonts w:ascii="Lucida Console" w:hAnsi="Lucida Console"/>
@@ -9967,7 +10341,7 @@
   </w:style>
   <w:style w:type="character" w:customStyle="1" w:styleId="SIGPLANComputer">
     <w:name w:val="SIGPLAN Computer"/>
-    <w:basedOn w:val="Tipodeletrapredefinidodopargrafo"/>
+    <w:basedOn w:val="Fontepargpadro"/>
     <w:rsid w:val="00586A35"/>
     <w:rPr>
       <w:rFonts w:ascii="Trebuchet MS" w:hAnsi="Trebuchet MS"/>
@@ -10014,7 +10388,7 @@
   </w:style>
   <w:style w:type="character" w:customStyle="1" w:styleId="SIGPLANEnunciationcaption">
     <w:name w:val="SIGPLAN Enunciation caption"/>
-    <w:basedOn w:val="Tipodeletrapredefinidodopargrafo"/>
+    <w:basedOn w:val="Fontepargpadro"/>
     <w:rsid w:val="00586A35"/>
     <w:rPr>
       <w:smallCaps/>
@@ -10567,7 +10941,7 @@
   </w:style>
   <w:style w:type="character" w:customStyle="1" w:styleId="Correct">
     <w:name w:val="Correct"/>
-    <w:basedOn w:val="Tipodeletrapredefinidodopargrafo"/>
+    <w:basedOn w:val="Fontepargpadro"/>
     <w:uiPriority w:val="1"/>
     <w:qFormat/>
     <w:rsid w:val="00586A35"/>
@@ -10666,7 +11040,7 @@
   </w:style>
   <w:style w:type="character" w:customStyle="1" w:styleId="EpreprintDate">
     <w:name w:val="EpreprintDate"/>
-    <w:basedOn w:val="Tipodeletrapredefinidodopargrafo"/>
+    <w:basedOn w:val="Fontepargpadro"/>
     <w:uiPriority w:val="1"/>
     <w:qFormat/>
     <w:rsid w:val="00586A35"/>
@@ -10677,7 +11051,7 @@
   </w:style>
   <w:style w:type="character" w:customStyle="1" w:styleId="EqnCount">
     <w:name w:val="EqnCount"/>
-    <w:basedOn w:val="Tipodeletrapredefinidodopargrafo"/>
+    <w:basedOn w:val="Fontepargpadro"/>
     <w:uiPriority w:val="1"/>
     <w:qFormat/>
     <w:rsid w:val="00586A35"/>
@@ -10687,7 +11061,7 @@
   </w:style>
   <w:style w:type="character" w:customStyle="1" w:styleId="eSlide">
     <w:name w:val="eSlide"/>
-    <w:basedOn w:val="Tipodeletrapredefinidodopargrafo"/>
+    <w:basedOn w:val="Fontepargpadro"/>
     <w:uiPriority w:val="1"/>
     <w:qFormat/>
     <w:rsid w:val="00586A35"/>
@@ -10900,7 +11274,7 @@
   </w:style>
   <w:style w:type="character" w:customStyle="1" w:styleId="FigCount">
     <w:name w:val="FigCount"/>
-    <w:basedOn w:val="Tipodeletrapredefinidodopargrafo"/>
+    <w:basedOn w:val="Fontepargpadro"/>
     <w:uiPriority w:val="1"/>
     <w:qFormat/>
     <w:rsid w:val="00586A35"/>
@@ -11071,7 +11445,7 @@
   </w:style>
   <w:style w:type="character" w:customStyle="1" w:styleId="Orcid">
     <w:name w:val="Orcid"/>
-    <w:basedOn w:val="Tipodeletrapredefinidodopargrafo"/>
+    <w:basedOn w:val="Fontepargpadro"/>
     <w:uiPriority w:val="1"/>
     <w:qFormat/>
     <w:rsid w:val="00586A35"/>
@@ -11312,7 +11686,7 @@
   </w:style>
   <w:style w:type="character" w:customStyle="1" w:styleId="RefCount">
     <w:name w:val="RefCount"/>
-    <w:basedOn w:val="Tipodeletrapredefinidodopargrafo"/>
+    <w:basedOn w:val="Fontepargpadro"/>
     <w:uiPriority w:val="1"/>
     <w:qFormat/>
     <w:rsid w:val="00586A35"/>
@@ -11364,7 +11738,7 @@
   </w:style>
   <w:style w:type="character" w:customStyle="1" w:styleId="RevisedDate1">
     <w:name w:val="RevisedDate1"/>
-    <w:basedOn w:val="Tipodeletrapredefinidodopargrafo"/>
+    <w:basedOn w:val="Fontepargpadro"/>
     <w:uiPriority w:val="1"/>
     <w:qFormat/>
     <w:rsid w:val="00586A35"/>
@@ -11374,7 +11748,7 @@
   </w:style>
   <w:style w:type="character" w:customStyle="1" w:styleId="RevisedDate2">
     <w:name w:val="RevisedDate2"/>
-    <w:basedOn w:val="Tipodeletrapredefinidodopargrafo"/>
+    <w:basedOn w:val="Fontepargpadro"/>
     <w:uiPriority w:val="1"/>
     <w:qFormat/>
     <w:rsid w:val="00586A35"/>
@@ -11382,19 +11756,19 @@
       <w:color w:val="E36C0A" w:themeColor="accent6" w:themeShade="BF"/>
     </w:rPr>
   </w:style>
-  <w:style w:type="paragraph" w:styleId="Inciodecarta">
+  <w:style w:type="paragraph" w:styleId="Saudao">
     <w:name w:val="Salutation"/>
     <w:basedOn w:val="Normal"/>
     <w:next w:val="Normal"/>
-    <w:link w:val="InciodecartaCarter"/>
+    <w:link w:val="SaudaoChar"/>
     <w:uiPriority w:val="99"/>
     <w:unhideWhenUsed/>
     <w:rsid w:val="00586A35"/>
   </w:style>
-  <w:style w:type="character" w:customStyle="1" w:styleId="InciodecartaCarter">
-    <w:name w:val="Início de carta Caráter"/>
-    <w:basedOn w:val="Tipodeletrapredefinidodopargrafo"/>
-    <w:link w:val="Inciodecarta"/>
+  <w:style w:type="character" w:customStyle="1" w:styleId="SaudaoChar">
+    <w:name w:val="Saudação Char"/>
+    <w:basedOn w:val="Fontepargpadro"/>
+    <w:link w:val="Saudao"/>
     <w:uiPriority w:val="99"/>
     <w:rsid w:val="00586A35"/>
     <w:rPr>
@@ -11431,7 +11805,7 @@
   </w:style>
   <w:style w:type="character" w:customStyle="1" w:styleId="Subject1">
     <w:name w:val="Subject1"/>
-    <w:basedOn w:val="Tipodeletrapredefinidodopargrafo"/>
+    <w:basedOn w:val="Fontepargpadro"/>
     <w:uiPriority w:val="1"/>
     <w:rsid w:val="00586A35"/>
     <w:rPr>
@@ -11459,7 +11833,7 @@
   </w:style>
   <w:style w:type="character" w:customStyle="1" w:styleId="TblCount">
     <w:name w:val="TblCount"/>
-    <w:basedOn w:val="Tipodeletrapredefinidodopargrafo"/>
+    <w:basedOn w:val="Fontepargpadro"/>
     <w:uiPriority w:val="1"/>
     <w:qFormat/>
     <w:rsid w:val="00586A35"/>
@@ -11574,7 +11948,7 @@
   </w:style>
   <w:style w:type="character" w:styleId="Nmerodepgina">
     <w:name w:val="page number"/>
-    <w:basedOn w:val="Tipodeletrapredefinidodopargrafo"/>
+    <w:basedOn w:val="Fontepargpadro"/>
     <w:uiPriority w:val="99"/>
     <w:unhideWhenUsed/>
     <w:rsid w:val="00586A35"/>
@@ -11585,7 +11959,7 @@
   </w:style>
   <w:style w:type="character" w:styleId="Nmerodelinha">
     <w:name w:val="line number"/>
-    <w:basedOn w:val="Tipodeletrapredefinidodopargrafo"/>
+    <w:basedOn w:val="Fontepargpadro"/>
     <w:uiPriority w:val="99"/>
     <w:unhideWhenUsed/>
     <w:rsid w:val="00586A35"/>
@@ -11607,7 +11981,7 @@
   </w:style>
   <w:style w:type="character" w:customStyle="1" w:styleId="KeyTerm">
     <w:name w:val="KeyTerm"/>
-    <w:basedOn w:val="Tipodeletrapredefinidodopargrafo"/>
+    <w:basedOn w:val="Fontepargpadro"/>
     <w:uiPriority w:val="1"/>
     <w:qFormat/>
     <w:rsid w:val="00586A35"/>
@@ -11617,7 +11991,7 @@
   </w:style>
   <w:style w:type="character" w:customStyle="1" w:styleId="OtherTitle">
     <w:name w:val="OtherTitle"/>
-    <w:basedOn w:val="Tipodeletrapredefinidodopargrafo"/>
+    <w:basedOn w:val="Fontepargpadro"/>
     <w:uiPriority w:val="1"/>
     <w:qFormat/>
     <w:rsid w:val="00586A35"/>
@@ -11726,7 +12100,7 @@
     <w:semiHidden/>
     <w:unhideWhenUsed/>
   </w:style>
-  <w:style w:type="paragraph" w:styleId="Textodebloco">
+  <w:style w:type="paragraph" w:styleId="Textoembloco">
     <w:name w:val="Block Text"/>
     <w:basedOn w:val="Normal"/>
     <w:pPr>
@@ -11748,14 +12122,14 @@
   <w:style w:type="paragraph" w:styleId="Corpodetexto">
     <w:name w:val="Body Text"/>
     <w:basedOn w:val="Normal"/>
-    <w:link w:val="CorpodetextoCarter"/>
+    <w:link w:val="CorpodetextoChar"/>
     <w:pPr>
       <w:spacing w:after="120"/>
     </w:pPr>
   </w:style>
-  <w:style w:type="character" w:customStyle="1" w:styleId="CorpodetextoCarter">
-    <w:name w:val="Corpo de texto Caráter"/>
-    <w:basedOn w:val="Tipodeletrapredefinidodopargrafo"/>
+  <w:style w:type="character" w:customStyle="1" w:styleId="CorpodetextoChar">
+    <w:name w:val="Corpo de texto Char"/>
+    <w:basedOn w:val="Fontepargpadro"/>
     <w:link w:val="Corpodetexto"/>
     <w:rPr>
       <w:rFonts w:ascii="Linux Libertine" w:eastAsiaTheme="minorHAnsi" w:hAnsi="Linux Libertine" w:cstheme="minorBidi"/>
@@ -11767,14 +12141,14 @@
   <w:style w:type="paragraph" w:styleId="Corpodetexto2">
     <w:name w:val="Body Text 2"/>
     <w:basedOn w:val="Normal"/>
-    <w:link w:val="Corpodetexto2Carter"/>
+    <w:link w:val="Corpodetexto2Char"/>
     <w:pPr>
       <w:spacing w:after="120" w:line="480" w:lineRule="auto"/>
     </w:pPr>
   </w:style>
-  <w:style w:type="character" w:customStyle="1" w:styleId="Corpodetexto2Carter">
-    <w:name w:val="Corpo de texto 2 Caráter"/>
-    <w:basedOn w:val="Tipodeletrapredefinidodopargrafo"/>
+  <w:style w:type="character" w:customStyle="1" w:styleId="Corpodetexto2Char">
+    <w:name w:val="Corpo de texto 2 Char"/>
+    <w:basedOn w:val="Fontepargpadro"/>
     <w:link w:val="Corpodetexto2"/>
     <w:rPr>
       <w:rFonts w:ascii="Linux Libertine" w:eastAsiaTheme="minorHAnsi" w:hAnsi="Linux Libertine" w:cstheme="minorBidi"/>
@@ -11786,7 +12160,7 @@
   <w:style w:type="paragraph" w:styleId="Corpodetexto3">
     <w:name w:val="Body Text 3"/>
     <w:basedOn w:val="Normal"/>
-    <w:link w:val="Corpodetexto3Carter"/>
+    <w:link w:val="Corpodetexto3Char"/>
     <w:pPr>
       <w:spacing w:after="120"/>
     </w:pPr>
@@ -11795,9 +12169,9 @@
       <w:szCs w:val="16"/>
     </w:rPr>
   </w:style>
-  <w:style w:type="character" w:customStyle="1" w:styleId="Corpodetexto3Carter">
-    <w:name w:val="Corpo de texto 3 Caráter"/>
-    <w:basedOn w:val="Tipodeletrapredefinidodopargrafo"/>
+  <w:style w:type="character" w:customStyle="1" w:styleId="Corpodetexto3Char">
+    <w:name w:val="Corpo de texto 3 Char"/>
+    <w:basedOn w:val="Fontepargpadro"/>
     <w:link w:val="Corpodetexto3"/>
     <w:rPr>
       <w:rFonts w:ascii="Linux Libertine" w:eastAsiaTheme="minorHAnsi" w:hAnsi="Linux Libertine" w:cstheme="minorBidi"/>
@@ -11806,19 +12180,19 @@
       <w:lang w:val="en-US" w:eastAsia="en-US"/>
     </w:rPr>
   </w:style>
-  <w:style w:type="paragraph" w:styleId="Primeiroavanodecorpodetexto">
+  <w:style w:type="paragraph" w:styleId="Primeirorecuodecorpodetexto">
     <w:name w:val="Body Text First Indent"/>
     <w:basedOn w:val="Corpodetexto"/>
-    <w:link w:val="PrimeiroavanodecorpodetextoCarter"/>
+    <w:link w:val="PrimeirorecuodecorpodetextoChar"/>
     <w:pPr>
       <w:spacing w:after="0"/>
       <w:ind w:firstLine="360"/>
     </w:pPr>
   </w:style>
-  <w:style w:type="character" w:customStyle="1" w:styleId="PrimeiroavanodecorpodetextoCarter">
-    <w:name w:val="Primeiro avanço de corpo de texto Caráter"/>
-    <w:basedOn w:val="CorpodetextoCarter"/>
-    <w:link w:val="Primeiroavanodecorpodetexto"/>
+  <w:style w:type="character" w:customStyle="1" w:styleId="PrimeirorecuodecorpodetextoChar">
+    <w:name w:val="Primeiro recuo de corpo de texto Char"/>
+    <w:basedOn w:val="CorpodetextoChar"/>
+    <w:link w:val="Primeirorecuodecorpodetexto"/>
     <w:rPr>
       <w:rFonts w:ascii="Linux Libertine" w:eastAsiaTheme="minorHAnsi" w:hAnsi="Linux Libertine" w:cstheme="minorBidi"/>
       <w:sz w:val="18"/>
@@ -11826,19 +12200,19 @@
       <w:lang w:val="en-US" w:eastAsia="en-US"/>
     </w:rPr>
   </w:style>
-  <w:style w:type="paragraph" w:styleId="Avanodecorpodetexto">
+  <w:style w:type="paragraph" w:styleId="Recuodecorpodetexto">
     <w:name w:val="Body Text Indent"/>
     <w:basedOn w:val="Normal"/>
-    <w:link w:val="AvanodecorpodetextoCarter"/>
+    <w:link w:val="RecuodecorpodetextoChar"/>
     <w:pPr>
       <w:spacing w:after="120"/>
       <w:ind w:left="360"/>
     </w:pPr>
   </w:style>
-  <w:style w:type="character" w:customStyle="1" w:styleId="AvanodecorpodetextoCarter">
-    <w:name w:val="Avanço de corpo de texto Caráter"/>
-    <w:basedOn w:val="Tipodeletrapredefinidodopargrafo"/>
-    <w:link w:val="Avanodecorpodetexto"/>
+  <w:style w:type="character" w:customStyle="1" w:styleId="RecuodecorpodetextoChar">
+    <w:name w:val="Recuo de corpo de texto Char"/>
+    <w:basedOn w:val="Fontepargpadro"/>
+    <w:link w:val="Recuodecorpodetexto"/>
     <w:rPr>
       <w:rFonts w:ascii="Linux Libertine" w:eastAsiaTheme="minorHAnsi" w:hAnsi="Linux Libertine" w:cstheme="minorBidi"/>
       <w:sz w:val="18"/>
@@ -11846,19 +12220,19 @@
       <w:lang w:val="en-US" w:eastAsia="en-US"/>
     </w:rPr>
   </w:style>
-  <w:style w:type="paragraph" w:styleId="Primeiroavanodecorpodetexto2">
+  <w:style w:type="paragraph" w:styleId="Primeirorecuodecorpodetexto2">
     <w:name w:val="Body Text First Indent 2"/>
-    <w:basedOn w:val="Avanodecorpodetexto"/>
-    <w:link w:val="Primeiroavanodecorpodetexto2Carter"/>
+    <w:basedOn w:val="Recuodecorpodetexto"/>
+    <w:link w:val="Primeirorecuodecorpodetexto2Char"/>
     <w:pPr>
       <w:spacing w:after="0"/>
       <w:ind w:firstLine="360"/>
     </w:pPr>
   </w:style>
-  <w:style w:type="character" w:customStyle="1" w:styleId="Primeiroavanodecorpodetexto2Carter">
-    <w:name w:val="Primeiro avanço de corpo de texto 2 Caráter"/>
-    <w:basedOn w:val="AvanodecorpodetextoCarter"/>
-    <w:link w:val="Primeiroavanodecorpodetexto2"/>
+  <w:style w:type="character" w:customStyle="1" w:styleId="Primeirorecuodecorpodetexto2Char">
+    <w:name w:val="Primeiro recuo de corpo de texto 2 Char"/>
+    <w:basedOn w:val="RecuodecorpodetextoChar"/>
+    <w:link w:val="Primeirorecuodecorpodetexto2"/>
     <w:rPr>
       <w:rFonts w:ascii="Linux Libertine" w:eastAsiaTheme="minorHAnsi" w:hAnsi="Linux Libertine" w:cstheme="minorBidi"/>
       <w:sz w:val="18"/>
@@ -11866,19 +12240,19 @@
       <w:lang w:val="en-US" w:eastAsia="en-US"/>
     </w:rPr>
   </w:style>
-  <w:style w:type="paragraph" w:styleId="Avanodecorpodetexto2">
+  <w:style w:type="paragraph" w:styleId="Recuodecorpodetexto2">
     <w:name w:val="Body Text Indent 2"/>
     <w:basedOn w:val="Normal"/>
-    <w:link w:val="Avanodecorpodetexto2Carter"/>
+    <w:link w:val="Recuodecorpodetexto2Char"/>
     <w:pPr>
       <w:spacing w:after="120" w:line="480" w:lineRule="auto"/>
       <w:ind w:left="360"/>
     </w:pPr>
   </w:style>
-  <w:style w:type="character" w:customStyle="1" w:styleId="Avanodecorpodetexto2Carter">
-    <w:name w:val="Avanço de corpo de texto 2 Caráter"/>
-    <w:basedOn w:val="Tipodeletrapredefinidodopargrafo"/>
-    <w:link w:val="Avanodecorpodetexto2"/>
+  <w:style w:type="character" w:customStyle="1" w:styleId="Recuodecorpodetexto2Char">
+    <w:name w:val="Recuo de corpo de texto 2 Char"/>
+    <w:basedOn w:val="Fontepargpadro"/>
+    <w:link w:val="Recuodecorpodetexto2"/>
     <w:rPr>
       <w:rFonts w:ascii="Linux Libertine" w:eastAsiaTheme="minorHAnsi" w:hAnsi="Linux Libertine" w:cstheme="minorBidi"/>
       <w:sz w:val="18"/>
@@ -11886,10 +12260,10 @@
       <w:lang w:val="en-US" w:eastAsia="en-US"/>
     </w:rPr>
   </w:style>
-  <w:style w:type="paragraph" w:styleId="Avanodecorpodetexto3">
+  <w:style w:type="paragraph" w:styleId="Recuodecorpodetexto3">
     <w:name w:val="Body Text Indent 3"/>
     <w:basedOn w:val="Normal"/>
-    <w:link w:val="Avanodecorpodetexto3Carter"/>
+    <w:link w:val="Recuodecorpodetexto3Char"/>
     <w:pPr>
       <w:spacing w:after="120"/>
       <w:ind w:left="360"/>
@@ -11899,10 +12273,10 @@
       <w:szCs w:val="16"/>
     </w:rPr>
   </w:style>
-  <w:style w:type="character" w:customStyle="1" w:styleId="Avanodecorpodetexto3Carter">
-    <w:name w:val="Avanço de corpo de texto 3 Caráter"/>
-    <w:basedOn w:val="Tipodeletrapredefinidodopargrafo"/>
-    <w:link w:val="Avanodecorpodetexto3"/>
+  <w:style w:type="character" w:customStyle="1" w:styleId="Recuodecorpodetexto3Char">
+    <w:name w:val="Recuo de corpo de texto 3 Char"/>
+    <w:basedOn w:val="Fontepargpadro"/>
+    <w:link w:val="Recuodecorpodetexto3"/>
     <w:rPr>
       <w:rFonts w:ascii="Linux Libertine" w:eastAsiaTheme="minorHAnsi" w:hAnsi="Linux Libertine" w:cstheme="minorBidi"/>
       <w:sz w:val="16"/>
@@ -11910,18 +12284,18 @@
       <w:lang w:val="en-US" w:eastAsia="en-US"/>
     </w:rPr>
   </w:style>
-  <w:style w:type="paragraph" w:styleId="Rematedecarta">
+  <w:style w:type="paragraph" w:styleId="Encerramento">
     <w:name w:val="Closing"/>
     <w:basedOn w:val="Normal"/>
-    <w:link w:val="RematedecartaCarter"/>
+    <w:link w:val="EncerramentoChar"/>
     <w:pPr>
       <w:ind w:left="4320"/>
     </w:pPr>
   </w:style>
-  <w:style w:type="character" w:customStyle="1" w:styleId="RematedecartaCarter">
-    <w:name w:val="Remate de carta Caráter"/>
-    <w:basedOn w:val="Tipodeletrapredefinidodopargrafo"/>
-    <w:link w:val="Rematedecarta"/>
+  <w:style w:type="character" w:customStyle="1" w:styleId="EncerramentoChar">
+    <w:name w:val="Encerramento Char"/>
+    <w:basedOn w:val="Fontepargpadro"/>
+    <w:link w:val="Encerramento"/>
     <w:rPr>
       <w:rFonts w:ascii="Linux Libertine" w:eastAsiaTheme="minorHAnsi" w:hAnsi="Linux Libertine" w:cstheme="minorBidi"/>
       <w:sz w:val="18"/>
@@ -11933,11 +12307,11 @@
     <w:name w:val="Date"/>
     <w:basedOn w:val="Normal"/>
     <w:next w:val="Normal"/>
-    <w:link w:val="DataCarter"/>
-  </w:style>
-  <w:style w:type="character" w:customStyle="1" w:styleId="DataCarter">
-    <w:name w:val="Data Caráter"/>
-    <w:basedOn w:val="Tipodeletrapredefinidodopargrafo"/>
+    <w:link w:val="DataChar"/>
+  </w:style>
+  <w:style w:type="character" w:customStyle="1" w:styleId="DataChar">
+    <w:name w:val="Data Char"/>
+    <w:basedOn w:val="Fontepargpadro"/>
     <w:link w:val="Data"/>
     <w:rPr>
       <w:rFonts w:ascii="Linux Libertine" w:eastAsiaTheme="minorHAnsi" w:hAnsi="Linux Libertine" w:cstheme="minorBidi"/>
@@ -11946,20 +12320,20 @@
       <w:lang w:val="en-US" w:eastAsia="en-US"/>
     </w:rPr>
   </w:style>
-  <w:style w:type="paragraph" w:styleId="Mapadodocumento">
+  <w:style w:type="paragraph" w:styleId="MapadoDocumento">
     <w:name w:val="Document Map"/>
     <w:basedOn w:val="Normal"/>
-    <w:link w:val="MapadodocumentoCarter"/>
+    <w:link w:val="MapadoDocumentoChar"/>
     <w:rPr>
       <w:rFonts w:ascii="Tahoma" w:hAnsi="Tahoma" w:cs="Tahoma"/>
       <w:sz w:val="16"/>
       <w:szCs w:val="16"/>
     </w:rPr>
   </w:style>
-  <w:style w:type="character" w:customStyle="1" w:styleId="MapadodocumentoCarter">
-    <w:name w:val="Mapa do documento Caráter"/>
-    <w:basedOn w:val="Tipodeletrapredefinidodopargrafo"/>
-    <w:link w:val="Mapadodocumento"/>
+  <w:style w:type="character" w:customStyle="1" w:styleId="MapadoDocumentoChar">
+    <w:name w:val="Mapa do Documento Char"/>
+    <w:basedOn w:val="Fontepargpadro"/>
+    <w:link w:val="MapadoDocumento"/>
     <w:rPr>
       <w:rFonts w:ascii="Tahoma" w:eastAsiaTheme="minorHAnsi" w:hAnsi="Tahoma" w:cs="Tahoma"/>
       <w:sz w:val="16"/>
@@ -11967,15 +12341,15 @@
       <w:lang w:val="en-US" w:eastAsia="en-US"/>
     </w:rPr>
   </w:style>
-  <w:style w:type="paragraph" w:styleId="Assinaturadecorreioeletrnico">
+  <w:style w:type="paragraph" w:styleId="AssinaturadeEmail">
     <w:name w:val="E-mail Signature"/>
     <w:basedOn w:val="Normal"/>
-    <w:link w:val="AssinaturadecorreioeletrnicoCarter"/>
-  </w:style>
-  <w:style w:type="character" w:customStyle="1" w:styleId="AssinaturadecorreioeletrnicoCarter">
-    <w:name w:val="Assinatura de correio eletrónico Caráter"/>
-    <w:basedOn w:val="Tipodeletrapredefinidodopargrafo"/>
-    <w:link w:val="Assinaturadecorreioeletrnico"/>
+    <w:link w:val="AssinaturadeEmailChar"/>
+  </w:style>
+  <w:style w:type="character" w:customStyle="1" w:styleId="AssinaturadeEmailChar">
+    <w:name w:val="Assinatura de Email Char"/>
+    <w:basedOn w:val="Fontepargpadro"/>
+    <w:link w:val="AssinaturadeEmail"/>
     <w:rPr>
       <w:rFonts w:ascii="Linux Libertine" w:eastAsiaTheme="minorHAnsi" w:hAnsi="Linux Libertine" w:cstheme="minorBidi"/>
       <w:sz w:val="18"/>
@@ -12008,15 +12382,15 @@
   <w:style w:type="paragraph" w:styleId="EndereoHTML">
     <w:name w:val="HTML Address"/>
     <w:basedOn w:val="Normal"/>
-    <w:link w:val="EndereoHTMLCarter"/>
+    <w:link w:val="EndereoHTMLChar"/>
     <w:rPr>
       <w:i/>
       <w:iCs/>
     </w:rPr>
   </w:style>
-  <w:style w:type="character" w:customStyle="1" w:styleId="EndereoHTMLCarter">
-    <w:name w:val="Endereço HTML Caráter"/>
-    <w:basedOn w:val="Tipodeletrapredefinidodopargrafo"/>
+  <w:style w:type="character" w:customStyle="1" w:styleId="EndereoHTMLChar">
+    <w:name w:val="Endereço HTML Char"/>
+    <w:basedOn w:val="Fontepargpadro"/>
     <w:link w:val="EndereoHTML"/>
     <w:rPr>
       <w:rFonts w:ascii="Linux Libertine" w:eastAsiaTheme="minorHAnsi" w:hAnsi="Linux Libertine" w:cstheme="minorBidi"/>
@@ -12027,26 +12401,26 @@
       <w:lang w:val="en-US" w:eastAsia="en-US"/>
     </w:rPr>
   </w:style>
-  <w:style w:type="paragraph" w:styleId="HTMLpr-formatado">
+  <w:style w:type="paragraph" w:styleId="Pr-formataoHTML">
     <w:name w:val="HTML Preformatted"/>
     <w:basedOn w:val="Normal"/>
-    <w:link w:val="HTMLpr-formatadoCarter"/>
+    <w:link w:val="Pr-formataoHTMLChar"/>
     <w:rPr>
       <w:rFonts w:ascii="Consolas" w:hAnsi="Consolas" w:cs="Consolas"/>
       <w:sz w:val="20"/>
       <w:szCs w:val="20"/>
     </w:rPr>
   </w:style>
-  <w:style w:type="character" w:customStyle="1" w:styleId="HTMLpr-formatadoCarter">
-    <w:name w:val="HTML pré-formatado Caráter"/>
-    <w:basedOn w:val="Tipodeletrapredefinidodopargrafo"/>
-    <w:link w:val="HTMLpr-formatado"/>
+  <w:style w:type="character" w:customStyle="1" w:styleId="Pr-formataoHTMLChar">
+    <w:name w:val="Pré-formatação HTML Char"/>
+    <w:basedOn w:val="Fontepargpadro"/>
+    <w:link w:val="Pr-formataoHTML"/>
     <w:rPr>
       <w:rFonts w:ascii="Consolas" w:eastAsiaTheme="minorHAnsi" w:hAnsi="Consolas" w:cs="Consolas"/>
       <w:lang w:val="en-US" w:eastAsia="en-US"/>
     </w:rPr>
   </w:style>
-  <w:style w:type="paragraph" w:styleId="ndiceremissivo1">
+  <w:style w:type="paragraph" w:styleId="Remissivo1">
     <w:name w:val="index 1"/>
     <w:basedOn w:val="Normal"/>
     <w:next w:val="Normal"/>
@@ -12055,7 +12429,7 @@
       <w:ind w:left="180" w:hanging="180"/>
     </w:pPr>
   </w:style>
-  <w:style w:type="paragraph" w:styleId="ndiceremissivo2">
+  <w:style w:type="paragraph" w:styleId="Remissivo2">
     <w:name w:val="index 2"/>
     <w:basedOn w:val="Normal"/>
     <w:next w:val="Normal"/>
@@ -12064,7 +12438,7 @@
       <w:ind w:left="360" w:hanging="180"/>
     </w:pPr>
   </w:style>
-  <w:style w:type="paragraph" w:styleId="ndiceremissivo3">
+  <w:style w:type="paragraph" w:styleId="Remissivo3">
     <w:name w:val="index 3"/>
     <w:basedOn w:val="Normal"/>
     <w:next w:val="Normal"/>
@@ -12073,7 +12447,7 @@
       <w:ind w:left="540" w:hanging="180"/>
     </w:pPr>
   </w:style>
-  <w:style w:type="paragraph" w:styleId="ndiceremissivo4">
+  <w:style w:type="paragraph" w:styleId="Remissivo4">
     <w:name w:val="index 4"/>
     <w:basedOn w:val="Normal"/>
     <w:next w:val="Normal"/>
@@ -12082,7 +12456,7 @@
       <w:ind w:left="720" w:hanging="180"/>
     </w:pPr>
   </w:style>
-  <w:style w:type="paragraph" w:styleId="ndiceremissivo5">
+  <w:style w:type="paragraph" w:styleId="Remissivo5">
     <w:name w:val="index 5"/>
     <w:basedOn w:val="Normal"/>
     <w:next w:val="Normal"/>
@@ -12091,7 +12465,7 @@
       <w:ind w:left="900" w:hanging="180"/>
     </w:pPr>
   </w:style>
-  <w:style w:type="paragraph" w:styleId="ndiceremissivo6">
+  <w:style w:type="paragraph" w:styleId="Remissivo6">
     <w:name w:val="index 6"/>
     <w:basedOn w:val="Normal"/>
     <w:next w:val="Normal"/>
@@ -12100,7 +12474,7 @@
       <w:ind w:left="1080" w:hanging="180"/>
     </w:pPr>
   </w:style>
-  <w:style w:type="paragraph" w:styleId="ndiceremissivo7">
+  <w:style w:type="paragraph" w:styleId="Remissivo7">
     <w:name w:val="index 7"/>
     <w:basedOn w:val="Normal"/>
     <w:next w:val="Normal"/>
@@ -12109,7 +12483,7 @@
       <w:ind w:left="1260" w:hanging="180"/>
     </w:pPr>
   </w:style>
-  <w:style w:type="paragraph" w:styleId="ndiceremissivo8">
+  <w:style w:type="paragraph" w:styleId="Remissivo8">
     <w:name w:val="index 8"/>
     <w:basedOn w:val="Normal"/>
     <w:next w:val="Normal"/>
@@ -12118,7 +12492,7 @@
       <w:ind w:left="1440" w:hanging="180"/>
     </w:pPr>
   </w:style>
-  <w:style w:type="paragraph" w:styleId="ndiceremissivo9">
+  <w:style w:type="paragraph" w:styleId="Remissivo9">
     <w:name w:val="index 9"/>
     <w:basedOn w:val="Normal"/>
     <w:next w:val="Normal"/>
@@ -12127,10 +12501,10 @@
       <w:ind w:left="1620" w:hanging="180"/>
     </w:pPr>
   </w:style>
-  <w:style w:type="paragraph" w:styleId="Cabealhodendiceremissivo">
+  <w:style w:type="paragraph" w:styleId="Ttulodendiceremissivo">
     <w:name w:val="index heading"/>
     <w:basedOn w:val="Normal"/>
-    <w:next w:val="ndiceremissivo1"/>
+    <w:next w:val="Remissivo1"/>
     <w:rPr>
       <w:rFonts w:asciiTheme="majorHAnsi" w:eastAsiaTheme="majorEastAsia" w:hAnsiTheme="majorHAnsi" w:cstheme="majorBidi"/>
       <w:b/>
@@ -12141,7 +12515,7 @@
     <w:name w:val="Intense Quote"/>
     <w:basedOn w:val="Normal"/>
     <w:next w:val="Normal"/>
-    <w:link w:val="CitaoIntensaCarter"/>
+    <w:link w:val="CitaoIntensaChar"/>
     <w:uiPriority w:val="30"/>
     <w:qFormat/>
     <w:pPr>
@@ -12159,9 +12533,9 @@
       <w:color w:val="4F81BD" w:themeColor="accent1"/>
     </w:rPr>
   </w:style>
-  <w:style w:type="character" w:customStyle="1" w:styleId="CitaoIntensaCarter">
-    <w:name w:val="Citação Intensa Caráter"/>
-    <w:basedOn w:val="Tipodeletrapredefinidodopargrafo"/>
+  <w:style w:type="character" w:customStyle="1" w:styleId="CitaoIntensaChar">
+    <w:name w:val="Citação Intensa Char"/>
+    <w:basedOn w:val="Fontepargpadro"/>
     <w:link w:val="CitaoIntensa"/>
     <w:uiPriority w:val="30"/>
     <w:rPr>
@@ -12216,7 +12590,7 @@
       <w:contextualSpacing/>
     </w:pPr>
   </w:style>
-  <w:style w:type="paragraph" w:styleId="Listacommarcas">
+  <w:style w:type="paragraph" w:styleId="Commarcadores">
     <w:name w:val="List Bullet"/>
     <w:basedOn w:val="Normal"/>
     <w:pPr>
@@ -12226,7 +12600,7 @@
       <w:contextualSpacing/>
     </w:pPr>
   </w:style>
-  <w:style w:type="paragraph" w:styleId="Listacommarcas2">
+  <w:style w:type="paragraph" w:styleId="Commarcadores2">
     <w:name w:val="List Bullet 2"/>
     <w:basedOn w:val="Normal"/>
     <w:pPr>
@@ -12236,7 +12610,7 @@
       <w:contextualSpacing/>
     </w:pPr>
   </w:style>
-  <w:style w:type="paragraph" w:styleId="Listacommarcas3">
+  <w:style w:type="paragraph" w:styleId="Commarcadores3">
     <w:name w:val="List Bullet 3"/>
     <w:basedOn w:val="Normal"/>
     <w:pPr>
@@ -12246,7 +12620,7 @@
       <w:contextualSpacing/>
     </w:pPr>
   </w:style>
-  <w:style w:type="paragraph" w:styleId="Listacommarcas4">
+  <w:style w:type="paragraph" w:styleId="Commarcadores4">
     <w:name w:val="List Bullet 4"/>
     <w:basedOn w:val="Normal"/>
     <w:pPr>
@@ -12256,7 +12630,7 @@
       <w:contextualSpacing/>
     </w:pPr>
   </w:style>
-  <w:style w:type="paragraph" w:styleId="Listacommarcas5">
+  <w:style w:type="paragraph" w:styleId="Commarcadores5">
     <w:name w:val="List Bullet 5"/>
     <w:basedOn w:val="Normal"/>
     <w:pPr>
@@ -12266,7 +12640,7 @@
       <w:contextualSpacing/>
     </w:pPr>
   </w:style>
-  <w:style w:type="paragraph" w:styleId="Listadecont">
+  <w:style w:type="paragraph" w:styleId="Listadecontinuao">
     <w:name w:val="List Continue"/>
     <w:basedOn w:val="Normal"/>
     <w:pPr>
@@ -12275,7 +12649,7 @@
       <w:contextualSpacing/>
     </w:pPr>
   </w:style>
-  <w:style w:type="paragraph" w:styleId="Listadecont2">
+  <w:style w:type="paragraph" w:styleId="Listadecontinuao2">
     <w:name w:val="List Continue 2"/>
     <w:basedOn w:val="Normal"/>
     <w:pPr>
@@ -12284,7 +12658,7 @@
       <w:contextualSpacing/>
     </w:pPr>
   </w:style>
-  <w:style w:type="paragraph" w:styleId="Listadecont3">
+  <w:style w:type="paragraph" w:styleId="Listadecontinuao3">
     <w:name w:val="List Continue 3"/>
     <w:basedOn w:val="Normal"/>
     <w:pPr>
@@ -12293,7 +12667,7 @@
       <w:contextualSpacing/>
     </w:pPr>
   </w:style>
-  <w:style w:type="paragraph" w:styleId="Listadecont4">
+  <w:style w:type="paragraph" w:styleId="Listadecontinuao4">
     <w:name w:val="List Continue 4"/>
     <w:basedOn w:val="Normal"/>
     <w:pPr>
@@ -12302,7 +12676,7 @@
       <w:contextualSpacing/>
     </w:pPr>
   </w:style>
-  <w:style w:type="paragraph" w:styleId="Listadecont5">
+  <w:style w:type="paragraph" w:styleId="Listadecontinuao5">
     <w:name w:val="List Continue 5"/>
     <w:basedOn w:val="Normal"/>
     <w:pPr>
@@ -12311,7 +12685,7 @@
       <w:contextualSpacing/>
     </w:pPr>
   </w:style>
-  <w:style w:type="paragraph" w:styleId="Listanumerada">
+  <w:style w:type="paragraph" w:styleId="Numerada">
     <w:name w:val="List Number"/>
     <w:basedOn w:val="Normal"/>
     <w:pPr>
@@ -12321,7 +12695,7 @@
       <w:contextualSpacing/>
     </w:pPr>
   </w:style>
-  <w:style w:type="paragraph" w:styleId="Listanumerada2">
+  <w:style w:type="paragraph" w:styleId="Numerada2">
     <w:name w:val="List Number 2"/>
     <w:basedOn w:val="Normal"/>
     <w:pPr>
@@ -12331,7 +12705,7 @@
       <w:contextualSpacing/>
     </w:pPr>
   </w:style>
-  <w:style w:type="paragraph" w:styleId="Listanumerada3">
+  <w:style w:type="paragraph" w:styleId="Numerada3">
     <w:name w:val="List Number 3"/>
     <w:basedOn w:val="Normal"/>
     <w:pPr>
@@ -12341,7 +12715,7 @@
       <w:contextualSpacing/>
     </w:pPr>
   </w:style>
-  <w:style w:type="paragraph" w:styleId="Listanumerada4">
+  <w:style w:type="paragraph" w:styleId="Numerada4">
     <w:name w:val="List Number 4"/>
     <w:basedOn w:val="Normal"/>
     <w:pPr>
@@ -12351,7 +12725,7 @@
       <w:contextualSpacing/>
     </w:pPr>
   </w:style>
-  <w:style w:type="paragraph" w:styleId="Listanumerada5">
+  <w:style w:type="paragraph" w:styleId="Numerada5">
     <w:name w:val="List Number 5"/>
     <w:basedOn w:val="Normal"/>
     <w:pPr>
@@ -12363,7 +12737,7 @@
   </w:style>
   <w:style w:type="paragraph" w:styleId="Textodemacro">
     <w:name w:val="macro"/>
-    <w:link w:val="TextodemacroCarter"/>
+    <w:link w:val="TextodemacroChar"/>
     <w:pPr>
       <w:tabs>
         <w:tab w:val="left" w:pos="480"/>
@@ -12384,9 +12758,9 @@
       <w:lang w:val="en-US" w:eastAsia="en-US"/>
     </w:rPr>
   </w:style>
-  <w:style w:type="character" w:customStyle="1" w:styleId="TextodemacroCarter">
-    <w:name w:val="Texto de macro Caráter"/>
-    <w:basedOn w:val="Tipodeletrapredefinidodopargrafo"/>
+  <w:style w:type="character" w:customStyle="1" w:styleId="TextodemacroChar">
+    <w:name w:val="Texto de macro Char"/>
+    <w:basedOn w:val="Fontepargpadro"/>
     <w:link w:val="Textodemacro"/>
     <w:rPr>
       <w:rFonts w:ascii="Consolas" w:eastAsiaTheme="minorHAnsi" w:hAnsi="Consolas" w:cs="Consolas"/>
@@ -12396,7 +12770,7 @@
   <w:style w:type="paragraph" w:styleId="Cabealhodamensagem">
     <w:name w:val="Message Header"/>
     <w:basedOn w:val="Normal"/>
-    <w:link w:val="CabealhodamensagemCarter"/>
+    <w:link w:val="CabealhodamensagemChar"/>
     <w:pPr>
       <w:pBdr>
         <w:top w:val="single" w:sz="6" w:space="1" w:color="auto"/>
@@ -12413,9 +12787,9 @@
       <w:szCs w:val="24"/>
     </w:rPr>
   </w:style>
-  <w:style w:type="character" w:customStyle="1" w:styleId="CabealhodamensagemCarter">
-    <w:name w:val="Cabeçalho da mensagem Caráter"/>
-    <w:basedOn w:val="Tipodeletrapredefinidodopargrafo"/>
+  <w:style w:type="character" w:customStyle="1" w:styleId="CabealhodamensagemChar">
+    <w:name w:val="Cabeçalho da mensagem Char"/>
+    <w:basedOn w:val="Fontepargpadro"/>
     <w:link w:val="Cabealhodamensagem"/>
     <w:rPr>
       <w:rFonts w:asciiTheme="majorHAnsi" w:eastAsiaTheme="majorEastAsia" w:hAnsiTheme="majorHAnsi" w:cstheme="majorBidi"/>
@@ -12425,23 +12799,23 @@
       <w:lang w:val="en-US" w:eastAsia="en-US"/>
     </w:rPr>
   </w:style>
-  <w:style w:type="paragraph" w:styleId="Avanonormal">
+  <w:style w:type="paragraph" w:styleId="Recuonormal">
     <w:name w:val="Normal Indent"/>
     <w:basedOn w:val="Normal"/>
     <w:pPr>
       <w:ind w:left="720"/>
     </w:pPr>
   </w:style>
-  <w:style w:type="paragraph" w:styleId="Cabealhodanota">
+  <w:style w:type="paragraph" w:styleId="Ttulodanota">
     <w:name w:val="Note Heading"/>
     <w:basedOn w:val="Normal"/>
     <w:next w:val="Normal"/>
-    <w:link w:val="CabealhodanotaCarter"/>
-  </w:style>
-  <w:style w:type="character" w:customStyle="1" w:styleId="CabealhodanotaCarter">
-    <w:name w:val="Cabeçalho da nota Caráter"/>
-    <w:basedOn w:val="Tipodeletrapredefinidodopargrafo"/>
-    <w:link w:val="Cabealhodanota"/>
+    <w:link w:val="TtulodanotaChar"/>
+  </w:style>
+  <w:style w:type="character" w:customStyle="1" w:styleId="TtulodanotaChar">
+    <w:name w:val="Título da nota Char"/>
+    <w:basedOn w:val="Fontepargpadro"/>
+    <w:link w:val="Ttulodanota"/>
     <w:rPr>
       <w:rFonts w:ascii="Linux Libertine" w:eastAsiaTheme="minorHAnsi" w:hAnsi="Linux Libertine" w:cstheme="minorBidi"/>
       <w:sz w:val="18"/>
@@ -12449,20 +12823,20 @@
       <w:lang w:val="en-US" w:eastAsia="en-US"/>
     </w:rPr>
   </w:style>
-  <w:style w:type="paragraph" w:styleId="Textosimples">
+  <w:style w:type="paragraph" w:styleId="TextosemFormatao">
     <w:name w:val="Plain Text"/>
     <w:basedOn w:val="Normal"/>
-    <w:link w:val="TextosimplesCarter"/>
+    <w:link w:val="TextosemFormataoChar"/>
     <w:rPr>
       <w:rFonts w:ascii="Consolas" w:hAnsi="Consolas" w:cs="Consolas"/>
       <w:sz w:val="21"/>
       <w:szCs w:val="21"/>
     </w:rPr>
   </w:style>
-  <w:style w:type="character" w:customStyle="1" w:styleId="TextosimplesCarter">
-    <w:name w:val="Texto simples Caráter"/>
-    <w:basedOn w:val="Tipodeletrapredefinidodopargrafo"/>
-    <w:link w:val="Textosimples"/>
+  <w:style w:type="character" w:customStyle="1" w:styleId="TextosemFormataoChar">
+    <w:name w:val="Texto sem Formatação Char"/>
+    <w:basedOn w:val="Fontepargpadro"/>
+    <w:link w:val="TextosemFormatao"/>
     <w:rPr>
       <w:rFonts w:ascii="Consolas" w:eastAsiaTheme="minorHAnsi" w:hAnsi="Consolas" w:cs="Consolas"/>
       <w:sz w:val="21"/>
@@ -12473,14 +12847,14 @@
   <w:style w:type="paragraph" w:styleId="Assinatura">
     <w:name w:val="Signature"/>
     <w:basedOn w:val="Normal"/>
-    <w:link w:val="AssinaturaCarter"/>
+    <w:link w:val="AssinaturaChar"/>
     <w:pPr>
       <w:ind w:left="4320"/>
     </w:pPr>
   </w:style>
-  <w:style w:type="character" w:customStyle="1" w:styleId="AssinaturaCarter">
-    <w:name w:val="Assinatura Caráter"/>
-    <w:basedOn w:val="Tipodeletrapredefinidodopargrafo"/>
+  <w:style w:type="character" w:customStyle="1" w:styleId="AssinaturaChar">
+    <w:name w:val="Assinatura Char"/>
+    <w:basedOn w:val="Fontepargpadro"/>
     <w:link w:val="Assinatura"/>
     <w:rPr>
       <w:rFonts w:ascii="Linux Libertine" w:eastAsiaTheme="minorHAnsi" w:hAnsi="Linux Libertine" w:cstheme="minorBidi"/>
@@ -12493,7 +12867,7 @@
     <w:name w:val="Title"/>
     <w:basedOn w:val="Normal"/>
     <w:next w:val="Normal"/>
-    <w:link w:val="TtuloCarter"/>
+    <w:link w:val="TtuloChar"/>
     <w:qFormat/>
     <w:locked/>
     <w:pPr>
@@ -12512,9 +12886,9 @@
       <w:szCs w:val="52"/>
     </w:rPr>
   </w:style>
-  <w:style w:type="character" w:customStyle="1" w:styleId="TtuloCarter">
-    <w:name w:val="Título Caráter"/>
-    <w:basedOn w:val="Tipodeletrapredefinidodopargrafo"/>
+  <w:style w:type="character" w:customStyle="1" w:styleId="TtuloChar">
+    <w:name w:val="Título Char"/>
+    <w:basedOn w:val="Fontepargpadro"/>
     <w:link w:val="Ttulo"/>
     <w:rPr>
       <w:rFonts w:asciiTheme="majorHAnsi" w:eastAsiaTheme="majorEastAsia" w:hAnsiTheme="majorHAnsi" w:cstheme="majorBidi"/>
@@ -12526,7 +12900,7 @@
       <w:lang w:val="en-US" w:eastAsia="en-US"/>
     </w:rPr>
   </w:style>
-  <w:style w:type="paragraph" w:styleId="Cabealhodondice">
+  <w:style w:type="paragraph" w:styleId="CabealhodoSumrio">
     <w:name w:val="TOC Heading"/>
     <w:basedOn w:val="Ttulo1"/>
     <w:next w:val="Normal"/>
@@ -12570,7 +12944,7 @@
   </w:style>
   <w:style w:type="character" w:customStyle="1" w:styleId="ArticleNumber">
     <w:name w:val="ArticleNumber"/>
-    <w:basedOn w:val="Tipodeletrapredefinidodopargrafo"/>
+    <w:basedOn w:val="Fontepargpadro"/>
     <w:uiPriority w:val="1"/>
     <w:qFormat/>
     <w:rsid w:val="00586A35"/>
@@ -12604,7 +12978,7 @@
   </w:style>
   <w:style w:type="character" w:customStyle="1" w:styleId="text-base">
     <w:name w:val="text-base"/>
-    <w:basedOn w:val="Tipodeletrapredefinidodopargrafo"/>
+    <w:basedOn w:val="Fontepargpadro"/>
     <w:rsid w:val="00D341FA"/>
   </w:style>
 </w:styles>
@@ -13084,7 +13458,7 @@
 </file>
 
 <file path=customXml/itemProps2.xml><?xml version="1.0" encoding="utf-8"?>
-<ds:datastoreItem xmlns:ds="http://schemas.openxmlformats.org/officeDocument/2006/customXml" ds:itemID="{0AF860A9-4E56-4A78-B1EE-6CD400CEA017}">
+<ds:datastoreItem xmlns:ds="http://schemas.openxmlformats.org/officeDocument/2006/customXml" ds:itemID="{0244F723-3B52-4CCF-96E9-BC7C22BF6910}">
   <ds:schemaRefs>
     <ds:schemaRef ds:uri="http://schemas.openxmlformats.org/officeDocument/2006/bibliography"/>
   </ds:schemaRefs>

--- a/PRI-G10A.docx
+++ b/PRI-G10A.docx
@@ -858,14 +858,163 @@
           <w:lang w:eastAsia="it-IT"/>
           <w14:ligatures w14:val="standard"/>
         </w:rPr>
-        <w:t xml:space="preserve">the conversion of raw text to a TFIDF features matrix is being made. After </w:t>
-      </w:r>
-      <w:r>
-        <w:rPr>
-          <w:lang w:eastAsia="it-IT"/>
-          <w14:ligatures w14:val="standard"/>
-        </w:rPr>
-        <w:t>applying the</w:t>
+        <w:t xml:space="preserve">the conversion of raw text to a TFIDF features matrix is being made. </w:t>
+      </w:r>
+      <w:r>
+        <w:rPr>
+          <w:lang w:eastAsia="it-IT"/>
+          <w14:ligatures w14:val="standard"/>
+        </w:rPr>
+        <w:t xml:space="preserve">This function receives various parameters. Among them, the </w:t>
+      </w:r>
+      <w:r>
+        <w:rPr>
+          <w:i/>
+          <w:iCs/>
+          <w:lang w:eastAsia="it-IT"/>
+          <w14:ligatures w14:val="standard"/>
+        </w:rPr>
+        <w:t>ngram_range</w:t>
+      </w:r>
+      <w:r>
+        <w:rPr>
+          <w:i/>
+          <w:iCs/>
+          <w:lang w:eastAsia="it-IT"/>
+          <w14:ligatures w14:val="standard"/>
+        </w:rPr>
+        <w:t>(1, 3)</w:t>
+      </w:r>
+      <w:r>
+        <w:rPr>
+          <w:lang w:eastAsia="it-IT"/>
+          <w14:ligatures w14:val="standard"/>
+        </w:rPr>
+        <w:t xml:space="preserve"> calculates the n-grams with 1 and 3 words; the </w:t>
+      </w:r>
+      <w:r>
+        <w:rPr>
+          <w:i/>
+          <w:iCs/>
+          <w:lang w:eastAsia="it-IT"/>
+          <w14:ligatures w14:val="standard"/>
+        </w:rPr>
+        <w:t>stop_words=’english’</w:t>
+      </w:r>
+      <w:r>
+        <w:rPr>
+          <w:lang w:eastAsia="it-IT"/>
+          <w14:ligatures w14:val="standard"/>
+        </w:rPr>
+        <w:t xml:space="preserve"> removes the stop words define by the </w:t>
+      </w:r>
+      <w:r>
+        <w:rPr>
+          <w:i/>
+          <w:iCs/>
+          <w:lang w:eastAsia="it-IT"/>
+          <w14:ligatures w14:val="standard"/>
+        </w:rPr>
+        <w:t xml:space="preserve">NLTK </w:t>
+      </w:r>
+      <w:r>
+        <w:rPr>
+          <w:lang w:eastAsia="it-IT"/>
+          <w14:ligatures w14:val="standard"/>
+        </w:rPr>
+        <w:t xml:space="preserve">set; </w:t>
+      </w:r>
+      <w:r>
+        <w:rPr>
+          <w:lang w:eastAsia="it-IT"/>
+          <w14:ligatures w14:val="standard"/>
+        </w:rPr>
+        <w:t>the</w:t>
+      </w:r>
+      <w:r>
+        <w:rPr>
+          <w:i/>
+          <w:iCs/>
+          <w:lang w:eastAsia="it-IT"/>
+          <w14:ligatures w14:val="standard"/>
+        </w:rPr>
+        <w:t xml:space="preserve"> token_pattern=</w:t>
+      </w:r>
+      <w:r>
+        <w:rPr>
+          <w:i/>
+          <w:iCs/>
+          <w:color w:val="00B050"/>
+          <w:lang w:eastAsia="it-IT"/>
+          <w14:ligatures w14:val="standard"/>
+        </w:rPr>
+        <w:t>r"(?u)\b[a-zA-Z][a-zA-Z-]*[a-zA-Z]\b"</w:t>
+      </w:r>
+      <w:r>
+        <w:rPr>
+          <w:color w:val="00B050"/>
+          <w:lang w:eastAsia="it-IT"/>
+          <w14:ligatures w14:val="standard"/>
+        </w:rPr>
+        <w:t xml:space="preserve"> </w:t>
+      </w:r>
+      <w:r>
+        <w:rPr>
+          <w:lang w:eastAsia="it-IT"/>
+          <w14:ligatures w14:val="standard"/>
+        </w:rPr>
+        <w:t xml:space="preserve">selects only words that respect the given regex and lastly the </w:t>
+      </w:r>
+      <w:r>
+        <w:rPr>
+          <w:i/>
+          <w:iCs/>
+          <w:lang w:eastAsia="it-IT"/>
+          <w14:ligatures w14:val="standard"/>
+        </w:rPr>
+        <w:t>max_df</w:t>
+      </w:r>
+      <w:r>
+        <w:rPr>
+          <w:lang w:eastAsia="it-IT"/>
+          <w14:ligatures w14:val="standard"/>
+        </w:rPr>
+        <w:t xml:space="preserve"> that</w:t>
+      </w:r>
+      <w:r>
+        <w:rPr>
+          <w:lang w:eastAsia="it-IT"/>
+          <w14:ligatures w14:val="standard"/>
+        </w:rPr>
+        <w:t>,</w:t>
+      </w:r>
+      <w:r>
+        <w:rPr>
+          <w:lang w:eastAsia="it-IT"/>
+          <w14:ligatures w14:val="standard"/>
+        </w:rPr>
+        <w:t xml:space="preserve"> depending on the value it receives</w:t>
+      </w:r>
+      <w:r>
+        <w:rPr>
+          <w:lang w:eastAsia="it-IT"/>
+          <w14:ligatures w14:val="standard"/>
+        </w:rPr>
+        <w:t>,</w:t>
+      </w:r>
+      <w:r>
+        <w:rPr>
+          <w:lang w:eastAsia="it-IT"/>
+          <w14:ligatures w14:val="standard"/>
+        </w:rPr>
+        <w:t xml:space="preserve"> will </w:t>
+      </w:r>
+      <w:r>
+        <w:rPr>
+          <w:lang w:eastAsia="it-IT"/>
+          <w14:ligatures w14:val="standard"/>
+        </w:rPr>
+        <w:t xml:space="preserve">remove a percentage of the most frequent words or it will remove the n first words with most appearances (this parameter is more </w:t>
       </w:r>
       <w:bookmarkStart w:id="0" w:name="_GoBack"/>
       <w:bookmarkEnd w:id="0"/>
@@ -874,7 +1023,42 @@
           <w:lang w:eastAsia="it-IT"/>
           <w14:ligatures w14:val="standard"/>
         </w:rPr>
-        <w:t xml:space="preserve">  </w:t>
+        <w:t>used on the exercise 2)</w:t>
+      </w:r>
+      <w:r>
+        <w:rPr>
+          <w:lang w:eastAsia="it-IT"/>
+          <w14:ligatures w14:val="standard"/>
+        </w:rPr>
+        <w:t>.</w:t>
+      </w:r>
+      <w:r>
+        <w:rPr>
+          <w:lang w:eastAsia="it-IT"/>
+          <w14:ligatures w14:val="standard"/>
+        </w:rPr>
+        <w:t xml:space="preserve"> </w:t>
+      </w:r>
+      <w:r>
+        <w:rPr>
+          <w:lang w:eastAsia="it-IT"/>
+          <w14:ligatures w14:val="standard"/>
+        </w:rPr>
+        <w:t xml:space="preserve">After </w:t>
+      </w:r>
+      <w:r>
+        <w:rPr>
+          <w:lang w:eastAsia="it-IT"/>
+          <w14:ligatures w14:val="standard"/>
+        </w:rPr>
+        <w:t>applying the</w:t>
+      </w:r>
+      <w:r>
+        <w:rPr>
+          <w:lang w:eastAsia="it-IT"/>
+          <w14:ligatures w14:val="standard"/>
+        </w:rPr>
+        <w:t xml:space="preserve"> </w:t>
       </w:r>
       <w:r>
         <w:rPr>
@@ -911,14 +1095,21 @@
           <w:lang w:eastAsia="it-IT"/>
           <w14:ligatures w14:val="standard"/>
         </w:rPr>
-        <w:t xml:space="preserve">candidates </w:t>
-      </w:r>
-      <w:r>
-        <w:rPr>
-          <w:lang w:eastAsia="it-IT"/>
-          <w14:ligatures w14:val="standard"/>
-        </w:rPr>
-        <w:t xml:space="preserve">, making sure that the vocabulary also contains the words of the test document. Once this is done the </w:t>
+        <w:t>words,</w:t>
+      </w:r>
+      <w:r>
+        <w:rPr>
+          <w:lang w:eastAsia="it-IT"/>
+          <w14:ligatures w14:val="standard"/>
+        </w:rPr>
+        <w:t xml:space="preserve"> making sure that the vocabulary also contains the words of </w:t>
+      </w:r>
+      <w:r>
+        <w:rPr>
+          <w:lang w:eastAsia="it-IT"/>
+          <w14:ligatures w14:val="standard"/>
+        </w:rPr>
+        <w:t xml:space="preserve">the test document. Once this is done the </w:t>
       </w:r>
       <w:r>
         <w:rPr>
@@ -1010,14 +1201,7 @@
           <w:lang w:eastAsia="it-IT"/>
           <w14:ligatures w14:val="standard"/>
         </w:rPr>
-        <w:t xml:space="preserve">. </w:t>
-      </w:r>
-      <w:r>
-        <w:rPr>
-          <w:lang w:eastAsia="it-IT"/>
-          <w14:ligatures w14:val="standard"/>
-        </w:rPr>
-        <w:t>Then the results, from this operation, are sorted and only the 5 most important results, thus candidates, are returned.</w:t>
+        <w:t>. Then the results, from this operation, are sorted and only the 5 most important results, thus candidates, are returned.</w:t>
       </w:r>
     </w:p>
     <w:p>
@@ -1435,7 +1619,7 @@
           <v:shape id="_x0000_i1025" type="#_x0000_t75" style="width:125.25pt;height:35.25pt" o:ole="">
             <v:imagedata r:id="rId14" o:title=""/>
           </v:shape>
-          <o:OLEObject Type="Embed" ProgID="Equation.DSMT4" ShapeID="_x0000_i1025" DrawAspect="Content" ObjectID="_1633958225" r:id="rId15"/>
+          <o:OLEObject Type="Embed" ProgID="Equation.DSMT4" ShapeID="_x0000_i1025" DrawAspect="Content" ObjectID="_1633959204" r:id="rId15"/>
         </w:object>
       </w:r>
       <w:r>
@@ -1694,7 +1878,7 @@
           <v:shape id="_x0000_i1026" type="#_x0000_t75" style="width:125.25pt;height:35.25pt" o:ole="">
             <v:imagedata r:id="rId14" o:title=""/>
           </v:shape>
-          <o:OLEObject Type="Embed" ProgID="Equation.DSMT4" ShapeID="_x0000_i1026" DrawAspect="Content" ObjectID="_1633958226" r:id="rId16"/>
+          <o:OLEObject Type="Embed" ProgID="Equation.DSMT4" ShapeID="_x0000_i1026" DrawAspect="Content" ObjectID="_1633959205" r:id="rId16"/>
         </w:object>
       </w:r>
     </w:p>
@@ -1902,6 +2086,7 @@
           <w:noProof/>
           <w14:ligatures w14:val="standard"/>
         </w:rPr>
+        <w:lastRenderedPageBreak/>
         <w:drawing>
           <wp:inline distT="0" distB="0" distL="0" distR="0" wp14:anchorId="0D08E663" wp14:editId="297B25E7">
             <wp:extent cx="2600325" cy="1752600"/>
@@ -2047,7 +2232,6 @@
           <w:lang w:eastAsia="ja-JP"/>
           <w14:ligatures w14:val="standard"/>
         </w:rPr>
-        <w:lastRenderedPageBreak/>
         <w:t>The</w:t>
       </w:r>
       <w:r>
@@ -13458,7 +13642,7 @@
 </file>
 
 <file path=customXml/itemProps2.xml><?xml version="1.0" encoding="utf-8"?>
-<ds:datastoreItem xmlns:ds="http://schemas.openxmlformats.org/officeDocument/2006/customXml" ds:itemID="{0244F723-3B52-4CCF-96E9-BC7C22BF6910}">
+<ds:datastoreItem xmlns:ds="http://schemas.openxmlformats.org/officeDocument/2006/customXml" ds:itemID="{2BB34DD2-1886-4043-B714-C6BD51CE8A06}">
   <ds:schemaRefs>
     <ds:schemaRef ds:uri="http://schemas.openxmlformats.org/officeDocument/2006/bibliography"/>
   </ds:schemaRefs>

--- a/PRI-G10A.docx
+++ b/PRI-G10A.docx
@@ -271,6 +271,7 @@
       <w:pPr>
         <w:pStyle w:val="Abstract"/>
         <w:rPr>
+          <w:color w:val="FF0000"/>
           <w14:ligatures w14:val="standard"/>
         </w:rPr>
       </w:pPr>
@@ -280,6 +281,20 @@
           <w14:ligatures w14:val="standard"/>
         </w:rPr>
         <w:t xml:space="preserve">This report focuses on automatic keyphrase extraction, applied to two datasets: the 20-newsgroup collection and the SemEval-2010 Benchmark dataset. To accomplish such task </w:t>
+      </w:r>
+      <w:r>
+        <w:rPr>
+          <w:rFonts w:eastAsia="Verdana"/>
+          <w14:ligatures w14:val="standard"/>
+        </w:rPr>
+        <w:t>the TF-IDF and the BM25 information retrieval model are used, followed by an evaluation of the models</w:t>
+      </w:r>
+      <w:r>
+        <w:rPr>
+          <w:rFonts w:eastAsia="Verdana"/>
+          <w14:ligatures w14:val="standard"/>
+        </w:rPr>
+        <w:t xml:space="preserve">. </w:t>
       </w:r>
       <w:r>
         <w:rPr>
@@ -287,7 +302,7 @@
           <w:color w:val="FF0000"/>
           <w14:ligatures w14:val="standard"/>
         </w:rPr>
-        <w:t xml:space="preserve">information </w:t>
+        <w:t>Lastly</w:t>
       </w:r>
       <w:r>
         <w:rPr>
@@ -295,7 +310,7 @@
           <w:color w:val="FF0000"/>
           <w14:ligatures w14:val="standard"/>
         </w:rPr>
-        <w:t>retrieval</w:t>
+        <w:t xml:space="preserve"> </w:t>
       </w:r>
       <w:r>
         <w:rPr>
@@ -303,7 +318,7 @@
           <w:color w:val="FF0000"/>
           <w14:ligatures w14:val="standard"/>
         </w:rPr>
-        <w:t xml:space="preserve"> models</w:t>
+        <w:t>classifiers (…)</w:t>
       </w:r>
       <w:r>
         <w:rPr>
@@ -311,46 +326,6 @@
           <w:color w:val="FF0000"/>
           <w14:ligatures w14:val="standard"/>
         </w:rPr>
-        <w:t xml:space="preserve"> (T</w:t>
-      </w:r>
-      <w:r>
-        <w:rPr>
-          <w:rFonts w:eastAsia="Verdana"/>
-          <w:color w:val="FF0000"/>
-          <w14:ligatures w14:val="standard"/>
-        </w:rPr>
-        <w:t>F-IDF</w:t>
-      </w:r>
-      <w:r>
-        <w:rPr>
-          <w:rFonts w:eastAsia="Verdana"/>
-          <w:color w:val="FF0000"/>
-          <w14:ligatures w14:val="standard"/>
-        </w:rPr>
-        <w:t>, B25, …)</w:t>
-      </w:r>
-      <w:r>
-        <w:rPr>
-          <w:rFonts w:eastAsia="Verdana"/>
-          <w:color w:val="FF0000"/>
-          <w14:ligatures w14:val="standard"/>
-        </w:rPr>
-        <w:t xml:space="preserve"> and </w:t>
-      </w:r>
-      <w:r>
-        <w:rPr>
-          <w:rFonts w:eastAsia="Verdana"/>
-          <w:color w:val="FF0000"/>
-          <w14:ligatures w14:val="standard"/>
-        </w:rPr>
-        <w:t>classifiers (…)</w:t>
-      </w:r>
-      <w:r>
-        <w:rPr>
-          <w:rFonts w:eastAsia="Verdana"/>
-          <w:color w:val="FF0000"/>
-          <w14:ligatures w14:val="standard"/>
-        </w:rPr>
         <w:t xml:space="preserve"> </w:t>
       </w:r>
       <w:r>
@@ -379,45 +354,37 @@
     <w:p>
       <w:pPr>
         <w:pStyle w:val="Para"/>
-        <w:ind w:firstLine="0"/>
-        <w:jc w:val="both"/>
-        <w:rPr>
-          <w:lang w:eastAsia="it-IT"/>
-          <w14:ligatures w14:val="standard"/>
-        </w:rPr>
-      </w:pPr>
-      <w:r>
-        <w:rPr>
-          <w:lang w:eastAsia="it-IT"/>
-          <w14:ligatures w14:val="standard"/>
+        <w:rPr>
+          <w:lang w:eastAsia="it-IT"/>
+        </w:rPr>
+      </w:pPr>
+      <w:r>
+        <w:rPr>
+          <w:lang w:eastAsia="it-IT"/>
         </w:rPr>
         <w:t>To address the problem – automatic keyphrase extraction</w:t>
       </w:r>
       <w:r>
         <w:rPr>
           <w:lang w:eastAsia="it-IT"/>
-          <w14:ligatures w14:val="standard"/>
         </w:rPr>
         <w:t xml:space="preserve"> – two main alternatives are explored: </w:t>
       </w:r>
       <w:r>
         <w:rPr>
           <w:lang w:eastAsia="it-IT"/>
-          <w14:ligatures w14:val="standard"/>
         </w:rPr>
         <w:t>a simple approach based on TF-IDF</w:t>
       </w:r>
       <w:r>
         <w:rPr>
           <w:lang w:eastAsia="it-IT"/>
-          <w14:ligatures w14:val="standard"/>
         </w:rPr>
         <w:t>; and a supervised approach.</w:t>
       </w:r>
       <w:r>
         <w:rPr>
           <w:lang w:eastAsia="it-IT"/>
-          <w14:ligatures w14:val="standard"/>
         </w:rPr>
         <w:t xml:space="preserve"> </w:t>
       </w:r>
@@ -425,129 +392,109 @@
     <w:p>
       <w:pPr>
         <w:pStyle w:val="Para"/>
-        <w:ind w:firstLine="0"/>
-        <w:jc w:val="both"/>
-        <w:rPr>
-          <w:lang w:eastAsia="it-IT"/>
-          <w14:ligatures w14:val="standard"/>
-        </w:rPr>
-      </w:pPr>
-      <w:r>
-        <w:rPr>
-          <w:lang w:eastAsia="it-IT"/>
-          <w14:ligatures w14:val="standard"/>
+        <w:rPr>
+          <w:lang w:eastAsia="it-IT"/>
+        </w:rPr>
+      </w:pPr>
+      <w:r>
+        <w:rPr>
+          <w:lang w:eastAsia="it-IT"/>
         </w:rPr>
         <w:t>The simple approach based on TF-IDF has three phases</w:t>
       </w:r>
       <w:r>
         <w:rPr>
           <w:lang w:eastAsia="it-IT"/>
-          <w14:ligatures w14:val="standard"/>
         </w:rPr>
         <w:t>:</w:t>
       </w:r>
       <w:r>
         <w:rPr>
           <w:lang w:eastAsia="it-IT"/>
-          <w14:ligatures w14:val="standard"/>
         </w:rPr>
         <w:t xml:space="preserve"> </w:t>
       </w:r>
       <w:r>
         <w:rPr>
           <w:lang w:eastAsia="it-IT"/>
-          <w14:ligatures w14:val="standard"/>
         </w:rPr>
         <w:t>F</w:t>
       </w:r>
       <w:r>
         <w:rPr>
           <w:lang w:eastAsia="it-IT"/>
-          <w14:ligatures w14:val="standard"/>
         </w:rPr>
         <w:t>irst is implemented a simple baseline approach</w:t>
       </w:r>
       <w:r>
         <w:rPr>
           <w:lang w:eastAsia="it-IT"/>
-          <w14:ligatures w14:val="standard"/>
         </w:rPr>
         <w:t>, that applies the keyphrase extraction method to an English textual document;</w:t>
       </w:r>
       <w:r>
         <w:rPr>
           <w:lang w:eastAsia="it-IT"/>
-          <w14:ligatures w14:val="standard"/>
         </w:rPr>
         <w:t xml:space="preserve"> </w:t>
       </w:r>
       <w:r>
         <w:rPr>
           <w:lang w:eastAsia="it-IT"/>
-          <w14:ligatures w14:val="standard"/>
         </w:rPr>
         <w:t>S</w:t>
       </w:r>
       <w:r>
         <w:rPr>
           <w:lang w:eastAsia="it-IT"/>
-          <w14:ligatures w14:val="standard"/>
         </w:rPr>
         <w:t>econdly its implementation is evaluated</w:t>
       </w:r>
       <w:r>
         <w:rPr>
           <w:lang w:eastAsia="it-IT"/>
-          <w14:ligatures w14:val="standard"/>
         </w:rPr>
         <w:t>, based on metrics such as precision, recall, F1 score, mean value for the precision@5 and</w:t>
       </w:r>
       <w:r>
         <w:rPr>
           <w:lang w:eastAsia="it-IT"/>
-          <w14:ligatures w14:val="standard"/>
         </w:rPr>
         <w:t xml:space="preserve"> </w:t>
       </w:r>
       <w:r>
         <w:rPr>
           <w:lang w:eastAsia="it-IT"/>
-          <w14:ligatures w14:val="standard"/>
         </w:rPr>
         <w:t xml:space="preserve">mean average precision; </w:t>
       </w:r>
       <w:r>
         <w:rPr>
           <w:lang w:eastAsia="it-IT"/>
-          <w14:ligatures w14:val="standard"/>
         </w:rPr>
         <w:t>L</w:t>
       </w:r>
       <w:r>
         <w:rPr>
           <w:lang w:eastAsia="it-IT"/>
-          <w14:ligatures w14:val="standard"/>
         </w:rPr>
         <w:t>astly</w:t>
       </w:r>
       <w:r>
         <w:rPr>
           <w:lang w:eastAsia="it-IT"/>
-          <w14:ligatures w14:val="standard"/>
         </w:rPr>
         <w:t>,</w:t>
       </w:r>
       <w:r>
         <w:rPr>
           <w:lang w:eastAsia="it-IT"/>
-          <w14:ligatures w14:val="standard"/>
         </w:rPr>
         <w:t xml:space="preserve"> is improved</w:t>
       </w:r>
       <w:r>
         <w:rPr>
           <w:lang w:eastAsia="it-IT"/>
-          <w14:ligatures w14:val="standard"/>
         </w:rPr>
         <w:t xml:space="preserve"> by candidate selection, candidate scoring and (</w:t>
       </w:r>
@@ -555,21 +502,18 @@
         <w:rPr>
           <w:color w:val="FF0000"/>
           <w:lang w:eastAsia="it-IT"/>
-          <w14:ligatures w14:val="standard"/>
         </w:rPr>
         <w:t>CREATIVE</w:t>
       </w:r>
       <w:r>
         <w:rPr>
           <w:lang w:eastAsia="it-IT"/>
-          <w14:ligatures w14:val="standard"/>
         </w:rPr>
         <w:t>)</w:t>
       </w:r>
       <w:r>
         <w:rPr>
           <w:lang w:eastAsia="it-IT"/>
-          <w14:ligatures w14:val="standard"/>
         </w:rPr>
         <w:t xml:space="preserve">. </w:t>
       </w:r>
@@ -577,24 +521,19 @@
     <w:p>
       <w:pPr>
         <w:pStyle w:val="Para"/>
-        <w:ind w:firstLine="0"/>
-        <w:jc w:val="both"/>
-        <w:rPr>
-          <w:lang w:eastAsia="it-IT"/>
-          <w14:ligatures w14:val="standard"/>
-        </w:rPr>
-      </w:pPr>
-      <w:r>
-        <w:rPr>
-          <w:lang w:eastAsia="it-IT"/>
-          <w14:ligatures w14:val="standard"/>
+        <w:rPr>
+          <w:lang w:eastAsia="it-IT"/>
+        </w:rPr>
+      </w:pPr>
+      <w:r>
+        <w:rPr>
+          <w:lang w:eastAsia="it-IT"/>
         </w:rPr>
         <w:t xml:space="preserve">The supervised approach </w:t>
       </w:r>
       <w:r>
         <w:rPr>
           <w:lang w:eastAsia="it-IT"/>
-          <w14:ligatures w14:val="standard"/>
         </w:rPr>
         <w:t>resorts to classification algorithms and a set of features (</w:t>
       </w:r>
@@ -602,14 +541,12 @@
         <w:rPr>
           <w:color w:val="FF0000"/>
           <w:lang w:eastAsia="it-IT"/>
-          <w14:ligatures w14:val="standard"/>
         </w:rPr>
         <w:t>USED FEATURES</w:t>
       </w:r>
       <w:r>
         <w:rPr>
           <w:lang w:eastAsia="it-IT"/>
-          <w14:ligatures w14:val="standard"/>
         </w:rPr>
         <w:t>), the results are then evaluated by (</w:t>
       </w:r>
@@ -617,21 +554,18 @@
         <w:rPr>
           <w:color w:val="FF0000"/>
           <w:lang w:eastAsia="it-IT"/>
-          <w14:ligatures w14:val="standard"/>
         </w:rPr>
         <w:t>CONFUTION MATRIX AND SO ON</w:t>
       </w:r>
       <w:r>
         <w:rPr>
           <w:lang w:eastAsia="it-IT"/>
-          <w14:ligatures w14:val="standard"/>
         </w:rPr>
         <w:t>).</w:t>
       </w:r>
       <w:r>
         <w:rPr>
           <w:lang w:eastAsia="it-IT"/>
-          <w14:ligatures w14:val="standard"/>
         </w:rPr>
         <w:t xml:space="preserve">  </w:t>
       </w:r>
@@ -639,26 +573,30 @@
     <w:p>
       <w:pPr>
         <w:pStyle w:val="Para"/>
-        <w:ind w:firstLine="0"/>
-        <w:jc w:val="both"/>
-        <w:rPr>
-          <w:lang w:eastAsia="it-IT"/>
-          <w14:ligatures w14:val="standard"/>
-        </w:rPr>
-      </w:pPr>
-      <w:r>
-        <w:rPr>
-          <w:rFonts w:eastAsia="Verdana"/>
-          <w14:ligatures w14:val="standard"/>
-        </w:rPr>
+        <w:rPr>
+          <w:lang w:eastAsia="it-IT"/>
+        </w:rPr>
+      </w:pPr>
+      <w:r>
         <w:t xml:space="preserve">The 20-newsgroup collection is only used for the baseline implementation of the </w:t>
       </w:r>
       <w:r>
         <w:rPr>
           <w:lang w:eastAsia="it-IT"/>
-          <w14:ligatures w14:val="standard"/>
         </w:rPr>
         <w:t>simple approach based on TF-IDF.</w:t>
+      </w:r>
+      <w:r>
+        <w:rPr>
+          <w:lang w:eastAsia="it-IT"/>
+        </w:rPr>
+        <w:t xml:space="preserve"> For the rest of approaches the </w:t>
+      </w:r>
+      <w:r>
+        <w:t>SemEval-2010</w:t>
+      </w:r>
+      <w:r>
+        <w:t xml:space="preserve"> are the ones used.</w:t>
       </w:r>
     </w:p>
     <w:p>
@@ -719,94 +657,79 @@
     <w:p>
       <w:pPr>
         <w:pStyle w:val="Para"/>
-        <w:ind w:firstLine="0"/>
-        <w:jc w:val="both"/>
-        <w:rPr>
-          <w:lang w:eastAsia="it-IT"/>
-          <w14:ligatures w14:val="standard"/>
-        </w:rPr>
-      </w:pPr>
-      <w:r>
-        <w:rPr>
-          <w:lang w:eastAsia="it-IT"/>
-          <w14:ligatures w14:val="standard"/>
+        <w:rPr>
+          <w:lang w:eastAsia="it-IT"/>
+        </w:rPr>
+      </w:pPr>
+      <w:r>
+        <w:rPr>
+          <w:lang w:eastAsia="it-IT"/>
         </w:rPr>
         <w:t xml:space="preserve">The </w:t>
       </w:r>
       <w:r>
         <w:rPr>
           <w:lang w:eastAsia="it-IT"/>
-          <w14:ligatures w14:val="standard"/>
         </w:rPr>
         <w:t>libraries</w:t>
       </w:r>
       <w:r>
         <w:rPr>
           <w:lang w:eastAsia="it-IT"/>
-          <w14:ligatures w14:val="standard"/>
         </w:rPr>
         <w:t xml:space="preserve"> “</w:t>
       </w:r>
       <w:r>
         <w:rPr>
           <w:lang w:eastAsia="it-IT"/>
-          <w14:ligatures w14:val="standard"/>
         </w:rPr>
         <w:t xml:space="preserve">sklearn” and </w:t>
       </w:r>
       <w:r>
         <w:rPr>
           <w:lang w:eastAsia="it-IT"/>
-          <w14:ligatures w14:val="standard"/>
         </w:rPr>
         <w:t>“scipy”</w:t>
       </w:r>
       <w:r>
         <w:rPr>
           <w:lang w:eastAsia="it-IT"/>
-          <w14:ligatures w14:val="standard"/>
         </w:rPr>
         <w:t xml:space="preserve"> were used, together with the documents from</w:t>
       </w:r>
       <w:r>
         <w:rPr>
           <w:lang w:eastAsia="it-IT"/>
-          <w14:ligatures w14:val="standard"/>
         </w:rPr>
         <w:t xml:space="preserve"> </w:t>
       </w:r>
       <w:r>
         <w:rPr>
           <w:lang w:eastAsia="it-IT"/>
-          <w14:ligatures w14:val="standard"/>
         </w:rPr>
         <w:t>the 20newsgroups</w:t>
       </w:r>
       <w:r>
         <w:rPr>
           <w:lang w:eastAsia="it-IT"/>
-          <w14:ligatures w14:val="standard"/>
         </w:rPr>
         <w:t xml:space="preserve"> collection</w:t>
       </w:r>
       <w:r>
         <w:rPr>
           <w:lang w:eastAsia="it-IT"/>
-          <w14:ligatures w14:val="standard"/>
         </w:rPr>
         <w:t>.</w:t>
       </w:r>
       <w:r>
         <w:rPr>
           <w:lang w:eastAsia="it-IT"/>
-          <w14:ligatures w14:val="standard"/>
         </w:rPr>
         <w:t xml:space="preserve"> Only one document is being considered for test and the whole set of 18000 documents for training, which includes the test document too.</w:t>
       </w:r>
       <w:r>
         <w:rPr>
           <w:lang w:eastAsia="it-IT"/>
-          <w14:ligatures w14:val="standard"/>
         </w:rPr>
         <w:t xml:space="preserve"> </w:t>
       </w:r>
@@ -814,17 +737,13 @@
     <w:p>
       <w:pPr>
         <w:pStyle w:val="Para"/>
-        <w:ind w:firstLine="0"/>
-        <w:jc w:val="both"/>
-        <w:rPr>
-          <w:lang w:eastAsia="it-IT"/>
-          <w14:ligatures w14:val="standard"/>
-        </w:rPr>
-      </w:pPr>
-      <w:r>
-        <w:rPr>
-          <w:lang w:eastAsia="it-IT"/>
-          <w14:ligatures w14:val="standard"/>
+        <w:rPr>
+          <w:lang w:eastAsia="it-IT"/>
+        </w:rPr>
+      </w:pPr>
+      <w:r>
+        <w:rPr>
+          <w:lang w:eastAsia="it-IT"/>
         </w:rPr>
         <w:t xml:space="preserve">When </w:t>
       </w:r>
@@ -833,7 +752,6 @@
           <w:i/>
           <w:iCs/>
           <w:lang w:eastAsia="it-IT"/>
-          <w14:ligatures w14:val="standard"/>
         </w:rPr>
         <w:t>TfidfVectorizer</w:t>
       </w:r>
@@ -842,28 +760,24 @@
           <w:i/>
           <w:iCs/>
           <w:lang w:eastAsia="it-IT"/>
-          <w14:ligatures w14:val="standard"/>
         </w:rPr>
         <w:t xml:space="preserve"> </w:t>
       </w:r>
       <w:r>
         <w:rPr>
           <w:lang w:eastAsia="it-IT"/>
-          <w14:ligatures w14:val="standard"/>
         </w:rPr>
         <w:t xml:space="preserve">is applying to the training set, </w:t>
       </w:r>
       <w:r>
         <w:rPr>
           <w:lang w:eastAsia="it-IT"/>
-          <w14:ligatures w14:val="standard"/>
         </w:rPr>
         <w:t xml:space="preserve">the conversion of raw text to a TFIDF features matrix is being made. </w:t>
       </w:r>
       <w:r>
         <w:rPr>
           <w:lang w:eastAsia="it-IT"/>
-          <w14:ligatures w14:val="standard"/>
         </w:rPr>
         <w:t xml:space="preserve">This function receives various parameters. Among them, the </w:t>
       </w:r>
@@ -872,7 +786,6 @@
           <w:i/>
           <w:iCs/>
           <w:lang w:eastAsia="it-IT"/>
-          <w14:ligatures w14:val="standard"/>
         </w:rPr>
         <w:t>ngram_range</w:t>
       </w:r>
@@ -881,14 +794,12 @@
           <w:i/>
           <w:iCs/>
           <w:lang w:eastAsia="it-IT"/>
-          <w14:ligatures w14:val="standard"/>
         </w:rPr>
         <w:t>(1, 3)</w:t>
       </w:r>
       <w:r>
         <w:rPr>
           <w:lang w:eastAsia="it-IT"/>
-          <w14:ligatures w14:val="standard"/>
         </w:rPr>
         <w:t xml:space="preserve"> calculates the n-grams with 1 and 3 words; the </w:t>
       </w:r>
@@ -897,14 +808,12 @@
           <w:i/>
           <w:iCs/>
           <w:lang w:eastAsia="it-IT"/>
-          <w14:ligatures w14:val="standard"/>
         </w:rPr>
         <w:t>stop_words=’english’</w:t>
       </w:r>
       <w:r>
         <w:rPr>
           <w:lang w:eastAsia="it-IT"/>
-          <w14:ligatures w14:val="standard"/>
         </w:rPr>
         <w:t xml:space="preserve"> removes the stop words define by the </w:t>
       </w:r>
@@ -913,21 +822,18 @@
           <w:i/>
           <w:iCs/>
           <w:lang w:eastAsia="it-IT"/>
-          <w14:ligatures w14:val="standard"/>
         </w:rPr>
         <w:t xml:space="preserve">NLTK </w:t>
       </w:r>
       <w:r>
         <w:rPr>
           <w:lang w:eastAsia="it-IT"/>
-          <w14:ligatures w14:val="standard"/>
         </w:rPr>
         <w:t xml:space="preserve">set; </w:t>
       </w:r>
       <w:r>
         <w:rPr>
           <w:lang w:eastAsia="it-IT"/>
-          <w14:ligatures w14:val="standard"/>
         </w:rPr>
         <w:t>the</w:t>
       </w:r>
@@ -936,7 +842,6 @@
           <w:i/>
           <w:iCs/>
           <w:lang w:eastAsia="it-IT"/>
-          <w14:ligatures w14:val="standard"/>
         </w:rPr>
         <w:t xml:space="preserve"> token_pattern=</w:t>
       </w:r>
@@ -946,7 +851,6 @@
           <w:iCs/>
           <w:color w:val="00B050"/>
           <w:lang w:eastAsia="it-IT"/>
-          <w14:ligatures w14:val="standard"/>
         </w:rPr>
         <w:t>r"(?u)\b[a-zA-Z][a-zA-Z-]*[a-zA-Z]\b"</w:t>
       </w:r>
@@ -954,14 +858,12 @@
         <w:rPr>
           <w:color w:val="00B050"/>
           <w:lang w:eastAsia="it-IT"/>
-          <w14:ligatures w14:val="standard"/>
         </w:rPr>
         <w:t xml:space="preserve"> </w:t>
       </w:r>
       <w:r>
         <w:rPr>
           <w:lang w:eastAsia="it-IT"/>
-          <w14:ligatures w14:val="standard"/>
         </w:rPr>
         <w:t xml:space="preserve">selects only words that respect the given regex and lastly the </w:t>
       </w:r>
@@ -970,339 +872,440 @@
           <w:i/>
           <w:iCs/>
           <w:lang w:eastAsia="it-IT"/>
-          <w14:ligatures w14:val="standard"/>
         </w:rPr>
         <w:t>max_df</w:t>
       </w:r>
       <w:r>
         <w:rPr>
           <w:lang w:eastAsia="it-IT"/>
-          <w14:ligatures w14:val="standard"/>
         </w:rPr>
         <w:t xml:space="preserve"> that</w:t>
       </w:r>
       <w:r>
         <w:rPr>
           <w:lang w:eastAsia="it-IT"/>
-          <w14:ligatures w14:val="standard"/>
         </w:rPr>
         <w:t>,</w:t>
       </w:r>
       <w:r>
         <w:rPr>
           <w:lang w:eastAsia="it-IT"/>
-          <w14:ligatures w14:val="standard"/>
         </w:rPr>
         <w:t xml:space="preserve"> depending on the value it receives</w:t>
       </w:r>
       <w:r>
         <w:rPr>
           <w:lang w:eastAsia="it-IT"/>
-          <w14:ligatures w14:val="standard"/>
         </w:rPr>
         <w:t>,</w:t>
       </w:r>
       <w:r>
         <w:rPr>
           <w:lang w:eastAsia="it-IT"/>
-          <w14:ligatures w14:val="standard"/>
         </w:rPr>
         <w:t xml:space="preserve"> will </w:t>
       </w:r>
       <w:r>
         <w:rPr>
           <w:lang w:eastAsia="it-IT"/>
-          <w14:ligatures w14:val="standard"/>
-        </w:rPr>
-        <w:t xml:space="preserve">remove a percentage of the most frequent words or it will remove the n first words with most appearances (this parameter is more </w:t>
+        </w:rPr>
+        <w:t>remove a percentage of the most frequent words or it will remove the n first words with most appearances (this parameter is more used on the exercise 2)</w:t>
+      </w:r>
+      <w:r>
+        <w:rPr>
+          <w:lang w:eastAsia="it-IT"/>
+        </w:rPr>
+        <w:t>.</w:t>
+      </w:r>
+      <w:r>
+        <w:rPr>
+          <w:lang w:eastAsia="it-IT"/>
+        </w:rPr>
+        <w:t xml:space="preserve"> </w:t>
+      </w:r>
+      <w:r>
+        <w:rPr>
+          <w:lang w:eastAsia="it-IT"/>
+        </w:rPr>
+        <w:t xml:space="preserve">After </w:t>
+      </w:r>
+      <w:r>
+        <w:rPr>
+          <w:lang w:eastAsia="it-IT"/>
+        </w:rPr>
+        <w:t>applying the</w:t>
+      </w:r>
+      <w:r>
+        <w:rPr>
+          <w:lang w:eastAsia="it-IT"/>
+        </w:rPr>
+        <w:t xml:space="preserve"> </w:t>
+      </w:r>
+      <w:r>
+        <w:rPr>
+          <w:i/>
+          <w:iCs/>
+          <w:lang w:eastAsia="it-IT"/>
+        </w:rPr>
+        <w:t>fit_transform</w:t>
+      </w:r>
+      <w:r>
+        <w:rPr>
+          <w:lang w:eastAsia="it-IT"/>
+        </w:rPr>
+        <w:t xml:space="preserve"> method to all the documents, the vocabulary and the </w:t>
+      </w:r>
+      <w:r>
+        <w:rPr>
+          <w:lang w:eastAsia="it-IT"/>
+        </w:rPr>
+        <w:t xml:space="preserve">IDF </w:t>
+      </w:r>
+      <w:r>
+        <w:rPr>
+          <w:lang w:eastAsia="it-IT"/>
+        </w:rPr>
+        <w:t xml:space="preserve">scores are being computed </w:t>
+      </w:r>
+      <w:r>
+        <w:rPr>
+          <w:lang w:eastAsia="it-IT"/>
+        </w:rPr>
+        <w:t xml:space="preserve">based on all the documents allowing for a full coverage of all </w:t>
+      </w:r>
+      <w:r>
+        <w:rPr>
+          <w:lang w:eastAsia="it-IT"/>
+        </w:rPr>
+        <w:t>words,</w:t>
+      </w:r>
+      <w:r>
+        <w:rPr>
+          <w:lang w:eastAsia="it-IT"/>
+        </w:rPr>
+        <w:t xml:space="preserve"> making sure that the vocabulary also contains the words of the test document. Once this is done the </w:t>
+      </w:r>
+      <w:r>
+        <w:rPr>
+          <w:i/>
+          <w:iCs/>
+          <w:lang w:eastAsia="it-IT"/>
+        </w:rPr>
+        <w:t xml:space="preserve">transform </w:t>
+      </w:r>
+      <w:r>
+        <w:rPr>
+          <w:lang w:eastAsia="it-IT"/>
+        </w:rPr>
+        <w:t xml:space="preserve">method is applied to the test document alone, making </w:t>
+      </w:r>
+      <w:r>
+        <w:rPr>
+          <w:lang w:eastAsia="it-IT"/>
+        </w:rPr>
+        <w:t>a TF-IDF-</w:t>
+      </w:r>
+      <w:r>
+        <w:rPr>
+          <w:lang w:eastAsia="it-IT"/>
+        </w:rPr>
+        <w:t>weighted</w:t>
+      </w:r>
+      <w:r>
+        <w:rPr>
+          <w:lang w:eastAsia="it-IT"/>
+        </w:rPr>
+        <w:t xml:space="preserve"> matrix, where the line is the test document and the columns are the terms of the given document.</w:t>
+      </w:r>
+    </w:p>
+    <w:p>
+      <w:pPr>
+        <w:pStyle w:val="Para"/>
+        <w:rPr>
+          <w:lang w:eastAsia="it-IT"/>
+        </w:rPr>
+      </w:pPr>
+      <w:r>
+        <w:rPr>
+          <w:lang w:eastAsia="it-IT"/>
+        </w:rPr>
+        <w:t>After this the scores of each term of the matrix are calculated by multiplying the TF-IDF value of the term by the number of words that it has (</w:t>
+      </w:r>
+      <w:r>
+        <w:rPr>
+          <w:lang w:eastAsia="it-IT"/>
+        </w:rPr>
+        <w:t>e.g.</w:t>
+      </w:r>
+      <w:r>
+        <w:rPr>
+          <w:lang w:eastAsia="it-IT"/>
+        </w:rPr>
+        <w:t xml:space="preserve"> if the term is a </w:t>
+      </w:r>
+      <w:r>
+        <w:rPr>
+          <w:lang w:eastAsia="it-IT"/>
+        </w:rPr>
+        <w:t>tri-</w:t>
+      </w:r>
+      <w:r>
+        <w:rPr>
+          <w:lang w:eastAsia="it-IT"/>
+        </w:rPr>
+        <w:t>gram it</w:t>
+      </w:r>
+      <w:r>
+        <w:rPr>
+          <w:lang w:eastAsia="it-IT"/>
+        </w:rPr>
+        <w:t xml:space="preserve"> would be TF-IDF * 3</w:t>
+      </w:r>
+      <w:r>
+        <w:rPr>
+          <w:lang w:eastAsia="it-IT"/>
+        </w:rPr>
+        <w:t>)</w:t>
+      </w:r>
+      <w:r>
+        <w:rPr>
+          <w:lang w:eastAsia="it-IT"/>
+        </w:rPr>
+        <w:t>. Then the results, from this operation, are sorted and only the 5 most important results, thus candidates, are returned.</w:t>
+      </w:r>
+    </w:p>
+    <w:p>
+      <w:pPr>
+        <w:pStyle w:val="Head2"/>
+        <w:ind w:left="0" w:firstLine="0"/>
+        <w:rPr>
+          <w14:ligatures w14:val="standard"/>
+        </w:rPr>
+      </w:pPr>
+      <w:r>
+        <w:rPr>
+          <w:rStyle w:val="Label"/>
+          <w14:ligatures w14:val="standard"/>
+        </w:rPr>
+        <w:t>1.</w:t>
+      </w:r>
+      <w:r>
+        <w:rPr>
+          <w:rStyle w:val="Label"/>
+          <w14:ligatures w14:val="standard"/>
+        </w:rPr>
+        <w:t>2</w:t>
+      </w:r>
+      <w:r>
+        <w:rPr>
+          <w14:ligatures w14:val="standard"/>
+        </w:rPr>
+        <w:t> </w:t>
+      </w:r>
+      <w:r>
+        <w:rPr>
+          <w14:ligatures w14:val="standard"/>
+        </w:rPr>
+        <w:t>Results</w:t>
+      </w:r>
+    </w:p>
+    <w:p>
+      <w:pPr>
+        <w:pStyle w:val="Head1"/>
+        <w:spacing w:before="380"/>
+        <w:rPr>
+          <w14:ligatures w14:val="standard"/>
+        </w:rPr>
+      </w:pPr>
+      <w:r>
+        <w:rPr>
+          <w:rStyle w:val="Label"/>
+          <w14:ligatures w14:val="standard"/>
+        </w:rPr>
+        <w:t>2</w:t>
+      </w:r>
+      <w:r>
+        <w:rPr>
+          <w14:ligatures w14:val="standard"/>
+        </w:rPr>
+        <w:t> </w:t>
+      </w:r>
+      <w:r>
+        <w:rPr>
+          <w14:ligatures w14:val="standard"/>
+        </w:rPr>
+        <w:t>Evaluating the simple approach</w:t>
+      </w:r>
+      <w:r>
+        <w:rPr>
+          <w14:ligatures w14:val="standard"/>
+        </w:rPr>
+        <w:t xml:space="preserve"> </w:t>
+      </w:r>
+    </w:p>
+    <w:p>
+      <w:pPr>
+        <w:pStyle w:val="Head2"/>
+        <w:rPr>
+          <w14:ligatures w14:val="standard"/>
+        </w:rPr>
+      </w:pPr>
+      <w:r>
+        <w:rPr>
+          <w:rStyle w:val="Label"/>
+          <w14:ligatures w14:val="standard"/>
+        </w:rPr>
+        <w:t>1.1</w:t>
+      </w:r>
+      <w:r>
+        <w:rPr>
+          <w14:ligatures w14:val="standard"/>
+        </w:rPr>
+        <w:t> </w:t>
+      </w:r>
+      <w:r>
+        <w:rPr>
+          <w14:ligatures w14:val="standard"/>
+        </w:rPr>
+        <w:t>Implementation</w:t>
+      </w:r>
+    </w:p>
+    <w:p>
+      <w:pPr>
+        <w:pStyle w:val="Para"/>
+      </w:pPr>
+      <w:r>
+        <w:t>T</w:t>
+      </w:r>
+      <w:r>
+        <w:t>he documents used are from the SemEval-2010 Benchmark dataset.</w:t>
+      </w:r>
+      <w:r>
+        <w:t xml:space="preserve"> For evaluating the previous retrieval model, these documents are split in two sets, one train and another test.</w:t>
+      </w:r>
+      <w:r>
+        <w:t xml:space="preserve"> After this sets are cleaned up from the xml tags, train dataset is fitted using the </w:t>
+      </w:r>
+      <w:r>
+        <w:rPr>
+          <w:i/>
+          <w:iCs/>
+        </w:rPr>
+        <w:t>fit_transform</w:t>
+      </w:r>
+      <w:r>
+        <w:t xml:space="preserve"> method from the previous approach and the candidates key-phrases are calculated from the test dataset. Then the target key-phrases are obtained, so the predicted candidates can be compared and evaluated.</w:t>
       </w:r>
       <w:bookmarkStart w:id="0" w:name="_GoBack"/>
       <w:bookmarkEnd w:id="0"/>
-      <w:r>
-        <w:rPr>
-          <w:lang w:eastAsia="it-IT"/>
-          <w14:ligatures w14:val="standard"/>
-        </w:rPr>
-        <w:t>used on the exercise 2)</w:t>
-      </w:r>
-      <w:r>
-        <w:rPr>
-          <w:lang w:eastAsia="it-IT"/>
-          <w14:ligatures w14:val="standard"/>
-        </w:rPr>
-        <w:t>.</w:t>
-      </w:r>
-      <w:r>
-        <w:rPr>
-          <w:lang w:eastAsia="it-IT"/>
-          <w14:ligatures w14:val="standard"/>
-        </w:rPr>
-        <w:t xml:space="preserve"> </w:t>
-      </w:r>
-      <w:r>
-        <w:rPr>
-          <w:lang w:eastAsia="it-IT"/>
-          <w14:ligatures w14:val="standard"/>
-        </w:rPr>
-        <w:t xml:space="preserve">After </w:t>
-      </w:r>
-      <w:r>
-        <w:rPr>
-          <w:lang w:eastAsia="it-IT"/>
-          <w14:ligatures w14:val="standard"/>
-        </w:rPr>
-        <w:t>applying the</w:t>
-      </w:r>
-      <w:r>
-        <w:rPr>
-          <w:lang w:eastAsia="it-IT"/>
-          <w14:ligatures w14:val="standard"/>
-        </w:rPr>
-        <w:t xml:space="preserve"> </w:t>
-      </w:r>
-      <w:r>
-        <w:rPr>
-          <w:i/>
-          <w:iCs/>
-          <w:lang w:eastAsia="it-IT"/>
-          <w14:ligatures w14:val="standard"/>
-        </w:rPr>
-        <w:t>fit_transform</w:t>
-      </w:r>
-      <w:r>
-        <w:rPr>
-          <w:lang w:eastAsia="it-IT"/>
-          <w14:ligatures w14:val="standard"/>
-        </w:rPr>
-        <w:t xml:space="preserve"> method to all the documents, the vocabulary and the </w:t>
-      </w:r>
-      <w:r>
-        <w:rPr>
-          <w:lang w:eastAsia="it-IT"/>
-          <w14:ligatures w14:val="standard"/>
-        </w:rPr>
-        <w:t xml:space="preserve">IDF </w:t>
-      </w:r>
-      <w:r>
-        <w:rPr>
-          <w:lang w:eastAsia="it-IT"/>
-          <w14:ligatures w14:val="standard"/>
-        </w:rPr>
-        <w:t xml:space="preserve">scores are being computed based on all the documents allowing for a full coverage of all </w:t>
-      </w:r>
-      <w:r>
-        <w:rPr>
-          <w:lang w:eastAsia="it-IT"/>
-          <w14:ligatures w14:val="standard"/>
-        </w:rPr>
-        <w:t>words,</w:t>
-      </w:r>
-      <w:r>
-        <w:rPr>
-          <w:lang w:eastAsia="it-IT"/>
-          <w14:ligatures w14:val="standard"/>
-        </w:rPr>
-        <w:t xml:space="preserve"> making sure that the vocabulary also contains the words of </w:t>
-      </w:r>
-      <w:r>
-        <w:rPr>
-          <w:lang w:eastAsia="it-IT"/>
-          <w14:ligatures w14:val="standard"/>
-        </w:rPr>
-        <w:t xml:space="preserve">the test document. Once this is done the </w:t>
-      </w:r>
-      <w:r>
-        <w:rPr>
-          <w:i/>
-          <w:iCs/>
-          <w:lang w:eastAsia="it-IT"/>
-          <w14:ligatures w14:val="standard"/>
-        </w:rPr>
-        <w:t xml:space="preserve">transform </w:t>
-      </w:r>
-      <w:r>
-        <w:rPr>
-          <w:lang w:eastAsia="it-IT"/>
-          <w14:ligatures w14:val="standard"/>
-        </w:rPr>
-        <w:t xml:space="preserve">method is applied to the test document alone, making </w:t>
-      </w:r>
-      <w:r>
-        <w:rPr>
-          <w:lang w:eastAsia="it-IT"/>
-          <w14:ligatures w14:val="standard"/>
-        </w:rPr>
-        <w:t>a TF-IDF-</w:t>
-      </w:r>
-      <w:r>
-        <w:rPr>
-          <w:lang w:eastAsia="it-IT"/>
-          <w14:ligatures w14:val="standard"/>
-        </w:rPr>
-        <w:t>weighted</w:t>
-      </w:r>
-      <w:r>
-        <w:rPr>
-          <w:lang w:eastAsia="it-IT"/>
-          <w14:ligatures w14:val="standard"/>
-        </w:rPr>
-        <w:t xml:space="preserve"> matrix, where the line is the test document and the columns are the terms of the given document.</w:t>
-      </w:r>
     </w:p>
     <w:p>
       <w:pPr>
-        <w:pStyle w:val="Para"/>
-        <w:ind w:firstLine="0"/>
-        <w:jc w:val="both"/>
-        <w:rPr>
-          <w:i/>
-          <w:iCs/>
-          <w:lang w:eastAsia="it-IT"/>
-          <w14:ligatures w14:val="standard"/>
-        </w:rPr>
-      </w:pPr>
-      <w:r>
-        <w:rPr>
-          <w:lang w:eastAsia="it-IT"/>
-          <w14:ligatures w14:val="standard"/>
-        </w:rPr>
-        <w:t xml:space="preserve">After this the scores of each term of the matrix are calculated by multiplying the TF-IDF value of the term by the number of words that it has (e.g if the term is a </w:t>
-      </w:r>
-      <w:r>
-        <w:rPr>
-          <w:lang w:eastAsia="it-IT"/>
-          <w14:ligatures w14:val="standard"/>
-        </w:rPr>
-        <w:t>tri-</w:t>
-      </w:r>
-      <w:r>
-        <w:rPr>
-          <w:lang w:eastAsia="it-IT"/>
-          <w14:ligatures w14:val="standard"/>
-        </w:rPr>
-        <w:t>gram it</w:t>
-      </w:r>
-      <w:r>
-        <w:rPr>
-          <w:lang w:eastAsia="it-IT"/>
-          <w14:ligatures w14:val="standard"/>
-        </w:rPr>
-        <w:t xml:space="preserve"> would be TF-IDF * 3</w:t>
-      </w:r>
-      <w:r>
-        <w:rPr>
-          <w:lang w:eastAsia="it-IT"/>
-          <w14:ligatures w14:val="standard"/>
-        </w:rPr>
-        <w:t>)</w:t>
-      </w:r>
-      <w:r>
-        <w:rPr>
-          <w:lang w:eastAsia="it-IT"/>
-          <w14:ligatures w14:val="standard"/>
-        </w:rPr>
-        <w:t>. Then the results, from this operation, are sorted and only the 5 most important results, thus candidates, are returned.</w:t>
+        <w:pStyle w:val="Head2"/>
+        <w:ind w:left="0" w:firstLine="0"/>
+        <w:rPr>
+          <w14:ligatures w14:val="standard"/>
+        </w:rPr>
+      </w:pPr>
+      <w:r>
+        <w:rPr>
+          <w:rStyle w:val="Label"/>
+          <w14:ligatures w14:val="standard"/>
+        </w:rPr>
+        <w:t>1.</w:t>
+      </w:r>
+      <w:r>
+        <w:rPr>
+          <w:rStyle w:val="Label"/>
+          <w14:ligatures w14:val="standard"/>
+        </w:rPr>
+        <w:t>2</w:t>
+      </w:r>
+      <w:r>
+        <w:rPr>
+          <w14:ligatures w14:val="standard"/>
+        </w:rPr>
+        <w:t> </w:t>
+      </w:r>
+      <w:r>
+        <w:rPr>
+          <w14:ligatures w14:val="standard"/>
+        </w:rPr>
+        <w:t>Results</w:t>
       </w:r>
     </w:p>
     <w:p>
       <w:pPr>
         <w:pStyle w:val="Para"/>
-        <w:ind w:firstLine="0"/>
-        <w:jc w:val="both"/>
-        <w:rPr>
-          <w:lang w:eastAsia="it-IT"/>
-          <w14:ligatures w14:val="standard"/>
+        <w:rPr>
+          <w:lang w:eastAsia="it-IT"/>
         </w:rPr>
       </w:pPr>
     </w:p>
     <w:p>
       <w:pPr>
         <w:pStyle w:val="Para"/>
-        <w:ind w:firstLine="0"/>
-        <w:jc w:val="both"/>
-        <w:rPr>
-          <w:lang w:eastAsia="it-IT"/>
-          <w14:ligatures w14:val="standard"/>
-        </w:rPr>
-      </w:pPr>
-    </w:p>
-    <w:p>
-      <w:pPr>
-        <w:pStyle w:val="Para"/>
-        <w:ind w:firstLine="0"/>
-        <w:jc w:val="both"/>
         <w:rPr>
           <w:lang w:eastAsia="ja-JP"/>
-          <w14:ligatures w14:val="standard"/>
-        </w:rPr>
-      </w:pPr>
-      <w:r>
-        <w:rPr>
-          <w:lang w:eastAsia="it-IT"/>
-          <w14:ligatures w14:val="standard"/>
+        </w:rPr>
+      </w:pPr>
+      <w:r>
+        <w:rPr>
+          <w:lang w:eastAsia="it-IT"/>
         </w:rPr>
         <w:t>The u</w:t>
       </w:r>
       <w:r>
         <w:rPr>
           <w:lang w:eastAsia="it-IT"/>
-          <w14:ligatures w14:val="standard"/>
         </w:rPr>
         <w:t xml:space="preserve">pdated template, user manuals, samples, </w:t>
       </w:r>
       <w:r>
         <w:rPr>
           <w:lang w:eastAsia="it-IT"/>
-          <w14:ligatures w14:val="standard"/>
         </w:rPr>
         <w:t xml:space="preserve">and </w:t>
       </w:r>
       <w:r>
         <w:rPr>
           <w:lang w:eastAsia="it-IT"/>
-          <w14:ligatures w14:val="standard"/>
         </w:rPr>
         <w:t>required fonts</w:t>
       </w:r>
       <w:r>
         <w:rPr>
           <w:lang w:eastAsia="it-IT"/>
-          <w14:ligatures w14:val="standard"/>
         </w:rPr>
         <w:t>,</w:t>
       </w:r>
       <w:r>
         <w:rPr>
           <w:lang w:eastAsia="it-IT"/>
-          <w14:ligatures w14:val="standard"/>
         </w:rPr>
         <w:t xml:space="preserve"> all are available </w:t>
       </w:r>
       <w:r>
         <w:rPr>
           <w:lang w:eastAsia="it-IT"/>
-          <w14:ligatures w14:val="standard"/>
         </w:rPr>
         <w:t>at</w:t>
       </w:r>
       <w:r>
         <w:rPr>
           <w:lang w:eastAsia="it-IT"/>
-          <w14:ligatures w14:val="standard"/>
         </w:rPr>
         <w:t xml:space="preserve"> </w:t>
       </w:r>
       <w:r>
         <w:rPr>
           <w:lang w:eastAsia="it-IT"/>
-          <w14:ligatures w14:val="standard"/>
         </w:rPr>
         <w:t xml:space="preserve">the </w:t>
       </w:r>
       <w:r>
         <w:rPr>
           <w:lang w:eastAsia="it-IT"/>
-          <w14:ligatures w14:val="standard"/>
         </w:rPr>
         <w:t xml:space="preserve">URL </w:t>
       </w:r>
@@ -1322,245 +1325,208 @@
       <w:r>
         <w:rPr>
           <w:lang w:eastAsia="it-IT"/>
-          <w14:ligatures w14:val="standard"/>
         </w:rPr>
         <w:t xml:space="preserve">. It contains </w:t>
       </w:r>
       <w:r>
         <w:rPr>
           <w:lang w:eastAsia="it-IT"/>
-          <w14:ligatures w14:val="standard"/>
         </w:rPr>
         <w:t xml:space="preserve">said information for </w:t>
       </w:r>
       <w:r>
         <w:rPr>
           <w:lang w:eastAsia="it-IT"/>
-          <w14:ligatures w14:val="standard"/>
         </w:rPr>
         <w:t>all three version</w:t>
       </w:r>
       <w:r>
         <w:rPr>
           <w:lang w:eastAsia="it-IT"/>
-          <w14:ligatures w14:val="standard"/>
         </w:rPr>
         <w:t>s</w:t>
       </w:r>
       <w:r>
         <w:rPr>
           <w:lang w:eastAsia="it-IT"/>
-          <w14:ligatures w14:val="standard"/>
         </w:rPr>
         <w:t xml:space="preserve"> o</w:t>
       </w:r>
       <w:r>
         <w:rPr>
           <w:lang w:eastAsia="it-IT"/>
-          <w14:ligatures w14:val="standard"/>
         </w:rPr>
         <w:t>f</w:t>
       </w:r>
       <w:r>
         <w:rPr>
           <w:lang w:eastAsia="it-IT"/>
-          <w14:ligatures w14:val="standard"/>
         </w:rPr>
         <w:t xml:space="preserve"> MS Word (Windows and 2 versions of Mac). There are also separate links </w:t>
       </w:r>
       <w:r>
         <w:rPr>
           <w:lang w:eastAsia="it-IT"/>
-          <w14:ligatures w14:val="standard"/>
         </w:rPr>
         <w:t>to</w:t>
       </w:r>
       <w:r>
         <w:rPr>
           <w:lang w:eastAsia="it-IT"/>
-          <w14:ligatures w14:val="standard"/>
         </w:rPr>
         <w:t xml:space="preserve"> the user </w:t>
       </w:r>
       <w:r>
         <w:rPr>
           <w:lang w:eastAsia="it-IT"/>
-          <w14:ligatures w14:val="standard"/>
         </w:rPr>
         <w:t>guide, which</w:t>
       </w:r>
       <w:r>
         <w:rPr>
           <w:lang w:eastAsia="it-IT"/>
-          <w14:ligatures w14:val="standard"/>
         </w:rPr>
         <w:t xml:space="preserve"> can be refer</w:t>
       </w:r>
       <w:r>
         <w:rPr>
           <w:lang w:eastAsia="it-IT"/>
-          <w14:ligatures w14:val="standard"/>
         </w:rPr>
         <w:t>red to</w:t>
       </w:r>
       <w:r>
         <w:rPr>
           <w:lang w:eastAsia="it-IT"/>
-          <w14:ligatures w14:val="standard"/>
         </w:rPr>
         <w:t xml:space="preserve"> by </w:t>
       </w:r>
       <w:r>
         <w:rPr>
           <w:lang w:eastAsia="it-IT"/>
-          <w14:ligatures w14:val="standard"/>
         </w:rPr>
         <w:t xml:space="preserve">the </w:t>
       </w:r>
       <w:r>
         <w:rPr>
           <w:lang w:eastAsia="it-IT"/>
-          <w14:ligatures w14:val="standard"/>
         </w:rPr>
         <w:t>user. This URL also contain</w:t>
       </w:r>
       <w:r>
         <w:rPr>
           <w:lang w:eastAsia="it-IT"/>
-          <w14:ligatures w14:val="standard"/>
         </w:rPr>
         <w:t>s</w:t>
       </w:r>
       <w:r>
         <w:rPr>
           <w:lang w:eastAsia="it-IT"/>
-          <w14:ligatures w14:val="standard"/>
         </w:rPr>
         <w:t xml:space="preserve"> some useful video links, which describe how </w:t>
       </w:r>
       <w:r>
         <w:rPr>
           <w:lang w:eastAsia="it-IT"/>
-          <w14:ligatures w14:val="standard"/>
         </w:rPr>
         <w:t xml:space="preserve">to </w:t>
       </w:r>
       <w:r>
         <w:rPr>
           <w:lang w:eastAsia="it-IT"/>
-          <w14:ligatures w14:val="standard"/>
         </w:rPr>
         <w:t xml:space="preserve">add </w:t>
       </w:r>
       <w:r>
         <w:rPr>
           <w:lang w:eastAsia="it-IT"/>
-          <w14:ligatures w14:val="standard"/>
         </w:rPr>
         <w:t xml:space="preserve">the </w:t>
       </w:r>
       <w:r>
         <w:rPr>
           <w:lang w:eastAsia="it-IT"/>
-          <w14:ligatures w14:val="standard"/>
         </w:rPr>
         <w:t>template</w:t>
       </w:r>
       <w:r>
         <w:rPr>
           <w:lang w:eastAsia="it-IT"/>
-          <w14:ligatures w14:val="standard"/>
         </w:rPr>
         <w:t>,</w:t>
       </w:r>
       <w:r>
         <w:rPr>
           <w:lang w:eastAsia="it-IT"/>
-          <w14:ligatures w14:val="standard"/>
         </w:rPr>
         <w:t xml:space="preserve"> </w:t>
       </w:r>
       <w:r>
         <w:rPr>
           <w:lang w:eastAsia="it-IT"/>
-          <w14:ligatures w14:val="standard"/>
         </w:rPr>
         <w:t>structure</w:t>
       </w:r>
       <w:r>
         <w:rPr>
           <w:lang w:eastAsia="it-IT"/>
-          <w14:ligatures w14:val="standard"/>
         </w:rPr>
         <w:t xml:space="preserve"> </w:t>
       </w:r>
       <w:r>
         <w:rPr>
           <w:lang w:eastAsia="it-IT"/>
-          <w14:ligatures w14:val="standard"/>
         </w:rPr>
         <w:t xml:space="preserve">the </w:t>
       </w:r>
       <w:r>
         <w:rPr>
           <w:lang w:eastAsia="it-IT"/>
-          <w14:ligatures w14:val="standard"/>
         </w:rPr>
         <w:t>paper</w:t>
       </w:r>
       <w:r>
         <w:rPr>
           <w:lang w:eastAsia="it-IT"/>
-          <w14:ligatures w14:val="standard"/>
         </w:rPr>
         <w:t>,</w:t>
       </w:r>
       <w:r>
         <w:rPr>
           <w:lang w:eastAsia="it-IT"/>
-          <w14:ligatures w14:val="standard"/>
         </w:rPr>
         <w:t xml:space="preserve"> and generate </w:t>
       </w:r>
       <w:r>
         <w:rPr>
           <w:lang w:eastAsia="it-IT"/>
-          <w14:ligatures w14:val="standard"/>
         </w:rPr>
         <w:t xml:space="preserve">the </w:t>
       </w:r>
       <w:r>
         <w:rPr>
           <w:lang w:eastAsia="it-IT"/>
-          <w14:ligatures w14:val="standard"/>
         </w:rPr>
         <w:t>layout</w:t>
       </w:r>
       <w:r>
         <w:rPr>
           <w:lang w:eastAsia="it-IT"/>
-          <w14:ligatures w14:val="standard"/>
         </w:rPr>
         <w:t>,</w:t>
       </w:r>
       <w:r>
         <w:rPr>
           <w:lang w:eastAsia="it-IT"/>
-          <w14:ligatures w14:val="standard"/>
         </w:rPr>
         <w:t xml:space="preserve"> in different clips.</w:t>
       </w:r>
       <w:r>
-        <w:rPr>
-          <w14:ligatures w14:val="standard"/>
-        </w:rPr>
         <w:t xml:space="preserve"> </w:t>
       </w:r>
       <w:r>
         <w:rPr>
           <w:b/>
           <w:lang w:eastAsia="ja-JP"/>
-          <w14:ligatures w14:val="standard"/>
         </w:rPr>
         <w:t>Display Formula with Number</w:t>
       </w:r>
@@ -1616,10 +1582,10 @@
             <v:path o:extrusionok="f" gradientshapeok="t" o:connecttype="rect"/>
             <o:lock v:ext="edit" aspectratio="t"/>
           </v:shapetype>
-          <v:shape id="_x0000_i1025" type="#_x0000_t75" style="width:125.25pt;height:35.25pt" o:ole="">
+          <v:shape id="_x0000_i1065" type="#_x0000_t75" style="width:125.25pt;height:35.25pt" o:ole="">
             <v:imagedata r:id="rId14" o:title=""/>
           </v:shape>
-          <o:OLEObject Type="Embed" ProgID="Equation.DSMT4" ShapeID="_x0000_i1025" DrawAspect="Content" ObjectID="_1633959204" r:id="rId15"/>
+          <o:OLEObject Type="Embed" ProgID="Equation.DSMT4" ShapeID="_x0000_i1065" DrawAspect="Content" ObjectID="_1633964708" r:id="rId15"/>
         </w:object>
       </w:r>
       <w:r>
@@ -1638,17 +1604,14 @@
     <w:p>
       <w:pPr>
         <w:pStyle w:val="ParaContinue"/>
-        <w:jc w:val="both"/>
         <w:rPr>
           <w:lang w:eastAsia="ja-JP"/>
-          <w14:ligatures w14:val="standard"/>
         </w:rPr>
       </w:pPr>
       <w:r>
         <w:rPr>
           <w:b/>
           <w:lang w:eastAsia="ja-JP"/>
-          <w14:ligatures w14:val="standard"/>
         </w:rPr>
         <w:t>Continuation</w:t>
       </w:r>
@@ -1656,198 +1619,118 @@
         <w:rPr>
           <w:b/>
           <w:lang w:eastAsia="ja-JP"/>
-          <w14:ligatures w14:val="standard"/>
         </w:rPr>
         <w:t xml:space="preserve"> part of Paragraph Text</w:t>
       </w:r>
       <w:r>
-        <w:rPr>
-          <w14:ligatures w14:val="standard"/>
-        </w:rPr>
         <w:t xml:space="preserve"> </w:t>
       </w:r>
       <w:r>
-        <w:rPr>
-          <w14:ligatures w14:val="standard"/>
-        </w:rPr>
         <w:t>The u</w:t>
       </w:r>
       <w:r>
-        <w:rPr>
-          <w14:ligatures w14:val="standard"/>
-        </w:rPr>
         <w:t xml:space="preserve">ser must style this paragraph in </w:t>
       </w:r>
       <w:r>
         <w:rPr>
           <w:b/>
-          <w14:ligatures w14:val="standard"/>
         </w:rPr>
         <w:t>ParaContinue</w:t>
       </w:r>
       <w:r>
-        <w:rPr>
-          <w14:ligatures w14:val="standard"/>
-        </w:rPr>
         <w:t xml:space="preserve"> style, which follow</w:t>
       </w:r>
       <w:r>
-        <w:rPr>
-          <w14:ligatures w14:val="standard"/>
-        </w:rPr>
         <w:t>s</w:t>
       </w:r>
       <w:r>
-        <w:rPr>
-          <w14:ligatures w14:val="standard"/>
-        </w:rPr>
         <w:t xml:space="preserve"> immediate</w:t>
       </w:r>
       <w:r>
-        <w:rPr>
-          <w14:ligatures w14:val="standard"/>
-        </w:rPr>
         <w:t>ly</w:t>
       </w:r>
       <w:r>
-        <w:rPr>
-          <w14:ligatures w14:val="standard"/>
-        </w:rPr>
         <w:t xml:space="preserve"> after the </w:t>
       </w:r>
       <w:r>
         <w:rPr>
           <w:b/>
-          <w14:ligatures w14:val="standard"/>
         </w:rPr>
         <w:t>DisplayFormula</w:t>
       </w:r>
       <w:r>
-        <w:rPr>
-          <w14:ligatures w14:val="standard"/>
-        </w:rPr>
         <w:t xml:space="preserve"> (numbered equation). </w:t>
       </w:r>
       <w:r>
-        <w:rPr>
-          <w14:ligatures w14:val="standard"/>
-        </w:rPr>
         <w:t xml:space="preserve">The </w:t>
       </w:r>
       <w:r>
         <w:rPr>
           <w:b/>
-          <w14:ligatures w14:val="standard"/>
         </w:rPr>
         <w:t>DisplayFormula</w:t>
       </w:r>
       <w:r>
-        <w:rPr>
-          <w14:ligatures w14:val="standard"/>
-        </w:rPr>
         <w:t xml:space="preserve"> style </w:t>
       </w:r>
       <w:r>
-        <w:rPr>
-          <w14:ligatures w14:val="standard"/>
-        </w:rPr>
         <w:t xml:space="preserve">is </w:t>
       </w:r>
       <w:r>
-        <w:rPr>
-          <w14:ligatures w14:val="standard"/>
-        </w:rPr>
         <w:t>applie</w:t>
       </w:r>
       <w:r>
-        <w:rPr>
-          <w14:ligatures w14:val="standard"/>
-        </w:rPr>
         <w:t>d</w:t>
       </w:r>
       <w:r>
-        <w:rPr>
-          <w14:ligatures w14:val="standard"/>
-        </w:rPr>
         <w:t xml:space="preserve"> only </w:t>
       </w:r>
       <w:r>
-        <w:rPr>
-          <w14:ligatures w14:val="standard"/>
-        </w:rPr>
         <w:t>in case of a</w:t>
       </w:r>
       <w:r>
-        <w:rPr>
-          <w14:ligatures w14:val="standard"/>
-        </w:rPr>
-        <w:t xml:space="preserve"> numbered equation.</w:t>
-      </w:r>
-      <w:r>
-        <w:rPr>
-          <w14:ligatures w14:val="standard"/>
-        </w:rPr>
+        <w:t xml:space="preserve"> numbered </w:t>
+      </w:r>
+      <w:r>
+        <w:lastRenderedPageBreak/>
+        <w:t>equation.</w:t>
+      </w:r>
+      <w:r>
         <w:t xml:space="preserve"> </w:t>
       </w:r>
       <w:r>
-        <w:rPr>
-          <w14:ligatures w14:val="standard"/>
-        </w:rPr>
         <w:t>A n</w:t>
       </w:r>
       <w:r>
-        <w:rPr>
-          <w14:ligatures w14:val="standard"/>
-        </w:rPr>
         <w:t>umbered equation always ha</w:t>
       </w:r>
       <w:r>
-        <w:rPr>
-          <w14:ligatures w14:val="standard"/>
-        </w:rPr>
         <w:t>s</w:t>
       </w:r>
       <w:r>
-        <w:rPr>
-          <w14:ligatures w14:val="standard"/>
-        </w:rPr>
         <w:t xml:space="preserve"> a number </w:t>
       </w:r>
       <w:r>
-        <w:rPr>
-          <w14:ligatures w14:val="standard"/>
-        </w:rPr>
         <w:t>to its</w:t>
       </w:r>
       <w:r>
-        <w:rPr>
-          <w14:ligatures w14:val="standard"/>
-        </w:rPr>
         <w:t xml:space="preserve"> right.</w:t>
       </w:r>
       <w:r>
-        <w:rPr>
-          <w14:ligatures w14:val="standard"/>
-        </w:rPr>
         <w:t xml:space="preserve"> </w:t>
       </w:r>
       <w:r>
         <w:rPr>
           <w:lang w:eastAsia="it-IT"/>
-          <w14:ligatures w14:val="standard"/>
         </w:rPr>
         <w:t xml:space="preserve">Insert paragraph text </w:t>
       </w:r>
       <w:r>
-        <w:rPr>
-          <w14:ligatures w14:val="standard"/>
-        </w:rPr>
         <w:t>here.</w:t>
       </w:r>
       <w:r>
         <w:rPr>
           <w:lang w:eastAsia="ja-JP"/>
-          <w14:ligatures w14:val="standard"/>
         </w:rPr>
         <w:t xml:space="preserve"> </w:t>
       </w:r>
@@ -1855,7 +1738,6 @@
         <w:rPr>
           <w:b/>
           <w:lang w:eastAsia="ja-JP"/>
-          <w14:ligatures w14:val="standard"/>
         </w:rPr>
         <w:t>Display Formula without Number</w:t>
       </w:r>
@@ -1875,201 +1757,171 @@
           <w14:ligatures w14:val="standard"/>
         </w:rPr>
         <w:object w:dxaOrig="2540" w:dyaOrig="700">
-          <v:shape id="_x0000_i1026" type="#_x0000_t75" style="width:125.25pt;height:35.25pt" o:ole="">
+          <v:shape id="_x0000_i1066" type="#_x0000_t75" style="width:125.25pt;height:35.25pt" o:ole="">
             <v:imagedata r:id="rId14" o:title=""/>
           </v:shape>
-          <o:OLEObject Type="Embed" ProgID="Equation.DSMT4" ShapeID="_x0000_i1026" DrawAspect="Content" ObjectID="_1633959205" r:id="rId16"/>
+          <o:OLEObject Type="Embed" ProgID="Equation.DSMT4" ShapeID="_x0000_i1066" DrawAspect="Content" ObjectID="_1633964709" r:id="rId16"/>
         </w:object>
       </w:r>
     </w:p>
     <w:p>
       <w:pPr>
         <w:pStyle w:val="Para"/>
-        <w:jc w:val="both"/>
         <w:rPr>
           <w:lang w:eastAsia="ja-JP"/>
-          <w14:ligatures w14:val="standard"/>
-        </w:rPr>
-      </w:pPr>
-      <w:r>
-        <w:rPr>
-          <w14:ligatures w14:val="standard"/>
-        </w:rPr>
+        </w:rPr>
+      </w:pPr>
+      <w:r>
         <w:t xml:space="preserve">The </w:t>
       </w:r>
       <w:r>
         <w:rPr>
           <w:b/>
           <w:lang w:eastAsia="ja-JP"/>
-          <w14:ligatures w14:val="standard"/>
         </w:rPr>
         <w:t>DisplayFormulaUnnum</w:t>
       </w:r>
       <w:r>
         <w:rPr>
           <w:lang w:eastAsia="ja-JP"/>
-          <w14:ligatures w14:val="standard"/>
         </w:rPr>
         <w:t xml:space="preserve"> style </w:t>
       </w:r>
       <w:r>
         <w:rPr>
           <w:lang w:eastAsia="ja-JP"/>
-          <w14:ligatures w14:val="standard"/>
         </w:rPr>
         <w:t xml:space="preserve">is </w:t>
       </w:r>
       <w:r>
         <w:rPr>
           <w:lang w:eastAsia="ja-JP"/>
-          <w14:ligatures w14:val="standard"/>
         </w:rPr>
         <w:t>applie</w:t>
       </w:r>
       <w:r>
         <w:rPr>
           <w:lang w:eastAsia="ja-JP"/>
-          <w14:ligatures w14:val="standard"/>
         </w:rPr>
         <w:t>d</w:t>
       </w:r>
       <w:r>
         <w:rPr>
           <w:lang w:eastAsia="ja-JP"/>
-          <w14:ligatures w14:val="standard"/>
         </w:rPr>
         <w:t xml:space="preserve"> only </w:t>
       </w:r>
       <w:r>
         <w:rPr>
           <w:lang w:eastAsia="ja-JP"/>
-          <w14:ligatures w14:val="standard"/>
         </w:rPr>
         <w:t>in case of an</w:t>
       </w:r>
       <w:r>
         <w:rPr>
           <w:lang w:eastAsia="ja-JP"/>
-          <w14:ligatures w14:val="standard"/>
         </w:rPr>
         <w:t xml:space="preserve"> unnumbered equation. </w:t>
       </w:r>
       <w:r>
         <w:rPr>
           <w:lang w:eastAsia="ja-JP"/>
-          <w14:ligatures w14:val="standard"/>
         </w:rPr>
         <w:t>An u</w:t>
       </w:r>
       <w:r>
         <w:rPr>
           <w:lang w:eastAsia="ja-JP"/>
-          <w14:ligatures w14:val="standard"/>
         </w:rPr>
         <w:t>nnumbered display equation never contain</w:t>
       </w:r>
       <w:r>
         <w:rPr>
           <w:lang w:eastAsia="ja-JP"/>
-          <w14:ligatures w14:val="standard"/>
         </w:rPr>
         <w:t>s</w:t>
       </w:r>
       <w:r>
         <w:rPr>
           <w:lang w:eastAsia="ja-JP"/>
-          <w14:ligatures w14:val="standard"/>
         </w:rPr>
         <w:t xml:space="preserve"> </w:t>
       </w:r>
       <w:r>
         <w:rPr>
           <w:lang w:eastAsia="ja-JP"/>
-          <w14:ligatures w14:val="standard"/>
         </w:rPr>
         <w:t>an</w:t>
       </w:r>
       <w:r>
         <w:rPr>
           <w:lang w:eastAsia="ja-JP"/>
-          <w14:ligatures w14:val="standard"/>
         </w:rPr>
         <w:t xml:space="preserve"> </w:t>
       </w:r>
       <w:r>
         <w:rPr>
           <w:lang w:eastAsia="ja-JP"/>
-          <w14:ligatures w14:val="standard"/>
         </w:rPr>
         <w:t xml:space="preserve">equation number </w:t>
       </w:r>
       <w:r>
         <w:rPr>
           <w:lang w:eastAsia="ja-JP"/>
-          <w14:ligatures w14:val="standard"/>
         </w:rPr>
         <w:t>to its</w:t>
       </w:r>
       <w:r>
         <w:rPr>
           <w:lang w:eastAsia="ja-JP"/>
-          <w14:ligatures w14:val="standard"/>
         </w:rPr>
         <w:t xml:space="preserve"> right</w:t>
       </w:r>
       <w:r>
         <w:rPr>
           <w:lang w:eastAsia="ja-JP"/>
-          <w14:ligatures w14:val="standard"/>
         </w:rPr>
         <w:t>,</w:t>
       </w:r>
       <w:r>
         <w:rPr>
           <w:lang w:eastAsia="ja-JP"/>
-          <w14:ligatures w14:val="standard"/>
         </w:rPr>
         <w:t xml:space="preserve"> and </w:t>
       </w:r>
       <w:r>
         <w:rPr>
           <w:lang w:eastAsia="ja-JP"/>
-          <w14:ligatures w14:val="standard"/>
         </w:rPr>
         <w:t>this unique property distinguish</w:t>
       </w:r>
       <w:r>
         <w:rPr>
           <w:lang w:eastAsia="ja-JP"/>
-          <w14:ligatures w14:val="standard"/>
         </w:rPr>
         <w:t>es</w:t>
       </w:r>
       <w:r>
         <w:rPr>
           <w:lang w:eastAsia="ja-JP"/>
-          <w14:ligatures w14:val="standard"/>
         </w:rPr>
         <w:t xml:space="preserve"> </w:t>
       </w:r>
       <w:r>
         <w:rPr>
           <w:lang w:eastAsia="ja-JP"/>
-          <w14:ligatures w14:val="standard"/>
         </w:rPr>
         <w:t xml:space="preserve">it </w:t>
       </w:r>
       <w:r>
         <w:rPr>
           <w:lang w:eastAsia="ja-JP"/>
-          <w14:ligatures w14:val="standard"/>
         </w:rPr>
         <w:t>from a</w:t>
       </w:r>
       <w:r>
         <w:rPr>
           <w:lang w:eastAsia="ja-JP"/>
-          <w14:ligatures w14:val="standard"/>
         </w:rPr>
         <w:t xml:space="preserve"> numbered equation.</w:t>
       </w:r>
@@ -2086,7 +1938,6 @@
           <w:noProof/>
           <w14:ligatures w14:val="standard"/>
         </w:rPr>
-        <w:lastRenderedPageBreak/>
         <w:drawing>
           <wp:inline distT="0" distB="0" distL="0" distR="0" wp14:anchorId="0D08E663" wp14:editId="297B25E7">
             <wp:extent cx="2600325" cy="1752600"/>
@@ -2393,79 +2244,64 @@
     <w:p>
       <w:pPr>
         <w:pStyle w:val="Para"/>
-        <w:ind w:firstLine="0"/>
-        <w:jc w:val="both"/>
-        <w:rPr>
-          <w14:ligatures w14:val="standard"/>
-        </w:rPr>
-      </w:pPr>
-      <w:r>
-        <w:rPr>
-          <w:lang w:eastAsia="it-IT"/>
-          <w14:ligatures w14:val="standard"/>
+      </w:pPr>
+      <w:r>
+        <w:rPr>
+          <w:lang w:eastAsia="it-IT"/>
         </w:rPr>
         <w:t xml:space="preserve">In </w:t>
       </w:r>
       <w:r>
         <w:rPr>
           <w:lang w:eastAsia="it-IT"/>
-          <w14:ligatures w14:val="standard"/>
         </w:rPr>
         <w:t xml:space="preserve">the </w:t>
       </w:r>
       <w:r>
         <w:rPr>
           <w:lang w:eastAsia="it-IT"/>
-          <w14:ligatures w14:val="standard"/>
         </w:rPr>
         <w:t>below paragraph,</w:t>
       </w:r>
       <w:r>
         <w:rPr>
           <w:lang w:eastAsia="it-IT"/>
-          <w14:ligatures w14:val="standard"/>
         </w:rPr>
         <w:t xml:space="preserve"> </w:t>
       </w:r>
       <w:r>
         <w:rPr>
           <w:lang w:eastAsia="it-IT"/>
-          <w14:ligatures w14:val="standard"/>
         </w:rPr>
         <w:t xml:space="preserve">it </w:t>
       </w:r>
       <w:r>
         <w:rPr>
           <w:lang w:eastAsia="it-IT"/>
-          <w14:ligatures w14:val="standard"/>
         </w:rPr>
         <w:t>is explain</w:t>
       </w:r>
       <w:r>
         <w:rPr>
           <w:lang w:eastAsia="it-IT"/>
-          <w14:ligatures w14:val="standard"/>
         </w:rPr>
         <w:t>ed</w:t>
       </w:r>
       <w:r>
         <w:rPr>
           <w:lang w:eastAsia="it-IT"/>
-          <w14:ligatures w14:val="standard"/>
         </w:rPr>
         <w:t xml:space="preserve"> how alt-txt value </w:t>
       </w:r>
       <w:r>
         <w:rPr>
           <w:lang w:eastAsia="it-IT"/>
-          <w14:ligatures w14:val="standard"/>
         </w:rPr>
         <w:t xml:space="preserve">is placed </w:t>
       </w:r>
       <w:r>
         <w:rPr>
           <w:lang w:eastAsia="it-IT"/>
-          <w14:ligatures w14:val="standard"/>
         </w:rPr>
         <w:t xml:space="preserve">in </w:t>
       </w:r>
@@ -2473,7 +2309,6 @@
         <w:rPr>
           <w:b/>
           <w:lang w:eastAsia="it-IT"/>
-          <w14:ligatures w14:val="standard"/>
         </w:rPr>
         <w:t>MS</w:t>
       </w:r>
@@ -2481,7 +2316,6 @@
         <w:rPr>
           <w:b/>
           <w:lang w:eastAsia="it-IT"/>
-          <w14:ligatures w14:val="standard"/>
         </w:rPr>
         <w:t xml:space="preserve"> </w:t>
       </w:r>
@@ -2489,7 +2323,6 @@
         <w:rPr>
           <w:b/>
           <w:lang w:eastAsia="it-IT"/>
-          <w14:ligatures w14:val="standard"/>
         </w:rPr>
         <w:t>Word</w:t>
       </w:r>
@@ -2497,21 +2330,16 @@
         <w:rPr>
           <w:b/>
           <w:lang w:eastAsia="it-IT"/>
-          <w14:ligatures w14:val="standard"/>
         </w:rPr>
         <w:t xml:space="preserve"> 2010</w:t>
       </w:r>
       <w:r>
         <w:rPr>
           <w:lang w:eastAsia="it-IT"/>
-          <w14:ligatures w14:val="standard"/>
         </w:rPr>
         <w:t xml:space="preserve">. </w:t>
       </w:r>
       <w:r>
-        <w:rPr>
-          <w14:ligatures w14:val="standard"/>
-        </w:rPr>
         <w:t>To add alternative text to a picture in Word 2010, follow these steps:</w:t>
       </w:r>
     </w:p>
@@ -2756,15 +2584,10 @@
     <w:p>
       <w:pPr>
         <w:pStyle w:val="Para"/>
-        <w:jc w:val="both"/>
-        <w:rPr>
-          <w14:ligatures w14:val="standard"/>
-        </w:rPr>
-      </w:pPr>
-      <w:r>
-        <w:rPr>
-          <w:lang w:eastAsia="it-IT"/>
-          <w14:ligatures w14:val="standard"/>
+      </w:pPr>
+      <w:r>
+        <w:rPr>
+          <w:lang w:eastAsia="it-IT"/>
         </w:rPr>
         <w:t xml:space="preserve">Below are steps to place alt-txt value in </w:t>
       </w:r>
@@ -2772,7 +2595,6 @@
         <w:rPr>
           <w:b/>
           <w:lang w:eastAsia="it-IT"/>
-          <w14:ligatures w14:val="standard"/>
         </w:rPr>
         <w:t>MS Word 201</w:t>
       </w:r>
@@ -2780,7 +2602,6 @@
         <w:rPr>
           <w:b/>
           <w:lang w:eastAsia="it-IT"/>
-          <w14:ligatures w14:val="standard"/>
         </w:rPr>
         <w:t>3</w:t>
       </w:r>
@@ -2788,39 +2609,25 @@
         <w:rPr>
           <w:b/>
           <w:lang w:eastAsia="it-IT"/>
-          <w14:ligatures w14:val="standard"/>
         </w:rPr>
         <w:t>/2016</w:t>
       </w:r>
       <w:r>
         <w:rPr>
           <w:lang w:eastAsia="it-IT"/>
-          <w14:ligatures w14:val="standard"/>
         </w:rPr>
         <w:t xml:space="preserve">. </w:t>
       </w:r>
       <w:r>
-        <w:rPr>
-          <w14:ligatures w14:val="standard"/>
-        </w:rPr>
         <w:t>To add alternative text to a picture in Word 201</w:t>
       </w:r>
       <w:r>
-        <w:rPr>
-          <w14:ligatures w14:val="standard"/>
-        </w:rPr>
         <w:t>3</w:t>
       </w:r>
       <w:r>
-        <w:rPr>
-          <w14:ligatures w14:val="standard"/>
-        </w:rPr>
         <w:t>/2016</w:t>
       </w:r>
       <w:r>
-        <w:rPr>
-          <w14:ligatures w14:val="standard"/>
-        </w:rPr>
         <w:t>, follow these steps:</w:t>
       </w:r>
     </w:p>
@@ -3121,16 +2928,11 @@
     <w:p>
       <w:pPr>
         <w:pStyle w:val="Para"/>
-        <w:jc w:val="both"/>
-        <w:rPr>
-          <w14:ligatures w14:val="standard"/>
-        </w:rPr>
       </w:pPr>
       <w:r>
         <w:rPr>
           <w:rFonts w:ascii="Linux Biolinum" w:hAnsi="Linux Biolinum" w:cs="Linux Biolinum"/>
           <w:i/>
-          <w14:ligatures w14:val="standard"/>
         </w:rPr>
         <w:t>1.1</w:t>
       </w:r>
@@ -3147,167 +2949,117 @@
         <w:rPr>
           <w:rFonts w:ascii="Linux Biolinum" w:hAnsi="Linux Biolinum" w:cs="Linux Biolinum"/>
           <w:i/>
-          <w14:ligatures w14:val="standard"/>
         </w:rPr>
         <w:t xml:space="preserve"> Heading Level 3. </w:t>
       </w:r>
       <w:r>
         <w:rPr>
           <w:lang w:eastAsia="it-IT"/>
-          <w14:ligatures w14:val="standard"/>
         </w:rPr>
         <w:t xml:space="preserve">Insert paragraph text </w:t>
       </w:r>
       <w:r>
-        <w:rPr>
-          <w14:ligatures w14:val="standard"/>
-        </w:rPr>
         <w:t xml:space="preserve">here. </w:t>
       </w:r>
       <w:r>
         <w:rPr>
           <w:lang w:eastAsia="it-IT"/>
-          <w14:ligatures w14:val="standard"/>
         </w:rPr>
         <w:t xml:space="preserve">Insert paragraph text </w:t>
       </w:r>
       <w:r>
-        <w:rPr>
-          <w14:ligatures w14:val="standard"/>
-        </w:rPr>
         <w:t xml:space="preserve">here. </w:t>
       </w:r>
       <w:r>
         <w:rPr>
           <w:lang w:eastAsia="it-IT"/>
-          <w14:ligatures w14:val="standard"/>
         </w:rPr>
         <w:t xml:space="preserve">Insert paragraph text </w:t>
       </w:r>
       <w:r>
-        <w:rPr>
-          <w14:ligatures w14:val="standard"/>
-        </w:rPr>
         <w:t xml:space="preserve">here. </w:t>
       </w:r>
       <w:r>
         <w:rPr>
           <w:lang w:eastAsia="it-IT"/>
-          <w14:ligatures w14:val="standard"/>
         </w:rPr>
         <w:t xml:space="preserve">Insert paragraph text </w:t>
       </w:r>
       <w:r>
-        <w:rPr>
-          <w14:ligatures w14:val="standard"/>
-        </w:rPr>
         <w:t xml:space="preserve">here. </w:t>
       </w:r>
       <w:r>
         <w:rPr>
           <w:lang w:eastAsia="it-IT"/>
-          <w14:ligatures w14:val="standard"/>
         </w:rPr>
         <w:t xml:space="preserve">Insert paragraph text </w:t>
       </w:r>
       <w:r>
-        <w:rPr>
-          <w14:ligatures w14:val="standard"/>
-        </w:rPr>
         <w:t xml:space="preserve">here. </w:t>
       </w:r>
       <w:r>
         <w:rPr>
           <w:lang w:eastAsia="it-IT"/>
-          <w14:ligatures w14:val="standard"/>
         </w:rPr>
         <w:t xml:space="preserve">Insert paragraph text </w:t>
       </w:r>
       <w:r>
-        <w:rPr>
-          <w14:ligatures w14:val="standard"/>
-        </w:rPr>
         <w:t xml:space="preserve">here. </w:t>
       </w:r>
       <w:r>
         <w:rPr>
           <w:lang w:eastAsia="it-IT"/>
-          <w14:ligatures w14:val="standard"/>
         </w:rPr>
         <w:t xml:space="preserve">Insert paragraph text </w:t>
       </w:r>
       <w:r>
-        <w:rPr>
-          <w14:ligatures w14:val="standard"/>
-        </w:rPr>
         <w:t>here.</w:t>
       </w:r>
       <w:r>
-        <w:rPr>
-          <w14:ligatures w14:val="standard"/>
-        </w:rPr>
         <w:t xml:space="preserve"> </w:t>
       </w:r>
       <w:r>
         <w:rPr>
           <w:lang w:eastAsia="it-IT"/>
-          <w14:ligatures w14:val="standard"/>
         </w:rPr>
         <w:t xml:space="preserve">Insert paragraph text </w:t>
       </w:r>
       <w:r>
-        <w:rPr>
-          <w14:ligatures w14:val="standard"/>
-        </w:rPr>
         <w:t xml:space="preserve">here. </w:t>
       </w:r>
       <w:r>
         <w:rPr>
           <w:lang w:eastAsia="it-IT"/>
-          <w14:ligatures w14:val="standard"/>
         </w:rPr>
         <w:t xml:space="preserve">Insert paragraph text </w:t>
       </w:r>
       <w:r>
-        <w:rPr>
-          <w14:ligatures w14:val="standard"/>
-        </w:rPr>
         <w:t xml:space="preserve">here. </w:t>
       </w:r>
       <w:r>
         <w:rPr>
           <w:lang w:eastAsia="it-IT"/>
-          <w14:ligatures w14:val="standard"/>
         </w:rPr>
         <w:t xml:space="preserve">Insert paragraph text </w:t>
       </w:r>
       <w:r>
-        <w:rPr>
-          <w14:ligatures w14:val="standard"/>
-        </w:rPr>
         <w:t xml:space="preserve">here. </w:t>
       </w:r>
       <w:r>
         <w:rPr>
           <w:lang w:eastAsia="it-IT"/>
-          <w14:ligatures w14:val="standard"/>
         </w:rPr>
         <w:t xml:space="preserve">Insert paragraph text </w:t>
       </w:r>
       <w:r>
-        <w:rPr>
-          <w14:ligatures w14:val="standard"/>
-        </w:rPr>
         <w:t>here.</w:t>
       </w:r>
     </w:p>
     <w:p>
       <w:pPr>
         <w:pStyle w:val="Para"/>
-        <w:jc w:val="both"/>
         <w:rPr>
           <w:lang w:eastAsia="ja-JP"/>
-          <w14:ligatures w14:val="standard"/>
         </w:rPr>
       </w:pPr>
       <w:r>
@@ -3324,157 +3076,109 @@
           <w:rFonts w:cs="Linux Libertine"/>
           <w:i/>
           <w:sz w:val="20"/>
-          <w14:ligatures w14:val="standard"/>
         </w:rPr>
         <w:t xml:space="preserve"> Heading Level 4. </w:t>
       </w:r>
       <w:r>
         <w:rPr>
           <w:lang w:eastAsia="it-IT"/>
-          <w14:ligatures w14:val="standard"/>
         </w:rPr>
         <w:t xml:space="preserve">Insert paragraph text </w:t>
       </w:r>
       <w:r>
-        <w:rPr>
-          <w14:ligatures w14:val="standard"/>
-        </w:rPr>
         <w:t xml:space="preserve">here. </w:t>
       </w:r>
       <w:r>
         <w:rPr>
           <w:lang w:eastAsia="it-IT"/>
-          <w14:ligatures w14:val="standard"/>
         </w:rPr>
         <w:t xml:space="preserve">Insert paragraph text </w:t>
       </w:r>
       <w:r>
-        <w:rPr>
-          <w14:ligatures w14:val="standard"/>
-        </w:rPr>
         <w:t xml:space="preserve">here. </w:t>
       </w:r>
       <w:r>
         <w:rPr>
           <w:lang w:eastAsia="it-IT"/>
-          <w14:ligatures w14:val="standard"/>
         </w:rPr>
         <w:t xml:space="preserve">Insert paragraph text </w:t>
       </w:r>
       <w:r>
-        <w:rPr>
-          <w14:ligatures w14:val="standard"/>
-        </w:rPr>
         <w:t xml:space="preserve">here. </w:t>
       </w:r>
       <w:r>
         <w:rPr>
           <w:lang w:eastAsia="it-IT"/>
-          <w14:ligatures w14:val="standard"/>
         </w:rPr>
         <w:t xml:space="preserve">Insert paragraph text </w:t>
       </w:r>
       <w:r>
-        <w:rPr>
-          <w14:ligatures w14:val="standard"/>
-        </w:rPr>
         <w:t xml:space="preserve">here. </w:t>
       </w:r>
       <w:r>
         <w:rPr>
           <w:lang w:eastAsia="it-IT"/>
-          <w14:ligatures w14:val="standard"/>
         </w:rPr>
         <w:t xml:space="preserve">Insert paragraph text </w:t>
       </w:r>
       <w:r>
-        <w:rPr>
-          <w14:ligatures w14:val="standard"/>
-        </w:rPr>
         <w:t xml:space="preserve">here. </w:t>
       </w:r>
       <w:r>
         <w:rPr>
           <w:lang w:eastAsia="it-IT"/>
-          <w14:ligatures w14:val="standard"/>
         </w:rPr>
         <w:t xml:space="preserve">Insert paragraph text </w:t>
       </w:r>
       <w:r>
-        <w:rPr>
-          <w14:ligatures w14:val="standard"/>
-        </w:rPr>
         <w:t xml:space="preserve">here. </w:t>
       </w:r>
       <w:r>
         <w:rPr>
           <w:lang w:eastAsia="it-IT"/>
-          <w14:ligatures w14:val="standard"/>
         </w:rPr>
         <w:t xml:space="preserve">Insert paragraph text </w:t>
       </w:r>
       <w:r>
-        <w:rPr>
-          <w14:ligatures w14:val="standard"/>
-        </w:rPr>
         <w:t>here.</w:t>
       </w:r>
       <w:r>
-        <w:rPr>
-          <w14:ligatures w14:val="standard"/>
-        </w:rPr>
         <w:t xml:space="preserve"> </w:t>
       </w:r>
       <w:r>
         <w:rPr>
           <w:lang w:eastAsia="it-IT"/>
-          <w14:ligatures w14:val="standard"/>
         </w:rPr>
         <w:t xml:space="preserve">Insert paragraph text </w:t>
       </w:r>
       <w:r>
-        <w:rPr>
-          <w14:ligatures w14:val="standard"/>
-        </w:rPr>
         <w:t xml:space="preserve">here. </w:t>
       </w:r>
       <w:r>
         <w:rPr>
           <w:lang w:eastAsia="it-IT"/>
-          <w14:ligatures w14:val="standard"/>
         </w:rPr>
         <w:t xml:space="preserve">Insert paragraph text </w:t>
       </w:r>
       <w:r>
-        <w:rPr>
-          <w14:ligatures w14:val="standard"/>
-        </w:rPr>
         <w:t xml:space="preserve">here. </w:t>
       </w:r>
       <w:r>
         <w:rPr>
           <w:lang w:eastAsia="it-IT"/>
-          <w14:ligatures w14:val="standard"/>
         </w:rPr>
         <w:t xml:space="preserve">Insert paragraph text </w:t>
       </w:r>
       <w:r>
-        <w:rPr>
-          <w14:ligatures w14:val="standard"/>
-        </w:rPr>
         <w:t xml:space="preserve">here. </w:t>
       </w:r>
       <w:r>
         <w:rPr>
           <w:lang w:eastAsia="it-IT"/>
-          <w14:ligatures w14:val="standard"/>
         </w:rPr>
         <w:t xml:space="preserve">Insert paragraph text </w:t>
       </w:r>
       <w:r>
-        <w:rPr>
-          <w14:ligatures w14:val="standard"/>
-        </w:rPr>
         <w:t>here.</w:t>
       </w:r>
     </w:p>
@@ -9384,10 +9088,9 @@
     <w:name w:val="Para"/>
     <w:autoRedefine/>
     <w:qFormat/>
-    <w:rsid w:val="00586A35"/>
+    <w:rsid w:val="00887F1D"/>
     <w:pPr>
       <w:spacing w:line="264" w:lineRule="auto"/>
-      <w:ind w:firstLine="240"/>
     </w:pPr>
     <w:rPr>
       <w:rFonts w:ascii="Linux Libertine" w:eastAsiaTheme="minorHAnsi" w:hAnsi="Linux Libertine" w:cstheme="minorBidi"/>
@@ -9804,9 +9507,6 @@
     <w:basedOn w:val="Para"/>
     <w:link w:val="ParaContinueChar"/>
     <w:rsid w:val="00586A35"/>
-    <w:pPr>
-      <w:ind w:firstLine="0"/>
-    </w:pPr>
   </w:style>
   <w:style w:type="character" w:customStyle="1" w:styleId="ParaContinueChar">
     <w:name w:val="ParaContinue Char"/>
@@ -10121,7 +9821,7 @@
     <w:rsid w:val="00586A35"/>
     <w:pPr>
       <w:shd w:val="clear" w:color="auto" w:fill="FDE9D9" w:themeFill="accent6" w:themeFillTint="33"/>
-      <w:ind w:left="1134" w:right="1134" w:firstLine="0"/>
+      <w:ind w:left="1134" w:right="1134"/>
       <w:jc w:val="both"/>
     </w:pPr>
   </w:style>
@@ -10132,7 +9832,7 @@
     <w:rsid w:val="00586A35"/>
     <w:pPr>
       <w:shd w:val="clear" w:color="auto" w:fill="EAF1DD" w:themeFill="accent3" w:themeFillTint="33"/>
-      <w:ind w:left="1134" w:right="1134" w:firstLine="0"/>
+      <w:ind w:left="1134" w:right="1134"/>
       <w:jc w:val="both"/>
     </w:pPr>
   </w:style>
@@ -13642,7 +13342,7 @@
 </file>
 
 <file path=customXml/itemProps2.xml><?xml version="1.0" encoding="utf-8"?>
-<ds:datastoreItem xmlns:ds="http://schemas.openxmlformats.org/officeDocument/2006/customXml" ds:itemID="{2BB34DD2-1886-4043-B714-C6BD51CE8A06}">
+<ds:datastoreItem xmlns:ds="http://schemas.openxmlformats.org/officeDocument/2006/customXml" ds:itemID="{B90AF318-8F64-402F-BAB9-A15FAD340CAE}">
   <ds:schemaRefs>
     <ds:schemaRef ds:uri="http://schemas.openxmlformats.org/officeDocument/2006/bibliography"/>
   </ds:schemaRefs>

--- a/PRI-G10A.docx
+++ b/PRI-G10A.docx
@@ -256,6 +256,7 @@
     <w:p>
       <w:pPr>
         <w:pStyle w:val="AbsHead"/>
+        <w:jc w:val="both"/>
         <w:rPr>
           <w14:ligatures w14:val="standard"/>
         </w:rPr>
@@ -340,6 +341,7 @@
       <w:pPr>
         <w:pStyle w:val="Head1"/>
         <w:spacing w:before="380"/>
+        <w:jc w:val="both"/>
         <w:rPr>
           <w14:ligatures w14:val="standard"/>
         </w:rPr>
@@ -362,7 +364,21 @@
         <w:rPr>
           <w:lang w:eastAsia="it-IT"/>
         </w:rPr>
-        <w:t>To address the problem – automatic keyphrase extraction</w:t>
+        <w:t xml:space="preserve">To address the problem – automatic </w:t>
+      </w:r>
+      <w:proofErr w:type="spellStart"/>
+      <w:r>
+        <w:rPr>
+          <w:lang w:eastAsia="it-IT"/>
+        </w:rPr>
+        <w:t>keyphrase</w:t>
+      </w:r>
+      <w:proofErr w:type="spellEnd"/>
+      <w:r>
+        <w:rPr>
+          <w:lang w:eastAsia="it-IT"/>
+        </w:rPr>
+        <w:t xml:space="preserve"> extraction</w:t>
       </w:r>
       <w:r>
         <w:rPr>
@@ -430,7 +446,21 @@
         <w:rPr>
           <w:lang w:eastAsia="it-IT"/>
         </w:rPr>
-        <w:t>, that applies the keyphrase extraction method to an English textual document;</w:t>
+        <w:t xml:space="preserve">, that applies the </w:t>
+      </w:r>
+      <w:proofErr w:type="spellStart"/>
+      <w:r>
+        <w:rPr>
+          <w:lang w:eastAsia="it-IT"/>
+        </w:rPr>
+        <w:t>keyphrase</w:t>
+      </w:r>
+      <w:proofErr w:type="spellEnd"/>
+      <w:r>
+        <w:rPr>
+          <w:lang w:eastAsia="it-IT"/>
+        </w:rPr>
+        <w:t xml:space="preserve"> extraction method to an English textual document;</w:t>
       </w:r>
       <w:r>
         <w:rPr>
@@ -590,7 +620,19 @@
         <w:rPr>
           <w:lang w:eastAsia="it-IT"/>
         </w:rPr>
-        <w:t xml:space="preserve"> For the rest of approaches the </w:t>
+        <w:t xml:space="preserve"> For the rest of approaches</w:t>
+      </w:r>
+      <w:r>
+        <w:rPr>
+          <w:lang w:eastAsia="it-IT"/>
+        </w:rPr>
+        <w:t>,</w:t>
+      </w:r>
+      <w:r>
+        <w:rPr>
+          <w:lang w:eastAsia="it-IT"/>
+        </w:rPr>
+        <w:t xml:space="preserve"> the </w:t>
       </w:r>
       <w:r>
         <w:t>SemEval-2010</w:t>
@@ -603,6 +645,7 @@
       <w:pPr>
         <w:pStyle w:val="Head1"/>
         <w:spacing w:before="380"/>
+        <w:jc w:val="both"/>
         <w:rPr>
           <w14:ligatures w14:val="standard"/>
         </w:rPr>
@@ -630,6 +673,7 @@
     <w:p>
       <w:pPr>
         <w:pStyle w:val="Head2"/>
+        <w:jc w:val="both"/>
         <w:rPr>
           <w14:ligatures w14:val="standard"/>
         </w:rPr>
@@ -1078,6 +1122,7 @@
       <w:pPr>
         <w:pStyle w:val="Head2"/>
         <w:ind w:left="0" w:firstLine="0"/>
+        <w:jc w:val="both"/>
         <w:rPr>
           <w14:ligatures w14:val="standard"/>
         </w:rPr>
@@ -1113,6 +1158,7 @@
       <w:pPr>
         <w:pStyle w:val="Head1"/>
         <w:spacing w:before="380"/>
+        <w:jc w:val="both"/>
         <w:rPr>
           <w14:ligatures w14:val="standard"/>
         </w:rPr>
@@ -1146,6 +1192,7 @@
     <w:p>
       <w:pPr>
         <w:pStyle w:val="Head2"/>
+        <w:jc w:val="both"/>
         <w:rPr>
           <w14:ligatures w14:val="standard"/>
         </w:rPr>
@@ -1195,44 +1242,488 @@
       </w:r>
       <w:r>
         <w:t xml:space="preserve"> method from the previous approach and the candidates key-phrases are calculated from the test dataset. Then the target key-phrases are obtained, so the predicted candidates can be compared and evaluated.</w:t>
+      </w:r>
+      <w:r>
+        <w:t xml:space="preserve"> The evaluation is done by the </w:t>
+      </w:r>
+      <w:r>
+        <w:rPr>
+          <w:i/>
+          <w:iCs/>
+        </w:rPr>
+        <w:t>metrics (</w:t>
+      </w:r>
+      <w:r>
+        <w:rPr>
+          <w:i/>
+          <w:iCs/>
+        </w:rPr>
+        <w:t xml:space="preserve">y_true, y_pred) </w:t>
+      </w:r>
+      <w:r>
+        <w:t>function, that calculates the</w:t>
+      </w:r>
+      <w:r>
+        <w:t xml:space="preserve"> f1-</w:t>
+      </w:r>
+      <w:r>
+        <w:t>measure and the precision and recall measures</w:t>
+      </w:r>
+      <w:r>
+        <w:t xml:space="preserve">, followed by the calculation of the mean average precision </w:t>
+      </w:r>
+      <w:r>
+        <w:t xml:space="preserve">(MAP) </w:t>
+      </w:r>
+      <w:r>
+        <w:t>value and the mean precision at 5</w:t>
+      </w:r>
+      <w:r>
+        <w:t xml:space="preserve"> (MP5)</w:t>
+      </w:r>
+      <w:r>
+        <w:t xml:space="preserve">. </w:t>
+      </w:r>
+    </w:p>
+    <w:p>
+      <w:pPr>
+        <w:pStyle w:val="Head2"/>
+        <w:ind w:left="0" w:firstLine="0"/>
+        <w:jc w:val="both"/>
+        <w:rPr>
+          <w14:ligatures w14:val="standard"/>
+        </w:rPr>
+      </w:pPr>
+      <w:r>
+        <w:rPr>
+          <w:rStyle w:val="Label"/>
+          <w14:ligatures w14:val="standard"/>
+        </w:rPr>
+        <w:t>1.</w:t>
+      </w:r>
+      <w:r>
+        <w:rPr>
+          <w:rStyle w:val="Label"/>
+          <w14:ligatures w14:val="standard"/>
+        </w:rPr>
+        <w:t>2</w:t>
+      </w:r>
+      <w:r>
+        <w:rPr>
+          <w14:ligatures w14:val="standard"/>
+        </w:rPr>
+        <w:t> </w:t>
+      </w:r>
+      <w:r>
+        <w:rPr>
+          <w14:ligatures w14:val="standard"/>
+        </w:rPr>
+        <w:t>Results</w:t>
+      </w:r>
+    </w:p>
+    <w:p>
+      <w:pPr>
+        <w:pStyle w:val="Para"/>
+        <w:rPr>
+          <w:lang w:eastAsia="it-IT"/>
+        </w:rPr>
+      </w:pPr>
+      <w:r>
+        <w:rPr>
+          <w:lang w:eastAsia="it-IT"/>
+        </w:rPr>
+        <w:t xml:space="preserve">Different parameters were tested. </w:t>
+      </w:r>
+      <w:r>
+        <w:rPr>
+          <w:lang w:eastAsia="it-IT"/>
+        </w:rPr>
+        <w:t>First,</w:t>
+      </w:r>
+      <w:r>
+        <w:rPr>
+          <w:lang w:eastAsia="it-IT"/>
+        </w:rPr>
+        <w:t xml:space="preserve"> an approach </w:t>
+      </w:r>
+      <w:r>
+        <w:rPr>
+          <w:lang w:eastAsia="it-IT"/>
+        </w:rPr>
+        <w:t>where</w:t>
+      </w:r>
+      <w:r>
+        <w:rPr>
+          <w:lang w:eastAsia="it-IT"/>
+        </w:rPr>
+        <w:t xml:space="preserve"> </w:t>
+      </w:r>
+      <w:r>
+        <w:rPr>
+          <w:i/>
+          <w:iCs/>
+          <w:lang w:eastAsia="it-IT"/>
+        </w:rPr>
+        <w:t>TfidfVectorizer</w:t>
+      </w:r>
+      <w:r>
+        <w:rPr>
+          <w:lang w:eastAsia="it-IT"/>
+        </w:rPr>
+        <w:t xml:space="preserve"> </w:t>
+      </w:r>
+      <w:r>
+        <w:rPr>
+          <w:lang w:eastAsia="it-IT"/>
+        </w:rPr>
+        <w:t xml:space="preserve">used the original word from the text in order to calculate the candidates. Then this was changed so the </w:t>
+      </w:r>
+      <w:r>
+        <w:rPr>
+          <w:i/>
+          <w:iCs/>
+          <w:lang w:eastAsia="it-IT"/>
+        </w:rPr>
+        <w:t>TfidfVectorizer</w:t>
+      </w:r>
+      <w:r>
+        <w:rPr>
+          <w:i/>
+          <w:iCs/>
+          <w:lang w:eastAsia="it-IT"/>
+        </w:rPr>
+        <w:t xml:space="preserve"> </w:t>
+      </w:r>
+      <w:r>
+        <w:rPr>
+          <w:lang w:eastAsia="it-IT"/>
+        </w:rPr>
+        <w:t>used the word lemmas instead, and the results obtained improved in comparison to the previous approach</w:t>
+      </w:r>
+      <w:r>
+        <w:rPr>
+          <w:lang w:eastAsia="it-IT"/>
+        </w:rPr>
+        <w:t xml:space="preserve"> because the words were reduced to the form of the word that is chosen by convention</w:t>
+      </w:r>
+      <w:r>
+        <w:rPr>
+          <w:lang w:eastAsia="it-IT"/>
+        </w:rPr>
+        <w:t xml:space="preserve">. Lastly, instead of the utilization of lemmas, the word stems were calculated and </w:t>
+      </w:r>
+      <w:r>
+        <w:rPr>
+          <w:lang w:eastAsia="it-IT"/>
+        </w:rPr>
+        <w:t xml:space="preserve">used by the </w:t>
+      </w:r>
+      <w:r>
+        <w:rPr>
+          <w:i/>
+          <w:iCs/>
+          <w:lang w:eastAsia="it-IT"/>
+        </w:rPr>
+        <w:t>TfidfVectorizer</w:t>
+      </w:r>
+      <w:r>
+        <w:rPr>
+          <w:i/>
+          <w:iCs/>
+          <w:lang w:eastAsia="it-IT"/>
+        </w:rPr>
+        <w:t>.</w:t>
+      </w:r>
+      <w:r>
+        <w:rPr>
+          <w:lang w:eastAsia="it-IT"/>
+        </w:rPr>
+        <w:t xml:space="preserve"> </w:t>
+      </w:r>
+      <w:r>
+        <w:rPr>
+          <w:lang w:eastAsia="it-IT"/>
+        </w:rPr>
+        <w:t>Also, fine tuning (</w:t>
+      </w:r>
+      <w:r>
+        <w:rPr>
+          <w:lang w:eastAsia="it-IT"/>
+        </w:rPr>
+        <w:t>?</w:t>
+      </w:r>
+      <w:r>
+        <w:rPr>
+          <w:lang w:eastAsia="it-IT"/>
+        </w:rPr>
+        <w:t xml:space="preserve">?) was done with the max_df parameter of the </w:t>
+      </w:r>
+      <w:r>
+        <w:rPr>
+          <w:i/>
+          <w:iCs/>
+          <w:lang w:eastAsia="it-IT"/>
+        </w:rPr>
+        <w:t>transform</w:t>
+      </w:r>
+      <w:r>
+        <w:rPr>
+          <w:i/>
+          <w:iCs/>
+          <w:lang w:eastAsia="it-IT"/>
+        </w:rPr>
+        <w:t xml:space="preserve"> </w:t>
+      </w:r>
+      <w:r>
+        <w:rPr>
+          <w:lang w:eastAsia="it-IT"/>
+        </w:rPr>
+        <w:t>method, improving some of the results.</w:t>
       </w:r>
       <w:bookmarkStart w:id="0" w:name="_GoBack"/>
       <w:bookmarkEnd w:id="0"/>
     </w:p>
     <w:p>
       <w:pPr>
-        <w:pStyle w:val="Head2"/>
-        <w:ind w:left="0" w:firstLine="0"/>
-        <w:rPr>
-          <w14:ligatures w14:val="standard"/>
-        </w:rPr>
-      </w:pPr>
-      <w:r>
-        <w:rPr>
-          <w:rStyle w:val="Label"/>
-          <w14:ligatures w14:val="standard"/>
-        </w:rPr>
-        <w:t>1.</w:t>
-      </w:r>
-      <w:r>
-        <w:rPr>
-          <w:rStyle w:val="Label"/>
-          <w14:ligatures w14:val="standard"/>
-        </w:rPr>
-        <w:t>2</w:t>
-      </w:r>
-      <w:r>
-        <w:rPr>
-          <w14:ligatures w14:val="standard"/>
-        </w:rPr>
-        <w:t> </w:t>
-      </w:r>
-      <w:r>
-        <w:rPr>
-          <w14:ligatures w14:val="standard"/>
-        </w:rPr>
-        <w:t>Results</w:t>
-      </w:r>
+        <w:pStyle w:val="Para"/>
+        <w:rPr>
+          <w:lang w:eastAsia="it-IT"/>
+        </w:rPr>
+      </w:pPr>
+    </w:p>
+    <w:tbl>
+      <w:tblPr>
+        <w:tblStyle w:val="Tabelacomgrade"/>
+        <w:tblW w:w="0" w:type="auto"/>
+        <w:tblInd w:w="108" w:type="dxa"/>
+        <w:tblLook w:val="04A0" w:firstRow="1" w:lastRow="0" w:firstColumn="1" w:lastColumn="0" w:noHBand="0" w:noVBand="1"/>
+      </w:tblPr>
+      <w:tblGrid>
+        <w:gridCol w:w="709"/>
+        <w:gridCol w:w="709"/>
+        <w:gridCol w:w="850"/>
+        <w:gridCol w:w="709"/>
+      </w:tblGrid>
+      <w:tr>
+        <w:tc>
+          <w:tcPr>
+            <w:tcW w:w="709" w:type="dxa"/>
+          </w:tcPr>
+          <w:p>
+            <w:pPr>
+              <w:pStyle w:val="Para"/>
+              <w:ind w:right="-109"/>
+              <w:rPr>
+                <w:lang w:eastAsia="it-IT"/>
+              </w:rPr>
+            </w:pPr>
+          </w:p>
+        </w:tc>
+        <w:tc>
+          <w:tcPr>
+            <w:tcW w:w="709" w:type="dxa"/>
+          </w:tcPr>
+          <w:p>
+            <w:pPr>
+              <w:pStyle w:val="Para"/>
+              <w:ind w:right="-109"/>
+              <w:rPr>
+                <w:lang w:eastAsia="it-IT"/>
+              </w:rPr>
+            </w:pPr>
+            <w:r>
+              <w:rPr>
+                <w:lang w:eastAsia="it-IT"/>
+              </w:rPr>
+              <w:t>Word</w:t>
+            </w:r>
+          </w:p>
+        </w:tc>
+        <w:tc>
+          <w:tcPr>
+            <w:tcW w:w="850" w:type="dxa"/>
+          </w:tcPr>
+          <w:p>
+            <w:pPr>
+              <w:pStyle w:val="Para"/>
+              <w:ind w:right="-109"/>
+              <w:rPr>
+                <w:lang w:eastAsia="it-IT"/>
+              </w:rPr>
+            </w:pPr>
+            <w:r>
+              <w:rPr>
+                <w:lang w:eastAsia="it-IT"/>
+              </w:rPr>
+              <w:t>Lemma</w:t>
+            </w:r>
+          </w:p>
+        </w:tc>
+        <w:tc>
+          <w:tcPr>
+            <w:tcW w:w="709" w:type="dxa"/>
+          </w:tcPr>
+          <w:p>
+            <w:pPr>
+              <w:pStyle w:val="Para"/>
+              <w:ind w:right="-109"/>
+              <w:rPr>
+                <w:lang w:eastAsia="it-IT"/>
+              </w:rPr>
+            </w:pPr>
+            <w:r>
+              <w:rPr>
+                <w:lang w:eastAsia="it-IT"/>
+              </w:rPr>
+              <w:t>Stem</w:t>
+            </w:r>
+          </w:p>
+        </w:tc>
+      </w:tr>
+      <w:tr>
+        <w:tc>
+          <w:tcPr>
+            <w:tcW w:w="709" w:type="dxa"/>
+          </w:tcPr>
+          <w:p>
+            <w:pPr>
+              <w:pStyle w:val="Para"/>
+              <w:ind w:right="-109"/>
+              <w:jc w:val="center"/>
+              <w:rPr>
+                <w:lang w:eastAsia="it-IT"/>
+              </w:rPr>
+            </w:pPr>
+            <w:r>
+              <w:rPr>
+                <w:lang w:eastAsia="it-IT"/>
+              </w:rPr>
+              <w:t>MAP</w:t>
+            </w:r>
+          </w:p>
+        </w:tc>
+        <w:tc>
+          <w:tcPr>
+            <w:tcW w:w="709" w:type="dxa"/>
+          </w:tcPr>
+          <w:p>
+            <w:pPr>
+              <w:pStyle w:val="Para"/>
+              <w:ind w:right="-109"/>
+              <w:jc w:val="center"/>
+              <w:rPr>
+                <w:lang w:eastAsia="it-IT"/>
+              </w:rPr>
+            </w:pPr>
+          </w:p>
+        </w:tc>
+        <w:tc>
+          <w:tcPr>
+            <w:tcW w:w="850" w:type="dxa"/>
+          </w:tcPr>
+          <w:p>
+            <w:pPr>
+              <w:pStyle w:val="Para"/>
+              <w:ind w:right="-109"/>
+              <w:jc w:val="center"/>
+              <w:rPr>
+                <w:lang w:eastAsia="it-IT"/>
+              </w:rPr>
+            </w:pPr>
+          </w:p>
+        </w:tc>
+        <w:tc>
+          <w:tcPr>
+            <w:tcW w:w="709" w:type="dxa"/>
+          </w:tcPr>
+          <w:p>
+            <w:pPr>
+              <w:pStyle w:val="Para"/>
+              <w:ind w:right="-109"/>
+              <w:jc w:val="center"/>
+              <w:rPr>
+                <w:lang w:eastAsia="it-IT"/>
+              </w:rPr>
+            </w:pPr>
+          </w:p>
+        </w:tc>
+      </w:tr>
+      <w:tr>
+        <w:tc>
+          <w:tcPr>
+            <w:tcW w:w="709" w:type="dxa"/>
+          </w:tcPr>
+          <w:p>
+            <w:pPr>
+              <w:pStyle w:val="Para"/>
+              <w:ind w:right="-109"/>
+              <w:jc w:val="center"/>
+              <w:rPr>
+                <w:lang w:eastAsia="it-IT"/>
+              </w:rPr>
+            </w:pPr>
+            <w:r>
+              <w:rPr>
+                <w:lang w:eastAsia="it-IT"/>
+              </w:rPr>
+              <w:t>MP5</w:t>
+            </w:r>
+          </w:p>
+        </w:tc>
+        <w:tc>
+          <w:tcPr>
+            <w:tcW w:w="709" w:type="dxa"/>
+          </w:tcPr>
+          <w:p>
+            <w:pPr>
+              <w:pStyle w:val="Para"/>
+              <w:ind w:right="-109"/>
+              <w:jc w:val="center"/>
+              <w:rPr>
+                <w:lang w:eastAsia="it-IT"/>
+              </w:rPr>
+            </w:pPr>
+          </w:p>
+        </w:tc>
+        <w:tc>
+          <w:tcPr>
+            <w:tcW w:w="850" w:type="dxa"/>
+          </w:tcPr>
+          <w:p>
+            <w:pPr>
+              <w:pStyle w:val="Para"/>
+              <w:ind w:right="-109"/>
+              <w:jc w:val="center"/>
+              <w:rPr>
+                <w:lang w:eastAsia="it-IT"/>
+              </w:rPr>
+            </w:pPr>
+          </w:p>
+        </w:tc>
+        <w:tc>
+          <w:tcPr>
+            <w:tcW w:w="709" w:type="dxa"/>
+          </w:tcPr>
+          <w:p>
+            <w:pPr>
+              <w:pStyle w:val="Para"/>
+              <w:ind w:right="-109"/>
+              <w:jc w:val="center"/>
+              <w:rPr>
+                <w:lang w:eastAsia="it-IT"/>
+              </w:rPr>
+            </w:pPr>
+          </w:p>
+        </w:tc>
+      </w:tr>
+    </w:tbl>
+    <w:p>
+      <w:pPr>
+        <w:pStyle w:val="Para"/>
+        <w:rPr>
+          <w:lang w:eastAsia="it-IT"/>
+        </w:rPr>
+      </w:pPr>
     </w:p>
     <w:p>
       <w:pPr>
@@ -1538,6 +2029,7 @@
           <w:tab w:val="left" w:pos="200"/>
           <w:tab w:val="right" w:pos="4780"/>
         </w:tabs>
+        <w:jc w:val="both"/>
         <w:rPr>
           <w:lang w:eastAsia="ja-JP"/>
           <w14:ligatures w14:val="standard"/>
@@ -1582,10 +2074,10 @@
             <v:path o:extrusionok="f" gradientshapeok="t" o:connecttype="rect"/>
             <o:lock v:ext="edit" aspectratio="t"/>
           </v:shapetype>
-          <v:shape id="_x0000_i1065" type="#_x0000_t75" style="width:125.25pt;height:35.25pt" o:ole="">
+          <v:shape id="_x0000_i1093" type="#_x0000_t75" style="width:125.25pt;height:35.25pt" o:ole="">
             <v:imagedata r:id="rId14" o:title=""/>
           </v:shape>
-          <o:OLEObject Type="Embed" ProgID="Equation.DSMT4" ShapeID="_x0000_i1065" DrawAspect="Content" ObjectID="_1633964708" r:id="rId15"/>
+          <o:OLEObject Type="Embed" ProgID="Equation.DSMT4" ShapeID="_x0000_i1093" DrawAspect="Content" ObjectID="_1633971021" r:id="rId15"/>
         </w:object>
       </w:r>
       <w:r>
@@ -1631,12 +2123,14 @@
       <w:r>
         <w:t xml:space="preserve">ser must style this paragraph in </w:t>
       </w:r>
+      <w:proofErr w:type="spellStart"/>
       <w:r>
         <w:rPr>
           <w:b/>
         </w:rPr>
         <w:t>ParaContinue</w:t>
       </w:r>
+      <w:proofErr w:type="spellEnd"/>
       <w:r>
         <w:t xml:space="preserve"> style, which follow</w:t>
       </w:r>
@@ -1652,24 +2146,28 @@
       <w:r>
         <w:t xml:space="preserve"> after the </w:t>
       </w:r>
+      <w:proofErr w:type="spellStart"/>
       <w:r>
         <w:rPr>
           <w:b/>
         </w:rPr>
         <w:t>DisplayFormula</w:t>
       </w:r>
+      <w:proofErr w:type="spellEnd"/>
       <w:r>
         <w:t xml:space="preserve"> (numbered equation). </w:t>
       </w:r>
       <w:r>
         <w:t xml:space="preserve">The </w:t>
       </w:r>
+      <w:proofErr w:type="spellStart"/>
       <w:r>
         <w:rPr>
           <w:b/>
         </w:rPr>
         <w:t>DisplayFormula</w:t>
       </w:r>
+      <w:proofErr w:type="spellEnd"/>
       <w:r>
         <w:t xml:space="preserve"> style </w:t>
       </w:r>
@@ -1689,11 +2187,7 @@
         <w:t>in case of a</w:t>
       </w:r>
       <w:r>
-        <w:t xml:space="preserve"> numbered </w:t>
-      </w:r>
-      <w:r>
-        <w:lastRenderedPageBreak/>
-        <w:t>equation.</w:t>
+        <w:t xml:space="preserve"> numbered equation.</w:t>
       </w:r>
       <w:r>
         <w:t xml:space="preserve"> </w:t>
@@ -1757,10 +2251,10 @@
           <w14:ligatures w14:val="standard"/>
         </w:rPr>
         <w:object w:dxaOrig="2540" w:dyaOrig="700">
-          <v:shape id="_x0000_i1066" type="#_x0000_t75" style="width:125.25pt;height:35.25pt" o:ole="">
+          <v:shape id="_x0000_i1094" type="#_x0000_t75" style="width:125.25pt;height:35.25pt" o:ole="">
             <v:imagedata r:id="rId14" o:title=""/>
           </v:shape>
-          <o:OLEObject Type="Embed" ProgID="Equation.DSMT4" ShapeID="_x0000_i1066" DrawAspect="Content" ObjectID="_1633964709" r:id="rId16"/>
+          <o:OLEObject Type="Embed" ProgID="Equation.DSMT4" ShapeID="_x0000_i1094" DrawAspect="Content" ObjectID="_1633971022" r:id="rId16"/>
         </w:object>
       </w:r>
     </w:p>
@@ -1774,6 +2268,7 @@
       <w:r>
         <w:t xml:space="preserve">The </w:t>
       </w:r>
+      <w:proofErr w:type="spellStart"/>
       <w:r>
         <w:rPr>
           <w:b/>
@@ -1781,6 +2276,7 @@
         </w:rPr>
         <w:t>DisplayFormulaUnnum</w:t>
       </w:r>
+      <w:proofErr w:type="spellEnd"/>
       <w:r>
         <w:rPr>
           <w:lang w:eastAsia="ja-JP"/>
@@ -1929,6 +2425,7 @@
     <w:p>
       <w:pPr>
         <w:pStyle w:val="Image"/>
+        <w:jc w:val="both"/>
         <w:rPr>
           <w14:ligatures w14:val="standard"/>
         </w:rPr>
@@ -2210,6 +2707,7 @@
     <w:p>
       <w:pPr>
         <w:pStyle w:val="Head2"/>
+        <w:jc w:val="both"/>
         <w:rPr>
           <w14:ligatures w14:val="standard"/>
         </w:rPr>
@@ -3185,6 +3683,7 @@
     <w:p>
       <w:pPr>
         <w:pStyle w:val="AckHead"/>
+        <w:jc w:val="both"/>
         <w:rPr>
           <w14:ligatures w14:val="standard"/>
         </w:rPr>
@@ -3199,6 +3698,7 @@
     <w:p>
       <w:pPr>
         <w:pStyle w:val="AckHead"/>
+        <w:jc w:val="both"/>
         <w:rPr>
           <w14:ligatures w14:val="standard"/>
         </w:rPr>
@@ -3217,15 +3717,30 @@
           <w:ilvl w:val="1"/>
           <w:numId w:val="32"/>
         </w:numPr>
-        <w:rPr>
-          <w14:ligatures w14:val="standard"/>
-        </w:rPr>
-      </w:pPr>
-      <w:r>
-        <w:rPr>
-          <w14:ligatures w14:val="standard"/>
-        </w:rPr>
-        <w:t>How was implemented (justify decision taken best parameters,…)</w:t>
+        <w:jc w:val="both"/>
+        <w:rPr>
+          <w14:ligatures w14:val="standard"/>
+        </w:rPr>
+      </w:pPr>
+      <w:r>
+        <w:rPr>
+          <w14:ligatures w14:val="standard"/>
+        </w:rPr>
+        <w:t xml:space="preserve">How was implemented (justify decision taken best </w:t>
+      </w:r>
+      <w:proofErr w:type="gramStart"/>
+      <w:r>
+        <w:rPr>
+          <w14:ligatures w14:val="standard"/>
+        </w:rPr>
+        <w:t>parameters,…</w:t>
+      </w:r>
+      <w:proofErr w:type="gramEnd"/>
+      <w:r>
+        <w:rPr>
+          <w14:ligatures w14:val="standard"/>
+        </w:rPr>
+        <w:t>)</w:t>
       </w:r>
     </w:p>
     <w:p>
@@ -3235,20 +3750,36 @@
           <w:ilvl w:val="1"/>
           <w:numId w:val="32"/>
         </w:numPr>
-        <w:rPr>
-          <w14:ligatures w14:val="standard"/>
-        </w:rPr>
-      </w:pPr>
-      <w:r>
-        <w:rPr>
-          <w14:ligatures w14:val="standard"/>
-        </w:rPr>
-        <w:t>Results (examples of success and unsuccess (why it happen)) [graphics//confusion matrix…]</w:t>
+        <w:jc w:val="both"/>
+        <w:rPr>
+          <w14:ligatures w14:val="standard"/>
+        </w:rPr>
+      </w:pPr>
+      <w:r>
+        <w:rPr>
+          <w14:ligatures w14:val="standard"/>
+        </w:rPr>
+        <w:t xml:space="preserve">Results (examples of success and unsuccess (why it </w:t>
+      </w:r>
+      <w:proofErr w:type="gramStart"/>
+      <w:r>
+        <w:rPr>
+          <w14:ligatures w14:val="standard"/>
+        </w:rPr>
+        <w:t>happen</w:t>
+      </w:r>
+      <w:proofErr w:type="gramEnd"/>
+      <w:r>
+        <w:rPr>
+          <w14:ligatures w14:val="standard"/>
+        </w:rPr>
+        <w:t>)) [graphics//confusion matrix…]</w:t>
       </w:r>
     </w:p>
     <w:p>
       <w:pPr>
         <w:pStyle w:val="AckHead"/>
+        <w:jc w:val="both"/>
         <w:rPr>
           <w14:ligatures w14:val="standard"/>
         </w:rPr>
@@ -3408,14 +3939,16 @@
     <w:p>
       <w:pPr>
         <w:pStyle w:val="ReferenceHead"/>
-        <w:rPr>
-          <w14:ligatures w14:val="standard"/>
-        </w:rPr>
-      </w:pPr>
-      <w:r>
-        <w:rPr>
-          <w14:ligatures w14:val="standard"/>
-        </w:rPr>
+        <w:jc w:val="both"/>
+        <w:rPr>
+          <w14:ligatures w14:val="standard"/>
+        </w:rPr>
+      </w:pPr>
+      <w:r>
+        <w:rPr>
+          <w14:ligatures w14:val="standard"/>
+        </w:rPr>
+        <w:lastRenderedPageBreak/>
         <w:t>REFERENCES</w:t>
       </w:r>
     </w:p>
@@ -3906,7 +4439,16 @@
           <w:i/>
           <w14:ligatures w14:val="standard"/>
         </w:rPr>
-        <w:t>The title of book two</w:t>
+        <w:t xml:space="preserve">The title of book </w:t>
+      </w:r>
+      <w:proofErr w:type="gramStart"/>
+      <w:r>
+        <w:rPr>
+          <w:rStyle w:val="BookTitle"/>
+          <w:i/>
+          <w14:ligatures w14:val="standard"/>
+        </w:rPr>
+        <w:t>two</w:t>
       </w:r>
       <w:r>
         <w:rPr>
@@ -3925,7 +4467,15 @@
           <w:rStyle w:val="Edition"/>
           <w14:ligatures w14:val="standard"/>
         </w:rPr>
-        <w:t>(2nd. ed.)</w:t>
+        <w:t>(</w:t>
+      </w:r>
+      <w:proofErr w:type="gramEnd"/>
+      <w:r>
+        <w:rPr>
+          <w:rStyle w:val="Edition"/>
+          <w14:ligatures w14:val="standard"/>
+        </w:rPr>
+        <w:t>2nd. ed.)</w:t>
       </w:r>
       <w:r>
         <w:rPr>
@@ -4400,7 +4950,21 @@
             <w:rPr>
               <w:rFonts w:ascii="Linux Biolinum" w:hAnsi="Linux Biolinum" w:cs="Linux Biolinum"/>
             </w:rPr>
-            <w:t xml:space="preserve">automatic keyphrase extraction </w:t>
+            <w:t xml:space="preserve">automatic </w:t>
+          </w:r>
+          <w:proofErr w:type="spellStart"/>
+          <w:r>
+            <w:rPr>
+              <w:rFonts w:ascii="Linux Biolinum" w:hAnsi="Linux Biolinum" w:cs="Linux Biolinum"/>
+            </w:rPr>
+            <w:t>keyphrase</w:t>
+          </w:r>
+          <w:proofErr w:type="spellEnd"/>
+          <w:r>
+            <w:rPr>
+              <w:rFonts w:ascii="Linux Biolinum" w:hAnsi="Linux Biolinum" w:cs="Linux Biolinum"/>
+            </w:rPr>
+            <w:t xml:space="preserve"> extraction </w:t>
           </w:r>
         </w:p>
       </w:tc>
@@ -7683,7 +8247,6 @@
   <w:style w:type="character" w:default="1" w:styleId="Fontepargpadro">
     <w:name w:val="Default Paragraph Font"/>
     <w:uiPriority w:val="1"/>
-    <w:semiHidden/>
     <w:unhideWhenUsed/>
   </w:style>
   <w:style w:type="table" w:default="1" w:styleId="Tabelanormal">
@@ -9088,9 +9651,10 @@
     <w:name w:val="Para"/>
     <w:autoRedefine/>
     <w:qFormat/>
-    <w:rsid w:val="00887F1D"/>
+    <w:rsid w:val="00CC229A"/>
     <w:pPr>
       <w:spacing w:line="264" w:lineRule="auto"/>
+      <w:jc w:val="both"/>
     </w:pPr>
     <w:rPr>
       <w:rFonts w:ascii="Linux Libertine" w:eastAsiaTheme="minorHAnsi" w:hAnsi="Linux Libertine" w:cstheme="minorBidi"/>
@@ -9822,7 +10386,6 @@
     <w:pPr>
       <w:shd w:val="clear" w:color="auto" w:fill="FDE9D9" w:themeFill="accent6" w:themeFillTint="33"/>
       <w:ind w:left="1134" w:right="1134"/>
-      <w:jc w:val="both"/>
     </w:pPr>
   </w:style>
   <w:style w:type="paragraph" w:customStyle="1" w:styleId="PullQuote">
@@ -9833,7 +10396,6 @@
     <w:pPr>
       <w:shd w:val="clear" w:color="auto" w:fill="EAF1DD" w:themeFill="accent3" w:themeFillTint="33"/>
       <w:ind w:left="1134" w:right="1134"/>
-      <w:jc w:val="both"/>
     </w:pPr>
   </w:style>
   <w:style w:type="paragraph" w:customStyle="1" w:styleId="TableFootTitle">
@@ -13342,7 +13904,7 @@
 </file>
 
 <file path=customXml/itemProps2.xml><?xml version="1.0" encoding="utf-8"?>
-<ds:datastoreItem xmlns:ds="http://schemas.openxmlformats.org/officeDocument/2006/customXml" ds:itemID="{B90AF318-8F64-402F-BAB9-A15FAD340CAE}">
+<ds:datastoreItem xmlns:ds="http://schemas.openxmlformats.org/officeDocument/2006/customXml" ds:itemID="{3E5FFAAD-CD6C-4280-B906-7F1477FB947E}">
   <ds:schemaRefs>
     <ds:schemaRef ds:uri="http://schemas.openxmlformats.org/officeDocument/2006/bibliography"/>
   </ds:schemaRefs>

--- a/PRI-G10A.docx
+++ b/PRI-G10A.docx
@@ -366,14 +366,12 @@
         </w:rPr>
         <w:t xml:space="preserve">To address the problem – automatic </w:t>
       </w:r>
-      <w:proofErr w:type="spellStart"/>
       <w:r>
         <w:rPr>
           <w:lang w:eastAsia="it-IT"/>
         </w:rPr>
         <w:t>keyphrase</w:t>
       </w:r>
-      <w:proofErr w:type="spellEnd"/>
       <w:r>
         <w:rPr>
           <w:lang w:eastAsia="it-IT"/>
@@ -446,21 +444,7 @@
         <w:rPr>
           <w:lang w:eastAsia="it-IT"/>
         </w:rPr>
-        <w:t xml:space="preserve">, that applies the </w:t>
-      </w:r>
-      <w:proofErr w:type="spellStart"/>
-      <w:r>
-        <w:rPr>
-          <w:lang w:eastAsia="it-IT"/>
-        </w:rPr>
-        <w:t>keyphrase</w:t>
-      </w:r>
-      <w:proofErr w:type="spellEnd"/>
-      <w:r>
-        <w:rPr>
-          <w:lang w:eastAsia="it-IT"/>
-        </w:rPr>
-        <w:t xml:space="preserve"> extraction method to an English textual document;</w:t>
+        <w:t>, that applies the keyphrase extraction method to an English textual document;</w:t>
       </w:r>
       <w:r>
         <w:rPr>
@@ -484,7 +468,19 @@
         <w:rPr>
           <w:lang w:eastAsia="it-IT"/>
         </w:rPr>
-        <w:t>, based on metrics such as precision, recall, F1 score, mean value for the precision@5 and</w:t>
+        <w:t xml:space="preserve">, based on metrics such as precision, recall, F1 </w:t>
+      </w:r>
+      <w:r>
+        <w:rPr>
+          <w:lang w:eastAsia="it-IT"/>
+        </w:rPr>
+        <w:t>measure</w:t>
+      </w:r>
+      <w:r>
+        <w:rPr>
+          <w:lang w:eastAsia="it-IT"/>
+        </w:rPr>
+        <w:t>, mean value for the precision@5 and</w:t>
       </w:r>
       <w:r>
         <w:rPr>
@@ -638,7 +634,13 @@
         <w:t>SemEval-2010</w:t>
       </w:r>
       <w:r>
-        <w:t xml:space="preserve"> are the ones used.</w:t>
+        <w:t xml:space="preserve"> </w:t>
+      </w:r>
+      <w:r>
+        <w:t>dataset is used</w:t>
+      </w:r>
+      <w:r>
+        <w:t>.</w:t>
       </w:r>
     </w:p>
     <w:p>
@@ -769,13 +771,62 @@
         <w:rPr>
           <w:lang w:eastAsia="it-IT"/>
         </w:rPr>
-        <w:t xml:space="preserve"> Only one document is being considered for test and the whole set of 18000 documents for training, which includes the test document too.</w:t>
-      </w:r>
-      <w:r>
-        <w:rPr>
+        <w:t xml:space="preserve"> Only one document is being considered for test </w:t>
+      </w:r>
+      <w:r>
+        <w:rPr>
+          <w:lang w:eastAsia="it-IT"/>
+        </w:rPr>
+        <w:t>and the</w:t>
+      </w:r>
+      <w:r>
+        <w:rPr>
+          <w:color w:val="FF0000"/>
+          <w:lang w:eastAsia="it-IT"/>
+        </w:rPr>
+        <w:t xml:space="preserve"> whole set of 18000 documents for training</w:t>
+      </w:r>
+      <w:r>
+        <w:rPr>
+          <w:color w:val="FF0000"/>
+          <w:lang w:eastAsia="it-IT"/>
+        </w:rPr>
+        <w:t xml:space="preserve"> or one category set. Both</w:t>
+      </w:r>
+      <w:r>
+        <w:rPr>
+          <w:color w:val="FF0000"/>
           <w:lang w:eastAsia="it-IT"/>
         </w:rPr>
         <w:t xml:space="preserve"> </w:t>
+      </w:r>
+      <w:r>
+        <w:rPr>
+          <w:color w:val="FF0000"/>
+          <w:lang w:eastAsia="it-IT"/>
+        </w:rPr>
+        <w:t xml:space="preserve">approaches </w:t>
+      </w:r>
+      <w:r>
+        <w:rPr>
+          <w:color w:val="FF0000"/>
+          <w:lang w:eastAsia="it-IT"/>
+        </w:rPr>
+        <w:t>include the test document.</w:t>
+      </w:r>
+      <w:r>
+        <w:rPr>
+          <w:color w:val="FF0000"/>
+          <w:lang w:eastAsia="it-IT"/>
+        </w:rPr>
+        <w:t xml:space="preserve"> </w:t>
+      </w:r>
+      <w:r>
+        <w:rPr>
+          <w:color w:val="FF0000"/>
+          <w:lang w:eastAsia="it-IT"/>
+        </w:rPr>
+        <w:t>(?)</w:t>
       </w:r>
     </w:p>
     <w:p>
@@ -793,6 +844,8 @@
       </w:r>
       <w:r>
         <w:rPr>
+          <w:b/>
+          <w:bCs/>
           <w:i/>
           <w:iCs/>
           <w:lang w:eastAsia="it-IT"/>
@@ -811,7 +864,31 @@
         <w:rPr>
           <w:lang w:eastAsia="it-IT"/>
         </w:rPr>
-        <w:t xml:space="preserve">is applying to the training set, </w:t>
+        <w:t xml:space="preserve">is </w:t>
+      </w:r>
+      <w:r>
+        <w:rPr>
+          <w:lang w:eastAsia="it-IT"/>
+        </w:rPr>
+        <w:t xml:space="preserve">being </w:t>
+      </w:r>
+      <w:r>
+        <w:rPr>
+          <w:lang w:eastAsia="it-IT"/>
+        </w:rPr>
+        <w:t>appl</w:t>
+      </w:r>
+      <w:r>
+        <w:rPr>
+          <w:lang w:eastAsia="it-IT"/>
+        </w:rPr>
+        <w:t>ied</w:t>
+      </w:r>
+      <w:r>
+        <w:rPr>
+          <w:lang w:eastAsia="it-IT"/>
+        </w:rPr>
+        <w:t xml:space="preserve"> to the training set, </w:t>
       </w:r>
       <w:r>
         <w:rPr>
@@ -827,11 +904,13 @@
       </w:r>
       <w:r>
         <w:rPr>
+          <w:b/>
+          <w:bCs/>
           <w:i/>
           <w:iCs/>
           <w:lang w:eastAsia="it-IT"/>
         </w:rPr>
-        <w:t>ngram_range</w:t>
+        <w:t>ngram_range(1, 3)</w:t>
       </w:r>
       <w:r>
         <w:rPr>
@@ -839,16 +918,30 @@
           <w:iCs/>
           <w:lang w:eastAsia="it-IT"/>
         </w:rPr>
-        <w:t>(1, 3)</w:t>
-      </w:r>
-      <w:r>
-        <w:rPr>
-          <w:lang w:eastAsia="it-IT"/>
-        </w:rPr>
-        <w:t xml:space="preserve"> calculates the n-grams with 1 and 3 words; the </w:t>
-      </w:r>
-      <w:r>
-        <w:rPr>
+        <w:t xml:space="preserve"> will</w:t>
+      </w:r>
+      <w:r>
+        <w:rPr>
+          <w:lang w:eastAsia="it-IT"/>
+        </w:rPr>
+        <w:t xml:space="preserve"> calculate the n-grams</w:t>
+      </w:r>
+      <w:r>
+        <w:rPr>
+          <w:lang w:eastAsia="it-IT"/>
+        </w:rPr>
+        <w:t xml:space="preserve"> with words between 1 to 3</w:t>
+      </w:r>
+      <w:r>
+        <w:rPr>
+          <w:lang w:eastAsia="it-IT"/>
+        </w:rPr>
+        <w:t xml:space="preserve">; the </w:t>
+      </w:r>
+      <w:r>
+        <w:rPr>
+          <w:b/>
+          <w:bCs/>
           <w:i/>
           <w:iCs/>
           <w:lang w:eastAsia="it-IT"/>
@@ -859,7 +952,19 @@
         <w:rPr>
           <w:lang w:eastAsia="it-IT"/>
         </w:rPr>
-        <w:t xml:space="preserve"> removes the stop words define by the </w:t>
+        <w:t xml:space="preserve"> removes the stop words </w:t>
+      </w:r>
+      <w:r>
+        <w:rPr>
+          <w:lang w:eastAsia="it-IT"/>
+        </w:rPr>
+        <w:t xml:space="preserve">based on the </w:t>
+      </w:r>
+      <w:r>
+        <w:rPr>
+          <w:lang w:eastAsia="it-IT"/>
+        </w:rPr>
+        <w:t xml:space="preserve">define </w:t>
       </w:r>
       <w:r>
         <w:rPr>
@@ -867,19 +972,7 @@
           <w:iCs/>
           <w:lang w:eastAsia="it-IT"/>
         </w:rPr>
-        <w:t xml:space="preserve">NLTK </w:t>
-      </w:r>
-      <w:r>
-        <w:rPr>
-          <w:lang w:eastAsia="it-IT"/>
-        </w:rPr>
-        <w:t xml:space="preserve">set; </w:t>
-      </w:r>
-      <w:r>
-        <w:rPr>
-          <w:lang w:eastAsia="it-IT"/>
-        </w:rPr>
-        <w:t>the</w:t>
+        <w:t>NLTK</w:t>
       </w:r>
       <w:r>
         <w:rPr>
@@ -887,10 +980,36 @@
           <w:iCs/>
           <w:lang w:eastAsia="it-IT"/>
         </w:rPr>
+        <w:t xml:space="preserve"> </w:t>
+      </w:r>
+      <w:r>
+        <w:rPr>
+          <w:lang w:eastAsia="it-IT"/>
+        </w:rPr>
+        <w:t xml:space="preserve">set; </w:t>
+      </w:r>
+      <w:r>
+        <w:rPr>
+          <w:b/>
+          <w:bCs/>
+          <w:lang w:eastAsia="it-IT"/>
+        </w:rPr>
+        <w:t>the</w:t>
+      </w:r>
+      <w:r>
+        <w:rPr>
+          <w:b/>
+          <w:bCs/>
+          <w:i/>
+          <w:iCs/>
+          <w:lang w:eastAsia="it-IT"/>
+        </w:rPr>
         <w:t xml:space="preserve"> token_pattern=</w:t>
       </w:r>
       <w:r>
         <w:rPr>
+          <w:b/>
+          <w:bCs/>
           <w:i/>
           <w:iCs/>
           <w:color w:val="00B050"/>
@@ -909,10 +1028,42 @@
         <w:rPr>
           <w:lang w:eastAsia="it-IT"/>
         </w:rPr>
-        <w:t xml:space="preserve">selects only words that respect the given regex and lastly the </w:t>
-      </w:r>
-      <w:r>
-        <w:rPr>
+        <w:t xml:space="preserve">selects only words that respect </w:t>
+      </w:r>
+      <w:r>
+        <w:rPr>
+          <w:lang w:eastAsia="it-IT"/>
+        </w:rPr>
+        <w:t>the given regex</w:t>
+      </w:r>
+      <w:r>
+        <w:rPr>
+          <w:lang w:eastAsia="it-IT"/>
+        </w:rPr>
+        <w:t>, thus single words or words followed by a hyphen and other words followed by hyphens.</w:t>
+      </w:r>
+      <w:r>
+        <w:rPr>
+          <w:lang w:eastAsia="it-IT"/>
+        </w:rPr>
+        <w:t xml:space="preserve"> </w:t>
+      </w:r>
+      <w:r>
+        <w:rPr>
+          <w:lang w:eastAsia="it-IT"/>
+        </w:rPr>
+        <w:t>L</w:t>
+      </w:r>
+      <w:r>
+        <w:rPr>
+          <w:lang w:eastAsia="it-IT"/>
+        </w:rPr>
+        <w:t xml:space="preserve">astly the </w:t>
+      </w:r>
+      <w:r>
+        <w:rPr>
+          <w:b/>
+          <w:bCs/>
           <w:i/>
           <w:iCs/>
           <w:lang w:eastAsia="it-IT"/>
@@ -935,25 +1086,25 @@
         <w:rPr>
           <w:lang w:eastAsia="it-IT"/>
         </w:rPr>
-        <w:t xml:space="preserve"> depending on the value it receives</w:t>
-      </w:r>
-      <w:r>
-        <w:rPr>
-          <w:lang w:eastAsia="it-IT"/>
-        </w:rPr>
-        <w:t>,</w:t>
-      </w:r>
-      <w:r>
-        <w:rPr>
-          <w:lang w:eastAsia="it-IT"/>
-        </w:rPr>
         <w:t xml:space="preserve"> will </w:t>
       </w:r>
       <w:r>
         <w:rPr>
           <w:lang w:eastAsia="it-IT"/>
         </w:rPr>
-        <w:t>remove a percentage of the most frequent words or it will remove the n first words with most appearances (this parameter is more used on the exercise 2)</w:t>
+        <w:t>remove the n first words with most appearances (parameter used on the exercise 2</w:t>
+      </w:r>
+      <w:r>
+        <w:rPr>
+          <w:lang w:eastAsia="it-IT"/>
+        </w:rPr>
+        <w:t xml:space="preserve"> for fine tuning</w:t>
+      </w:r>
+      <w:r>
+        <w:rPr>
+          <w:lang w:eastAsia="it-IT"/>
+        </w:rPr>
+        <w:t>)</w:t>
       </w:r>
       <w:r>
         <w:rPr>
@@ -987,6 +1138,8 @@
       </w:r>
       <w:r>
         <w:rPr>
+          <w:b/>
+          <w:bCs/>
           <w:i/>
           <w:iCs/>
           <w:lang w:eastAsia="it-IT"/>
@@ -997,7 +1150,25 @@
         <w:rPr>
           <w:lang w:eastAsia="it-IT"/>
         </w:rPr>
-        <w:t xml:space="preserve"> method to all the documents, the vocabulary and the </w:t>
+        <w:t xml:space="preserve"> method</w:t>
+      </w:r>
+      <w:r>
+        <w:rPr>
+          <w:lang w:eastAsia="it-IT"/>
+        </w:rPr>
+        <w:t>,</w:t>
+      </w:r>
+      <w:r>
+        <w:rPr>
+          <w:lang w:eastAsia="it-IT"/>
+        </w:rPr>
+        <w:t xml:space="preserve"> to all </w:t>
+      </w:r>
+      <w:r>
+        <w:rPr>
+          <w:lang w:eastAsia="it-IT"/>
+        </w:rPr>
+        <w:t xml:space="preserve">the documents, the vocabulary and the </w:t>
       </w:r>
       <w:r>
         <w:rPr>
@@ -1009,13 +1180,7 @@
         <w:rPr>
           <w:lang w:eastAsia="it-IT"/>
         </w:rPr>
-        <w:t xml:space="preserve">scores are being computed </w:t>
-      </w:r>
-      <w:r>
-        <w:rPr>
-          <w:lang w:eastAsia="it-IT"/>
-        </w:rPr>
-        <w:t xml:space="preserve">based on all the documents allowing for a full coverage of all </w:t>
+        <w:t xml:space="preserve">scores are computed based on all the documents allowing for a full coverage of all </w:t>
       </w:r>
       <w:r>
         <w:rPr>
@@ -1031,11 +1196,21 @@
       </w:r>
       <w:r>
         <w:rPr>
+          <w:b/>
+          <w:bCs/>
           <w:i/>
           <w:iCs/>
           <w:lang w:eastAsia="it-IT"/>
         </w:rPr>
-        <w:t xml:space="preserve">transform </w:t>
+        <w:t>transform</w:t>
+      </w:r>
+      <w:r>
+        <w:rPr>
+          <w:i/>
+          <w:iCs/>
+          <w:lang w:eastAsia="it-IT"/>
+        </w:rPr>
+        <w:t xml:space="preserve"> </w:t>
       </w:r>
       <w:r>
         <w:rPr>
@@ -1059,7 +1234,19 @@
         <w:rPr>
           <w:lang w:eastAsia="it-IT"/>
         </w:rPr>
-        <w:t xml:space="preserve"> matrix, where the line is the test document and the columns are the terms of the given document.</w:t>
+        <w:t xml:space="preserve"> matrix, where the line is the test document and the columns are the terms of th</w:t>
+      </w:r>
+      <w:r>
+        <w:rPr>
+          <w:lang w:eastAsia="it-IT"/>
+        </w:rPr>
+        <w:t xml:space="preserve">at </w:t>
+      </w:r>
+      <w:r>
+        <w:rPr>
+          <w:lang w:eastAsia="it-IT"/>
+        </w:rPr>
+        <w:t>document.</w:t>
       </w:r>
     </w:p>
     <w:p>
@@ -1073,7 +1260,13 @@
         <w:rPr>
           <w:lang w:eastAsia="it-IT"/>
         </w:rPr>
-        <w:t>After this the scores of each term of the matrix are calculated by multiplying the TF-IDF value of the term by the number of words that it has (</w:t>
+        <w:t xml:space="preserve">Then, </w:t>
+      </w:r>
+      <w:r>
+        <w:rPr>
+          <w:lang w:eastAsia="it-IT"/>
+        </w:rPr>
+        <w:t>the scores of each term of the matrix are calculated by multiplying the TF-IDF value of the term by the number of words that it has (</w:t>
       </w:r>
       <w:r>
         <w:rPr>
@@ -1103,7 +1296,31 @@
         <w:rPr>
           <w:lang w:eastAsia="it-IT"/>
         </w:rPr>
-        <w:t xml:space="preserve"> would be TF-IDF * 3</w:t>
+        <w:t xml:space="preserve"> would be </w:t>
+      </w:r>
+      <w:r>
+        <w:rPr>
+          <w:i/>
+          <w:iCs/>
+          <w:lang w:eastAsia="it-IT"/>
+        </w:rPr>
+        <w:t xml:space="preserve">TF-IDF </w:t>
+      </w:r>
+      <w:r>
+        <w:rPr>
+          <w:i/>
+          <w:iCs/>
+          <w:lang w:eastAsia="it-IT"/>
+        </w:rPr>
+        <w:t>value</w:t>
+      </w:r>
+      <w:r>
+        <w:rPr>
+          <w:i/>
+          <w:iCs/>
+          <w:lang w:eastAsia="it-IT"/>
+        </w:rPr>
+        <w:t>* 3</w:t>
       </w:r>
       <w:r>
         <w:rPr>
@@ -1115,7 +1332,33 @@
         <w:rPr>
           <w:lang w:eastAsia="it-IT"/>
         </w:rPr>
-        <w:t>. Then the results, from this operation, are sorted and only the 5 most important results, thus candidates, are returned.</w:t>
+        <w:t xml:space="preserve"> or by multiplying by the number of characters that the words have. </w:t>
+      </w:r>
+      <w:r>
+        <w:rPr>
+          <w:lang w:eastAsia="it-IT"/>
+        </w:rPr>
+        <w:t>Finally,</w:t>
+      </w:r>
+      <w:r>
+        <w:rPr>
+          <w:lang w:eastAsia="it-IT"/>
+        </w:rPr>
+        <w:t xml:space="preserve"> the </w:t>
+      </w:r>
+      <w:r>
+        <w:rPr>
+          <w:lang w:eastAsia="it-IT"/>
+        </w:rPr>
+        <w:t>results, from this operation, are sorted and only the</w:t>
+      </w:r>
+      <w:bookmarkStart w:id="0" w:name="_GoBack"/>
+      <w:bookmarkEnd w:id="0"/>
+      <w:r>
+        <w:rPr>
+          <w:lang w:eastAsia="it-IT"/>
+        </w:rPr>
+        <w:t xml:space="preserve"> 5 most important results, thus candidates, are returned.</w:t>
       </w:r>
     </w:p>
     <w:p>
@@ -1156,6 +1399,40 @@
     </w:p>
     <w:p>
       <w:pPr>
+        <w:pStyle w:val="Para"/>
+      </w:pPr>
+      <w:r>
+        <w:t xml:space="preserve"> The usage of the whole set of train documents played an important role on the results, since they would be more general when all the 18000 documents were included. However</w:t>
+      </w:r>
+      <w:r>
+        <w:t>,</w:t>
+      </w:r>
+      <w:r>
+        <w:t xml:space="preserve"> when only one category of that set was used, the results included more words that defined better what the actual </w:t>
+      </w:r>
+      <w:r>
+        <w:t xml:space="preserve">test </w:t>
+      </w:r>
+      <w:r>
+        <w:t>document was about.</w:t>
+      </w:r>
+    </w:p>
+    <w:p>
+      <w:pPr>
+        <w:pStyle w:val="Para"/>
+      </w:pPr>
+      <w:r>
+        <w:t xml:space="preserve">For the calculation of the final scores the multiplication by the number of words of the n-gram was the chosen option, since it gives more importance to the grams that have more words, thus the grams that will probably describe better </w:t>
+      </w:r>
+      <w:r>
+        <w:t>the document.</w:t>
+      </w:r>
+      <w:r>
+        <w:t xml:space="preserve"> </w:t>
+      </w:r>
+    </w:p>
+    <w:p>
+      <w:pPr>
         <w:pStyle w:val="Head1"/>
         <w:spacing w:before="380"/>
         <w:jc w:val="both"/>
@@ -1222,43 +1499,89 @@
         <w:pStyle w:val="Para"/>
       </w:pPr>
       <w:r>
-        <w:t>T</w:t>
+        <w:t>From now on t</w:t>
       </w:r>
       <w:r>
         <w:t>he documents used are from the SemEval-2010 Benchmark dataset.</w:t>
       </w:r>
       <w:r>
-        <w:t xml:space="preserve"> For evaluating the previous retrieval model, these documents are split in two sets, one train and another test.</w:t>
-      </w:r>
-      <w:r>
-        <w:t xml:space="preserve"> After this sets are cleaned up from the xml tags, train dataset is fitted using the </w:t>
-      </w:r>
-      <w:r>
-        <w:rPr>
+        <w:t xml:space="preserve"> For evaluating the previous retrieval model, these documents are split in</w:t>
+      </w:r>
+      <w:r>
+        <w:t>to</w:t>
+      </w:r>
+      <w:r>
+        <w:t xml:space="preserve"> two sets, one train</w:t>
+      </w:r>
+      <w:r>
+        <w:t xml:space="preserve"> (30% of the documents)</w:t>
+      </w:r>
+      <w:r>
+        <w:t xml:space="preserve"> and other test</w:t>
+      </w:r>
+      <w:r>
+        <w:t xml:space="preserve"> (70% of the documents)</w:t>
+      </w:r>
+      <w:r>
+        <w:t>.</w:t>
+      </w:r>
+      <w:r>
+        <w:t xml:space="preserve"> </w:t>
+      </w:r>
+      <w:r>
+        <w:t xml:space="preserve">After this sets are cleaned </w:t>
+      </w:r>
+      <w:r>
+        <w:t xml:space="preserve">of </w:t>
+      </w:r>
+      <w:r>
+        <w:t xml:space="preserve">xml </w:t>
+      </w:r>
+      <w:r>
+        <w:t>tags;</w:t>
+      </w:r>
+      <w:r>
+        <w:t xml:space="preserve"> </w:t>
+      </w:r>
+      <w:r>
+        <w:t xml:space="preserve">the </w:t>
+      </w:r>
+      <w:r>
+        <w:t xml:space="preserve">train dataset is fitted </w:t>
+      </w:r>
+      <w:r>
+        <w:t>using the same approach then before a</w:t>
+      </w:r>
+      <w:r>
+        <w:t>nd the candidates keyphrases are calculated from the test dataset. Then the target keyphrases are obtained, so the predicted candidates can be compared and evaluated.</w:t>
+      </w:r>
+      <w:r>
+        <w:t xml:space="preserve"> The evaluation is done by the </w:t>
+      </w:r>
+      <w:r>
+        <w:rPr>
+          <w:b/>
+          <w:bCs/>
           <w:i/>
           <w:iCs/>
         </w:rPr>
-        <w:t>fit_transform</w:t>
-      </w:r>
-      <w:r>
-        <w:t xml:space="preserve"> method from the previous approach and the candidates key-phrases are calculated from the test dataset. Then the target key-phrases are obtained, so the predicted candidates can be compared and evaluated.</w:t>
-      </w:r>
-      <w:r>
-        <w:t xml:space="preserve"> The evaluation is done by the </w:t>
-      </w:r>
-      <w:r>
-        <w:rPr>
+        <w:t>metrics(</w:t>
+      </w:r>
+      <w:r>
+        <w:rPr>
+          <w:b/>
+          <w:bCs/>
           <w:i/>
           <w:iCs/>
         </w:rPr>
-        <w:t>metrics (</w:t>
+        <w:t>y_true, y_pred)</w:t>
       </w:r>
       <w:r>
         <w:rPr>
           <w:i/>
           <w:iCs/>
         </w:rPr>
-        <w:t xml:space="preserve">y_true, y_pred) </w:t>
+        <w:t xml:space="preserve"> </w:t>
       </w:r>
       <w:r>
         <w:t>function, that calculates the</w:t>
@@ -1276,10 +1599,19 @@
         <w:t xml:space="preserve">(MAP) </w:t>
       </w:r>
       <w:r>
-        <w:t>value and the mean precision at 5</w:t>
+        <w:t>value and the mean precision</w:t>
+      </w:r>
+      <w:r>
+        <w:t>@</w:t>
+      </w:r>
+      <w:r>
+        <w:t>5</w:t>
       </w:r>
       <w:r>
         <w:t xml:space="preserve"> (MP5)</w:t>
+      </w:r>
+      <w:r>
+        <w:t xml:space="preserve"> for the entire test collection</w:t>
       </w:r>
       <w:r>
         <w:t xml:space="preserve">. </w:t>
@@ -1332,7 +1664,25 @@
         <w:rPr>
           <w:lang w:eastAsia="it-IT"/>
         </w:rPr>
-        <w:t xml:space="preserve">Different parameters were tested. </w:t>
+        <w:t xml:space="preserve"> </w:t>
+      </w:r>
+      <w:r>
+        <w:rPr>
+          <w:lang w:eastAsia="it-IT"/>
+        </w:rPr>
+        <w:t xml:space="preserve">Different </w:t>
+      </w:r>
+      <w:r>
+        <w:rPr>
+          <w:lang w:eastAsia="it-IT"/>
+        </w:rPr>
+        <w:t xml:space="preserve">approaches </w:t>
+      </w:r>
+      <w:r>
+        <w:rPr>
+          <w:lang w:eastAsia="it-IT"/>
+        </w:rPr>
+        <w:t xml:space="preserve">were tested. </w:t>
       </w:r>
       <w:r>
         <w:rPr>
@@ -1360,6 +1710,8 @@
       </w:r>
       <w:r>
         <w:rPr>
+          <w:b/>
+          <w:bCs/>
           <w:i/>
           <w:iCs/>
           <w:lang w:eastAsia="it-IT"/>
@@ -1376,10 +1728,43 @@
         <w:rPr>
           <w:lang w:eastAsia="it-IT"/>
         </w:rPr>
-        <w:t xml:space="preserve">used the original word from the text in order to calculate the candidates. Then this was changed so the </w:t>
-      </w:r>
-      <w:r>
-        <w:rPr>
+        <w:t xml:space="preserve">used the original word from </w:t>
+      </w:r>
+      <w:r>
+        <w:rPr>
+          <w:lang w:eastAsia="it-IT"/>
+        </w:rPr>
+        <w:t xml:space="preserve">(e.g. studying) </w:t>
+      </w:r>
+      <w:r>
+        <w:rPr>
+          <w:lang w:eastAsia="it-IT"/>
+        </w:rPr>
+        <w:t xml:space="preserve">the </w:t>
+      </w:r>
+      <w:r>
+        <w:rPr>
+          <w:lang w:eastAsia="it-IT"/>
+        </w:rPr>
+        <w:lastRenderedPageBreak/>
+        <w:t>text in order to calculate the candidates</w:t>
+      </w:r>
+      <w:r>
+        <w:rPr>
+          <w:lang w:eastAsia="it-IT"/>
+        </w:rPr>
+        <w:t>, was implemented</w:t>
+      </w:r>
+      <w:r>
+        <w:rPr>
+          <w:lang w:eastAsia="it-IT"/>
+        </w:rPr>
+        <w:t xml:space="preserve">. Then this was changed so the </w:t>
+      </w:r>
+      <w:r>
+        <w:rPr>
+          <w:b/>
+          <w:bCs/>
           <w:i/>
           <w:iCs/>
           <w:lang w:eastAsia="it-IT"/>
@@ -1398,7 +1783,37 @@
         <w:rPr>
           <w:lang w:eastAsia="it-IT"/>
         </w:rPr>
-        <w:t>used the word lemmas instead, and the results obtained improved in comparison to the previous approach</w:t>
+        <w:t>used the word lemmas</w:t>
+      </w:r>
+      <w:r>
+        <w:rPr>
+          <w:lang w:eastAsia="it-IT"/>
+        </w:rPr>
+        <w:t xml:space="preserve"> (e.g. study)</w:t>
+      </w:r>
+      <w:r>
+        <w:rPr>
+          <w:lang w:eastAsia="it-IT"/>
+        </w:rPr>
+        <w:t xml:space="preserve"> instead, and the </w:t>
+      </w:r>
+      <w:r>
+        <w:rPr>
+          <w:lang w:eastAsia="it-IT"/>
+        </w:rPr>
+        <w:t xml:space="preserve">obtained </w:t>
+      </w:r>
+      <w:r>
+        <w:rPr>
+          <w:lang w:eastAsia="it-IT"/>
+        </w:rPr>
+        <w:t>results improved in comparison to the previous approach</w:t>
+      </w:r>
+      <w:r>
+        <w:rPr>
+          <w:lang w:eastAsia="it-IT"/>
+        </w:rPr>
+        <w:t>. This,</w:t>
       </w:r>
       <w:r>
         <w:rPr>
@@ -1410,7 +1825,19 @@
         <w:rPr>
           <w:lang w:eastAsia="it-IT"/>
         </w:rPr>
-        <w:t xml:space="preserve">. Lastly, instead of the utilization of lemmas, the word stems were calculated and </w:t>
+        <w:t>. Lastly, instead of the utilization of lemmas, the word stems</w:t>
+      </w:r>
+      <w:r>
+        <w:rPr>
+          <w:lang w:eastAsia="it-IT"/>
+        </w:rPr>
+        <w:t xml:space="preserve"> (e.g. stud)</w:t>
+      </w:r>
+      <w:r>
+        <w:rPr>
+          <w:lang w:eastAsia="it-IT"/>
+        </w:rPr>
+        <w:t xml:space="preserve"> were calculated and </w:t>
       </w:r>
       <w:r>
         <w:rPr>
@@ -1420,6 +1847,8 @@
       </w:r>
       <w:r>
         <w:rPr>
+          <w:b/>
+          <w:bCs/>
           <w:i/>
           <w:iCs/>
           <w:lang w:eastAsia="it-IT"/>
@@ -1444,19 +1873,19 @@
         <w:rPr>
           <w:lang w:eastAsia="it-IT"/>
         </w:rPr>
-        <w:t>Also, fine tuning (</w:t>
-      </w:r>
-      <w:r>
-        <w:rPr>
-          <w:lang w:eastAsia="it-IT"/>
-        </w:rPr>
-        <w:t>?</w:t>
-      </w:r>
-      <w:r>
-        <w:rPr>
-          <w:lang w:eastAsia="it-IT"/>
-        </w:rPr>
-        <w:t xml:space="preserve">?) was done with the max_df parameter of the </w:t>
+        <w:t>A</w:t>
+      </w:r>
+      <w:r>
+        <w:rPr>
+          <w:lang w:eastAsia="it-IT"/>
+        </w:rPr>
+        <w:t>fter each approach</w:t>
+      </w:r>
+      <w:r>
+        <w:rPr>
+          <w:lang w:eastAsia="it-IT"/>
+        </w:rPr>
+        <w:t xml:space="preserve">, fine tuning was done with the </w:t>
       </w:r>
       <w:r>
         <w:rPr>
@@ -1464,55 +1893,85 @@
           <w:iCs/>
           <w:lang w:eastAsia="it-IT"/>
         </w:rPr>
-        <w:t>transform</w:t>
-      </w:r>
-      <w:r>
-        <w:rPr>
+        <w:t>max_df</w:t>
+      </w:r>
+      <w:r>
+        <w:rPr>
+          <w:lang w:eastAsia="it-IT"/>
+        </w:rPr>
+        <w:t xml:space="preserve"> parameter of the </w:t>
+      </w:r>
+      <w:r>
+        <w:rPr>
+          <w:b/>
+          <w:bCs/>
           <w:i/>
           <w:iCs/>
           <w:lang w:eastAsia="it-IT"/>
         </w:rPr>
+        <w:t>fit</w:t>
+      </w:r>
+      <w:r>
+        <w:rPr>
+          <w:b/>
+          <w:bCs/>
+          <w:lang w:eastAsia="it-IT"/>
+        </w:rPr>
+        <w:t>_</w:t>
+      </w:r>
+      <w:r>
+        <w:rPr>
+          <w:b/>
+          <w:bCs/>
+          <w:i/>
+          <w:iCs/>
+          <w:lang w:eastAsia="it-IT"/>
+        </w:rPr>
+        <w:t>transform</w:t>
+      </w:r>
+      <w:r>
+        <w:rPr>
+          <w:i/>
+          <w:iCs/>
+          <w:lang w:eastAsia="it-IT"/>
+        </w:rPr>
         <w:t xml:space="preserve"> </w:t>
       </w:r>
       <w:r>
         <w:rPr>
           <w:lang w:eastAsia="it-IT"/>
         </w:rPr>
-        <w:t>method, improving some of the results.</w:t>
-      </w:r>
-      <w:bookmarkStart w:id="0" w:name="_GoBack"/>
-      <w:bookmarkEnd w:id="0"/>
-    </w:p>
-    <w:p>
-      <w:pPr>
-        <w:pStyle w:val="Para"/>
-        <w:rPr>
-          <w:lang w:eastAsia="it-IT"/>
-        </w:rPr>
-      </w:pPr>
+        <w:t>method, improving some of the results</w:t>
+      </w:r>
+      <w:r>
+        <w:rPr>
+          <w:lang w:eastAsia="it-IT"/>
+        </w:rPr>
+        <w:t>.</w:t>
+      </w:r>
     </w:p>
     <w:tbl>
       <w:tblPr>
         <w:tblStyle w:val="Tabelacomgrade"/>
+        <w:tblpPr w:leftFromText="141" w:rightFromText="141" w:vertAnchor="text" w:horzAnchor="margin" w:tblpY="388"/>
         <w:tblW w:w="0" w:type="auto"/>
-        <w:tblInd w:w="108" w:type="dxa"/>
         <w:tblLook w:val="04A0" w:firstRow="1" w:lastRow="0" w:firstColumn="1" w:lastColumn="0" w:noHBand="0" w:noVBand="1"/>
       </w:tblPr>
       <w:tblGrid>
-        <w:gridCol w:w="709"/>
-        <w:gridCol w:w="709"/>
-        <w:gridCol w:w="850"/>
-        <w:gridCol w:w="709"/>
+        <w:gridCol w:w="817"/>
+        <w:gridCol w:w="1418"/>
+        <w:gridCol w:w="1417"/>
+        <w:gridCol w:w="1276"/>
       </w:tblGrid>
       <w:tr>
         <w:tc>
           <w:tcPr>
-            <w:tcW w:w="709" w:type="dxa"/>
+            <w:tcW w:w="817" w:type="dxa"/>
           </w:tcPr>
           <w:p>
             <w:pPr>
               <w:pStyle w:val="Para"/>
-              <w:ind w:right="-109"/>
+              <w:ind w:right="-386"/>
               <w:rPr>
                 <w:lang w:eastAsia="it-IT"/>
               </w:rPr>
@@ -1521,12 +1980,13 @@
         </w:tc>
         <w:tc>
           <w:tcPr>
-            <w:tcW w:w="709" w:type="dxa"/>
+            <w:tcW w:w="1418" w:type="dxa"/>
           </w:tcPr>
           <w:p>
             <w:pPr>
               <w:pStyle w:val="Para"/>
-              <w:ind w:right="-109"/>
+              <w:ind w:right="-386"/>
+              <w:jc w:val="left"/>
               <w:rPr>
                 <w:lang w:eastAsia="it-IT"/>
               </w:rPr>
@@ -1538,15 +1998,56 @@
               <w:t>Word</w:t>
             </w:r>
           </w:p>
+          <w:p>
+            <w:pPr>
+              <w:pStyle w:val="Para"/>
+              <w:ind w:right="-386"/>
+              <w:jc w:val="left"/>
+              <w:rPr>
+                <w:lang w:eastAsia="it-IT"/>
+              </w:rPr>
+            </w:pPr>
+            <w:r>
+              <w:rPr>
+                <w:lang w:eastAsia="it-IT"/>
+              </w:rPr>
+              <w:t>(</w:t>
+            </w:r>
+            <w:r>
+              <w:rPr>
+                <w:b/>
+                <w:bCs/>
+                <w:i/>
+                <w:iCs/>
+                <w:lang w:eastAsia="it-IT"/>
+              </w:rPr>
+              <w:t>max_df</w:t>
+            </w:r>
+            <w:r>
+              <w:rPr>
+                <w:i/>
+                <w:iCs/>
+                <w:lang w:eastAsia="it-IT"/>
+              </w:rPr>
+              <w:t xml:space="preserve"> = 15</w:t>
+            </w:r>
+            <w:r>
+              <w:rPr>
+                <w:lang w:eastAsia="it-IT"/>
+              </w:rPr>
+              <w:t>)</w:t>
+            </w:r>
+          </w:p>
         </w:tc>
         <w:tc>
           <w:tcPr>
-            <w:tcW w:w="850" w:type="dxa"/>
+            <w:tcW w:w="1417" w:type="dxa"/>
           </w:tcPr>
           <w:p>
             <w:pPr>
               <w:pStyle w:val="Para"/>
-              <w:ind w:right="-109"/>
+              <w:ind w:right="-386"/>
+              <w:jc w:val="left"/>
               <w:rPr>
                 <w:lang w:eastAsia="it-IT"/>
               </w:rPr>
@@ -1558,15 +2059,64 @@
               <w:t>Lemma</w:t>
             </w:r>
           </w:p>
+          <w:p>
+            <w:pPr>
+              <w:pStyle w:val="Para"/>
+              <w:ind w:right="-386"/>
+              <w:jc w:val="left"/>
+              <w:rPr>
+                <w:lang w:eastAsia="it-IT"/>
+              </w:rPr>
+            </w:pPr>
+            <w:r>
+              <w:rPr>
+                <w:lang w:eastAsia="it-IT"/>
+              </w:rPr>
+              <w:t>(</w:t>
+            </w:r>
+            <w:r>
+              <w:rPr>
+                <w:b/>
+                <w:bCs/>
+                <w:i/>
+                <w:iCs/>
+                <w:lang w:eastAsia="it-IT"/>
+              </w:rPr>
+              <w:t>max_df</w:t>
+            </w:r>
+            <w:r>
+              <w:rPr>
+                <w:i/>
+                <w:iCs/>
+                <w:lang w:eastAsia="it-IT"/>
+              </w:rPr>
+              <w:t xml:space="preserve"> </w:t>
+            </w:r>
+            <w:r>
+              <w:rPr>
+                <w:i/>
+                <w:iCs/>
+                <w:lang w:eastAsia="it-IT"/>
+              </w:rPr>
+              <w:t>= 10</w:t>
+            </w:r>
+            <w:r>
+              <w:rPr>
+                <w:lang w:eastAsia="it-IT"/>
+              </w:rPr>
+              <w:t>)</w:t>
+            </w:r>
+          </w:p>
         </w:tc>
         <w:tc>
           <w:tcPr>
-            <w:tcW w:w="709" w:type="dxa"/>
+            <w:tcW w:w="1276" w:type="dxa"/>
           </w:tcPr>
           <w:p>
             <w:pPr>
               <w:pStyle w:val="Para"/>
-              <w:ind w:right="-109"/>
+              <w:ind w:right="-386"/>
+              <w:jc w:val="left"/>
               <w:rPr>
                 <w:lang w:eastAsia="it-IT"/>
               </w:rPr>
@@ -1578,18 +2128,58 @@
               <w:t>Stem</w:t>
             </w:r>
           </w:p>
+          <w:p>
+            <w:pPr>
+              <w:pStyle w:val="Para"/>
+              <w:ind w:right="-386"/>
+              <w:jc w:val="left"/>
+              <w:rPr>
+                <w:lang w:eastAsia="it-IT"/>
+              </w:rPr>
+            </w:pPr>
+            <w:r>
+              <w:rPr>
+                <w:lang w:eastAsia="it-IT"/>
+              </w:rPr>
+              <w:t>(</w:t>
+            </w:r>
+            <w:r>
+              <w:rPr>
+                <w:b/>
+                <w:bCs/>
+                <w:i/>
+                <w:iCs/>
+                <w:lang w:eastAsia="it-IT"/>
+              </w:rPr>
+              <w:t>max_df</w:t>
+            </w:r>
+            <w:r>
+              <w:rPr>
+                <w:i/>
+                <w:iCs/>
+                <w:lang w:eastAsia="it-IT"/>
+              </w:rPr>
+              <w:t xml:space="preserve"> = 10</w:t>
+            </w:r>
+            <w:r>
+              <w:rPr>
+                <w:lang w:eastAsia="it-IT"/>
+              </w:rPr>
+              <w:t>)</w:t>
+            </w:r>
+          </w:p>
         </w:tc>
       </w:tr>
       <w:tr>
         <w:tc>
           <w:tcPr>
-            <w:tcW w:w="709" w:type="dxa"/>
+            <w:tcW w:w="817" w:type="dxa"/>
           </w:tcPr>
           <w:p>
             <w:pPr>
               <w:pStyle w:val="Para"/>
-              <w:ind w:right="-109"/>
-              <w:jc w:val="center"/>
+              <w:ind w:right="-386"/>
+              <w:jc w:val="left"/>
               <w:rPr>
                 <w:lang w:eastAsia="it-IT"/>
               </w:rPr>
@@ -1604,60 +2194,75 @@
         </w:tc>
         <w:tc>
           <w:tcPr>
-            <w:tcW w:w="709" w:type="dxa"/>
+            <w:tcW w:w="1418" w:type="dxa"/>
           </w:tcPr>
           <w:p>
             <w:pPr>
               <w:pStyle w:val="Para"/>
-              <w:ind w:right="-109"/>
-              <w:jc w:val="center"/>
+              <w:ind w:right="-386"/>
               <w:rPr>
                 <w:lang w:eastAsia="it-IT"/>
               </w:rPr>
             </w:pPr>
+            <w:r>
+              <w:rPr>
+                <w:lang w:eastAsia="it-IT"/>
+              </w:rPr>
+              <w:t>0.221</w:t>
+            </w:r>
           </w:p>
         </w:tc>
         <w:tc>
           <w:tcPr>
-            <w:tcW w:w="850" w:type="dxa"/>
+            <w:tcW w:w="1417" w:type="dxa"/>
           </w:tcPr>
           <w:p>
             <w:pPr>
               <w:pStyle w:val="Para"/>
-              <w:ind w:right="-109"/>
-              <w:jc w:val="center"/>
+              <w:ind w:right="-386"/>
               <w:rPr>
                 <w:lang w:eastAsia="it-IT"/>
               </w:rPr>
             </w:pPr>
+            <w:r>
+              <w:rPr>
+                <w:lang w:eastAsia="it-IT"/>
+              </w:rPr>
+              <w:t>0.317</w:t>
+            </w:r>
           </w:p>
         </w:tc>
         <w:tc>
           <w:tcPr>
-            <w:tcW w:w="709" w:type="dxa"/>
+            <w:tcW w:w="1276" w:type="dxa"/>
           </w:tcPr>
           <w:p>
             <w:pPr>
               <w:pStyle w:val="Para"/>
-              <w:ind w:right="-109"/>
-              <w:jc w:val="center"/>
+              <w:ind w:right="-386"/>
               <w:rPr>
                 <w:lang w:eastAsia="it-IT"/>
               </w:rPr>
             </w:pPr>
+            <w:r>
+              <w:rPr>
+                <w:lang w:eastAsia="it-IT"/>
+              </w:rPr>
+              <w:t>0.368</w:t>
+            </w:r>
           </w:p>
         </w:tc>
       </w:tr>
       <w:tr>
         <w:tc>
           <w:tcPr>
-            <w:tcW w:w="709" w:type="dxa"/>
+            <w:tcW w:w="817" w:type="dxa"/>
           </w:tcPr>
           <w:p>
             <w:pPr>
               <w:pStyle w:val="Para"/>
-              <w:ind w:right="-109"/>
-              <w:jc w:val="center"/>
+              <w:ind w:right="-386"/>
+              <w:jc w:val="left"/>
               <w:rPr>
                 <w:lang w:eastAsia="it-IT"/>
               </w:rPr>
@@ -1672,51 +2277,318 @@
         </w:tc>
         <w:tc>
           <w:tcPr>
-            <w:tcW w:w="709" w:type="dxa"/>
+            <w:tcW w:w="1418" w:type="dxa"/>
           </w:tcPr>
           <w:p>
             <w:pPr>
               <w:pStyle w:val="Para"/>
-              <w:ind w:right="-109"/>
-              <w:jc w:val="center"/>
+              <w:ind w:right="-386"/>
               <w:rPr>
                 <w:lang w:eastAsia="it-IT"/>
               </w:rPr>
             </w:pPr>
+            <w:r>
+              <w:rPr>
+                <w:lang w:eastAsia="it-IT"/>
+              </w:rPr>
+              <w:t>0.10</w:t>
+            </w:r>
+            <w:r>
+              <w:rPr>
+                <w:lang w:eastAsia="it-IT"/>
+              </w:rPr>
+              <w:t>6</w:t>
+            </w:r>
           </w:p>
         </w:tc>
         <w:tc>
           <w:tcPr>
-            <w:tcW w:w="850" w:type="dxa"/>
+            <w:tcW w:w="1417" w:type="dxa"/>
           </w:tcPr>
           <w:p>
             <w:pPr>
               <w:pStyle w:val="Para"/>
-              <w:ind w:right="-109"/>
-              <w:jc w:val="center"/>
+              <w:ind w:right="-386"/>
               <w:rPr>
                 <w:lang w:eastAsia="it-IT"/>
               </w:rPr>
             </w:pPr>
+            <w:r>
+              <w:rPr>
+                <w:lang w:eastAsia="it-IT"/>
+              </w:rPr>
+              <w:t>0.154</w:t>
+            </w:r>
           </w:p>
         </w:tc>
         <w:tc>
           <w:tcPr>
-            <w:tcW w:w="709" w:type="dxa"/>
+            <w:tcW w:w="1276" w:type="dxa"/>
           </w:tcPr>
           <w:p>
             <w:pPr>
               <w:pStyle w:val="Para"/>
-              <w:ind w:right="-109"/>
-              <w:jc w:val="center"/>
+              <w:ind w:right="-386"/>
               <w:rPr>
                 <w:lang w:eastAsia="it-IT"/>
               </w:rPr>
             </w:pPr>
+            <w:r>
+              <w:rPr>
+                <w:lang w:eastAsia="it-IT"/>
+              </w:rPr>
+              <w:t>0.180</w:t>
+            </w:r>
           </w:p>
         </w:tc>
       </w:tr>
     </w:tbl>
+    <w:p>
+      <w:pPr>
+        <w:pStyle w:val="Para"/>
+        <w:rPr>
+          <w:lang w:eastAsia="it-IT"/>
+        </w:rPr>
+      </w:pPr>
+      <w:r>
+        <w:rPr>
+          <w:noProof/>
+          <w:lang w:eastAsia="it-IT"/>
+        </w:rPr>
+        <mc:AlternateContent>
+          <mc:Choice Requires="wps">
+            <w:drawing>
+              <wp:anchor distT="45720" distB="45720" distL="114300" distR="114300" simplePos="0" relativeHeight="251662336" behindDoc="0" locked="0" layoutInCell="1" allowOverlap="1">
+                <wp:simplePos x="0" y="0"/>
+                <wp:positionH relativeFrom="column">
+                  <wp:posOffset>-97790</wp:posOffset>
+                </wp:positionH>
+                <wp:positionV relativeFrom="paragraph">
+                  <wp:posOffset>812962</wp:posOffset>
+                </wp:positionV>
+                <wp:extent cx="3219450" cy="1404620"/>
+                <wp:effectExtent l="0" t="0" r="0" b="8255"/>
+                <wp:wrapTopAndBottom/>
+                <wp:docPr id="217" name="Caixa de Texto 2"/>
+                <wp:cNvGraphicFramePr>
+                  <a:graphicFrameLocks xmlns:a="http://schemas.openxmlformats.org/drawingml/2006/main"/>
+                </wp:cNvGraphicFramePr>
+                <a:graphic xmlns:a="http://schemas.openxmlformats.org/drawingml/2006/main">
+                  <a:graphicData uri="http://schemas.microsoft.com/office/word/2010/wordprocessingShape">
+                    <wps:wsp>
+                      <wps:cNvSpPr txBox="1">
+                        <a:spLocks noChangeArrowheads="1"/>
+                      </wps:cNvSpPr>
+                      <wps:spPr bwMode="auto">
+                        <a:xfrm>
+                          <a:off x="0" y="0"/>
+                          <a:ext cx="3219450" cy="1404620"/>
+                        </a:xfrm>
+                        <a:prstGeom prst="rect">
+                          <a:avLst/>
+                        </a:prstGeom>
+                        <a:noFill/>
+                        <a:ln>
+                          <a:noFill/>
+                        </a:ln>
+                      </wps:spPr>
+                      <wps:style>
+                        <a:lnRef idx="0">
+                          <a:scrgbClr r="0" g="0" b="0"/>
+                        </a:lnRef>
+                        <a:fillRef idx="0">
+                          <a:scrgbClr r="0" g="0" b="0"/>
+                        </a:fillRef>
+                        <a:effectRef idx="0">
+                          <a:scrgbClr r="0" g="0" b="0"/>
+                        </a:effectRef>
+                        <a:fontRef idx="minor">
+                          <a:schemeClr val="dk1"/>
+                        </a:fontRef>
+                      </wps:style>
+                      <wps:txbx>
+                        <w:txbxContent>
+                          <w:p>
+                            <w:pPr>
+                              <w:rPr>
+                                <w:i/>
+                                <w:iCs/>
+                                <w:lang w:val="en-GB"/>
+                              </w:rPr>
+                            </w:pPr>
+                            <w:r>
+                              <w:rPr>
+                                <w:i/>
+                                <w:iCs/>
+                                <w:lang w:val="en-GB"/>
+                              </w:rPr>
+                              <w:t>Table shows the results of</w:t>
+                            </w:r>
+                            <w:r>
+                              <w:rPr>
+                                <w:i/>
+                                <w:iCs/>
+                                <w:lang w:val="en-GB"/>
+                              </w:rPr>
+                              <w:t xml:space="preserve"> the different approaches with </w:t>
+                            </w:r>
+                            <w:r>
+                              <w:rPr>
+                                <w:i/>
+                                <w:iCs/>
+                                <w:lang w:val="en-GB"/>
+                              </w:rPr>
+                              <w:t xml:space="preserve">the best </w:t>
+                            </w:r>
+                            <w:r>
+                              <w:rPr>
+                                <w:i/>
+                                <w:iCs/>
+                                <w:lang w:val="en-GB"/>
+                              </w:rPr>
+                              <w:t>max_df</w:t>
+                            </w:r>
+                            <w:r>
+                              <w:rPr>
+                                <w:i/>
+                                <w:iCs/>
+                                <w:lang w:val="en-GB"/>
+                              </w:rPr>
+                              <w:t xml:space="preserve"> of each</w:t>
+                            </w:r>
+                            <w:r>
+                              <w:rPr>
+                                <w:i/>
+                                <w:iCs/>
+                                <w:lang w:val="en-GB"/>
+                              </w:rPr>
+                              <w:t xml:space="preserve"> in terms of Mean Average Precision and Mean Precision at 5.</w:t>
+                            </w:r>
+                          </w:p>
+                        </w:txbxContent>
+                      </wps:txbx>
+                      <wps:bodyPr rot="0" vert="horz" wrap="square" lIns="91440" tIns="45720" rIns="91440" bIns="45720" anchor="t" anchorCtr="0">
+                        <a:spAutoFit/>
+                      </wps:bodyPr>
+                    </wps:wsp>
+                  </a:graphicData>
+                </a:graphic>
+                <wp14:sizeRelH relativeFrom="margin">
+                  <wp14:pctWidth>0</wp14:pctWidth>
+                </wp14:sizeRelH>
+                <wp14:sizeRelV relativeFrom="margin">
+                  <wp14:pctHeight>20000</wp14:pctHeight>
+                </wp14:sizeRelV>
+              </wp:anchor>
+            </w:drawing>
+          </mc:Choice>
+          <mc:Fallback>
+            <w:pict>
+              <v:shapetype id="_x0000_t202" coordsize="21600,21600" o:spt="202" path="m,l,21600r21600,l21600,xe">
+                <v:stroke joinstyle="miter"/>
+                <v:path gradientshapeok="t" o:connecttype="rect"/>
+              </v:shapetype>
+              <v:shape id="Caixa de Texto 2" o:spid="_x0000_s1026" type="#_x0000_t202" style="position:absolute;left:0;text-align:left;margin-left:-7.7pt;margin-top:64pt;width:253.5pt;height:110.6pt;z-index:251662336;visibility:visible;mso-wrap-style:square;mso-width-percent:0;mso-height-percent:200;mso-wrap-distance-left:9pt;mso-wrap-distance-top:3.6pt;mso-wrap-distance-right:9pt;mso-wrap-distance-bottom:3.6pt;mso-position-horizontal:absolute;mso-position-horizontal-relative:text;mso-position-vertical:absolute;mso-position-vertical-relative:text;mso-width-percent:0;mso-height-percent:200;mso-width-relative:margin;mso-height-relative:margin;v-text-anchor:top" o:gfxdata="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" filled="f" stroked="f">
+                <v:textbox style="mso-fit-shape-to-text:t">
+                  <w:txbxContent>
+                    <w:p>
+                      <w:pPr>
+                        <w:rPr>
+                          <w:i/>
+                          <w:iCs/>
+                          <w:lang w:val="en-GB"/>
+                        </w:rPr>
+                      </w:pPr>
+                      <w:r>
+                        <w:rPr>
+                          <w:i/>
+                          <w:iCs/>
+                          <w:lang w:val="en-GB"/>
+                        </w:rPr>
+                        <w:t>Table shows the results of</w:t>
+                      </w:r>
+                      <w:r>
+                        <w:rPr>
+                          <w:i/>
+                          <w:iCs/>
+                          <w:lang w:val="en-GB"/>
+                        </w:rPr>
+                        <w:t xml:space="preserve"> the different approaches with </w:t>
+                      </w:r>
+                      <w:r>
+                        <w:rPr>
+                          <w:i/>
+                          <w:iCs/>
+                          <w:lang w:val="en-GB"/>
+                        </w:rPr>
+                        <w:t xml:space="preserve">the best </w:t>
+                      </w:r>
+                      <w:r>
+                        <w:rPr>
+                          <w:i/>
+                          <w:iCs/>
+                          <w:lang w:val="en-GB"/>
+                        </w:rPr>
+                        <w:t>max_df</w:t>
+                      </w:r>
+                      <w:r>
+                        <w:rPr>
+                          <w:i/>
+                          <w:iCs/>
+                          <w:lang w:val="en-GB"/>
+                        </w:rPr>
+                        <w:t xml:space="preserve"> of each</w:t>
+                      </w:r>
+                      <w:r>
+                        <w:rPr>
+                          <w:i/>
+                          <w:iCs/>
+                          <w:lang w:val="en-GB"/>
+                        </w:rPr>
+                        <w:t xml:space="preserve"> in terms of Mean Average Precision and Mean Precision at 5.</w:t>
+                      </w:r>
+                    </w:p>
+                  </w:txbxContent>
+                </v:textbox>
+                <w10:wrap type="topAndBottom"/>
+              </v:shape>
+            </w:pict>
+          </mc:Fallback>
+        </mc:AlternateContent>
+      </w:r>
+    </w:p>
+    <w:p>
+      <w:pPr>
+        <w:pStyle w:val="Para"/>
+        <w:rPr>
+          <w:lang w:eastAsia="it-IT"/>
+        </w:rPr>
+      </w:pPr>
+    </w:p>
+    <w:p>
+      <w:pPr>
+        <w:pStyle w:val="Para"/>
+        <w:rPr>
+          <w:lang w:eastAsia="it-IT"/>
+        </w:rPr>
+      </w:pPr>
+    </w:p>
+    <w:p>
+      <w:pPr>
+        <w:pStyle w:val="Para"/>
+        <w:rPr>
+          <w:lang w:eastAsia="it-IT"/>
+        </w:rPr>
+      </w:pPr>
+    </w:p>
+    <w:p>
+      <w:pPr>
+        <w:pStyle w:val="Para"/>
+        <w:rPr>
+          <w:lang w:eastAsia="it-IT"/>
+        </w:rPr>
+      </w:pPr>
+    </w:p>
     <w:p>
       <w:pPr>
         <w:pStyle w:val="Para"/>
@@ -2074,10 +2946,10 @@
             <v:path o:extrusionok="f" gradientshapeok="t" o:connecttype="rect"/>
             <o:lock v:ext="edit" aspectratio="t"/>
           </v:shapetype>
-          <v:shape id="_x0000_i1093" type="#_x0000_t75" style="width:125.25pt;height:35.25pt" o:ole="">
+          <v:shape id="_x0000_i1195" type="#_x0000_t75" style="width:124.95pt;height:35pt" o:ole="">
             <v:imagedata r:id="rId14" o:title=""/>
           </v:shape>
-          <o:OLEObject Type="Embed" ProgID="Equation.DSMT4" ShapeID="_x0000_i1093" DrawAspect="Content" ObjectID="_1633971021" r:id="rId15"/>
+          <o:OLEObject Type="Embed" ProgID="Equation.DSMT4" ShapeID="_x0000_i1195" DrawAspect="Content" ObjectID="_1634037076" r:id="rId15"/>
         </w:object>
       </w:r>
       <w:r>
@@ -2123,14 +2995,12 @@
       <w:r>
         <w:t xml:space="preserve">ser must style this paragraph in </w:t>
       </w:r>
-      <w:proofErr w:type="spellStart"/>
       <w:r>
         <w:rPr>
           <w:b/>
         </w:rPr>
         <w:t>ParaContinue</w:t>
       </w:r>
-      <w:proofErr w:type="spellEnd"/>
       <w:r>
         <w:t xml:space="preserve"> style, which follow</w:t>
       </w:r>
@@ -2146,28 +3016,24 @@
       <w:r>
         <w:t xml:space="preserve"> after the </w:t>
       </w:r>
-      <w:proofErr w:type="spellStart"/>
       <w:r>
         <w:rPr>
           <w:b/>
         </w:rPr>
         <w:t>DisplayFormula</w:t>
       </w:r>
-      <w:proofErr w:type="spellEnd"/>
       <w:r>
         <w:t xml:space="preserve"> (numbered equation). </w:t>
       </w:r>
       <w:r>
         <w:t xml:space="preserve">The </w:t>
       </w:r>
-      <w:proofErr w:type="spellStart"/>
       <w:r>
         <w:rPr>
           <w:b/>
         </w:rPr>
         <w:t>DisplayFormula</w:t>
       </w:r>
-      <w:proofErr w:type="spellEnd"/>
       <w:r>
         <w:t xml:space="preserve"> style </w:t>
       </w:r>
@@ -2251,10 +3117,10 @@
           <w14:ligatures w14:val="standard"/>
         </w:rPr>
         <w:object w:dxaOrig="2540" w:dyaOrig="700">
-          <v:shape id="_x0000_i1094" type="#_x0000_t75" style="width:125.25pt;height:35.25pt" o:ole="">
+          <v:shape id="_x0000_i1196" type="#_x0000_t75" style="width:124.95pt;height:35pt" o:ole="">
             <v:imagedata r:id="rId14" o:title=""/>
           </v:shape>
-          <o:OLEObject Type="Embed" ProgID="Equation.DSMT4" ShapeID="_x0000_i1094" DrawAspect="Content" ObjectID="_1633971022" r:id="rId16"/>
+          <o:OLEObject Type="Embed" ProgID="Equation.DSMT4" ShapeID="_x0000_i1196" DrawAspect="Content" ObjectID="_1634037077" r:id="rId16"/>
         </w:object>
       </w:r>
     </w:p>
@@ -2268,7 +3134,6 @@
       <w:r>
         <w:t xml:space="preserve">The </w:t>
       </w:r>
-      <w:proofErr w:type="spellStart"/>
       <w:r>
         <w:rPr>
           <w:b/>
@@ -2276,7 +3141,6 @@
         </w:rPr>
         <w:t>DisplayFormulaUnnum</w:t>
       </w:r>
-      <w:proofErr w:type="spellEnd"/>
       <w:r>
         <w:rPr>
           <w:lang w:eastAsia="ja-JP"/>
@@ -3508,7 +4372,14 @@
         <w:rPr>
           <w:lang w:eastAsia="it-IT"/>
         </w:rPr>
-        <w:t xml:space="preserve">Insert paragraph text </w:t>
+        <w:t xml:space="preserve">Insert </w:t>
+      </w:r>
+      <w:r>
+        <w:rPr>
+          <w:lang w:eastAsia="it-IT"/>
+        </w:rPr>
+        <w:lastRenderedPageBreak/>
+        <w:t xml:space="preserve">paragraph text </w:t>
       </w:r>
       <w:r>
         <w:t>here.</w:t>
@@ -3948,7 +4819,6 @@
         <w:rPr>
           <w14:ligatures w14:val="standard"/>
         </w:rPr>
-        <w:lastRenderedPageBreak/>
         <w:t>REFERENCES</w:t>
       </w:r>
     </w:p>
@@ -4950,21 +5820,7 @@
             <w:rPr>
               <w:rFonts w:ascii="Linux Biolinum" w:hAnsi="Linux Biolinum" w:cs="Linux Biolinum"/>
             </w:rPr>
-            <w:t xml:space="preserve">automatic </w:t>
-          </w:r>
-          <w:proofErr w:type="spellStart"/>
-          <w:r>
-            <w:rPr>
-              <w:rFonts w:ascii="Linux Biolinum" w:hAnsi="Linux Biolinum" w:cs="Linux Biolinum"/>
-            </w:rPr>
-            <w:t>keyphrase</w:t>
-          </w:r>
-          <w:proofErr w:type="spellEnd"/>
-          <w:r>
-            <w:rPr>
-              <w:rFonts w:ascii="Linux Biolinum" w:hAnsi="Linux Biolinum" w:cs="Linux Biolinum"/>
-            </w:rPr>
-            <w:t xml:space="preserve"> extraction </w:t>
+            <w:t xml:space="preserve">automatic keyphrase extraction </w:t>
           </w:r>
         </w:p>
       </w:tc>
@@ -13904,7 +14760,7 @@
 </file>
 
 <file path=customXml/itemProps2.xml><?xml version="1.0" encoding="utf-8"?>
-<ds:datastoreItem xmlns:ds="http://schemas.openxmlformats.org/officeDocument/2006/customXml" ds:itemID="{3E5FFAAD-CD6C-4280-B906-7F1477FB947E}">
+<ds:datastoreItem xmlns:ds="http://schemas.openxmlformats.org/officeDocument/2006/customXml" ds:itemID="{06C46DD9-63F0-4089-B700-E12CBBABBBE3}">
   <ds:schemaRefs>
     <ds:schemaRef ds:uri="http://schemas.openxmlformats.org/officeDocument/2006/bibliography"/>
   </ds:schemaRefs>

--- a/PRI-G10A.docx
+++ b/PRI-G10A.docx
@@ -631,10 +631,7 @@
         <w:t xml:space="preserve"> the </w:t>
       </w:r>
       <w:r>
-        <w:t>SemEval-2010</w:t>
-      </w:r>
-      <w:r>
-        <w:t xml:space="preserve"> </w:t>
+        <w:t xml:space="preserve">SemEval-2010 </w:t>
       </w:r>
       <w:r>
         <w:t>dataset is used</w:t>
@@ -1350,15 +1347,7 @@
         <w:rPr>
           <w:lang w:eastAsia="it-IT"/>
         </w:rPr>
-        <w:t>results, from this operation, are sorted and only the</w:t>
-      </w:r>
-      <w:bookmarkStart w:id="0" w:name="_GoBack"/>
-      <w:bookmarkEnd w:id="0"/>
-      <w:r>
-        <w:rPr>
-          <w:lang w:eastAsia="it-IT"/>
-        </w:rPr>
-        <w:t xml:space="preserve"> 5 most important results, thus candidates, are returned.</w:t>
+        <w:t>results, from this operation, are sorted and only the 5 most important results, thus candidates, are returned.</w:t>
       </w:r>
     </w:p>
     <w:p>
@@ -1457,13 +1446,7 @@
         <w:rPr>
           <w14:ligatures w14:val="standard"/>
         </w:rPr>
-        <w:t>Evaluating the simple approach</w:t>
-      </w:r>
-      <w:r>
-        <w:rPr>
-          <w14:ligatures w14:val="standard"/>
-        </w:rPr>
-        <w:t xml:space="preserve"> </w:t>
+        <w:t xml:space="preserve">Evaluating the simple approach </w:t>
       </w:r>
     </w:p>
     <w:p>
@@ -1584,13 +1567,7 @@
         <w:t xml:space="preserve"> </w:t>
       </w:r>
       <w:r>
-        <w:t>function, that calculates the</w:t>
-      </w:r>
-      <w:r>
-        <w:t xml:space="preserve"> f1-</w:t>
-      </w:r>
-      <w:r>
-        <w:t>measure and the precision and recall measures</w:t>
+        <w:t>function, that calculates the f1-measure and the precision and recall measures</w:t>
       </w:r>
       <w:r>
         <w:t xml:space="preserve">, followed by the calculation of the mean average precision </w:t>
@@ -1997,6 +1974,12 @@
               </w:rPr>
               <w:t>Word</w:t>
             </w:r>
+            <w:r>
+              <w:rPr>
+                <w:lang w:eastAsia="it-IT"/>
+              </w:rPr>
+              <w:t xml:space="preserve"> </w:t>
+            </w:r>
           </w:p>
           <w:p>
             <w:pPr>
@@ -2011,31 +1994,7 @@
               <w:rPr>
                 <w:lang w:eastAsia="it-IT"/>
               </w:rPr>
-              <w:t>(</w:t>
-            </w:r>
-            <w:r>
-              <w:rPr>
-                <w:b/>
-                <w:bCs/>
-                <w:i/>
-                <w:iCs/>
-                <w:lang w:eastAsia="it-IT"/>
-              </w:rPr>
-              <w:t>max_df</w:t>
-            </w:r>
-            <w:r>
-              <w:rPr>
-                <w:i/>
-                <w:iCs/>
-                <w:lang w:eastAsia="it-IT"/>
-              </w:rPr>
-              <w:t xml:space="preserve"> = 15</w:t>
-            </w:r>
-            <w:r>
-              <w:rPr>
-                <w:lang w:eastAsia="it-IT"/>
-              </w:rPr>
-              <w:t>)</w:t>
+              <w:t>(max_df  = 3)</w:t>
             </w:r>
           </w:p>
         </w:tc>
@@ -2058,6 +2017,12 @@
               </w:rPr>
               <w:t>Lemma</w:t>
             </w:r>
+            <w:r>
+              <w:rPr>
+                <w:lang w:eastAsia="it-IT"/>
+              </w:rPr>
+              <w:t xml:space="preserve"> </w:t>
+            </w:r>
           </w:p>
           <w:p>
             <w:pPr>
@@ -2072,34 +2037,10 @@
               <w:rPr>
                 <w:lang w:eastAsia="it-IT"/>
               </w:rPr>
-              <w:t>(</w:t>
+              <w:t>(max_df  =  2</w:t>
             </w:r>
-            <w:r>
-              <w:rPr>
-                <w:b/>
-                <w:bCs/>
-                <w:i/>
-                <w:iCs/>
-                <w:lang w:eastAsia="it-IT"/>
-              </w:rPr>
-              <w:t>max_df</w:t>
-            </w:r>
-            <w:r>
-              <w:rPr>
-                <w:i/>
-                <w:iCs/>
-                <w:lang w:eastAsia="it-IT"/>
-              </w:rPr>
-              <w:t xml:space="preserve"> </w:t>
-            </w:r>
-            <w:r>
-              <w:rPr>
-                <w:i/>
-                <w:iCs/>
-                <w:lang w:eastAsia="it-IT"/>
-              </w:rPr>
-              <w:t>= 10</w:t>
-            </w:r>
+            <w:bookmarkStart w:id="0" w:name="_GoBack"/>
+            <w:bookmarkEnd w:id="0"/>
             <w:r>
               <w:rPr>
                 <w:lang w:eastAsia="it-IT"/>
@@ -2127,6 +2068,12 @@
               </w:rPr>
               <w:t>Stem</w:t>
             </w:r>
+            <w:r>
+              <w:rPr>
+                <w:lang w:eastAsia="it-IT"/>
+              </w:rPr>
+              <w:t xml:space="preserve"> </w:t>
+            </w:r>
           </w:p>
           <w:p>
             <w:pPr>
@@ -2141,31 +2088,7 @@
               <w:rPr>
                 <w:lang w:eastAsia="it-IT"/>
               </w:rPr>
-              <w:t>(</w:t>
-            </w:r>
-            <w:r>
-              <w:rPr>
-                <w:b/>
-                <w:bCs/>
-                <w:i/>
-                <w:iCs/>
-                <w:lang w:eastAsia="it-IT"/>
-              </w:rPr>
-              <w:t>max_df</w:t>
-            </w:r>
-            <w:r>
-              <w:rPr>
-                <w:i/>
-                <w:iCs/>
-                <w:lang w:eastAsia="it-IT"/>
-              </w:rPr>
-              <w:t xml:space="preserve"> = 10</w:t>
-            </w:r>
-            <w:r>
-              <w:rPr>
-                <w:lang w:eastAsia="it-IT"/>
-              </w:rPr>
-              <w:t>)</w:t>
+              <w:t>(max_df  = 9 )</w:t>
             </w:r>
           </w:p>
         </w:tc>
@@ -2208,7 +2131,13 @@
               <w:rPr>
                 <w:lang w:eastAsia="it-IT"/>
               </w:rPr>
-              <w:t>0.221</w:t>
+              <w:t>0.12</w:t>
+            </w:r>
+            <w:r>
+              <w:rPr>
+                <w:lang w:eastAsia="it-IT"/>
+              </w:rPr>
+              <w:t>2</w:t>
             </w:r>
           </w:p>
         </w:tc>
@@ -2228,7 +2157,13 @@
               <w:rPr>
                 <w:lang w:eastAsia="it-IT"/>
               </w:rPr>
-              <w:t>0.317</w:t>
+              <w:t>0.11</w:t>
+            </w:r>
+            <w:r>
+              <w:rPr>
+                <w:lang w:eastAsia="it-IT"/>
+              </w:rPr>
+              <w:t>2</w:t>
             </w:r>
           </w:p>
         </w:tc>
@@ -2248,7 +2183,13 @@
               <w:rPr>
                 <w:lang w:eastAsia="it-IT"/>
               </w:rPr>
-              <w:t>0.368</w:t>
+              <w:t>0.16</w:t>
+            </w:r>
+            <w:r>
+              <w:rPr>
+                <w:lang w:eastAsia="it-IT"/>
+              </w:rPr>
+              <w:t>7</w:t>
             </w:r>
           </w:p>
         </w:tc>
@@ -2291,13 +2232,13 @@
               <w:rPr>
                 <w:lang w:eastAsia="it-IT"/>
               </w:rPr>
-              <w:t>0.10</w:t>
+              <w:t>0.05</w:t>
             </w:r>
             <w:r>
               <w:rPr>
                 <w:lang w:eastAsia="it-IT"/>
               </w:rPr>
-              <w:t>6</w:t>
+              <w:t>4</w:t>
             </w:r>
           </w:p>
         </w:tc>
@@ -2317,7 +2258,13 @@
               <w:rPr>
                 <w:lang w:eastAsia="it-IT"/>
               </w:rPr>
-              <w:t>0.154</w:t>
+              <w:t>0.03</w:t>
+            </w:r>
+            <w:r>
+              <w:rPr>
+                <w:lang w:eastAsia="it-IT"/>
+              </w:rPr>
+              <w:t>6</w:t>
             </w:r>
           </w:p>
         </w:tc>
@@ -2337,7 +2284,13 @@
               <w:rPr>
                 <w:lang w:eastAsia="it-IT"/>
               </w:rPr>
-              <w:t>0.180</w:t>
+              <w:t>0.0</w:t>
+            </w:r>
+            <w:r>
+              <w:rPr>
+                <w:lang w:eastAsia="it-IT"/>
+              </w:rPr>
+              <w:t>60</w:t>
             </w:r>
           </w:p>
         </w:tc>
@@ -2438,7 +2391,23 @@
                                 <w:iCs/>
                                 <w:lang w:val="en-GB"/>
                               </w:rPr>
-                              <w:t xml:space="preserve">the best </w:t>
+                              <w:t>the</w:t>
+                            </w:r>
+                            <w:r>
+                              <w:rPr>
+                                <w:i/>
+                                <w:iCs/>
+                                <w:lang w:val="en-GB"/>
+                              </w:rPr>
+                              <w:t xml:space="preserve"> best</w:t>
+                            </w:r>
+                            <w:r>
+                              <w:rPr>
+                                <w:i/>
+                                <w:iCs/>
+                                <w:lang w:val="en-GB"/>
+                              </w:rPr>
+                              <w:t xml:space="preserve"> </w:t>
                             </w:r>
                             <w:r>
                               <w:rPr>
@@ -2454,7 +2423,15 @@
                                 <w:iCs/>
                                 <w:lang w:val="en-GB"/>
                               </w:rPr>
-                              <w:t xml:space="preserve"> of each</w:t>
+                              <w:t xml:space="preserve">  </w:t>
+                            </w:r>
+                            <w:r>
+                              <w:rPr>
+                                <w:i/>
+                                <w:iCs/>
+                                <w:lang w:val="en-GB"/>
+                              </w:rPr>
+                              <w:t>of each</w:t>
                             </w:r>
                             <w:r>
                               <w:rPr>
@@ -2521,7 +2498,23 @@
                           <w:iCs/>
                           <w:lang w:val="en-GB"/>
                         </w:rPr>
-                        <w:t xml:space="preserve">the best </w:t>
+                        <w:t>the</w:t>
+                      </w:r>
+                      <w:r>
+                        <w:rPr>
+                          <w:i/>
+                          <w:iCs/>
+                          <w:lang w:val="en-GB"/>
+                        </w:rPr>
+                        <w:t xml:space="preserve"> best</w:t>
+                      </w:r>
+                      <w:r>
+                        <w:rPr>
+                          <w:i/>
+                          <w:iCs/>
+                          <w:lang w:val="en-GB"/>
+                        </w:rPr>
+                        <w:t xml:space="preserve"> </w:t>
                       </w:r>
                       <w:r>
                         <w:rPr>
@@ -2537,7 +2530,15 @@
                           <w:iCs/>
                           <w:lang w:val="en-GB"/>
                         </w:rPr>
-                        <w:t xml:space="preserve"> of each</w:t>
+                        <w:t xml:space="preserve">  </w:t>
+                      </w:r>
+                      <w:r>
+                        <w:rPr>
+                          <w:i/>
+                          <w:iCs/>
+                          <w:lang w:val="en-GB"/>
+                        </w:rPr>
+                        <w:t>of each</w:t>
                       </w:r>
                       <w:r>
                         <w:rPr>
@@ -2946,10 +2947,10 @@
             <v:path o:extrusionok="f" gradientshapeok="t" o:connecttype="rect"/>
             <o:lock v:ext="edit" aspectratio="t"/>
           </v:shapetype>
-          <v:shape id="_x0000_i1195" type="#_x0000_t75" style="width:124.95pt;height:35pt" o:ole="">
+          <v:shape id="_x0000_i1025" type="#_x0000_t75" style="width:124.95pt;height:35pt" o:ole="">
             <v:imagedata r:id="rId14" o:title=""/>
           </v:shape>
-          <o:OLEObject Type="Embed" ProgID="Equation.DSMT4" ShapeID="_x0000_i1195" DrawAspect="Content" ObjectID="_1634037076" r:id="rId15"/>
+          <o:OLEObject Type="Embed" ProgID="Equation.DSMT4" ShapeID="_x0000_i1025" DrawAspect="Content" ObjectID="_1634118318" r:id="rId15"/>
         </w:object>
       </w:r>
       <w:r>
@@ -3117,10 +3118,10 @@
           <w14:ligatures w14:val="standard"/>
         </w:rPr>
         <w:object w:dxaOrig="2540" w:dyaOrig="700">
-          <v:shape id="_x0000_i1196" type="#_x0000_t75" style="width:124.95pt;height:35pt" o:ole="">
+          <v:shape id="_x0000_i1026" type="#_x0000_t75" style="width:124.95pt;height:35pt" o:ole="">
             <v:imagedata r:id="rId14" o:title=""/>
           </v:shape>
-          <o:OLEObject Type="Embed" ProgID="Equation.DSMT4" ShapeID="_x0000_i1196" DrawAspect="Content" ObjectID="_1634037077" r:id="rId16"/>
+          <o:OLEObject Type="Embed" ProgID="Equation.DSMT4" ShapeID="_x0000_i1026" DrawAspect="Content" ObjectID="_1634118319" r:id="rId16"/>
         </w:object>
       </w:r>
     </w:p>
@@ -4597,21 +4598,7 @@
         <w:rPr>
           <w14:ligatures w14:val="standard"/>
         </w:rPr>
-        <w:t xml:space="preserve">How was implemented (justify decision taken best </w:t>
-      </w:r>
-      <w:proofErr w:type="gramStart"/>
-      <w:r>
-        <w:rPr>
-          <w14:ligatures w14:val="standard"/>
-        </w:rPr>
-        <w:t>parameters,…</w:t>
-      </w:r>
-      <w:proofErr w:type="gramEnd"/>
-      <w:r>
-        <w:rPr>
-          <w14:ligatures w14:val="standard"/>
-        </w:rPr>
-        <w:t>)</w:t>
+        <w:t>How was implemented (justify decision taken best parameters,…)</w:t>
       </w:r>
     </w:p>
     <w:p>
@@ -4630,21 +4617,7 @@
         <w:rPr>
           <w14:ligatures w14:val="standard"/>
         </w:rPr>
-        <w:t xml:space="preserve">Results (examples of success and unsuccess (why it </w:t>
-      </w:r>
-      <w:proofErr w:type="gramStart"/>
-      <w:r>
-        <w:rPr>
-          <w14:ligatures w14:val="standard"/>
-        </w:rPr>
-        <w:t>happen</w:t>
-      </w:r>
-      <w:proofErr w:type="gramEnd"/>
-      <w:r>
-        <w:rPr>
-          <w14:ligatures w14:val="standard"/>
-        </w:rPr>
-        <w:t>)) [graphics//confusion matrix…]</w:t>
+        <w:t>Results (examples of success and unsuccess (why it happen)) [graphics//confusion matrix…]</w:t>
       </w:r>
     </w:p>
     <w:p>
@@ -5309,16 +5282,7 @@
           <w:i/>
           <w14:ligatures w14:val="standard"/>
         </w:rPr>
-        <w:t xml:space="preserve">The title of book </w:t>
-      </w:r>
-      <w:proofErr w:type="gramStart"/>
-      <w:r>
-        <w:rPr>
-          <w:rStyle w:val="BookTitle"/>
-          <w:i/>
-          <w14:ligatures w14:val="standard"/>
-        </w:rPr>
-        <w:t>two</w:t>
+        <w:t>The title of book two</w:t>
       </w:r>
       <w:r>
         <w:rPr>
@@ -5337,15 +5301,7 @@
           <w:rStyle w:val="Edition"/>
           <w14:ligatures w14:val="standard"/>
         </w:rPr>
-        <w:t>(</w:t>
-      </w:r>
-      <w:proofErr w:type="gramEnd"/>
-      <w:r>
-        <w:rPr>
-          <w:rStyle w:val="Edition"/>
-          <w14:ligatures w14:val="standard"/>
-        </w:rPr>
-        <w:t>2nd. ed.)</w:t>
+        <w:t>(2nd. ed.)</w:t>
       </w:r>
       <w:r>
         <w:rPr>
@@ -8591,6 +8547,7 @@
     <w:lsdException w:name="HTML Sample" w:semiHidden="1" w:unhideWhenUsed="1"/>
     <w:lsdException w:name="HTML Typewriter" w:semiHidden="1" w:unhideWhenUsed="1"/>
     <w:lsdException w:name="HTML Variable" w:semiHidden="1" w:unhideWhenUsed="1"/>
+    <w:lsdException w:name="Normal Table" w:semiHidden="1" w:unhideWhenUsed="1"/>
     <w:lsdException w:name="annotation subject" w:semiHidden="1" w:unhideWhenUsed="1"/>
     <w:lsdException w:name="No List" w:semiHidden="1" w:uiPriority="99" w:unhideWhenUsed="1"/>
     <w:lsdException w:name="Outline List 1" w:semiHidden="1" w:unhideWhenUsed="1"/>
@@ -8636,9 +8593,11 @@
     <w:lsdException w:name="Table Subtle 1" w:semiHidden="1" w:unhideWhenUsed="1"/>
     <w:lsdException w:name="Table Subtle 2" w:semiHidden="1" w:unhideWhenUsed="1"/>
     <w:lsdException w:name="Table Web 1" w:semiHidden="1" w:unhideWhenUsed="1"/>
+    <w:lsdException w:name="Table Web 2" w:semiHidden="1" w:unhideWhenUsed="1"/>
     <w:lsdException w:name="Table Web 3" w:semiHidden="1" w:unhideWhenUsed="1"/>
     <w:lsdException w:name="Balloon Text" w:semiHidden="1" w:unhideWhenUsed="1"/>
     <w:lsdException w:name="Table Grid" w:locked="1"/>
+    <w:lsdException w:name="Table Theme" w:semiHidden="1" w:unhideWhenUsed="1"/>
     <w:lsdException w:name="Placeholder Text" w:semiHidden="1" w:uiPriority="99"/>
     <w:lsdException w:name="No Spacing" w:uiPriority="1" w:qFormat="1"/>
     <w:lsdException w:name="Light Shading" w:uiPriority="60"/>
@@ -9103,6 +9062,7 @@
   <w:style w:type="character" w:default="1" w:styleId="Fontepargpadro">
     <w:name w:val="Default Paragraph Font"/>
     <w:uiPriority w:val="1"/>
+    <w:semiHidden/>
     <w:unhideWhenUsed/>
   </w:style>
   <w:style w:type="table" w:default="1" w:styleId="Tabelanormal">
@@ -14760,7 +14720,7 @@
 </file>
 
 <file path=customXml/itemProps2.xml><?xml version="1.0" encoding="utf-8"?>
-<ds:datastoreItem xmlns:ds="http://schemas.openxmlformats.org/officeDocument/2006/customXml" ds:itemID="{06C46DD9-63F0-4089-B700-E12CBBABBBE3}">
+<ds:datastoreItem xmlns:ds="http://schemas.openxmlformats.org/officeDocument/2006/customXml" ds:itemID="{85F86407-4870-486F-A893-BB449984A414}">
   <ds:schemaRefs>
     <ds:schemaRef ds:uri="http://schemas.openxmlformats.org/officeDocument/2006/bibliography"/>
   </ds:schemaRefs>

--- a/PRI-G10A.docx
+++ b/PRI-G10A.docx
@@ -256,6 +256,7 @@
     <w:p>
       <w:pPr>
         <w:pStyle w:val="AbsHead"/>
+        <w:spacing w:before="0"/>
         <w:jc w:val="both"/>
         <w:rPr>
           <w14:ligatures w14:val="standard"/>
@@ -271,6 +272,7 @@
     <w:p>
       <w:pPr>
         <w:pStyle w:val="Abstract"/>
+        <w:spacing w:before="0"/>
         <w:rPr>
           <w:color w:val="FF0000"/>
           <w14:ligatures w14:val="standard"/>
@@ -281,7 +283,23 @@
           <w:rFonts w:eastAsia="Verdana"/>
           <w14:ligatures w14:val="standard"/>
         </w:rPr>
-        <w:t xml:space="preserve">This report focuses on automatic keyphrase extraction, applied to two datasets: the 20-newsgroup collection and the SemEval-2010 Benchmark dataset. To accomplish such task </w:t>
+        <w:t xml:space="preserve">This report focuses on automatic keyphrase extraction, applied to two datasets: the 20-newsgroup collection and the </w:t>
+      </w:r>
+      <w:proofErr w:type="spellStart"/>
+      <w:r>
+        <w:rPr>
+          <w:rFonts w:eastAsia="Verdana"/>
+          <w14:ligatures w14:val="standard"/>
+        </w:rPr>
+        <w:t>Inspec</w:t>
+      </w:r>
+      <w:proofErr w:type="spellEnd"/>
+      <w:r>
+        <w:rPr>
+          <w:rFonts w:eastAsia="Verdana"/>
+          <w14:ligatures w14:val="standard"/>
+        </w:rPr>
+        <w:t xml:space="preserve"> dataset. To accomplish such task </w:t>
       </w:r>
       <w:r>
         <w:rPr>
@@ -340,16 +358,8 @@
     <w:p>
       <w:pPr>
         <w:pStyle w:val="Head1"/>
-        <w:spacing w:before="380"/>
-        <w:jc w:val="both"/>
-        <w:rPr>
-          <w14:ligatures w14:val="standard"/>
-        </w:rPr>
-      </w:pPr>
-      <w:r>
-        <w:rPr>
-          <w14:ligatures w14:val="standard"/>
-        </w:rPr>
+      </w:pPr>
+      <w:r>
         <w:t xml:space="preserve">Introduction </w:t>
       </w:r>
     </w:p>
@@ -522,20 +532,13 @@
         <w:rPr>
           <w:lang w:eastAsia="it-IT"/>
         </w:rPr>
-        <w:t xml:space="preserve"> by candidate selection, candidate scoring and (</w:t>
-      </w:r>
-      <w:r>
-        <w:rPr>
-          <w:color w:val="FF0000"/>
-          <w:lang w:eastAsia="it-IT"/>
-        </w:rPr>
-        <w:t>CREATIVE</w:t>
-      </w:r>
-      <w:r>
-        <w:rPr>
-          <w:lang w:eastAsia="it-IT"/>
-        </w:rPr>
-        <w:t>)</w:t>
+        <w:t xml:space="preserve"> by candidate selection, candidate scoring and </w:t>
+      </w:r>
+      <w:r>
+        <w:rPr>
+          <w:lang w:eastAsia="it-IT"/>
+        </w:rPr>
+        <w:t>other ideas where tested</w:t>
       </w:r>
       <w:r>
         <w:rPr>
@@ -630,8 +633,13 @@
         </w:rPr>
         <w:t xml:space="preserve"> the </w:t>
       </w:r>
-      <w:r>
-        <w:t xml:space="preserve">SemEval-2010 </w:t>
+      <w:proofErr w:type="spellStart"/>
+      <w:r>
+        <w:t>Inspec</w:t>
+      </w:r>
+      <w:proofErr w:type="spellEnd"/>
+      <w:r>
+        <w:t xml:space="preserve"> </w:t>
       </w:r>
       <w:r>
         <w:t>dataset is used</w:t>
@@ -643,11 +651,6 @@
     <w:p>
       <w:pPr>
         <w:pStyle w:val="Head1"/>
-        <w:spacing w:before="380"/>
-        <w:jc w:val="both"/>
-        <w:rPr>
-          <w14:ligatures w14:val="standard"/>
-        </w:rPr>
       </w:pPr>
       <w:r>
         <w:rPr>
@@ -657,25 +660,15 @@
         <w:t>1</w:t>
       </w:r>
       <w:r>
-        <w:rPr>
-          <w14:ligatures w14:val="standard"/>
-        </w:rPr>
         <w:t> </w:t>
       </w:r>
       <w:r>
-        <w:rPr>
-          <w14:ligatures w14:val="standard"/>
-        </w:rPr>
         <w:t xml:space="preserve">Simple approach based on TF-IDF </w:t>
       </w:r>
     </w:p>
     <w:p>
       <w:pPr>
         <w:pStyle w:val="Head2"/>
-        <w:jc w:val="both"/>
-        <w:rPr>
-          <w14:ligatures w14:val="standard"/>
-        </w:rPr>
       </w:pPr>
       <w:r>
         <w:rPr>
@@ -685,15 +678,9 @@
         <w:t>1.1</w:t>
       </w:r>
       <w:r>
-        <w:rPr>
-          <w14:ligatures w14:val="standard"/>
-        </w:rPr>
         <w:t> </w:t>
       </w:r>
       <w:r>
-        <w:rPr>
-          <w14:ligatures w14:val="standard"/>
-        </w:rPr>
         <w:t>Implementation</w:t>
       </w:r>
     </w:p>
@@ -722,17 +709,39 @@
         </w:rPr>
         <w:t xml:space="preserve"> “</w:t>
       </w:r>
-      <w:r>
-        <w:rPr>
-          <w:lang w:eastAsia="it-IT"/>
-        </w:rPr>
-        <w:t xml:space="preserve">sklearn” and </w:t>
-      </w:r>
-      <w:r>
-        <w:rPr>
-          <w:lang w:eastAsia="it-IT"/>
-        </w:rPr>
-        <w:t>“scipy”</w:t>
+      <w:proofErr w:type="spellStart"/>
+      <w:r>
+        <w:rPr>
+          <w:lang w:eastAsia="it-IT"/>
+        </w:rPr>
+        <w:t>sklearn</w:t>
+      </w:r>
+      <w:proofErr w:type="spellEnd"/>
+      <w:r>
+        <w:rPr>
+          <w:lang w:eastAsia="it-IT"/>
+        </w:rPr>
+        <w:t xml:space="preserve">” and </w:t>
+      </w:r>
+      <w:r>
+        <w:rPr>
+          <w:lang w:eastAsia="it-IT"/>
+        </w:rPr>
+        <w:t>“</w:t>
+      </w:r>
+      <w:proofErr w:type="spellStart"/>
+      <w:r>
+        <w:rPr>
+          <w:lang w:eastAsia="it-IT"/>
+        </w:rPr>
+        <w:t>scipy</w:t>
+      </w:r>
+      <w:proofErr w:type="spellEnd"/>
+      <w:r>
+        <w:rPr>
+          <w:lang w:eastAsia="it-IT"/>
+        </w:rPr>
+        <w:t>”</w:t>
       </w:r>
       <w:r>
         <w:rPr>
@@ -781,49 +790,13 @@
           <w:color w:val="FF0000"/>
           <w:lang w:eastAsia="it-IT"/>
         </w:rPr>
-        <w:t xml:space="preserve"> whole set of 18000 documents for training</w:t>
-      </w:r>
-      <w:r>
-        <w:rPr>
-          <w:color w:val="FF0000"/>
-          <w:lang w:eastAsia="it-IT"/>
-        </w:rPr>
-        <w:t xml:space="preserve"> or one category set. Both</w:t>
-      </w:r>
-      <w:r>
-        <w:rPr>
-          <w:color w:val="FF0000"/>
-          <w:lang w:eastAsia="it-IT"/>
-        </w:rPr>
         <w:t xml:space="preserve"> </w:t>
       </w:r>
       <w:r>
         <w:rPr>
-          <w:color w:val="FF0000"/>
-          <w:lang w:eastAsia="it-IT"/>
-        </w:rPr>
-        <w:t xml:space="preserve">approaches </w:t>
-      </w:r>
-      <w:r>
-        <w:rPr>
-          <w:color w:val="FF0000"/>
-          <w:lang w:eastAsia="it-IT"/>
-        </w:rPr>
-        <w:t>include the test document.</w:t>
-      </w:r>
-      <w:r>
-        <w:rPr>
-          <w:color w:val="FF0000"/>
-          <w:lang w:eastAsia="it-IT"/>
-        </w:rPr>
-        <w:t xml:space="preserve"> </w:t>
-      </w:r>
-      <w:r>
-        <w:rPr>
-          <w:color w:val="FF0000"/>
-          <w:lang w:eastAsia="it-IT"/>
-        </w:rPr>
-        <w:t>(?)</w:t>
+          <w:lang w:eastAsia="it-IT"/>
+        </w:rPr>
+        <w:t>train was made over the whole 18000 documents and for just 30 documents, with the purpose of analyzing the differences.</w:t>
       </w:r>
     </w:p>
     <w:p>
@@ -839,6 +812,7 @@
         </w:rPr>
         <w:t xml:space="preserve">When </w:t>
       </w:r>
+      <w:proofErr w:type="spellStart"/>
       <w:r>
         <w:rPr>
           <w:b/>
@@ -849,6 +823,7 @@
         </w:rPr>
         <w:t>TfidfVectorizer</w:t>
       </w:r>
+      <w:proofErr w:type="spellEnd"/>
       <w:r>
         <w:rPr>
           <w:i/>
@@ -891,14 +866,21 @@
         <w:rPr>
           <w:lang w:eastAsia="it-IT"/>
         </w:rPr>
-        <w:t xml:space="preserve">the conversion of raw text to a TFIDF features matrix is being made. </w:t>
-      </w:r>
-      <w:r>
-        <w:rPr>
-          <w:lang w:eastAsia="it-IT"/>
-        </w:rPr>
-        <w:t xml:space="preserve">This function receives various parameters. Among them, the </w:t>
-      </w:r>
+        <w:t>the conversion of raw text to a TFIDF features matrix is being made.</w:t>
+      </w:r>
+      <w:r>
+        <w:rPr>
+          <w:lang w:eastAsia="it-IT"/>
+        </w:rPr>
+        <w:t xml:space="preserve"> For better fit the purpose of the case study the following parameters were changed:</w:t>
+      </w:r>
+      <w:r>
+        <w:rPr>
+          <w:lang w:eastAsia="it-IT"/>
+        </w:rPr>
+        <w:t xml:space="preserve"> </w:t>
+      </w:r>
+      <w:proofErr w:type="spellStart"/>
       <w:r>
         <w:rPr>
           <w:b/>
@@ -907,34 +889,9 @@
           <w:iCs/>
           <w:lang w:eastAsia="it-IT"/>
         </w:rPr>
-        <w:t>ngram_range(1, 3)</w:t>
-      </w:r>
-      <w:r>
-        <w:rPr>
-          <w:i/>
-          <w:iCs/>
-          <w:lang w:eastAsia="it-IT"/>
-        </w:rPr>
-        <w:t xml:space="preserve"> will</w:t>
-      </w:r>
-      <w:r>
-        <w:rPr>
-          <w:lang w:eastAsia="it-IT"/>
-        </w:rPr>
-        <w:t xml:space="preserve"> calculate the n-grams</w:t>
-      </w:r>
-      <w:r>
-        <w:rPr>
-          <w:lang w:eastAsia="it-IT"/>
-        </w:rPr>
-        <w:t xml:space="preserve"> with words between 1 to 3</w:t>
-      </w:r>
-      <w:r>
-        <w:rPr>
-          <w:lang w:eastAsia="it-IT"/>
-        </w:rPr>
-        <w:t xml:space="preserve">; the </w:t>
-      </w:r>
+        <w:t>ngram_range</w:t>
+      </w:r>
+      <w:proofErr w:type="spellEnd"/>
       <w:r>
         <w:rPr>
           <w:b/>
@@ -943,56 +900,15 @@
           <w:iCs/>
           <w:lang w:eastAsia="it-IT"/>
         </w:rPr>
-        <w:t>stop_words=’english’</w:t>
-      </w:r>
-      <w:r>
-        <w:rPr>
-          <w:lang w:eastAsia="it-IT"/>
-        </w:rPr>
-        <w:t xml:space="preserve"> removes the stop words </w:t>
-      </w:r>
-      <w:r>
-        <w:rPr>
-          <w:lang w:eastAsia="it-IT"/>
-        </w:rPr>
-        <w:t xml:space="preserve">based on the </w:t>
-      </w:r>
-      <w:r>
-        <w:rPr>
-          <w:lang w:eastAsia="it-IT"/>
-        </w:rPr>
-        <w:t xml:space="preserve">define </w:t>
-      </w:r>
-      <w:r>
-        <w:rPr>
-          <w:i/>
-          <w:iCs/>
-          <w:lang w:eastAsia="it-IT"/>
-        </w:rPr>
-        <w:t>NLTK</w:t>
-      </w:r>
-      <w:r>
-        <w:rPr>
-          <w:i/>
-          <w:iCs/>
-          <w:lang w:eastAsia="it-IT"/>
-        </w:rPr>
-        <w:t xml:space="preserve"> </w:t>
-      </w:r>
-      <w:r>
-        <w:rPr>
-          <w:lang w:eastAsia="it-IT"/>
-        </w:rPr>
-        <w:t xml:space="preserve">set; </w:t>
-      </w:r>
-      <w:r>
-        <w:rPr>
-          <w:b/>
-          <w:bCs/>
-          <w:lang w:eastAsia="it-IT"/>
-        </w:rPr>
-        <w:t>the</w:t>
-      </w:r>
+        <w:t>(1, 3)</w:t>
+      </w:r>
+      <w:r>
+        <w:rPr>
+          <w:lang w:eastAsia="it-IT"/>
+        </w:rPr>
+        <w:t xml:space="preserve">; the </w:t>
+      </w:r>
+      <w:proofErr w:type="spellStart"/>
       <w:r>
         <w:rPr>
           <w:b/>
@@ -1001,62 +917,20 @@
           <w:iCs/>
           <w:lang w:eastAsia="it-IT"/>
         </w:rPr>
-        <w:t xml:space="preserve"> token_pattern=</w:t>
-      </w:r>
+        <w:t>stop_words</w:t>
+      </w:r>
+      <w:proofErr w:type="spellEnd"/>
       <w:r>
         <w:rPr>
           <w:b/>
           <w:bCs/>
           <w:i/>
           <w:iCs/>
-          <w:color w:val="00B050"/>
-          <w:lang w:eastAsia="it-IT"/>
-        </w:rPr>
-        <w:t>r"(?u)\b[a-zA-Z][a-zA-Z-]*[a-zA-Z]\b"</w:t>
-      </w:r>
-      <w:r>
-        <w:rPr>
-          <w:color w:val="00B050"/>
-          <w:lang w:eastAsia="it-IT"/>
-        </w:rPr>
-        <w:t xml:space="preserve"> </w:t>
-      </w:r>
-      <w:r>
-        <w:rPr>
-          <w:lang w:eastAsia="it-IT"/>
-        </w:rPr>
-        <w:t xml:space="preserve">selects only words that respect </w:t>
-      </w:r>
-      <w:r>
-        <w:rPr>
-          <w:lang w:eastAsia="it-IT"/>
-        </w:rPr>
-        <w:t>the given regex</w:t>
-      </w:r>
-      <w:r>
-        <w:rPr>
-          <w:lang w:eastAsia="it-IT"/>
-        </w:rPr>
-        <w:t>, thus single words or words followed by a hyphen and other words followed by hyphens.</w:t>
-      </w:r>
-      <w:r>
-        <w:rPr>
-          <w:lang w:eastAsia="it-IT"/>
-        </w:rPr>
-        <w:t xml:space="preserve"> </w:t>
-      </w:r>
-      <w:r>
-        <w:rPr>
-          <w:lang w:eastAsia="it-IT"/>
-        </w:rPr>
-        <w:t>L</w:t>
-      </w:r>
-      <w:r>
-        <w:rPr>
-          <w:lang w:eastAsia="it-IT"/>
-        </w:rPr>
-        <w:t xml:space="preserve">astly the </w:t>
-      </w:r>
+          <w:lang w:eastAsia="it-IT"/>
+        </w:rPr>
+        <w:t>=’</w:t>
+      </w:r>
+      <w:proofErr w:type="spellStart"/>
       <w:r>
         <w:rPr>
           <w:b/>
@@ -1065,74 +939,9 @@
           <w:iCs/>
           <w:lang w:eastAsia="it-IT"/>
         </w:rPr>
-        <w:t>max_df</w:t>
-      </w:r>
-      <w:r>
-        <w:rPr>
-          <w:lang w:eastAsia="it-IT"/>
-        </w:rPr>
-        <w:t xml:space="preserve"> that</w:t>
-      </w:r>
-      <w:r>
-        <w:rPr>
-          <w:lang w:eastAsia="it-IT"/>
-        </w:rPr>
-        <w:t>,</w:t>
-      </w:r>
-      <w:r>
-        <w:rPr>
-          <w:lang w:eastAsia="it-IT"/>
-        </w:rPr>
-        <w:t xml:space="preserve"> will </w:t>
-      </w:r>
-      <w:r>
-        <w:rPr>
-          <w:lang w:eastAsia="it-IT"/>
-        </w:rPr>
-        <w:t>remove the n first words with most appearances (parameter used on the exercise 2</w:t>
-      </w:r>
-      <w:r>
-        <w:rPr>
-          <w:lang w:eastAsia="it-IT"/>
-        </w:rPr>
-        <w:t xml:space="preserve"> for fine tuning</w:t>
-      </w:r>
-      <w:r>
-        <w:rPr>
-          <w:lang w:eastAsia="it-IT"/>
-        </w:rPr>
-        <w:t>)</w:t>
-      </w:r>
-      <w:r>
-        <w:rPr>
-          <w:lang w:eastAsia="it-IT"/>
-        </w:rPr>
-        <w:t>.</w:t>
-      </w:r>
-      <w:r>
-        <w:rPr>
-          <w:lang w:eastAsia="it-IT"/>
-        </w:rPr>
-        <w:t xml:space="preserve"> </w:t>
-      </w:r>
-      <w:r>
-        <w:rPr>
-          <w:lang w:eastAsia="it-IT"/>
-        </w:rPr>
-        <w:t xml:space="preserve">After </w:t>
-      </w:r>
-      <w:r>
-        <w:rPr>
-          <w:lang w:eastAsia="it-IT"/>
-        </w:rPr>
-        <w:t>applying the</w:t>
-      </w:r>
-      <w:r>
-        <w:rPr>
-          <w:lang w:eastAsia="it-IT"/>
-        </w:rPr>
-        <w:t xml:space="preserve"> </w:t>
-      </w:r>
+        <w:t>english</w:t>
+      </w:r>
+      <w:proofErr w:type="spellEnd"/>
       <w:r>
         <w:rPr>
           <w:b/>
@@ -1141,55 +950,20 @@
           <w:iCs/>
           <w:lang w:eastAsia="it-IT"/>
         </w:rPr>
-        <w:t>fit_transform</w:t>
-      </w:r>
-      <w:r>
-        <w:rPr>
-          <w:lang w:eastAsia="it-IT"/>
-        </w:rPr>
-        <w:t xml:space="preserve"> method</w:t>
-      </w:r>
-      <w:r>
-        <w:rPr>
-          <w:lang w:eastAsia="it-IT"/>
-        </w:rPr>
-        <w:t>,</w:t>
-      </w:r>
-      <w:r>
-        <w:rPr>
-          <w:lang w:eastAsia="it-IT"/>
-        </w:rPr>
-        <w:t xml:space="preserve"> to all </w:t>
-      </w:r>
-      <w:r>
-        <w:rPr>
-          <w:lang w:eastAsia="it-IT"/>
-        </w:rPr>
-        <w:t xml:space="preserve">the documents, the vocabulary and the </w:t>
-      </w:r>
-      <w:r>
-        <w:rPr>
-          <w:lang w:eastAsia="it-IT"/>
-        </w:rPr>
-        <w:t xml:space="preserve">IDF </w:t>
-      </w:r>
-      <w:r>
-        <w:rPr>
-          <w:lang w:eastAsia="it-IT"/>
-        </w:rPr>
-        <w:t xml:space="preserve">scores are computed based on all the documents allowing for a full coverage of all </w:t>
-      </w:r>
-      <w:r>
-        <w:rPr>
-          <w:lang w:eastAsia="it-IT"/>
-        </w:rPr>
-        <w:t>words,</w:t>
-      </w:r>
-      <w:r>
-        <w:rPr>
-          <w:lang w:eastAsia="it-IT"/>
-        </w:rPr>
-        <w:t xml:space="preserve"> making sure that the vocabulary also contains the words of the test document. Once this is done the </w:t>
+        <w:t>’</w:t>
+      </w:r>
+      <w:r>
+        <w:rPr>
+          <w:lang w:eastAsia="it-IT"/>
+        </w:rPr>
+        <w:t xml:space="preserve">; </w:t>
+      </w:r>
+      <w:r>
+        <w:rPr>
+          <w:bCs/>
+          <w:lang w:eastAsia="it-IT"/>
+        </w:rPr>
+        <w:t>the</w:t>
       </w:r>
       <w:r>
         <w:rPr>
@@ -1199,491 +973,29 @@
           <w:iCs/>
           <w:lang w:eastAsia="it-IT"/>
         </w:rPr>
-        <w:t>transform</w:t>
-      </w:r>
-      <w:r>
-        <w:rPr>
-          <w:i/>
-          <w:iCs/>
-          <w:lang w:eastAsia="it-IT"/>
-        </w:rPr>
         <w:t xml:space="preserve"> </w:t>
       </w:r>
-      <w:r>
-        <w:rPr>
-          <w:lang w:eastAsia="it-IT"/>
-        </w:rPr>
-        <w:t xml:space="preserve">method is applied to the test document alone, making </w:t>
-      </w:r>
-      <w:r>
-        <w:rPr>
-          <w:lang w:eastAsia="it-IT"/>
-        </w:rPr>
-        <w:t>a TF-IDF-</w:t>
-      </w:r>
-      <w:r>
-        <w:rPr>
-          <w:lang w:eastAsia="it-IT"/>
-        </w:rPr>
-        <w:t>weighted</w:t>
-      </w:r>
-      <w:r>
-        <w:rPr>
-          <w:lang w:eastAsia="it-IT"/>
-        </w:rPr>
-        <w:t xml:space="preserve"> matrix, where the line is the test document and the columns are the terms of th</w:t>
-      </w:r>
-      <w:r>
-        <w:rPr>
-          <w:lang w:eastAsia="it-IT"/>
-        </w:rPr>
-        <w:t xml:space="preserve">at </w:t>
-      </w:r>
-      <w:r>
-        <w:rPr>
-          <w:lang w:eastAsia="it-IT"/>
-        </w:rPr>
-        <w:t>document.</w:t>
-      </w:r>
-    </w:p>
-    <w:p>
-      <w:pPr>
-        <w:pStyle w:val="Para"/>
-        <w:rPr>
-          <w:lang w:eastAsia="it-IT"/>
-        </w:rPr>
-      </w:pPr>
-      <w:r>
-        <w:rPr>
-          <w:lang w:eastAsia="it-IT"/>
-        </w:rPr>
-        <w:t xml:space="preserve">Then, </w:t>
-      </w:r>
-      <w:r>
-        <w:rPr>
-          <w:lang w:eastAsia="it-IT"/>
-        </w:rPr>
-        <w:t>the scores of each term of the matrix are calculated by multiplying the TF-IDF value of the term by the number of words that it has (</w:t>
-      </w:r>
-      <w:r>
-        <w:rPr>
-          <w:lang w:eastAsia="it-IT"/>
-        </w:rPr>
-        <w:t>e.g.</w:t>
-      </w:r>
-      <w:r>
-        <w:rPr>
-          <w:lang w:eastAsia="it-IT"/>
-        </w:rPr>
-        <w:t xml:space="preserve"> if the term is a </w:t>
-      </w:r>
-      <w:r>
-        <w:rPr>
-          <w:lang w:eastAsia="it-IT"/>
-        </w:rPr>
-        <w:t>tri-</w:t>
-      </w:r>
-      <w:r>
-        <w:rPr>
-          <w:lang w:eastAsia="it-IT"/>
-        </w:rPr>
-        <w:t>gram it</w:t>
-      </w:r>
-      <w:r>
-        <w:rPr>
-          <w:lang w:eastAsia="it-IT"/>
-        </w:rPr>
-        <w:t xml:space="preserve"> would be </w:t>
-      </w:r>
-      <w:r>
-        <w:rPr>
-          <w:i/>
-          <w:iCs/>
-          <w:lang w:eastAsia="it-IT"/>
-        </w:rPr>
-        <w:t xml:space="preserve">TF-IDF </w:t>
-      </w:r>
-      <w:r>
-        <w:rPr>
-          <w:i/>
-          <w:iCs/>
-          <w:lang w:eastAsia="it-IT"/>
-        </w:rPr>
-        <w:t>value</w:t>
-      </w:r>
-      <w:r>
-        <w:rPr>
-          <w:i/>
-          <w:iCs/>
-          <w:lang w:eastAsia="it-IT"/>
-        </w:rPr>
-        <w:t>* 3</w:t>
-      </w:r>
-      <w:r>
-        <w:rPr>
-          <w:lang w:eastAsia="it-IT"/>
-        </w:rPr>
-        <w:t>)</w:t>
-      </w:r>
-      <w:r>
-        <w:rPr>
-          <w:lang w:eastAsia="it-IT"/>
-        </w:rPr>
-        <w:t xml:space="preserve"> or by multiplying by the number of characters that the words have. </w:t>
-      </w:r>
-      <w:r>
-        <w:rPr>
-          <w:lang w:eastAsia="it-IT"/>
-        </w:rPr>
-        <w:t>Finally,</w:t>
-      </w:r>
-      <w:r>
-        <w:rPr>
-          <w:lang w:eastAsia="it-IT"/>
-        </w:rPr>
-        <w:t xml:space="preserve"> the </w:t>
-      </w:r>
-      <w:r>
-        <w:rPr>
-          <w:lang w:eastAsia="it-IT"/>
-        </w:rPr>
-        <w:t>results, from this operation, are sorted and only the 5 most important results, thus candidates, are returned.</w:t>
-      </w:r>
-    </w:p>
-    <w:p>
-      <w:pPr>
-        <w:pStyle w:val="Head2"/>
-        <w:ind w:left="0" w:firstLine="0"/>
-        <w:jc w:val="both"/>
-        <w:rPr>
-          <w14:ligatures w14:val="standard"/>
-        </w:rPr>
-      </w:pPr>
-      <w:r>
-        <w:rPr>
-          <w:rStyle w:val="Label"/>
-          <w14:ligatures w14:val="standard"/>
-        </w:rPr>
-        <w:t>1.</w:t>
-      </w:r>
-      <w:r>
-        <w:rPr>
-          <w:rStyle w:val="Label"/>
-          <w14:ligatures w14:val="standard"/>
-        </w:rPr>
-        <w:t>2</w:t>
-      </w:r>
-      <w:r>
-        <w:rPr>
-          <w14:ligatures w14:val="standard"/>
-        </w:rPr>
-        <w:t> </w:t>
-      </w:r>
-      <w:r>
-        <w:rPr>
-          <w14:ligatures w14:val="standard"/>
-        </w:rPr>
-        <w:t>Results</w:t>
-      </w:r>
-    </w:p>
-    <w:p>
-      <w:pPr>
-        <w:pStyle w:val="Para"/>
-      </w:pPr>
-      <w:r>
-        <w:t xml:space="preserve"> The usage of the whole set of train documents played an important role on the results, since they would be more general when all the 18000 documents were included. However</w:t>
-      </w:r>
-      <w:r>
-        <w:t>,</w:t>
-      </w:r>
-      <w:r>
-        <w:t xml:space="preserve"> when only one category of that set was used, the results included more words that defined better what the actual </w:t>
-      </w:r>
-      <w:r>
-        <w:t xml:space="preserve">test </w:t>
-      </w:r>
-      <w:r>
-        <w:t>document was about.</w:t>
-      </w:r>
-    </w:p>
-    <w:p>
-      <w:pPr>
-        <w:pStyle w:val="Para"/>
-      </w:pPr>
-      <w:r>
-        <w:t xml:space="preserve">For the calculation of the final scores the multiplication by the number of words of the n-gram was the chosen option, since it gives more importance to the grams that have more words, thus the grams that will probably describe better </w:t>
-      </w:r>
-      <w:r>
-        <w:t>the document.</w:t>
-      </w:r>
-      <w:r>
-        <w:t xml:space="preserve"> </w:t>
-      </w:r>
-    </w:p>
-    <w:p>
-      <w:pPr>
-        <w:pStyle w:val="Head1"/>
-        <w:spacing w:before="380"/>
-        <w:jc w:val="both"/>
-        <w:rPr>
-          <w14:ligatures w14:val="standard"/>
-        </w:rPr>
-      </w:pPr>
-      <w:r>
-        <w:rPr>
-          <w:rStyle w:val="Label"/>
-          <w14:ligatures w14:val="standard"/>
-        </w:rPr>
-        <w:t>2</w:t>
-      </w:r>
-      <w:r>
-        <w:rPr>
-          <w14:ligatures w14:val="standard"/>
-        </w:rPr>
-        <w:t> </w:t>
-      </w:r>
-      <w:r>
-        <w:rPr>
-          <w14:ligatures w14:val="standard"/>
-        </w:rPr>
-        <w:t xml:space="preserve">Evaluating the simple approach </w:t>
-      </w:r>
-    </w:p>
-    <w:p>
-      <w:pPr>
-        <w:pStyle w:val="Head2"/>
-        <w:jc w:val="both"/>
-        <w:rPr>
-          <w14:ligatures w14:val="standard"/>
-        </w:rPr>
-      </w:pPr>
-      <w:r>
-        <w:rPr>
-          <w:rStyle w:val="Label"/>
-          <w14:ligatures w14:val="standard"/>
-        </w:rPr>
-        <w:t>1.1</w:t>
-      </w:r>
-      <w:r>
-        <w:rPr>
-          <w14:ligatures w14:val="standard"/>
-        </w:rPr>
-        <w:t> </w:t>
-      </w:r>
-      <w:r>
-        <w:rPr>
-          <w14:ligatures w14:val="standard"/>
-        </w:rPr>
-        <w:t>Implementation</w:t>
-      </w:r>
-    </w:p>
-    <w:p>
-      <w:pPr>
-        <w:pStyle w:val="Para"/>
-      </w:pPr>
-      <w:r>
-        <w:t>From now on t</w:t>
-      </w:r>
-      <w:r>
-        <w:t>he documents used are from the SemEval-2010 Benchmark dataset.</w:t>
-      </w:r>
-      <w:r>
-        <w:t xml:space="preserve"> For evaluating the previous retrieval model, these documents are split in</w:t>
-      </w:r>
-      <w:r>
-        <w:t>to</w:t>
-      </w:r>
-      <w:r>
-        <w:t xml:space="preserve"> two sets, one train</w:t>
-      </w:r>
-      <w:r>
-        <w:t xml:space="preserve"> (30% of the documents)</w:t>
-      </w:r>
-      <w:r>
-        <w:t xml:space="preserve"> and other test</w:t>
-      </w:r>
-      <w:r>
-        <w:t xml:space="preserve"> (70% of the documents)</w:t>
-      </w:r>
-      <w:r>
-        <w:t>.</w:t>
-      </w:r>
-      <w:r>
-        <w:t xml:space="preserve"> </w:t>
-      </w:r>
-      <w:r>
-        <w:t xml:space="preserve">After this sets are cleaned </w:t>
-      </w:r>
-      <w:r>
-        <w:t xml:space="preserve">of </w:t>
-      </w:r>
-      <w:r>
-        <w:t xml:space="preserve">xml </w:t>
-      </w:r>
-      <w:r>
-        <w:t>tags;</w:t>
-      </w:r>
-      <w:r>
-        <w:t xml:space="preserve"> </w:t>
-      </w:r>
-      <w:r>
-        <w:t xml:space="preserve">the </w:t>
-      </w:r>
-      <w:r>
-        <w:t xml:space="preserve">train dataset is fitted </w:t>
-      </w:r>
-      <w:r>
-        <w:t>using the same approach then before a</w:t>
-      </w:r>
-      <w:r>
-        <w:t>nd the candidates keyphrases are calculated from the test dataset. Then the target keyphrases are obtained, so the predicted candidates can be compared and evaluated.</w:t>
-      </w:r>
-      <w:r>
-        <w:t xml:space="preserve"> The evaluation is done by the </w:t>
-      </w:r>
+      <w:proofErr w:type="spellStart"/>
       <w:r>
         <w:rPr>
           <w:b/>
           <w:bCs/>
           <w:i/>
           <w:iCs/>
-        </w:rPr>
-        <w:t>metrics(</w:t>
-      </w:r>
+          <w:lang w:eastAsia="it-IT"/>
+        </w:rPr>
+        <w:t>token_pattern</w:t>
+      </w:r>
+      <w:proofErr w:type="spellEnd"/>
       <w:r>
         <w:rPr>
           <w:b/>
           <w:bCs/>
           <w:i/>
           <w:iCs/>
-        </w:rPr>
-        <w:t>y_true, y_pred)</w:t>
-      </w:r>
-      <w:r>
-        <w:rPr>
-          <w:i/>
-          <w:iCs/>
-        </w:rPr>
-        <w:t xml:space="preserve"> </w:t>
-      </w:r>
-      <w:r>
-        <w:t>function, that calculates the f1-measure and the precision and recall measures</w:t>
-      </w:r>
-      <w:r>
-        <w:t xml:space="preserve">, followed by the calculation of the mean average precision </w:t>
-      </w:r>
-      <w:r>
-        <w:t xml:space="preserve">(MAP) </w:t>
-      </w:r>
-      <w:r>
-        <w:t>value and the mean precision</w:t>
-      </w:r>
-      <w:r>
-        <w:t>@</w:t>
-      </w:r>
-      <w:r>
-        <w:t>5</w:t>
-      </w:r>
-      <w:r>
-        <w:t xml:space="preserve"> (MP5)</w:t>
-      </w:r>
-      <w:r>
-        <w:t xml:space="preserve"> for the entire test collection</w:t>
-      </w:r>
-      <w:r>
-        <w:t xml:space="preserve">. </w:t>
-      </w:r>
-    </w:p>
-    <w:p>
-      <w:pPr>
-        <w:pStyle w:val="Head2"/>
-        <w:ind w:left="0" w:firstLine="0"/>
-        <w:jc w:val="both"/>
-        <w:rPr>
-          <w14:ligatures w14:val="standard"/>
-        </w:rPr>
-      </w:pPr>
-      <w:r>
-        <w:rPr>
-          <w:rStyle w:val="Label"/>
-          <w14:ligatures w14:val="standard"/>
-        </w:rPr>
-        <w:t>1.</w:t>
-      </w:r>
-      <w:r>
-        <w:rPr>
-          <w:rStyle w:val="Label"/>
-          <w14:ligatures w14:val="standard"/>
-        </w:rPr>
-        <w:t>2</w:t>
-      </w:r>
-      <w:r>
-        <w:rPr>
-          <w14:ligatures w14:val="standard"/>
-        </w:rPr>
-        <w:t> </w:t>
-      </w:r>
-      <w:r>
-        <w:rPr>
-          <w14:ligatures w14:val="standard"/>
-        </w:rPr>
-        <w:t>Results</w:t>
-      </w:r>
-    </w:p>
-    <w:p>
-      <w:pPr>
-        <w:pStyle w:val="Para"/>
-        <w:rPr>
-          <w:lang w:eastAsia="it-IT"/>
-        </w:rPr>
-      </w:pPr>
-      <w:r>
-        <w:rPr>
-          <w:lang w:eastAsia="it-IT"/>
-        </w:rPr>
-        <w:t xml:space="preserve"> </w:t>
-      </w:r>
-      <w:r>
-        <w:rPr>
-          <w:lang w:eastAsia="it-IT"/>
-        </w:rPr>
-        <w:t xml:space="preserve">Different </w:t>
-      </w:r>
-      <w:r>
-        <w:rPr>
-          <w:lang w:eastAsia="it-IT"/>
-        </w:rPr>
-        <w:t xml:space="preserve">approaches </w:t>
-      </w:r>
-      <w:r>
-        <w:rPr>
-          <w:lang w:eastAsia="it-IT"/>
-        </w:rPr>
-        <w:t xml:space="preserve">were tested. </w:t>
-      </w:r>
-      <w:r>
-        <w:rPr>
-          <w:lang w:eastAsia="it-IT"/>
-        </w:rPr>
-        <w:t>First,</w:t>
-      </w:r>
-      <w:r>
-        <w:rPr>
-          <w:lang w:eastAsia="it-IT"/>
-        </w:rPr>
-        <w:t xml:space="preserve"> an approach </w:t>
-      </w:r>
-      <w:r>
-        <w:rPr>
-          <w:lang w:eastAsia="it-IT"/>
-        </w:rPr>
-        <w:t>where</w:t>
-      </w:r>
-      <w:r>
-        <w:rPr>
-          <w:lang w:eastAsia="it-IT"/>
-        </w:rPr>
-        <w:t xml:space="preserve"> </w:t>
+          <w:lang w:eastAsia="it-IT"/>
+        </w:rPr>
+        <w:t>=</w:t>
       </w:r>
       <w:r>
         <w:rPr>
@@ -1693,51 +1005,9 @@
           <w:iCs/>
           <w:lang w:eastAsia="it-IT"/>
         </w:rPr>
-        <w:t>TfidfVectorizer</w:t>
-      </w:r>
-      <w:r>
-        <w:rPr>
-          <w:lang w:eastAsia="it-IT"/>
-        </w:rPr>
-        <w:t xml:space="preserve"> </w:t>
-      </w:r>
-      <w:r>
-        <w:rPr>
-          <w:lang w:eastAsia="it-IT"/>
-        </w:rPr>
-        <w:t xml:space="preserve">used the original word from </w:t>
-      </w:r>
-      <w:r>
-        <w:rPr>
-          <w:lang w:eastAsia="it-IT"/>
-        </w:rPr>
-        <w:t xml:space="preserve">(e.g. studying) </w:t>
-      </w:r>
-      <w:r>
-        <w:rPr>
-          <w:lang w:eastAsia="it-IT"/>
-        </w:rPr>
-        <w:t xml:space="preserve">the </w:t>
-      </w:r>
-      <w:r>
-        <w:rPr>
-          <w:lang w:eastAsia="it-IT"/>
-        </w:rPr>
-        <w:lastRenderedPageBreak/>
-        <w:t>text in order to calculate the candidates</w:t>
-      </w:r>
-      <w:r>
-        <w:rPr>
-          <w:lang w:eastAsia="it-IT"/>
-        </w:rPr>
-        <w:t>, was implemented</w:t>
-      </w:r>
-      <w:r>
-        <w:rPr>
-          <w:lang w:eastAsia="it-IT"/>
-        </w:rPr>
-        <w:t xml:space="preserve">. Then this was changed so the </w:t>
-      </w:r>
+        <w:t>r"(?u)\b[a-</w:t>
+      </w:r>
+      <w:proofErr w:type="spellStart"/>
       <w:r>
         <w:rPr>
           <w:b/>
@@ -1746,82 +1016,9 @@
           <w:iCs/>
           <w:lang w:eastAsia="it-IT"/>
         </w:rPr>
-        <w:t>TfidfVectorizer</w:t>
-      </w:r>
-      <w:r>
-        <w:rPr>
-          <w:i/>
-          <w:iCs/>
-          <w:lang w:eastAsia="it-IT"/>
-        </w:rPr>
-        <w:t xml:space="preserve"> </w:t>
-      </w:r>
-      <w:r>
-        <w:rPr>
-          <w:lang w:eastAsia="it-IT"/>
-        </w:rPr>
-        <w:t>used the word lemmas</w:t>
-      </w:r>
-      <w:r>
-        <w:rPr>
-          <w:lang w:eastAsia="it-IT"/>
-        </w:rPr>
-        <w:t xml:space="preserve"> (e.g. study)</w:t>
-      </w:r>
-      <w:r>
-        <w:rPr>
-          <w:lang w:eastAsia="it-IT"/>
-        </w:rPr>
-        <w:t xml:space="preserve"> instead, and the </w:t>
-      </w:r>
-      <w:r>
-        <w:rPr>
-          <w:lang w:eastAsia="it-IT"/>
-        </w:rPr>
-        <w:t xml:space="preserve">obtained </w:t>
-      </w:r>
-      <w:r>
-        <w:rPr>
-          <w:lang w:eastAsia="it-IT"/>
-        </w:rPr>
-        <w:t>results improved in comparison to the previous approach</w:t>
-      </w:r>
-      <w:r>
-        <w:rPr>
-          <w:lang w:eastAsia="it-IT"/>
-        </w:rPr>
-        <w:t>. This,</w:t>
-      </w:r>
-      <w:r>
-        <w:rPr>
-          <w:lang w:eastAsia="it-IT"/>
-        </w:rPr>
-        <w:t xml:space="preserve"> because the words were reduced to the form of the word that is chosen by convention</w:t>
-      </w:r>
-      <w:r>
-        <w:rPr>
-          <w:lang w:eastAsia="it-IT"/>
-        </w:rPr>
-        <w:t>. Lastly, instead of the utilization of lemmas, the word stems</w:t>
-      </w:r>
-      <w:r>
-        <w:rPr>
-          <w:lang w:eastAsia="it-IT"/>
-        </w:rPr>
-        <w:t xml:space="preserve"> (e.g. stud)</w:t>
-      </w:r>
-      <w:r>
-        <w:rPr>
-          <w:lang w:eastAsia="it-IT"/>
-        </w:rPr>
-        <w:t xml:space="preserve"> were calculated and </w:t>
-      </w:r>
-      <w:r>
-        <w:rPr>
-          <w:lang w:eastAsia="it-IT"/>
-        </w:rPr>
-        <w:t xml:space="preserve">used by the </w:t>
-      </w:r>
+        <w:t>zA</w:t>
+      </w:r>
+      <w:proofErr w:type="spellEnd"/>
       <w:r>
         <w:rPr>
           <w:b/>
@@ -1830,54 +1027,9 @@
           <w:iCs/>
           <w:lang w:eastAsia="it-IT"/>
         </w:rPr>
-        <w:t>TfidfVectorizer</w:t>
-      </w:r>
-      <w:r>
-        <w:rPr>
-          <w:i/>
-          <w:iCs/>
-          <w:lang w:eastAsia="it-IT"/>
-        </w:rPr>
-        <w:t>.</w:t>
-      </w:r>
-      <w:r>
-        <w:rPr>
-          <w:lang w:eastAsia="it-IT"/>
-        </w:rPr>
-        <w:t xml:space="preserve"> </w:t>
-      </w:r>
-      <w:r>
-        <w:rPr>
-          <w:lang w:eastAsia="it-IT"/>
-        </w:rPr>
-        <w:t>A</w:t>
-      </w:r>
-      <w:r>
-        <w:rPr>
-          <w:lang w:eastAsia="it-IT"/>
-        </w:rPr>
-        <w:t>fter each approach</w:t>
-      </w:r>
-      <w:r>
-        <w:rPr>
-          <w:lang w:eastAsia="it-IT"/>
-        </w:rPr>
-        <w:t xml:space="preserve">, fine tuning was done with the </w:t>
-      </w:r>
-      <w:r>
-        <w:rPr>
-          <w:i/>
-          <w:iCs/>
-          <w:lang w:eastAsia="it-IT"/>
-        </w:rPr>
-        <w:t>max_df</w:t>
-      </w:r>
-      <w:r>
-        <w:rPr>
-          <w:lang w:eastAsia="it-IT"/>
-        </w:rPr>
-        <w:t xml:space="preserve"> parameter of the </w:t>
-      </w:r>
+        <w:t>-Z][a-</w:t>
+      </w:r>
+      <w:proofErr w:type="spellStart"/>
       <w:r>
         <w:rPr>
           <w:b/>
@@ -1886,16 +1038,9 @@
           <w:iCs/>
           <w:lang w:eastAsia="it-IT"/>
         </w:rPr>
-        <w:t>fit</w:t>
-      </w:r>
-      <w:r>
-        <w:rPr>
-          <w:b/>
-          <w:bCs/>
-          <w:lang w:eastAsia="it-IT"/>
-        </w:rPr>
-        <w:t>_</w:t>
-      </w:r>
+        <w:t>zA</w:t>
+      </w:r>
+      <w:proofErr w:type="spellEnd"/>
       <w:r>
         <w:rPr>
           <w:b/>
@@ -1904,8 +1049,1124 @@
           <w:iCs/>
           <w:lang w:eastAsia="it-IT"/>
         </w:rPr>
+        <w:t>-Z-]*[a-</w:t>
+      </w:r>
+      <w:proofErr w:type="spellStart"/>
+      <w:r>
+        <w:rPr>
+          <w:b/>
+          <w:bCs/>
+          <w:i/>
+          <w:iCs/>
+          <w:lang w:eastAsia="it-IT"/>
+        </w:rPr>
+        <w:t>zA</w:t>
+      </w:r>
+      <w:proofErr w:type="spellEnd"/>
+      <w:r>
+        <w:rPr>
+          <w:b/>
+          <w:bCs/>
+          <w:i/>
+          <w:iCs/>
+          <w:lang w:eastAsia="it-IT"/>
+        </w:rPr>
+        <w:t>-Z]\b"</w:t>
+      </w:r>
+      <w:r>
+        <w:rPr>
+          <w:lang w:eastAsia="it-IT"/>
+        </w:rPr>
+        <w:t xml:space="preserve"> </w:t>
+      </w:r>
+      <w:r>
+        <w:rPr>
+          <w:lang w:eastAsia="it-IT"/>
+        </w:rPr>
+        <w:t xml:space="preserve">that </w:t>
+      </w:r>
+      <w:r>
+        <w:rPr>
+          <w:lang w:eastAsia="it-IT"/>
+        </w:rPr>
+        <w:t xml:space="preserve">selects only </w:t>
+      </w:r>
+      <w:r>
+        <w:rPr>
+          <w:lang w:eastAsia="it-IT"/>
+        </w:rPr>
+        <w:t>single words or words followed by a hyphen and other words followed by hyphens.</w:t>
+      </w:r>
+      <w:r>
+        <w:rPr>
+          <w:lang w:eastAsia="it-IT"/>
+        </w:rPr>
+        <w:t xml:space="preserve"> </w:t>
+      </w:r>
+      <w:r>
+        <w:rPr>
+          <w:lang w:eastAsia="it-IT"/>
+        </w:rPr>
+        <w:t>L</w:t>
+      </w:r>
+      <w:r>
+        <w:rPr>
+          <w:lang w:eastAsia="it-IT"/>
+        </w:rPr>
+        <w:t xml:space="preserve">astly the </w:t>
+      </w:r>
+      <w:proofErr w:type="spellStart"/>
+      <w:r>
+        <w:rPr>
+          <w:b/>
+          <w:bCs/>
+          <w:i/>
+          <w:iCs/>
+          <w:lang w:eastAsia="it-IT"/>
+        </w:rPr>
+        <w:t>max_df</w:t>
+      </w:r>
+      <w:proofErr w:type="spellEnd"/>
+      <w:r>
+        <w:rPr>
+          <w:lang w:eastAsia="it-IT"/>
+        </w:rPr>
+        <w:t xml:space="preserve">, </w:t>
+      </w:r>
+      <w:proofErr w:type="spellStart"/>
+      <w:r>
+        <w:rPr>
+          <w:b/>
+          <w:i/>
+          <w:lang w:eastAsia="it-IT"/>
+        </w:rPr>
+        <w:t>min_df</w:t>
+      </w:r>
+      <w:proofErr w:type="spellEnd"/>
+      <w:r>
+        <w:rPr>
+          <w:lang w:eastAsia="it-IT"/>
+        </w:rPr>
+        <w:t xml:space="preserve"> and </w:t>
+      </w:r>
+      <w:r>
+        <w:rPr>
+          <w:b/>
+          <w:i/>
+          <w:lang w:eastAsia="it-IT"/>
+        </w:rPr>
+        <w:t>norm</w:t>
+      </w:r>
+      <w:r>
+        <w:rPr>
+          <w:lang w:eastAsia="it-IT"/>
+        </w:rPr>
+        <w:t xml:space="preserve"> </w:t>
+      </w:r>
+      <w:r>
+        <w:rPr>
+          <w:lang w:eastAsia="it-IT"/>
+        </w:rPr>
+        <w:t>will be used on the exercise 2 for fine tuning.</w:t>
+      </w:r>
+      <w:r>
+        <w:rPr>
+          <w:lang w:eastAsia="it-IT"/>
+        </w:rPr>
+        <w:t xml:space="preserve"> </w:t>
+      </w:r>
+      <w:r>
+        <w:rPr>
+          <w:lang w:eastAsia="it-IT"/>
+        </w:rPr>
+        <w:t xml:space="preserve">After </w:t>
+      </w:r>
+      <w:r>
+        <w:rPr>
+          <w:lang w:eastAsia="it-IT"/>
+        </w:rPr>
+        <w:t>applying the</w:t>
+      </w:r>
+      <w:r>
+        <w:rPr>
+          <w:lang w:eastAsia="it-IT"/>
+        </w:rPr>
+        <w:t xml:space="preserve"> </w:t>
+      </w:r>
+      <w:proofErr w:type="spellStart"/>
+      <w:r>
+        <w:rPr>
+          <w:b/>
+          <w:bCs/>
+          <w:i/>
+          <w:iCs/>
+          <w:lang w:eastAsia="it-IT"/>
+        </w:rPr>
+        <w:t>fit_transform</w:t>
+      </w:r>
+      <w:proofErr w:type="spellEnd"/>
+      <w:r>
+        <w:rPr>
+          <w:lang w:eastAsia="it-IT"/>
+        </w:rPr>
+        <w:t xml:space="preserve"> method</w:t>
+      </w:r>
+      <w:r>
+        <w:rPr>
+          <w:lang w:eastAsia="it-IT"/>
+        </w:rPr>
+        <w:t>,</w:t>
+      </w:r>
+      <w:r>
+        <w:rPr>
+          <w:lang w:eastAsia="it-IT"/>
+        </w:rPr>
+        <w:t xml:space="preserve"> to all the documents, the vocabulary and the </w:t>
+      </w:r>
+      <w:r>
+        <w:rPr>
+          <w:lang w:eastAsia="it-IT"/>
+        </w:rPr>
+        <w:t xml:space="preserve">IDF </w:t>
+      </w:r>
+      <w:r>
+        <w:rPr>
+          <w:lang w:eastAsia="it-IT"/>
+        </w:rPr>
+        <w:t xml:space="preserve">scores are computed based on all the documents allowing for a full coverage of all </w:t>
+      </w:r>
+      <w:r>
+        <w:rPr>
+          <w:lang w:eastAsia="it-IT"/>
+        </w:rPr>
+        <w:t>words,</w:t>
+      </w:r>
+      <w:r>
+        <w:rPr>
+          <w:lang w:eastAsia="it-IT"/>
+        </w:rPr>
+        <w:t xml:space="preserve"> making sure that the vocabulary also contains the words of the test document. Once this is done the </w:t>
+      </w:r>
+      <w:r>
+        <w:rPr>
+          <w:b/>
+          <w:bCs/>
+          <w:i/>
+          <w:iCs/>
+          <w:lang w:eastAsia="it-IT"/>
+        </w:rPr>
         <w:t>transform</w:t>
       </w:r>
+      <w:r>
+        <w:rPr>
+          <w:i/>
+          <w:iCs/>
+          <w:lang w:eastAsia="it-IT"/>
+        </w:rPr>
+        <w:t xml:space="preserve"> </w:t>
+      </w:r>
+      <w:r>
+        <w:rPr>
+          <w:lang w:eastAsia="it-IT"/>
+        </w:rPr>
+        <w:t xml:space="preserve">method is applied to the test document alone, making </w:t>
+      </w:r>
+      <w:r>
+        <w:rPr>
+          <w:lang w:eastAsia="it-IT"/>
+        </w:rPr>
+        <w:t>a TF-IDF-</w:t>
+      </w:r>
+      <w:r>
+        <w:rPr>
+          <w:lang w:eastAsia="it-IT"/>
+        </w:rPr>
+        <w:t>weighted</w:t>
+      </w:r>
+      <w:r>
+        <w:rPr>
+          <w:lang w:eastAsia="it-IT"/>
+        </w:rPr>
+        <w:t xml:space="preserve"> </w:t>
+      </w:r>
+      <w:r>
+        <w:rPr>
+          <w:lang w:eastAsia="it-IT"/>
+        </w:rPr>
+        <w:t xml:space="preserve">matrix, where the line is the test document and the columns are the terms of </w:t>
+      </w:r>
+      <w:r>
+        <w:rPr>
+          <w:lang w:eastAsia="it-IT"/>
+        </w:rPr>
+        <w:t>the model</w:t>
+      </w:r>
+      <w:r>
+        <w:rPr>
+          <w:lang w:eastAsia="it-IT"/>
+        </w:rPr>
+        <w:t>.</w:t>
+      </w:r>
+    </w:p>
+    <w:p>
+      <w:pPr>
+        <w:pStyle w:val="Para"/>
+        <w:rPr>
+          <w:lang w:eastAsia="it-IT"/>
+        </w:rPr>
+      </w:pPr>
+      <w:r>
+        <w:rPr>
+          <w:lang w:eastAsia="it-IT"/>
+        </w:rPr>
+        <w:t xml:space="preserve">Then, </w:t>
+      </w:r>
+      <w:r>
+        <w:rPr>
+          <w:lang w:eastAsia="it-IT"/>
+        </w:rPr>
+        <w:t>the scores of each term of the matrix are calculated by multiplying the TF-IDF value of the term by the number of words that it has (</w:t>
+      </w:r>
+      <w:r>
+        <w:rPr>
+          <w:lang w:eastAsia="it-IT"/>
+        </w:rPr>
+        <w:t>e.g.</w:t>
+      </w:r>
+      <w:r>
+        <w:rPr>
+          <w:lang w:eastAsia="it-IT"/>
+        </w:rPr>
+        <w:t xml:space="preserve"> if the term is a </w:t>
+      </w:r>
+      <w:r>
+        <w:rPr>
+          <w:lang w:eastAsia="it-IT"/>
+        </w:rPr>
+        <w:t>tri-</w:t>
+      </w:r>
+      <w:r>
+        <w:rPr>
+          <w:lang w:eastAsia="it-IT"/>
+        </w:rPr>
+        <w:t>gram it</w:t>
+      </w:r>
+      <w:r>
+        <w:rPr>
+          <w:lang w:eastAsia="it-IT"/>
+        </w:rPr>
+        <w:t xml:space="preserve"> would be </w:t>
+      </w:r>
+      <w:r>
+        <w:rPr>
+          <w:i/>
+          <w:iCs/>
+          <w:lang w:eastAsia="it-IT"/>
+        </w:rPr>
+        <w:t xml:space="preserve">TF-IDF </w:t>
+      </w:r>
+      <w:r>
+        <w:rPr>
+          <w:i/>
+          <w:iCs/>
+          <w:lang w:eastAsia="it-IT"/>
+        </w:rPr>
+        <w:t>value</w:t>
+      </w:r>
+      <w:r>
+        <w:rPr>
+          <w:i/>
+          <w:iCs/>
+          <w:lang w:eastAsia="it-IT"/>
+        </w:rPr>
+        <w:t>* 3</w:t>
+      </w:r>
+      <w:r>
+        <w:rPr>
+          <w:lang w:eastAsia="it-IT"/>
+        </w:rPr>
+        <w:t>)</w:t>
+      </w:r>
+      <w:r>
+        <w:rPr>
+          <w:lang w:eastAsia="it-IT"/>
+        </w:rPr>
+        <w:t xml:space="preserve"> or by the number of characters that the words have. </w:t>
+      </w:r>
+      <w:r>
+        <w:rPr>
+          <w:lang w:eastAsia="it-IT"/>
+        </w:rPr>
+        <w:t>Finally,</w:t>
+      </w:r>
+      <w:r>
+        <w:rPr>
+          <w:lang w:eastAsia="it-IT"/>
+        </w:rPr>
+        <w:t xml:space="preserve"> the </w:t>
+      </w:r>
+      <w:r>
+        <w:rPr>
+          <w:lang w:eastAsia="it-IT"/>
+        </w:rPr>
+        <w:t>results, from this operation, are sorted and only the 5 most important results, thus candidates, are returned.</w:t>
+      </w:r>
+    </w:p>
+    <w:p>
+      <w:pPr>
+        <w:pStyle w:val="Head2"/>
+      </w:pPr>
+      <w:r>
+        <w:rPr>
+          <w:rStyle w:val="Label"/>
+          <w14:ligatures w14:val="standard"/>
+        </w:rPr>
+        <w:t>1.</w:t>
+      </w:r>
+      <w:r>
+        <w:rPr>
+          <w:rStyle w:val="Label"/>
+          <w14:ligatures w14:val="standard"/>
+        </w:rPr>
+        <w:t>2</w:t>
+      </w:r>
+      <w:r>
+        <w:t> </w:t>
+      </w:r>
+      <w:r>
+        <w:t>Results</w:t>
+      </w:r>
+    </w:p>
+    <w:p>
+      <w:pPr>
+        <w:pStyle w:val="Para"/>
+      </w:pPr>
+      <w:r>
+        <w:t xml:space="preserve">The success or unsuccess of this exercise is undetermined since it is not possible to apply metrics. </w:t>
+      </w:r>
+      <w:r>
+        <w:t xml:space="preserve">For the calculation of the final scores the multiplication by the number of words of the n-gram was the chosen option, since it gives more importance to the grams that have more words, thus the grams that will probably describe better the document. </w:t>
+      </w:r>
+    </w:p>
+    <w:p>
+      <w:pPr>
+        <w:pStyle w:val="Para"/>
+      </w:pPr>
+      <w:r>
+        <w:t>The usage of the whole set of train documents played an important role on the results, since they would be more general when all the 18000 documents were included</w:t>
+      </w:r>
+      <w:r>
+        <w:t xml:space="preserve"> (</w:t>
+      </w:r>
+      <w:r>
+        <w:t>[‘</w:t>
+      </w:r>
+      <w:proofErr w:type="spellStart"/>
+      <w:r>
+        <w:t>cms</w:t>
+      </w:r>
+      <w:proofErr w:type="spellEnd"/>
+      <w:r>
+        <w:t xml:space="preserve"> </w:t>
+      </w:r>
+      <w:proofErr w:type="spellStart"/>
+      <w:r>
+        <w:t>udel</w:t>
+      </w:r>
+      <w:proofErr w:type="spellEnd"/>
+      <w:r>
+        <w:t xml:space="preserve"> </w:t>
+      </w:r>
+      <w:proofErr w:type="spellStart"/>
+      <w:r>
+        <w:t>edu</w:t>
+      </w:r>
+      <w:proofErr w:type="spellEnd"/>
+      <w:r>
+        <w:t>’, ‘</w:t>
+      </w:r>
+      <w:proofErr w:type="spellStart"/>
+      <w:r>
+        <w:t>phys</w:t>
+      </w:r>
+      <w:proofErr w:type="spellEnd"/>
+      <w:r>
+        <w:t xml:space="preserve"> </w:t>
+      </w:r>
+      <w:proofErr w:type="spellStart"/>
+      <w:r>
+        <w:t>psu</w:t>
+      </w:r>
+      <w:proofErr w:type="spellEnd"/>
+      <w:r>
+        <w:t xml:space="preserve"> </w:t>
+      </w:r>
+      <w:proofErr w:type="spellStart"/>
+      <w:r>
+        <w:t>edu</w:t>
+      </w:r>
+      <w:proofErr w:type="spellEnd"/>
+      <w:r>
+        <w:t xml:space="preserve">’, ‘dev-null </w:t>
+      </w:r>
+      <w:proofErr w:type="spellStart"/>
+      <w:r>
+        <w:t>phys</w:t>
+      </w:r>
+      <w:proofErr w:type="spellEnd"/>
+      <w:r>
+        <w:t xml:space="preserve"> </w:t>
+      </w:r>
+      <w:proofErr w:type="spellStart"/>
+      <w:r>
+        <w:t>psu</w:t>
+      </w:r>
+      <w:proofErr w:type="spellEnd"/>
+      <w:r>
+        <w:t>’ ‘</w:t>
+      </w:r>
+      <w:proofErr w:type="spellStart"/>
+      <w:r>
+        <w:t>espn</w:t>
+      </w:r>
+      <w:proofErr w:type="spellEnd"/>
+      <w:r>
+        <w:t>’, ‘bed angry’]</w:t>
+      </w:r>
+      <w:r>
+        <w:t>)</w:t>
+      </w:r>
+      <w:r>
+        <w:t>. However</w:t>
+      </w:r>
+      <w:r>
+        <w:t>,</w:t>
+      </w:r>
+      <w:r>
+        <w:t xml:space="preserve"> when only one category of that set was used, the results included more words that defined better what the actual </w:t>
+      </w:r>
+      <w:r>
+        <w:t xml:space="preserve">test </w:t>
+      </w:r>
+      <w:r>
+        <w:t>document was about</w:t>
+      </w:r>
+      <w:r>
+        <w:t xml:space="preserve"> (</w:t>
+      </w:r>
+      <w:r>
+        <w:t>['</w:t>
+      </w:r>
+      <w:proofErr w:type="spellStart"/>
+      <w:r>
+        <w:t>espn</w:t>
+      </w:r>
+      <w:proofErr w:type="spellEnd"/>
+      <w:r>
+        <w:t>', '</w:t>
+      </w:r>
+      <w:proofErr w:type="spellStart"/>
+      <w:r>
+        <w:t>psu</w:t>
+      </w:r>
+      <w:proofErr w:type="spellEnd"/>
+      <w:r>
+        <w:t xml:space="preserve"> </w:t>
+      </w:r>
+      <w:proofErr w:type="spellStart"/>
+      <w:r>
+        <w:t>edu</w:t>
+      </w:r>
+      <w:proofErr w:type="spellEnd"/>
+      <w:r>
+        <w:t xml:space="preserve">', 'organization </w:t>
+      </w:r>
+      <w:proofErr w:type="spellStart"/>
+      <w:r>
+        <w:t>penn</w:t>
+      </w:r>
+      <w:proofErr w:type="spellEnd"/>
+      <w:r>
+        <w:t xml:space="preserve"> state', 'hockey', 'run']</w:t>
+      </w:r>
+      <w:r>
+        <w:t>).</w:t>
+      </w:r>
+    </w:p>
+    <w:p>
+      <w:pPr>
+        <w:pStyle w:val="Head1"/>
+      </w:pPr>
+      <w:r>
+        <w:rPr>
+          <w:rStyle w:val="Label"/>
+          <w14:ligatures w14:val="standard"/>
+        </w:rPr>
+        <w:t>2</w:t>
+      </w:r>
+      <w:r>
+        <w:t> </w:t>
+      </w:r>
+      <w:r>
+        <w:t xml:space="preserve">Evaluating the simple approach </w:t>
+      </w:r>
+    </w:p>
+    <w:p>
+      <w:pPr>
+        <w:pStyle w:val="Head2"/>
+      </w:pPr>
+      <w:r>
+        <w:rPr>
+          <w:rStyle w:val="Label"/>
+          <w14:ligatures w14:val="standard"/>
+        </w:rPr>
+        <w:t>2</w:t>
+      </w:r>
+      <w:r>
+        <w:rPr>
+          <w:rStyle w:val="Label"/>
+          <w14:ligatures w14:val="standard"/>
+        </w:rPr>
+        <w:t>.1</w:t>
+      </w:r>
+      <w:r>
+        <w:t> </w:t>
+      </w:r>
+      <w:r>
+        <w:t>Implementation</w:t>
+      </w:r>
+    </w:p>
+    <w:p>
+      <w:pPr>
+        <w:pStyle w:val="Para"/>
+      </w:pPr>
+      <w:r>
+        <w:t>For evaluating the previous retrieval model, these documents are split in</w:t>
+      </w:r>
+      <w:r>
+        <w:t>to</w:t>
+      </w:r>
+      <w:r>
+        <w:t xml:space="preserve"> two sets, one train</w:t>
+      </w:r>
+      <w:r>
+        <w:t xml:space="preserve"> (</w:t>
+      </w:r>
+      <w:r>
+        <w:t>8</w:t>
+      </w:r>
+      <w:r>
+        <w:t>0% of the documents)</w:t>
+      </w:r>
+      <w:r>
+        <w:t xml:space="preserve"> and other test</w:t>
+      </w:r>
+      <w:r>
+        <w:t xml:space="preserve"> (</w:t>
+      </w:r>
+      <w:r>
+        <w:t>2</w:t>
+      </w:r>
+      <w:r>
+        <w:t>0% of the documents)</w:t>
+      </w:r>
+      <w:r>
+        <w:t>.</w:t>
+      </w:r>
+      <w:r>
+        <w:t xml:space="preserve"> </w:t>
+      </w:r>
+      <w:r>
+        <w:t xml:space="preserve">After this sets are cleaned </w:t>
+      </w:r>
+      <w:r>
+        <w:t xml:space="preserve">of </w:t>
+      </w:r>
+      <w:r>
+        <w:t xml:space="preserve">xml </w:t>
+      </w:r>
+      <w:r>
+        <w:t>tags;</w:t>
+      </w:r>
+      <w:r>
+        <w:t xml:space="preserve"> </w:t>
+      </w:r>
+      <w:r>
+        <w:t xml:space="preserve">the </w:t>
+      </w:r>
+      <w:r>
+        <w:t xml:space="preserve">train dataset is fitted </w:t>
+      </w:r>
+      <w:r>
+        <w:t>using the same approach then before a</w:t>
+      </w:r>
+      <w:r>
+        <w:t xml:space="preserve">nd the candidates </w:t>
+      </w:r>
+      <w:proofErr w:type="spellStart"/>
+      <w:r>
+        <w:t>keyphrases</w:t>
+      </w:r>
+      <w:proofErr w:type="spellEnd"/>
+      <w:r>
+        <w:t xml:space="preserve"> are calculated from the test dataset. Then the target </w:t>
+      </w:r>
+      <w:proofErr w:type="spellStart"/>
+      <w:r>
+        <w:t>keyphrases</w:t>
+      </w:r>
+      <w:proofErr w:type="spellEnd"/>
+      <w:r>
+        <w:t xml:space="preserve"> are obtained, so the predicted candidates can be compared and evaluated.</w:t>
+      </w:r>
+      <w:r>
+        <w:t xml:space="preserve"> The evaluation is done by the </w:t>
+      </w:r>
+      <w:proofErr w:type="gramStart"/>
+      <w:r>
+        <w:rPr>
+          <w:b/>
+          <w:bCs/>
+          <w:i/>
+          <w:iCs/>
+        </w:rPr>
+        <w:t>metric</w:t>
+      </w:r>
+      <w:bookmarkStart w:id="0" w:name="_GoBack"/>
+      <w:bookmarkEnd w:id="0"/>
+      <w:r>
+        <w:rPr>
+          <w:b/>
+          <w:bCs/>
+          <w:i/>
+          <w:iCs/>
+        </w:rPr>
+        <w:t>s(</w:t>
+      </w:r>
+      <w:proofErr w:type="spellStart"/>
+      <w:proofErr w:type="gramEnd"/>
+      <w:r>
+        <w:rPr>
+          <w:b/>
+          <w:bCs/>
+          <w:i/>
+          <w:iCs/>
+        </w:rPr>
+        <w:t>y_true</w:t>
+      </w:r>
+      <w:proofErr w:type="spellEnd"/>
+      <w:r>
+        <w:rPr>
+          <w:b/>
+          <w:bCs/>
+          <w:i/>
+          <w:iCs/>
+        </w:rPr>
+        <w:t xml:space="preserve">, </w:t>
+      </w:r>
+      <w:proofErr w:type="spellStart"/>
+      <w:r>
+        <w:rPr>
+          <w:b/>
+          <w:bCs/>
+          <w:i/>
+          <w:iCs/>
+        </w:rPr>
+        <w:t>y_pred</w:t>
+      </w:r>
+      <w:proofErr w:type="spellEnd"/>
+      <w:r>
+        <w:rPr>
+          <w:b/>
+          <w:bCs/>
+          <w:i/>
+          <w:iCs/>
+        </w:rPr>
+        <w:t>)</w:t>
+      </w:r>
+      <w:r>
+        <w:rPr>
+          <w:i/>
+          <w:iCs/>
+        </w:rPr>
+        <w:t xml:space="preserve"> </w:t>
+      </w:r>
+      <w:r>
+        <w:t>function, that calculates the f1-measure and the precision and recall measures</w:t>
+      </w:r>
+      <w:r>
+        <w:t xml:space="preserve">, followed by the calculation of the mean average precision </w:t>
+      </w:r>
+      <w:r>
+        <w:t xml:space="preserve">(MAP) </w:t>
+      </w:r>
+      <w:r>
+        <w:t>value and the mean precision</w:t>
+      </w:r>
+      <w:r>
+        <w:t>@</w:t>
+      </w:r>
+      <w:r>
+        <w:t>5</w:t>
+      </w:r>
+      <w:r>
+        <w:t xml:space="preserve"> (MP5)</w:t>
+      </w:r>
+      <w:r>
+        <w:t xml:space="preserve"> for the entire test collection</w:t>
+      </w:r>
+      <w:r>
+        <w:t xml:space="preserve">. </w:t>
+      </w:r>
+    </w:p>
+    <w:p>
+      <w:pPr>
+        <w:pStyle w:val="Head2"/>
+      </w:pPr>
+      <w:r>
+        <w:rPr>
+          <w:rStyle w:val="Label"/>
+          <w14:ligatures w14:val="standard"/>
+        </w:rPr>
+        <w:t>1.</w:t>
+      </w:r>
+      <w:r>
+        <w:rPr>
+          <w:rStyle w:val="Label"/>
+          <w14:ligatures w14:val="standard"/>
+        </w:rPr>
+        <w:t>2</w:t>
+      </w:r>
+      <w:r>
+        <w:t> </w:t>
+      </w:r>
+      <w:r>
+        <w:t>Results</w:t>
+      </w:r>
+    </w:p>
+    <w:p>
+      <w:pPr>
+        <w:pStyle w:val="Para"/>
+        <w:rPr>
+          <w:lang w:eastAsia="it-IT"/>
+        </w:rPr>
+      </w:pPr>
+      <w:r>
+        <w:rPr>
+          <w:lang w:eastAsia="it-IT"/>
+        </w:rPr>
+        <w:t xml:space="preserve">Different </w:t>
+      </w:r>
+      <w:r>
+        <w:rPr>
+          <w:lang w:eastAsia="it-IT"/>
+        </w:rPr>
+        <w:t xml:space="preserve">approaches </w:t>
+      </w:r>
+      <w:r>
+        <w:rPr>
+          <w:lang w:eastAsia="it-IT"/>
+        </w:rPr>
+        <w:t xml:space="preserve">were tested. </w:t>
+      </w:r>
+      <w:r>
+        <w:rPr>
+          <w:lang w:eastAsia="it-IT"/>
+        </w:rPr>
+        <w:t>First,</w:t>
+      </w:r>
+      <w:r>
+        <w:rPr>
+          <w:lang w:eastAsia="it-IT"/>
+        </w:rPr>
+        <w:t xml:space="preserve"> an approach </w:t>
+      </w:r>
+      <w:r>
+        <w:rPr>
+          <w:lang w:eastAsia="it-IT"/>
+        </w:rPr>
+        <w:t>where</w:t>
+      </w:r>
+      <w:r>
+        <w:rPr>
+          <w:lang w:eastAsia="it-IT"/>
+        </w:rPr>
+        <w:t xml:space="preserve"> </w:t>
+      </w:r>
+      <w:proofErr w:type="spellStart"/>
+      <w:r>
+        <w:rPr>
+          <w:b/>
+          <w:bCs/>
+          <w:i/>
+          <w:iCs/>
+          <w:lang w:eastAsia="it-IT"/>
+        </w:rPr>
+        <w:t>TfidfVectorizer</w:t>
+      </w:r>
+      <w:proofErr w:type="spellEnd"/>
+      <w:r>
+        <w:rPr>
+          <w:lang w:eastAsia="it-IT"/>
+        </w:rPr>
+        <w:t xml:space="preserve"> </w:t>
+      </w:r>
+      <w:r>
+        <w:rPr>
+          <w:lang w:eastAsia="it-IT"/>
+        </w:rPr>
+        <w:t xml:space="preserve">used the original word from </w:t>
+      </w:r>
+      <w:r>
+        <w:rPr>
+          <w:lang w:eastAsia="it-IT"/>
+        </w:rPr>
+        <w:t xml:space="preserve">(e.g. studying) </w:t>
+      </w:r>
+      <w:r>
+        <w:rPr>
+          <w:lang w:eastAsia="it-IT"/>
+        </w:rPr>
+        <w:t>the text in order to calculate the candidates</w:t>
+      </w:r>
+      <w:r>
+        <w:rPr>
+          <w:lang w:eastAsia="it-IT"/>
+        </w:rPr>
+        <w:t>, was implemented</w:t>
+      </w:r>
+      <w:r>
+        <w:rPr>
+          <w:lang w:eastAsia="it-IT"/>
+        </w:rPr>
+        <w:t xml:space="preserve">. Then this was changed so the </w:t>
+      </w:r>
+      <w:proofErr w:type="spellStart"/>
+      <w:r>
+        <w:rPr>
+          <w:b/>
+          <w:bCs/>
+          <w:i/>
+          <w:iCs/>
+          <w:lang w:eastAsia="it-IT"/>
+        </w:rPr>
+        <w:t>TfidfVectorizer</w:t>
+      </w:r>
+      <w:proofErr w:type="spellEnd"/>
+      <w:r>
+        <w:rPr>
+          <w:i/>
+          <w:iCs/>
+          <w:lang w:eastAsia="it-IT"/>
+        </w:rPr>
+        <w:t xml:space="preserve"> </w:t>
+      </w:r>
+      <w:r>
+        <w:rPr>
+          <w:lang w:eastAsia="it-IT"/>
+        </w:rPr>
+        <w:t>used the word lemmas</w:t>
+      </w:r>
+      <w:r>
+        <w:rPr>
+          <w:lang w:eastAsia="it-IT"/>
+        </w:rPr>
+        <w:t xml:space="preserve"> (e.g. study)</w:t>
+      </w:r>
+      <w:r>
+        <w:rPr>
+          <w:lang w:eastAsia="it-IT"/>
+        </w:rPr>
+        <w:t xml:space="preserve"> instead, and the </w:t>
+      </w:r>
+      <w:r>
+        <w:rPr>
+          <w:lang w:eastAsia="it-IT"/>
+        </w:rPr>
+        <w:t xml:space="preserve">obtained </w:t>
+      </w:r>
+      <w:r>
+        <w:rPr>
+          <w:lang w:eastAsia="it-IT"/>
+        </w:rPr>
+        <w:t>results improved in comparison to the previous approach</w:t>
+      </w:r>
+      <w:r>
+        <w:rPr>
+          <w:lang w:eastAsia="it-IT"/>
+        </w:rPr>
+        <w:t>. This,</w:t>
+      </w:r>
+      <w:r>
+        <w:rPr>
+          <w:lang w:eastAsia="it-IT"/>
+        </w:rPr>
+        <w:t xml:space="preserve"> because the words were reduced to the form of the word that is chosen by convention</w:t>
+      </w:r>
+      <w:r>
+        <w:rPr>
+          <w:lang w:eastAsia="it-IT"/>
+        </w:rPr>
+        <w:t xml:space="preserve">. Lastly, instead of the utilization of lemmas, the word </w:t>
+      </w:r>
+      <w:r>
+        <w:rPr>
+          <w:lang w:eastAsia="it-IT"/>
+        </w:rPr>
+        <w:lastRenderedPageBreak/>
+        <w:t>stems</w:t>
+      </w:r>
+      <w:r>
+        <w:rPr>
+          <w:lang w:eastAsia="it-IT"/>
+        </w:rPr>
+        <w:t xml:space="preserve"> (e.g. stud)</w:t>
+      </w:r>
+      <w:r>
+        <w:rPr>
+          <w:lang w:eastAsia="it-IT"/>
+        </w:rPr>
+        <w:t xml:space="preserve"> were calculated and </w:t>
+      </w:r>
+      <w:r>
+        <w:rPr>
+          <w:lang w:eastAsia="it-IT"/>
+        </w:rPr>
+        <w:t xml:space="preserve">used by the </w:t>
+      </w:r>
+      <w:proofErr w:type="spellStart"/>
+      <w:r>
+        <w:rPr>
+          <w:b/>
+          <w:bCs/>
+          <w:i/>
+          <w:iCs/>
+          <w:lang w:eastAsia="it-IT"/>
+        </w:rPr>
+        <w:t>TfidfVectorizer</w:t>
+      </w:r>
+      <w:proofErr w:type="spellEnd"/>
+      <w:r>
+        <w:rPr>
+          <w:i/>
+          <w:iCs/>
+          <w:lang w:eastAsia="it-IT"/>
+        </w:rPr>
+        <w:t>.</w:t>
+      </w:r>
+      <w:r>
+        <w:rPr>
+          <w:lang w:eastAsia="it-IT"/>
+        </w:rPr>
+        <w:t xml:space="preserve"> </w:t>
+      </w:r>
+      <w:r>
+        <w:rPr>
+          <w:lang w:eastAsia="it-IT"/>
+        </w:rPr>
+        <w:t>A</w:t>
+      </w:r>
+      <w:r>
+        <w:rPr>
+          <w:lang w:eastAsia="it-IT"/>
+        </w:rPr>
+        <w:t>fter each approach</w:t>
+      </w:r>
+      <w:r>
+        <w:rPr>
+          <w:lang w:eastAsia="it-IT"/>
+        </w:rPr>
+        <w:t xml:space="preserve">, fine tuning was done with the </w:t>
+      </w:r>
+      <w:proofErr w:type="spellStart"/>
+      <w:r>
+        <w:rPr>
+          <w:b/>
+          <w:i/>
+          <w:iCs/>
+          <w:lang w:eastAsia="it-IT"/>
+        </w:rPr>
+        <w:t>max_df</w:t>
+      </w:r>
+      <w:proofErr w:type="spellEnd"/>
+      <w:r>
+        <w:rPr>
+          <w:lang w:eastAsia="it-IT"/>
+        </w:rPr>
+        <w:t xml:space="preserve">, </w:t>
+      </w:r>
+      <w:proofErr w:type="spellStart"/>
+      <w:r>
+        <w:rPr>
+          <w:b/>
+          <w:i/>
+          <w:lang w:eastAsia="it-IT"/>
+        </w:rPr>
+        <w:t>min_df</w:t>
+      </w:r>
+      <w:proofErr w:type="spellEnd"/>
+      <w:r>
+        <w:rPr>
+          <w:lang w:eastAsia="it-IT"/>
+        </w:rPr>
+        <w:t xml:space="preserve"> = 1</w:t>
+      </w:r>
+      <w:r>
+        <w:rPr>
+          <w:lang w:eastAsia="it-IT"/>
+        </w:rPr>
+        <w:t xml:space="preserve"> and </w:t>
+      </w:r>
+      <w:r>
+        <w:rPr>
+          <w:b/>
+          <w:i/>
+          <w:lang w:eastAsia="it-IT"/>
+        </w:rPr>
+        <w:t>norm</w:t>
+      </w:r>
+      <w:r>
+        <w:rPr>
+          <w:lang w:eastAsia="it-IT"/>
+        </w:rPr>
+        <w:t xml:space="preserve"> = ‘l2’</w:t>
+      </w:r>
+      <w:r>
+        <w:rPr>
+          <w:lang w:eastAsia="it-IT"/>
+        </w:rPr>
+        <w:t xml:space="preserve"> parameter of the </w:t>
+      </w:r>
+      <w:proofErr w:type="spellStart"/>
+      <w:r>
+        <w:rPr>
+          <w:b/>
+          <w:bCs/>
+          <w:i/>
+          <w:iCs/>
+          <w:lang w:eastAsia="it-IT"/>
+        </w:rPr>
+        <w:t>fit</w:t>
+      </w:r>
+      <w:r>
+        <w:rPr>
+          <w:b/>
+          <w:bCs/>
+          <w:lang w:eastAsia="it-IT"/>
+        </w:rPr>
+        <w:t>_</w:t>
+      </w:r>
+      <w:r>
+        <w:rPr>
+          <w:b/>
+          <w:bCs/>
+          <w:i/>
+          <w:iCs/>
+          <w:lang w:eastAsia="it-IT"/>
+        </w:rPr>
+        <w:t>transform</w:t>
+      </w:r>
+      <w:proofErr w:type="spellEnd"/>
       <w:r>
         <w:rPr>
           <w:i/>
@@ -1929,8 +2190,8 @@
     </w:p>
     <w:tbl>
       <w:tblPr>
-        <w:tblStyle w:val="Tabelacomgrade"/>
-        <w:tblpPr w:leftFromText="141" w:rightFromText="141" w:vertAnchor="text" w:horzAnchor="margin" w:tblpY="388"/>
+        <w:tblStyle w:val="TabelaSimples4"/>
+        <w:tblpPr w:leftFromText="141" w:rightFromText="141" w:vertAnchor="text" w:horzAnchor="margin" w:tblpY="155"/>
         <w:tblW w:w="0" w:type="auto"/>
         <w:tblLook w:val="04A0" w:firstRow="1" w:lastRow="0" w:firstColumn="1" w:lastColumn="0" w:noHBand="0" w:noVBand="1"/>
       </w:tblPr>
@@ -1941,8 +2202,12 @@
         <w:gridCol w:w="1276"/>
       </w:tblGrid>
       <w:tr>
+        <w:trPr>
+          <w:cnfStyle w:val="100000000000" w:firstRow="1" w:lastRow="0" w:firstColumn="0" w:lastColumn="0" w:oddVBand="0" w:evenVBand="0" w:oddHBand="0" w:evenHBand="0" w:firstRowFirstColumn="0" w:firstRowLastColumn="0" w:lastRowFirstColumn="0" w:lastRowLastColumn="0"/>
+        </w:trPr>
         <w:tc>
           <w:tcPr>
+            <w:cnfStyle w:val="001000000000" w:firstRow="0" w:lastRow="0" w:firstColumn="1" w:lastColumn="0" w:oddVBand="0" w:evenVBand="0" w:oddHBand="0" w:evenHBand="0" w:firstRowFirstColumn="0" w:firstRowLastColumn="0" w:lastRowFirstColumn="0" w:lastRowLastColumn="0"/>
             <w:tcW w:w="817" w:type="dxa"/>
           </w:tcPr>
           <w:p>
@@ -1964,6 +2229,7 @@
               <w:pStyle w:val="Para"/>
               <w:ind w:right="-386"/>
               <w:jc w:val="left"/>
+              <w:cnfStyle w:val="100000000000" w:firstRow="1" w:lastRow="0" w:firstColumn="0" w:lastColumn="0" w:oddVBand="0" w:evenVBand="0" w:oddHBand="0" w:evenHBand="0" w:firstRowFirstColumn="0" w:firstRowLastColumn="0" w:lastRowFirstColumn="0" w:lastRowLastColumn="0"/>
               <w:rPr>
                 <w:lang w:eastAsia="it-IT"/>
               </w:rPr>
@@ -1972,13 +2238,7 @@
               <w:rPr>
                 <w:lang w:eastAsia="it-IT"/>
               </w:rPr>
-              <w:t>Word</w:t>
-            </w:r>
-            <w:r>
-              <w:rPr>
-                <w:lang w:eastAsia="it-IT"/>
-              </w:rPr>
-              <w:t xml:space="preserve"> </w:t>
+              <w:t xml:space="preserve">Word </w:t>
             </w:r>
           </w:p>
           <w:p>
@@ -1986,6 +2246,7 @@
               <w:pStyle w:val="Para"/>
               <w:ind w:right="-386"/>
               <w:jc w:val="left"/>
+              <w:cnfStyle w:val="100000000000" w:firstRow="1" w:lastRow="0" w:firstColumn="0" w:lastColumn="0" w:oddVBand="0" w:evenVBand="0" w:oddHBand="0" w:evenHBand="0" w:firstRowFirstColumn="0" w:firstRowLastColumn="0" w:lastRowFirstColumn="0" w:lastRowLastColumn="0"/>
               <w:rPr>
                 <w:lang w:eastAsia="it-IT"/>
               </w:rPr>
@@ -1994,7 +2255,35 @@
               <w:rPr>
                 <w:lang w:eastAsia="it-IT"/>
               </w:rPr>
-              <w:t>(max_df  = 3)</w:t>
+              <w:t>(</w:t>
+            </w:r>
+            <w:proofErr w:type="spellStart"/>
+            <w:r>
+              <w:rPr>
+                <w:lang w:eastAsia="it-IT"/>
+              </w:rPr>
+              <w:t>max_</w:t>
+            </w:r>
+            <w:proofErr w:type="gramStart"/>
+            <w:r>
+              <w:rPr>
+                <w:lang w:eastAsia="it-IT"/>
+              </w:rPr>
+              <w:t>df</w:t>
+            </w:r>
+            <w:proofErr w:type="spellEnd"/>
+            <w:r>
+              <w:rPr>
+                <w:lang w:eastAsia="it-IT"/>
+              </w:rPr>
+              <w:t xml:space="preserve">  =</w:t>
+            </w:r>
+            <w:proofErr w:type="gramEnd"/>
+            <w:r>
+              <w:rPr>
+                <w:lang w:eastAsia="it-IT"/>
+              </w:rPr>
+              <w:t xml:space="preserve"> 3)</w:t>
             </w:r>
           </w:p>
         </w:tc>
@@ -2007,6 +2296,7 @@
               <w:pStyle w:val="Para"/>
               <w:ind w:right="-386"/>
               <w:jc w:val="left"/>
+              <w:cnfStyle w:val="100000000000" w:firstRow="1" w:lastRow="0" w:firstColumn="0" w:lastColumn="0" w:oddVBand="0" w:evenVBand="0" w:oddHBand="0" w:evenHBand="0" w:firstRowFirstColumn="0" w:firstRowLastColumn="0" w:lastRowFirstColumn="0" w:lastRowLastColumn="0"/>
               <w:rPr>
                 <w:lang w:eastAsia="it-IT"/>
               </w:rPr>
@@ -2015,13 +2305,7 @@
               <w:rPr>
                 <w:lang w:eastAsia="it-IT"/>
               </w:rPr>
-              <w:t>Lemma</w:t>
-            </w:r>
-            <w:r>
-              <w:rPr>
-                <w:lang w:eastAsia="it-IT"/>
-              </w:rPr>
-              <w:t xml:space="preserve"> </w:t>
+              <w:t xml:space="preserve">Lemma </w:t>
             </w:r>
           </w:p>
           <w:p>
@@ -2029,6 +2313,7 @@
               <w:pStyle w:val="Para"/>
               <w:ind w:right="-386"/>
               <w:jc w:val="left"/>
+              <w:cnfStyle w:val="100000000000" w:firstRow="1" w:lastRow="0" w:firstColumn="0" w:lastColumn="0" w:oddVBand="0" w:evenVBand="0" w:oddHBand="0" w:evenHBand="0" w:firstRowFirstColumn="0" w:firstRowLastColumn="0" w:lastRowFirstColumn="0" w:lastRowLastColumn="0"/>
               <w:rPr>
                 <w:lang w:eastAsia="it-IT"/>
               </w:rPr>
@@ -2037,15 +2322,35 @@
               <w:rPr>
                 <w:lang w:eastAsia="it-IT"/>
               </w:rPr>
-              <w:t>(max_df  =  2</w:t>
+              <w:t>(</w:t>
             </w:r>
-            <w:bookmarkStart w:id="0" w:name="_GoBack"/>
-            <w:bookmarkEnd w:id="0"/>
+            <w:proofErr w:type="spellStart"/>
             <w:r>
               <w:rPr>
                 <w:lang w:eastAsia="it-IT"/>
               </w:rPr>
-              <w:t>)</w:t>
+              <w:t>max_</w:t>
+            </w:r>
+            <w:proofErr w:type="gramStart"/>
+            <w:r>
+              <w:rPr>
+                <w:lang w:eastAsia="it-IT"/>
+              </w:rPr>
+              <w:t>df</w:t>
+            </w:r>
+            <w:proofErr w:type="spellEnd"/>
+            <w:r>
+              <w:rPr>
+                <w:lang w:eastAsia="it-IT"/>
+              </w:rPr>
+              <w:t xml:space="preserve">  =</w:t>
+            </w:r>
+            <w:proofErr w:type="gramEnd"/>
+            <w:r>
+              <w:rPr>
+                <w:lang w:eastAsia="it-IT"/>
+              </w:rPr>
+              <w:t xml:space="preserve">  2)</w:t>
             </w:r>
           </w:p>
         </w:tc>
@@ -2058,6 +2363,7 @@
               <w:pStyle w:val="Para"/>
               <w:ind w:right="-386"/>
               <w:jc w:val="left"/>
+              <w:cnfStyle w:val="100000000000" w:firstRow="1" w:lastRow="0" w:firstColumn="0" w:lastColumn="0" w:oddVBand="0" w:evenVBand="0" w:oddHBand="0" w:evenHBand="0" w:firstRowFirstColumn="0" w:firstRowLastColumn="0" w:lastRowFirstColumn="0" w:lastRowLastColumn="0"/>
               <w:rPr>
                 <w:lang w:eastAsia="it-IT"/>
               </w:rPr>
@@ -2066,13 +2372,7 @@
               <w:rPr>
                 <w:lang w:eastAsia="it-IT"/>
               </w:rPr>
-              <w:t>Stem</w:t>
-            </w:r>
-            <w:r>
-              <w:rPr>
-                <w:lang w:eastAsia="it-IT"/>
-              </w:rPr>
-              <w:t xml:space="preserve"> </w:t>
+              <w:t xml:space="preserve">Stem </w:t>
             </w:r>
           </w:p>
           <w:p>
@@ -2080,6 +2380,7 @@
               <w:pStyle w:val="Para"/>
               <w:ind w:right="-386"/>
               <w:jc w:val="left"/>
+              <w:cnfStyle w:val="100000000000" w:firstRow="1" w:lastRow="0" w:firstColumn="0" w:lastColumn="0" w:oddVBand="0" w:evenVBand="0" w:oddHBand="0" w:evenHBand="0" w:firstRowFirstColumn="0" w:firstRowLastColumn="0" w:lastRowFirstColumn="0" w:lastRowLastColumn="0"/>
               <w:rPr>
                 <w:lang w:eastAsia="it-IT"/>
               </w:rPr>
@@ -2088,14 +2389,46 @@
               <w:rPr>
                 <w:lang w:eastAsia="it-IT"/>
               </w:rPr>
-              <w:t>(max_df  = 9 )</w:t>
+              <w:t>(</w:t>
+            </w:r>
+            <w:proofErr w:type="spellStart"/>
+            <w:r>
+              <w:rPr>
+                <w:lang w:eastAsia="it-IT"/>
+              </w:rPr>
+              <w:t>max_</w:t>
+            </w:r>
+            <w:proofErr w:type="gramStart"/>
+            <w:r>
+              <w:rPr>
+                <w:lang w:eastAsia="it-IT"/>
+              </w:rPr>
+              <w:t>df</w:t>
+            </w:r>
+            <w:proofErr w:type="spellEnd"/>
+            <w:r>
+              <w:rPr>
+                <w:lang w:eastAsia="it-IT"/>
+              </w:rPr>
+              <w:t xml:space="preserve">  =</w:t>
+            </w:r>
+            <w:proofErr w:type="gramEnd"/>
+            <w:r>
+              <w:rPr>
+                <w:lang w:eastAsia="it-IT"/>
+              </w:rPr>
+              <w:t xml:space="preserve"> 9 )</w:t>
             </w:r>
           </w:p>
         </w:tc>
       </w:tr>
       <w:tr>
+        <w:trPr>
+          <w:cnfStyle w:val="000000100000" w:firstRow="0" w:lastRow="0" w:firstColumn="0" w:lastColumn="0" w:oddVBand="0" w:evenVBand="0" w:oddHBand="1" w:evenHBand="0" w:firstRowFirstColumn="0" w:firstRowLastColumn="0" w:lastRowFirstColumn="0" w:lastRowLastColumn="0"/>
+        </w:trPr>
         <w:tc>
           <w:tcPr>
+            <w:cnfStyle w:val="001000000000" w:firstRow="0" w:lastRow="0" w:firstColumn="1" w:lastColumn="0" w:oddVBand="0" w:evenVBand="0" w:oddHBand="0" w:evenHBand="0" w:firstRowFirstColumn="0" w:firstRowLastColumn="0" w:lastRowFirstColumn="0" w:lastRowLastColumn="0"/>
             <w:tcW w:w="817" w:type="dxa"/>
           </w:tcPr>
           <w:p>
@@ -2123,6 +2456,7 @@
             <w:pPr>
               <w:pStyle w:val="Para"/>
               <w:ind w:right="-386"/>
+              <w:cnfStyle w:val="000000100000" w:firstRow="0" w:lastRow="0" w:firstColumn="0" w:lastColumn="0" w:oddVBand="0" w:evenVBand="0" w:oddHBand="1" w:evenHBand="0" w:firstRowFirstColumn="0" w:firstRowLastColumn="0" w:lastRowFirstColumn="0" w:lastRowLastColumn="0"/>
               <w:rPr>
                 <w:lang w:eastAsia="it-IT"/>
               </w:rPr>
@@ -2149,6 +2483,7 @@
             <w:pPr>
               <w:pStyle w:val="Para"/>
               <w:ind w:right="-386"/>
+              <w:cnfStyle w:val="000000100000" w:firstRow="0" w:lastRow="0" w:firstColumn="0" w:lastColumn="0" w:oddVBand="0" w:evenVBand="0" w:oddHBand="1" w:evenHBand="0" w:firstRowFirstColumn="0" w:firstRowLastColumn="0" w:lastRowFirstColumn="0" w:lastRowLastColumn="0"/>
               <w:rPr>
                 <w:lang w:eastAsia="it-IT"/>
               </w:rPr>
@@ -2175,6 +2510,7 @@
             <w:pPr>
               <w:pStyle w:val="Para"/>
               <w:ind w:right="-386"/>
+              <w:cnfStyle w:val="000000100000" w:firstRow="0" w:lastRow="0" w:firstColumn="0" w:lastColumn="0" w:oddVBand="0" w:evenVBand="0" w:oddHBand="1" w:evenHBand="0" w:firstRowFirstColumn="0" w:firstRowLastColumn="0" w:lastRowFirstColumn="0" w:lastRowLastColumn="0"/>
               <w:rPr>
                 <w:lang w:eastAsia="it-IT"/>
               </w:rPr>
@@ -2197,6 +2533,7 @@
       <w:tr>
         <w:tc>
           <w:tcPr>
+            <w:cnfStyle w:val="001000000000" w:firstRow="0" w:lastRow="0" w:firstColumn="1" w:lastColumn="0" w:oddVBand="0" w:evenVBand="0" w:oddHBand="0" w:evenHBand="0" w:firstRowFirstColumn="0" w:firstRowLastColumn="0" w:lastRowFirstColumn="0" w:lastRowLastColumn="0"/>
             <w:tcW w:w="817" w:type="dxa"/>
           </w:tcPr>
           <w:p>
@@ -2224,6 +2561,7 @@
             <w:pPr>
               <w:pStyle w:val="Para"/>
               <w:ind w:right="-386"/>
+              <w:cnfStyle w:val="000000000000" w:firstRow="0" w:lastRow="0" w:firstColumn="0" w:lastColumn="0" w:oddVBand="0" w:evenVBand="0" w:oddHBand="0" w:evenHBand="0" w:firstRowFirstColumn="0" w:firstRowLastColumn="0" w:lastRowFirstColumn="0" w:lastRowLastColumn="0"/>
               <w:rPr>
                 <w:lang w:eastAsia="it-IT"/>
               </w:rPr>
@@ -2250,6 +2588,7 @@
             <w:pPr>
               <w:pStyle w:val="Para"/>
               <w:ind w:right="-386"/>
+              <w:cnfStyle w:val="000000000000" w:firstRow="0" w:lastRow="0" w:firstColumn="0" w:lastColumn="0" w:oddVBand="0" w:evenVBand="0" w:oddHBand="0" w:evenHBand="0" w:firstRowFirstColumn="0" w:firstRowLastColumn="0" w:lastRowFirstColumn="0" w:lastRowLastColumn="0"/>
               <w:rPr>
                 <w:lang w:eastAsia="it-IT"/>
               </w:rPr>
@@ -2276,6 +2615,7 @@
             <w:pPr>
               <w:pStyle w:val="Para"/>
               <w:ind w:right="-386"/>
+              <w:cnfStyle w:val="000000000000" w:firstRow="0" w:lastRow="0" w:firstColumn="0" w:lastColumn="0" w:oddVBand="0" w:evenVBand="0" w:oddHBand="0" w:evenHBand="0" w:firstRowFirstColumn="0" w:firstRowLastColumn="0" w:lastRowFirstColumn="0" w:lastRowLastColumn="0"/>
               <w:rPr>
                 <w:lang w:eastAsia="it-IT"/>
               </w:rPr>
@@ -2298,281 +2638,17 @@
     </w:tbl>
     <w:p>
       <w:pPr>
-        <w:pStyle w:val="Para"/>
-        <w:rPr>
-          <w:lang w:eastAsia="it-IT"/>
-        </w:rPr>
-      </w:pPr>
-      <w:r>
-        <w:rPr>
-          <w:noProof/>
-          <w:lang w:eastAsia="it-IT"/>
-        </w:rPr>
-        <mc:AlternateContent>
-          <mc:Choice Requires="wps">
-            <w:drawing>
-              <wp:anchor distT="45720" distB="45720" distL="114300" distR="114300" simplePos="0" relativeHeight="251662336" behindDoc="0" locked="0" layoutInCell="1" allowOverlap="1">
-                <wp:simplePos x="0" y="0"/>
-                <wp:positionH relativeFrom="column">
-                  <wp:posOffset>-97790</wp:posOffset>
-                </wp:positionH>
-                <wp:positionV relativeFrom="paragraph">
-                  <wp:posOffset>812962</wp:posOffset>
-                </wp:positionV>
-                <wp:extent cx="3219450" cy="1404620"/>
-                <wp:effectExtent l="0" t="0" r="0" b="8255"/>
-                <wp:wrapTopAndBottom/>
-                <wp:docPr id="217" name="Caixa de Texto 2"/>
-                <wp:cNvGraphicFramePr>
-                  <a:graphicFrameLocks xmlns:a="http://schemas.openxmlformats.org/drawingml/2006/main"/>
-                </wp:cNvGraphicFramePr>
-                <a:graphic xmlns:a="http://schemas.openxmlformats.org/drawingml/2006/main">
-                  <a:graphicData uri="http://schemas.microsoft.com/office/word/2010/wordprocessingShape">
-                    <wps:wsp>
-                      <wps:cNvSpPr txBox="1">
-                        <a:spLocks noChangeArrowheads="1"/>
-                      </wps:cNvSpPr>
-                      <wps:spPr bwMode="auto">
-                        <a:xfrm>
-                          <a:off x="0" y="0"/>
-                          <a:ext cx="3219450" cy="1404620"/>
-                        </a:xfrm>
-                        <a:prstGeom prst="rect">
-                          <a:avLst/>
-                        </a:prstGeom>
-                        <a:noFill/>
-                        <a:ln>
-                          <a:noFill/>
-                        </a:ln>
-                      </wps:spPr>
-                      <wps:style>
-                        <a:lnRef idx="0">
-                          <a:scrgbClr r="0" g="0" b="0"/>
-                        </a:lnRef>
-                        <a:fillRef idx="0">
-                          <a:scrgbClr r="0" g="0" b="0"/>
-                        </a:fillRef>
-                        <a:effectRef idx="0">
-                          <a:scrgbClr r="0" g="0" b="0"/>
-                        </a:effectRef>
-                        <a:fontRef idx="minor">
-                          <a:schemeClr val="dk1"/>
-                        </a:fontRef>
-                      </wps:style>
-                      <wps:txbx>
-                        <w:txbxContent>
-                          <w:p>
-                            <w:pPr>
-                              <w:rPr>
-                                <w:i/>
-                                <w:iCs/>
-                                <w:lang w:val="en-GB"/>
-                              </w:rPr>
-                            </w:pPr>
-                            <w:r>
-                              <w:rPr>
-                                <w:i/>
-                                <w:iCs/>
-                                <w:lang w:val="en-GB"/>
-                              </w:rPr>
-                              <w:t>Table shows the results of</w:t>
-                            </w:r>
-                            <w:r>
-                              <w:rPr>
-                                <w:i/>
-                                <w:iCs/>
-                                <w:lang w:val="en-GB"/>
-                              </w:rPr>
-                              <w:t xml:space="preserve"> the different approaches with </w:t>
-                            </w:r>
-                            <w:r>
-                              <w:rPr>
-                                <w:i/>
-                                <w:iCs/>
-                                <w:lang w:val="en-GB"/>
-                              </w:rPr>
-                              <w:t>the</w:t>
-                            </w:r>
-                            <w:r>
-                              <w:rPr>
-                                <w:i/>
-                                <w:iCs/>
-                                <w:lang w:val="en-GB"/>
-                              </w:rPr>
-                              <w:t xml:space="preserve"> best</w:t>
-                            </w:r>
-                            <w:r>
-                              <w:rPr>
-                                <w:i/>
-                                <w:iCs/>
-                                <w:lang w:val="en-GB"/>
-                              </w:rPr>
-                              <w:t xml:space="preserve"> </w:t>
-                            </w:r>
-                            <w:r>
-                              <w:rPr>
-                                <w:i/>
-                                <w:iCs/>
-                                <w:lang w:val="en-GB"/>
-                              </w:rPr>
-                              <w:t>max_df</w:t>
-                            </w:r>
-                            <w:r>
-                              <w:rPr>
-                                <w:i/>
-                                <w:iCs/>
-                                <w:lang w:val="en-GB"/>
-                              </w:rPr>
-                              <w:t xml:space="preserve">  </w:t>
-                            </w:r>
-                            <w:r>
-                              <w:rPr>
-                                <w:i/>
-                                <w:iCs/>
-                                <w:lang w:val="en-GB"/>
-                              </w:rPr>
-                              <w:t>of each</w:t>
-                            </w:r>
-                            <w:r>
-                              <w:rPr>
-                                <w:i/>
-                                <w:iCs/>
-                                <w:lang w:val="en-GB"/>
-                              </w:rPr>
-                              <w:t xml:space="preserve"> in terms of Mean Average Precision and Mean Precision at 5.</w:t>
-                            </w:r>
-                          </w:p>
-                        </w:txbxContent>
-                      </wps:txbx>
-                      <wps:bodyPr rot="0" vert="horz" wrap="square" lIns="91440" tIns="45720" rIns="91440" bIns="45720" anchor="t" anchorCtr="0">
-                        <a:spAutoFit/>
-                      </wps:bodyPr>
-                    </wps:wsp>
-                  </a:graphicData>
-                </a:graphic>
-                <wp14:sizeRelH relativeFrom="margin">
-                  <wp14:pctWidth>0</wp14:pctWidth>
-                </wp14:sizeRelH>
-                <wp14:sizeRelV relativeFrom="margin">
-                  <wp14:pctHeight>20000</wp14:pctHeight>
-                </wp14:sizeRelV>
-              </wp:anchor>
-            </w:drawing>
-          </mc:Choice>
-          <mc:Fallback>
-            <w:pict>
-              <v:shapetype id="_x0000_t202" coordsize="21600,21600" o:spt="202" path="m,l,21600r21600,l21600,xe">
-                <v:stroke joinstyle="miter"/>
-                <v:path gradientshapeok="t" o:connecttype="rect"/>
-              </v:shapetype>
-              <v:shape id="Caixa de Texto 2" o:spid="_x0000_s1026" type="#_x0000_t202" style="position:absolute;left:0;text-align:left;margin-left:-7.7pt;margin-top:64pt;width:253.5pt;height:110.6pt;z-index:251662336;visibility:visible;mso-wrap-style:square;mso-width-percent:0;mso-height-percent:200;mso-wrap-distance-left:9pt;mso-wrap-distance-top:3.6pt;mso-wrap-distance-right:9pt;mso-wrap-distance-bottom:3.6pt;mso-position-horizontal:absolute;mso-position-horizontal-relative:text;mso-position-vertical:absolute;mso-position-vertical-relative:text;mso-width-percent:0;mso-height-percent:200;mso-width-relative:margin;mso-height-relative:margin;v-text-anchor:top" o:gfxdata="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" filled="f" stroked="f">
-                <v:textbox style="mso-fit-shape-to-text:t">
-                  <w:txbxContent>
-                    <w:p>
-                      <w:pPr>
-                        <w:rPr>
-                          <w:i/>
-                          <w:iCs/>
-                          <w:lang w:val="en-GB"/>
-                        </w:rPr>
-                      </w:pPr>
-                      <w:r>
-                        <w:rPr>
-                          <w:i/>
-                          <w:iCs/>
-                          <w:lang w:val="en-GB"/>
-                        </w:rPr>
-                        <w:t>Table shows the results of</w:t>
-                      </w:r>
-                      <w:r>
-                        <w:rPr>
-                          <w:i/>
-                          <w:iCs/>
-                          <w:lang w:val="en-GB"/>
-                        </w:rPr>
-                        <w:t xml:space="preserve"> the different approaches with </w:t>
-                      </w:r>
-                      <w:r>
-                        <w:rPr>
-                          <w:i/>
-                          <w:iCs/>
-                          <w:lang w:val="en-GB"/>
-                        </w:rPr>
-                        <w:t>the</w:t>
-                      </w:r>
-                      <w:r>
-                        <w:rPr>
-                          <w:i/>
-                          <w:iCs/>
-                          <w:lang w:val="en-GB"/>
-                        </w:rPr>
-                        <w:t xml:space="preserve"> best</w:t>
-                      </w:r>
-                      <w:r>
-                        <w:rPr>
-                          <w:i/>
-                          <w:iCs/>
-                          <w:lang w:val="en-GB"/>
-                        </w:rPr>
-                        <w:t xml:space="preserve"> </w:t>
-                      </w:r>
-                      <w:r>
-                        <w:rPr>
-                          <w:i/>
-                          <w:iCs/>
-                          <w:lang w:val="en-GB"/>
-                        </w:rPr>
-                        <w:t>max_df</w:t>
-                      </w:r>
-                      <w:r>
-                        <w:rPr>
-                          <w:i/>
-                          <w:iCs/>
-                          <w:lang w:val="en-GB"/>
-                        </w:rPr>
-                        <w:t xml:space="preserve">  </w:t>
-                      </w:r>
-                      <w:r>
-                        <w:rPr>
-                          <w:i/>
-                          <w:iCs/>
-                          <w:lang w:val="en-GB"/>
-                        </w:rPr>
-                        <w:t>of each</w:t>
-                      </w:r>
-                      <w:r>
-                        <w:rPr>
-                          <w:i/>
-                          <w:iCs/>
-                          <w:lang w:val="en-GB"/>
-                        </w:rPr>
-                        <w:t xml:space="preserve"> in terms of Mean Average Precision and Mean Precision at 5.</w:t>
-                      </w:r>
-                    </w:p>
-                  </w:txbxContent>
-                </v:textbox>
-                <w10:wrap type="topAndBottom"/>
-              </v:shape>
-            </w:pict>
-          </mc:Fallback>
-        </mc:AlternateContent>
-      </w:r>
-    </w:p>
-    <w:p>
-      <w:pPr>
-        <w:pStyle w:val="Para"/>
-        <w:rPr>
-          <w:lang w:eastAsia="it-IT"/>
-        </w:rPr>
-      </w:pPr>
-    </w:p>
-    <w:p>
-      <w:pPr>
-        <w:pStyle w:val="Para"/>
-        <w:rPr>
-          <w:lang w:eastAsia="it-IT"/>
-        </w:rPr>
-      </w:pPr>
+        <w:pStyle w:val="Head1"/>
+      </w:pPr>
+      <w:r>
+        <w:t>3</w:t>
+      </w:r>
+      <w:r>
+        <w:t> </w:t>
+      </w:r>
+      <w:r>
+        <w:t xml:space="preserve">Evaluating the simple approach </w:t>
+      </w:r>
     </w:p>
     <w:p>
       <w:pPr>
@@ -2676,7 +2752,7 @@
       <w:hyperlink r:id="rId13" w:history="1">
         <w:r>
           <w:rPr>
-            <w:rStyle w:val="Hyperlink"/>
+            <w:rStyle w:val="Hiperligao"/>
             <w:rFonts w:cs="Linux Libertine"/>
             <w:color w:val="auto"/>
             <w:u w:val="none"/>
@@ -2947,10 +3023,10 @@
             <v:path o:extrusionok="f" gradientshapeok="t" o:connecttype="rect"/>
             <o:lock v:ext="edit" aspectratio="t"/>
           </v:shapetype>
-          <v:shape id="_x0000_i1025" type="#_x0000_t75" style="width:124.95pt;height:35pt" o:ole="">
+          <v:shape id="_x0000_i1025" type="#_x0000_t75" style="width:125pt;height:35pt" o:ole="">
             <v:imagedata r:id="rId14" o:title=""/>
           </v:shape>
-          <o:OLEObject Type="Embed" ProgID="Equation.DSMT4" ShapeID="_x0000_i1025" DrawAspect="Content" ObjectID="_1634118318" r:id="rId15"/>
+          <o:OLEObject Type="Embed" ProgID="Equation.DSMT4" ShapeID="_x0000_i1025" DrawAspect="Content" ObjectID="_1634135201" r:id="rId15"/>
         </w:object>
       </w:r>
       <w:r>
@@ -2996,12 +3072,14 @@
       <w:r>
         <w:t xml:space="preserve">ser must style this paragraph in </w:t>
       </w:r>
+      <w:proofErr w:type="spellStart"/>
       <w:r>
         <w:rPr>
           <w:b/>
         </w:rPr>
         <w:t>ParaContinue</w:t>
       </w:r>
+      <w:proofErr w:type="spellEnd"/>
       <w:r>
         <w:t xml:space="preserve"> style, which follow</w:t>
       </w:r>
@@ -3017,24 +3095,28 @@
       <w:r>
         <w:t xml:space="preserve"> after the </w:t>
       </w:r>
+      <w:proofErr w:type="spellStart"/>
       <w:r>
         <w:rPr>
           <w:b/>
         </w:rPr>
         <w:t>DisplayFormula</w:t>
       </w:r>
+      <w:proofErr w:type="spellEnd"/>
       <w:r>
         <w:t xml:space="preserve"> (numbered equation). </w:t>
       </w:r>
       <w:r>
         <w:t xml:space="preserve">The </w:t>
       </w:r>
+      <w:proofErr w:type="spellStart"/>
       <w:r>
         <w:rPr>
           <w:b/>
         </w:rPr>
         <w:t>DisplayFormula</w:t>
       </w:r>
+      <w:proofErr w:type="spellEnd"/>
       <w:r>
         <w:t xml:space="preserve"> style </w:t>
       </w:r>
@@ -3118,10 +3200,10 @@
           <w14:ligatures w14:val="standard"/>
         </w:rPr>
         <w:object w:dxaOrig="2540" w:dyaOrig="700">
-          <v:shape id="_x0000_i1026" type="#_x0000_t75" style="width:124.95pt;height:35pt" o:ole="">
+          <v:shape id="_x0000_i1026" type="#_x0000_t75" style="width:125pt;height:35pt" o:ole="">
             <v:imagedata r:id="rId14" o:title=""/>
           </v:shape>
-          <o:OLEObject Type="Embed" ProgID="Equation.DSMT4" ShapeID="_x0000_i1026" DrawAspect="Content" ObjectID="_1634118319" r:id="rId16"/>
+          <o:OLEObject Type="Embed" ProgID="Equation.DSMT4" ShapeID="_x0000_i1026" DrawAspect="Content" ObjectID="_1634135202" r:id="rId16"/>
         </w:object>
       </w:r>
     </w:p>
@@ -3135,6 +3217,7 @@
       <w:r>
         <w:t xml:space="preserve">The </w:t>
       </w:r>
+      <w:proofErr w:type="spellStart"/>
       <w:r>
         <w:rPr>
           <w:b/>
@@ -3142,6 +3225,7 @@
         </w:rPr>
         <w:t>DisplayFormulaUnnum</w:t>
       </w:r>
+      <w:proofErr w:type="spellEnd"/>
       <w:r>
         <w:rPr>
           <w:lang w:eastAsia="ja-JP"/>
@@ -3520,6 +3604,7 @@
           <w14:ligatures w14:val="standard"/>
         </w:rPr>
       </w:pPr>
+      <w:proofErr w:type="gramStart"/>
       <w:r>
         <w:rPr>
           <w:szCs w:val="18"/>
@@ -3534,15 +3619,16 @@
           <w:lang w:eastAsia="ja-JP"/>
           <w14:ligatures w14:val="standard"/>
         </w:rPr>
-        <w:t xml:space="preserve">Insert text here for the </w:t>
-      </w:r>
+        <w:t>Insert</w:t>
+      </w:r>
+      <w:proofErr w:type="gramEnd"/>
       <w:r>
         <w:rPr>
           <w:szCs w:val="18"/>
           <w:lang w:eastAsia="ja-JP"/>
           <w14:ligatures w14:val="standard"/>
         </w:rPr>
-        <w:t xml:space="preserve">Quotation or </w:t>
+        <w:t xml:space="preserve"> text here for the </w:t>
       </w:r>
       <w:r>
         <w:rPr>
@@ -3550,7 +3636,7 @@
           <w:lang w:eastAsia="ja-JP"/>
           <w14:ligatures w14:val="standard"/>
         </w:rPr>
-        <w:t xml:space="preserve">Extract, </w:t>
+        <w:t xml:space="preserve">Quotation or </w:t>
       </w:r>
       <w:r>
         <w:rPr>
@@ -3558,7 +3644,7 @@
           <w:lang w:eastAsia="ja-JP"/>
           <w14:ligatures w14:val="standard"/>
         </w:rPr>
-        <w:t>Insert text here for the Quotation or Extract, Insert text here for the Quotation or Extract, Insert text here for the Quotation or Extract, Insert text here for the Quotation or Extract, Insert text here for the Quotation or Extract</w:t>
+        <w:t xml:space="preserve">Extract, </w:t>
       </w:r>
       <w:r>
         <w:rPr>
@@ -3566,16 +3652,20 @@
           <w:lang w:eastAsia="ja-JP"/>
           <w14:ligatures w14:val="standard"/>
         </w:rPr>
+        <w:t>Insert text here for the Quotation or Extract, Insert text here for the Quotation or Extract, Insert text here for the Quotation or Extract, Insert text here for the Quotation or Extract, Insert text here for the Quotation or Extract</w:t>
+      </w:r>
+      <w:r>
+        <w:rPr>
+          <w:szCs w:val="18"/>
+          <w:lang w:eastAsia="ja-JP"/>
+          <w14:ligatures w14:val="standard"/>
+        </w:rPr>
         <w:t>.</w:t>
       </w:r>
     </w:p>
     <w:p>
       <w:pPr>
         <w:pStyle w:val="Head2"/>
-        <w:jc w:val="both"/>
-        <w:rPr>
-          <w14:ligatures w14:val="standard"/>
-        </w:rPr>
       </w:pPr>
       <w:r>
         <w:rPr>
@@ -3592,15 +3682,9 @@
         <w:t>.1</w:t>
       </w:r>
       <w:r>
-        <w:rPr>
-          <w14:ligatures w14:val="standard"/>
-        </w:rPr>
         <w:t> </w:t>
       </w:r>
       <w:r>
-        <w:rPr>
-          <w14:ligatures w14:val="standard"/>
-        </w:rPr>
         <w:t>Heading Level 2</w:t>
       </w:r>
     </w:p>
@@ -4373,14 +4457,7 @@
         <w:rPr>
           <w:lang w:eastAsia="it-IT"/>
         </w:rPr>
-        <w:t xml:space="preserve">Insert </w:t>
-      </w:r>
-      <w:r>
-        <w:rPr>
-          <w:lang w:eastAsia="it-IT"/>
-        </w:rPr>
-        <w:lastRenderedPageBreak/>
-        <w:t xml:space="preserve">paragraph text </w:t>
+        <w:t xml:space="preserve">Insert paragraph text </w:t>
       </w:r>
       <w:r>
         <w:t>here.</w:t>
@@ -4598,7 +4675,21 @@
         <w:rPr>
           <w14:ligatures w14:val="standard"/>
         </w:rPr>
-        <w:t>How was implemented (justify decision taken best parameters,…)</w:t>
+        <w:t xml:space="preserve">How was implemented (justify decision taken best </w:t>
+      </w:r>
+      <w:proofErr w:type="gramStart"/>
+      <w:r>
+        <w:rPr>
+          <w14:ligatures w14:val="standard"/>
+        </w:rPr>
+        <w:t>parameters,…</w:t>
+      </w:r>
+      <w:proofErr w:type="gramEnd"/>
+      <w:r>
+        <w:rPr>
+          <w14:ligatures w14:val="standard"/>
+        </w:rPr>
+        <w:t>)</w:t>
       </w:r>
     </w:p>
     <w:p>
@@ -4617,7 +4708,22 @@
         <w:rPr>
           <w14:ligatures w14:val="standard"/>
         </w:rPr>
-        <w:t>Results (examples of success and unsuccess (why it happen)) [graphics//confusion matrix…]</w:t>
+        <w:lastRenderedPageBreak/>
+        <w:t xml:space="preserve">Results (examples of success and unsuccess (why it </w:t>
+      </w:r>
+      <w:proofErr w:type="gramStart"/>
+      <w:r>
+        <w:rPr>
+          <w14:ligatures w14:val="standard"/>
+        </w:rPr>
+        <w:t>happen</w:t>
+      </w:r>
+      <w:proofErr w:type="gramEnd"/>
+      <w:r>
+        <w:rPr>
+          <w14:ligatures w14:val="standard"/>
+        </w:rPr>
+        <w:t>)) [graphics//confusion matrix…]</w:t>
       </w:r>
     </w:p>
     <w:p>
@@ -5282,7 +5388,16 @@
           <w:i/>
           <w14:ligatures w14:val="standard"/>
         </w:rPr>
-        <w:t>The title of book two</w:t>
+        <w:t xml:space="preserve">The title of book </w:t>
+      </w:r>
+      <w:proofErr w:type="gramStart"/>
+      <w:r>
+        <w:rPr>
+          <w:rStyle w:val="BookTitle"/>
+          <w:i/>
+          <w14:ligatures w14:val="standard"/>
+        </w:rPr>
+        <w:t>two</w:t>
       </w:r>
       <w:r>
         <w:rPr>
@@ -5301,7 +5416,15 @@
           <w:rStyle w:val="Edition"/>
           <w14:ligatures w14:val="standard"/>
         </w:rPr>
-        <w:t>(2nd. ed.)</w:t>
+        <w:t>(</w:t>
+      </w:r>
+      <w:proofErr w:type="gramEnd"/>
+      <w:r>
+        <w:rPr>
+          <w:rStyle w:val="Edition"/>
+          <w14:ligatures w14:val="standard"/>
+        </w:rPr>
+        <w:t>2nd. ed.)</w:t>
       </w:r>
       <w:r>
         <w:rPr>
@@ -5873,7 +5996,21 @@
             <w:rPr>
               <w:rFonts w:ascii="Linux Biolinum" w:hAnsi="Linux Biolinum" w:cs="Linux Biolinum"/>
             </w:rPr>
-            <w:t>WOODSTOCK’18, June, 2018, El Paso, Texas USA</w:t>
+            <w:t xml:space="preserve">WOODSTOCK’18, </w:t>
+          </w:r>
+          <w:proofErr w:type="gramStart"/>
+          <w:r>
+            <w:rPr>
+              <w:rFonts w:ascii="Linux Biolinum" w:hAnsi="Linux Biolinum" w:cs="Linux Biolinum"/>
+            </w:rPr>
+            <w:t>June,</w:t>
+          </w:r>
+          <w:proofErr w:type="gramEnd"/>
+          <w:r>
+            <w:rPr>
+              <w:rFonts w:ascii="Linux Biolinum" w:hAnsi="Linux Biolinum" w:cs="Linux Biolinum"/>
+            </w:rPr>
+            <w:t xml:space="preserve"> 2018, El Paso, Texas USA</w:t>
           </w:r>
         </w:p>
       </w:tc>
@@ -5896,7 +6033,7 @@
     <w:lvl w:ilvl="0">
       <w:start w:val="1"/>
       <w:numFmt w:val="decimal"/>
-      <w:pStyle w:val="Numerada5"/>
+      <w:pStyle w:val="Listanumerada5"/>
       <w:lvlText w:val="%1."/>
       <w:lvlJc w:val="left"/>
       <w:pPr>
@@ -5914,7 +6051,7 @@
     <w:lvl w:ilvl="0">
       <w:start w:val="1"/>
       <w:numFmt w:val="decimal"/>
-      <w:pStyle w:val="Numerada4"/>
+      <w:pStyle w:val="Listanumerada4"/>
       <w:lvlText w:val="%1."/>
       <w:lvlJc w:val="left"/>
       <w:pPr>
@@ -5932,7 +6069,7 @@
     <w:lvl w:ilvl="0">
       <w:start w:val="1"/>
       <w:numFmt w:val="decimal"/>
-      <w:pStyle w:val="Numerada3"/>
+      <w:pStyle w:val="Listanumerada3"/>
       <w:lvlText w:val="%1."/>
       <w:lvlJc w:val="left"/>
       <w:pPr>
@@ -5950,7 +6087,7 @@
     <w:lvl w:ilvl="0">
       <w:start w:val="1"/>
       <w:numFmt w:val="decimal"/>
-      <w:pStyle w:val="Numerada2"/>
+      <w:pStyle w:val="Listanumerada2"/>
       <w:lvlText w:val="%1."/>
       <w:lvlJc w:val="left"/>
       <w:pPr>
@@ -5968,7 +6105,7 @@
     <w:lvl w:ilvl="0">
       <w:start w:val="1"/>
       <w:numFmt w:val="bullet"/>
-      <w:pStyle w:val="Commarcadores5"/>
+      <w:pStyle w:val="Listacommarcas5"/>
       <w:lvlText w:val=""/>
       <w:lvlJc w:val="left"/>
       <w:pPr>
@@ -5989,7 +6126,7 @@
     <w:lvl w:ilvl="0">
       <w:start w:val="1"/>
       <w:numFmt w:val="bullet"/>
-      <w:pStyle w:val="Commarcadores4"/>
+      <w:pStyle w:val="Listacommarcas4"/>
       <w:lvlText w:val=""/>
       <w:lvlJc w:val="left"/>
       <w:pPr>
@@ -6010,7 +6147,7 @@
     <w:lvl w:ilvl="0">
       <w:start w:val="1"/>
       <w:numFmt w:val="bullet"/>
-      <w:pStyle w:val="Commarcadores3"/>
+      <w:pStyle w:val="Listacommarcas3"/>
       <w:lvlText w:val=""/>
       <w:lvlJc w:val="left"/>
       <w:pPr>
@@ -6031,7 +6168,7 @@
     <w:lvl w:ilvl="0">
       <w:start w:val="1"/>
       <w:numFmt w:val="bullet"/>
-      <w:pStyle w:val="Commarcadores2"/>
+      <w:pStyle w:val="Listacommarcas2"/>
       <w:lvlText w:val=""/>
       <w:lvlJc w:val="left"/>
       <w:pPr>
@@ -6052,7 +6189,7 @@
     <w:lvl w:ilvl="0">
       <w:start w:val="1"/>
       <w:numFmt w:val="decimal"/>
-      <w:pStyle w:val="Numerada"/>
+      <w:pStyle w:val="Listanumerada"/>
       <w:lvlText w:val="%1."/>
       <w:lvlJc w:val="left"/>
       <w:pPr>
@@ -6070,7 +6207,7 @@
     <w:lvl w:ilvl="0">
       <w:start w:val="1"/>
       <w:numFmt w:val="bullet"/>
-      <w:pStyle w:val="Commarcadores"/>
+      <w:pStyle w:val="Listacommarcas"/>
       <w:lvlText w:val=""/>
       <w:lvlJc w:val="left"/>
       <w:pPr>
@@ -8448,7 +8585,7 @@
     </w:rPrDefault>
     <w:pPrDefault/>
   </w:docDefaults>
-  <w:latentStyles w:defLockedState="0" w:defUIPriority="0" w:defSemiHidden="0" w:defUnhideWhenUsed="0" w:defQFormat="0" w:count="377">
+  <w:latentStyles w:defLockedState="0" w:defUIPriority="0" w:defSemiHidden="0" w:defUnhideWhenUsed="0" w:defQFormat="0" w:count="375">
     <w:lsdException w:name="Normal" w:locked="1" w:qFormat="1"/>
     <w:lsdException w:name="heading 1" w:locked="1" w:uiPriority="9" w:qFormat="1"/>
     <w:lsdException w:name="heading 2" w:locked="1" w:semiHidden="1" w:uiPriority="9" w:unhideWhenUsed="1" w:qFormat="1"/>
@@ -8817,8 +8954,6 @@
     <w:lsdException w:name="Smart Hyperlink" w:semiHidden="1" w:uiPriority="99" w:unhideWhenUsed="1"/>
     <w:lsdException w:name="Hashtag" w:semiHidden="1" w:uiPriority="99" w:unhideWhenUsed="1"/>
     <w:lsdException w:name="Unresolved Mention" w:semiHidden="1" w:uiPriority="99" w:unhideWhenUsed="1"/>
-    <w:lsdException w:name="Smart Link" w:semiHidden="1" w:uiPriority="99" w:unhideWhenUsed="1"/>
-    <w:lsdException w:name="Smart Link Error" w:semiHidden="1" w:uiPriority="99" w:unhideWhenUsed="1"/>
   </w:latentStyles>
   <w:style w:type="paragraph" w:default="1" w:styleId="Normal">
     <w:name w:val="Normal"/>
@@ -8839,7 +8974,7 @@
     <w:name w:val="heading 1"/>
     <w:basedOn w:val="Normal"/>
     <w:next w:val="Normal"/>
-    <w:link w:val="Ttulo1Char"/>
+    <w:link w:val="Ttulo1Carter"/>
     <w:autoRedefine/>
     <w:uiPriority w:val="9"/>
     <w:qFormat/>
@@ -8864,7 +8999,7 @@
     <w:name w:val="heading 2"/>
     <w:basedOn w:val="Normal"/>
     <w:next w:val="Normal"/>
-    <w:link w:val="Ttulo2Char"/>
+    <w:link w:val="Ttulo2Carter"/>
     <w:uiPriority w:val="9"/>
     <w:unhideWhenUsed/>
     <w:qFormat/>
@@ -8889,7 +9024,7 @@
     <w:name w:val="heading 3"/>
     <w:basedOn w:val="Normal"/>
     <w:next w:val="Normal"/>
-    <w:link w:val="Ttulo3Char"/>
+    <w:link w:val="Ttulo3Carter"/>
     <w:uiPriority w:val="9"/>
     <w:unhideWhenUsed/>
     <w:qFormat/>
@@ -8912,7 +9047,7 @@
     <w:name w:val="heading 4"/>
     <w:basedOn w:val="Normal"/>
     <w:next w:val="Normal"/>
-    <w:link w:val="Ttulo4Char"/>
+    <w:link w:val="Ttulo4Carter"/>
     <w:uiPriority w:val="9"/>
     <w:unhideWhenUsed/>
     <w:qFormat/>
@@ -8936,7 +9071,7 @@
     <w:name w:val="heading 5"/>
     <w:basedOn w:val="Normal"/>
     <w:next w:val="Normal"/>
-    <w:link w:val="Ttulo5Char"/>
+    <w:link w:val="Ttulo5Carter"/>
     <w:uiPriority w:val="9"/>
     <w:unhideWhenUsed/>
     <w:qFormat/>
@@ -8959,7 +9094,7 @@
     <w:name w:val="heading 6"/>
     <w:basedOn w:val="Normal"/>
     <w:next w:val="Normal"/>
-    <w:link w:val="Ttulo6Char"/>
+    <w:link w:val="Ttulo6Carter"/>
     <w:unhideWhenUsed/>
     <w:qFormat/>
     <w:locked/>
@@ -8984,7 +9119,7 @@
     <w:name w:val="heading 7"/>
     <w:basedOn w:val="Normal"/>
     <w:next w:val="Normal"/>
-    <w:link w:val="Ttulo7Char"/>
+    <w:link w:val="Ttulo7Carter"/>
     <w:unhideWhenUsed/>
     <w:qFormat/>
     <w:locked/>
@@ -9010,7 +9145,7 @@
     <w:name w:val="heading 8"/>
     <w:basedOn w:val="Normal"/>
     <w:next w:val="Normal"/>
-    <w:link w:val="Ttulo8Char"/>
+    <w:link w:val="Ttulo8Carter"/>
     <w:unhideWhenUsed/>
     <w:qFormat/>
     <w:locked/>
@@ -9038,7 +9173,7 @@
     <w:name w:val="heading 9"/>
     <w:basedOn w:val="Normal"/>
     <w:next w:val="Normal"/>
-    <w:link w:val="Ttulo9Char"/>
+    <w:link w:val="Ttulo9Carter"/>
     <w:unhideWhenUsed/>
     <w:qFormat/>
     <w:locked/>
@@ -9059,7 +9194,7 @@
       <w:lang w:val="en-GB" w:bidi="ar-DZ"/>
     </w:rPr>
   </w:style>
-  <w:style w:type="character" w:default="1" w:styleId="Fontepargpadro">
+  <w:style w:type="character" w:default="1" w:styleId="Tipodeletrapredefinidodopargrafo">
     <w:name w:val="Default Paragraph Font"/>
     <w:uiPriority w:val="1"/>
     <w:semiHidden/>
@@ -9089,7 +9224,7 @@
   <w:style w:type="paragraph" w:styleId="Textodebalo">
     <w:name w:val="Balloon Text"/>
     <w:basedOn w:val="Normal"/>
-    <w:link w:val="TextodebaloChar"/>
+    <w:link w:val="TextodebaloCarter"/>
     <w:semiHidden/>
     <w:rsid w:val="00586A35"/>
     <w:rPr>
@@ -9098,9 +9233,9 @@
       <w:szCs w:val="16"/>
     </w:rPr>
   </w:style>
-  <w:style w:type="character" w:customStyle="1" w:styleId="TextodebaloChar">
-    <w:name w:val="Texto de balão Char"/>
-    <w:basedOn w:val="Fontepargpadro"/>
+  <w:style w:type="character" w:customStyle="1" w:styleId="TextodebaloCarter">
+    <w:name w:val="Texto de balão Caráter"/>
+    <w:basedOn w:val="Tipodeletrapredefinidodopargrafo"/>
     <w:link w:val="Textodebalo"/>
     <w:semiHidden/>
     <w:locked/>
@@ -9115,7 +9250,7 @@
   <w:style w:type="paragraph" w:styleId="Cabealho">
     <w:name w:val="header"/>
     <w:basedOn w:val="Normal"/>
-    <w:link w:val="CabealhoChar"/>
+    <w:link w:val="CabealhoCarter"/>
     <w:semiHidden/>
     <w:rsid w:val="00586A35"/>
     <w:pPr>
@@ -9125,9 +9260,9 @@
       </w:tabs>
     </w:pPr>
   </w:style>
-  <w:style w:type="character" w:customStyle="1" w:styleId="CabealhoChar">
-    <w:name w:val="Cabeçalho Char"/>
-    <w:basedOn w:val="Fontepargpadro"/>
+  <w:style w:type="character" w:customStyle="1" w:styleId="CabealhoCarter">
+    <w:name w:val="Cabeçalho Caráter"/>
+    <w:basedOn w:val="Tipodeletrapredefinidodopargrafo"/>
     <w:link w:val="Cabealho"/>
     <w:semiHidden/>
     <w:locked/>
@@ -9142,7 +9277,7 @@
   <w:style w:type="paragraph" w:styleId="Rodap">
     <w:name w:val="footer"/>
     <w:basedOn w:val="Normal"/>
-    <w:link w:val="RodapChar"/>
+    <w:link w:val="RodapCarter"/>
     <w:rsid w:val="00586A35"/>
     <w:pPr>
       <w:tabs>
@@ -9151,9 +9286,9 @@
       </w:tabs>
     </w:pPr>
   </w:style>
-  <w:style w:type="character" w:customStyle="1" w:styleId="RodapChar">
-    <w:name w:val="Rodapé Char"/>
-    <w:basedOn w:val="Fontepargpadro"/>
+  <w:style w:type="character" w:customStyle="1" w:styleId="RodapCarter">
+    <w:name w:val="Rodapé Caráter"/>
+    <w:basedOn w:val="Tipodeletrapredefinidodopargrafo"/>
     <w:link w:val="Rodap"/>
     <w:locked/>
     <w:rsid w:val="00586A35"/>
@@ -9167,7 +9302,7 @@
   <w:style w:type="paragraph" w:styleId="Textodenotadefim">
     <w:name w:val="endnote text"/>
     <w:basedOn w:val="Normal"/>
-    <w:link w:val="TextodenotadefimChar"/>
+    <w:link w:val="TextodenotadefimCarter"/>
     <w:uiPriority w:val="99"/>
     <w:unhideWhenUsed/>
     <w:rsid w:val="00586A35"/>
@@ -9176,9 +9311,9 @@
       <w:szCs w:val="20"/>
     </w:rPr>
   </w:style>
-  <w:style w:type="character" w:customStyle="1" w:styleId="TextodenotadefimChar">
-    <w:name w:val="Texto de nota de fim Char"/>
-    <w:basedOn w:val="Fontepargpadro"/>
+  <w:style w:type="character" w:customStyle="1" w:styleId="TextodenotadefimCarter">
+    <w:name w:val="Texto de nota de fim Caráter"/>
+    <w:basedOn w:val="Tipodeletrapredefinidodopargrafo"/>
     <w:link w:val="Textodenotadefim"/>
     <w:uiPriority w:val="99"/>
     <w:locked/>
@@ -9190,7 +9325,7 @@
   </w:style>
   <w:style w:type="character" w:styleId="Refdenotadefim">
     <w:name w:val="endnote reference"/>
-    <w:basedOn w:val="Fontepargpadro"/>
+    <w:basedOn w:val="Tipodeletrapredefinidodopargrafo"/>
     <w:uiPriority w:val="99"/>
     <w:unhideWhenUsed/>
     <w:rsid w:val="00586A35"/>
@@ -9198,7 +9333,7 @@
       <w:vertAlign w:val="superscript"/>
     </w:rPr>
   </w:style>
-  <w:style w:type="table" w:styleId="Tabelacomgrade">
+  <w:style w:type="table" w:styleId="TabelacomGrelha">
     <w:name w:val="Table Grid"/>
     <w:basedOn w:val="Tabelanormal"/>
     <w:locked/>
@@ -9228,9 +9363,9 @@
       <w:iCs/>
     </w:rPr>
   </w:style>
-  <w:style w:type="character" w:styleId="Hyperlink">
+  <w:style w:type="character" w:styleId="Hiperligao">
     <w:name w:val="Hyperlink"/>
-    <w:basedOn w:val="Fontepargpadro"/>
+    <w:basedOn w:val="Tipodeletrapredefinidodopargrafo"/>
     <w:uiPriority w:val="99"/>
     <w:unhideWhenUsed/>
     <w:rsid w:val="00586A35"/>
@@ -9239,9 +9374,9 @@
       <w:u w:val="single"/>
     </w:rPr>
   </w:style>
-  <w:style w:type="character" w:styleId="HiperlinkVisitado">
+  <w:style w:type="character" w:styleId="Hiperligaovisitada">
     <w:name w:val="FollowedHyperlink"/>
-    <w:basedOn w:val="Fontepargpadro"/>
+    <w:basedOn w:val="Tipodeletrapredefinidodopargrafo"/>
     <w:uiPriority w:val="99"/>
     <w:unhideWhenUsed/>
     <w:rsid w:val="00586A35"/>
@@ -9290,7 +9425,7 @@
   </w:style>
   <w:style w:type="character" w:styleId="Refdecomentrio">
     <w:name w:val="annotation reference"/>
-    <w:basedOn w:val="Fontepargpadro"/>
+    <w:basedOn w:val="Tipodeletrapredefinidodopargrafo"/>
     <w:rsid w:val="00586A35"/>
     <w:rPr>
       <w:sz w:val="16"/>
@@ -9300,15 +9435,15 @@
   <w:style w:type="paragraph" w:styleId="Textodecomentrio">
     <w:name w:val="annotation text"/>
     <w:basedOn w:val="Normal"/>
-    <w:link w:val="TextodecomentrioChar"/>
+    <w:link w:val="TextodecomentrioCarter"/>
     <w:rsid w:val="00586A35"/>
     <w:rPr>
       <w:sz w:val="20"/>
     </w:rPr>
   </w:style>
-  <w:style w:type="character" w:customStyle="1" w:styleId="TextodecomentrioChar">
-    <w:name w:val="Texto de comentário Char"/>
-    <w:basedOn w:val="Fontepargpadro"/>
+  <w:style w:type="character" w:customStyle="1" w:styleId="TextodecomentrioCarter">
+    <w:name w:val="Texto de comentário Caráter"/>
+    <w:basedOn w:val="Tipodeletrapredefinidodopargrafo"/>
     <w:link w:val="Textodecomentrio"/>
     <w:rsid w:val="00586A35"/>
     <w:rPr>
@@ -9317,21 +9452,21 @@
       <w:lang w:val="en-US" w:eastAsia="en-US"/>
     </w:rPr>
   </w:style>
-  <w:style w:type="paragraph" w:styleId="Assuntodocomentrio">
+  <w:style w:type="paragraph" w:styleId="Assuntodecomentrio">
     <w:name w:val="annotation subject"/>
     <w:basedOn w:val="Textodecomentrio"/>
     <w:next w:val="Textodecomentrio"/>
-    <w:link w:val="AssuntodocomentrioChar"/>
+    <w:link w:val="AssuntodecomentrioCarter"/>
     <w:rsid w:val="00586A35"/>
     <w:rPr>
       <w:b/>
       <w:bCs/>
     </w:rPr>
   </w:style>
-  <w:style w:type="character" w:customStyle="1" w:styleId="AssuntodocomentrioChar">
-    <w:name w:val="Assunto do comentário Char"/>
-    <w:basedOn w:val="TextodecomentrioChar"/>
-    <w:link w:val="Assuntodocomentrio"/>
+  <w:style w:type="character" w:customStyle="1" w:styleId="AssuntodecomentrioCarter">
+    <w:name w:val="Assunto de comentário Caráter"/>
+    <w:basedOn w:val="TextodecomentrioCarter"/>
+    <w:link w:val="Assuntodecomentrio"/>
     <w:rsid w:val="00586A35"/>
     <w:rPr>
       <w:rFonts w:ascii="Linux Libertine" w:eastAsiaTheme="minorHAnsi" w:hAnsi="Linux Libertine" w:cstheme="minorBidi"/>
@@ -9349,7 +9484,7 @@
   </w:style>
   <w:style w:type="character" w:styleId="Forte">
     <w:name w:val="Strong"/>
-    <w:basedOn w:val="Fontepargpadro"/>
+    <w:basedOn w:val="Tipodeletrapredefinidodopargrafo"/>
     <w:uiPriority w:val="22"/>
     <w:qFormat/>
     <w:locked/>
@@ -9364,7 +9499,7 @@
   </w:style>
   <w:style w:type="character" w:customStyle="1" w:styleId="hithilite">
     <w:name w:val="hithilite"/>
-    <w:basedOn w:val="Fontepargpadro"/>
+    <w:basedOn w:val="Tipodeletrapredefinidodopargrafo"/>
   </w:style>
   <w:style w:type="paragraph" w:styleId="PargrafodaLista">
     <w:name w:val="List Paragraph"/>
@@ -9387,9 +9522,9 @@
       <w:lang w:val="en-US" w:eastAsia="en-US"/>
     </w:rPr>
   </w:style>
-  <w:style w:type="character" w:customStyle="1" w:styleId="Ttulo1Char">
-    <w:name w:val="Título 1 Char"/>
-    <w:basedOn w:val="Fontepargpadro"/>
+  <w:style w:type="character" w:customStyle="1" w:styleId="Ttulo1Carter">
+    <w:name w:val="Título 1 Caráter"/>
+    <w:basedOn w:val="Tipodeletrapredefinidodopargrafo"/>
     <w:link w:val="Ttulo1"/>
     <w:uiPriority w:val="9"/>
     <w:rsid w:val="00586A35"/>
@@ -9403,9 +9538,9 @@
       <w:lang w:val="en-US" w:eastAsia="en-US"/>
     </w:rPr>
   </w:style>
-  <w:style w:type="character" w:customStyle="1" w:styleId="Ttulo2Char">
-    <w:name w:val="Título 2 Char"/>
-    <w:basedOn w:val="Fontepargpadro"/>
+  <w:style w:type="character" w:customStyle="1" w:styleId="Ttulo2Carter">
+    <w:name w:val="Título 2 Caráter"/>
+    <w:basedOn w:val="Tipodeletrapredefinidodopargrafo"/>
     <w:link w:val="Ttulo2"/>
     <w:uiPriority w:val="9"/>
     <w:rsid w:val="00586A35"/>
@@ -9419,9 +9554,9 @@
       <w:lang w:val="en-US" w:eastAsia="en-US"/>
     </w:rPr>
   </w:style>
-  <w:style w:type="character" w:customStyle="1" w:styleId="Ttulo3Char">
-    <w:name w:val="Título 3 Char"/>
-    <w:basedOn w:val="Fontepargpadro"/>
+  <w:style w:type="character" w:customStyle="1" w:styleId="Ttulo3Carter">
+    <w:name w:val="Título 3 Caráter"/>
+    <w:basedOn w:val="Tipodeletrapredefinidodopargrafo"/>
     <w:link w:val="Ttulo3"/>
     <w:uiPriority w:val="9"/>
     <w:rsid w:val="00586A35"/>
@@ -9435,9 +9570,9 @@
       <w:lang w:val="en-US" w:eastAsia="en-US"/>
     </w:rPr>
   </w:style>
-  <w:style w:type="character" w:customStyle="1" w:styleId="Ttulo4Char">
-    <w:name w:val="Título 4 Char"/>
-    <w:basedOn w:val="Fontepargpadro"/>
+  <w:style w:type="character" w:customStyle="1" w:styleId="Ttulo4Carter">
+    <w:name w:val="Título 4 Caráter"/>
+    <w:basedOn w:val="Tipodeletrapredefinidodopargrafo"/>
     <w:link w:val="Ttulo4"/>
     <w:uiPriority w:val="9"/>
     <w:rsid w:val="00586A35"/>
@@ -9452,9 +9587,9 @@
       <w:lang w:val="en-US" w:eastAsia="en-US"/>
     </w:rPr>
   </w:style>
-  <w:style w:type="character" w:customStyle="1" w:styleId="Ttulo5Char">
-    <w:name w:val="Título 5 Char"/>
-    <w:basedOn w:val="Fontepargpadro"/>
+  <w:style w:type="character" w:customStyle="1" w:styleId="Ttulo5Carter">
+    <w:name w:val="Título 5 Caráter"/>
+    <w:basedOn w:val="Tipodeletrapredefinidodopargrafo"/>
     <w:link w:val="Ttulo5"/>
     <w:uiPriority w:val="9"/>
     <w:rsid w:val="00586A35"/>
@@ -9466,9 +9601,9 @@
       <w:lang w:val="en-US" w:eastAsia="en-US"/>
     </w:rPr>
   </w:style>
-  <w:style w:type="character" w:customStyle="1" w:styleId="Ttulo6Char">
-    <w:name w:val="Título 6 Char"/>
-    <w:basedOn w:val="Fontepargpadro"/>
+  <w:style w:type="character" w:customStyle="1" w:styleId="Ttulo6Carter">
+    <w:name w:val="Título 6 Caráter"/>
+    <w:basedOn w:val="Tipodeletrapredefinidodopargrafo"/>
     <w:link w:val="Ttulo6"/>
     <w:rsid w:val="00586A35"/>
     <w:rPr>
@@ -9479,9 +9614,9 @@
       <w:lang w:val="en-GB" w:eastAsia="en-US" w:bidi="ar-DZ"/>
     </w:rPr>
   </w:style>
-  <w:style w:type="character" w:customStyle="1" w:styleId="Ttulo7Char">
-    <w:name w:val="Título 7 Char"/>
-    <w:basedOn w:val="Fontepargpadro"/>
+  <w:style w:type="character" w:customStyle="1" w:styleId="Ttulo7Carter">
+    <w:name w:val="Título 7 Caráter"/>
+    <w:basedOn w:val="Tipodeletrapredefinidodopargrafo"/>
     <w:link w:val="Ttulo7"/>
     <w:rsid w:val="00586A35"/>
     <w:rPr>
@@ -9492,9 +9627,9 @@
       <w:lang w:val="en-GB" w:eastAsia="en-US" w:bidi="ar-DZ"/>
     </w:rPr>
   </w:style>
-  <w:style w:type="character" w:customStyle="1" w:styleId="Ttulo8Char">
-    <w:name w:val="Título 8 Char"/>
-    <w:basedOn w:val="Fontepargpadro"/>
+  <w:style w:type="character" w:customStyle="1" w:styleId="Ttulo8Carter">
+    <w:name w:val="Título 8 Caráter"/>
+    <w:basedOn w:val="Tipodeletrapredefinidodopargrafo"/>
     <w:link w:val="Ttulo8"/>
     <w:rsid w:val="00586A35"/>
     <w:rPr>
@@ -9507,9 +9642,9 @@
       <w:lang w:val="en-GB" w:eastAsia="en-US" w:bidi="ar-DZ"/>
     </w:rPr>
   </w:style>
-  <w:style w:type="character" w:customStyle="1" w:styleId="Ttulo9Char">
-    <w:name w:val="Título 9 Char"/>
-    <w:basedOn w:val="Fontepargpadro"/>
+  <w:style w:type="character" w:customStyle="1" w:styleId="Ttulo9Carter">
+    <w:name w:val="Título 9 Caráter"/>
+    <w:basedOn w:val="Tipodeletrapredefinidodopargrafo"/>
     <w:link w:val="Ttulo9"/>
     <w:rsid w:val="00586A35"/>
     <w:rPr>
@@ -9566,7 +9701,7 @@
   </w:style>
   <w:style w:type="character" w:customStyle="1" w:styleId="DOI">
     <w:name w:val="DOI"/>
-    <w:basedOn w:val="Fontepargpadro"/>
+    <w:basedOn w:val="Tipodeletrapredefinidodopargrafo"/>
     <w:uiPriority w:val="1"/>
     <w:qFormat/>
     <w:rsid w:val="00586A35"/>
@@ -9578,7 +9713,7 @@
   </w:style>
   <w:style w:type="character" w:styleId="Refdenotaderodap">
     <w:name w:val="footnote reference"/>
-    <w:basedOn w:val="Fontepargpadro"/>
+    <w:basedOn w:val="Tipodeletrapredefinidodopargrafo"/>
     <w:uiPriority w:val="99"/>
     <w:unhideWhenUsed/>
     <w:rsid w:val="00586A35"/>
@@ -9590,10 +9725,11 @@
     <w:name w:val="Head1"/>
     <w:autoRedefine/>
     <w:qFormat/>
-    <w:rsid w:val="00586A35"/>
-    <w:pPr>
-      <w:spacing w:before="220" w:after="80"/>
+    <w:rsid w:val="006B1C7F"/>
+    <w:pPr>
+      <w:spacing w:after="80"/>
       <w:ind w:left="280" w:hanging="280"/>
+      <w:jc w:val="both"/>
     </w:pPr>
     <w:rPr>
       <w:rFonts w:ascii="Linux Libertine" w:eastAsia="Times New Roman" w:hAnsi="Linux Libertine" w:cs="Linux Libertine"/>
@@ -9606,10 +9742,11 @@
     <w:name w:val="Head2"/>
     <w:autoRedefine/>
     <w:qFormat/>
-    <w:rsid w:val="00586A35"/>
-    <w:pPr>
-      <w:spacing w:before="180" w:after="80"/>
+    <w:rsid w:val="006B1C7F"/>
+    <w:pPr>
+      <w:spacing w:after="80"/>
       <w:ind w:left="400" w:hanging="400"/>
+      <w:jc w:val="both"/>
     </w:pPr>
     <w:rPr>
       <w:rFonts w:ascii="Linux Libertine" w:eastAsia="Times New Roman" w:hAnsi="Linux Libertine" w:cs="Linux Libertine"/>
@@ -9705,7 +9842,7 @@
   </w:style>
   <w:style w:type="character" w:customStyle="1" w:styleId="Publisher">
     <w:name w:val="Publisher"/>
-    <w:basedOn w:val="Fontepargpadro"/>
+    <w:basedOn w:val="Tipodeletrapredefinidodopargrafo"/>
     <w:uiPriority w:val="1"/>
     <w:qFormat/>
     <w:rsid w:val="00586A35"/>
@@ -9719,7 +9856,7 @@
     <w:name w:val="Quote"/>
     <w:basedOn w:val="Normal"/>
     <w:next w:val="Normal"/>
-    <w:link w:val="CitaoChar"/>
+    <w:link w:val="CitaoCarter"/>
     <w:uiPriority w:val="29"/>
     <w:qFormat/>
     <w:pPr>
@@ -9730,9 +9867,9 @@
       <w:color w:val="000000" w:themeColor="text1"/>
     </w:rPr>
   </w:style>
-  <w:style w:type="character" w:customStyle="1" w:styleId="CitaoChar">
-    <w:name w:val="Citação Char"/>
-    <w:basedOn w:val="Fontepargpadro"/>
+  <w:style w:type="character" w:customStyle="1" w:styleId="CitaoCarter">
+    <w:name w:val="Citação Caráter"/>
+    <w:basedOn w:val="Tipodeletrapredefinidodopargrafo"/>
     <w:link w:val="Citao"/>
     <w:uiPriority w:val="29"/>
     <w:rPr>
@@ -9760,7 +9897,7 @@
   </w:style>
   <w:style w:type="character" w:customStyle="1" w:styleId="URL">
     <w:name w:val="URL"/>
-    <w:basedOn w:val="Fontepargpadro"/>
+    <w:basedOn w:val="Tipodeletrapredefinidodopargrafo"/>
     <w:uiPriority w:val="1"/>
     <w:qFormat/>
     <w:rsid w:val="00586A35"/>
@@ -9783,7 +9920,7 @@
   </w:style>
   <w:style w:type="character" w:customStyle="1" w:styleId="Volume0">
     <w:name w:val="Volume"/>
-    <w:basedOn w:val="Fontepargpadro"/>
+    <w:basedOn w:val="Tipodeletrapredefinidodopargrafo"/>
     <w:uiPriority w:val="1"/>
     <w:qFormat/>
     <w:rsid w:val="00586A35"/>
@@ -9795,7 +9932,7 @@
   </w:style>
   <w:style w:type="character" w:customStyle="1" w:styleId="Pages">
     <w:name w:val="Pages"/>
-    <w:basedOn w:val="Fontepargpadro"/>
+    <w:basedOn w:val="Tipodeletrapredefinidodopargrafo"/>
     <w:uiPriority w:val="1"/>
     <w:qFormat/>
     <w:rsid w:val="00586A35"/>
@@ -9807,7 +9944,7 @@
   </w:style>
   <w:style w:type="character" w:customStyle="1" w:styleId="Degree">
     <w:name w:val="Degree"/>
-    <w:basedOn w:val="Fontepargpadro"/>
+    <w:basedOn w:val="Tipodeletrapredefinidodopargrafo"/>
     <w:uiPriority w:val="1"/>
     <w:qFormat/>
     <w:rsid w:val="00586A35"/>
@@ -9819,7 +9956,7 @@
   </w:style>
   <w:style w:type="character" w:customStyle="1" w:styleId="Role">
     <w:name w:val="Role"/>
-    <w:basedOn w:val="Fontepargpadro"/>
+    <w:basedOn w:val="Tipodeletrapredefinidodopargrafo"/>
     <w:uiPriority w:val="1"/>
     <w:qFormat/>
     <w:rsid w:val="00586A35"/>
@@ -9846,7 +9983,7 @@
   </w:style>
   <w:style w:type="character" w:customStyle="1" w:styleId="AbsHeadChar">
     <w:name w:val="AbsHead Char"/>
-    <w:basedOn w:val="Fontepargpadro"/>
+    <w:basedOn w:val="Tipodeletrapredefinidodopargrafo"/>
     <w:link w:val="AbsHead"/>
     <w:rsid w:val="00586A35"/>
     <w:rPr>
@@ -9859,7 +9996,7 @@
   </w:style>
   <w:style w:type="character" w:customStyle="1" w:styleId="AcceptedDate">
     <w:name w:val="AcceptedDate"/>
-    <w:basedOn w:val="Fontepargpadro"/>
+    <w:basedOn w:val="Tipodeletrapredefinidodopargrafo"/>
     <w:uiPriority w:val="1"/>
     <w:qFormat/>
     <w:rsid w:val="00586A35"/>
@@ -9886,7 +10023,7 @@
   </w:style>
   <w:style w:type="character" w:customStyle="1" w:styleId="AckHeadChar">
     <w:name w:val="AckHead Char"/>
-    <w:basedOn w:val="Fontepargpadro"/>
+    <w:basedOn w:val="Tipodeletrapredefinidodopargrafo"/>
     <w:link w:val="AckHead"/>
     <w:rsid w:val="00586A35"/>
     <w:rPr>
@@ -9915,7 +10052,7 @@
   </w:style>
   <w:style w:type="character" w:customStyle="1" w:styleId="AppendixChar">
     <w:name w:val="Appendix Char"/>
-    <w:basedOn w:val="Fontepargpadro"/>
+    <w:basedOn w:val="Tipodeletrapredefinidodopargrafo"/>
     <w:link w:val="Appendix"/>
     <w:rsid w:val="00586A35"/>
     <w:rPr>
@@ -9979,7 +10116,7 @@
   </w:style>
   <w:style w:type="character" w:customStyle="1" w:styleId="ArticleTitle">
     <w:name w:val="ArticleTitle"/>
-    <w:basedOn w:val="Fontepargpadro"/>
+    <w:basedOn w:val="Tipodeletrapredefinidodopargrafo"/>
     <w:uiPriority w:val="1"/>
     <w:qFormat/>
     <w:rsid w:val="00586A35"/>
@@ -10006,7 +10143,7 @@
   </w:style>
   <w:style w:type="character" w:customStyle="1" w:styleId="author-comment">
     <w:name w:val="author-comment"/>
-    <w:basedOn w:val="Fontepargpadro"/>
+    <w:basedOn w:val="Tipodeletrapredefinidodopargrafo"/>
     <w:uiPriority w:val="1"/>
     <w:qFormat/>
     <w:rsid w:val="00586A35"/>
@@ -10032,7 +10169,7 @@
   </w:style>
   <w:style w:type="character" w:customStyle="1" w:styleId="AuthorsChar">
     <w:name w:val="Authors Char"/>
-    <w:basedOn w:val="Fontepargpadro"/>
+    <w:basedOn w:val="Tipodeletrapredefinidodopargrafo"/>
     <w:link w:val="Authors"/>
     <w:rsid w:val="00586A35"/>
     <w:rPr>
@@ -10044,7 +10181,7 @@
   </w:style>
   <w:style w:type="character" w:customStyle="1" w:styleId="BookTitle">
     <w:name w:val="BookTitle"/>
-    <w:basedOn w:val="Fontepargpadro"/>
+    <w:basedOn w:val="Tipodeletrapredefinidodopargrafo"/>
     <w:uiPriority w:val="1"/>
     <w:qFormat/>
     <w:rsid w:val="00586A35"/>
@@ -10081,7 +10218,7 @@
   </w:style>
   <w:style w:type="character" w:customStyle="1" w:styleId="City">
     <w:name w:val="City"/>
-    <w:basedOn w:val="Fontepargpadro"/>
+    <w:basedOn w:val="Tipodeletrapredefinidodopargrafo"/>
     <w:uiPriority w:val="1"/>
     <w:qFormat/>
     <w:rsid w:val="00586A35"/>
@@ -10093,7 +10230,7 @@
   </w:style>
   <w:style w:type="character" w:customStyle="1" w:styleId="Collab">
     <w:name w:val="Collab"/>
-    <w:basedOn w:val="Fontepargpadro"/>
+    <w:basedOn w:val="Tipodeletrapredefinidodopargrafo"/>
     <w:uiPriority w:val="1"/>
     <w:qFormat/>
     <w:rsid w:val="00586A35"/>
@@ -10105,7 +10242,7 @@
   </w:style>
   <w:style w:type="character" w:customStyle="1" w:styleId="ConfDate">
     <w:name w:val="ConfDate"/>
-    <w:basedOn w:val="Fontepargpadro"/>
+    <w:basedOn w:val="Tipodeletrapredefinidodopargrafo"/>
     <w:uiPriority w:val="1"/>
     <w:rsid w:val="00586A35"/>
     <w:rPr>
@@ -10116,7 +10253,7 @@
   </w:style>
   <w:style w:type="character" w:customStyle="1" w:styleId="ConfLoc">
     <w:name w:val="ConfLoc"/>
-    <w:basedOn w:val="Fontepargpadro"/>
+    <w:basedOn w:val="Tipodeletrapredefinidodopargrafo"/>
     <w:uiPriority w:val="1"/>
     <w:rsid w:val="00586A35"/>
     <w:rPr>
@@ -10127,7 +10264,7 @@
   </w:style>
   <w:style w:type="character" w:customStyle="1" w:styleId="ConfName">
     <w:name w:val="ConfName"/>
-    <w:basedOn w:val="Fontepargpadro"/>
+    <w:basedOn w:val="Tipodeletrapredefinidodopargrafo"/>
     <w:uiPriority w:val="1"/>
     <w:qFormat/>
     <w:rsid w:val="00586A35"/>
@@ -10148,7 +10285,7 @@
   </w:style>
   <w:style w:type="character" w:customStyle="1" w:styleId="CorrespondenceChar">
     <w:name w:val="Correspondence Char"/>
-    <w:basedOn w:val="Fontepargpadro"/>
+    <w:basedOn w:val="Tipodeletrapredefinidodopargrafo"/>
     <w:link w:val="Correspondence"/>
     <w:rsid w:val="00586A35"/>
     <w:rPr>
@@ -10161,7 +10298,7 @@
   </w:style>
   <w:style w:type="character" w:customStyle="1" w:styleId="Country">
     <w:name w:val="Country"/>
-    <w:basedOn w:val="Fontepargpadro"/>
+    <w:basedOn w:val="Tipodeletrapredefinidodopargrafo"/>
     <w:uiPriority w:val="1"/>
     <w:qFormat/>
     <w:rsid w:val="00586A35"/>
@@ -10202,7 +10339,7 @@
   </w:style>
   <w:style w:type="character" w:customStyle="1" w:styleId="DisplayFormulaChar">
     <w:name w:val="DisplayFormula Char"/>
-    <w:basedOn w:val="Fontepargpadro"/>
+    <w:basedOn w:val="Tipodeletrapredefinidodopargrafo"/>
     <w:link w:val="DisplayFormula"/>
     <w:rsid w:val="00586A35"/>
     <w:rPr>
@@ -10214,7 +10351,7 @@
   </w:style>
   <w:style w:type="character" w:customStyle="1" w:styleId="EdFirstName">
     <w:name w:val="EdFirstName"/>
-    <w:basedOn w:val="Fontepargpadro"/>
+    <w:basedOn w:val="Tipodeletrapredefinidodopargrafo"/>
     <w:uiPriority w:val="1"/>
     <w:qFormat/>
     <w:rsid w:val="00586A35"/>
@@ -10226,7 +10363,7 @@
   </w:style>
   <w:style w:type="character" w:customStyle="1" w:styleId="Edition">
     <w:name w:val="Edition"/>
-    <w:basedOn w:val="Fontepargpadro"/>
+    <w:basedOn w:val="Tipodeletrapredefinidodopargrafo"/>
     <w:uiPriority w:val="1"/>
     <w:qFormat/>
     <w:rsid w:val="00586A35"/>
@@ -10238,7 +10375,7 @@
   </w:style>
   <w:style w:type="character" w:customStyle="1" w:styleId="EdSurname">
     <w:name w:val="EdSurname"/>
-    <w:basedOn w:val="Fontepargpadro"/>
+    <w:basedOn w:val="Tipodeletrapredefinidodopargrafo"/>
     <w:uiPriority w:val="1"/>
     <w:qFormat/>
     <w:rsid w:val="00586A35"/>
@@ -10250,7 +10387,7 @@
   </w:style>
   <w:style w:type="character" w:customStyle="1" w:styleId="Email">
     <w:name w:val="Email"/>
-    <w:basedOn w:val="Fontepargpadro"/>
+    <w:basedOn w:val="Tipodeletrapredefinidodopargrafo"/>
     <w:uiPriority w:val="1"/>
     <w:qFormat/>
     <w:rsid w:val="00586A35"/>
@@ -10260,7 +10397,7 @@
   </w:style>
   <w:style w:type="character" w:customStyle="1" w:styleId="Fax">
     <w:name w:val="Fax"/>
-    <w:basedOn w:val="Fontepargpadro"/>
+    <w:basedOn w:val="Tipodeletrapredefinidodopargrafo"/>
     <w:uiPriority w:val="1"/>
     <w:qFormat/>
     <w:rsid w:val="00586A35"/>
@@ -10294,7 +10431,7 @@
   </w:style>
   <w:style w:type="character" w:customStyle="1" w:styleId="FigureCaptionChar">
     <w:name w:val="FigureCaption Char"/>
-    <w:basedOn w:val="Fontepargpadro"/>
+    <w:basedOn w:val="Tipodeletrapredefinidodopargrafo"/>
     <w:link w:val="FigureCaption"/>
     <w:rsid w:val="00586A35"/>
     <w:rPr>
@@ -10307,7 +10444,7 @@
   </w:style>
   <w:style w:type="character" w:customStyle="1" w:styleId="FirstName">
     <w:name w:val="FirstName"/>
-    <w:basedOn w:val="Fontepargpadro"/>
+    <w:basedOn w:val="Tipodeletrapredefinidodopargrafo"/>
     <w:uiPriority w:val="1"/>
     <w:qFormat/>
     <w:rsid w:val="00586A35"/>
@@ -10319,12 +10456,12 @@
   </w:style>
   <w:style w:type="character" w:customStyle="1" w:styleId="focus">
     <w:name w:val="focus"/>
-    <w:basedOn w:val="Fontepargpadro"/>
+    <w:basedOn w:val="Tipodeletrapredefinidodopargrafo"/>
     <w:rsid w:val="00586A35"/>
   </w:style>
   <w:style w:type="character" w:customStyle="1" w:styleId="FundAgency">
     <w:name w:val="FundAgency"/>
-    <w:basedOn w:val="Fontepargpadro"/>
+    <w:basedOn w:val="Tipodeletrapredefinidodopargrafo"/>
     <w:uiPriority w:val="1"/>
     <w:qFormat/>
     <w:rPr>
@@ -10333,7 +10470,7 @@
   </w:style>
   <w:style w:type="character" w:customStyle="1" w:styleId="FundNumber">
     <w:name w:val="FundNumber"/>
-    <w:basedOn w:val="Fontepargpadro"/>
+    <w:basedOn w:val="Tipodeletrapredefinidodopargrafo"/>
     <w:uiPriority w:val="1"/>
     <w:qFormat/>
     <w:rPr>
@@ -10353,7 +10490,7 @@
   </w:style>
   <w:style w:type="character" w:customStyle="1" w:styleId="Issue">
     <w:name w:val="Issue"/>
-    <w:basedOn w:val="Fontepargpadro"/>
+    <w:basedOn w:val="Tipodeletrapredefinidodopargrafo"/>
     <w:uiPriority w:val="1"/>
     <w:qFormat/>
     <w:rsid w:val="00586A35"/>
@@ -10365,7 +10502,7 @@
   </w:style>
   <w:style w:type="character" w:customStyle="1" w:styleId="JournalTitle">
     <w:name w:val="JournalTitle"/>
-    <w:basedOn w:val="Fontepargpadro"/>
+    <w:basedOn w:val="Tipodeletrapredefinidodopargrafo"/>
     <w:uiPriority w:val="1"/>
     <w:qFormat/>
     <w:rsid w:val="00586A35"/>
@@ -10402,7 +10539,7 @@
   </w:style>
   <w:style w:type="character" w:customStyle="1" w:styleId="Label">
     <w:name w:val="Label"/>
-    <w:basedOn w:val="Fontepargpadro"/>
+    <w:basedOn w:val="Tipodeletrapredefinidodopargrafo"/>
     <w:uiPriority w:val="1"/>
     <w:qFormat/>
     <w:rsid w:val="00586A35"/>
@@ -10414,7 +10551,7 @@
   </w:style>
   <w:style w:type="character" w:customStyle="1" w:styleId="MiscDate">
     <w:name w:val="MiscDate"/>
-    <w:basedOn w:val="Fontepargpadro"/>
+    <w:basedOn w:val="Tipodeletrapredefinidodopargrafo"/>
     <w:uiPriority w:val="1"/>
     <w:qFormat/>
     <w:rsid w:val="00586A35"/>
@@ -10424,7 +10561,7 @@
   </w:style>
   <w:style w:type="character" w:customStyle="1" w:styleId="name-alternative">
     <w:name w:val="name-alternative"/>
-    <w:basedOn w:val="Fontepargpadro"/>
+    <w:basedOn w:val="Tipodeletrapredefinidodopargrafo"/>
     <w:uiPriority w:val="1"/>
     <w:qFormat/>
     <w:rsid w:val="00586A35"/>
@@ -10445,7 +10582,7 @@
   </w:style>
   <w:style w:type="character" w:customStyle="1" w:styleId="OrgDiv">
     <w:name w:val="OrgDiv"/>
-    <w:basedOn w:val="Fontepargpadro"/>
+    <w:basedOn w:val="Tipodeletrapredefinidodopargrafo"/>
     <w:uiPriority w:val="1"/>
     <w:qFormat/>
     <w:rsid w:val="00586A35"/>
@@ -10455,7 +10592,7 @@
   </w:style>
   <w:style w:type="character" w:customStyle="1" w:styleId="OrgName">
     <w:name w:val="OrgName"/>
-    <w:basedOn w:val="Fontepargpadro"/>
+    <w:basedOn w:val="Tipodeletrapredefinidodopargrafo"/>
     <w:uiPriority w:val="1"/>
     <w:qFormat/>
     <w:rsid w:val="00586A35"/>
@@ -10481,7 +10618,7 @@
   </w:style>
   <w:style w:type="character" w:customStyle="1" w:styleId="PatentNum">
     <w:name w:val="PatentNum"/>
-    <w:basedOn w:val="Fontepargpadro"/>
+    <w:basedOn w:val="Tipodeletrapredefinidodopargrafo"/>
     <w:uiPriority w:val="1"/>
     <w:qFormat/>
     <w:rsid w:val="00586A35"/>
@@ -10491,7 +10628,7 @@
   </w:style>
   <w:style w:type="character" w:customStyle="1" w:styleId="Phone">
     <w:name w:val="Phone"/>
-    <w:basedOn w:val="Fontepargpadro"/>
+    <w:basedOn w:val="Tipodeletrapredefinidodopargrafo"/>
     <w:uiPriority w:val="1"/>
     <w:qFormat/>
     <w:rsid w:val="00586A35"/>
@@ -10501,7 +10638,7 @@
   </w:style>
   <w:style w:type="character" w:customStyle="1" w:styleId="PinCode">
     <w:name w:val="PinCode"/>
-    <w:basedOn w:val="Fontepargpadro"/>
+    <w:basedOn w:val="Tipodeletrapredefinidodopargrafo"/>
     <w:uiPriority w:val="1"/>
     <w:qFormat/>
     <w:rsid w:val="00586A35"/>
@@ -10509,9 +10646,9 @@
       <w:color w:val="808000"/>
     </w:rPr>
   </w:style>
-  <w:style w:type="character" w:styleId="TextodoEspaoReservado">
+  <w:style w:type="character" w:styleId="TextodoMarcadordePosio">
     <w:name w:val="Placeholder Text"/>
-    <w:basedOn w:val="Fontepargpadro"/>
+    <w:basedOn w:val="Tipodeletrapredefinidodopargrafo"/>
     <w:uiPriority w:val="99"/>
     <w:semiHidden/>
     <w:rsid w:val="00586A35"/>
@@ -10545,7 +10682,7 @@
   </w:style>
   <w:style w:type="character" w:customStyle="1" w:styleId="Prefix">
     <w:name w:val="Prefix"/>
-    <w:basedOn w:val="Fontepargpadro"/>
+    <w:basedOn w:val="Tipodeletrapredefinidodopargrafo"/>
     <w:uiPriority w:val="1"/>
     <w:qFormat/>
     <w:rsid w:val="00586A35"/>
@@ -10572,7 +10709,7 @@
   </w:style>
   <w:style w:type="character" w:customStyle="1" w:styleId="ReceivedDate">
     <w:name w:val="ReceivedDate"/>
-    <w:basedOn w:val="Fontepargpadro"/>
+    <w:basedOn w:val="Tipodeletrapredefinidodopargrafo"/>
     <w:uiPriority w:val="1"/>
     <w:qFormat/>
     <w:rsid w:val="00586A35"/>
@@ -10598,7 +10735,7 @@
   </w:style>
   <w:style w:type="character" w:customStyle="1" w:styleId="RefMisc">
     <w:name w:val="RefMisc"/>
-    <w:basedOn w:val="Fontepargpadro"/>
+    <w:basedOn w:val="Tipodeletrapredefinidodopargrafo"/>
     <w:uiPriority w:val="1"/>
     <w:qFormat/>
     <w:rsid w:val="00586A35"/>
@@ -10610,7 +10747,7 @@
   </w:style>
   <w:style w:type="character" w:customStyle="1" w:styleId="RevisedDate">
     <w:name w:val="RevisedDate"/>
-    <w:basedOn w:val="Fontepargpadro"/>
+    <w:basedOn w:val="Tipodeletrapredefinidodopargrafo"/>
     <w:uiPriority w:val="1"/>
     <w:qFormat/>
     <w:rsid w:val="00586A35"/>
@@ -10641,7 +10778,7 @@
   </w:style>
   <w:style w:type="character" w:customStyle="1" w:styleId="State">
     <w:name w:val="State"/>
-    <w:basedOn w:val="Fontepargpadro"/>
+    <w:basedOn w:val="Tipodeletrapredefinidodopargrafo"/>
     <w:uiPriority w:val="1"/>
     <w:qFormat/>
     <w:rsid w:val="00586A35"/>
@@ -10674,7 +10811,7 @@
   </w:style>
   <w:style w:type="character" w:customStyle="1" w:styleId="Street">
     <w:name w:val="Street"/>
-    <w:basedOn w:val="Fontepargpadro"/>
+    <w:basedOn w:val="Tipodeletrapredefinidodopargrafo"/>
     <w:uiPriority w:val="1"/>
     <w:qFormat/>
     <w:rsid w:val="00586A35"/>
@@ -10686,7 +10823,7 @@
   </w:style>
   <w:style w:type="character" w:customStyle="1" w:styleId="Suffix">
     <w:name w:val="Suffix"/>
-    <w:basedOn w:val="Fontepargpadro"/>
+    <w:basedOn w:val="Tipodeletrapredefinidodopargrafo"/>
     <w:uiPriority w:val="1"/>
     <w:qFormat/>
     <w:rsid w:val="00586A35"/>
@@ -10698,7 +10835,7 @@
   </w:style>
   <w:style w:type="character" w:customStyle="1" w:styleId="Surname">
     <w:name w:val="Surname"/>
-    <w:basedOn w:val="Fontepargpadro"/>
+    <w:basedOn w:val="Tipodeletrapredefinidodopargrafo"/>
     <w:uiPriority w:val="1"/>
     <w:qFormat/>
     <w:rsid w:val="00586A35"/>
@@ -10728,7 +10865,7 @@
   </w:style>
   <w:style w:type="character" w:customStyle="1" w:styleId="TableCaptionChar">
     <w:name w:val="TableCaption Char"/>
-    <w:basedOn w:val="Fontepargpadro"/>
+    <w:basedOn w:val="Tipodeletrapredefinidodopargrafo"/>
     <w:link w:val="TableCaption"/>
     <w:rsid w:val="00586A35"/>
     <w:rPr>
@@ -10756,7 +10893,7 @@
   </w:style>
   <w:style w:type="character" w:customStyle="1" w:styleId="TableFootnoteChar">
     <w:name w:val="TableFootnote Char"/>
-    <w:basedOn w:val="Fontepargpadro"/>
+    <w:basedOn w:val="Tipodeletrapredefinidodopargrafo"/>
     <w:link w:val="TableFootnote"/>
     <w:rsid w:val="00586A35"/>
     <w:rPr>
@@ -10786,7 +10923,7 @@
   </w:style>
   <w:style w:type="character" w:customStyle="1" w:styleId="TransTitle">
     <w:name w:val="TransTitle"/>
-    <w:basedOn w:val="Fontepargpadro"/>
+    <w:basedOn w:val="Tipodeletrapredefinidodopargrafo"/>
     <w:uiPriority w:val="1"/>
     <w:qFormat/>
     <w:rsid w:val="00586A35"/>
@@ -10796,7 +10933,7 @@
   </w:style>
   <w:style w:type="character" w:customStyle="1" w:styleId="Year">
     <w:name w:val="Year"/>
-    <w:basedOn w:val="Fontepargpadro"/>
+    <w:basedOn w:val="Tipodeletrapredefinidodopargrafo"/>
     <w:uiPriority w:val="1"/>
     <w:qFormat/>
     <w:rsid w:val="00586A35"/>
@@ -10814,14 +10951,14 @@
   </w:style>
   <w:style w:type="character" w:customStyle="1" w:styleId="DateChar">
     <w:name w:val="Date Char"/>
-    <w:basedOn w:val="Fontepargpadro"/>
+    <w:basedOn w:val="Tipodeletrapredefinidodopargrafo"/>
     <w:uiPriority w:val="99"/>
     <w:semiHidden/>
     <w:rsid w:val="00586A35"/>
   </w:style>
   <w:style w:type="character" w:customStyle="1" w:styleId="SubtitleChar">
     <w:name w:val="Subtitle Char"/>
-    <w:basedOn w:val="Fontepargpadro"/>
+    <w:basedOn w:val="Tipodeletrapredefinidodopargrafo"/>
     <w:uiPriority w:val="11"/>
     <w:rsid w:val="00586A35"/>
     <w:rPr>
@@ -10836,7 +10973,7 @@
   </w:style>
   <w:style w:type="character" w:customStyle="1" w:styleId="DisplayFormulaUnnumChar">
     <w:name w:val="DisplayFormulaUnnum Char"/>
-    <w:basedOn w:val="Fontepargpadro"/>
+    <w:basedOn w:val="Tipodeletrapredefinidodopargrafo"/>
     <w:link w:val="DisplayFormulaUnnum"/>
     <w:rsid w:val="00586A35"/>
     <w:rPr>
@@ -10854,7 +10991,7 @@
   </w:style>
   <w:style w:type="character" w:customStyle="1" w:styleId="FigureUnnumChar">
     <w:name w:val="FigureUnnum Char"/>
-    <w:basedOn w:val="Fontepargpadro"/>
+    <w:basedOn w:val="Tipodeletrapredefinidodopargrafo"/>
     <w:link w:val="FigureUnnum"/>
     <w:rsid w:val="00586A35"/>
     <w:rPr>
@@ -10872,7 +11009,7 @@
   </w:style>
   <w:style w:type="character" w:customStyle="1" w:styleId="PresentAddressChar">
     <w:name w:val="PresentAddress Char"/>
-    <w:basedOn w:val="Fontepargpadro"/>
+    <w:basedOn w:val="Tipodeletrapredefinidodopargrafo"/>
     <w:link w:val="PresentAddress"/>
     <w:rsid w:val="00586A35"/>
     <w:rPr>
@@ -10890,7 +11027,7 @@
   </w:style>
   <w:style w:type="character" w:customStyle="1" w:styleId="ParaContinueChar">
     <w:name w:val="ParaContinue Char"/>
-    <w:basedOn w:val="Fontepargpadro"/>
+    <w:basedOn w:val="Tipodeletrapredefinidodopargrafo"/>
     <w:link w:val="ParaContinue"/>
     <w:rsid w:val="00586A35"/>
     <w:rPr>
@@ -10916,7 +11053,7 @@
   </w:style>
   <w:style w:type="character" w:customStyle="1" w:styleId="AuthorBioChar">
     <w:name w:val="AuthorBio Char"/>
-    <w:basedOn w:val="Fontepargpadro"/>
+    <w:basedOn w:val="Tipodeletrapredefinidodopargrafo"/>
     <w:link w:val="AuthorBio"/>
     <w:rsid w:val="00586A35"/>
     <w:rPr>
@@ -10947,7 +11084,7 @@
   </w:style>
   <w:style w:type="character" w:customStyle="1" w:styleId="Proceeding">
     <w:name w:val="Proceeding"/>
-    <w:basedOn w:val="Fontepargpadro"/>
+    <w:basedOn w:val="Tipodeletrapredefinidodopargrafo"/>
     <w:uiPriority w:val="1"/>
     <w:qFormat/>
     <w:rsid w:val="00586A35"/>
@@ -10959,7 +11096,7 @@
   </w:style>
   <w:style w:type="character" w:customStyle="1" w:styleId="Report">
     <w:name w:val="Report"/>
-    <w:basedOn w:val="Fontepargpadro"/>
+    <w:basedOn w:val="Tipodeletrapredefinidodopargrafo"/>
     <w:uiPriority w:val="1"/>
     <w:qFormat/>
     <w:rsid w:val="00586A35"/>
@@ -10970,7 +11107,7 @@
   </w:style>
   <w:style w:type="character" w:customStyle="1" w:styleId="Thesis">
     <w:name w:val="Thesis"/>
-    <w:basedOn w:val="Fontepargpadro"/>
+    <w:basedOn w:val="Tipodeletrapredefinidodopargrafo"/>
     <w:uiPriority w:val="1"/>
     <w:qFormat/>
     <w:rsid w:val="00586A35"/>
@@ -10982,7 +11119,7 @@
   </w:style>
   <w:style w:type="character" w:customStyle="1" w:styleId="Issn">
     <w:name w:val="Issn"/>
-    <w:basedOn w:val="Fontepargpadro"/>
+    <w:basedOn w:val="Tipodeletrapredefinidodopargrafo"/>
     <w:uiPriority w:val="1"/>
     <w:qFormat/>
     <w:rsid w:val="00586A35"/>
@@ -10993,7 +11130,7 @@
   </w:style>
   <w:style w:type="character" w:customStyle="1" w:styleId="Isbn">
     <w:name w:val="Isbn"/>
-    <w:basedOn w:val="Fontepargpadro"/>
+    <w:basedOn w:val="Tipodeletrapredefinidodopargrafo"/>
     <w:uiPriority w:val="1"/>
     <w:qFormat/>
     <w:rsid w:val="00586A35"/>
@@ -11004,7 +11141,7 @@
   </w:style>
   <w:style w:type="character" w:customStyle="1" w:styleId="Coden">
     <w:name w:val="Coden"/>
-    <w:basedOn w:val="Fontepargpadro"/>
+    <w:basedOn w:val="Tipodeletrapredefinidodopargrafo"/>
     <w:uiPriority w:val="1"/>
     <w:qFormat/>
     <w:rsid w:val="00586A35"/>
@@ -11016,7 +11153,7 @@
   </w:style>
   <w:style w:type="character" w:customStyle="1" w:styleId="Patent">
     <w:name w:val="Patent"/>
-    <w:basedOn w:val="Fontepargpadro"/>
+    <w:basedOn w:val="Tipodeletrapredefinidodopargrafo"/>
     <w:uiPriority w:val="1"/>
     <w:qFormat/>
     <w:rsid w:val="00586A35"/>
@@ -11028,7 +11165,7 @@
   </w:style>
   <w:style w:type="character" w:customStyle="1" w:styleId="MiddleName">
     <w:name w:val="MiddleName"/>
-    <w:basedOn w:val="Fontepargpadro"/>
+    <w:basedOn w:val="Tipodeletrapredefinidodopargrafo"/>
     <w:uiPriority w:val="1"/>
     <w:qFormat/>
     <w:rsid w:val="00586A35"/>
@@ -11040,7 +11177,7 @@
   </w:style>
   <w:style w:type="character" w:customStyle="1" w:styleId="Query">
     <w:name w:val="Query"/>
-    <w:basedOn w:val="Fontepargpadro"/>
+    <w:basedOn w:val="Tipodeletrapredefinidodopargrafo"/>
     <w:uiPriority w:val="1"/>
     <w:rsid w:val="00586A35"/>
     <w:rPr>
@@ -11050,7 +11187,7 @@
   </w:style>
   <w:style w:type="character" w:customStyle="1" w:styleId="EdMiddleName">
     <w:name w:val="EdMiddleName"/>
-    <w:basedOn w:val="Fontepargpadro"/>
+    <w:basedOn w:val="Tipodeletrapredefinidodopargrafo"/>
     <w:uiPriority w:val="1"/>
     <w:rsid w:val="00586A35"/>
     <w:rPr>
@@ -11246,7 +11383,7 @@
   </w:style>
   <w:style w:type="character" w:customStyle="1" w:styleId="FundingNumber">
     <w:name w:val="FundingNumber"/>
-    <w:basedOn w:val="Fontepargpadro"/>
+    <w:basedOn w:val="Tipodeletrapredefinidodopargrafo"/>
     <w:uiPriority w:val="1"/>
     <w:qFormat/>
     <w:rsid w:val="00586A35"/>
@@ -11256,7 +11393,7 @@
   </w:style>
   <w:style w:type="character" w:customStyle="1" w:styleId="FundingAgency">
     <w:name w:val="FundingAgency"/>
-    <w:basedOn w:val="Fontepargpadro"/>
+    <w:basedOn w:val="Tipodeletrapredefinidodopargrafo"/>
     <w:uiPriority w:val="1"/>
     <w:qFormat/>
     <w:rsid w:val="00586A35"/>
@@ -11322,7 +11459,7 @@
     <w:name w:val="Subtitle"/>
     <w:basedOn w:val="Normal"/>
     <w:next w:val="Normal"/>
-    <w:link w:val="SubttuloChar"/>
+    <w:link w:val="SubttuloCarter"/>
     <w:uiPriority w:val="11"/>
     <w:qFormat/>
     <w:locked/>
@@ -11341,9 +11478,9 @@
       <w:szCs w:val="24"/>
     </w:rPr>
   </w:style>
-  <w:style w:type="character" w:customStyle="1" w:styleId="SubttuloChar">
-    <w:name w:val="Subtítulo Char"/>
-    <w:basedOn w:val="Fontepargpadro"/>
+  <w:style w:type="character" w:customStyle="1" w:styleId="SubttuloCarter">
+    <w:name w:val="Subtítulo Caráter"/>
+    <w:basedOn w:val="Tipodeletrapredefinidodopargrafo"/>
     <w:link w:val="Subttulo"/>
     <w:uiPriority w:val="11"/>
     <w:rsid w:val="00586A35"/>
@@ -11407,7 +11544,7 @@
   </w:style>
   <w:style w:type="character" w:customStyle="1" w:styleId="AltName">
     <w:name w:val="AltName"/>
-    <w:basedOn w:val="Fontepargpadro"/>
+    <w:basedOn w:val="Tipodeletrapredefinidodopargrafo"/>
     <w:uiPriority w:val="1"/>
     <w:qFormat/>
     <w:rsid w:val="00586A35"/>
@@ -11448,7 +11585,7 @@
   </w:style>
   <w:style w:type="character" w:customStyle="1" w:styleId="MTDisplayEquationChar">
     <w:name w:val="MTDisplayEquation Char"/>
-    <w:basedOn w:val="Fontepargpadro"/>
+    <w:basedOn w:val="Tipodeletrapredefinidodopargrafo"/>
     <w:link w:val="MTDisplayEquation"/>
     <w:rPr>
       <w:rFonts w:asciiTheme="minorHAnsi" w:eastAsiaTheme="minorHAnsi" w:hAnsiTheme="minorHAnsi" w:cstheme="minorBidi"/>
@@ -11459,7 +11596,7 @@
   </w:style>
   <w:style w:type="character" w:customStyle="1" w:styleId="MTConvertedEquation">
     <w:name w:val="MTConvertedEquation"/>
-    <w:basedOn w:val="Fontepargpadro"/>
+    <w:basedOn w:val="Tipodeletrapredefinidodopargrafo"/>
     <w:rPr>
       <w:sz w:val="28"/>
       <w:szCs w:val="28"/>
@@ -11468,7 +11605,7 @@
   <w:style w:type="paragraph" w:styleId="Textodenotaderodap">
     <w:name w:val="footnote text"/>
     <w:basedOn w:val="Normal"/>
-    <w:link w:val="TextodenotaderodapChar"/>
+    <w:link w:val="TextodenotaderodapCarter"/>
     <w:rsid w:val="00586A35"/>
     <w:pPr>
       <w:spacing w:line="240" w:lineRule="auto"/>
@@ -11477,9 +11614,9 @@
       <w:sz w:val="14"/>
     </w:rPr>
   </w:style>
-  <w:style w:type="character" w:customStyle="1" w:styleId="TextodenotaderodapChar">
-    <w:name w:val="Texto de nota de rodapé Char"/>
-    <w:basedOn w:val="Fontepargpadro"/>
+  <w:style w:type="character" w:customStyle="1" w:styleId="TextodenotaderodapCarter">
+    <w:name w:val="Texto de nota de rodapé Caráter"/>
+    <w:basedOn w:val="Tipodeletrapredefinidodopargrafo"/>
     <w:link w:val="Textodenotaderodap"/>
     <w:rsid w:val="00586A35"/>
     <w:rPr>
@@ -11594,7 +11731,7 @@
   </w:style>
   <w:style w:type="character" w:customStyle="1" w:styleId="SIGPLANCode">
     <w:name w:val="SIGPLAN Code"/>
-    <w:basedOn w:val="Fontepargpadro"/>
+    <w:basedOn w:val="Tipodeletrapredefinidodopargrafo"/>
     <w:rsid w:val="00586A35"/>
     <w:rPr>
       <w:rFonts w:ascii="Lucida Console" w:hAnsi="Lucida Console"/>
@@ -11603,7 +11740,7 @@
   </w:style>
   <w:style w:type="character" w:customStyle="1" w:styleId="SIGPLANComputer">
     <w:name w:val="SIGPLAN Computer"/>
-    <w:basedOn w:val="Fontepargpadro"/>
+    <w:basedOn w:val="Tipodeletrapredefinidodopargrafo"/>
     <w:rsid w:val="00586A35"/>
     <w:rPr>
       <w:rFonts w:ascii="Trebuchet MS" w:hAnsi="Trebuchet MS"/>
@@ -11650,7 +11787,7 @@
   </w:style>
   <w:style w:type="character" w:customStyle="1" w:styleId="SIGPLANEnunciationcaption">
     <w:name w:val="SIGPLAN Enunciation caption"/>
-    <w:basedOn w:val="Fontepargpadro"/>
+    <w:basedOn w:val="Tipodeletrapredefinidodopargrafo"/>
     <w:rsid w:val="00586A35"/>
     <w:rPr>
       <w:smallCaps/>
@@ -12203,7 +12340,7 @@
   </w:style>
   <w:style w:type="character" w:customStyle="1" w:styleId="Correct">
     <w:name w:val="Correct"/>
-    <w:basedOn w:val="Fontepargpadro"/>
+    <w:basedOn w:val="Tipodeletrapredefinidodopargrafo"/>
     <w:uiPriority w:val="1"/>
     <w:qFormat/>
     <w:rsid w:val="00586A35"/>
@@ -12302,7 +12439,7 @@
   </w:style>
   <w:style w:type="character" w:customStyle="1" w:styleId="EpreprintDate">
     <w:name w:val="EpreprintDate"/>
-    <w:basedOn w:val="Fontepargpadro"/>
+    <w:basedOn w:val="Tipodeletrapredefinidodopargrafo"/>
     <w:uiPriority w:val="1"/>
     <w:qFormat/>
     <w:rsid w:val="00586A35"/>
@@ -12313,7 +12450,7 @@
   </w:style>
   <w:style w:type="character" w:customStyle="1" w:styleId="EqnCount">
     <w:name w:val="EqnCount"/>
-    <w:basedOn w:val="Fontepargpadro"/>
+    <w:basedOn w:val="Tipodeletrapredefinidodopargrafo"/>
     <w:uiPriority w:val="1"/>
     <w:qFormat/>
     <w:rsid w:val="00586A35"/>
@@ -12323,7 +12460,7 @@
   </w:style>
   <w:style w:type="character" w:customStyle="1" w:styleId="eSlide">
     <w:name w:val="eSlide"/>
-    <w:basedOn w:val="Fontepargpadro"/>
+    <w:basedOn w:val="Tipodeletrapredefinidodopargrafo"/>
     <w:uiPriority w:val="1"/>
     <w:qFormat/>
     <w:rsid w:val="00586A35"/>
@@ -12536,7 +12673,7 @@
   </w:style>
   <w:style w:type="character" w:customStyle="1" w:styleId="FigCount">
     <w:name w:val="FigCount"/>
-    <w:basedOn w:val="Fontepargpadro"/>
+    <w:basedOn w:val="Tipodeletrapredefinidodopargrafo"/>
     <w:uiPriority w:val="1"/>
     <w:qFormat/>
     <w:rsid w:val="00586A35"/>
@@ -12707,7 +12844,7 @@
   </w:style>
   <w:style w:type="character" w:customStyle="1" w:styleId="Orcid">
     <w:name w:val="Orcid"/>
-    <w:basedOn w:val="Fontepargpadro"/>
+    <w:basedOn w:val="Tipodeletrapredefinidodopargrafo"/>
     <w:uiPriority w:val="1"/>
     <w:qFormat/>
     <w:rsid w:val="00586A35"/>
@@ -12948,7 +13085,7 @@
   </w:style>
   <w:style w:type="character" w:customStyle="1" w:styleId="RefCount">
     <w:name w:val="RefCount"/>
-    <w:basedOn w:val="Fontepargpadro"/>
+    <w:basedOn w:val="Tipodeletrapredefinidodopargrafo"/>
     <w:uiPriority w:val="1"/>
     <w:qFormat/>
     <w:rsid w:val="00586A35"/>
@@ -13000,7 +13137,7 @@
   </w:style>
   <w:style w:type="character" w:customStyle="1" w:styleId="RevisedDate1">
     <w:name w:val="RevisedDate1"/>
-    <w:basedOn w:val="Fontepargpadro"/>
+    <w:basedOn w:val="Tipodeletrapredefinidodopargrafo"/>
     <w:uiPriority w:val="1"/>
     <w:qFormat/>
     <w:rsid w:val="00586A35"/>
@@ -13010,7 +13147,7 @@
   </w:style>
   <w:style w:type="character" w:customStyle="1" w:styleId="RevisedDate2">
     <w:name w:val="RevisedDate2"/>
-    <w:basedOn w:val="Fontepargpadro"/>
+    <w:basedOn w:val="Tipodeletrapredefinidodopargrafo"/>
     <w:uiPriority w:val="1"/>
     <w:qFormat/>
     <w:rsid w:val="00586A35"/>
@@ -13018,19 +13155,19 @@
       <w:color w:val="E36C0A" w:themeColor="accent6" w:themeShade="BF"/>
     </w:rPr>
   </w:style>
-  <w:style w:type="paragraph" w:styleId="Saudao">
+  <w:style w:type="paragraph" w:styleId="Inciodecarta">
     <w:name w:val="Salutation"/>
     <w:basedOn w:val="Normal"/>
     <w:next w:val="Normal"/>
-    <w:link w:val="SaudaoChar"/>
+    <w:link w:val="InciodecartaCarter"/>
     <w:uiPriority w:val="99"/>
     <w:unhideWhenUsed/>
     <w:rsid w:val="00586A35"/>
   </w:style>
-  <w:style w:type="character" w:customStyle="1" w:styleId="SaudaoChar">
-    <w:name w:val="Saudação Char"/>
-    <w:basedOn w:val="Fontepargpadro"/>
-    <w:link w:val="Saudao"/>
+  <w:style w:type="character" w:customStyle="1" w:styleId="InciodecartaCarter">
+    <w:name w:val="Início de carta Caráter"/>
+    <w:basedOn w:val="Tipodeletrapredefinidodopargrafo"/>
+    <w:link w:val="Inciodecarta"/>
     <w:uiPriority w:val="99"/>
     <w:rsid w:val="00586A35"/>
     <w:rPr>
@@ -13067,7 +13204,7 @@
   </w:style>
   <w:style w:type="character" w:customStyle="1" w:styleId="Subject1">
     <w:name w:val="Subject1"/>
-    <w:basedOn w:val="Fontepargpadro"/>
+    <w:basedOn w:val="Tipodeletrapredefinidodopargrafo"/>
     <w:uiPriority w:val="1"/>
     <w:rsid w:val="00586A35"/>
     <w:rPr>
@@ -13095,7 +13232,7 @@
   </w:style>
   <w:style w:type="character" w:customStyle="1" w:styleId="TblCount">
     <w:name w:val="TblCount"/>
-    <w:basedOn w:val="Fontepargpadro"/>
+    <w:basedOn w:val="Tipodeletrapredefinidodopargrafo"/>
     <w:uiPriority w:val="1"/>
     <w:qFormat/>
     <w:rsid w:val="00586A35"/>
@@ -13210,7 +13347,7 @@
   </w:style>
   <w:style w:type="character" w:styleId="Nmerodepgina">
     <w:name w:val="page number"/>
-    <w:basedOn w:val="Fontepargpadro"/>
+    <w:basedOn w:val="Tipodeletrapredefinidodopargrafo"/>
     <w:uiPriority w:val="99"/>
     <w:unhideWhenUsed/>
     <w:rsid w:val="00586A35"/>
@@ -13221,7 +13358,7 @@
   </w:style>
   <w:style w:type="character" w:styleId="Nmerodelinha">
     <w:name w:val="line number"/>
-    <w:basedOn w:val="Fontepargpadro"/>
+    <w:basedOn w:val="Tipodeletrapredefinidodopargrafo"/>
     <w:uiPriority w:val="99"/>
     <w:unhideWhenUsed/>
     <w:rsid w:val="00586A35"/>
@@ -13243,7 +13380,7 @@
   </w:style>
   <w:style w:type="character" w:customStyle="1" w:styleId="KeyTerm">
     <w:name w:val="KeyTerm"/>
-    <w:basedOn w:val="Fontepargpadro"/>
+    <w:basedOn w:val="Tipodeletrapredefinidodopargrafo"/>
     <w:uiPriority w:val="1"/>
     <w:qFormat/>
     <w:rsid w:val="00586A35"/>
@@ -13253,7 +13390,7 @@
   </w:style>
   <w:style w:type="character" w:customStyle="1" w:styleId="OtherTitle">
     <w:name w:val="OtherTitle"/>
-    <w:basedOn w:val="Fontepargpadro"/>
+    <w:basedOn w:val="Tipodeletrapredefinidodopargrafo"/>
     <w:uiPriority w:val="1"/>
     <w:qFormat/>
     <w:rsid w:val="00586A35"/>
@@ -13362,7 +13499,7 @@
     <w:semiHidden/>
     <w:unhideWhenUsed/>
   </w:style>
-  <w:style w:type="paragraph" w:styleId="Textoembloco">
+  <w:style w:type="paragraph" w:styleId="Textodebloco">
     <w:name w:val="Block Text"/>
     <w:basedOn w:val="Normal"/>
     <w:pPr>
@@ -13384,14 +13521,14 @@
   <w:style w:type="paragraph" w:styleId="Corpodetexto">
     <w:name w:val="Body Text"/>
     <w:basedOn w:val="Normal"/>
-    <w:link w:val="CorpodetextoChar"/>
+    <w:link w:val="CorpodetextoCarter"/>
     <w:pPr>
       <w:spacing w:after="120"/>
     </w:pPr>
   </w:style>
-  <w:style w:type="character" w:customStyle="1" w:styleId="CorpodetextoChar">
-    <w:name w:val="Corpo de texto Char"/>
-    <w:basedOn w:val="Fontepargpadro"/>
+  <w:style w:type="character" w:customStyle="1" w:styleId="CorpodetextoCarter">
+    <w:name w:val="Corpo de texto Caráter"/>
+    <w:basedOn w:val="Tipodeletrapredefinidodopargrafo"/>
     <w:link w:val="Corpodetexto"/>
     <w:rPr>
       <w:rFonts w:ascii="Linux Libertine" w:eastAsiaTheme="minorHAnsi" w:hAnsi="Linux Libertine" w:cstheme="minorBidi"/>
@@ -13403,14 +13540,14 @@
   <w:style w:type="paragraph" w:styleId="Corpodetexto2">
     <w:name w:val="Body Text 2"/>
     <w:basedOn w:val="Normal"/>
-    <w:link w:val="Corpodetexto2Char"/>
+    <w:link w:val="Corpodetexto2Carter"/>
     <w:pPr>
       <w:spacing w:after="120" w:line="480" w:lineRule="auto"/>
     </w:pPr>
   </w:style>
-  <w:style w:type="character" w:customStyle="1" w:styleId="Corpodetexto2Char">
-    <w:name w:val="Corpo de texto 2 Char"/>
-    <w:basedOn w:val="Fontepargpadro"/>
+  <w:style w:type="character" w:customStyle="1" w:styleId="Corpodetexto2Carter">
+    <w:name w:val="Corpo de texto 2 Caráter"/>
+    <w:basedOn w:val="Tipodeletrapredefinidodopargrafo"/>
     <w:link w:val="Corpodetexto2"/>
     <w:rPr>
       <w:rFonts w:ascii="Linux Libertine" w:eastAsiaTheme="minorHAnsi" w:hAnsi="Linux Libertine" w:cstheme="minorBidi"/>
@@ -13422,7 +13559,7 @@
   <w:style w:type="paragraph" w:styleId="Corpodetexto3">
     <w:name w:val="Body Text 3"/>
     <w:basedOn w:val="Normal"/>
-    <w:link w:val="Corpodetexto3Char"/>
+    <w:link w:val="Corpodetexto3Carter"/>
     <w:pPr>
       <w:spacing w:after="120"/>
     </w:pPr>
@@ -13431,9 +13568,9 @@
       <w:szCs w:val="16"/>
     </w:rPr>
   </w:style>
-  <w:style w:type="character" w:customStyle="1" w:styleId="Corpodetexto3Char">
-    <w:name w:val="Corpo de texto 3 Char"/>
-    <w:basedOn w:val="Fontepargpadro"/>
+  <w:style w:type="character" w:customStyle="1" w:styleId="Corpodetexto3Carter">
+    <w:name w:val="Corpo de texto 3 Caráter"/>
+    <w:basedOn w:val="Tipodeletrapredefinidodopargrafo"/>
     <w:link w:val="Corpodetexto3"/>
     <w:rPr>
       <w:rFonts w:ascii="Linux Libertine" w:eastAsiaTheme="minorHAnsi" w:hAnsi="Linux Libertine" w:cstheme="minorBidi"/>
@@ -13442,19 +13579,19 @@
       <w:lang w:val="en-US" w:eastAsia="en-US"/>
     </w:rPr>
   </w:style>
-  <w:style w:type="paragraph" w:styleId="Primeirorecuodecorpodetexto">
+  <w:style w:type="paragraph" w:styleId="Primeiroavanodecorpodetexto">
     <w:name w:val="Body Text First Indent"/>
     <w:basedOn w:val="Corpodetexto"/>
-    <w:link w:val="PrimeirorecuodecorpodetextoChar"/>
+    <w:link w:val="PrimeiroavanodecorpodetextoCarter"/>
     <w:pPr>
       <w:spacing w:after="0"/>
       <w:ind w:firstLine="360"/>
     </w:pPr>
   </w:style>
-  <w:style w:type="character" w:customStyle="1" w:styleId="PrimeirorecuodecorpodetextoChar">
-    <w:name w:val="Primeiro recuo de corpo de texto Char"/>
-    <w:basedOn w:val="CorpodetextoChar"/>
-    <w:link w:val="Primeirorecuodecorpodetexto"/>
+  <w:style w:type="character" w:customStyle="1" w:styleId="PrimeiroavanodecorpodetextoCarter">
+    <w:name w:val="Primeiro avanço de corpo de texto Caráter"/>
+    <w:basedOn w:val="CorpodetextoCarter"/>
+    <w:link w:val="Primeiroavanodecorpodetexto"/>
     <w:rPr>
       <w:rFonts w:ascii="Linux Libertine" w:eastAsiaTheme="minorHAnsi" w:hAnsi="Linux Libertine" w:cstheme="minorBidi"/>
       <w:sz w:val="18"/>
@@ -13462,19 +13599,19 @@
       <w:lang w:val="en-US" w:eastAsia="en-US"/>
     </w:rPr>
   </w:style>
-  <w:style w:type="paragraph" w:styleId="Recuodecorpodetexto">
+  <w:style w:type="paragraph" w:styleId="Avanodecorpodetexto">
     <w:name w:val="Body Text Indent"/>
     <w:basedOn w:val="Normal"/>
-    <w:link w:val="RecuodecorpodetextoChar"/>
+    <w:link w:val="AvanodecorpodetextoCarter"/>
     <w:pPr>
       <w:spacing w:after="120"/>
       <w:ind w:left="360"/>
     </w:pPr>
   </w:style>
-  <w:style w:type="character" w:customStyle="1" w:styleId="RecuodecorpodetextoChar">
-    <w:name w:val="Recuo de corpo de texto Char"/>
-    <w:basedOn w:val="Fontepargpadro"/>
-    <w:link w:val="Recuodecorpodetexto"/>
+  <w:style w:type="character" w:customStyle="1" w:styleId="AvanodecorpodetextoCarter">
+    <w:name w:val="Avanço de corpo de texto Caráter"/>
+    <w:basedOn w:val="Tipodeletrapredefinidodopargrafo"/>
+    <w:link w:val="Avanodecorpodetexto"/>
     <w:rPr>
       <w:rFonts w:ascii="Linux Libertine" w:eastAsiaTheme="minorHAnsi" w:hAnsi="Linux Libertine" w:cstheme="minorBidi"/>
       <w:sz w:val="18"/>
@@ -13482,19 +13619,19 @@
       <w:lang w:val="en-US" w:eastAsia="en-US"/>
     </w:rPr>
   </w:style>
-  <w:style w:type="paragraph" w:styleId="Primeirorecuodecorpodetexto2">
+  <w:style w:type="paragraph" w:styleId="Primeiroavanodecorpodetexto2">
     <w:name w:val="Body Text First Indent 2"/>
-    <w:basedOn w:val="Recuodecorpodetexto"/>
-    <w:link w:val="Primeirorecuodecorpodetexto2Char"/>
+    <w:basedOn w:val="Avanodecorpodetexto"/>
+    <w:link w:val="Primeiroavanodecorpodetexto2Carter"/>
     <w:pPr>
       <w:spacing w:after="0"/>
       <w:ind w:firstLine="360"/>
     </w:pPr>
   </w:style>
-  <w:style w:type="character" w:customStyle="1" w:styleId="Primeirorecuodecorpodetexto2Char">
-    <w:name w:val="Primeiro recuo de corpo de texto 2 Char"/>
-    <w:basedOn w:val="RecuodecorpodetextoChar"/>
-    <w:link w:val="Primeirorecuodecorpodetexto2"/>
+  <w:style w:type="character" w:customStyle="1" w:styleId="Primeiroavanodecorpodetexto2Carter">
+    <w:name w:val="Primeiro avanço de corpo de texto 2 Caráter"/>
+    <w:basedOn w:val="AvanodecorpodetextoCarter"/>
+    <w:link w:val="Primeiroavanodecorpodetexto2"/>
     <w:rPr>
       <w:rFonts w:ascii="Linux Libertine" w:eastAsiaTheme="minorHAnsi" w:hAnsi="Linux Libertine" w:cstheme="minorBidi"/>
       <w:sz w:val="18"/>
@@ -13502,19 +13639,19 @@
       <w:lang w:val="en-US" w:eastAsia="en-US"/>
     </w:rPr>
   </w:style>
-  <w:style w:type="paragraph" w:styleId="Recuodecorpodetexto2">
+  <w:style w:type="paragraph" w:styleId="Avanodecorpodetexto2">
     <w:name w:val="Body Text Indent 2"/>
     <w:basedOn w:val="Normal"/>
-    <w:link w:val="Recuodecorpodetexto2Char"/>
+    <w:link w:val="Avanodecorpodetexto2Carter"/>
     <w:pPr>
       <w:spacing w:after="120" w:line="480" w:lineRule="auto"/>
       <w:ind w:left="360"/>
     </w:pPr>
   </w:style>
-  <w:style w:type="character" w:customStyle="1" w:styleId="Recuodecorpodetexto2Char">
-    <w:name w:val="Recuo de corpo de texto 2 Char"/>
-    <w:basedOn w:val="Fontepargpadro"/>
-    <w:link w:val="Recuodecorpodetexto2"/>
+  <w:style w:type="character" w:customStyle="1" w:styleId="Avanodecorpodetexto2Carter">
+    <w:name w:val="Avanço de corpo de texto 2 Caráter"/>
+    <w:basedOn w:val="Tipodeletrapredefinidodopargrafo"/>
+    <w:link w:val="Avanodecorpodetexto2"/>
     <w:rPr>
       <w:rFonts w:ascii="Linux Libertine" w:eastAsiaTheme="minorHAnsi" w:hAnsi="Linux Libertine" w:cstheme="minorBidi"/>
       <w:sz w:val="18"/>
@@ -13522,10 +13659,10 @@
       <w:lang w:val="en-US" w:eastAsia="en-US"/>
     </w:rPr>
   </w:style>
-  <w:style w:type="paragraph" w:styleId="Recuodecorpodetexto3">
+  <w:style w:type="paragraph" w:styleId="Avanodecorpodetexto3">
     <w:name w:val="Body Text Indent 3"/>
     <w:basedOn w:val="Normal"/>
-    <w:link w:val="Recuodecorpodetexto3Char"/>
+    <w:link w:val="Avanodecorpodetexto3Carter"/>
     <w:pPr>
       <w:spacing w:after="120"/>
       <w:ind w:left="360"/>
@@ -13535,10 +13672,10 @@
       <w:szCs w:val="16"/>
     </w:rPr>
   </w:style>
-  <w:style w:type="character" w:customStyle="1" w:styleId="Recuodecorpodetexto3Char">
-    <w:name w:val="Recuo de corpo de texto 3 Char"/>
-    <w:basedOn w:val="Fontepargpadro"/>
-    <w:link w:val="Recuodecorpodetexto3"/>
+  <w:style w:type="character" w:customStyle="1" w:styleId="Avanodecorpodetexto3Carter">
+    <w:name w:val="Avanço de corpo de texto 3 Caráter"/>
+    <w:basedOn w:val="Tipodeletrapredefinidodopargrafo"/>
+    <w:link w:val="Avanodecorpodetexto3"/>
     <w:rPr>
       <w:rFonts w:ascii="Linux Libertine" w:eastAsiaTheme="minorHAnsi" w:hAnsi="Linux Libertine" w:cstheme="minorBidi"/>
       <w:sz w:val="16"/>
@@ -13546,18 +13683,18 @@
       <w:lang w:val="en-US" w:eastAsia="en-US"/>
     </w:rPr>
   </w:style>
-  <w:style w:type="paragraph" w:styleId="Encerramento">
+  <w:style w:type="paragraph" w:styleId="Rematedecarta">
     <w:name w:val="Closing"/>
     <w:basedOn w:val="Normal"/>
-    <w:link w:val="EncerramentoChar"/>
+    <w:link w:val="RematedecartaCarter"/>
     <w:pPr>
       <w:ind w:left="4320"/>
     </w:pPr>
   </w:style>
-  <w:style w:type="character" w:customStyle="1" w:styleId="EncerramentoChar">
-    <w:name w:val="Encerramento Char"/>
-    <w:basedOn w:val="Fontepargpadro"/>
-    <w:link w:val="Encerramento"/>
+  <w:style w:type="character" w:customStyle="1" w:styleId="RematedecartaCarter">
+    <w:name w:val="Remate de carta Caráter"/>
+    <w:basedOn w:val="Tipodeletrapredefinidodopargrafo"/>
+    <w:link w:val="Rematedecarta"/>
     <w:rPr>
       <w:rFonts w:ascii="Linux Libertine" w:eastAsiaTheme="minorHAnsi" w:hAnsi="Linux Libertine" w:cstheme="minorBidi"/>
       <w:sz w:val="18"/>
@@ -13569,11 +13706,11 @@
     <w:name w:val="Date"/>
     <w:basedOn w:val="Normal"/>
     <w:next w:val="Normal"/>
-    <w:link w:val="DataChar"/>
-  </w:style>
-  <w:style w:type="character" w:customStyle="1" w:styleId="DataChar">
-    <w:name w:val="Data Char"/>
-    <w:basedOn w:val="Fontepargpadro"/>
+    <w:link w:val="DataCarter"/>
+  </w:style>
+  <w:style w:type="character" w:customStyle="1" w:styleId="DataCarter">
+    <w:name w:val="Data Caráter"/>
+    <w:basedOn w:val="Tipodeletrapredefinidodopargrafo"/>
     <w:link w:val="Data"/>
     <w:rPr>
       <w:rFonts w:ascii="Linux Libertine" w:eastAsiaTheme="minorHAnsi" w:hAnsi="Linux Libertine" w:cstheme="minorBidi"/>
@@ -13582,20 +13719,20 @@
       <w:lang w:val="en-US" w:eastAsia="en-US"/>
     </w:rPr>
   </w:style>
-  <w:style w:type="paragraph" w:styleId="MapadoDocumento">
+  <w:style w:type="paragraph" w:styleId="Mapadodocumento">
     <w:name w:val="Document Map"/>
     <w:basedOn w:val="Normal"/>
-    <w:link w:val="MapadoDocumentoChar"/>
+    <w:link w:val="MapadodocumentoCarter"/>
     <w:rPr>
       <w:rFonts w:ascii="Tahoma" w:hAnsi="Tahoma" w:cs="Tahoma"/>
       <w:sz w:val="16"/>
       <w:szCs w:val="16"/>
     </w:rPr>
   </w:style>
-  <w:style w:type="character" w:customStyle="1" w:styleId="MapadoDocumentoChar">
-    <w:name w:val="Mapa do Documento Char"/>
-    <w:basedOn w:val="Fontepargpadro"/>
-    <w:link w:val="MapadoDocumento"/>
+  <w:style w:type="character" w:customStyle="1" w:styleId="MapadodocumentoCarter">
+    <w:name w:val="Mapa do documento Caráter"/>
+    <w:basedOn w:val="Tipodeletrapredefinidodopargrafo"/>
+    <w:link w:val="Mapadodocumento"/>
     <w:rPr>
       <w:rFonts w:ascii="Tahoma" w:eastAsiaTheme="minorHAnsi" w:hAnsi="Tahoma" w:cs="Tahoma"/>
       <w:sz w:val="16"/>
@@ -13603,15 +13740,15 @@
       <w:lang w:val="en-US" w:eastAsia="en-US"/>
     </w:rPr>
   </w:style>
-  <w:style w:type="paragraph" w:styleId="AssinaturadeEmail">
+  <w:style w:type="paragraph" w:styleId="Assinaturadecorreioeletrnico">
     <w:name w:val="E-mail Signature"/>
     <w:basedOn w:val="Normal"/>
-    <w:link w:val="AssinaturadeEmailChar"/>
-  </w:style>
-  <w:style w:type="character" w:customStyle="1" w:styleId="AssinaturadeEmailChar">
-    <w:name w:val="Assinatura de Email Char"/>
-    <w:basedOn w:val="Fontepargpadro"/>
-    <w:link w:val="AssinaturadeEmail"/>
+    <w:link w:val="AssinaturadecorreioeletrnicoCarter"/>
+  </w:style>
+  <w:style w:type="character" w:customStyle="1" w:styleId="AssinaturadecorreioeletrnicoCarter">
+    <w:name w:val="Assinatura de correio eletrónico Caráter"/>
+    <w:basedOn w:val="Tipodeletrapredefinidodopargrafo"/>
+    <w:link w:val="Assinaturadecorreioeletrnico"/>
     <w:rPr>
       <w:rFonts w:ascii="Linux Libertine" w:eastAsiaTheme="minorHAnsi" w:hAnsi="Linux Libertine" w:cstheme="minorBidi"/>
       <w:sz w:val="18"/>
@@ -13644,15 +13781,15 @@
   <w:style w:type="paragraph" w:styleId="EndereoHTML">
     <w:name w:val="HTML Address"/>
     <w:basedOn w:val="Normal"/>
-    <w:link w:val="EndereoHTMLChar"/>
+    <w:link w:val="EndereoHTMLCarter"/>
     <w:rPr>
       <w:i/>
       <w:iCs/>
     </w:rPr>
   </w:style>
-  <w:style w:type="character" w:customStyle="1" w:styleId="EndereoHTMLChar">
-    <w:name w:val="Endereço HTML Char"/>
-    <w:basedOn w:val="Fontepargpadro"/>
+  <w:style w:type="character" w:customStyle="1" w:styleId="EndereoHTMLCarter">
+    <w:name w:val="Endereço HTML Caráter"/>
+    <w:basedOn w:val="Tipodeletrapredefinidodopargrafo"/>
     <w:link w:val="EndereoHTML"/>
     <w:rPr>
       <w:rFonts w:ascii="Linux Libertine" w:eastAsiaTheme="minorHAnsi" w:hAnsi="Linux Libertine" w:cstheme="minorBidi"/>
@@ -13663,26 +13800,26 @@
       <w:lang w:val="en-US" w:eastAsia="en-US"/>
     </w:rPr>
   </w:style>
-  <w:style w:type="paragraph" w:styleId="Pr-formataoHTML">
+  <w:style w:type="paragraph" w:styleId="HTMLpr-formatado">
     <w:name w:val="HTML Preformatted"/>
     <w:basedOn w:val="Normal"/>
-    <w:link w:val="Pr-formataoHTMLChar"/>
+    <w:link w:val="HTMLpr-formatadoCarter"/>
     <w:rPr>
       <w:rFonts w:ascii="Consolas" w:hAnsi="Consolas" w:cs="Consolas"/>
       <w:sz w:val="20"/>
       <w:szCs w:val="20"/>
     </w:rPr>
   </w:style>
-  <w:style w:type="character" w:customStyle="1" w:styleId="Pr-formataoHTMLChar">
-    <w:name w:val="Pré-formatação HTML Char"/>
-    <w:basedOn w:val="Fontepargpadro"/>
-    <w:link w:val="Pr-formataoHTML"/>
+  <w:style w:type="character" w:customStyle="1" w:styleId="HTMLpr-formatadoCarter">
+    <w:name w:val="HTML pré-formatado Caráter"/>
+    <w:basedOn w:val="Tipodeletrapredefinidodopargrafo"/>
+    <w:link w:val="HTMLpr-formatado"/>
     <w:rPr>
       <w:rFonts w:ascii="Consolas" w:eastAsiaTheme="minorHAnsi" w:hAnsi="Consolas" w:cs="Consolas"/>
       <w:lang w:val="en-US" w:eastAsia="en-US"/>
     </w:rPr>
   </w:style>
-  <w:style w:type="paragraph" w:styleId="Remissivo1">
+  <w:style w:type="paragraph" w:styleId="ndiceremissivo1">
     <w:name w:val="index 1"/>
     <w:basedOn w:val="Normal"/>
     <w:next w:val="Normal"/>
@@ -13691,7 +13828,7 @@
       <w:ind w:left="180" w:hanging="180"/>
     </w:pPr>
   </w:style>
-  <w:style w:type="paragraph" w:styleId="Remissivo2">
+  <w:style w:type="paragraph" w:styleId="ndiceremissivo2">
     <w:name w:val="index 2"/>
     <w:basedOn w:val="Normal"/>
     <w:next w:val="Normal"/>
@@ -13700,7 +13837,7 @@
       <w:ind w:left="360" w:hanging="180"/>
     </w:pPr>
   </w:style>
-  <w:style w:type="paragraph" w:styleId="Remissivo3">
+  <w:style w:type="paragraph" w:styleId="ndiceremissivo3">
     <w:name w:val="index 3"/>
     <w:basedOn w:val="Normal"/>
     <w:next w:val="Normal"/>
@@ -13709,7 +13846,7 @@
       <w:ind w:left="540" w:hanging="180"/>
     </w:pPr>
   </w:style>
-  <w:style w:type="paragraph" w:styleId="Remissivo4">
+  <w:style w:type="paragraph" w:styleId="ndiceremissivo4">
     <w:name w:val="index 4"/>
     <w:basedOn w:val="Normal"/>
     <w:next w:val="Normal"/>
@@ -13718,7 +13855,7 @@
       <w:ind w:left="720" w:hanging="180"/>
     </w:pPr>
   </w:style>
-  <w:style w:type="paragraph" w:styleId="Remissivo5">
+  <w:style w:type="paragraph" w:styleId="ndiceremissivo5">
     <w:name w:val="index 5"/>
     <w:basedOn w:val="Normal"/>
     <w:next w:val="Normal"/>
@@ -13727,7 +13864,7 @@
       <w:ind w:left="900" w:hanging="180"/>
     </w:pPr>
   </w:style>
-  <w:style w:type="paragraph" w:styleId="Remissivo6">
+  <w:style w:type="paragraph" w:styleId="ndiceremissivo6">
     <w:name w:val="index 6"/>
     <w:basedOn w:val="Normal"/>
     <w:next w:val="Normal"/>
@@ -13736,7 +13873,7 @@
       <w:ind w:left="1080" w:hanging="180"/>
     </w:pPr>
   </w:style>
-  <w:style w:type="paragraph" w:styleId="Remissivo7">
+  <w:style w:type="paragraph" w:styleId="ndiceremissivo7">
     <w:name w:val="index 7"/>
     <w:basedOn w:val="Normal"/>
     <w:next w:val="Normal"/>
@@ -13745,7 +13882,7 @@
       <w:ind w:left="1260" w:hanging="180"/>
     </w:pPr>
   </w:style>
-  <w:style w:type="paragraph" w:styleId="Remissivo8">
+  <w:style w:type="paragraph" w:styleId="ndiceremissivo8">
     <w:name w:val="index 8"/>
     <w:basedOn w:val="Normal"/>
     <w:next w:val="Normal"/>
@@ -13754,7 +13891,7 @@
       <w:ind w:left="1440" w:hanging="180"/>
     </w:pPr>
   </w:style>
-  <w:style w:type="paragraph" w:styleId="Remissivo9">
+  <w:style w:type="paragraph" w:styleId="ndiceremissivo9">
     <w:name w:val="index 9"/>
     <w:basedOn w:val="Normal"/>
     <w:next w:val="Normal"/>
@@ -13763,10 +13900,10 @@
       <w:ind w:left="1620" w:hanging="180"/>
     </w:pPr>
   </w:style>
-  <w:style w:type="paragraph" w:styleId="Ttulodendiceremissivo">
+  <w:style w:type="paragraph" w:styleId="Cabealhodendiceremissivo">
     <w:name w:val="index heading"/>
     <w:basedOn w:val="Normal"/>
-    <w:next w:val="Remissivo1"/>
+    <w:next w:val="ndiceremissivo1"/>
     <w:rPr>
       <w:rFonts w:asciiTheme="majorHAnsi" w:eastAsiaTheme="majorEastAsia" w:hAnsiTheme="majorHAnsi" w:cstheme="majorBidi"/>
       <w:b/>
@@ -13777,7 +13914,7 @@
     <w:name w:val="Intense Quote"/>
     <w:basedOn w:val="Normal"/>
     <w:next w:val="Normal"/>
-    <w:link w:val="CitaoIntensaChar"/>
+    <w:link w:val="CitaoIntensaCarter"/>
     <w:uiPriority w:val="30"/>
     <w:qFormat/>
     <w:pPr>
@@ -13795,9 +13932,9 @@
       <w:color w:val="4F81BD" w:themeColor="accent1"/>
     </w:rPr>
   </w:style>
-  <w:style w:type="character" w:customStyle="1" w:styleId="CitaoIntensaChar">
-    <w:name w:val="Citação Intensa Char"/>
-    <w:basedOn w:val="Fontepargpadro"/>
+  <w:style w:type="character" w:customStyle="1" w:styleId="CitaoIntensaCarter">
+    <w:name w:val="Citação Intensa Caráter"/>
+    <w:basedOn w:val="Tipodeletrapredefinidodopargrafo"/>
     <w:link w:val="CitaoIntensa"/>
     <w:uiPriority w:val="30"/>
     <w:rPr>
@@ -13852,7 +13989,7 @@
       <w:contextualSpacing/>
     </w:pPr>
   </w:style>
-  <w:style w:type="paragraph" w:styleId="Commarcadores">
+  <w:style w:type="paragraph" w:styleId="Listacommarcas">
     <w:name w:val="List Bullet"/>
     <w:basedOn w:val="Normal"/>
     <w:pPr>
@@ -13862,7 +13999,7 @@
       <w:contextualSpacing/>
     </w:pPr>
   </w:style>
-  <w:style w:type="paragraph" w:styleId="Commarcadores2">
+  <w:style w:type="paragraph" w:styleId="Listacommarcas2">
     <w:name w:val="List Bullet 2"/>
     <w:basedOn w:val="Normal"/>
     <w:pPr>
@@ -13872,7 +14009,7 @@
       <w:contextualSpacing/>
     </w:pPr>
   </w:style>
-  <w:style w:type="paragraph" w:styleId="Commarcadores3">
+  <w:style w:type="paragraph" w:styleId="Listacommarcas3">
     <w:name w:val="List Bullet 3"/>
     <w:basedOn w:val="Normal"/>
     <w:pPr>
@@ -13882,7 +14019,7 @@
       <w:contextualSpacing/>
     </w:pPr>
   </w:style>
-  <w:style w:type="paragraph" w:styleId="Commarcadores4">
+  <w:style w:type="paragraph" w:styleId="Listacommarcas4">
     <w:name w:val="List Bullet 4"/>
     <w:basedOn w:val="Normal"/>
     <w:pPr>
@@ -13892,7 +14029,7 @@
       <w:contextualSpacing/>
     </w:pPr>
   </w:style>
-  <w:style w:type="paragraph" w:styleId="Commarcadores5">
+  <w:style w:type="paragraph" w:styleId="Listacommarcas5">
     <w:name w:val="List Bullet 5"/>
     <w:basedOn w:val="Normal"/>
     <w:pPr>
@@ -13902,7 +14039,7 @@
       <w:contextualSpacing/>
     </w:pPr>
   </w:style>
-  <w:style w:type="paragraph" w:styleId="Listadecontinuao">
+  <w:style w:type="paragraph" w:styleId="Listadecont">
     <w:name w:val="List Continue"/>
     <w:basedOn w:val="Normal"/>
     <w:pPr>
@@ -13911,7 +14048,7 @@
       <w:contextualSpacing/>
     </w:pPr>
   </w:style>
-  <w:style w:type="paragraph" w:styleId="Listadecontinuao2">
+  <w:style w:type="paragraph" w:styleId="Listadecont2">
     <w:name w:val="List Continue 2"/>
     <w:basedOn w:val="Normal"/>
     <w:pPr>
@@ -13920,7 +14057,7 @@
       <w:contextualSpacing/>
     </w:pPr>
   </w:style>
-  <w:style w:type="paragraph" w:styleId="Listadecontinuao3">
+  <w:style w:type="paragraph" w:styleId="Listadecont3">
     <w:name w:val="List Continue 3"/>
     <w:basedOn w:val="Normal"/>
     <w:pPr>
@@ -13929,7 +14066,7 @@
       <w:contextualSpacing/>
     </w:pPr>
   </w:style>
-  <w:style w:type="paragraph" w:styleId="Listadecontinuao4">
+  <w:style w:type="paragraph" w:styleId="Listadecont4">
     <w:name w:val="List Continue 4"/>
     <w:basedOn w:val="Normal"/>
     <w:pPr>
@@ -13938,7 +14075,7 @@
       <w:contextualSpacing/>
     </w:pPr>
   </w:style>
-  <w:style w:type="paragraph" w:styleId="Listadecontinuao5">
+  <w:style w:type="paragraph" w:styleId="Listadecont5">
     <w:name w:val="List Continue 5"/>
     <w:basedOn w:val="Normal"/>
     <w:pPr>
@@ -13947,7 +14084,7 @@
       <w:contextualSpacing/>
     </w:pPr>
   </w:style>
-  <w:style w:type="paragraph" w:styleId="Numerada">
+  <w:style w:type="paragraph" w:styleId="Listanumerada">
     <w:name w:val="List Number"/>
     <w:basedOn w:val="Normal"/>
     <w:pPr>
@@ -13957,7 +14094,7 @@
       <w:contextualSpacing/>
     </w:pPr>
   </w:style>
-  <w:style w:type="paragraph" w:styleId="Numerada2">
+  <w:style w:type="paragraph" w:styleId="Listanumerada2">
     <w:name w:val="List Number 2"/>
     <w:basedOn w:val="Normal"/>
     <w:pPr>
@@ -13967,7 +14104,7 @@
       <w:contextualSpacing/>
     </w:pPr>
   </w:style>
-  <w:style w:type="paragraph" w:styleId="Numerada3">
+  <w:style w:type="paragraph" w:styleId="Listanumerada3">
     <w:name w:val="List Number 3"/>
     <w:basedOn w:val="Normal"/>
     <w:pPr>
@@ -13977,7 +14114,7 @@
       <w:contextualSpacing/>
     </w:pPr>
   </w:style>
-  <w:style w:type="paragraph" w:styleId="Numerada4">
+  <w:style w:type="paragraph" w:styleId="Listanumerada4">
     <w:name w:val="List Number 4"/>
     <w:basedOn w:val="Normal"/>
     <w:pPr>
@@ -13987,7 +14124,7 @@
       <w:contextualSpacing/>
     </w:pPr>
   </w:style>
-  <w:style w:type="paragraph" w:styleId="Numerada5">
+  <w:style w:type="paragraph" w:styleId="Listanumerada5">
     <w:name w:val="List Number 5"/>
     <w:basedOn w:val="Normal"/>
     <w:pPr>
@@ -13999,7 +14136,7 @@
   </w:style>
   <w:style w:type="paragraph" w:styleId="Textodemacro">
     <w:name w:val="macro"/>
-    <w:link w:val="TextodemacroChar"/>
+    <w:link w:val="TextodemacroCarter"/>
     <w:pPr>
       <w:tabs>
         <w:tab w:val="left" w:pos="480"/>
@@ -14020,9 +14157,9 @@
       <w:lang w:val="en-US" w:eastAsia="en-US"/>
     </w:rPr>
   </w:style>
-  <w:style w:type="character" w:customStyle="1" w:styleId="TextodemacroChar">
-    <w:name w:val="Texto de macro Char"/>
-    <w:basedOn w:val="Fontepargpadro"/>
+  <w:style w:type="character" w:customStyle="1" w:styleId="TextodemacroCarter">
+    <w:name w:val="Texto de macro Caráter"/>
+    <w:basedOn w:val="Tipodeletrapredefinidodopargrafo"/>
     <w:link w:val="Textodemacro"/>
     <w:rPr>
       <w:rFonts w:ascii="Consolas" w:eastAsiaTheme="minorHAnsi" w:hAnsi="Consolas" w:cs="Consolas"/>
@@ -14032,7 +14169,7 @@
   <w:style w:type="paragraph" w:styleId="Cabealhodamensagem">
     <w:name w:val="Message Header"/>
     <w:basedOn w:val="Normal"/>
-    <w:link w:val="CabealhodamensagemChar"/>
+    <w:link w:val="CabealhodamensagemCarter"/>
     <w:pPr>
       <w:pBdr>
         <w:top w:val="single" w:sz="6" w:space="1" w:color="auto"/>
@@ -14049,9 +14186,9 @@
       <w:szCs w:val="24"/>
     </w:rPr>
   </w:style>
-  <w:style w:type="character" w:customStyle="1" w:styleId="CabealhodamensagemChar">
-    <w:name w:val="Cabeçalho da mensagem Char"/>
-    <w:basedOn w:val="Fontepargpadro"/>
+  <w:style w:type="character" w:customStyle="1" w:styleId="CabealhodamensagemCarter">
+    <w:name w:val="Cabeçalho da mensagem Caráter"/>
+    <w:basedOn w:val="Tipodeletrapredefinidodopargrafo"/>
     <w:link w:val="Cabealhodamensagem"/>
     <w:rPr>
       <w:rFonts w:asciiTheme="majorHAnsi" w:eastAsiaTheme="majorEastAsia" w:hAnsiTheme="majorHAnsi" w:cstheme="majorBidi"/>
@@ -14061,23 +14198,23 @@
       <w:lang w:val="en-US" w:eastAsia="en-US"/>
     </w:rPr>
   </w:style>
-  <w:style w:type="paragraph" w:styleId="Recuonormal">
+  <w:style w:type="paragraph" w:styleId="Avanonormal">
     <w:name w:val="Normal Indent"/>
     <w:basedOn w:val="Normal"/>
     <w:pPr>
       <w:ind w:left="720"/>
     </w:pPr>
   </w:style>
-  <w:style w:type="paragraph" w:styleId="Ttulodanota">
+  <w:style w:type="paragraph" w:styleId="Cabealhodanota">
     <w:name w:val="Note Heading"/>
     <w:basedOn w:val="Normal"/>
     <w:next w:val="Normal"/>
-    <w:link w:val="TtulodanotaChar"/>
-  </w:style>
-  <w:style w:type="character" w:customStyle="1" w:styleId="TtulodanotaChar">
-    <w:name w:val="Título da nota Char"/>
-    <w:basedOn w:val="Fontepargpadro"/>
-    <w:link w:val="Ttulodanota"/>
+    <w:link w:val="CabealhodanotaCarter"/>
+  </w:style>
+  <w:style w:type="character" w:customStyle="1" w:styleId="CabealhodanotaCarter">
+    <w:name w:val="Cabeçalho da nota Caráter"/>
+    <w:basedOn w:val="Tipodeletrapredefinidodopargrafo"/>
+    <w:link w:val="Cabealhodanota"/>
     <w:rPr>
       <w:rFonts w:ascii="Linux Libertine" w:eastAsiaTheme="minorHAnsi" w:hAnsi="Linux Libertine" w:cstheme="minorBidi"/>
       <w:sz w:val="18"/>
@@ -14085,20 +14222,20 @@
       <w:lang w:val="en-US" w:eastAsia="en-US"/>
     </w:rPr>
   </w:style>
-  <w:style w:type="paragraph" w:styleId="TextosemFormatao">
+  <w:style w:type="paragraph" w:styleId="Textosimples">
     <w:name w:val="Plain Text"/>
     <w:basedOn w:val="Normal"/>
-    <w:link w:val="TextosemFormataoChar"/>
+    <w:link w:val="TextosimplesCarter"/>
     <w:rPr>
       <w:rFonts w:ascii="Consolas" w:hAnsi="Consolas" w:cs="Consolas"/>
       <w:sz w:val="21"/>
       <w:szCs w:val="21"/>
     </w:rPr>
   </w:style>
-  <w:style w:type="character" w:customStyle="1" w:styleId="TextosemFormataoChar">
-    <w:name w:val="Texto sem Formatação Char"/>
-    <w:basedOn w:val="Fontepargpadro"/>
-    <w:link w:val="TextosemFormatao"/>
+  <w:style w:type="character" w:customStyle="1" w:styleId="TextosimplesCarter">
+    <w:name w:val="Texto simples Caráter"/>
+    <w:basedOn w:val="Tipodeletrapredefinidodopargrafo"/>
+    <w:link w:val="Textosimples"/>
     <w:rPr>
       <w:rFonts w:ascii="Consolas" w:eastAsiaTheme="minorHAnsi" w:hAnsi="Consolas" w:cs="Consolas"/>
       <w:sz w:val="21"/>
@@ -14109,14 +14246,14 @@
   <w:style w:type="paragraph" w:styleId="Assinatura">
     <w:name w:val="Signature"/>
     <w:basedOn w:val="Normal"/>
-    <w:link w:val="AssinaturaChar"/>
+    <w:link w:val="AssinaturaCarter"/>
     <w:pPr>
       <w:ind w:left="4320"/>
     </w:pPr>
   </w:style>
-  <w:style w:type="character" w:customStyle="1" w:styleId="AssinaturaChar">
-    <w:name w:val="Assinatura Char"/>
-    <w:basedOn w:val="Fontepargpadro"/>
+  <w:style w:type="character" w:customStyle="1" w:styleId="AssinaturaCarter">
+    <w:name w:val="Assinatura Caráter"/>
+    <w:basedOn w:val="Tipodeletrapredefinidodopargrafo"/>
     <w:link w:val="Assinatura"/>
     <w:rPr>
       <w:rFonts w:ascii="Linux Libertine" w:eastAsiaTheme="minorHAnsi" w:hAnsi="Linux Libertine" w:cstheme="minorBidi"/>
@@ -14129,7 +14266,7 @@
     <w:name w:val="Title"/>
     <w:basedOn w:val="Normal"/>
     <w:next w:val="Normal"/>
-    <w:link w:val="TtuloChar"/>
+    <w:link w:val="TtuloCarter"/>
     <w:qFormat/>
     <w:locked/>
     <w:pPr>
@@ -14148,9 +14285,9 @@
       <w:szCs w:val="52"/>
     </w:rPr>
   </w:style>
-  <w:style w:type="character" w:customStyle="1" w:styleId="TtuloChar">
-    <w:name w:val="Título Char"/>
-    <w:basedOn w:val="Fontepargpadro"/>
+  <w:style w:type="character" w:customStyle="1" w:styleId="TtuloCarter">
+    <w:name w:val="Título Caráter"/>
+    <w:basedOn w:val="Tipodeletrapredefinidodopargrafo"/>
     <w:link w:val="Ttulo"/>
     <w:rPr>
       <w:rFonts w:asciiTheme="majorHAnsi" w:eastAsiaTheme="majorEastAsia" w:hAnsiTheme="majorHAnsi" w:cstheme="majorBidi"/>
@@ -14162,7 +14299,7 @@
       <w:lang w:val="en-US" w:eastAsia="en-US"/>
     </w:rPr>
   </w:style>
-  <w:style w:type="paragraph" w:styleId="CabealhodoSumrio">
+  <w:style w:type="paragraph" w:styleId="Cabealhodondice">
     <w:name w:val="TOC Heading"/>
     <w:basedOn w:val="Ttulo1"/>
     <w:next w:val="Normal"/>
@@ -14206,7 +14343,7 @@
   </w:style>
   <w:style w:type="character" w:customStyle="1" w:styleId="ArticleNumber">
     <w:name w:val="ArticleNumber"/>
-    <w:basedOn w:val="Fontepargpadro"/>
+    <w:basedOn w:val="Tipodeletrapredefinidodopargrafo"/>
     <w:uiPriority w:val="1"/>
     <w:qFormat/>
     <w:rsid w:val="00586A35"/>
@@ -14240,8 +14377,54 @@
   </w:style>
   <w:style w:type="character" w:customStyle="1" w:styleId="text-base">
     <w:name w:val="text-base"/>
-    <w:basedOn w:val="Fontepargpadro"/>
+    <w:basedOn w:val="Tipodeletrapredefinidodopargrafo"/>
     <w:rsid w:val="00D341FA"/>
+  </w:style>
+  <w:style w:type="table" w:styleId="TabelaSimples4">
+    <w:name w:val="Plain Table 4"/>
+    <w:basedOn w:val="Tabelanormal"/>
+    <w:uiPriority w:val="44"/>
+    <w:rsid w:val="00CD3723"/>
+    <w:tblPr>
+      <w:tblStyleRowBandSize w:val="1"/>
+      <w:tblStyleColBandSize w:val="1"/>
+    </w:tblPr>
+    <w:tblStylePr w:type="firstRow">
+      <w:rPr>
+        <w:b/>
+        <w:bCs/>
+      </w:rPr>
+    </w:tblStylePr>
+    <w:tblStylePr w:type="lastRow">
+      <w:rPr>
+        <w:b/>
+        <w:bCs/>
+      </w:rPr>
+    </w:tblStylePr>
+    <w:tblStylePr w:type="firstCol">
+      <w:rPr>
+        <w:b/>
+        <w:bCs/>
+      </w:rPr>
+    </w:tblStylePr>
+    <w:tblStylePr w:type="lastCol">
+      <w:rPr>
+        <w:b/>
+        <w:bCs/>
+      </w:rPr>
+    </w:tblStylePr>
+    <w:tblStylePr w:type="band1Vert">
+      <w:tblPr/>
+      <w:tcPr>
+        <w:shd w:val="clear" w:color="auto" w:fill="F2F2F2" w:themeFill="background1" w:themeFillShade="F2"/>
+      </w:tcPr>
+    </w:tblStylePr>
+    <w:tblStylePr w:type="band1Horz">
+      <w:tblPr/>
+      <w:tcPr>
+        <w:shd w:val="clear" w:color="auto" w:fill="F2F2F2" w:themeFill="background1" w:themeFillShade="F2"/>
+      </w:tcPr>
+    </w:tblStylePr>
   </w:style>
 </w:styles>
 </file>
@@ -14720,7 +14903,7 @@
 </file>
 
 <file path=customXml/itemProps2.xml><?xml version="1.0" encoding="utf-8"?>
-<ds:datastoreItem xmlns:ds="http://schemas.openxmlformats.org/officeDocument/2006/customXml" ds:itemID="{85F86407-4870-486F-A893-BB449984A414}">
+<ds:datastoreItem xmlns:ds="http://schemas.openxmlformats.org/officeDocument/2006/customXml" ds:itemID="{5343539B-6224-4E7E-8C9E-BDFF5F6004D2}">
   <ds:schemaRefs>
     <ds:schemaRef ds:uri="http://schemas.openxmlformats.org/officeDocument/2006/bibliography"/>
   </ds:schemaRefs>

--- a/PRI-G10A.docx
+++ b/PRI-G10A.docx
@@ -256,7 +256,7 @@
     <w:p>
       <w:pPr>
         <w:pStyle w:val="AbsHead"/>
-        <w:spacing w:before="0"/>
+        <w:spacing w:before="0" w:after="0"/>
         <w:jc w:val="both"/>
         <w:rPr>
           <w14:ligatures w14:val="standard"/>
@@ -272,7 +272,7 @@
     <w:p>
       <w:pPr>
         <w:pStyle w:val="Abstract"/>
-        <w:spacing w:before="0"/>
+        <w:spacing w:before="0" w:after="0"/>
         <w:rPr>
           <w:color w:val="FF0000"/>
           <w14:ligatures w14:val="standard"/>
@@ -318,46 +318,50 @@
       <w:r>
         <w:rPr>
           <w:rFonts w:eastAsia="Verdana"/>
-          <w:color w:val="FF0000"/>
           <w14:ligatures w14:val="standard"/>
         </w:rPr>
-        <w:t>Lastly</w:t>
-      </w:r>
-      <w:r>
-        <w:rPr>
-          <w:rFonts w:eastAsia="Verdana"/>
-          <w:color w:val="FF0000"/>
-          <w14:ligatures w14:val="standard"/>
-        </w:rPr>
-        <w:t xml:space="preserve"> </w:t>
-      </w:r>
-      <w:r>
-        <w:rPr>
-          <w:rFonts w:eastAsia="Verdana"/>
-          <w:color w:val="FF0000"/>
-          <w14:ligatures w14:val="standard"/>
-        </w:rPr>
-        <w:t>classifiers (…)</w:t>
-      </w:r>
-      <w:r>
-        <w:rPr>
-          <w:rFonts w:eastAsia="Verdana"/>
-          <w:color w:val="FF0000"/>
-          <w14:ligatures w14:val="standard"/>
-        </w:rPr>
-        <w:t xml:space="preserve"> </w:t>
+        <w:t xml:space="preserve">Lastly classifiers </w:t>
       </w:r>
       <w:r>
         <w:rPr>
           <w:rFonts w:eastAsia="Verdana"/>
           <w14:ligatures w14:val="standard"/>
         </w:rPr>
-        <w:t xml:space="preserve">are used. </w:t>
+        <w:t>SVC, logistic regression</w:t>
+      </w:r>
+      <w:r>
+        <w:rPr>
+          <w:rFonts w:eastAsia="Verdana"/>
+          <w14:ligatures w14:val="standard"/>
+        </w:rPr>
+        <w:t xml:space="preserve"> </w:t>
+      </w:r>
+      <w:r>
+        <w:rPr>
+          <w:rFonts w:eastAsia="Verdana"/>
+          <w14:ligatures w14:val="standard"/>
+        </w:rPr>
+        <w:t>and SGD were</w:t>
+      </w:r>
+      <w:r>
+        <w:rPr>
+          <w:rFonts w:eastAsia="Verdana"/>
+          <w14:ligatures w14:val="standard"/>
+        </w:rPr>
+        <w:t xml:space="preserve"> </w:t>
+      </w:r>
+      <w:r>
+        <w:rPr>
+          <w:rFonts w:eastAsia="Verdana"/>
+          <w14:ligatures w14:val="standard"/>
+        </w:rPr>
+        <w:t>applied.</w:t>
       </w:r>
     </w:p>
     <w:p>
       <w:pPr>
         <w:pStyle w:val="Head1"/>
+        <w:spacing w:after="0"/>
       </w:pPr>
       <w:r>
         <w:t xml:space="preserve">Introduction </w:t>
@@ -366,6 +370,7 @@
     <w:p>
       <w:pPr>
         <w:pStyle w:val="Para"/>
+        <w:jc w:val="both"/>
         <w:rPr>
           <w:lang w:eastAsia="it-IT"/>
         </w:rPr>
@@ -416,6 +421,7 @@
     <w:p>
       <w:pPr>
         <w:pStyle w:val="Para"/>
+        <w:jc w:val="both"/>
         <w:rPr>
           <w:lang w:eastAsia="it-IT"/>
         </w:rPr>
@@ -550,6 +556,7 @@
     <w:p>
       <w:pPr>
         <w:pStyle w:val="Para"/>
+        <w:jc w:val="both"/>
         <w:rPr>
           <w:lang w:eastAsia="it-IT"/>
         </w:rPr>
@@ -564,44 +571,19 @@
         <w:rPr>
           <w:lang w:eastAsia="it-IT"/>
         </w:rPr>
-        <w:t>resorts to classification algorithms and a set of features (</w:t>
-      </w:r>
-      <w:r>
-        <w:rPr>
-          <w:color w:val="FF0000"/>
-          <w:lang w:eastAsia="it-IT"/>
-        </w:rPr>
-        <w:t>USED FEATURES</w:t>
-      </w:r>
-      <w:r>
-        <w:rPr>
-          <w:lang w:eastAsia="it-IT"/>
-        </w:rPr>
-        <w:t>), the results are then evaluated by (</w:t>
-      </w:r>
-      <w:r>
-        <w:rPr>
-          <w:color w:val="FF0000"/>
-          <w:lang w:eastAsia="it-IT"/>
-        </w:rPr>
-        <w:t>CONFUTION MATRIX AND SO ON</w:t>
-      </w:r>
-      <w:r>
-        <w:rPr>
-          <w:lang w:eastAsia="it-IT"/>
-        </w:rPr>
-        <w:t>).</w:t>
-      </w:r>
-      <w:r>
-        <w:rPr>
-          <w:lang w:eastAsia="it-IT"/>
-        </w:rPr>
-        <w:t xml:space="preserve">  </w:t>
+        <w:t xml:space="preserve">resorts to classification algorithms and a set of features </w:t>
+      </w:r>
+      <w:r>
+        <w:rPr>
+          <w:lang w:eastAsia="it-IT"/>
+        </w:rPr>
+        <w:t xml:space="preserve">position of the candidate in the document, number of words in the candidate, number of characters and TF-IDF. The results are then evaluated by the mean average precision and a confusion matrix. </w:t>
       </w:r>
     </w:p>
     <w:p>
       <w:pPr>
         <w:pStyle w:val="Para"/>
+        <w:jc w:val="both"/>
         <w:rPr>
           <w:lang w:eastAsia="it-IT"/>
         </w:rPr>
@@ -687,6 +669,7 @@
     <w:p>
       <w:pPr>
         <w:pStyle w:val="Para"/>
+        <w:jc w:val="both"/>
         <w:rPr>
           <w:lang w:eastAsia="it-IT"/>
         </w:rPr>
@@ -802,6 +785,7 @@
     <w:p>
       <w:pPr>
         <w:pStyle w:val="Para"/>
+        <w:jc w:val="both"/>
         <w:rPr>
           <w:lang w:eastAsia="it-IT"/>
         </w:rPr>
@@ -1245,7 +1229,19 @@
         <w:rPr>
           <w:lang w:eastAsia="it-IT"/>
         </w:rPr>
-        <w:t xml:space="preserve"> making sure that the vocabulary also contains the words of the test document. Once this is done the </w:t>
+        <w:t xml:space="preserve"> making sure that the vocabulary also contains the words of </w:t>
+      </w:r>
+      <w:r>
+        <w:rPr>
+          <w:lang w:eastAsia="it-IT"/>
+        </w:rPr>
+        <w:t>t</w:t>
+      </w:r>
+      <w:r>
+        <w:rPr>
+          <w:lang w:eastAsia="it-IT"/>
+        </w:rPr>
+        <w:t xml:space="preserve">he test document. Once this is done the </w:t>
       </w:r>
       <w:r>
         <w:rPr>
@@ -1307,122 +1303,308 @@
         </w:rPr>
         <w:t>.</w:t>
       </w:r>
+      <w:r>
+        <w:rPr>
+          <w:lang w:eastAsia="it-IT"/>
+        </w:rPr>
+        <w:t xml:space="preserve"> </w:t>
+      </w:r>
+      <w:r>
+        <w:rPr>
+          <w:lang w:eastAsia="it-IT"/>
+        </w:rPr>
+        <w:t xml:space="preserve">Then, </w:t>
+      </w:r>
+      <w:r>
+        <w:rPr>
+          <w:lang w:eastAsia="it-IT"/>
+        </w:rPr>
+        <w:t>the scores of each term of the matrix are calculated by multiplying the TF-IDF value of the term by the number of words that it has (</w:t>
+      </w:r>
+      <w:r>
+        <w:rPr>
+          <w:lang w:eastAsia="it-IT"/>
+        </w:rPr>
+        <w:t>e.g.</w:t>
+      </w:r>
+      <w:r>
+        <w:rPr>
+          <w:lang w:eastAsia="it-IT"/>
+        </w:rPr>
+        <w:t xml:space="preserve"> if the term is a </w:t>
+      </w:r>
+      <w:r>
+        <w:rPr>
+          <w:lang w:eastAsia="it-IT"/>
+        </w:rPr>
+        <w:t>tri-</w:t>
+      </w:r>
+      <w:r>
+        <w:rPr>
+          <w:lang w:eastAsia="it-IT"/>
+        </w:rPr>
+        <w:t>gram it</w:t>
+      </w:r>
+      <w:r>
+        <w:rPr>
+          <w:lang w:eastAsia="it-IT"/>
+        </w:rPr>
+        <w:t xml:space="preserve"> would be </w:t>
+      </w:r>
+      <w:r>
+        <w:rPr>
+          <w:i/>
+          <w:iCs/>
+          <w:lang w:eastAsia="it-IT"/>
+        </w:rPr>
+        <w:t xml:space="preserve">TF-IDF </w:t>
+      </w:r>
+      <w:r>
+        <w:rPr>
+          <w:i/>
+          <w:iCs/>
+          <w:lang w:eastAsia="it-IT"/>
+        </w:rPr>
+        <w:t>value</w:t>
+      </w:r>
+      <w:r>
+        <w:rPr>
+          <w:i/>
+          <w:iCs/>
+          <w:lang w:eastAsia="it-IT"/>
+        </w:rPr>
+        <w:t>* 3</w:t>
+      </w:r>
+      <w:r>
+        <w:rPr>
+          <w:lang w:eastAsia="it-IT"/>
+        </w:rPr>
+        <w:t>)</w:t>
+      </w:r>
+      <w:r>
+        <w:rPr>
+          <w:lang w:eastAsia="it-IT"/>
+        </w:rPr>
+        <w:t xml:space="preserve"> or by the number of characters that the words have. </w:t>
+      </w:r>
+      <w:r>
+        <w:rPr>
+          <w:lang w:eastAsia="it-IT"/>
+        </w:rPr>
+        <w:t>Finally,</w:t>
+      </w:r>
+      <w:r>
+        <w:rPr>
+          <w:lang w:eastAsia="it-IT"/>
+        </w:rPr>
+        <w:t xml:space="preserve"> the </w:t>
+      </w:r>
+      <w:r>
+        <w:rPr>
+          <w:lang w:eastAsia="it-IT"/>
+        </w:rPr>
+        <w:t>results, from this operation, are sorted and only the 5 most important results, thus candidates, are returned.</w:t>
+      </w:r>
     </w:p>
     <w:p>
       <w:pPr>
-        <w:pStyle w:val="Para"/>
-        <w:rPr>
-          <w:lang w:eastAsia="it-IT"/>
-        </w:rPr>
-      </w:pPr>
-      <w:r>
-        <w:rPr>
-          <w:lang w:eastAsia="it-IT"/>
-        </w:rPr>
-        <w:t xml:space="preserve">Then, </w:t>
-      </w:r>
-      <w:r>
-        <w:rPr>
-          <w:lang w:eastAsia="it-IT"/>
-        </w:rPr>
-        <w:t>the scores of each term of the matrix are calculated by multiplying the TF-IDF value of the term by the number of words that it has (</w:t>
-      </w:r>
-      <w:r>
-        <w:rPr>
-          <w:lang w:eastAsia="it-IT"/>
-        </w:rPr>
-        <w:t>e.g.</w:t>
-      </w:r>
-      <w:r>
-        <w:rPr>
-          <w:lang w:eastAsia="it-IT"/>
-        </w:rPr>
-        <w:t xml:space="preserve"> if the term is a </w:t>
-      </w:r>
-      <w:r>
-        <w:rPr>
-          <w:lang w:eastAsia="it-IT"/>
-        </w:rPr>
-        <w:t>tri-</w:t>
-      </w:r>
-      <w:r>
-        <w:rPr>
-          <w:lang w:eastAsia="it-IT"/>
-        </w:rPr>
-        <w:t>gram it</w:t>
-      </w:r>
-      <w:r>
-        <w:rPr>
-          <w:lang w:eastAsia="it-IT"/>
-        </w:rPr>
-        <w:t xml:space="preserve"> would be </w:t>
-      </w:r>
-      <w:r>
-        <w:rPr>
-          <w:i/>
-          <w:iCs/>
-          <w:lang w:eastAsia="it-IT"/>
-        </w:rPr>
-        <w:t xml:space="preserve">TF-IDF </w:t>
-      </w:r>
-      <w:r>
-        <w:rPr>
-          <w:i/>
-          <w:iCs/>
-          <w:lang w:eastAsia="it-IT"/>
-        </w:rPr>
-        <w:t>value</w:t>
-      </w:r>
-      <w:r>
-        <w:rPr>
-          <w:i/>
-          <w:iCs/>
-          <w:lang w:eastAsia="it-IT"/>
-        </w:rPr>
-        <w:t>* 3</w:t>
-      </w:r>
-      <w:r>
-        <w:rPr>
-          <w:lang w:eastAsia="it-IT"/>
-        </w:rPr>
-        <w:t>)</w:t>
-      </w:r>
-      <w:r>
-        <w:rPr>
-          <w:lang w:eastAsia="it-IT"/>
-        </w:rPr>
-        <w:t xml:space="preserve"> or by the number of characters that the words have. </w:t>
-      </w:r>
-      <w:r>
-        <w:rPr>
-          <w:lang w:eastAsia="it-IT"/>
-        </w:rPr>
-        <w:t>Finally,</w:t>
-      </w:r>
-      <w:r>
-        <w:rPr>
-          <w:lang w:eastAsia="it-IT"/>
-        </w:rPr>
-        <w:t xml:space="preserve"> the </w:t>
-      </w:r>
-      <w:r>
-        <w:rPr>
-          <w:lang w:eastAsia="it-IT"/>
-        </w:rPr>
-        <w:t>results, from this operation, are sorted and only the 5 most important results, thus candidates, are returned.</w:t>
+        <w:pStyle w:val="Head2"/>
+      </w:pPr>
+      <w:r>
+        <w:rPr>
+          <w:rStyle w:val="Label"/>
+          <w14:ligatures w14:val="standard"/>
+        </w:rPr>
+        <w:t>1.</w:t>
+      </w:r>
+      <w:r>
+        <w:rPr>
+          <w:rStyle w:val="Label"/>
+          <w14:ligatures w14:val="standard"/>
+        </w:rPr>
+        <w:t>2</w:t>
+      </w:r>
+      <w:r>
+        <w:t> </w:t>
+      </w:r>
+      <w:r>
+        <w:t>Results</w:t>
       </w:r>
     </w:p>
     <w:p>
       <w:pPr>
-        <w:pStyle w:val="Head2"/>
+        <w:pStyle w:val="Para"/>
+        <w:jc w:val="both"/>
+      </w:pPr>
+      <w:r>
+        <w:t xml:space="preserve">The success or unsuccess of this exercise is undetermined since it is not possible to apply metrics. </w:t>
+      </w:r>
+      <w:r>
+        <w:t xml:space="preserve">For the calculation of the final scores the multiplication by the number of words of the n-gram was the chosen option, since it gives more importance to the grams that have more words, thus the grams that will probably describe better the document. </w:t>
+      </w:r>
+      <w:r>
+        <w:t>The usage of the whole set of train documents played an important role on the results, since they would be more general when all the 18000 documents were included</w:t>
+      </w:r>
+      <w:r>
+        <w:t xml:space="preserve"> (</w:t>
+      </w:r>
+      <w:r>
+        <w:t>[‘</w:t>
+      </w:r>
+      <w:proofErr w:type="spellStart"/>
+      <w:r>
+        <w:t>cms</w:t>
+      </w:r>
+      <w:proofErr w:type="spellEnd"/>
+      <w:r>
+        <w:t xml:space="preserve"> </w:t>
+      </w:r>
+      <w:proofErr w:type="spellStart"/>
+      <w:r>
+        <w:t>udel</w:t>
+      </w:r>
+      <w:proofErr w:type="spellEnd"/>
+      <w:r>
+        <w:t xml:space="preserve"> </w:t>
+      </w:r>
+      <w:proofErr w:type="spellStart"/>
+      <w:r>
+        <w:t>edu</w:t>
+      </w:r>
+      <w:proofErr w:type="spellEnd"/>
+      <w:r>
+        <w:t>’, ‘</w:t>
+      </w:r>
+      <w:proofErr w:type="spellStart"/>
+      <w:r>
+        <w:t>phys</w:t>
+      </w:r>
+      <w:proofErr w:type="spellEnd"/>
+      <w:r>
+        <w:t xml:space="preserve"> </w:t>
+      </w:r>
+      <w:proofErr w:type="spellStart"/>
+      <w:r>
+        <w:t>psu</w:t>
+      </w:r>
+      <w:proofErr w:type="spellEnd"/>
+      <w:r>
+        <w:t xml:space="preserve"> </w:t>
+      </w:r>
+      <w:proofErr w:type="spellStart"/>
+      <w:r>
+        <w:t>edu</w:t>
+      </w:r>
+      <w:proofErr w:type="spellEnd"/>
+      <w:r>
+        <w:t xml:space="preserve">’, ‘dev-null </w:t>
+      </w:r>
+      <w:proofErr w:type="spellStart"/>
+      <w:r>
+        <w:t>phys</w:t>
+      </w:r>
+      <w:proofErr w:type="spellEnd"/>
+      <w:r>
+        <w:t xml:space="preserve"> </w:t>
+      </w:r>
+      <w:proofErr w:type="spellStart"/>
+      <w:r>
+        <w:t>psu</w:t>
+      </w:r>
+      <w:proofErr w:type="spellEnd"/>
+      <w:r>
+        <w:t>’ ‘</w:t>
+      </w:r>
+      <w:proofErr w:type="spellStart"/>
+      <w:r>
+        <w:t>espn</w:t>
+      </w:r>
+      <w:proofErr w:type="spellEnd"/>
+      <w:r>
+        <w:t>’, ‘bed angry’]</w:t>
+      </w:r>
+      <w:r>
+        <w:t>)</w:t>
+      </w:r>
+      <w:r>
+        <w:t>. However</w:t>
+      </w:r>
+      <w:r>
+        <w:t>,</w:t>
+      </w:r>
+      <w:r>
+        <w:t xml:space="preserve"> when only one category of that set was used, the results included more words that defined better what the actual </w:t>
+      </w:r>
+      <w:r>
+        <w:t xml:space="preserve">test </w:t>
+      </w:r>
+      <w:r>
+        <w:t>document was about</w:t>
+      </w:r>
+      <w:r>
+        <w:t xml:space="preserve"> (</w:t>
+      </w:r>
+      <w:r>
+        <w:t>['</w:t>
+      </w:r>
+      <w:proofErr w:type="spellStart"/>
+      <w:r>
+        <w:t>espn</w:t>
+      </w:r>
+      <w:proofErr w:type="spellEnd"/>
+      <w:r>
+        <w:t>', '</w:t>
+      </w:r>
+      <w:proofErr w:type="spellStart"/>
+      <w:r>
+        <w:t>psu</w:t>
+      </w:r>
+      <w:proofErr w:type="spellEnd"/>
+      <w:r>
+        <w:t xml:space="preserve"> </w:t>
+      </w:r>
+      <w:proofErr w:type="spellStart"/>
+      <w:r>
+        <w:t>edu</w:t>
+      </w:r>
+      <w:proofErr w:type="spellEnd"/>
+      <w:r>
+        <w:t xml:space="preserve">', 'organization </w:t>
+      </w:r>
+      <w:proofErr w:type="spellStart"/>
+      <w:r>
+        <w:t>penn</w:t>
+      </w:r>
+      <w:proofErr w:type="spellEnd"/>
+      <w:r>
+        <w:t xml:space="preserve"> state', 'hockey', 'run']</w:t>
+      </w:r>
+      <w:r>
+        <w:t>).</w:t>
+      </w:r>
+    </w:p>
+    <w:p>
+      <w:pPr>
+        <w:pStyle w:val="Head1"/>
       </w:pPr>
       <w:r>
         <w:rPr>
           <w:rStyle w:val="Label"/>
           <w14:ligatures w14:val="standard"/>
         </w:rPr>
-        <w:t>1.</w:t>
-      </w:r>
+        <w:t>2</w:t>
+      </w:r>
+      <w:r>
+        <w:t> </w:t>
+      </w:r>
+      <w:r>
+        <w:t xml:space="preserve">Evaluating the simple approach </w:t>
+      </w:r>
+    </w:p>
+    <w:p>
+      <w:pPr>
+        <w:pStyle w:val="Head2"/>
+      </w:pPr>
       <w:r>
         <w:rPr>
           <w:rStyle w:val="Label"/>
@@ -1431,214 +1613,23 @@
         <w:t>2</w:t>
       </w:r>
       <w:r>
+        <w:rPr>
+          <w:rStyle w:val="Label"/>
+          <w14:ligatures w14:val="standard"/>
+        </w:rPr>
+        <w:t>.1</w:t>
+      </w:r>
+      <w:r>
         <w:t> </w:t>
       </w:r>
       <w:r>
-        <w:t>Results</w:t>
+        <w:t>Implementation</w:t>
       </w:r>
     </w:p>
     <w:p>
       <w:pPr>
         <w:pStyle w:val="Para"/>
-      </w:pPr>
-      <w:r>
-        <w:t xml:space="preserve">The success or unsuccess of this exercise is undetermined since it is not possible to apply metrics. </w:t>
-      </w:r>
-      <w:r>
-        <w:t xml:space="preserve">For the calculation of the final scores the multiplication by the number of words of the n-gram was the chosen option, since it gives more importance to the grams that have more words, thus the grams that will probably describe better the document. </w:t>
-      </w:r>
-    </w:p>
-    <w:p>
-      <w:pPr>
-        <w:pStyle w:val="Para"/>
-      </w:pPr>
-      <w:r>
-        <w:t>The usage of the whole set of train documents played an important role on the results, since they would be more general when all the 18000 documents were included</w:t>
-      </w:r>
-      <w:r>
-        <w:t xml:space="preserve"> (</w:t>
-      </w:r>
-      <w:r>
-        <w:t>[‘</w:t>
-      </w:r>
-      <w:proofErr w:type="spellStart"/>
-      <w:r>
-        <w:t>cms</w:t>
-      </w:r>
-      <w:proofErr w:type="spellEnd"/>
-      <w:r>
-        <w:t xml:space="preserve"> </w:t>
-      </w:r>
-      <w:proofErr w:type="spellStart"/>
-      <w:r>
-        <w:t>udel</w:t>
-      </w:r>
-      <w:proofErr w:type="spellEnd"/>
-      <w:r>
-        <w:t xml:space="preserve"> </w:t>
-      </w:r>
-      <w:proofErr w:type="spellStart"/>
-      <w:r>
-        <w:t>edu</w:t>
-      </w:r>
-      <w:proofErr w:type="spellEnd"/>
-      <w:r>
-        <w:t>’, ‘</w:t>
-      </w:r>
-      <w:proofErr w:type="spellStart"/>
-      <w:r>
-        <w:t>phys</w:t>
-      </w:r>
-      <w:proofErr w:type="spellEnd"/>
-      <w:r>
-        <w:t xml:space="preserve"> </w:t>
-      </w:r>
-      <w:proofErr w:type="spellStart"/>
-      <w:r>
-        <w:t>psu</w:t>
-      </w:r>
-      <w:proofErr w:type="spellEnd"/>
-      <w:r>
-        <w:t xml:space="preserve"> </w:t>
-      </w:r>
-      <w:proofErr w:type="spellStart"/>
-      <w:r>
-        <w:t>edu</w:t>
-      </w:r>
-      <w:proofErr w:type="spellEnd"/>
-      <w:r>
-        <w:t xml:space="preserve">’, ‘dev-null </w:t>
-      </w:r>
-      <w:proofErr w:type="spellStart"/>
-      <w:r>
-        <w:t>phys</w:t>
-      </w:r>
-      <w:proofErr w:type="spellEnd"/>
-      <w:r>
-        <w:t xml:space="preserve"> </w:t>
-      </w:r>
-      <w:proofErr w:type="spellStart"/>
-      <w:r>
-        <w:t>psu</w:t>
-      </w:r>
-      <w:proofErr w:type="spellEnd"/>
-      <w:r>
-        <w:t>’ ‘</w:t>
-      </w:r>
-      <w:proofErr w:type="spellStart"/>
-      <w:r>
-        <w:t>espn</w:t>
-      </w:r>
-      <w:proofErr w:type="spellEnd"/>
-      <w:r>
-        <w:t>’, ‘bed angry’]</w:t>
-      </w:r>
-      <w:r>
-        <w:t>)</w:t>
-      </w:r>
-      <w:r>
-        <w:t>. However</w:t>
-      </w:r>
-      <w:r>
-        <w:t>,</w:t>
-      </w:r>
-      <w:r>
-        <w:t xml:space="preserve"> when only one category of that set was used, the results included more words that defined better what the actual </w:t>
-      </w:r>
-      <w:r>
-        <w:t xml:space="preserve">test </w:t>
-      </w:r>
-      <w:r>
-        <w:t>document was about</w:t>
-      </w:r>
-      <w:r>
-        <w:t xml:space="preserve"> (</w:t>
-      </w:r>
-      <w:r>
-        <w:t>['</w:t>
-      </w:r>
-      <w:proofErr w:type="spellStart"/>
-      <w:r>
-        <w:t>espn</w:t>
-      </w:r>
-      <w:proofErr w:type="spellEnd"/>
-      <w:r>
-        <w:t>', '</w:t>
-      </w:r>
-      <w:proofErr w:type="spellStart"/>
-      <w:r>
-        <w:t>psu</w:t>
-      </w:r>
-      <w:proofErr w:type="spellEnd"/>
-      <w:r>
-        <w:t xml:space="preserve"> </w:t>
-      </w:r>
-      <w:proofErr w:type="spellStart"/>
-      <w:r>
-        <w:t>edu</w:t>
-      </w:r>
-      <w:proofErr w:type="spellEnd"/>
-      <w:r>
-        <w:t xml:space="preserve">', 'organization </w:t>
-      </w:r>
-      <w:proofErr w:type="spellStart"/>
-      <w:r>
-        <w:t>penn</w:t>
-      </w:r>
-      <w:proofErr w:type="spellEnd"/>
-      <w:r>
-        <w:t xml:space="preserve"> state', 'hockey', 'run']</w:t>
-      </w:r>
-      <w:r>
-        <w:t>).</w:t>
-      </w:r>
-    </w:p>
-    <w:p>
-      <w:pPr>
-        <w:pStyle w:val="Head1"/>
-      </w:pPr>
-      <w:r>
-        <w:rPr>
-          <w:rStyle w:val="Label"/>
-          <w14:ligatures w14:val="standard"/>
-        </w:rPr>
-        <w:t>2</w:t>
-      </w:r>
-      <w:r>
-        <w:t> </w:t>
-      </w:r>
-      <w:r>
-        <w:t xml:space="preserve">Evaluating the simple approach </w:t>
-      </w:r>
-    </w:p>
-    <w:p>
-      <w:pPr>
-        <w:pStyle w:val="Head2"/>
-      </w:pPr>
-      <w:r>
-        <w:rPr>
-          <w:rStyle w:val="Label"/>
-          <w14:ligatures w14:val="standard"/>
-        </w:rPr>
-        <w:t>2</w:t>
-      </w:r>
-      <w:r>
-        <w:rPr>
-          <w:rStyle w:val="Label"/>
-          <w14:ligatures w14:val="standard"/>
-        </w:rPr>
-        <w:t>.1</w:t>
-      </w:r>
-      <w:r>
-        <w:t> </w:t>
-      </w:r>
-      <w:r>
-        <w:t>Implementation</w:t>
-      </w:r>
-    </w:p>
-    <w:p>
-      <w:pPr>
-        <w:pStyle w:val="Para"/>
+        <w:jc w:val="both"/>
       </w:pPr>
       <w:r>
         <w:t>For evaluating the previous retrieval model, these documents are split in</w:t>
@@ -1730,10 +1721,10 @@
           <w:i/>
           <w:iCs/>
         </w:rPr>
-        <w:t>metric</w:t>
-      </w:r>
-      <w:bookmarkStart w:id="0" w:name="_GoBack"/>
-      <w:bookmarkEnd w:id="0"/>
+        <w:t>metrics(</w:t>
+      </w:r>
+      <w:proofErr w:type="spellStart"/>
+      <w:proofErr w:type="gramEnd"/>
       <w:r>
         <w:rPr>
           <w:b/>
@@ -1741,10 +1732,9 @@
           <w:i/>
           <w:iCs/>
         </w:rPr>
-        <w:t>s(</w:t>
-      </w:r>
-      <w:proofErr w:type="spellStart"/>
-      <w:proofErr w:type="gramEnd"/>
+        <w:t>y_true</w:t>
+      </w:r>
+      <w:proofErr w:type="spellEnd"/>
       <w:r>
         <w:rPr>
           <w:b/>
@@ -1752,9 +1742,9 @@
           <w:i/>
           <w:iCs/>
         </w:rPr>
-        <w:t>y_true</w:t>
-      </w:r>
-      <w:proofErr w:type="spellEnd"/>
+        <w:t xml:space="preserve">, </w:t>
+      </w:r>
+      <w:proofErr w:type="spellStart"/>
       <w:r>
         <w:rPr>
           <w:b/>
@@ -1762,9 +1752,9 @@
           <w:i/>
           <w:iCs/>
         </w:rPr>
-        <w:t xml:space="preserve">, </w:t>
-      </w:r>
-      <w:proofErr w:type="spellStart"/>
+        <w:t>y_pred</w:t>
+      </w:r>
+      <w:proofErr w:type="spellEnd"/>
       <w:r>
         <w:rPr>
           <w:b/>
@@ -1772,126 +1762,172 @@
           <w:i/>
           <w:iCs/>
         </w:rPr>
-        <w:t>y_pred</w:t>
-      </w:r>
-      <w:proofErr w:type="spellEnd"/>
+        <w:t>)</w:t>
+      </w:r>
+      <w:r>
+        <w:rPr>
+          <w:i/>
+          <w:iCs/>
+        </w:rPr>
+        <w:t xml:space="preserve"> </w:t>
+      </w:r>
+      <w:r>
+        <w:t>function, that calculates the f1-measure and the precision and recall measures</w:t>
+      </w:r>
+      <w:r>
+        <w:t xml:space="preserve">, followed by the calculation of the mean average precision </w:t>
+      </w:r>
+      <w:r>
+        <w:t xml:space="preserve">(MAP) </w:t>
+      </w:r>
+      <w:r>
+        <w:t>value and the mean precision</w:t>
+      </w:r>
+      <w:r>
+        <w:t>@</w:t>
+      </w:r>
+      <w:r>
+        <w:t>5</w:t>
+      </w:r>
+      <w:r>
+        <w:t xml:space="preserve"> (MP5)</w:t>
+      </w:r>
+      <w:r>
+        <w:t xml:space="preserve"> for the entire test collection</w:t>
+      </w:r>
+      <w:r>
+        <w:t xml:space="preserve">. </w:t>
+      </w:r>
+    </w:p>
+    <w:p>
+      <w:pPr>
+        <w:pStyle w:val="Head2"/>
+      </w:pPr>
+      <w:r>
+        <w:rPr>
+          <w:rStyle w:val="Label"/>
+          <w14:ligatures w14:val="standard"/>
+        </w:rPr>
+        <w:t>2</w:t>
+      </w:r>
+      <w:r>
+        <w:rPr>
+          <w:rStyle w:val="Label"/>
+          <w14:ligatures w14:val="standard"/>
+        </w:rPr>
+        <w:t>.</w:t>
+      </w:r>
+      <w:r>
+        <w:rPr>
+          <w:rStyle w:val="Label"/>
+          <w14:ligatures w14:val="standard"/>
+        </w:rPr>
+        <w:t>2</w:t>
+      </w:r>
+      <w:r>
+        <w:t> </w:t>
+      </w:r>
+      <w:r>
+        <w:t>Results</w:t>
+      </w:r>
+    </w:p>
+    <w:p>
+      <w:pPr>
+        <w:pStyle w:val="Para"/>
+        <w:jc w:val="both"/>
+        <w:rPr>
+          <w:lang w:eastAsia="it-IT"/>
+        </w:rPr>
+      </w:pPr>
+      <w:r>
+        <w:rPr>
+          <w:lang w:eastAsia="it-IT"/>
+        </w:rPr>
+        <w:t xml:space="preserve">Different </w:t>
+      </w:r>
+      <w:r>
+        <w:rPr>
+          <w:lang w:eastAsia="it-IT"/>
+        </w:rPr>
+        <w:t xml:space="preserve">approaches </w:t>
+      </w:r>
+      <w:r>
+        <w:rPr>
+          <w:lang w:eastAsia="it-IT"/>
+        </w:rPr>
+        <w:t xml:space="preserve">were tested. </w:t>
+      </w:r>
+      <w:r>
+        <w:rPr>
+          <w:lang w:eastAsia="it-IT"/>
+        </w:rPr>
+        <w:t>First,</w:t>
+      </w:r>
+      <w:r>
+        <w:rPr>
+          <w:lang w:eastAsia="it-IT"/>
+        </w:rPr>
+        <w:t xml:space="preserve"> an approach </w:t>
+      </w:r>
+      <w:r>
+        <w:rPr>
+          <w:lang w:eastAsia="it-IT"/>
+        </w:rPr>
+        <w:t>where</w:t>
+      </w:r>
+      <w:r>
+        <w:rPr>
+          <w:lang w:eastAsia="it-IT"/>
+        </w:rPr>
+        <w:t xml:space="preserve"> </w:t>
+      </w:r>
+      <w:proofErr w:type="spellStart"/>
       <w:r>
         <w:rPr>
           <w:b/>
           <w:bCs/>
           <w:i/>
           <w:iCs/>
-        </w:rPr>
-        <w:t>)</w:t>
-      </w:r>
-      <w:r>
-        <w:rPr>
-          <w:i/>
-          <w:iCs/>
+          <w:lang w:eastAsia="it-IT"/>
+        </w:rPr>
+        <w:t>TfidfVectorizer</w:t>
+      </w:r>
+      <w:proofErr w:type="spellEnd"/>
+      <w:r>
+        <w:rPr>
+          <w:lang w:eastAsia="it-IT"/>
         </w:rPr>
         <w:t xml:space="preserve"> </w:t>
       </w:r>
       <w:r>
-        <w:t>function, that calculates the f1-measure and the precision and recall measures</w:t>
-      </w:r>
-      <w:r>
-        <w:t xml:space="preserve">, followed by the calculation of the mean average precision </w:t>
-      </w:r>
-      <w:r>
-        <w:t xml:space="preserve">(MAP) </w:t>
-      </w:r>
-      <w:r>
-        <w:t>value and the mean precision</w:t>
-      </w:r>
-      <w:r>
-        <w:t>@</w:t>
-      </w:r>
-      <w:r>
-        <w:t>5</w:t>
-      </w:r>
-      <w:r>
-        <w:t xml:space="preserve"> (MP5)</w:t>
-      </w:r>
-      <w:r>
-        <w:t xml:space="preserve"> for the entire test collection</w:t>
-      </w:r>
-      <w:r>
-        <w:t xml:space="preserve">. </w:t>
-      </w:r>
-    </w:p>
-    <w:p>
-      <w:pPr>
-        <w:pStyle w:val="Head2"/>
-      </w:pPr>
-      <w:r>
-        <w:rPr>
-          <w:rStyle w:val="Label"/>
-          <w14:ligatures w14:val="standard"/>
-        </w:rPr>
-        <w:t>1.</w:t>
-      </w:r>
-      <w:r>
-        <w:rPr>
-          <w:rStyle w:val="Label"/>
-          <w14:ligatures w14:val="standard"/>
-        </w:rPr>
-        <w:t>2</w:t>
-      </w:r>
-      <w:r>
-        <w:t> </w:t>
-      </w:r>
-      <w:r>
-        <w:t>Results</w:t>
-      </w:r>
-    </w:p>
-    <w:p>
-      <w:pPr>
-        <w:pStyle w:val="Para"/>
-        <w:rPr>
-          <w:lang w:eastAsia="it-IT"/>
-        </w:rPr>
-      </w:pPr>
-      <w:r>
-        <w:rPr>
-          <w:lang w:eastAsia="it-IT"/>
-        </w:rPr>
-        <w:t xml:space="preserve">Different </w:t>
-      </w:r>
-      <w:r>
-        <w:rPr>
-          <w:lang w:eastAsia="it-IT"/>
-        </w:rPr>
-        <w:t xml:space="preserve">approaches </w:t>
-      </w:r>
-      <w:r>
-        <w:rPr>
-          <w:lang w:eastAsia="it-IT"/>
-        </w:rPr>
-        <w:t xml:space="preserve">were tested. </w:t>
-      </w:r>
-      <w:r>
-        <w:rPr>
-          <w:lang w:eastAsia="it-IT"/>
-        </w:rPr>
-        <w:t>First,</w:t>
-      </w:r>
-      <w:r>
-        <w:rPr>
-          <w:lang w:eastAsia="it-IT"/>
-        </w:rPr>
-        <w:t xml:space="preserve"> an approach </w:t>
-      </w:r>
-      <w:r>
-        <w:rPr>
-          <w:lang w:eastAsia="it-IT"/>
-        </w:rPr>
-        <w:t>where</w:t>
-      </w:r>
-      <w:r>
-        <w:rPr>
-          <w:lang w:eastAsia="it-IT"/>
-        </w:rPr>
-        <w:t xml:space="preserve"> </w:t>
+        <w:rPr>
+          <w:lang w:eastAsia="it-IT"/>
+        </w:rPr>
+        <w:t xml:space="preserve">used the original word from </w:t>
+      </w:r>
+      <w:r>
+        <w:rPr>
+          <w:lang w:eastAsia="it-IT"/>
+        </w:rPr>
+        <w:t xml:space="preserve">(e.g. studying) </w:t>
+      </w:r>
+      <w:r>
+        <w:rPr>
+          <w:lang w:eastAsia="it-IT"/>
+        </w:rPr>
+        <w:t>the text in order to calculate the candidates</w:t>
+      </w:r>
+      <w:r>
+        <w:rPr>
+          <w:lang w:eastAsia="it-IT"/>
+        </w:rPr>
+        <w:t>, was implemented</w:t>
+      </w:r>
+      <w:r>
+        <w:rPr>
+          <w:lang w:eastAsia="it-IT"/>
+        </w:rPr>
+        <w:t xml:space="preserve">. Then this was changed so the </w:t>
       </w:r>
       <w:proofErr w:type="spellStart"/>
       <w:r>
@@ -1907,6 +1943,8 @@
       <w:proofErr w:type="spellEnd"/>
       <w:r>
         <w:rPr>
+          <w:i/>
+          <w:iCs/>
           <w:lang w:eastAsia="it-IT"/>
         </w:rPr>
         <w:t xml:space="preserve"> </w:t>
@@ -1915,31 +1953,67 @@
         <w:rPr>
           <w:lang w:eastAsia="it-IT"/>
         </w:rPr>
-        <w:t xml:space="preserve">used the original word from </w:t>
-      </w:r>
-      <w:r>
-        <w:rPr>
-          <w:lang w:eastAsia="it-IT"/>
-        </w:rPr>
-        <w:t xml:space="preserve">(e.g. studying) </w:t>
-      </w:r>
-      <w:r>
-        <w:rPr>
-          <w:lang w:eastAsia="it-IT"/>
-        </w:rPr>
-        <w:t>the text in order to calculate the candidates</w:t>
-      </w:r>
-      <w:r>
-        <w:rPr>
-          <w:lang w:eastAsia="it-IT"/>
-        </w:rPr>
-        <w:t>, was implemented</w:t>
-      </w:r>
-      <w:r>
-        <w:rPr>
-          <w:lang w:eastAsia="it-IT"/>
-        </w:rPr>
-        <w:t xml:space="preserve">. Then this was changed so the </w:t>
+        <w:t>used the word lemmas</w:t>
+      </w:r>
+      <w:r>
+        <w:rPr>
+          <w:lang w:eastAsia="it-IT"/>
+        </w:rPr>
+        <w:t xml:space="preserve"> (e.g. study)</w:t>
+      </w:r>
+      <w:r>
+        <w:rPr>
+          <w:lang w:eastAsia="it-IT"/>
+        </w:rPr>
+        <w:t xml:space="preserve"> instead, and the </w:t>
+      </w:r>
+      <w:r>
+        <w:rPr>
+          <w:lang w:eastAsia="it-IT"/>
+        </w:rPr>
+        <w:t xml:space="preserve">obtained </w:t>
+      </w:r>
+      <w:r>
+        <w:rPr>
+          <w:lang w:eastAsia="it-IT"/>
+        </w:rPr>
+        <w:t>results improved in comparison to the previous approach</w:t>
+      </w:r>
+      <w:r>
+        <w:rPr>
+          <w:lang w:eastAsia="it-IT"/>
+        </w:rPr>
+        <w:t>. This,</w:t>
+      </w:r>
+      <w:r>
+        <w:rPr>
+          <w:lang w:eastAsia="it-IT"/>
+        </w:rPr>
+        <w:t xml:space="preserve"> because the words were reduced to the form of the word that is chosen by convention</w:t>
+      </w:r>
+      <w:r>
+        <w:rPr>
+          <w:lang w:eastAsia="it-IT"/>
+        </w:rPr>
+        <w:t>. Lastly, instead of the utilization of lemmas, the word stems</w:t>
+      </w:r>
+      <w:r>
+        <w:rPr>
+          <w:lang w:eastAsia="it-IT"/>
+        </w:rPr>
+        <w:t xml:space="preserve"> (e.g. stud)</w:t>
+      </w:r>
+      <w:r>
+        <w:rPr>
+          <w:lang w:eastAsia="it-IT"/>
+        </w:rPr>
+        <w:t xml:space="preserve"> were calculated and </w:t>
+      </w:r>
+      <w:r>
+        <w:rPr>
+          <w:lang w:eastAsia="it-IT"/>
+        </w:rPr>
+        <w:t xml:space="preserve">used by the </w:t>
       </w:r>
       <w:proofErr w:type="spellStart"/>
       <w:r>
@@ -1959,80 +2033,91 @@
           <w:iCs/>
           <w:lang w:eastAsia="it-IT"/>
         </w:rPr>
+        <w:t>.</w:t>
+      </w:r>
+      <w:r>
+        <w:rPr>
+          <w:lang w:eastAsia="it-IT"/>
+        </w:rPr>
         <w:t xml:space="preserve"> </w:t>
       </w:r>
       <w:r>
         <w:rPr>
           <w:lang w:eastAsia="it-IT"/>
         </w:rPr>
-        <w:t>used the word lemmas</w:t>
-      </w:r>
-      <w:r>
-        <w:rPr>
-          <w:lang w:eastAsia="it-IT"/>
-        </w:rPr>
-        <w:t xml:space="preserve"> (e.g. study)</w:t>
-      </w:r>
-      <w:r>
-        <w:rPr>
-          <w:lang w:eastAsia="it-IT"/>
-        </w:rPr>
-        <w:t xml:space="preserve"> instead, and the </w:t>
-      </w:r>
-      <w:r>
-        <w:rPr>
-          <w:lang w:eastAsia="it-IT"/>
-        </w:rPr>
-        <w:t xml:space="preserve">obtained </w:t>
-      </w:r>
-      <w:r>
-        <w:rPr>
-          <w:lang w:eastAsia="it-IT"/>
-        </w:rPr>
-        <w:t>results improved in comparison to the previous approach</w:t>
-      </w:r>
-      <w:r>
-        <w:rPr>
-          <w:lang w:eastAsia="it-IT"/>
-        </w:rPr>
-        <w:t>. This,</w:t>
-      </w:r>
-      <w:r>
-        <w:rPr>
-          <w:lang w:eastAsia="it-IT"/>
-        </w:rPr>
-        <w:t xml:space="preserve"> because the words were reduced to the form of the word that is chosen by convention</w:t>
-      </w:r>
-      <w:r>
-        <w:rPr>
-          <w:lang w:eastAsia="it-IT"/>
-        </w:rPr>
-        <w:t xml:space="preserve">. Lastly, instead of the utilization of lemmas, the word </w:t>
-      </w:r>
-      <w:r>
-        <w:rPr>
-          <w:lang w:eastAsia="it-IT"/>
-        </w:rPr>
         <w:lastRenderedPageBreak/>
-        <w:t>stems</w:t>
-      </w:r>
-      <w:r>
-        <w:rPr>
-          <w:lang w:eastAsia="it-IT"/>
-        </w:rPr>
-        <w:t xml:space="preserve"> (e.g. stud)</w:t>
-      </w:r>
-      <w:r>
-        <w:rPr>
-          <w:lang w:eastAsia="it-IT"/>
-        </w:rPr>
-        <w:t xml:space="preserve"> were calculated and </w:t>
-      </w:r>
-      <w:r>
-        <w:rPr>
-          <w:lang w:eastAsia="it-IT"/>
-        </w:rPr>
-        <w:t xml:space="preserve">used by the </w:t>
+        <w:t>A</w:t>
+      </w:r>
+      <w:r>
+        <w:rPr>
+          <w:lang w:eastAsia="it-IT"/>
+        </w:rPr>
+        <w:t>fter each approach</w:t>
+      </w:r>
+      <w:r>
+        <w:rPr>
+          <w:lang w:eastAsia="it-IT"/>
+        </w:rPr>
+        <w:t xml:space="preserve">, fine tuning was done with the </w:t>
+      </w:r>
+      <w:proofErr w:type="spellStart"/>
+      <w:r>
+        <w:rPr>
+          <w:b/>
+          <w:i/>
+          <w:iCs/>
+          <w:lang w:eastAsia="it-IT"/>
+        </w:rPr>
+        <w:t>max_df</w:t>
+      </w:r>
+      <w:proofErr w:type="spellEnd"/>
+      <w:r>
+        <w:rPr>
+          <w:lang w:eastAsia="it-IT"/>
+        </w:rPr>
+        <w:t xml:space="preserve">, </w:t>
+      </w:r>
+      <w:proofErr w:type="spellStart"/>
+      <w:r>
+        <w:rPr>
+          <w:b/>
+          <w:i/>
+          <w:lang w:eastAsia="it-IT"/>
+        </w:rPr>
+        <w:t>min_df</w:t>
+      </w:r>
+      <w:proofErr w:type="spellEnd"/>
+      <w:r>
+        <w:rPr>
+          <w:lang w:eastAsia="it-IT"/>
+        </w:rPr>
+        <w:t xml:space="preserve"> = 1</w:t>
+      </w:r>
+      <w:r>
+        <w:rPr>
+          <w:lang w:eastAsia="it-IT"/>
+        </w:rPr>
+        <w:t xml:space="preserve"> and </w:t>
+      </w:r>
+      <w:r>
+        <w:rPr>
+          <w:b/>
+          <w:i/>
+          <w:lang w:eastAsia="it-IT"/>
+        </w:rPr>
+        <w:t>norm</w:t>
+      </w:r>
+      <w:r>
+        <w:rPr>
+          <w:lang w:eastAsia="it-IT"/>
+        </w:rPr>
+        <w:t xml:space="preserve"> = ‘l2’</w:t>
+      </w:r>
+      <w:r>
+        <w:rPr>
+          <w:lang w:eastAsia="it-IT"/>
+        </w:rPr>
+        <w:t xml:space="preserve"> parameter of the </w:t>
       </w:r>
       <w:proofErr w:type="spellStart"/>
       <w:r>
@@ -2043,101 +2128,16 @@
           <w:iCs/>
           <w:lang w:eastAsia="it-IT"/>
         </w:rPr>
-        <w:t>TfidfVectorizer</w:t>
-      </w:r>
-      <w:proofErr w:type="spellEnd"/>
-      <w:r>
-        <w:rPr>
-          <w:i/>
-          <w:iCs/>
-          <w:lang w:eastAsia="it-IT"/>
-        </w:rPr>
-        <w:t>.</w:t>
-      </w:r>
-      <w:r>
-        <w:rPr>
-          <w:lang w:eastAsia="it-IT"/>
-        </w:rPr>
-        <w:t xml:space="preserve"> </w:t>
-      </w:r>
-      <w:r>
-        <w:rPr>
-          <w:lang w:eastAsia="it-IT"/>
-        </w:rPr>
-        <w:t>A</w:t>
-      </w:r>
-      <w:r>
-        <w:rPr>
-          <w:lang w:eastAsia="it-IT"/>
-        </w:rPr>
-        <w:t>fter each approach</w:t>
-      </w:r>
-      <w:r>
-        <w:rPr>
-          <w:lang w:eastAsia="it-IT"/>
-        </w:rPr>
-        <w:t xml:space="preserve">, fine tuning was done with the </w:t>
-      </w:r>
-      <w:proofErr w:type="spellStart"/>
+        <w:t>fit</w:t>
+      </w:r>
       <w:r>
         <w:rPr>
           <w:b/>
-          <w:i/>
-          <w:iCs/>
-          <w:lang w:eastAsia="it-IT"/>
-        </w:rPr>
-        <w:t>max_df</w:t>
-      </w:r>
-      <w:proofErr w:type="spellEnd"/>
-      <w:r>
-        <w:rPr>
-          <w:lang w:eastAsia="it-IT"/>
-        </w:rPr>
-        <w:t xml:space="preserve">, </w:t>
-      </w:r>
-      <w:proofErr w:type="spellStart"/>
-      <w:r>
-        <w:rPr>
-          <w:b/>
-          <w:i/>
-          <w:lang w:eastAsia="it-IT"/>
-        </w:rPr>
-        <w:t>min_df</w:t>
-      </w:r>
-      <w:proofErr w:type="spellEnd"/>
-      <w:r>
-        <w:rPr>
-          <w:lang w:eastAsia="it-IT"/>
-        </w:rPr>
-        <w:t xml:space="preserve"> = 1</w:t>
-      </w:r>
-      <w:r>
-        <w:rPr>
-          <w:lang w:eastAsia="it-IT"/>
-        </w:rPr>
-        <w:t xml:space="preserve"> and </w:t>
-      </w:r>
-      <w:r>
-        <w:rPr>
-          <w:b/>
-          <w:i/>
-          <w:lang w:eastAsia="it-IT"/>
-        </w:rPr>
-        <w:t>norm</w:t>
-      </w:r>
-      <w:r>
-        <w:rPr>
-          <w:lang w:eastAsia="it-IT"/>
-        </w:rPr>
-        <w:t xml:space="preserve"> = ‘l2’</w:t>
-      </w:r>
-      <w:r>
-        <w:rPr>
-          <w:lang w:eastAsia="it-IT"/>
-        </w:rPr>
-        <w:t xml:space="preserve"> parameter of the </w:t>
-      </w:r>
-      <w:proofErr w:type="spellStart"/>
+          <w:bCs/>
+          <w:lang w:eastAsia="it-IT"/>
+        </w:rPr>
+        <w:t>_</w:t>
+      </w:r>
       <w:r>
         <w:rPr>
           <w:b/>
@@ -2146,33 +2146,15 @@
           <w:iCs/>
           <w:lang w:eastAsia="it-IT"/>
         </w:rPr>
-        <w:t>fit</w:t>
-      </w:r>
-      <w:r>
-        <w:rPr>
-          <w:b/>
-          <w:bCs/>
-          <w:lang w:eastAsia="it-IT"/>
-        </w:rPr>
-        <w:t>_</w:t>
-      </w:r>
-      <w:r>
-        <w:rPr>
-          <w:b/>
-          <w:bCs/>
+        <w:t>transform</w:t>
+      </w:r>
+      <w:proofErr w:type="spellEnd"/>
+      <w:r>
+        <w:rPr>
           <w:i/>
           <w:iCs/>
           <w:lang w:eastAsia="it-IT"/>
         </w:rPr>
-        <w:t>transform</w:t>
-      </w:r>
-      <w:proofErr w:type="spellEnd"/>
-      <w:r>
-        <w:rPr>
-          <w:i/>
-          <w:iCs/>
-          <w:lang w:eastAsia="it-IT"/>
-        </w:rPr>
         <w:t xml:space="preserve"> </w:t>
       </w:r>
       <w:r>
@@ -2186,6 +2168,35 @@
           <w:lang w:eastAsia="it-IT"/>
         </w:rPr>
         <w:t>.</w:t>
+      </w:r>
+    </w:p>
+    <w:p>
+      <w:pPr>
+        <w:pStyle w:val="Legenda"/>
+      </w:pPr>
+      <w:r>
+        <w:t xml:space="preserve">Table </w:t>
+      </w:r>
+      <w:r>
+        <w:fldChar w:fldCharType="begin"/>
+      </w:r>
+      <w:r>
+        <w:instrText xml:space="preserve"> SEQ Tabela \* ARABIC </w:instrText>
+      </w:r>
+      <w:r>
+        <w:fldChar w:fldCharType="separate"/>
+      </w:r>
+      <w:r>
+        <w:rPr>
+          <w:noProof/>
+        </w:rPr>
+        <w:t>1</w:t>
+      </w:r>
+      <w:r>
+        <w:fldChar w:fldCharType="end"/>
+      </w:r>
+      <w:r>
+        <w:t xml:space="preserve"> - MAP and M@5 result for word, lemma and stem</w:t>
       </w:r>
     </w:p>
     <w:tbl>
@@ -2213,8 +2224,8 @@
           <w:p>
             <w:pPr>
               <w:pStyle w:val="Para"/>
-              <w:ind w:right="-386"/>
               <w:rPr>
+                <w:sz w:val="16"/>
                 <w:lang w:eastAsia="it-IT"/>
               </w:rPr>
             </w:pPr>
@@ -2227,15 +2238,15 @@
           <w:p>
             <w:pPr>
               <w:pStyle w:val="Para"/>
-              <w:ind w:right="-386"/>
-              <w:jc w:val="left"/>
               <w:cnfStyle w:val="100000000000" w:firstRow="1" w:lastRow="0" w:firstColumn="0" w:lastColumn="0" w:oddVBand="0" w:evenVBand="0" w:oddHBand="0" w:evenHBand="0" w:firstRowFirstColumn="0" w:firstRowLastColumn="0" w:lastRowFirstColumn="0" w:lastRowLastColumn="0"/>
               <w:rPr>
+                <w:sz w:val="16"/>
                 <w:lang w:eastAsia="it-IT"/>
               </w:rPr>
             </w:pPr>
             <w:r>
               <w:rPr>
+                <w:sz w:val="16"/>
                 <w:lang w:eastAsia="it-IT"/>
               </w:rPr>
               <w:t xml:space="preserve">Word </w:t>
@@ -2244,15 +2255,15 @@
           <w:p>
             <w:pPr>
               <w:pStyle w:val="Para"/>
-              <w:ind w:right="-386"/>
-              <w:jc w:val="left"/>
               <w:cnfStyle w:val="100000000000" w:firstRow="1" w:lastRow="0" w:firstColumn="0" w:lastColumn="0" w:oddVBand="0" w:evenVBand="0" w:oddHBand="0" w:evenHBand="0" w:firstRowFirstColumn="0" w:firstRowLastColumn="0" w:lastRowFirstColumn="0" w:lastRowLastColumn="0"/>
               <w:rPr>
+                <w:sz w:val="16"/>
                 <w:lang w:eastAsia="it-IT"/>
               </w:rPr>
             </w:pPr>
             <w:r>
               <w:rPr>
+                <w:sz w:val="16"/>
                 <w:lang w:eastAsia="it-IT"/>
               </w:rPr>
               <w:t>(</w:t>
@@ -2260,6 +2271,7 @@
             <w:proofErr w:type="spellStart"/>
             <w:r>
               <w:rPr>
+                <w:sz w:val="16"/>
                 <w:lang w:eastAsia="it-IT"/>
               </w:rPr>
               <w:t>max_</w:t>
@@ -2267,6 +2279,7 @@
             <w:proofErr w:type="gramStart"/>
             <w:r>
               <w:rPr>
+                <w:sz w:val="16"/>
                 <w:lang w:eastAsia="it-IT"/>
               </w:rPr>
               <w:t>df</w:t>
@@ -2274,6 +2287,7 @@
             <w:proofErr w:type="spellEnd"/>
             <w:r>
               <w:rPr>
+                <w:sz w:val="16"/>
                 <w:lang w:eastAsia="it-IT"/>
               </w:rPr>
               <w:t xml:space="preserve">  =</w:t>
@@ -2281,6 +2295,7 @@
             <w:proofErr w:type="gramEnd"/>
             <w:r>
               <w:rPr>
+                <w:sz w:val="16"/>
                 <w:lang w:eastAsia="it-IT"/>
               </w:rPr>
               <w:t xml:space="preserve"> 3)</w:t>
@@ -2294,15 +2309,15 @@
           <w:p>
             <w:pPr>
               <w:pStyle w:val="Para"/>
-              <w:ind w:right="-386"/>
-              <w:jc w:val="left"/>
               <w:cnfStyle w:val="100000000000" w:firstRow="1" w:lastRow="0" w:firstColumn="0" w:lastColumn="0" w:oddVBand="0" w:evenVBand="0" w:oddHBand="0" w:evenHBand="0" w:firstRowFirstColumn="0" w:firstRowLastColumn="0" w:lastRowFirstColumn="0" w:lastRowLastColumn="0"/>
               <w:rPr>
+                <w:sz w:val="16"/>
                 <w:lang w:eastAsia="it-IT"/>
               </w:rPr>
             </w:pPr>
             <w:r>
               <w:rPr>
+                <w:sz w:val="16"/>
                 <w:lang w:eastAsia="it-IT"/>
               </w:rPr>
               <w:t xml:space="preserve">Lemma </w:t>
@@ -2311,15 +2326,15 @@
           <w:p>
             <w:pPr>
               <w:pStyle w:val="Para"/>
-              <w:ind w:right="-386"/>
-              <w:jc w:val="left"/>
               <w:cnfStyle w:val="100000000000" w:firstRow="1" w:lastRow="0" w:firstColumn="0" w:lastColumn="0" w:oddVBand="0" w:evenVBand="0" w:oddHBand="0" w:evenHBand="0" w:firstRowFirstColumn="0" w:firstRowLastColumn="0" w:lastRowFirstColumn="0" w:lastRowLastColumn="0"/>
               <w:rPr>
+                <w:sz w:val="16"/>
                 <w:lang w:eastAsia="it-IT"/>
               </w:rPr>
             </w:pPr>
             <w:r>
               <w:rPr>
+                <w:sz w:val="16"/>
                 <w:lang w:eastAsia="it-IT"/>
               </w:rPr>
               <w:t>(</w:t>
@@ -2327,6 +2342,7 @@
             <w:proofErr w:type="spellStart"/>
             <w:r>
               <w:rPr>
+                <w:sz w:val="16"/>
                 <w:lang w:eastAsia="it-IT"/>
               </w:rPr>
               <w:t>max_</w:t>
@@ -2334,6 +2350,7 @@
             <w:proofErr w:type="gramStart"/>
             <w:r>
               <w:rPr>
+                <w:sz w:val="16"/>
                 <w:lang w:eastAsia="it-IT"/>
               </w:rPr>
               <w:t>df</w:t>
@@ -2341,6 +2358,7 @@
             <w:proofErr w:type="spellEnd"/>
             <w:r>
               <w:rPr>
+                <w:sz w:val="16"/>
                 <w:lang w:eastAsia="it-IT"/>
               </w:rPr>
               <w:t xml:space="preserve">  =</w:t>
@@ -2348,6 +2366,7 @@
             <w:proofErr w:type="gramEnd"/>
             <w:r>
               <w:rPr>
+                <w:sz w:val="16"/>
                 <w:lang w:eastAsia="it-IT"/>
               </w:rPr>
               <w:t xml:space="preserve">  2)</w:t>
@@ -2361,15 +2380,15 @@
           <w:p>
             <w:pPr>
               <w:pStyle w:val="Para"/>
-              <w:ind w:right="-386"/>
-              <w:jc w:val="left"/>
               <w:cnfStyle w:val="100000000000" w:firstRow="1" w:lastRow="0" w:firstColumn="0" w:lastColumn="0" w:oddVBand="0" w:evenVBand="0" w:oddHBand="0" w:evenHBand="0" w:firstRowFirstColumn="0" w:firstRowLastColumn="0" w:lastRowFirstColumn="0" w:lastRowLastColumn="0"/>
               <w:rPr>
+                <w:sz w:val="16"/>
                 <w:lang w:eastAsia="it-IT"/>
               </w:rPr>
             </w:pPr>
             <w:r>
               <w:rPr>
+                <w:sz w:val="16"/>
                 <w:lang w:eastAsia="it-IT"/>
               </w:rPr>
               <w:t xml:space="preserve">Stem </w:t>
@@ -2378,15 +2397,15 @@
           <w:p>
             <w:pPr>
               <w:pStyle w:val="Para"/>
-              <w:ind w:right="-386"/>
-              <w:jc w:val="left"/>
               <w:cnfStyle w:val="100000000000" w:firstRow="1" w:lastRow="0" w:firstColumn="0" w:lastColumn="0" w:oddVBand="0" w:evenVBand="0" w:oddHBand="0" w:evenHBand="0" w:firstRowFirstColumn="0" w:firstRowLastColumn="0" w:lastRowFirstColumn="0" w:lastRowLastColumn="0"/>
               <w:rPr>
+                <w:sz w:val="16"/>
                 <w:lang w:eastAsia="it-IT"/>
               </w:rPr>
             </w:pPr>
             <w:r>
               <w:rPr>
+                <w:sz w:val="16"/>
                 <w:lang w:eastAsia="it-IT"/>
               </w:rPr>
               <w:t>(</w:t>
@@ -2394,6 +2413,7 @@
             <w:proofErr w:type="spellStart"/>
             <w:r>
               <w:rPr>
+                <w:sz w:val="16"/>
                 <w:lang w:eastAsia="it-IT"/>
               </w:rPr>
               <w:t>max_</w:t>
@@ -2401,6 +2421,7 @@
             <w:proofErr w:type="gramStart"/>
             <w:r>
               <w:rPr>
+                <w:sz w:val="16"/>
                 <w:lang w:eastAsia="it-IT"/>
               </w:rPr>
               <w:t>df</w:t>
@@ -2408,6 +2429,7 @@
             <w:proofErr w:type="spellEnd"/>
             <w:r>
               <w:rPr>
+                <w:sz w:val="16"/>
                 <w:lang w:eastAsia="it-IT"/>
               </w:rPr>
               <w:t xml:space="preserve">  =</w:t>
@@ -2415,9 +2437,10 @@
             <w:proofErr w:type="gramEnd"/>
             <w:r>
               <w:rPr>
+                <w:sz w:val="16"/>
                 <w:lang w:eastAsia="it-IT"/>
               </w:rPr>
-              <w:t xml:space="preserve"> 9 )</w:t>
+              <w:t xml:space="preserve"> 9)</w:t>
             </w:r>
           </w:p>
         </w:tc>
@@ -2434,14 +2457,1839 @@
           <w:p>
             <w:pPr>
               <w:pStyle w:val="Para"/>
-              <w:ind w:right="-386"/>
-              <w:jc w:val="left"/>
               <w:rPr>
+                <w:sz w:val="16"/>
                 <w:lang w:eastAsia="it-IT"/>
               </w:rPr>
             </w:pPr>
             <w:r>
               <w:rPr>
+                <w:sz w:val="16"/>
+                <w:lang w:eastAsia="it-IT"/>
+              </w:rPr>
+              <w:t>MAP</w:t>
+            </w:r>
+          </w:p>
+        </w:tc>
+        <w:tc>
+          <w:tcPr>
+            <w:tcW w:w="1418" w:type="dxa"/>
+          </w:tcPr>
+          <w:p>
+            <w:pPr>
+              <w:pStyle w:val="Para"/>
+              <w:cnfStyle w:val="000000100000" w:firstRow="0" w:lastRow="0" w:firstColumn="0" w:lastColumn="0" w:oddVBand="0" w:evenVBand="0" w:oddHBand="1" w:evenHBand="0" w:firstRowFirstColumn="0" w:firstRowLastColumn="0" w:lastRowFirstColumn="0" w:lastRowLastColumn="0"/>
+              <w:rPr>
+                <w:sz w:val="16"/>
+                <w:lang w:eastAsia="it-IT"/>
+              </w:rPr>
+            </w:pPr>
+            <w:r>
+              <w:rPr>
+                <w:sz w:val="16"/>
+                <w:lang w:eastAsia="it-IT"/>
+              </w:rPr>
+              <w:t>0.122</w:t>
+            </w:r>
+          </w:p>
+        </w:tc>
+        <w:tc>
+          <w:tcPr>
+            <w:tcW w:w="1417" w:type="dxa"/>
+          </w:tcPr>
+          <w:p>
+            <w:pPr>
+              <w:pStyle w:val="Para"/>
+              <w:cnfStyle w:val="000000100000" w:firstRow="0" w:lastRow="0" w:firstColumn="0" w:lastColumn="0" w:oddVBand="0" w:evenVBand="0" w:oddHBand="1" w:evenHBand="0" w:firstRowFirstColumn="0" w:firstRowLastColumn="0" w:lastRowFirstColumn="0" w:lastRowLastColumn="0"/>
+              <w:rPr>
+                <w:sz w:val="16"/>
+                <w:lang w:eastAsia="it-IT"/>
+              </w:rPr>
+            </w:pPr>
+            <w:r>
+              <w:rPr>
+                <w:sz w:val="16"/>
+                <w:lang w:eastAsia="it-IT"/>
+              </w:rPr>
+              <w:t>0.112</w:t>
+            </w:r>
+          </w:p>
+        </w:tc>
+        <w:tc>
+          <w:tcPr>
+            <w:tcW w:w="1276" w:type="dxa"/>
+          </w:tcPr>
+          <w:p>
+            <w:pPr>
+              <w:pStyle w:val="Para"/>
+              <w:cnfStyle w:val="000000100000" w:firstRow="0" w:lastRow="0" w:firstColumn="0" w:lastColumn="0" w:oddVBand="0" w:evenVBand="0" w:oddHBand="1" w:evenHBand="0" w:firstRowFirstColumn="0" w:firstRowLastColumn="0" w:lastRowFirstColumn="0" w:lastRowLastColumn="0"/>
+              <w:rPr>
+                <w:sz w:val="16"/>
+                <w:lang w:eastAsia="it-IT"/>
+              </w:rPr>
+            </w:pPr>
+            <w:r>
+              <w:rPr>
+                <w:sz w:val="16"/>
+                <w:lang w:eastAsia="it-IT"/>
+              </w:rPr>
+              <w:t>0.167</w:t>
+            </w:r>
+          </w:p>
+        </w:tc>
+      </w:tr>
+      <w:tr>
+        <w:tc>
+          <w:tcPr>
+            <w:cnfStyle w:val="001000000000" w:firstRow="0" w:lastRow="0" w:firstColumn="1" w:lastColumn="0" w:oddVBand="0" w:evenVBand="0" w:oddHBand="0" w:evenHBand="0" w:firstRowFirstColumn="0" w:firstRowLastColumn="0" w:lastRowFirstColumn="0" w:lastRowLastColumn="0"/>
+            <w:tcW w:w="817" w:type="dxa"/>
+          </w:tcPr>
+          <w:p>
+            <w:pPr>
+              <w:pStyle w:val="Para"/>
+              <w:rPr>
+                <w:sz w:val="16"/>
+                <w:lang w:eastAsia="it-IT"/>
+              </w:rPr>
+            </w:pPr>
+            <w:r>
+              <w:rPr>
+                <w:sz w:val="16"/>
+                <w:lang w:eastAsia="it-IT"/>
+              </w:rPr>
+              <w:t>MP5</w:t>
+            </w:r>
+          </w:p>
+        </w:tc>
+        <w:tc>
+          <w:tcPr>
+            <w:tcW w:w="1418" w:type="dxa"/>
+          </w:tcPr>
+          <w:p>
+            <w:pPr>
+              <w:pStyle w:val="Para"/>
+              <w:cnfStyle w:val="000000000000" w:firstRow="0" w:lastRow="0" w:firstColumn="0" w:lastColumn="0" w:oddVBand="0" w:evenVBand="0" w:oddHBand="0" w:evenHBand="0" w:firstRowFirstColumn="0" w:firstRowLastColumn="0" w:lastRowFirstColumn="0" w:lastRowLastColumn="0"/>
+              <w:rPr>
+                <w:sz w:val="16"/>
+                <w:lang w:eastAsia="it-IT"/>
+              </w:rPr>
+            </w:pPr>
+            <w:r>
+              <w:rPr>
+                <w:sz w:val="16"/>
+                <w:lang w:eastAsia="it-IT"/>
+              </w:rPr>
+              <w:t>0.054</w:t>
+            </w:r>
+          </w:p>
+        </w:tc>
+        <w:tc>
+          <w:tcPr>
+            <w:tcW w:w="1417" w:type="dxa"/>
+          </w:tcPr>
+          <w:p>
+            <w:pPr>
+              <w:pStyle w:val="Para"/>
+              <w:cnfStyle w:val="000000000000" w:firstRow="0" w:lastRow="0" w:firstColumn="0" w:lastColumn="0" w:oddVBand="0" w:evenVBand="0" w:oddHBand="0" w:evenHBand="0" w:firstRowFirstColumn="0" w:firstRowLastColumn="0" w:lastRowFirstColumn="0" w:lastRowLastColumn="0"/>
+              <w:rPr>
+                <w:sz w:val="16"/>
+                <w:lang w:eastAsia="it-IT"/>
+              </w:rPr>
+            </w:pPr>
+            <w:r>
+              <w:rPr>
+                <w:sz w:val="16"/>
+                <w:lang w:eastAsia="it-IT"/>
+              </w:rPr>
+              <w:t>0.036</w:t>
+            </w:r>
+          </w:p>
+        </w:tc>
+        <w:tc>
+          <w:tcPr>
+            <w:tcW w:w="1276" w:type="dxa"/>
+          </w:tcPr>
+          <w:p>
+            <w:pPr>
+              <w:pStyle w:val="Para"/>
+              <w:cnfStyle w:val="000000000000" w:firstRow="0" w:lastRow="0" w:firstColumn="0" w:lastColumn="0" w:oddVBand="0" w:evenVBand="0" w:oddHBand="0" w:evenHBand="0" w:firstRowFirstColumn="0" w:firstRowLastColumn="0" w:lastRowFirstColumn="0" w:lastRowLastColumn="0"/>
+              <w:rPr>
+                <w:sz w:val="16"/>
+                <w:lang w:eastAsia="it-IT"/>
+              </w:rPr>
+            </w:pPr>
+            <w:r>
+              <w:rPr>
+                <w:sz w:val="16"/>
+                <w:lang w:eastAsia="it-IT"/>
+              </w:rPr>
+              <w:t>0.060</w:t>
+            </w:r>
+          </w:p>
+        </w:tc>
+      </w:tr>
+    </w:tbl>
+    <w:p>
+      <w:pPr>
+        <w:pStyle w:val="Head1"/>
+        <w:rPr>
+          <w:rFonts w:eastAsiaTheme="minorHAnsi" w:cstheme="minorBidi"/>
+          <w:b w:val="0"/>
+          <w:sz w:val="18"/>
+          <w:szCs w:val="22"/>
+          <w:lang w:eastAsia="it-IT"/>
+        </w:rPr>
+      </w:pPr>
+      <w:r>
+        <w:rPr>
+          <w:rFonts w:eastAsiaTheme="minorHAnsi" w:cstheme="minorBidi"/>
+          <w:b w:val="0"/>
+          <w:sz w:val="18"/>
+          <w:szCs w:val="22"/>
+          <w:lang w:eastAsia="it-IT"/>
+        </w:rPr>
+        <w:t>The results prove that is better to use stems to lemmas or words</w:t>
+      </w:r>
+      <w:r>
+        <w:rPr>
+          <w:rFonts w:eastAsiaTheme="minorHAnsi" w:cstheme="minorBidi"/>
+          <w:b w:val="0"/>
+          <w:sz w:val="18"/>
+          <w:szCs w:val="22"/>
+          <w:lang w:eastAsia="it-IT"/>
+        </w:rPr>
+        <w:t xml:space="preserve">. </w:t>
+      </w:r>
+      <w:r>
+        <w:rPr>
+          <w:rFonts w:eastAsiaTheme="minorHAnsi" w:cstheme="minorBidi"/>
+          <w:b w:val="0"/>
+          <w:sz w:val="18"/>
+          <w:szCs w:val="22"/>
+          <w:lang w:eastAsia="it-IT"/>
+        </w:rPr>
+        <w:t>Nonetheless, is interesting to see that presents better results for words that for lemmas.</w:t>
+      </w:r>
+      <w:r>
+        <w:rPr>
+          <w:rFonts w:eastAsiaTheme="minorHAnsi" w:cstheme="minorBidi"/>
+          <w:b w:val="0"/>
+          <w:sz w:val="18"/>
+          <w:szCs w:val="22"/>
+          <w:lang w:eastAsia="it-IT"/>
+        </w:rPr>
+        <w:t xml:space="preserve"> </w:t>
+      </w:r>
+      <w:r>
+        <w:rPr>
+          <w:rFonts w:eastAsiaTheme="minorHAnsi" w:cstheme="minorBidi"/>
+          <w:b w:val="0"/>
+          <w:sz w:val="18"/>
+          <w:szCs w:val="22"/>
+          <w:lang w:eastAsia="it-IT"/>
+        </w:rPr>
+        <w:t xml:space="preserve">This may be </w:t>
+      </w:r>
+      <w:proofErr w:type="gramStart"/>
+      <w:r>
+        <w:rPr>
+          <w:rFonts w:eastAsiaTheme="minorHAnsi" w:cstheme="minorBidi"/>
+          <w:b w:val="0"/>
+          <w:sz w:val="18"/>
+          <w:szCs w:val="22"/>
+          <w:lang w:eastAsia="it-IT"/>
+        </w:rPr>
+        <w:t>due to the fact that</w:t>
+      </w:r>
+      <w:proofErr w:type="gramEnd"/>
+      <w:r>
+        <w:rPr>
+          <w:rFonts w:eastAsiaTheme="minorHAnsi" w:cstheme="minorBidi"/>
+          <w:b w:val="0"/>
+          <w:sz w:val="18"/>
+          <w:szCs w:val="22"/>
+          <w:lang w:eastAsia="it-IT"/>
+        </w:rPr>
+        <w:t xml:space="preserve"> </w:t>
+      </w:r>
+      <w:proofErr w:type="spellStart"/>
+      <w:r>
+        <w:rPr>
+          <w:rFonts w:eastAsiaTheme="minorHAnsi" w:cstheme="minorBidi"/>
+          <w:b w:val="0"/>
+          <w:sz w:val="18"/>
+          <w:szCs w:val="22"/>
+          <w:lang w:eastAsia="it-IT"/>
+        </w:rPr>
+        <w:t>Inspec</w:t>
+      </w:r>
+      <w:proofErr w:type="spellEnd"/>
+      <w:r>
+        <w:rPr>
+          <w:rFonts w:eastAsiaTheme="minorHAnsi" w:cstheme="minorBidi"/>
+          <w:b w:val="0"/>
+          <w:sz w:val="18"/>
+          <w:szCs w:val="22"/>
+          <w:lang w:eastAsia="it-IT"/>
+        </w:rPr>
+        <w:t xml:space="preserve"> is constituted only by abstracts. This translates in short documents where in fact the keyphrase appear however, they are almost never repeated</w:t>
+      </w:r>
+      <w:r>
+        <w:rPr>
+          <w:rFonts w:eastAsiaTheme="minorHAnsi" w:cstheme="minorBidi"/>
+          <w:b w:val="0"/>
+          <w:sz w:val="18"/>
+          <w:szCs w:val="22"/>
+          <w:lang w:eastAsia="it-IT"/>
+        </w:rPr>
+        <w:t xml:space="preserve">. </w:t>
+      </w:r>
+    </w:p>
+    <w:p>
+      <w:pPr>
+        <w:pStyle w:val="Head1"/>
+        <w:spacing w:after="0"/>
+      </w:pPr>
+      <w:r>
+        <w:t>3</w:t>
+      </w:r>
+      <w:r>
+        <w:t> </w:t>
+      </w:r>
+      <w:r>
+        <w:t xml:space="preserve">Evaluating the simple approach </w:t>
+      </w:r>
+    </w:p>
+    <w:p>
+      <w:pPr>
+        <w:pStyle w:val="Head2"/>
+        <w:spacing w:after="0"/>
+      </w:pPr>
+      <w:r>
+        <w:rPr>
+          <w:rStyle w:val="Label"/>
+          <w14:ligatures w14:val="standard"/>
+        </w:rPr>
+        <w:t>3</w:t>
+      </w:r>
+      <w:r>
+        <w:rPr>
+          <w:rStyle w:val="Label"/>
+          <w14:ligatures w14:val="standard"/>
+        </w:rPr>
+        <w:t>.1</w:t>
+      </w:r>
+      <w:r>
+        <w:t> </w:t>
+      </w:r>
+      <w:r>
+        <w:t>Implementation</w:t>
+      </w:r>
+    </w:p>
+    <w:p>
+      <w:r>
+        <w:rPr>
+          <w:lang w:eastAsia="it-IT"/>
+        </w:rPr>
+        <w:t xml:space="preserve">The extraction of candidates from the xml is </w:t>
+      </w:r>
+      <w:proofErr w:type="gramStart"/>
+      <w:r>
+        <w:rPr>
+          <w:lang w:eastAsia="it-IT"/>
+        </w:rPr>
+        <w:t>similar to</w:t>
+      </w:r>
+      <w:proofErr w:type="gramEnd"/>
+      <w:r>
+        <w:rPr>
+          <w:lang w:eastAsia="it-IT"/>
+        </w:rPr>
+        <w:t xml:space="preserve"> the implemented in exercise 2. The difference</w:t>
+      </w:r>
+      <w:r>
+        <w:rPr>
+          <w:lang w:eastAsia="it-IT"/>
+        </w:rPr>
+        <w:t xml:space="preserve">s </w:t>
+      </w:r>
+      <w:r>
+        <w:rPr>
+          <w:lang w:eastAsia="it-IT"/>
+        </w:rPr>
+        <w:t>relie</w:t>
+      </w:r>
+      <w:r>
+        <w:rPr>
+          <w:lang w:eastAsia="it-IT"/>
+        </w:rPr>
+        <w:t>s</w:t>
+      </w:r>
+      <w:r>
+        <w:rPr>
+          <w:lang w:eastAsia="it-IT"/>
+        </w:rPr>
+        <w:t xml:space="preserve"> on the generation of the grams, that in this case is made by the </w:t>
+      </w:r>
+      <w:proofErr w:type="spellStart"/>
+      <w:r>
+        <w:rPr>
+          <w:b/>
+          <w:i/>
+          <w:lang w:eastAsia="it-IT"/>
+        </w:rPr>
+        <w:t>ngrams</w:t>
+      </w:r>
+      <w:proofErr w:type="spellEnd"/>
+      <w:r>
+        <w:rPr>
+          <w:lang w:eastAsia="it-IT"/>
+        </w:rPr>
+        <w:t xml:space="preserve"> function provided by </w:t>
+      </w:r>
+      <w:proofErr w:type="spellStart"/>
+      <w:r>
+        <w:rPr>
+          <w:i/>
+          <w:lang w:eastAsia="it-IT"/>
+        </w:rPr>
+        <w:t>nltk</w:t>
+      </w:r>
+      <w:proofErr w:type="spellEnd"/>
+      <w:r>
+        <w:rPr>
+          <w:lang w:eastAsia="it-IT"/>
+        </w:rPr>
+        <w:t xml:space="preserve"> and on the </w:t>
+      </w:r>
+      <w:r>
+        <w:rPr>
+          <w:lang w:eastAsia="it-IT"/>
+        </w:rPr>
+        <w:t xml:space="preserve">selection of the candidates by forcing that all candidates obey to the </w:t>
+      </w:r>
+      <w:r>
+        <w:rPr>
+          <w:b/>
+          <w:i/>
+          <w:lang w:eastAsia="it-IT"/>
+        </w:rPr>
+        <w:t>grammar</w:t>
+      </w:r>
+      <w:r>
+        <w:rPr>
+          <w:lang w:eastAsia="it-IT"/>
+        </w:rPr>
+        <w:t xml:space="preserve"> = </w:t>
+      </w:r>
+      <w:r>
+        <w:rPr>
+          <w:lang w:eastAsia="it-IT"/>
+        </w:rPr>
+        <w:t>{(&lt;JJ&gt;* &lt;</w:t>
+      </w:r>
+      <w:proofErr w:type="gramStart"/>
+      <w:r>
+        <w:rPr>
+          <w:lang w:eastAsia="it-IT"/>
+        </w:rPr>
+        <w:t>NN.*</w:t>
+      </w:r>
+      <w:proofErr w:type="gramEnd"/>
+      <w:r>
+        <w:rPr>
+          <w:lang w:eastAsia="it-IT"/>
+        </w:rPr>
+        <w:t>&gt;+ &lt;IN&gt;)? &lt;JJ&gt;* &lt;</w:t>
+      </w:r>
+      <w:proofErr w:type="gramStart"/>
+      <w:r>
+        <w:rPr>
+          <w:lang w:eastAsia="it-IT"/>
+        </w:rPr>
+        <w:t>NN.*</w:t>
+      </w:r>
+      <w:proofErr w:type="gramEnd"/>
+      <w:r>
+        <w:rPr>
+          <w:lang w:eastAsia="it-IT"/>
+        </w:rPr>
+        <w:t>&gt;+}</w:t>
+      </w:r>
+      <w:r>
+        <w:rPr>
+          <w:lang w:eastAsia="it-IT"/>
+        </w:rPr>
+        <w:t xml:space="preserve">. After the documents are preprocessed, a BM25 object is created </w:t>
+      </w:r>
+      <w:r>
+        <w:rPr>
+          <w:lang w:eastAsia="it-IT"/>
+        </w:rPr>
+        <w:t>where a matrix with lines representing a document and columns representing terms is filled with the corresponding IDF part of the BM25 formula. In this computation a creative improvement was made</w:t>
+      </w:r>
+      <w:r>
+        <w:rPr>
+          <w:lang w:eastAsia="it-IT"/>
+        </w:rPr>
+        <w:t>,</w:t>
+      </w:r>
+      <w:r>
+        <w:rPr>
+          <w:lang w:eastAsia="it-IT"/>
+        </w:rPr>
+        <w:t xml:space="preserve"> </w:t>
+      </w:r>
+      <w:r>
+        <w:rPr>
+          <w:lang w:eastAsia="it-IT"/>
+        </w:rPr>
+        <w:t xml:space="preserve">for all the terms that were contained in more than half of the documents its IDF score is reassigned to </w:t>
+      </w:r>
+      <w:r>
+        <w:rPr>
+          <w:b/>
+          <w:i/>
+          <w:lang w:eastAsia="it-IT"/>
+        </w:rPr>
+        <w:t>EPSILON</w:t>
+      </w:r>
+      <w:r>
+        <w:rPr>
+          <w:lang w:eastAsia="it-IT"/>
+        </w:rPr>
+        <w:t xml:space="preserve"> = 0.25</w:t>
+      </w:r>
+      <w:r>
+        <w:rPr>
+          <w:lang w:eastAsia="it-IT"/>
+        </w:rPr>
+        <w:t>.</w:t>
+      </w:r>
+      <w:r>
+        <w:rPr>
+          <w:lang w:eastAsia="it-IT"/>
+        </w:rPr>
+        <w:t xml:space="preserve"> The </w:t>
+      </w:r>
+      <w:proofErr w:type="spellStart"/>
+      <w:r>
+        <w:rPr>
+          <w:b/>
+          <w:i/>
+        </w:rPr>
+        <w:t>get_scores</w:t>
+      </w:r>
+      <w:proofErr w:type="spellEnd"/>
+      <w:r>
+        <w:rPr>
+          <w:b/>
+        </w:rPr>
+        <w:t xml:space="preserve"> </w:t>
+      </w:r>
+      <w:r>
+        <w:t xml:space="preserve">will compute the final computations of the BM25 formula. </w:t>
+      </w:r>
+      <w:r>
+        <w:t xml:space="preserve">The free parameters considered were: </w:t>
+      </w:r>
+      <w:r>
+        <w:rPr>
+          <w:b/>
+          <w:i/>
+        </w:rPr>
+        <w:t>b</w:t>
+      </w:r>
+      <w:r>
+        <w:t xml:space="preserve"> = 0.75 and </w:t>
+      </w:r>
+      <w:r>
+        <w:rPr>
+          <w:b/>
+          <w:i/>
+        </w:rPr>
+        <w:t>k1</w:t>
+      </w:r>
+      <w:r>
+        <w:t xml:space="preserve">= 1.2. </w:t>
+      </w:r>
+      <w:r>
+        <w:t xml:space="preserve">Based on this final matrix the predictions of </w:t>
+      </w:r>
+      <w:proofErr w:type="spellStart"/>
+      <w:r>
+        <w:t>keyphrases</w:t>
+      </w:r>
+      <w:proofErr w:type="spellEnd"/>
+      <w:r>
+        <w:t xml:space="preserve"> are made and used to compute the same metrics as in exercise 2.</w:t>
+      </w:r>
+      <w:r>
+        <w:t xml:space="preserve"> </w:t>
+      </w:r>
+    </w:p>
+    <w:p>
+      <w:pPr>
+        <w:pStyle w:val="Head2"/>
+      </w:pPr>
+      <w:r>
+        <w:rPr>
+          <w:rStyle w:val="Label"/>
+          <w14:ligatures w14:val="standard"/>
+        </w:rPr>
+        <w:t>3</w:t>
+      </w:r>
+      <w:r>
+        <w:rPr>
+          <w:rStyle w:val="Label"/>
+          <w14:ligatures w14:val="standard"/>
+        </w:rPr>
+        <w:t>.</w:t>
+      </w:r>
+      <w:r>
+        <w:rPr>
+          <w:rStyle w:val="Label"/>
+          <w14:ligatures w14:val="standard"/>
+        </w:rPr>
+        <w:t>2</w:t>
+      </w:r>
+      <w:r>
+        <w:t> </w:t>
+      </w:r>
+      <w:r>
+        <w:t>Results</w:t>
+      </w:r>
+    </w:p>
+    <w:p>
+      <w:pPr>
+        <w:pStyle w:val="Legenda"/>
+      </w:pPr>
+      <w:r>
+        <w:t xml:space="preserve">Table </w:t>
+      </w:r>
+      <w:r>
+        <w:fldChar w:fldCharType="begin"/>
+      </w:r>
+      <w:r>
+        <w:instrText xml:space="preserve"> SEQ Tabela \* ARABIC </w:instrText>
+      </w:r>
+      <w:r>
+        <w:fldChar w:fldCharType="separate"/>
+      </w:r>
+      <w:r>
+        <w:rPr>
+          <w:noProof/>
+        </w:rPr>
+        <w:t>2</w:t>
+      </w:r>
+      <w:r>
+        <w:fldChar w:fldCharType="end"/>
+      </w:r>
+      <w:r>
+        <w:t xml:space="preserve"> - MAP and M@5 results considering or not candidate length for word, lemma and stem</w:t>
+      </w:r>
+    </w:p>
+    <w:tbl>
+      <w:tblPr>
+        <w:tblStyle w:val="TabelaSimples4"/>
+        <w:tblW w:w="0" w:type="auto"/>
+        <w:tblLook w:val="04A0" w:firstRow="1" w:lastRow="0" w:firstColumn="1" w:lastColumn="0" w:noHBand="0" w:noVBand="1"/>
+      </w:tblPr>
+      <w:tblGrid>
+        <w:gridCol w:w="1235"/>
+        <w:gridCol w:w="1235"/>
+        <w:gridCol w:w="1235"/>
+        <w:gridCol w:w="1235"/>
+      </w:tblGrid>
+      <w:tr>
+        <w:trPr>
+          <w:cnfStyle w:val="100000000000" w:firstRow="1" w:lastRow="0" w:firstColumn="0" w:lastColumn="0" w:oddVBand="0" w:evenVBand="0" w:oddHBand="0" w:evenHBand="0" w:firstRowFirstColumn="0" w:firstRowLastColumn="0" w:lastRowFirstColumn="0" w:lastRowLastColumn="0"/>
+        </w:trPr>
+        <w:tc>
+          <w:tcPr>
+            <w:cnfStyle w:val="001000000000" w:firstRow="0" w:lastRow="0" w:firstColumn="1" w:lastColumn="0" w:oddVBand="0" w:evenVBand="0" w:oddHBand="0" w:evenHBand="0" w:firstRowFirstColumn="0" w:firstRowLastColumn="0" w:lastRowFirstColumn="0" w:lastRowLastColumn="0"/>
+            <w:tcW w:w="1235" w:type="dxa"/>
+          </w:tcPr>
+          <w:p>
+            <w:pPr>
+              <w:pStyle w:val="Para"/>
+              <w:rPr>
+                <w:sz w:val="16"/>
+                <w:lang w:eastAsia="it-IT"/>
+              </w:rPr>
+            </w:pPr>
+          </w:p>
+        </w:tc>
+        <w:tc>
+          <w:tcPr>
+            <w:tcW w:w="1235" w:type="dxa"/>
+          </w:tcPr>
+          <w:p>
+            <w:pPr>
+              <w:pStyle w:val="Para"/>
+              <w:cnfStyle w:val="100000000000" w:firstRow="1" w:lastRow="0" w:firstColumn="0" w:lastColumn="0" w:oddVBand="0" w:evenVBand="0" w:oddHBand="0" w:evenHBand="0" w:firstRowFirstColumn="0" w:firstRowLastColumn="0" w:lastRowFirstColumn="0" w:lastRowLastColumn="0"/>
+              <w:rPr>
+                <w:sz w:val="16"/>
+                <w:lang w:eastAsia="it-IT"/>
+              </w:rPr>
+            </w:pPr>
+            <w:r>
+              <w:rPr>
+                <w:sz w:val="16"/>
+                <w:lang w:eastAsia="it-IT"/>
+              </w:rPr>
+              <w:t>Word</w:t>
+            </w:r>
+          </w:p>
+        </w:tc>
+        <w:tc>
+          <w:tcPr>
+            <w:tcW w:w="1235" w:type="dxa"/>
+          </w:tcPr>
+          <w:p>
+            <w:pPr>
+              <w:pStyle w:val="Para"/>
+              <w:cnfStyle w:val="100000000000" w:firstRow="1" w:lastRow="0" w:firstColumn="0" w:lastColumn="0" w:oddVBand="0" w:evenVBand="0" w:oddHBand="0" w:evenHBand="0" w:firstRowFirstColumn="0" w:firstRowLastColumn="0" w:lastRowFirstColumn="0" w:lastRowLastColumn="0"/>
+              <w:rPr>
+                <w:sz w:val="16"/>
+                <w:lang w:eastAsia="it-IT"/>
+              </w:rPr>
+            </w:pPr>
+            <w:r>
+              <w:rPr>
+                <w:sz w:val="16"/>
+                <w:lang w:eastAsia="it-IT"/>
+              </w:rPr>
+              <w:t>Lemma</w:t>
+            </w:r>
+          </w:p>
+        </w:tc>
+        <w:tc>
+          <w:tcPr>
+            <w:tcW w:w="1235" w:type="dxa"/>
+          </w:tcPr>
+          <w:p>
+            <w:pPr>
+              <w:pStyle w:val="Para"/>
+              <w:cnfStyle w:val="100000000000" w:firstRow="1" w:lastRow="0" w:firstColumn="0" w:lastColumn="0" w:oddVBand="0" w:evenVBand="0" w:oddHBand="0" w:evenHBand="0" w:firstRowFirstColumn="0" w:firstRowLastColumn="0" w:lastRowFirstColumn="0" w:lastRowLastColumn="0"/>
+              <w:rPr>
+                <w:sz w:val="16"/>
+                <w:lang w:eastAsia="it-IT"/>
+              </w:rPr>
+            </w:pPr>
+            <w:r>
+              <w:rPr>
+                <w:sz w:val="16"/>
+                <w:lang w:eastAsia="it-IT"/>
+              </w:rPr>
+              <w:t>Stem</w:t>
+            </w:r>
+          </w:p>
+        </w:tc>
+      </w:tr>
+      <w:tr>
+        <w:trPr>
+          <w:cnfStyle w:val="000000100000" w:firstRow="0" w:lastRow="0" w:firstColumn="0" w:lastColumn="0" w:oddVBand="0" w:evenVBand="0" w:oddHBand="1" w:evenHBand="0" w:firstRowFirstColumn="0" w:firstRowLastColumn="0" w:lastRowFirstColumn="0" w:lastRowLastColumn="0"/>
+          <w:trHeight w:val="230"/>
+        </w:trPr>
+        <w:tc>
+          <w:tcPr>
+            <w:cnfStyle w:val="001000000000" w:firstRow="0" w:lastRow="0" w:firstColumn="1" w:lastColumn="0" w:oddVBand="0" w:evenVBand="0" w:oddHBand="0" w:evenHBand="0" w:firstRowFirstColumn="0" w:firstRowLastColumn="0" w:lastRowFirstColumn="0" w:lastRowLastColumn="0"/>
+            <w:tcW w:w="1235" w:type="dxa"/>
+            <w:vMerge w:val="restart"/>
+          </w:tcPr>
+          <w:p>
+            <w:pPr>
+              <w:pStyle w:val="Para"/>
+              <w:rPr>
+                <w:sz w:val="16"/>
+                <w:lang w:eastAsia="it-IT"/>
+              </w:rPr>
+            </w:pPr>
+            <w:r>
+              <w:rPr>
+                <w:sz w:val="16"/>
+                <w:lang w:eastAsia="it-IT"/>
+              </w:rPr>
+              <w:t>Candidate Length</w:t>
+            </w:r>
+          </w:p>
+        </w:tc>
+        <w:tc>
+          <w:tcPr>
+            <w:tcW w:w="1235" w:type="dxa"/>
+          </w:tcPr>
+          <w:p>
+            <w:pPr>
+              <w:pStyle w:val="Para"/>
+              <w:cnfStyle w:val="000000100000" w:firstRow="0" w:lastRow="0" w:firstColumn="0" w:lastColumn="0" w:oddVBand="0" w:evenVBand="0" w:oddHBand="1" w:evenHBand="0" w:firstRowFirstColumn="0" w:firstRowLastColumn="0" w:lastRowFirstColumn="0" w:lastRowLastColumn="0"/>
+              <w:rPr>
+                <w:sz w:val="16"/>
+                <w:lang w:eastAsia="it-IT"/>
+              </w:rPr>
+            </w:pPr>
+            <w:r>
+              <w:rPr>
+                <w:sz w:val="16"/>
+                <w:lang w:eastAsia="it-IT"/>
+              </w:rPr>
+              <w:t>map: 0.28</w:t>
+            </w:r>
+          </w:p>
+        </w:tc>
+        <w:tc>
+          <w:tcPr>
+            <w:tcW w:w="1235" w:type="dxa"/>
+          </w:tcPr>
+          <w:p>
+            <w:pPr>
+              <w:pStyle w:val="Para"/>
+              <w:cnfStyle w:val="000000100000" w:firstRow="0" w:lastRow="0" w:firstColumn="0" w:lastColumn="0" w:oddVBand="0" w:evenVBand="0" w:oddHBand="1" w:evenHBand="0" w:firstRowFirstColumn="0" w:firstRowLastColumn="0" w:lastRowFirstColumn="0" w:lastRowLastColumn="0"/>
+              <w:rPr>
+                <w:sz w:val="16"/>
+                <w:lang w:eastAsia="it-IT"/>
+              </w:rPr>
+            </w:pPr>
+            <w:r>
+              <w:rPr>
+                <w:sz w:val="16"/>
+                <w:lang w:eastAsia="it-IT"/>
+              </w:rPr>
+              <w:t xml:space="preserve">map: 0.22 </w:t>
+            </w:r>
+          </w:p>
+        </w:tc>
+        <w:tc>
+          <w:tcPr>
+            <w:tcW w:w="1235" w:type="dxa"/>
+          </w:tcPr>
+          <w:p>
+            <w:pPr>
+              <w:pStyle w:val="Para"/>
+              <w:cnfStyle w:val="000000100000" w:firstRow="0" w:lastRow="0" w:firstColumn="0" w:lastColumn="0" w:oddVBand="0" w:evenVBand="0" w:oddHBand="1" w:evenHBand="0" w:firstRowFirstColumn="0" w:firstRowLastColumn="0" w:lastRowFirstColumn="0" w:lastRowLastColumn="0"/>
+              <w:rPr>
+                <w:sz w:val="16"/>
+                <w:lang w:eastAsia="it-IT"/>
+              </w:rPr>
+            </w:pPr>
+            <w:r>
+              <w:rPr>
+                <w:sz w:val="16"/>
+                <w:lang w:eastAsia="it-IT"/>
+              </w:rPr>
+              <w:t>map: 0.05</w:t>
+            </w:r>
+          </w:p>
+        </w:tc>
+      </w:tr>
+      <w:tr>
+        <w:trPr>
+          <w:trHeight w:val="230"/>
+        </w:trPr>
+        <w:tc>
+          <w:tcPr>
+            <w:cnfStyle w:val="001000000000" w:firstRow="0" w:lastRow="0" w:firstColumn="1" w:lastColumn="0" w:oddVBand="0" w:evenVBand="0" w:oddHBand="0" w:evenHBand="0" w:firstRowFirstColumn="0" w:firstRowLastColumn="0" w:lastRowFirstColumn="0" w:lastRowLastColumn="0"/>
+            <w:tcW w:w="1235" w:type="dxa"/>
+            <w:vMerge/>
+            <w:shd w:val="clear" w:color="auto" w:fill="F2F2F2" w:themeFill="background1" w:themeFillShade="F2"/>
+          </w:tcPr>
+          <w:p>
+            <w:pPr>
+              <w:pStyle w:val="Para"/>
+              <w:rPr>
+                <w:sz w:val="16"/>
+                <w:lang w:eastAsia="it-IT"/>
+              </w:rPr>
+            </w:pPr>
+          </w:p>
+        </w:tc>
+        <w:tc>
+          <w:tcPr>
+            <w:tcW w:w="1235" w:type="dxa"/>
+            <w:shd w:val="clear" w:color="auto" w:fill="F2F2F2" w:themeFill="background1" w:themeFillShade="F2"/>
+          </w:tcPr>
+          <w:p>
+            <w:pPr>
+              <w:pStyle w:val="Para"/>
+              <w:cnfStyle w:val="000000000000" w:firstRow="0" w:lastRow="0" w:firstColumn="0" w:lastColumn="0" w:oddVBand="0" w:evenVBand="0" w:oddHBand="0" w:evenHBand="0" w:firstRowFirstColumn="0" w:firstRowLastColumn="0" w:lastRowFirstColumn="0" w:lastRowLastColumn="0"/>
+              <w:rPr>
+                <w:sz w:val="16"/>
+                <w:lang w:eastAsia="it-IT"/>
+              </w:rPr>
+            </w:pPr>
+            <w:r>
+              <w:rPr>
+                <w:sz w:val="16"/>
+                <w:lang w:eastAsia="it-IT"/>
+              </w:rPr>
+              <w:t>m@5: 0.13</w:t>
+            </w:r>
+          </w:p>
+        </w:tc>
+        <w:tc>
+          <w:tcPr>
+            <w:tcW w:w="1235" w:type="dxa"/>
+            <w:shd w:val="clear" w:color="auto" w:fill="F2F2F2" w:themeFill="background1" w:themeFillShade="F2"/>
+          </w:tcPr>
+          <w:p>
+            <w:pPr>
+              <w:pStyle w:val="Para"/>
+              <w:cnfStyle w:val="000000000000" w:firstRow="0" w:lastRow="0" w:firstColumn="0" w:lastColumn="0" w:oddVBand="0" w:evenVBand="0" w:oddHBand="0" w:evenHBand="0" w:firstRowFirstColumn="0" w:firstRowLastColumn="0" w:lastRowFirstColumn="0" w:lastRowLastColumn="0"/>
+              <w:rPr>
+                <w:sz w:val="16"/>
+                <w:lang w:eastAsia="it-IT"/>
+              </w:rPr>
+            </w:pPr>
+            <w:r>
+              <w:rPr>
+                <w:sz w:val="16"/>
+                <w:lang w:eastAsia="it-IT"/>
+              </w:rPr>
+              <w:t>m@5: 0.09</w:t>
+            </w:r>
+          </w:p>
+        </w:tc>
+        <w:tc>
+          <w:tcPr>
+            <w:tcW w:w="1235" w:type="dxa"/>
+            <w:shd w:val="clear" w:color="auto" w:fill="F2F2F2" w:themeFill="background1" w:themeFillShade="F2"/>
+          </w:tcPr>
+          <w:p>
+            <w:pPr>
+              <w:pStyle w:val="Para"/>
+              <w:cnfStyle w:val="000000000000" w:firstRow="0" w:lastRow="0" w:firstColumn="0" w:lastColumn="0" w:oddVBand="0" w:evenVBand="0" w:oddHBand="0" w:evenHBand="0" w:firstRowFirstColumn="0" w:firstRowLastColumn="0" w:lastRowFirstColumn="0" w:lastRowLastColumn="0"/>
+              <w:rPr>
+                <w:sz w:val="16"/>
+                <w:lang w:eastAsia="it-IT"/>
+              </w:rPr>
+            </w:pPr>
+            <w:r>
+              <w:rPr>
+                <w:sz w:val="16"/>
+                <w:lang w:eastAsia="it-IT"/>
+              </w:rPr>
+              <w:t>m@5: 0.01</w:t>
+            </w:r>
+          </w:p>
+        </w:tc>
+      </w:tr>
+      <w:tr>
+        <w:trPr>
+          <w:cnfStyle w:val="000000100000" w:firstRow="0" w:lastRow="0" w:firstColumn="0" w:lastColumn="0" w:oddVBand="0" w:evenVBand="0" w:oddHBand="1" w:evenHBand="0" w:firstRowFirstColumn="0" w:firstRowLastColumn="0" w:lastRowFirstColumn="0" w:lastRowLastColumn="0"/>
+          <w:trHeight w:val="340"/>
+        </w:trPr>
+        <w:tc>
+          <w:tcPr>
+            <w:cnfStyle w:val="001000000000" w:firstRow="0" w:lastRow="0" w:firstColumn="1" w:lastColumn="0" w:oddVBand="0" w:evenVBand="0" w:oddHBand="0" w:evenHBand="0" w:firstRowFirstColumn="0" w:firstRowLastColumn="0" w:lastRowFirstColumn="0" w:lastRowLastColumn="0"/>
+            <w:tcW w:w="1235" w:type="dxa"/>
+            <w:vMerge w:val="restart"/>
+            <w:shd w:val="clear" w:color="auto" w:fill="FFFFFF" w:themeFill="background1"/>
+          </w:tcPr>
+          <w:p>
+            <w:pPr>
+              <w:pStyle w:val="Para"/>
+              <w:rPr>
+                <w:sz w:val="16"/>
+                <w:lang w:eastAsia="it-IT"/>
+              </w:rPr>
+            </w:pPr>
+            <w:r>
+              <w:rPr>
+                <w:sz w:val="16"/>
+                <w:lang w:eastAsia="it-IT"/>
+              </w:rPr>
+              <w:t xml:space="preserve">No Candidate Length </w:t>
+            </w:r>
+          </w:p>
+        </w:tc>
+        <w:tc>
+          <w:tcPr>
+            <w:tcW w:w="1235" w:type="dxa"/>
+            <w:shd w:val="clear" w:color="auto" w:fill="FFFFFF" w:themeFill="background1"/>
+            <w:vAlign w:val="bottom"/>
+          </w:tcPr>
+          <w:p>
+            <w:pPr>
+              <w:pStyle w:val="Para"/>
+              <w:cnfStyle w:val="000000100000" w:firstRow="0" w:lastRow="0" w:firstColumn="0" w:lastColumn="0" w:oddVBand="0" w:evenVBand="0" w:oddHBand="1" w:evenHBand="0" w:firstRowFirstColumn="0" w:firstRowLastColumn="0" w:lastRowFirstColumn="0" w:lastRowLastColumn="0"/>
+              <w:rPr>
+                <w:sz w:val="16"/>
+                <w:lang w:eastAsia="it-IT"/>
+              </w:rPr>
+            </w:pPr>
+            <w:r>
+              <w:rPr>
+                <w:sz w:val="16"/>
+                <w:lang w:eastAsia="it-IT"/>
+              </w:rPr>
+              <w:t>map: 0.27</w:t>
+            </w:r>
+          </w:p>
+        </w:tc>
+        <w:tc>
+          <w:tcPr>
+            <w:tcW w:w="1235" w:type="dxa"/>
+            <w:shd w:val="clear" w:color="auto" w:fill="FFFFFF" w:themeFill="background1"/>
+            <w:vAlign w:val="bottom"/>
+          </w:tcPr>
+          <w:p>
+            <w:pPr>
+              <w:pStyle w:val="Para"/>
+              <w:cnfStyle w:val="000000100000" w:firstRow="0" w:lastRow="0" w:firstColumn="0" w:lastColumn="0" w:oddVBand="0" w:evenVBand="0" w:oddHBand="1" w:evenHBand="0" w:firstRowFirstColumn="0" w:firstRowLastColumn="0" w:lastRowFirstColumn="0" w:lastRowLastColumn="0"/>
+              <w:rPr>
+                <w:sz w:val="16"/>
+                <w:lang w:eastAsia="it-IT"/>
+              </w:rPr>
+            </w:pPr>
+            <w:r>
+              <w:rPr>
+                <w:sz w:val="16"/>
+                <w:lang w:eastAsia="it-IT"/>
+              </w:rPr>
+              <w:t>map: 0.22</w:t>
+            </w:r>
+          </w:p>
+        </w:tc>
+        <w:tc>
+          <w:tcPr>
+            <w:tcW w:w="1235" w:type="dxa"/>
+            <w:shd w:val="clear" w:color="auto" w:fill="FFFFFF" w:themeFill="background1"/>
+            <w:vAlign w:val="bottom"/>
+          </w:tcPr>
+          <w:p>
+            <w:pPr>
+              <w:pStyle w:val="Para"/>
+              <w:cnfStyle w:val="000000100000" w:firstRow="0" w:lastRow="0" w:firstColumn="0" w:lastColumn="0" w:oddVBand="0" w:evenVBand="0" w:oddHBand="1" w:evenHBand="0" w:firstRowFirstColumn="0" w:firstRowLastColumn="0" w:lastRowFirstColumn="0" w:lastRowLastColumn="0"/>
+              <w:rPr>
+                <w:sz w:val="16"/>
+                <w:lang w:eastAsia="it-IT"/>
+              </w:rPr>
+            </w:pPr>
+            <w:r>
+              <w:rPr>
+                <w:sz w:val="16"/>
+                <w:lang w:eastAsia="it-IT"/>
+              </w:rPr>
+              <w:t>map: 0.05</w:t>
+            </w:r>
+          </w:p>
+        </w:tc>
+      </w:tr>
+      <w:tr>
+        <w:trPr>
+          <w:trHeight w:val="340"/>
+        </w:trPr>
+        <w:tc>
+          <w:tcPr>
+            <w:cnfStyle w:val="001000000000" w:firstRow="0" w:lastRow="0" w:firstColumn="1" w:lastColumn="0" w:oddVBand="0" w:evenVBand="0" w:oddHBand="0" w:evenHBand="0" w:firstRowFirstColumn="0" w:firstRowLastColumn="0" w:lastRowFirstColumn="0" w:lastRowLastColumn="0"/>
+            <w:tcW w:w="1235" w:type="dxa"/>
+            <w:vMerge/>
+            <w:shd w:val="clear" w:color="auto" w:fill="FFFFFF" w:themeFill="background1"/>
+          </w:tcPr>
+          <w:p>
+            <w:pPr>
+              <w:pStyle w:val="Para"/>
+              <w:rPr>
+                <w:sz w:val="16"/>
+                <w:lang w:eastAsia="it-IT"/>
+              </w:rPr>
+            </w:pPr>
+          </w:p>
+        </w:tc>
+        <w:tc>
+          <w:tcPr>
+            <w:tcW w:w="1235" w:type="dxa"/>
+            <w:shd w:val="clear" w:color="auto" w:fill="FFFFFF" w:themeFill="background1"/>
+          </w:tcPr>
+          <w:p>
+            <w:pPr>
+              <w:pStyle w:val="Para"/>
+              <w:cnfStyle w:val="000000000000" w:firstRow="0" w:lastRow="0" w:firstColumn="0" w:lastColumn="0" w:oddVBand="0" w:evenVBand="0" w:oddHBand="0" w:evenHBand="0" w:firstRowFirstColumn="0" w:firstRowLastColumn="0" w:lastRowFirstColumn="0" w:lastRowLastColumn="0"/>
+              <w:rPr>
+                <w:sz w:val="16"/>
+                <w:lang w:eastAsia="it-IT"/>
+              </w:rPr>
+            </w:pPr>
+            <w:r>
+              <w:rPr>
+                <w:sz w:val="16"/>
+                <w:lang w:eastAsia="it-IT"/>
+              </w:rPr>
+              <w:t>m@5: 0.13</w:t>
+            </w:r>
+          </w:p>
+        </w:tc>
+        <w:tc>
+          <w:tcPr>
+            <w:tcW w:w="1235" w:type="dxa"/>
+            <w:shd w:val="clear" w:color="auto" w:fill="FFFFFF" w:themeFill="background1"/>
+          </w:tcPr>
+          <w:p>
+            <w:pPr>
+              <w:pStyle w:val="Para"/>
+              <w:cnfStyle w:val="000000000000" w:firstRow="0" w:lastRow="0" w:firstColumn="0" w:lastColumn="0" w:oddVBand="0" w:evenVBand="0" w:oddHBand="0" w:evenHBand="0" w:firstRowFirstColumn="0" w:firstRowLastColumn="0" w:lastRowFirstColumn="0" w:lastRowLastColumn="0"/>
+              <w:rPr>
+                <w:sz w:val="16"/>
+                <w:lang w:eastAsia="it-IT"/>
+              </w:rPr>
+            </w:pPr>
+            <w:r>
+              <w:rPr>
+                <w:sz w:val="16"/>
+                <w:lang w:eastAsia="it-IT"/>
+              </w:rPr>
+              <w:t>m@5: 0.09</w:t>
+            </w:r>
+          </w:p>
+        </w:tc>
+        <w:tc>
+          <w:tcPr>
+            <w:tcW w:w="1235" w:type="dxa"/>
+            <w:shd w:val="clear" w:color="auto" w:fill="FFFFFF" w:themeFill="background1"/>
+          </w:tcPr>
+          <w:p>
+            <w:pPr>
+              <w:pStyle w:val="Para"/>
+              <w:cnfStyle w:val="000000000000" w:firstRow="0" w:lastRow="0" w:firstColumn="0" w:lastColumn="0" w:oddVBand="0" w:evenVBand="0" w:oddHBand="0" w:evenHBand="0" w:firstRowFirstColumn="0" w:firstRowLastColumn="0" w:lastRowFirstColumn="0" w:lastRowLastColumn="0"/>
+              <w:rPr>
+                <w:sz w:val="16"/>
+                <w:lang w:eastAsia="it-IT"/>
+              </w:rPr>
+            </w:pPr>
+            <w:r>
+              <w:rPr>
+                <w:sz w:val="16"/>
+                <w:lang w:eastAsia="it-IT"/>
+              </w:rPr>
+              <w:t>m@5: 0.01</w:t>
+            </w:r>
+          </w:p>
+        </w:tc>
+      </w:tr>
+    </w:tbl>
+    <w:p>
+      <w:pPr>
+        <w:pStyle w:val="Para"/>
+        <w:jc w:val="both"/>
+        <w:rPr>
+          <w:lang w:eastAsia="it-IT"/>
+        </w:rPr>
+      </w:pPr>
+      <w:r>
+        <w:rPr>
+          <w:lang w:eastAsia="it-IT"/>
+        </w:rPr>
+        <w:t xml:space="preserve">The results extracted </w:t>
+      </w:r>
+      <w:r>
+        <w:rPr>
+          <w:lang w:eastAsia="it-IT"/>
+        </w:rPr>
+        <w:t xml:space="preserve">show </w:t>
+      </w:r>
+      <w:r>
+        <w:rPr>
+          <w:lang w:eastAsia="it-IT"/>
+        </w:rPr>
+        <w:t xml:space="preserve">that using the words returns the best results, even though the lemmas present similar results. However, this goes against the expected. Normally stem and lemmas are preferred, since they reduce different grammatical forms and reduce various suffixes from a word to get its common origin.  </w:t>
+      </w:r>
+    </w:p>
+    <w:p>
+      <w:pPr>
+        <w:pStyle w:val="Head1"/>
+        <w:rPr>
+          <w:rFonts w:eastAsiaTheme="minorHAnsi" w:cstheme="minorBidi"/>
+          <w:b w:val="0"/>
+          <w:sz w:val="18"/>
+          <w:szCs w:val="22"/>
+        </w:rPr>
+      </w:pPr>
+      <w:r>
+        <w:rPr>
+          <w:rFonts w:eastAsiaTheme="minorHAnsi" w:cstheme="minorBidi"/>
+          <w:b w:val="0"/>
+          <w:sz w:val="18"/>
+          <w:szCs w:val="22"/>
+          <w:lang w:eastAsia="it-IT"/>
+        </w:rPr>
+        <w:t xml:space="preserve">This may be </w:t>
+      </w:r>
+      <w:proofErr w:type="gramStart"/>
+      <w:r>
+        <w:rPr>
+          <w:rFonts w:eastAsiaTheme="minorHAnsi" w:cstheme="minorBidi"/>
+          <w:b w:val="0"/>
+          <w:sz w:val="18"/>
+          <w:szCs w:val="22"/>
+          <w:lang w:eastAsia="it-IT"/>
+        </w:rPr>
+        <w:t>due to the fact that</w:t>
+      </w:r>
+      <w:proofErr w:type="gramEnd"/>
+      <w:r>
+        <w:rPr>
+          <w:rFonts w:eastAsiaTheme="minorHAnsi" w:cstheme="minorBidi"/>
+          <w:b w:val="0"/>
+          <w:sz w:val="18"/>
+          <w:szCs w:val="22"/>
+          <w:lang w:eastAsia="it-IT"/>
+        </w:rPr>
+        <w:t xml:space="preserve"> the dataset has small documents</w:t>
+      </w:r>
+      <w:r>
+        <w:rPr>
+          <w:rFonts w:eastAsiaTheme="minorHAnsi" w:cstheme="minorBidi"/>
+          <w:b w:val="0"/>
+          <w:sz w:val="18"/>
+          <w:szCs w:val="22"/>
+          <w:lang w:eastAsia="it-IT"/>
+        </w:rPr>
+        <w:t xml:space="preserve"> </w:t>
+      </w:r>
+      <w:r>
+        <w:rPr>
+          <w:rFonts w:eastAsiaTheme="minorHAnsi" w:cstheme="minorBidi"/>
+          <w:b w:val="0"/>
+          <w:sz w:val="18"/>
+          <w:szCs w:val="22"/>
+          <w:lang w:eastAsia="it-IT"/>
+        </w:rPr>
+        <w:t>with small coverage of terms in each</w:t>
+      </w:r>
+      <w:r>
+        <w:rPr>
+          <w:rFonts w:eastAsiaTheme="minorHAnsi" w:cstheme="minorBidi"/>
+          <w:b w:val="0"/>
+          <w:sz w:val="18"/>
+          <w:szCs w:val="22"/>
+          <w:lang w:eastAsia="it-IT"/>
+        </w:rPr>
+        <w:t>, meaning a small search space</w:t>
+      </w:r>
+      <w:r>
+        <w:rPr>
+          <w:rFonts w:eastAsiaTheme="minorHAnsi" w:cstheme="minorBidi"/>
+          <w:b w:val="0"/>
+          <w:sz w:val="18"/>
+          <w:szCs w:val="22"/>
+          <w:lang w:eastAsia="it-IT"/>
+        </w:rPr>
+        <w:t>.</w:t>
+      </w:r>
+      <w:r>
+        <w:rPr>
+          <w:rFonts w:eastAsiaTheme="minorHAnsi" w:cstheme="minorBidi"/>
+          <w:b w:val="0"/>
+          <w:sz w:val="18"/>
+          <w:szCs w:val="22"/>
+          <w:lang w:eastAsia="it-IT"/>
+        </w:rPr>
+        <w:t xml:space="preserve"> </w:t>
+      </w:r>
+      <w:r>
+        <w:rPr>
+          <w:rFonts w:eastAsiaTheme="minorHAnsi" w:cstheme="minorBidi"/>
+          <w:b w:val="0"/>
+          <w:sz w:val="18"/>
+          <w:szCs w:val="22"/>
+          <w:lang w:eastAsia="it-IT"/>
+        </w:rPr>
+        <w:t>When comparing this</w:t>
+      </w:r>
+      <w:r>
+        <w:rPr>
+          <w:rFonts w:eastAsiaTheme="minorHAnsi" w:cstheme="minorBidi"/>
+          <w:b w:val="0"/>
+          <w:sz w:val="18"/>
+          <w:szCs w:val="22"/>
+          <w:lang w:eastAsia="it-IT"/>
+        </w:rPr>
+        <w:t>,</w:t>
+      </w:r>
+      <w:r>
+        <w:rPr>
+          <w:rFonts w:eastAsiaTheme="minorHAnsi" w:cstheme="minorBidi"/>
+          <w:b w:val="0"/>
+          <w:sz w:val="18"/>
+          <w:szCs w:val="22"/>
+          <w:lang w:eastAsia="it-IT"/>
+        </w:rPr>
+        <w:t xml:space="preserve"> for instance with the SemEval-2010</w:t>
+      </w:r>
+      <w:r>
+        <w:rPr>
+          <w:rFonts w:eastAsiaTheme="minorHAnsi" w:cstheme="minorBidi"/>
+          <w:b w:val="0"/>
+          <w:sz w:val="18"/>
+          <w:szCs w:val="22"/>
+          <w:lang w:eastAsia="it-IT"/>
+        </w:rPr>
+        <w:t>, that was originally used</w:t>
+      </w:r>
+      <w:r>
+        <w:rPr>
+          <w:rFonts w:eastAsiaTheme="minorHAnsi" w:cstheme="minorBidi"/>
+          <w:b w:val="0"/>
+          <w:sz w:val="18"/>
+          <w:szCs w:val="22"/>
+          <w:lang w:eastAsia="it-IT"/>
+        </w:rPr>
+        <w:t xml:space="preserve">, where the full papers are being learned, the </w:t>
+      </w:r>
+      <w:proofErr w:type="spellStart"/>
+      <w:r>
+        <w:rPr>
+          <w:rFonts w:eastAsiaTheme="minorHAnsi" w:cstheme="minorBidi"/>
+          <w:b w:val="0"/>
+          <w:sz w:val="18"/>
+          <w:szCs w:val="22"/>
+          <w:lang w:eastAsia="it-IT"/>
+        </w:rPr>
+        <w:t>keyphrases</w:t>
+      </w:r>
+      <w:proofErr w:type="spellEnd"/>
+      <w:r>
+        <w:rPr>
+          <w:rFonts w:eastAsiaTheme="minorHAnsi" w:cstheme="minorBidi"/>
+          <w:b w:val="0"/>
+          <w:sz w:val="18"/>
+          <w:szCs w:val="22"/>
+          <w:lang w:eastAsia="it-IT"/>
+        </w:rPr>
+        <w:t xml:space="preserve"> are repeated </w:t>
+      </w:r>
+      <w:r>
+        <w:rPr>
+          <w:rFonts w:eastAsiaTheme="minorHAnsi" w:cstheme="minorBidi"/>
+          <w:b w:val="0"/>
+          <w:sz w:val="18"/>
+          <w:szCs w:val="22"/>
+          <w:lang w:eastAsia="it-IT"/>
+        </w:rPr>
+        <w:t>more often</w:t>
+      </w:r>
+      <w:r>
+        <w:rPr>
+          <w:rFonts w:eastAsiaTheme="minorHAnsi" w:cstheme="minorBidi"/>
+          <w:b w:val="0"/>
+          <w:sz w:val="18"/>
+          <w:szCs w:val="22"/>
+          <w:lang w:eastAsia="it-IT"/>
+        </w:rPr>
+        <w:t xml:space="preserve"> offering better results. Due to the nature of the dataset (only abstracts) the BM25F algorithm doesn’t </w:t>
+      </w:r>
+      <w:r>
+        <w:rPr>
+          <w:rFonts w:eastAsiaTheme="minorHAnsi" w:cstheme="minorBidi"/>
+          <w:b w:val="0"/>
+          <w:sz w:val="16"/>
+          <w:szCs w:val="22"/>
+          <w:lang w:eastAsia="it-IT"/>
+        </w:rPr>
+        <w:t xml:space="preserve">seem to offer a great </w:t>
+      </w:r>
+      <w:r>
+        <w:rPr>
+          <w:rFonts w:eastAsiaTheme="minorHAnsi" w:cstheme="minorBidi"/>
+          <w:b w:val="0"/>
+          <w:sz w:val="18"/>
+          <w:szCs w:val="22"/>
+          <w:lang w:eastAsia="it-IT"/>
+        </w:rPr>
+        <w:t>improvement once the abstracts already are a summary of the papers</w:t>
+      </w:r>
+      <w:r>
+        <w:rPr>
+          <w:rFonts w:eastAsiaTheme="minorHAnsi" w:cstheme="minorBidi"/>
+          <w:b w:val="0"/>
+          <w:sz w:val="18"/>
+          <w:szCs w:val="22"/>
+          <w:lang w:eastAsia="it-IT"/>
+        </w:rPr>
+        <w:t xml:space="preserve"> and have great importance.</w:t>
+      </w:r>
+      <w:r>
+        <w:rPr>
+          <w:rFonts w:eastAsiaTheme="minorHAnsi" w:cstheme="minorBidi"/>
+          <w:b w:val="0"/>
+          <w:sz w:val="18"/>
+          <w:szCs w:val="22"/>
+          <w:lang w:eastAsia="it-IT"/>
+        </w:rPr>
+        <w:t xml:space="preserve"> </w:t>
+      </w:r>
+      <w:r>
+        <w:rPr>
+          <w:rFonts w:eastAsiaTheme="minorHAnsi" w:cstheme="minorBidi"/>
+          <w:b w:val="0"/>
+          <w:sz w:val="18"/>
+          <w:szCs w:val="22"/>
+          <w:lang w:eastAsia="it-IT"/>
+        </w:rPr>
+        <w:t xml:space="preserve">And </w:t>
+      </w:r>
+      <w:r>
+        <w:rPr>
+          <w:rFonts w:eastAsiaTheme="minorHAnsi" w:cstheme="minorBidi"/>
+          <w:b w:val="0"/>
+          <w:sz w:val="18"/>
+          <w:szCs w:val="22"/>
+          <w:lang w:eastAsia="it-IT"/>
+        </w:rPr>
+        <w:t xml:space="preserve">contain a big ration between </w:t>
+      </w:r>
+      <w:proofErr w:type="spellStart"/>
+      <w:r>
+        <w:rPr>
+          <w:rFonts w:eastAsiaTheme="minorHAnsi" w:cstheme="minorBidi"/>
+          <w:b w:val="0"/>
+          <w:sz w:val="18"/>
+          <w:szCs w:val="22"/>
+          <w:lang w:eastAsia="it-IT"/>
+        </w:rPr>
+        <w:t>keyphrases</w:t>
+      </w:r>
+      <w:proofErr w:type="spellEnd"/>
+      <w:r>
+        <w:rPr>
+          <w:rFonts w:eastAsiaTheme="minorHAnsi" w:cstheme="minorBidi"/>
+          <w:b w:val="0"/>
+          <w:sz w:val="18"/>
+          <w:szCs w:val="22"/>
+          <w:lang w:eastAsia="it-IT"/>
+        </w:rPr>
+        <w:t xml:space="preserve"> and candidate </w:t>
+      </w:r>
+      <w:proofErr w:type="spellStart"/>
+      <w:r>
+        <w:rPr>
+          <w:rFonts w:eastAsiaTheme="minorHAnsi" w:cstheme="minorBidi"/>
+          <w:b w:val="0"/>
+          <w:sz w:val="18"/>
+          <w:szCs w:val="22"/>
+          <w:lang w:eastAsia="it-IT"/>
+        </w:rPr>
+        <w:t>keyphrases</w:t>
+      </w:r>
+      <w:proofErr w:type="spellEnd"/>
+      <w:r>
+        <w:rPr>
+          <w:rFonts w:eastAsiaTheme="minorHAnsi" w:cstheme="minorBidi"/>
+          <w:b w:val="0"/>
+          <w:sz w:val="18"/>
+          <w:szCs w:val="22"/>
+          <w:lang w:eastAsia="it-IT"/>
+        </w:rPr>
+        <w:t>.</w:t>
+      </w:r>
+      <w:r>
+        <w:rPr>
+          <w:rFonts w:eastAsiaTheme="minorHAnsi" w:cstheme="minorBidi"/>
+          <w:b w:val="0"/>
+          <w:sz w:val="18"/>
+          <w:szCs w:val="22"/>
+          <w:lang w:eastAsia="it-IT"/>
+        </w:rPr>
+        <w:t xml:space="preserve"> </w:t>
+      </w:r>
+      <w:r>
+        <w:rPr>
+          <w:rFonts w:eastAsiaTheme="minorHAnsi" w:cstheme="minorBidi"/>
+          <w:b w:val="0"/>
+          <w:sz w:val="18"/>
+          <w:szCs w:val="22"/>
+        </w:rPr>
+        <w:t>T</w:t>
+      </w:r>
+      <w:r>
+        <w:rPr>
+          <w:rFonts w:eastAsiaTheme="minorHAnsi" w:cstheme="minorBidi"/>
+          <w:b w:val="0"/>
+          <w:sz w:val="18"/>
+          <w:szCs w:val="22"/>
+        </w:rPr>
+        <w:t xml:space="preserve">he grammar presented doesn’t cover all the </w:t>
+      </w:r>
+      <w:r>
+        <w:rPr>
+          <w:rFonts w:eastAsiaTheme="minorHAnsi" w:cstheme="minorBidi"/>
+          <w:b w:val="0"/>
+          <w:sz w:val="18"/>
+          <w:szCs w:val="22"/>
+        </w:rPr>
+        <w:t xml:space="preserve">referenced </w:t>
+      </w:r>
+      <w:proofErr w:type="spellStart"/>
+      <w:r>
+        <w:rPr>
+          <w:rFonts w:eastAsiaTheme="minorHAnsi" w:cstheme="minorBidi"/>
+          <w:b w:val="0"/>
+          <w:sz w:val="18"/>
+          <w:szCs w:val="22"/>
+        </w:rPr>
+        <w:t>keyphrases</w:t>
+      </w:r>
+      <w:proofErr w:type="spellEnd"/>
+      <w:r>
+        <w:rPr>
+          <w:rFonts w:eastAsiaTheme="minorHAnsi" w:cstheme="minorBidi"/>
+          <w:b w:val="0"/>
+          <w:sz w:val="18"/>
+          <w:szCs w:val="22"/>
+        </w:rPr>
+        <w:t>, for instance “</w:t>
+      </w:r>
+      <w:r>
+        <w:rPr>
+          <w:rFonts w:eastAsiaTheme="minorHAnsi" w:cstheme="minorBidi"/>
+          <w:b w:val="0"/>
+          <w:sz w:val="18"/>
+          <w:szCs w:val="22"/>
+        </w:rPr>
+        <w:t>changing practices</w:t>
+      </w:r>
+      <w:r>
+        <w:rPr>
+          <w:rFonts w:eastAsiaTheme="minorHAnsi" w:cstheme="minorBidi"/>
+          <w:b w:val="0"/>
+          <w:sz w:val="18"/>
+          <w:szCs w:val="22"/>
+        </w:rPr>
+        <w:t>” would never be a candidate since contains a verb.</w:t>
+      </w:r>
+    </w:p>
+    <w:p>
+      <w:pPr>
+        <w:pStyle w:val="Head1"/>
+        <w:spacing w:after="0"/>
+      </w:pPr>
+      <w:r>
+        <w:t>4</w:t>
+      </w:r>
+      <w:r>
+        <w:t> </w:t>
+      </w:r>
+      <w:r>
+        <w:t xml:space="preserve"> </w:t>
+      </w:r>
+      <w:r>
+        <w:t xml:space="preserve">A </w:t>
+      </w:r>
+      <w:r>
+        <w:t xml:space="preserve">supervised </w:t>
+      </w:r>
+      <w:proofErr w:type="spellStart"/>
+      <w:r>
+        <w:t>approch</w:t>
+      </w:r>
+      <w:proofErr w:type="spellEnd"/>
+    </w:p>
+    <w:p>
+      <w:pPr>
+        <w:pStyle w:val="Head2"/>
+        <w:spacing w:after="0"/>
+      </w:pPr>
+      <w:r>
+        <w:rPr>
+          <w:rStyle w:val="Label"/>
+          <w14:ligatures w14:val="standard"/>
+        </w:rPr>
+        <w:t>4</w:t>
+      </w:r>
+      <w:r>
+        <w:rPr>
+          <w:rStyle w:val="Label"/>
+          <w14:ligatures w14:val="standard"/>
+        </w:rPr>
+        <w:t>.1</w:t>
+      </w:r>
+      <w:r>
+        <w:t> </w:t>
+      </w:r>
+      <w:r>
+        <w:t>Implementation</w:t>
+      </w:r>
+    </w:p>
+    <w:p>
+      <w:pPr>
+        <w:pStyle w:val="Para"/>
+        <w:jc w:val="both"/>
+      </w:pPr>
+      <w:r>
+        <w:t xml:space="preserve">The dataset was preprocessed to lemmas, and words. Candidates were generated with attributes with the attributes mentioned in the Introduction. The model was trained with 3933 candidates removed from 75 documents. It was tested with </w:t>
+      </w:r>
+      <w:r>
+        <w:t xml:space="preserve">3223 </w:t>
+      </w:r>
+      <w:r>
+        <w:t xml:space="preserve">candidates removed from 25 documents.  There was few candidates </w:t>
+      </w:r>
+      <w:proofErr w:type="spellStart"/>
+      <w:r>
+        <w:t>keyphrases</w:t>
+      </w:r>
+      <w:proofErr w:type="spellEnd"/>
+      <w:r>
+        <w:t xml:space="preserve"> along the document. This would provoke the model not to learn what a keyphrase would look like because he trained with few examples of </w:t>
+      </w:r>
+      <w:proofErr w:type="spellStart"/>
+      <w:r>
+        <w:t>keyphrases</w:t>
+      </w:r>
+      <w:proofErr w:type="spellEnd"/>
+      <w:r>
+        <w:t xml:space="preserve"> and a lot of not </w:t>
+      </w:r>
+      <w:proofErr w:type="spellStart"/>
+      <w:r>
+        <w:t>keyphrases</w:t>
+      </w:r>
+      <w:proofErr w:type="spellEnd"/>
+      <w:r>
+        <w:t xml:space="preserve">. To overcome this, the train set was balanced: it was chosen randomly candidates who were not </w:t>
+      </w:r>
+      <w:proofErr w:type="spellStart"/>
+      <w:r>
+        <w:t>keyphrases</w:t>
+      </w:r>
+      <w:proofErr w:type="spellEnd"/>
+      <w:r>
+        <w:t xml:space="preserve"> and removed from the train set. </w:t>
+      </w:r>
+    </w:p>
+    <w:p>
+      <w:pPr>
+        <w:pStyle w:val="Head2"/>
+      </w:pPr>
+      <w:r>
+        <w:rPr>
+          <w:rStyle w:val="Label"/>
+          <w14:ligatures w14:val="standard"/>
+        </w:rPr>
+        <w:t>4</w:t>
+      </w:r>
+      <w:r>
+        <w:rPr>
+          <w:rStyle w:val="Label"/>
+          <w14:ligatures w14:val="standard"/>
+        </w:rPr>
+        <w:t>.</w:t>
+      </w:r>
+      <w:r>
+        <w:rPr>
+          <w:rStyle w:val="Label"/>
+          <w14:ligatures w14:val="standard"/>
+        </w:rPr>
+        <w:t>2</w:t>
+      </w:r>
+      <w:r>
+        <w:t> </w:t>
+      </w:r>
+      <w:r>
+        <w:t>Results</w:t>
+      </w:r>
+    </w:p>
+    <w:p>
+      <w:pPr>
+        <w:pStyle w:val="Para"/>
+        <w:jc w:val="both"/>
+        <w:rPr>
+          <w:b/>
+        </w:rPr>
+      </w:pPr>
+      <w:r>
+        <w:t xml:space="preserve">There was not a significant difference when </w:t>
+      </w:r>
+      <w:proofErr w:type="spellStart"/>
+      <w:r>
+        <w:t>tfidf</w:t>
+      </w:r>
+      <w:proofErr w:type="spellEnd"/>
+      <w:r>
+        <w:t xml:space="preserve"> was removed from the set of attributes of the candidate.  The following metrics were tested with no </w:t>
+      </w:r>
+      <w:proofErr w:type="spellStart"/>
+      <w:r>
+        <w:t>tfidf</w:t>
+      </w:r>
+      <w:proofErr w:type="spellEnd"/>
+      <w:r>
+        <w:t xml:space="preserve"> as attribute and the dataset preprocess with lemmas.</w:t>
+      </w:r>
+      <w:r>
+        <w:t xml:space="preserve"> </w:t>
+      </w:r>
+      <w:r>
+        <w:t>Logistic regression and SVC show best results when the class weight is balanced.</w:t>
+      </w:r>
+    </w:p>
+    <w:p>
+      <w:pPr>
+        <w:pStyle w:val="Legenda"/>
+      </w:pPr>
+      <w:r>
+        <w:t>Tab</w:t>
+      </w:r>
+      <w:r>
+        <w:t>le 3</w:t>
+      </w:r>
+      <w:r>
+        <w:t xml:space="preserve"> - Mean average precision results for classifiers using lemmas</w:t>
+      </w:r>
+    </w:p>
+    <w:tbl>
+      <w:tblPr>
+        <w:tblStyle w:val="TabelaSimples4"/>
+        <w:tblpPr w:leftFromText="141" w:rightFromText="141" w:vertAnchor="text" w:horzAnchor="margin" w:tblpXSpec="right" w:tblpY="5"/>
+        <w:tblW w:w="0" w:type="auto"/>
+        <w:tblLook w:val="04A0" w:firstRow="1" w:lastRow="0" w:firstColumn="1" w:lastColumn="0" w:noHBand="0" w:noVBand="1"/>
+      </w:tblPr>
+      <w:tblGrid>
+        <w:gridCol w:w="817"/>
+        <w:gridCol w:w="1418"/>
+        <w:gridCol w:w="1417"/>
+        <w:gridCol w:w="1276"/>
+      </w:tblGrid>
+      <w:tr>
+        <w:trPr>
+          <w:cnfStyle w:val="100000000000" w:firstRow="1" w:lastRow="0" w:firstColumn="0" w:lastColumn="0" w:oddVBand="0" w:evenVBand="0" w:oddHBand="0" w:evenHBand="0" w:firstRowFirstColumn="0" w:firstRowLastColumn="0" w:lastRowFirstColumn="0" w:lastRowLastColumn="0"/>
+        </w:trPr>
+        <w:tc>
+          <w:tcPr>
+            <w:cnfStyle w:val="001000000000" w:firstRow="0" w:lastRow="0" w:firstColumn="1" w:lastColumn="0" w:oddVBand="0" w:evenVBand="0" w:oddHBand="0" w:evenHBand="0" w:firstRowFirstColumn="0" w:firstRowLastColumn="0" w:lastRowFirstColumn="0" w:lastRowLastColumn="0"/>
+            <w:tcW w:w="817" w:type="dxa"/>
+          </w:tcPr>
+          <w:p>
+            <w:pPr>
+              <w:pStyle w:val="Para"/>
+              <w:ind w:right="-386"/>
+              <w:rPr>
+                <w:sz w:val="16"/>
+                <w:lang w:eastAsia="it-IT"/>
+              </w:rPr>
+            </w:pPr>
+          </w:p>
+        </w:tc>
+        <w:tc>
+          <w:tcPr>
+            <w:tcW w:w="1418" w:type="dxa"/>
+          </w:tcPr>
+          <w:p>
+            <w:pPr>
+              <w:pStyle w:val="Para"/>
+              <w:ind w:right="-386"/>
+              <w:cnfStyle w:val="100000000000" w:firstRow="1" w:lastRow="0" w:firstColumn="0" w:lastColumn="0" w:oddVBand="0" w:evenVBand="0" w:oddHBand="0" w:evenHBand="0" w:firstRowFirstColumn="0" w:firstRowLastColumn="0" w:lastRowFirstColumn="0" w:lastRowLastColumn="0"/>
+              <w:rPr>
+                <w:sz w:val="16"/>
+                <w:lang w:eastAsia="it-IT"/>
+              </w:rPr>
+            </w:pPr>
+            <w:r>
+              <w:rPr>
+                <w:sz w:val="16"/>
+                <w:lang w:eastAsia="it-IT"/>
+              </w:rPr>
+              <w:t xml:space="preserve"> SVC</w:t>
+            </w:r>
+          </w:p>
+        </w:tc>
+        <w:tc>
+          <w:tcPr>
+            <w:tcW w:w="1417" w:type="dxa"/>
+          </w:tcPr>
+          <w:p>
+            <w:pPr>
+              <w:pStyle w:val="Para"/>
+              <w:ind w:right="-386"/>
+              <w:cnfStyle w:val="100000000000" w:firstRow="1" w:lastRow="0" w:firstColumn="0" w:lastColumn="0" w:oddVBand="0" w:evenVBand="0" w:oddHBand="0" w:evenHBand="0" w:firstRowFirstColumn="0" w:firstRowLastColumn="0" w:lastRowFirstColumn="0" w:lastRowLastColumn="0"/>
+              <w:rPr>
+                <w:sz w:val="16"/>
+                <w:lang w:eastAsia="it-IT"/>
+              </w:rPr>
+            </w:pPr>
+            <w:r>
+              <w:rPr>
+                <w:sz w:val="16"/>
+                <w:lang w:eastAsia="it-IT"/>
+              </w:rPr>
+              <w:t xml:space="preserve">Logistic </w:t>
+            </w:r>
+          </w:p>
+          <w:p>
+            <w:pPr>
+              <w:pStyle w:val="Para"/>
+              <w:ind w:right="-386"/>
+              <w:cnfStyle w:val="100000000000" w:firstRow="1" w:lastRow="0" w:firstColumn="0" w:lastColumn="0" w:oddVBand="0" w:evenVBand="0" w:oddHBand="0" w:evenHBand="0" w:firstRowFirstColumn="0" w:firstRowLastColumn="0" w:lastRowFirstColumn="0" w:lastRowLastColumn="0"/>
+              <w:rPr>
+                <w:sz w:val="16"/>
+                <w:lang w:eastAsia="it-IT"/>
+              </w:rPr>
+            </w:pPr>
+            <w:r>
+              <w:rPr>
+                <w:sz w:val="16"/>
+                <w:lang w:eastAsia="it-IT"/>
+              </w:rPr>
+              <w:t>Regression</w:t>
+            </w:r>
+          </w:p>
+        </w:tc>
+        <w:tc>
+          <w:tcPr>
+            <w:tcW w:w="1276" w:type="dxa"/>
+          </w:tcPr>
+          <w:p>
+            <w:pPr>
+              <w:pStyle w:val="Para"/>
+              <w:ind w:right="-386"/>
+              <w:cnfStyle w:val="100000000000" w:firstRow="1" w:lastRow="0" w:firstColumn="0" w:lastColumn="0" w:oddVBand="0" w:evenVBand="0" w:oddHBand="0" w:evenHBand="0" w:firstRowFirstColumn="0" w:firstRowLastColumn="0" w:lastRowFirstColumn="0" w:lastRowLastColumn="0"/>
+              <w:rPr>
+                <w:sz w:val="16"/>
+                <w:lang w:eastAsia="it-IT"/>
+              </w:rPr>
+            </w:pPr>
+            <w:r>
+              <w:rPr>
+                <w:sz w:val="16"/>
+                <w:lang w:eastAsia="it-IT"/>
+              </w:rPr>
+              <w:t>SGD</w:t>
+            </w:r>
+          </w:p>
+          <w:p>
+            <w:pPr>
+              <w:pStyle w:val="Para"/>
+              <w:ind w:right="-386"/>
+              <w:cnfStyle w:val="100000000000" w:firstRow="1" w:lastRow="0" w:firstColumn="0" w:lastColumn="0" w:oddVBand="0" w:evenVBand="0" w:oddHBand="0" w:evenHBand="0" w:firstRowFirstColumn="0" w:firstRowLastColumn="0" w:lastRowFirstColumn="0" w:lastRowLastColumn="0"/>
+              <w:rPr>
+                <w:sz w:val="16"/>
+                <w:lang w:eastAsia="it-IT"/>
+              </w:rPr>
+            </w:pPr>
+          </w:p>
+        </w:tc>
+      </w:tr>
+      <w:tr>
+        <w:trPr>
+          <w:cnfStyle w:val="000000100000" w:firstRow="0" w:lastRow="0" w:firstColumn="0" w:lastColumn="0" w:oddVBand="0" w:evenVBand="0" w:oddHBand="1" w:evenHBand="0" w:firstRowFirstColumn="0" w:firstRowLastColumn="0" w:lastRowFirstColumn="0" w:lastRowLastColumn="0"/>
+        </w:trPr>
+        <w:tc>
+          <w:tcPr>
+            <w:cnfStyle w:val="001000000000" w:firstRow="0" w:lastRow="0" w:firstColumn="1" w:lastColumn="0" w:oddVBand="0" w:evenVBand="0" w:oddHBand="0" w:evenHBand="0" w:firstRowFirstColumn="0" w:firstRowLastColumn="0" w:lastRowFirstColumn="0" w:lastRowLastColumn="0"/>
+            <w:tcW w:w="817" w:type="dxa"/>
+          </w:tcPr>
+          <w:p>
+            <w:pPr>
+              <w:pStyle w:val="Para"/>
+              <w:ind w:right="-386"/>
+              <w:rPr>
+                <w:sz w:val="16"/>
+                <w:lang w:eastAsia="it-IT"/>
+              </w:rPr>
+            </w:pPr>
+            <w:r>
+              <w:rPr>
+                <w:sz w:val="16"/>
                 <w:lang w:eastAsia="it-IT"/>
               </w:rPr>
               <w:t>MAP</w:t>
@@ -2458,20 +4306,16 @@
               <w:ind w:right="-386"/>
               <w:cnfStyle w:val="000000100000" w:firstRow="0" w:lastRow="0" w:firstColumn="0" w:lastColumn="0" w:oddVBand="0" w:evenVBand="0" w:oddHBand="1" w:evenHBand="0" w:firstRowFirstColumn="0" w:firstRowLastColumn="0" w:lastRowFirstColumn="0" w:lastRowLastColumn="0"/>
               <w:rPr>
+                <w:sz w:val="16"/>
                 <w:lang w:eastAsia="it-IT"/>
               </w:rPr>
             </w:pPr>
             <w:r>
               <w:rPr>
+                <w:sz w:val="16"/>
                 <w:lang w:eastAsia="it-IT"/>
               </w:rPr>
-              <w:t>0.12</w:t>
-            </w:r>
-            <w:r>
-              <w:rPr>
-                <w:lang w:eastAsia="it-IT"/>
-              </w:rPr>
-              <w:t>2</w:t>
+              <w:t>0.144</w:t>
             </w:r>
           </w:p>
         </w:tc>
@@ -2485,20 +4329,16 @@
               <w:ind w:right="-386"/>
               <w:cnfStyle w:val="000000100000" w:firstRow="0" w:lastRow="0" w:firstColumn="0" w:lastColumn="0" w:oddVBand="0" w:evenVBand="0" w:oddHBand="1" w:evenHBand="0" w:firstRowFirstColumn="0" w:firstRowLastColumn="0" w:lastRowFirstColumn="0" w:lastRowLastColumn="0"/>
               <w:rPr>
+                <w:sz w:val="16"/>
                 <w:lang w:eastAsia="it-IT"/>
               </w:rPr>
             </w:pPr>
             <w:r>
               <w:rPr>
+                <w:sz w:val="16"/>
                 <w:lang w:eastAsia="it-IT"/>
               </w:rPr>
-              <w:t>0.11</w:t>
-            </w:r>
-            <w:r>
-              <w:rPr>
-                <w:lang w:eastAsia="it-IT"/>
-              </w:rPr>
-              <w:t>2</w:t>
+              <w:t>0.141</w:t>
             </w:r>
           </w:p>
         </w:tc>
@@ -2512,125 +4352,16 @@
               <w:ind w:right="-386"/>
               <w:cnfStyle w:val="000000100000" w:firstRow="0" w:lastRow="0" w:firstColumn="0" w:lastColumn="0" w:oddVBand="0" w:evenVBand="0" w:oddHBand="1" w:evenHBand="0" w:firstRowFirstColumn="0" w:firstRowLastColumn="0" w:lastRowFirstColumn="0" w:lastRowLastColumn="0"/>
               <w:rPr>
+                <w:sz w:val="16"/>
                 <w:lang w:eastAsia="it-IT"/>
               </w:rPr>
             </w:pPr>
             <w:r>
               <w:rPr>
+                <w:sz w:val="16"/>
                 <w:lang w:eastAsia="it-IT"/>
               </w:rPr>
-              <w:t>0.16</w:t>
-            </w:r>
-            <w:r>
-              <w:rPr>
-                <w:lang w:eastAsia="it-IT"/>
-              </w:rPr>
-              <w:t>7</w:t>
-            </w:r>
-          </w:p>
-        </w:tc>
-      </w:tr>
-      <w:tr>
-        <w:tc>
-          <w:tcPr>
-            <w:cnfStyle w:val="001000000000" w:firstRow="0" w:lastRow="0" w:firstColumn="1" w:lastColumn="0" w:oddVBand="0" w:evenVBand="0" w:oddHBand="0" w:evenHBand="0" w:firstRowFirstColumn="0" w:firstRowLastColumn="0" w:lastRowFirstColumn="0" w:lastRowLastColumn="0"/>
-            <w:tcW w:w="817" w:type="dxa"/>
-          </w:tcPr>
-          <w:p>
-            <w:pPr>
-              <w:pStyle w:val="Para"/>
-              <w:ind w:right="-386"/>
-              <w:jc w:val="left"/>
-              <w:rPr>
-                <w:lang w:eastAsia="it-IT"/>
-              </w:rPr>
-            </w:pPr>
-            <w:r>
-              <w:rPr>
-                <w:lang w:eastAsia="it-IT"/>
-              </w:rPr>
-              <w:t>MP5</w:t>
-            </w:r>
-          </w:p>
-        </w:tc>
-        <w:tc>
-          <w:tcPr>
-            <w:tcW w:w="1418" w:type="dxa"/>
-          </w:tcPr>
-          <w:p>
-            <w:pPr>
-              <w:pStyle w:val="Para"/>
-              <w:ind w:right="-386"/>
-              <w:cnfStyle w:val="000000000000" w:firstRow="0" w:lastRow="0" w:firstColumn="0" w:lastColumn="0" w:oddVBand="0" w:evenVBand="0" w:oddHBand="0" w:evenHBand="0" w:firstRowFirstColumn="0" w:firstRowLastColumn="0" w:lastRowFirstColumn="0" w:lastRowLastColumn="0"/>
-              <w:rPr>
-                <w:lang w:eastAsia="it-IT"/>
-              </w:rPr>
-            </w:pPr>
-            <w:r>
-              <w:rPr>
-                <w:lang w:eastAsia="it-IT"/>
-              </w:rPr>
-              <w:t>0.05</w:t>
-            </w:r>
-            <w:r>
-              <w:rPr>
-                <w:lang w:eastAsia="it-IT"/>
-              </w:rPr>
-              <w:t>4</w:t>
-            </w:r>
-          </w:p>
-        </w:tc>
-        <w:tc>
-          <w:tcPr>
-            <w:tcW w:w="1417" w:type="dxa"/>
-          </w:tcPr>
-          <w:p>
-            <w:pPr>
-              <w:pStyle w:val="Para"/>
-              <w:ind w:right="-386"/>
-              <w:cnfStyle w:val="000000000000" w:firstRow="0" w:lastRow="0" w:firstColumn="0" w:lastColumn="0" w:oddVBand="0" w:evenVBand="0" w:oddHBand="0" w:evenHBand="0" w:firstRowFirstColumn="0" w:firstRowLastColumn="0" w:lastRowFirstColumn="0" w:lastRowLastColumn="0"/>
-              <w:rPr>
-                <w:lang w:eastAsia="it-IT"/>
-              </w:rPr>
-            </w:pPr>
-            <w:r>
-              <w:rPr>
-                <w:lang w:eastAsia="it-IT"/>
-              </w:rPr>
-              <w:t>0.03</w:t>
-            </w:r>
-            <w:r>
-              <w:rPr>
-                <w:lang w:eastAsia="it-IT"/>
-              </w:rPr>
-              <w:t>6</w:t>
-            </w:r>
-          </w:p>
-        </w:tc>
-        <w:tc>
-          <w:tcPr>
-            <w:tcW w:w="1276" w:type="dxa"/>
-          </w:tcPr>
-          <w:p>
-            <w:pPr>
-              <w:pStyle w:val="Para"/>
-              <w:ind w:right="-386"/>
-              <w:cnfStyle w:val="000000000000" w:firstRow="0" w:lastRow="0" w:firstColumn="0" w:lastColumn="0" w:oddVBand="0" w:evenVBand="0" w:oddHBand="0" w:evenHBand="0" w:firstRowFirstColumn="0" w:firstRowLastColumn="0" w:lastRowFirstColumn="0" w:lastRowLastColumn="0"/>
-              <w:rPr>
-                <w:lang w:eastAsia="it-IT"/>
-              </w:rPr>
-            </w:pPr>
-            <w:r>
-              <w:rPr>
-                <w:lang w:eastAsia="it-IT"/>
-              </w:rPr>
-              <w:t>0.0</w:t>
-            </w:r>
-            <w:r>
-              <w:rPr>
-                <w:lang w:eastAsia="it-IT"/>
-              </w:rPr>
-              <w:t>60</w:t>
+              <w:t>0.141</w:t>
             </w:r>
           </w:p>
         </w:tc>
@@ -2638,757 +4369,37 @@
     </w:tbl>
     <w:p>
       <w:pPr>
-        <w:pStyle w:val="Head1"/>
-      </w:pPr>
-      <w:r>
-        <w:t>3</w:t>
-      </w:r>
-      <w:r>
-        <w:t> </w:t>
-      </w:r>
-      <w:r>
-        <w:t xml:space="preserve">Evaluating the simple approach </w:t>
-      </w:r>
-    </w:p>
-    <w:p>
-      <w:pPr>
         <w:pStyle w:val="Para"/>
         <w:rPr>
           <w:lang w:eastAsia="it-IT"/>
         </w:rPr>
       </w:pPr>
-    </w:p>
-    <w:p>
-      <w:pPr>
-        <w:pStyle w:val="Para"/>
-        <w:rPr>
-          <w:lang w:eastAsia="it-IT"/>
-        </w:rPr>
-      </w:pPr>
-    </w:p>
-    <w:p>
-      <w:pPr>
-        <w:pStyle w:val="Para"/>
-        <w:rPr>
-          <w:lang w:eastAsia="it-IT"/>
-        </w:rPr>
-      </w:pPr>
-    </w:p>
-    <w:p>
-      <w:pPr>
-        <w:pStyle w:val="Para"/>
-        <w:rPr>
-          <w:lang w:eastAsia="it-IT"/>
-        </w:rPr>
-      </w:pPr>
-    </w:p>
-    <w:p>
-      <w:pPr>
-        <w:pStyle w:val="Para"/>
-        <w:rPr>
-          <w:lang w:eastAsia="ja-JP"/>
-        </w:rPr>
-      </w:pPr>
-      <w:r>
-        <w:rPr>
-          <w:lang w:eastAsia="it-IT"/>
-        </w:rPr>
-        <w:t>The u</w:t>
-      </w:r>
-      <w:r>
-        <w:rPr>
-          <w:lang w:eastAsia="it-IT"/>
-        </w:rPr>
-        <w:t xml:space="preserve">pdated template, user manuals, samples, </w:t>
-      </w:r>
-      <w:r>
-        <w:rPr>
-          <w:lang w:eastAsia="it-IT"/>
-        </w:rPr>
-        <w:t xml:space="preserve">and </w:t>
-      </w:r>
-      <w:r>
-        <w:rPr>
-          <w:lang w:eastAsia="it-IT"/>
-        </w:rPr>
-        <w:t>required fonts</w:t>
-      </w:r>
-      <w:r>
-        <w:rPr>
-          <w:lang w:eastAsia="it-IT"/>
-        </w:rPr>
-        <w:t>,</w:t>
-      </w:r>
-      <w:r>
-        <w:rPr>
-          <w:lang w:eastAsia="it-IT"/>
-        </w:rPr>
-        <w:t xml:space="preserve"> all are available </w:t>
-      </w:r>
-      <w:r>
-        <w:rPr>
-          <w:lang w:eastAsia="it-IT"/>
-        </w:rPr>
-        <w:t>at</w:t>
-      </w:r>
-      <w:r>
-        <w:rPr>
-          <w:lang w:eastAsia="it-IT"/>
-        </w:rPr>
-        <w:t xml:space="preserve"> </w:t>
-      </w:r>
-      <w:r>
-        <w:rPr>
-          <w:lang w:eastAsia="it-IT"/>
-        </w:rPr>
-        <w:t xml:space="preserve">the </w:t>
-      </w:r>
-      <w:r>
-        <w:rPr>
-          <w:lang w:eastAsia="it-IT"/>
-        </w:rPr>
-        <w:t xml:space="preserve">URL </w:t>
-      </w:r>
-      <w:hyperlink r:id="rId13" w:history="1">
-        <w:r>
-          <w:rPr>
-            <w:rStyle w:val="Hiperligao"/>
-            <w:rFonts w:cs="Linux Libertine"/>
-            <w:color w:val="auto"/>
-            <w:u w:val="none"/>
-            <w:lang w:eastAsia="it-IT"/>
-            <w14:ligatures w14:val="standard"/>
-          </w:rPr>
-          <w:t>https://www.acm.org/publications/proceedings-template</w:t>
-        </w:r>
-      </w:hyperlink>
-      <w:r>
-        <w:rPr>
-          <w:lang w:eastAsia="it-IT"/>
-        </w:rPr>
-        <w:t xml:space="preserve">. It contains </w:t>
-      </w:r>
-      <w:r>
-        <w:rPr>
-          <w:lang w:eastAsia="it-IT"/>
-        </w:rPr>
-        <w:t xml:space="preserve">said information for </w:t>
-      </w:r>
-      <w:r>
-        <w:rPr>
-          <w:lang w:eastAsia="it-IT"/>
-        </w:rPr>
-        <w:t>all three version</w:t>
-      </w:r>
-      <w:r>
-        <w:rPr>
-          <w:lang w:eastAsia="it-IT"/>
-        </w:rPr>
-        <w:t>s</w:t>
-      </w:r>
-      <w:r>
-        <w:rPr>
-          <w:lang w:eastAsia="it-IT"/>
-        </w:rPr>
-        <w:t xml:space="preserve"> o</w:t>
-      </w:r>
-      <w:r>
-        <w:rPr>
-          <w:lang w:eastAsia="it-IT"/>
-        </w:rPr>
-        <w:t>f</w:t>
-      </w:r>
-      <w:r>
-        <w:rPr>
-          <w:lang w:eastAsia="it-IT"/>
-        </w:rPr>
-        <w:t xml:space="preserve"> MS Word (Windows and 2 versions of Mac). There are also separate links </w:t>
-      </w:r>
-      <w:r>
-        <w:rPr>
-          <w:lang w:eastAsia="it-IT"/>
-        </w:rPr>
-        <w:t>to</w:t>
-      </w:r>
-      <w:r>
-        <w:rPr>
-          <w:lang w:eastAsia="it-IT"/>
-        </w:rPr>
-        <w:t xml:space="preserve"> the user </w:t>
-      </w:r>
-      <w:r>
-        <w:rPr>
-          <w:lang w:eastAsia="it-IT"/>
-        </w:rPr>
-        <w:t>guide, which</w:t>
-      </w:r>
-      <w:r>
-        <w:rPr>
-          <w:lang w:eastAsia="it-IT"/>
-        </w:rPr>
-        <w:t xml:space="preserve"> can be refer</w:t>
-      </w:r>
-      <w:r>
-        <w:rPr>
-          <w:lang w:eastAsia="it-IT"/>
-        </w:rPr>
-        <w:t>red to</w:t>
-      </w:r>
-      <w:r>
-        <w:rPr>
-          <w:lang w:eastAsia="it-IT"/>
-        </w:rPr>
-        <w:t xml:space="preserve"> by </w:t>
-      </w:r>
-      <w:r>
-        <w:rPr>
-          <w:lang w:eastAsia="it-IT"/>
-        </w:rPr>
-        <w:t xml:space="preserve">the </w:t>
-      </w:r>
-      <w:r>
-        <w:rPr>
-          <w:lang w:eastAsia="it-IT"/>
-        </w:rPr>
-        <w:t>user. This URL also contain</w:t>
-      </w:r>
-      <w:r>
-        <w:rPr>
-          <w:lang w:eastAsia="it-IT"/>
-        </w:rPr>
-        <w:t>s</w:t>
-      </w:r>
-      <w:r>
-        <w:rPr>
-          <w:lang w:eastAsia="it-IT"/>
-        </w:rPr>
-        <w:t xml:space="preserve"> some useful video links, which describe how </w:t>
-      </w:r>
-      <w:r>
-        <w:rPr>
-          <w:lang w:eastAsia="it-IT"/>
-        </w:rPr>
-        <w:t xml:space="preserve">to </w:t>
-      </w:r>
-      <w:r>
-        <w:rPr>
-          <w:lang w:eastAsia="it-IT"/>
-        </w:rPr>
-        <w:t xml:space="preserve">add </w:t>
-      </w:r>
-      <w:r>
-        <w:rPr>
-          <w:lang w:eastAsia="it-IT"/>
-        </w:rPr>
-        <w:t xml:space="preserve">the </w:t>
-      </w:r>
-      <w:r>
-        <w:rPr>
-          <w:lang w:eastAsia="it-IT"/>
-        </w:rPr>
-        <w:t>template</w:t>
-      </w:r>
-      <w:r>
-        <w:rPr>
-          <w:lang w:eastAsia="it-IT"/>
-        </w:rPr>
-        <w:t>,</w:t>
-      </w:r>
-      <w:r>
-        <w:rPr>
-          <w:lang w:eastAsia="it-IT"/>
-        </w:rPr>
-        <w:t xml:space="preserve"> </w:t>
-      </w:r>
-      <w:r>
-        <w:rPr>
-          <w:lang w:eastAsia="it-IT"/>
-        </w:rPr>
-        <w:t>structure</w:t>
-      </w:r>
-      <w:r>
-        <w:rPr>
-          <w:lang w:eastAsia="it-IT"/>
-        </w:rPr>
-        <w:t xml:space="preserve"> </w:t>
-      </w:r>
-      <w:r>
-        <w:rPr>
-          <w:lang w:eastAsia="it-IT"/>
-        </w:rPr>
-        <w:t xml:space="preserve">the </w:t>
-      </w:r>
-      <w:r>
-        <w:rPr>
-          <w:lang w:eastAsia="it-IT"/>
-        </w:rPr>
-        <w:t>paper</w:t>
-      </w:r>
-      <w:r>
-        <w:rPr>
-          <w:lang w:eastAsia="it-IT"/>
-        </w:rPr>
-        <w:t>,</w:t>
-      </w:r>
-      <w:r>
-        <w:rPr>
-          <w:lang w:eastAsia="it-IT"/>
-        </w:rPr>
-        <w:t xml:space="preserve"> and generate </w:t>
-      </w:r>
-      <w:r>
-        <w:rPr>
-          <w:lang w:eastAsia="it-IT"/>
-        </w:rPr>
-        <w:t xml:space="preserve">the </w:t>
-      </w:r>
-      <w:r>
-        <w:rPr>
-          <w:lang w:eastAsia="it-IT"/>
-        </w:rPr>
-        <w:t>layout</w:t>
-      </w:r>
-      <w:r>
-        <w:rPr>
-          <w:lang w:eastAsia="it-IT"/>
-        </w:rPr>
-        <w:t>,</w:t>
-      </w:r>
-      <w:r>
-        <w:rPr>
-          <w:lang w:eastAsia="it-IT"/>
-        </w:rPr>
-        <w:t xml:space="preserve"> in different clips.</w:t>
-      </w:r>
-      <w:r>
-        <w:t xml:space="preserve"> </w:t>
-      </w:r>
-      <w:r>
-        <w:rPr>
-          <w:b/>
-          <w:lang w:eastAsia="ja-JP"/>
-        </w:rPr>
-        <w:t>Display Formula with Number</w:t>
-      </w:r>
-    </w:p>
-    <w:p>
-      <w:pPr>
-        <w:pStyle w:val="DisplayFormula"/>
-        <w:tabs>
-          <w:tab w:val="left" w:pos="200"/>
-          <w:tab w:val="right" w:pos="4780"/>
-        </w:tabs>
-        <w:jc w:val="both"/>
-        <w:rPr>
-          <w:lang w:eastAsia="ja-JP"/>
-          <w14:ligatures w14:val="standard"/>
-        </w:rPr>
-      </w:pPr>
-      <w:r>
-        <w:rPr>
-          <w:lang w:eastAsia="ja-JP"/>
-          <w14:ligatures w14:val="standard"/>
-        </w:rPr>
-        <w:tab/>
-      </w:r>
-      <w:r>
-        <w:rPr>
-          <w:lang w:eastAsia="ja-JP"/>
-          <w14:ligatures w14:val="standard"/>
-        </w:rPr>
-        <w:t xml:space="preserve"> </w:t>
-      </w:r>
-      <w:r>
-        <w:rPr>
-          <w:position w:val="-24"/>
-          <w14:ligatures w14:val="standard"/>
-        </w:rPr>
-        <w:object w:dxaOrig="2540" w:dyaOrig="700">
-          <v:shapetype id="_x0000_t75" coordsize="21600,21600" o:spt="75" o:preferrelative="t" path="m@4@5l@4@11@9@11@9@5xe" filled="f" stroked="f">
-            <v:stroke joinstyle="miter"/>
-            <v:formulas>
-              <v:f eqn="if lineDrawn pixelLineWidth 0"/>
-              <v:f eqn="sum @0 1 0"/>
-              <v:f eqn="sum 0 0 @1"/>
-              <v:f eqn="prod @2 1 2"/>
-              <v:f eqn="prod @3 21600 pixelWidth"/>
-              <v:f eqn="prod @3 21600 pixelHeight"/>
-              <v:f eqn="sum @0 0 1"/>
-              <v:f eqn="prod @6 1 2"/>
-              <v:f eqn="prod @7 21600 pixelWidth"/>
-              <v:f eqn="sum @8 21600 0"/>
-              <v:f eqn="prod @7 21600 pixelHeight"/>
-              <v:f eqn="sum @10 21600 0"/>
-            </v:formulas>
-            <v:path o:extrusionok="f" gradientshapeok="t" o:connecttype="rect"/>
-            <o:lock v:ext="edit" aspectratio="t"/>
-          </v:shapetype>
-          <v:shape id="_x0000_i1025" type="#_x0000_t75" style="width:125pt;height:35pt" o:ole="">
-            <v:imagedata r:id="rId14" o:title=""/>
-          </v:shape>
-          <o:OLEObject Type="Embed" ProgID="Equation.DSMT4" ShapeID="_x0000_i1025" DrawAspect="Content" ObjectID="_1634135201" r:id="rId15"/>
-        </w:object>
-      </w:r>
-      <w:r>
-        <w:rPr>
-          <w14:ligatures w14:val="standard"/>
-        </w:rPr>
-        <w:tab/>
-      </w:r>
-      <w:r>
-        <w:rPr>
-          <w14:ligatures w14:val="standard"/>
-        </w:rPr>
-        <w:t>(1)</w:t>
-      </w:r>
-    </w:p>
-    <w:p>
-      <w:pPr>
-        <w:pStyle w:val="ParaContinue"/>
-        <w:rPr>
-          <w:lang w:eastAsia="ja-JP"/>
-        </w:rPr>
-      </w:pPr>
-      <w:r>
-        <w:rPr>
-          <w:b/>
-          <w:lang w:eastAsia="ja-JP"/>
-        </w:rPr>
-        <w:t>Continuation</w:t>
-      </w:r>
-      <w:r>
-        <w:rPr>
-          <w:b/>
-          <w:lang w:eastAsia="ja-JP"/>
-        </w:rPr>
-        <w:t xml:space="preserve"> part of Paragraph Text</w:t>
-      </w:r>
-      <w:r>
-        <w:t xml:space="preserve"> </w:t>
-      </w:r>
-      <w:r>
-        <w:t>The u</w:t>
-      </w:r>
-      <w:r>
-        <w:t xml:space="preserve">ser must style this paragraph in </w:t>
-      </w:r>
-      <w:proofErr w:type="spellStart"/>
-      <w:r>
-        <w:rPr>
-          <w:b/>
-        </w:rPr>
-        <w:t>ParaContinue</w:t>
-      </w:r>
-      <w:proofErr w:type="spellEnd"/>
-      <w:r>
-        <w:t xml:space="preserve"> style, which follow</w:t>
-      </w:r>
-      <w:r>
-        <w:t>s</w:t>
-      </w:r>
-      <w:r>
-        <w:t xml:space="preserve"> immediate</w:t>
-      </w:r>
-      <w:r>
-        <w:t>ly</w:t>
-      </w:r>
-      <w:r>
-        <w:t xml:space="preserve"> after the </w:t>
-      </w:r>
-      <w:proofErr w:type="spellStart"/>
-      <w:r>
-        <w:rPr>
-          <w:b/>
-        </w:rPr>
-        <w:t>DisplayFormula</w:t>
-      </w:r>
-      <w:proofErr w:type="spellEnd"/>
-      <w:r>
-        <w:t xml:space="preserve"> (numbered equation). </w:t>
-      </w:r>
-      <w:r>
-        <w:t xml:space="preserve">The </w:t>
-      </w:r>
-      <w:proofErr w:type="spellStart"/>
-      <w:r>
-        <w:rPr>
-          <w:b/>
-        </w:rPr>
-        <w:t>DisplayFormula</w:t>
-      </w:r>
-      <w:proofErr w:type="spellEnd"/>
-      <w:r>
-        <w:t xml:space="preserve"> style </w:t>
-      </w:r>
-      <w:r>
-        <w:t xml:space="preserve">is </w:t>
-      </w:r>
-      <w:r>
-        <w:t>applie</w:t>
-      </w:r>
-      <w:r>
-        <w:t>d</w:t>
-      </w:r>
-      <w:r>
-        <w:t xml:space="preserve"> only </w:t>
-      </w:r>
-      <w:r>
-        <w:t>in case of a</w:t>
-      </w:r>
-      <w:r>
-        <w:t xml:space="preserve"> numbered equation.</w:t>
-      </w:r>
-      <w:r>
-        <w:t xml:space="preserve"> </w:t>
-      </w:r>
-      <w:r>
-        <w:t>A n</w:t>
-      </w:r>
-      <w:r>
-        <w:t>umbered equation always ha</w:t>
-      </w:r>
-      <w:r>
-        <w:t>s</w:t>
-      </w:r>
-      <w:r>
-        <w:t xml:space="preserve"> a number </w:t>
-      </w:r>
-      <w:r>
-        <w:t>to its</w:t>
-      </w:r>
-      <w:r>
-        <w:t xml:space="preserve"> right.</w:t>
-      </w:r>
-      <w:r>
-        <w:t xml:space="preserve"> </w:t>
-      </w:r>
-      <w:r>
-        <w:rPr>
-          <w:lang w:eastAsia="it-IT"/>
-        </w:rPr>
-        <w:t xml:space="preserve">Insert paragraph text </w:t>
-      </w:r>
-      <w:r>
-        <w:t>here.</w:t>
-      </w:r>
-      <w:r>
-        <w:rPr>
-          <w:lang w:eastAsia="ja-JP"/>
-        </w:rPr>
-        <w:t xml:space="preserve"> </w:t>
-      </w:r>
-      <w:r>
-        <w:rPr>
-          <w:b/>
-          <w:lang w:eastAsia="ja-JP"/>
-        </w:rPr>
-        <w:t>Display Formula without Number</w:t>
-      </w:r>
-    </w:p>
-    <w:p>
-      <w:pPr>
-        <w:pStyle w:val="DisplayFormulaUnnum"/>
-        <w:ind w:firstLine="240"/>
-        <w:rPr>
-          <w:lang w:eastAsia="ja-JP"/>
-          <w14:ligatures w14:val="standard"/>
-        </w:rPr>
-      </w:pPr>
-      <w:r>
-        <w:rPr>
-          <w:position w:val="-24"/>
-          <w14:ligatures w14:val="standard"/>
-        </w:rPr>
-        <w:object w:dxaOrig="2540" w:dyaOrig="700">
-          <v:shape id="_x0000_i1026" type="#_x0000_t75" style="width:125pt;height:35pt" o:ole="">
-            <v:imagedata r:id="rId14" o:title=""/>
-          </v:shape>
-          <o:OLEObject Type="Embed" ProgID="Equation.DSMT4" ShapeID="_x0000_i1026" DrawAspect="Content" ObjectID="_1634135202" r:id="rId16"/>
-        </w:object>
-      </w:r>
-    </w:p>
-    <w:p>
-      <w:pPr>
-        <w:pStyle w:val="Para"/>
-        <w:rPr>
-          <w:lang w:eastAsia="ja-JP"/>
-        </w:rPr>
-      </w:pPr>
-      <w:r>
-        <w:t xml:space="preserve">The </w:t>
-      </w:r>
-      <w:proofErr w:type="spellStart"/>
-      <w:r>
-        <w:rPr>
-          <w:b/>
-          <w:lang w:eastAsia="ja-JP"/>
-        </w:rPr>
-        <w:t>DisplayFormulaUnnum</w:t>
-      </w:r>
-      <w:proofErr w:type="spellEnd"/>
-      <w:r>
-        <w:rPr>
-          <w:lang w:eastAsia="ja-JP"/>
-        </w:rPr>
-        <w:t xml:space="preserve"> style </w:t>
-      </w:r>
-      <w:r>
-        <w:rPr>
-          <w:lang w:eastAsia="ja-JP"/>
-        </w:rPr>
-        <w:t xml:space="preserve">is </w:t>
-      </w:r>
-      <w:r>
-        <w:rPr>
-          <w:lang w:eastAsia="ja-JP"/>
-        </w:rPr>
-        <w:t>applie</w:t>
-      </w:r>
-      <w:r>
-        <w:rPr>
-          <w:lang w:eastAsia="ja-JP"/>
-        </w:rPr>
-        <w:t>d</w:t>
-      </w:r>
-      <w:r>
-        <w:rPr>
-          <w:lang w:eastAsia="ja-JP"/>
-        </w:rPr>
-        <w:t xml:space="preserve"> only </w:t>
-      </w:r>
-      <w:r>
-        <w:rPr>
-          <w:lang w:eastAsia="ja-JP"/>
-        </w:rPr>
-        <w:t>in case of an</w:t>
-      </w:r>
-      <w:r>
-        <w:rPr>
-          <w:lang w:eastAsia="ja-JP"/>
-        </w:rPr>
-        <w:t xml:space="preserve"> unnumbered equation. </w:t>
-      </w:r>
-      <w:r>
-        <w:rPr>
-          <w:lang w:eastAsia="ja-JP"/>
-        </w:rPr>
-        <w:t>An u</w:t>
-      </w:r>
-      <w:r>
-        <w:rPr>
-          <w:lang w:eastAsia="ja-JP"/>
-        </w:rPr>
-        <w:t>nnumbered display equation never contain</w:t>
-      </w:r>
-      <w:r>
-        <w:rPr>
-          <w:lang w:eastAsia="ja-JP"/>
-        </w:rPr>
-        <w:t>s</w:t>
-      </w:r>
-      <w:r>
-        <w:rPr>
-          <w:lang w:eastAsia="ja-JP"/>
-        </w:rPr>
-        <w:t xml:space="preserve"> </w:t>
-      </w:r>
-      <w:r>
-        <w:rPr>
-          <w:lang w:eastAsia="ja-JP"/>
-        </w:rPr>
-        <w:t>an</w:t>
-      </w:r>
-      <w:r>
-        <w:rPr>
-          <w:lang w:eastAsia="ja-JP"/>
-        </w:rPr>
-        <w:t xml:space="preserve"> </w:t>
-      </w:r>
-      <w:r>
-        <w:rPr>
-          <w:lang w:eastAsia="ja-JP"/>
-        </w:rPr>
-        <w:t xml:space="preserve">equation number </w:t>
-      </w:r>
-      <w:r>
-        <w:rPr>
-          <w:lang w:eastAsia="ja-JP"/>
-        </w:rPr>
-        <w:t>to its</w:t>
-      </w:r>
-      <w:r>
-        <w:rPr>
-          <w:lang w:eastAsia="ja-JP"/>
-        </w:rPr>
-        <w:t xml:space="preserve"> right</w:t>
-      </w:r>
-      <w:r>
-        <w:rPr>
-          <w:lang w:eastAsia="ja-JP"/>
-        </w:rPr>
-        <w:t>,</w:t>
-      </w:r>
-      <w:r>
-        <w:rPr>
-          <w:lang w:eastAsia="ja-JP"/>
-        </w:rPr>
-        <w:t xml:space="preserve"> and </w:t>
-      </w:r>
-      <w:r>
-        <w:rPr>
-          <w:lang w:eastAsia="ja-JP"/>
-        </w:rPr>
-        <w:t>this unique property distinguish</w:t>
-      </w:r>
-      <w:r>
-        <w:rPr>
-          <w:lang w:eastAsia="ja-JP"/>
-        </w:rPr>
-        <w:t>es</w:t>
-      </w:r>
-      <w:r>
-        <w:rPr>
-          <w:lang w:eastAsia="ja-JP"/>
-        </w:rPr>
-        <w:t xml:space="preserve"> </w:t>
-      </w:r>
-      <w:r>
-        <w:rPr>
-          <w:lang w:eastAsia="ja-JP"/>
-        </w:rPr>
-        <w:t xml:space="preserve">it </w:t>
-      </w:r>
-      <w:r>
-        <w:rPr>
-          <w:lang w:eastAsia="ja-JP"/>
-        </w:rPr>
-        <w:t>from a</w:t>
-      </w:r>
-      <w:r>
-        <w:rPr>
-          <w:lang w:eastAsia="ja-JP"/>
-        </w:rPr>
-        <w:t xml:space="preserve"> numbered equation.</w:t>
-      </w:r>
-    </w:p>
-    <w:p>
-      <w:pPr>
-        <w:pStyle w:val="Image"/>
-        <w:jc w:val="both"/>
-        <w:rPr>
-          <w14:ligatures w14:val="standard"/>
-        </w:rPr>
-      </w:pPr>
       <w:r>
         <w:rPr>
           <w:noProof/>
-          <w14:ligatures w14:val="standard"/>
+          <w:lang w:eastAsia="it-IT"/>
         </w:rPr>
         <w:drawing>
-          <wp:inline distT="0" distB="0" distL="0" distR="0" wp14:anchorId="0D08E663" wp14:editId="297B25E7">
-            <wp:extent cx="2600325" cy="1752600"/>
-            <wp:effectExtent l="0" t="0" r="9525" b="0"/>
-            <wp:docPr id="6" name="Picture 6"/>
+          <wp:anchor distT="0" distB="0" distL="114300" distR="114300" simplePos="0" relativeHeight="251613696" behindDoc="1" locked="0" layoutInCell="1" allowOverlap="1" wp14:anchorId="66D9F45C" wp14:editId="52805918">
+            <wp:simplePos x="0" y="0"/>
+            <wp:positionH relativeFrom="column">
+              <wp:posOffset>1625600</wp:posOffset>
+            </wp:positionH>
+            <wp:positionV relativeFrom="paragraph">
+              <wp:posOffset>507365</wp:posOffset>
+            </wp:positionV>
+            <wp:extent cx="1430020" cy="1026795"/>
+            <wp:effectExtent l="0" t="0" r="0" b="1905"/>
+            <wp:wrapTight wrapText="bothSides">
+              <wp:wrapPolygon edited="0">
+                <wp:start x="0" y="0"/>
+                <wp:lineTo x="0" y="21239"/>
+                <wp:lineTo x="21293" y="21239"/>
+                <wp:lineTo x="21293" y="0"/>
+                <wp:lineTo x="0" y="0"/>
+              </wp:wrapPolygon>
+            </wp:wrapTight>
+            <wp:docPr id="3" name="Imagem 3"/>
             <wp:cNvGraphicFramePr>
               <a:graphicFrameLocks xmlns:a="http://schemas.openxmlformats.org/drawingml/2006/main" noChangeAspect="1"/>
             </wp:cNvGraphicFramePr>
@@ -3396,2378 +4407,904 @@
               <a:graphicData uri="http://schemas.openxmlformats.org/drawingml/2006/picture">
                 <pic:pic xmlns:pic="http://schemas.openxmlformats.org/drawingml/2006/picture">
                   <pic:nvPicPr>
-                    <pic:cNvPr id="0" name="download.jpg"/>
-                    <pic:cNvPicPr/>
+                    <pic:cNvPr id="0" name="Picture 21"/>
+                    <pic:cNvPicPr>
+                      <a:picLocks noChangeAspect="1" noChangeArrowheads="1"/>
+                    </pic:cNvPicPr>
                   </pic:nvPicPr>
-                  <pic:blipFill>
-                    <a:blip r:embed="rId17">
+                  <pic:blipFill rotWithShape="1">
+                    <a:blip r:embed="rId13">
                       <a:extLst>
                         <a:ext uri="{28A0092B-C50C-407E-A947-70E740481C1C}">
                           <a14:useLocalDpi xmlns:a14="http://schemas.microsoft.com/office/drawing/2010/main" val="0"/>
                         </a:ext>
                       </a:extLst>
                     </a:blip>
-                    <a:stretch>
-                      <a:fillRect/>
-                    </a:stretch>
+                    <a:srcRect l="7648" t="6252" b="5080"/>
+                    <a:stretch/>
                   </pic:blipFill>
-                  <pic:spPr>
+                  <pic:spPr bwMode="auto">
                     <a:xfrm>
                       <a:off x="0" y="0"/>
-                      <a:ext cx="2600325" cy="1752600"/>
+                      <a:ext cx="1430020" cy="1026795"/>
                     </a:xfrm>
                     <a:prstGeom prst="rect">
                       <a:avLst/>
                     </a:prstGeom>
+                    <a:noFill/>
+                    <a:ln>
+                      <a:noFill/>
+                    </a:ln>
+                    <a:extLst>
+                      <a:ext uri="{53640926-AAD7-44D8-BBD7-CCE9431645EC}">
+                        <a14:shadowObscured xmlns:a14="http://schemas.microsoft.com/office/drawing/2010/main"/>
+                      </a:ext>
+                    </a:extLst>
                   </pic:spPr>
                 </pic:pic>
               </a:graphicData>
             </a:graphic>
-          </wp:inline>
+            <wp14:sizeRelH relativeFrom="page">
+              <wp14:pctWidth>0</wp14:pctWidth>
+            </wp14:sizeRelH>
+            <wp14:sizeRelV relativeFrom="page">
+              <wp14:pctHeight>0</wp14:pctHeight>
+            </wp14:sizeRelV>
+          </wp:anchor>
+        </w:drawing>
+      </w:r>
+      <w:r>
+        <w:rPr>
+          <w:noProof/>
+          <w:lang w:eastAsia="it-IT"/>
+        </w:rPr>
+        <w:drawing>
+          <wp:anchor distT="0" distB="0" distL="114300" distR="114300" simplePos="0" relativeHeight="251807232" behindDoc="1" locked="0" layoutInCell="1" allowOverlap="1" wp14:anchorId="0FDB2E5E" wp14:editId="668E822B">
+            <wp:simplePos x="0" y="0"/>
+            <wp:positionH relativeFrom="column">
+              <wp:posOffset>0</wp:posOffset>
+            </wp:positionH>
+            <wp:positionV relativeFrom="paragraph">
+              <wp:posOffset>459203</wp:posOffset>
+            </wp:positionV>
+            <wp:extent cx="1653540" cy="1298575"/>
+            <wp:effectExtent l="0" t="0" r="3810" b="0"/>
+            <wp:wrapTight wrapText="bothSides">
+              <wp:wrapPolygon edited="0">
+                <wp:start x="0" y="0"/>
+                <wp:lineTo x="0" y="21230"/>
+                <wp:lineTo x="21401" y="21230"/>
+                <wp:lineTo x="21401" y="0"/>
+                <wp:lineTo x="0" y="0"/>
+              </wp:wrapPolygon>
+            </wp:wrapTight>
+            <wp:docPr id="1" name="Imagem 1"/>
+            <wp:cNvGraphicFramePr>
+              <a:graphicFrameLocks xmlns:a="http://schemas.openxmlformats.org/drawingml/2006/main" noChangeAspect="1"/>
+            </wp:cNvGraphicFramePr>
+            <a:graphic xmlns:a="http://schemas.openxmlformats.org/drawingml/2006/main">
+              <a:graphicData uri="http://schemas.openxmlformats.org/drawingml/2006/picture">
+                <pic:pic xmlns:pic="http://schemas.openxmlformats.org/drawingml/2006/picture">
+                  <pic:nvPicPr>
+                    <pic:cNvPr id="0" name="Picture 19"/>
+                    <pic:cNvPicPr>
+                      <a:picLocks noChangeAspect="1" noChangeArrowheads="1"/>
+                    </pic:cNvPicPr>
+                  </pic:nvPicPr>
+                  <pic:blipFill rotWithShape="1">
+                    <a:blip r:embed="rId14">
+                      <a:extLst>
+                        <a:ext uri="{28A0092B-C50C-407E-A947-70E740481C1C}">
+                          <a14:useLocalDpi xmlns:a14="http://schemas.microsoft.com/office/drawing/2010/main" val="0"/>
+                        </a:ext>
+                      </a:extLst>
+                    </a:blip>
+                    <a:srcRect l="1459" t="6303" r="12791" b="4194"/>
+                    <a:stretch/>
+                  </pic:blipFill>
+                  <pic:spPr bwMode="auto">
+                    <a:xfrm>
+                      <a:off x="0" y="0"/>
+                      <a:ext cx="1653540" cy="1298575"/>
+                    </a:xfrm>
+                    <a:prstGeom prst="rect">
+                      <a:avLst/>
+                    </a:prstGeom>
+                    <a:noFill/>
+                    <a:ln>
+                      <a:noFill/>
+                    </a:ln>
+                    <a:extLst>
+                      <a:ext uri="{53640926-AAD7-44D8-BBD7-CCE9431645EC}">
+                        <a14:shadowObscured xmlns:a14="http://schemas.microsoft.com/office/drawing/2010/main"/>
+                      </a:ext>
+                    </a:extLst>
+                  </pic:spPr>
+                </pic:pic>
+              </a:graphicData>
+            </a:graphic>
+            <wp14:sizeRelH relativeFrom="page">
+              <wp14:pctWidth>0</wp14:pctWidth>
+            </wp14:sizeRelH>
+            <wp14:sizeRelV relativeFrom="page">
+              <wp14:pctHeight>0</wp14:pctHeight>
+            </wp14:sizeRelV>
+          </wp:anchor>
         </w:drawing>
       </w:r>
     </w:p>
     <w:p>
       <w:pPr>
-        <w:pStyle w:val="FigureCaption"/>
-        <w:jc w:val="both"/>
-        <w:rPr>
-          <w:b w:val="0"/>
-          <w:lang w:eastAsia="ja-JP"/>
-          <w14:ligatures w14:val="standard"/>
-        </w:rPr>
-      </w:pPr>
-      <w:r>
-        <w:rPr>
-          <w:rStyle w:val="Label"/>
-          <w14:ligatures w14:val="standard"/>
-        </w:rPr>
-        <w:t>Figure 1:</w:t>
-      </w:r>
-      <w:r>
-        <w:rPr>
-          <w:lang w:eastAsia="ja-JP"/>
-          <w14:ligatures w14:val="standard"/>
-        </w:rPr>
-        <w:t xml:space="preserve"> </w:t>
-      </w:r>
-      <w:r>
-        <w:rPr>
-          <w:lang w:eastAsia="ja-JP"/>
-          <w14:ligatures w14:val="standard"/>
-        </w:rPr>
-        <w:t xml:space="preserve">Figure Caption and Image above the </w:t>
-      </w:r>
-      <w:r>
-        <w:rPr>
-          <w:lang w:eastAsia="ja-JP"/>
-          <w14:ligatures w14:val="standard"/>
-        </w:rPr>
-        <w:t>c</w:t>
-      </w:r>
-      <w:r>
-        <w:rPr>
-          <w:lang w:eastAsia="ja-JP"/>
-          <w14:ligatures w14:val="standard"/>
-        </w:rPr>
-        <w:t>aption [In draft mode</w:t>
-      </w:r>
-      <w:r>
-        <w:rPr>
-          <w:lang w:eastAsia="ja-JP"/>
-          <w14:ligatures w14:val="standard"/>
-        </w:rPr>
-        <w:t>,</w:t>
-      </w:r>
-      <w:r>
-        <w:rPr>
-          <w:lang w:eastAsia="ja-JP"/>
-          <w14:ligatures w14:val="standard"/>
-        </w:rPr>
-        <w:t xml:space="preserve"> Image will not </w:t>
-      </w:r>
-      <w:r>
-        <w:rPr>
-          <w:lang w:eastAsia="ja-JP"/>
-          <w14:ligatures w14:val="standard"/>
-        </w:rPr>
-        <w:t xml:space="preserve">appear on </w:t>
-      </w:r>
-      <w:r>
-        <w:rPr>
-          <w:lang w:eastAsia="ja-JP"/>
-          <w14:ligatures w14:val="standard"/>
-        </w:rPr>
-        <w:t xml:space="preserve">the </w:t>
-      </w:r>
-      <w:r>
-        <w:rPr>
-          <w:lang w:eastAsia="ja-JP"/>
-          <w14:ligatures w14:val="standard"/>
-        </w:rPr>
-        <w:t>screen</w:t>
-      </w:r>
-      <w:r>
-        <w:rPr>
-          <w:lang w:eastAsia="ja-JP"/>
-          <w14:ligatures w14:val="standard"/>
-        </w:rPr>
-        <w:t>]</w:t>
+        <w:pStyle w:val="Para"/>
+        <w:rPr>
+          <w:lang w:eastAsia="it-IT"/>
+        </w:rPr>
+      </w:pPr>
+      <w:r>
+        <w:rPr>
+          <w:noProof/>
+        </w:rPr>
+        <mc:AlternateContent>
+          <mc:Choice Requires="wps">
+            <w:drawing>
+              <wp:anchor distT="0" distB="0" distL="114300" distR="114300" simplePos="0" relativeHeight="251664896" behindDoc="1" locked="0" layoutInCell="1" allowOverlap="1" wp14:anchorId="3CF15E0A" wp14:editId="12B17FED">
+                <wp:simplePos x="0" y="0"/>
+                <wp:positionH relativeFrom="column">
+                  <wp:posOffset>32385</wp:posOffset>
+                </wp:positionH>
+                <wp:positionV relativeFrom="paragraph">
+                  <wp:posOffset>50165</wp:posOffset>
+                </wp:positionV>
+                <wp:extent cx="1261110" cy="344170"/>
+                <wp:effectExtent l="0" t="0" r="0" b="0"/>
+                <wp:wrapTight wrapText="bothSides">
+                  <wp:wrapPolygon edited="0">
+                    <wp:start x="0" y="0"/>
+                    <wp:lineTo x="0" y="20325"/>
+                    <wp:lineTo x="21208" y="20325"/>
+                    <wp:lineTo x="21208" y="0"/>
+                    <wp:lineTo x="0" y="0"/>
+                  </wp:wrapPolygon>
+                </wp:wrapTight>
+                <wp:docPr id="5" name="Caixa de texto 5"/>
+                <wp:cNvGraphicFramePr/>
+                <a:graphic xmlns:a="http://schemas.openxmlformats.org/drawingml/2006/main">
+                  <a:graphicData uri="http://schemas.microsoft.com/office/word/2010/wordprocessingShape">
+                    <wps:wsp>
+                      <wps:cNvSpPr txBox="1"/>
+                      <wps:spPr>
+                        <a:xfrm>
+                          <a:off x="0" y="0"/>
+                          <a:ext cx="1261110" cy="344170"/>
+                        </a:xfrm>
+                        <a:prstGeom prst="rect">
+                          <a:avLst/>
+                        </a:prstGeom>
+                        <a:solidFill>
+                          <a:prstClr val="white"/>
+                        </a:solidFill>
+                        <a:ln>
+                          <a:noFill/>
+                        </a:ln>
+                      </wps:spPr>
+                      <wps:txbx>
+                        <w:txbxContent>
+                          <w:p>
+                            <w:pPr>
+                              <w:pStyle w:val="Legenda"/>
+                              <w:rPr>
+                                <w:noProof/>
+                                <w:color w:val="548DD4" w:themeColor="text2" w:themeTint="99"/>
+                                <w:sz w:val="20"/>
+                                <w:lang w:eastAsia="it-IT"/>
+                              </w:rPr>
+                            </w:pPr>
+                            <w:r>
+                              <w:t xml:space="preserve">Matrix 2 – Confusion Matrix for classifier </w:t>
+                            </w:r>
+                            <w:r>
+                              <w:t>Logistic Regression using lemmas</w:t>
+                            </w:r>
+                          </w:p>
+                        </w:txbxContent>
+                      </wps:txbx>
+                      <wps:bodyPr rot="0" spcFirstLastPara="0" vertOverflow="overflow" horzOverflow="overflow" vert="horz" wrap="square" lIns="0" tIns="0" rIns="0" bIns="0" numCol="1" spcCol="0" rtlCol="0" fromWordArt="0" anchor="t" anchorCtr="0" forceAA="0" compatLnSpc="1">
+                        <a:prstTxWarp prst="textNoShape">
+                          <a:avLst/>
+                        </a:prstTxWarp>
+                        <a:noAutofit/>
+                      </wps:bodyPr>
+                    </wps:wsp>
+                  </a:graphicData>
+                </a:graphic>
+                <wp14:sizeRelH relativeFrom="margin">
+                  <wp14:pctWidth>0</wp14:pctWidth>
+                </wp14:sizeRelH>
+                <wp14:sizeRelV relativeFrom="margin">
+                  <wp14:pctHeight>0</wp14:pctHeight>
+                </wp14:sizeRelV>
+              </wp:anchor>
+            </w:drawing>
+          </mc:Choice>
+          <mc:Fallback>
+            <w:pict>
+              <v:shapetype w14:anchorId="3CF15E0A" id="_x0000_t202" coordsize="21600,21600" o:spt="202" path="m,l,21600r21600,l21600,xe">
+                <v:stroke joinstyle="miter"/>
+                <v:path gradientshapeok="t" o:connecttype="rect"/>
+              </v:shapetype>
+              <v:shape id="Caixa de texto 5" o:spid="_x0000_s1026" type="#_x0000_t202" style="position:absolute;margin-left:2.55pt;margin-top:3.95pt;width:99.3pt;height:27.1pt;z-index:-251651584;visibility:visible;mso-wrap-style:square;mso-width-percent:0;mso-height-percent:0;mso-wrap-distance-left:9pt;mso-wrap-distance-top:0;mso-wrap-distance-right:9pt;mso-wrap-distance-bottom:0;mso-position-horizontal:absolute;mso-position-horizontal-relative:text;mso-position-vertical:absolute;mso-position-vertical-relative:text;mso-width-percent:0;mso-height-percent:0;mso-width-relative:margin;mso-height-relative:margin;v-text-anchor:top" o:gfxdata="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" stroked="f">
+                <v:textbox inset="0,0,0,0">
+                  <w:txbxContent>
+                    <w:p>
+                      <w:pPr>
+                        <w:pStyle w:val="Legenda"/>
+                        <w:rPr>
+                          <w:noProof/>
+                          <w:color w:val="548DD4" w:themeColor="text2" w:themeTint="99"/>
+                          <w:sz w:val="20"/>
+                          <w:lang w:eastAsia="it-IT"/>
+                        </w:rPr>
+                      </w:pPr>
+                      <w:r>
+                        <w:t xml:space="preserve">Matrix 2 – Confusion Matrix for classifier </w:t>
+                      </w:r>
+                      <w:r>
+                        <w:t>Logistic Regression using lemmas</w:t>
+                      </w:r>
+                    </w:p>
+                  </w:txbxContent>
+                </v:textbox>
+                <w10:wrap type="tight"/>
+              </v:shape>
+            </w:pict>
+          </mc:Fallback>
+        </mc:AlternateContent>
+      </w:r>
+      <w:r>
+        <w:rPr>
+          <w:noProof/>
+        </w:rPr>
+        <mc:AlternateContent>
+          <mc:Choice Requires="wps">
+            <w:drawing>
+              <wp:anchor distT="0" distB="0" distL="114300" distR="114300" simplePos="0" relativeHeight="251557376" behindDoc="1" locked="0" layoutInCell="1" allowOverlap="1" wp14:anchorId="66BB8AA6" wp14:editId="43C2EEBA">
+                <wp:simplePos x="0" y="0"/>
+                <wp:positionH relativeFrom="column">
+                  <wp:posOffset>-1676596</wp:posOffset>
+                </wp:positionH>
+                <wp:positionV relativeFrom="paragraph">
+                  <wp:posOffset>61351</wp:posOffset>
+                </wp:positionV>
+                <wp:extent cx="1230630" cy="231775"/>
+                <wp:effectExtent l="0" t="0" r="7620" b="0"/>
+                <wp:wrapTight wrapText="bothSides">
+                  <wp:wrapPolygon edited="0">
+                    <wp:start x="0" y="0"/>
+                    <wp:lineTo x="0" y="19529"/>
+                    <wp:lineTo x="21399" y="19529"/>
+                    <wp:lineTo x="21399" y="0"/>
+                    <wp:lineTo x="0" y="0"/>
+                  </wp:wrapPolygon>
+                </wp:wrapTight>
+                <wp:docPr id="4" name="Caixa de texto 4"/>
+                <wp:cNvGraphicFramePr/>
+                <a:graphic xmlns:a="http://schemas.openxmlformats.org/drawingml/2006/main">
+                  <a:graphicData uri="http://schemas.microsoft.com/office/word/2010/wordprocessingShape">
+                    <wps:wsp>
+                      <wps:cNvSpPr txBox="1"/>
+                      <wps:spPr>
+                        <a:xfrm>
+                          <a:off x="0" y="0"/>
+                          <a:ext cx="1230630" cy="231775"/>
+                        </a:xfrm>
+                        <a:prstGeom prst="rect">
+                          <a:avLst/>
+                        </a:prstGeom>
+                        <a:solidFill>
+                          <a:prstClr val="white"/>
+                        </a:solidFill>
+                        <a:ln>
+                          <a:noFill/>
+                        </a:ln>
+                      </wps:spPr>
+                      <wps:txbx>
+                        <w:txbxContent>
+                          <w:p>
+                            <w:pPr>
+                              <w:pStyle w:val="Legenda"/>
+                              <w:rPr>
+                                <w:noProof/>
+                                <w:sz w:val="18"/>
+                                <w:lang w:eastAsia="it-IT"/>
+                              </w:rPr>
+                            </w:pPr>
+                            <w:r>
+                              <w:t xml:space="preserve">Matrix 1 – Confusion Matrix for classifier SVC using lemmas </w:t>
+                            </w:r>
+                          </w:p>
+                        </w:txbxContent>
+                      </wps:txbx>
+                      <wps:bodyPr rot="0" spcFirstLastPara="0" vertOverflow="overflow" horzOverflow="overflow" vert="horz" wrap="square" lIns="0" tIns="0" rIns="0" bIns="0" numCol="1" spcCol="0" rtlCol="0" fromWordArt="0" anchor="t" anchorCtr="0" forceAA="0" compatLnSpc="1">
+                        <a:prstTxWarp prst="textNoShape">
+                          <a:avLst/>
+                        </a:prstTxWarp>
+                        <a:noAutofit/>
+                      </wps:bodyPr>
+                    </wps:wsp>
+                  </a:graphicData>
+                </a:graphic>
+                <wp14:sizeRelH relativeFrom="margin">
+                  <wp14:pctWidth>0</wp14:pctWidth>
+                </wp14:sizeRelH>
+                <wp14:sizeRelV relativeFrom="margin">
+                  <wp14:pctHeight>0</wp14:pctHeight>
+                </wp14:sizeRelV>
+              </wp:anchor>
+            </w:drawing>
+          </mc:Choice>
+          <mc:Fallback>
+            <w:pict>
+              <v:shape w14:anchorId="66BB8AA6" id="Caixa de texto 4" o:spid="_x0000_s1027" type="#_x0000_t202" style="position:absolute;margin-left:-132pt;margin-top:4.85pt;width:96.9pt;height:18.25pt;z-index:-251759104;visibility:visible;mso-wrap-style:square;mso-width-percent:0;mso-height-percent:0;mso-wrap-distance-left:9pt;mso-wrap-distance-top:0;mso-wrap-distance-right:9pt;mso-wrap-distance-bottom:0;mso-position-horizontal:absolute;mso-position-horizontal-relative:text;mso-position-vertical:absolute;mso-position-vertical-relative:text;mso-width-percent:0;mso-height-percent:0;mso-width-relative:margin;mso-height-relative:margin;v-text-anchor:top" o:gfxdata="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" stroked="f">
+                <v:textbox inset="0,0,0,0">
+                  <w:txbxContent>
+                    <w:p>
+                      <w:pPr>
+                        <w:pStyle w:val="Legenda"/>
+                        <w:rPr>
+                          <w:noProof/>
+                          <w:sz w:val="18"/>
+                          <w:lang w:eastAsia="it-IT"/>
+                        </w:rPr>
+                      </w:pPr>
+                      <w:r>
+                        <w:t xml:space="preserve">Matrix 1 – Confusion Matrix for classifier SVC using lemmas </w:t>
+                      </w:r>
+                    </w:p>
+                  </w:txbxContent>
+                </v:textbox>
+                <w10:wrap type="tight"/>
+              </v:shape>
+            </w:pict>
+          </mc:Fallback>
+        </mc:AlternateContent>
       </w:r>
     </w:p>
     <w:p>
       <w:pPr>
-        <w:pStyle w:val="Statements"/>
-        <w:rPr>
-          <w:lang w:eastAsia="ja-JP"/>
-          <w14:ligatures w14:val="standard"/>
-        </w:rPr>
-      </w:pPr>
-      <w:r>
-        <w:rPr>
-          <w:b/>
-          <w:lang w:eastAsia="ja-JP"/>
-          <w14:ligatures w14:val="standard"/>
-        </w:rPr>
-        <w:t>The</w:t>
-      </w:r>
-      <w:r>
-        <w:rPr>
-          <w:b/>
-          <w:lang w:eastAsia="ja-JP"/>
-          <w14:ligatures w14:val="standard"/>
-        </w:rPr>
-        <w:t>o</w:t>
-      </w:r>
-      <w:r>
-        <w:rPr>
-          <w:b/>
-          <w:lang w:eastAsia="ja-JP"/>
-          <w14:ligatures w14:val="standard"/>
-        </w:rPr>
-        <w:t>r</w:t>
-      </w:r>
-      <w:r>
-        <w:rPr>
-          <w:b/>
-          <w:lang w:eastAsia="ja-JP"/>
-          <w14:ligatures w14:val="standard"/>
-        </w:rPr>
-        <w:t>e</w:t>
-      </w:r>
-      <w:r>
-        <w:rPr>
-          <w:b/>
-          <w:lang w:eastAsia="ja-JP"/>
-          <w14:ligatures w14:val="standard"/>
-        </w:rPr>
-        <w:t>m</w:t>
-      </w:r>
-      <w:r>
-        <w:rPr>
-          <w:b/>
-          <w:lang w:eastAsia="ja-JP"/>
-          <w14:ligatures w14:val="standard"/>
-        </w:rPr>
-        <w:t>/Proof/Lemma</w:t>
-      </w:r>
-      <w:r>
-        <w:rPr>
-          <w:b/>
-          <w:lang w:eastAsia="ja-JP"/>
-          <w14:ligatures w14:val="standard"/>
-        </w:rPr>
-        <w:t>.</w:t>
-      </w:r>
-      <w:r>
-        <w:rPr>
-          <w:lang w:eastAsia="ja-JP"/>
-          <w14:ligatures w14:val="standard"/>
-        </w:rPr>
-        <w:t xml:space="preserve"> </w:t>
-      </w:r>
-      <w:r>
-        <w:rPr>
-          <w:szCs w:val="18"/>
-          <w:lang w:eastAsia="ja-JP"/>
-          <w14:ligatures w14:val="standard"/>
-        </w:rPr>
-        <w:t>Insert text here for the enunciation or Math statement. Insert text here for the enunciation or Math statement. Insert text here for the enunciation or Math statement. Insert text here for the enunciation or Math statement. Insert text here for the enunciation or Math statement.</w:t>
+        <w:pStyle w:val="Para"/>
+        <w:rPr>
+          <w:lang w:eastAsia="it-IT"/>
+        </w:rPr>
+      </w:pPr>
+      <w:r>
+        <w:rPr>
+          <w:noProof/>
+          <w:lang w:eastAsia="it-IT"/>
+        </w:rPr>
+        <w:drawing>
+          <wp:anchor distT="0" distB="0" distL="114300" distR="114300" simplePos="0" relativeHeight="251834880" behindDoc="0" locked="0" layoutInCell="1" allowOverlap="1" wp14:anchorId="6D8BDABC" wp14:editId="2953416E">
+            <wp:simplePos x="0" y="0"/>
+            <wp:positionH relativeFrom="column">
+              <wp:posOffset>359850</wp:posOffset>
+            </wp:positionH>
+            <wp:positionV relativeFrom="paragraph">
+              <wp:posOffset>222934</wp:posOffset>
+            </wp:positionV>
+            <wp:extent cx="1278890" cy="1034415"/>
+            <wp:effectExtent l="0" t="0" r="0" b="0"/>
+            <wp:wrapSquare wrapText="bothSides"/>
+            <wp:docPr id="9" name="Imagem 9" descr="Uma imagem com captura de ecrã, animal, texto, natureza&#10;&#10;Descrição gerada automaticamente com confiança baixa"/>
+            <wp:cNvGraphicFramePr>
+              <a:graphicFrameLocks xmlns:a="http://schemas.openxmlformats.org/drawingml/2006/main" noChangeAspect="1"/>
+            </wp:cNvGraphicFramePr>
+            <a:graphic xmlns:a="http://schemas.openxmlformats.org/drawingml/2006/main">
+              <a:graphicData uri="http://schemas.openxmlformats.org/drawingml/2006/picture">
+                <pic:pic xmlns:pic="http://schemas.openxmlformats.org/drawingml/2006/picture">
+                  <pic:nvPicPr>
+                    <pic:cNvPr id="0" name="Picture 3"/>
+                    <pic:cNvPicPr>
+                      <a:picLocks noChangeAspect="1" noChangeArrowheads="1"/>
+                    </pic:cNvPicPr>
+                  </pic:nvPicPr>
+                  <pic:blipFill rotWithShape="1">
+                    <a:blip r:embed="rId15">
+                      <a:extLst>
+                        <a:ext uri="{28A0092B-C50C-407E-A947-70E740481C1C}">
+                          <a14:useLocalDpi xmlns:a14="http://schemas.microsoft.com/office/drawing/2010/main" val="0"/>
+                        </a:ext>
+                      </a:extLst>
+                    </a:blip>
+                    <a:srcRect t="3821" r="12462" b="4504"/>
+                    <a:stretch/>
+                  </pic:blipFill>
+                  <pic:spPr bwMode="auto">
+                    <a:xfrm>
+                      <a:off x="0" y="0"/>
+                      <a:ext cx="1278890" cy="1034415"/>
+                    </a:xfrm>
+                    <a:prstGeom prst="rect">
+                      <a:avLst/>
+                    </a:prstGeom>
+                    <a:noFill/>
+                    <a:ln>
+                      <a:noFill/>
+                    </a:ln>
+                    <a:extLst>
+                      <a:ext uri="{53640926-AAD7-44D8-BBD7-CCE9431645EC}">
+                        <a14:shadowObscured xmlns:a14="http://schemas.microsoft.com/office/drawing/2010/main"/>
+                      </a:ext>
+                    </a:extLst>
+                  </pic:spPr>
+                </pic:pic>
+              </a:graphicData>
+            </a:graphic>
+            <wp14:sizeRelH relativeFrom="margin">
+              <wp14:pctWidth>0</wp14:pctWidth>
+            </wp14:sizeRelH>
+            <wp14:sizeRelV relativeFrom="margin">
+              <wp14:pctHeight>0</wp14:pctHeight>
+            </wp14:sizeRelV>
+          </wp:anchor>
+        </w:drawing>
+      </w:r>
+      <w:r>
+        <w:rPr>
+          <w:noProof/>
+          <w:lang w:eastAsia="it-IT"/>
+        </w:rPr>
+        <w:drawing>
+          <wp:anchor distT="0" distB="0" distL="114300" distR="114300" simplePos="0" relativeHeight="251821568" behindDoc="0" locked="0" layoutInCell="1" allowOverlap="1" wp14:anchorId="599602DA" wp14:editId="6AF84F11">
+            <wp:simplePos x="0" y="0"/>
+            <wp:positionH relativeFrom="column">
+              <wp:posOffset>-1353185</wp:posOffset>
+            </wp:positionH>
+            <wp:positionV relativeFrom="paragraph">
+              <wp:posOffset>253365</wp:posOffset>
+            </wp:positionV>
+            <wp:extent cx="1434465" cy="1129665"/>
+            <wp:effectExtent l="0" t="0" r="0" b="0"/>
+            <wp:wrapSquare wrapText="bothSides"/>
+            <wp:docPr id="11" name="Imagem 11"/>
+            <wp:cNvGraphicFramePr>
+              <a:graphicFrameLocks xmlns:a="http://schemas.openxmlformats.org/drawingml/2006/main" noChangeAspect="1"/>
+            </wp:cNvGraphicFramePr>
+            <a:graphic xmlns:a="http://schemas.openxmlformats.org/drawingml/2006/main">
+              <a:graphicData uri="http://schemas.openxmlformats.org/drawingml/2006/picture">
+                <pic:pic xmlns:pic="http://schemas.openxmlformats.org/drawingml/2006/picture">
+                  <pic:nvPicPr>
+                    <pic:cNvPr id="0" name="Picture 20"/>
+                    <pic:cNvPicPr>
+                      <a:picLocks noChangeAspect="1" noChangeArrowheads="1"/>
+                    </pic:cNvPicPr>
+                  </pic:nvPicPr>
+                  <pic:blipFill rotWithShape="1">
+                    <a:blip r:embed="rId16">
+                      <a:extLst>
+                        <a:ext uri="{28A0092B-C50C-407E-A947-70E740481C1C}">
+                          <a14:useLocalDpi xmlns:a14="http://schemas.microsoft.com/office/drawing/2010/main" val="0"/>
+                        </a:ext>
+                      </a:extLst>
+                    </a:blip>
+                    <a:srcRect t="8015" r="9249"/>
+                    <a:stretch/>
+                  </pic:blipFill>
+                  <pic:spPr bwMode="auto">
+                    <a:xfrm>
+                      <a:off x="0" y="0"/>
+                      <a:ext cx="1434465" cy="1129665"/>
+                    </a:xfrm>
+                    <a:prstGeom prst="rect">
+                      <a:avLst/>
+                    </a:prstGeom>
+                    <a:noFill/>
+                    <a:ln>
+                      <a:noFill/>
+                    </a:ln>
+                    <a:extLst>
+                      <a:ext uri="{53640926-AAD7-44D8-BBD7-CCE9431645EC}">
+                        <a14:shadowObscured xmlns:a14="http://schemas.microsoft.com/office/drawing/2010/main"/>
+                      </a:ext>
+                    </a:extLst>
+                  </pic:spPr>
+                </pic:pic>
+              </a:graphicData>
+            </a:graphic>
+            <wp14:sizeRelH relativeFrom="margin">
+              <wp14:pctWidth>0</wp14:pctWidth>
+            </wp14:sizeRelH>
+            <wp14:sizeRelV relativeFrom="margin">
+              <wp14:pctHeight>0</wp14:pctHeight>
+            </wp14:sizeRelV>
+          </wp:anchor>
+        </w:drawing>
       </w:r>
     </w:p>
     <w:p>
       <w:pPr>
-        <w:pStyle w:val="Extract"/>
-        <w:rPr>
-          <w:szCs w:val="18"/>
-          <w:lang w:eastAsia="ja-JP"/>
-          <w14:ligatures w14:val="standard"/>
-        </w:rPr>
-      </w:pPr>
-      <w:proofErr w:type="gramStart"/>
-      <w:r>
-        <w:rPr>
-          <w:szCs w:val="18"/>
-          <w:lang w:eastAsia="ja-JP"/>
-          <w14:ligatures w14:val="standard"/>
-        </w:rPr>
-        <w:t>....</w:t>
-      </w:r>
-      <w:r>
-        <w:rPr>
-          <w:szCs w:val="18"/>
-          <w:lang w:eastAsia="ja-JP"/>
-          <w14:ligatures w14:val="standard"/>
-        </w:rPr>
-        <w:t>Insert</w:t>
-      </w:r>
-      <w:proofErr w:type="gramEnd"/>
-      <w:r>
-        <w:rPr>
-          <w:szCs w:val="18"/>
-          <w:lang w:eastAsia="ja-JP"/>
-          <w14:ligatures w14:val="standard"/>
-        </w:rPr>
-        <w:t xml:space="preserve"> text here for the </w:t>
-      </w:r>
-      <w:r>
-        <w:rPr>
-          <w:szCs w:val="18"/>
-          <w:lang w:eastAsia="ja-JP"/>
-          <w14:ligatures w14:val="standard"/>
-        </w:rPr>
-        <w:t xml:space="preserve">Quotation or </w:t>
-      </w:r>
-      <w:r>
-        <w:rPr>
-          <w:szCs w:val="18"/>
-          <w:lang w:eastAsia="ja-JP"/>
-          <w14:ligatures w14:val="standard"/>
-        </w:rPr>
-        <w:t xml:space="preserve">Extract, </w:t>
-      </w:r>
-      <w:r>
-        <w:rPr>
-          <w:szCs w:val="18"/>
-          <w:lang w:eastAsia="ja-JP"/>
-          <w14:ligatures w14:val="standard"/>
-        </w:rPr>
-        <w:t>Insert text here for the Quotation or Extract, Insert text here for the Quotation or Extract, Insert text here for the Quotation or Extract, Insert text here for the Quotation or Extract, Insert text here for the Quotation or Extract</w:t>
-      </w:r>
-      <w:r>
-        <w:rPr>
-          <w:szCs w:val="18"/>
-          <w:lang w:eastAsia="ja-JP"/>
-          <w14:ligatures w14:val="standard"/>
-        </w:rPr>
-        <w:t>.</w:t>
+        <w:pStyle w:val="Para"/>
+        <w:rPr>
+          <w:lang w:eastAsia="it-IT"/>
+        </w:rPr>
+      </w:pPr>
+      <w:r>
+        <w:rPr>
+          <w:noProof/>
+        </w:rPr>
+        <mc:AlternateContent>
+          <mc:Choice Requires="wps">
+            <w:drawing>
+              <wp:anchor distT="0" distB="0" distL="114300" distR="114300" simplePos="0" relativeHeight="251776512" behindDoc="0" locked="0" layoutInCell="1" allowOverlap="1" wp14:anchorId="264525A0" wp14:editId="45C130F5">
+                <wp:simplePos x="0" y="0"/>
+                <wp:positionH relativeFrom="column">
+                  <wp:posOffset>-1515794</wp:posOffset>
+                </wp:positionH>
+                <wp:positionV relativeFrom="paragraph">
+                  <wp:posOffset>1228041</wp:posOffset>
+                </wp:positionV>
+                <wp:extent cx="1490980" cy="238760"/>
+                <wp:effectExtent l="0" t="0" r="0" b="8890"/>
+                <wp:wrapSquare wrapText="bothSides"/>
+                <wp:docPr id="7" name="Caixa de texto 7"/>
+                <wp:cNvGraphicFramePr/>
+                <a:graphic xmlns:a="http://schemas.openxmlformats.org/drawingml/2006/main">
+                  <a:graphicData uri="http://schemas.microsoft.com/office/word/2010/wordprocessingShape">
+                    <wps:wsp>
+                      <wps:cNvSpPr txBox="1"/>
+                      <wps:spPr>
+                        <a:xfrm>
+                          <a:off x="0" y="0"/>
+                          <a:ext cx="1490980" cy="238760"/>
+                        </a:xfrm>
+                        <a:prstGeom prst="rect">
+                          <a:avLst/>
+                        </a:prstGeom>
+                        <a:solidFill>
+                          <a:prstClr val="white"/>
+                        </a:solidFill>
+                        <a:ln>
+                          <a:noFill/>
+                        </a:ln>
+                      </wps:spPr>
+                      <wps:txbx>
+                        <w:txbxContent>
+                          <w:p>
+                            <w:pPr>
+                              <w:pStyle w:val="Legenda"/>
+                            </w:pPr>
+                            <w:r>
+                              <w:t xml:space="preserve">Matrix </w:t>
+                            </w:r>
+                            <w:r>
+                              <w:fldChar w:fldCharType="begin"/>
+                            </w:r>
+                            <w:r>
+                              <w:instrText xml:space="preserve"> SEQ Tabela \* ARABIC </w:instrText>
+                            </w:r>
+                            <w:r>
+                              <w:fldChar w:fldCharType="separate"/>
+                            </w:r>
+                            <w:r>
+                              <w:rPr>
+                                <w:noProof/>
+                              </w:rPr>
+                              <w:t>3</w:t>
+                            </w:r>
+                            <w:r>
+                              <w:fldChar w:fldCharType="end"/>
+                            </w:r>
+                            <w:r>
+                              <w:t xml:space="preserve"> – Confusion Matrix for classifier SGD using lemmas</w:t>
+                            </w:r>
+                          </w:p>
+                          <w:p/>
+                          <w:p/>
+                          <w:p/>
+                        </w:txbxContent>
+                      </wps:txbx>
+                      <wps:bodyPr rot="0" spcFirstLastPara="0" vertOverflow="overflow" horzOverflow="overflow" vert="horz" wrap="square" lIns="0" tIns="0" rIns="0" bIns="0" numCol="1" spcCol="0" rtlCol="0" fromWordArt="0" anchor="t" anchorCtr="0" forceAA="0" compatLnSpc="1">
+                        <a:prstTxWarp prst="textNoShape">
+                          <a:avLst/>
+                        </a:prstTxWarp>
+                        <a:noAutofit/>
+                      </wps:bodyPr>
+                    </wps:wsp>
+                  </a:graphicData>
+                </a:graphic>
+                <wp14:sizeRelH relativeFrom="margin">
+                  <wp14:pctWidth>0</wp14:pctWidth>
+                </wp14:sizeRelH>
+                <wp14:sizeRelV relativeFrom="margin">
+                  <wp14:pctHeight>0</wp14:pctHeight>
+                </wp14:sizeRelV>
+              </wp:anchor>
+            </w:drawing>
+          </mc:Choice>
+          <mc:Fallback>
+            <w:pict>
+              <v:shape w14:anchorId="264525A0" id="Caixa de texto 7" o:spid="_x0000_s1028" type="#_x0000_t202" style="position:absolute;margin-left:-119.35pt;margin-top:96.7pt;width:117.4pt;height:18.8pt;z-index:251776512;visibility:visible;mso-wrap-style:square;mso-width-percent:0;mso-height-percent:0;mso-wrap-distance-left:9pt;mso-wrap-distance-top:0;mso-wrap-distance-right:9pt;mso-wrap-distance-bottom:0;mso-position-horizontal:absolute;mso-position-horizontal-relative:text;mso-position-vertical:absolute;mso-position-vertical-relative:text;mso-width-percent:0;mso-height-percent:0;mso-width-relative:margin;mso-height-relative:margin;v-text-anchor:top" o:gfxdata="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" stroked="f">
+                <v:textbox inset="0,0,0,0">
+                  <w:txbxContent>
+                    <w:p>
+                      <w:pPr>
+                        <w:pStyle w:val="Legenda"/>
+                      </w:pPr>
+                      <w:r>
+                        <w:t xml:space="preserve">Matrix </w:t>
+                      </w:r>
+                      <w:r>
+                        <w:fldChar w:fldCharType="begin"/>
+                      </w:r>
+                      <w:r>
+                        <w:instrText xml:space="preserve"> SEQ Tabela \* ARABIC </w:instrText>
+                      </w:r>
+                      <w:r>
+                        <w:fldChar w:fldCharType="separate"/>
+                      </w:r>
+                      <w:r>
+                        <w:rPr>
+                          <w:noProof/>
+                        </w:rPr>
+                        <w:t>3</w:t>
+                      </w:r>
+                      <w:r>
+                        <w:fldChar w:fldCharType="end"/>
+                      </w:r>
+                      <w:r>
+                        <w:t xml:space="preserve"> – Confusion Matrix for classifier SGD using lemmas</w:t>
+                      </w:r>
+                    </w:p>
+                    <w:p/>
+                    <w:p/>
+                    <w:p/>
+                  </w:txbxContent>
+                </v:textbox>
+                <w10:wrap type="square"/>
+              </v:shape>
+            </w:pict>
+          </mc:Fallback>
+        </mc:AlternateContent>
       </w:r>
     </w:p>
     <w:p>
       <w:pPr>
-        <w:pStyle w:val="Head2"/>
-      </w:pPr>
-      <w:r>
-        <w:rPr>
-          <w:rStyle w:val="Label"/>
-          <w14:ligatures w14:val="standard"/>
-        </w:rPr>
-        <w:t>1</w:t>
-      </w:r>
-      <w:r>
-        <w:rPr>
-          <w:rStyle w:val="Label"/>
-          <w14:ligatures w14:val="standard"/>
-        </w:rPr>
-        <w:t>.1</w:t>
-      </w:r>
-      <w:r>
-        <w:t> </w:t>
-      </w:r>
-      <w:r>
-        <w:t>Heading Level 2</w:t>
-      </w:r>
+        <w:pStyle w:val="Para"/>
+        <w:rPr>
+          <w:lang w:eastAsia="it-IT"/>
+        </w:rPr>
+      </w:pPr>
     </w:p>
     <w:p>
       <w:pPr>
         <w:pStyle w:val="Para"/>
-      </w:pPr>
-      <w:r>
-        <w:rPr>
-          <w:lang w:eastAsia="it-IT"/>
-        </w:rPr>
-        <w:t xml:space="preserve">In </w:t>
-      </w:r>
-      <w:r>
-        <w:rPr>
-          <w:lang w:eastAsia="it-IT"/>
-        </w:rPr>
-        <w:t xml:space="preserve">the </w:t>
-      </w:r>
-      <w:r>
-        <w:rPr>
-          <w:lang w:eastAsia="it-IT"/>
-        </w:rPr>
-        <w:t>below paragraph,</w:t>
-      </w:r>
-      <w:r>
-        <w:rPr>
-          <w:lang w:eastAsia="it-IT"/>
-        </w:rPr>
-        <w:t xml:space="preserve"> </w:t>
-      </w:r>
-      <w:r>
-        <w:rPr>
-          <w:lang w:eastAsia="it-IT"/>
-        </w:rPr>
-        <w:t xml:space="preserve">it </w:t>
-      </w:r>
-      <w:r>
-        <w:rPr>
-          <w:lang w:eastAsia="it-IT"/>
-        </w:rPr>
-        <w:t>is explain</w:t>
-      </w:r>
-      <w:r>
-        <w:rPr>
-          <w:lang w:eastAsia="it-IT"/>
-        </w:rPr>
-        <w:t>ed</w:t>
-      </w:r>
-      <w:r>
-        <w:rPr>
-          <w:lang w:eastAsia="it-IT"/>
-        </w:rPr>
-        <w:t xml:space="preserve"> how alt-txt value </w:t>
-      </w:r>
-      <w:r>
-        <w:rPr>
-          <w:lang w:eastAsia="it-IT"/>
-        </w:rPr>
-        <w:t xml:space="preserve">is placed </w:t>
-      </w:r>
-      <w:r>
-        <w:rPr>
-          <w:lang w:eastAsia="it-IT"/>
-        </w:rPr>
-        <w:t xml:space="preserve">in </w:t>
-      </w:r>
-      <w:r>
-        <w:rPr>
-          <w:b/>
-          <w:lang w:eastAsia="it-IT"/>
-        </w:rPr>
-        <w:t>MS</w:t>
-      </w:r>
-      <w:r>
-        <w:rPr>
-          <w:b/>
-          <w:lang w:eastAsia="it-IT"/>
-        </w:rPr>
-        <w:t xml:space="preserve"> </w:t>
-      </w:r>
-      <w:r>
-        <w:rPr>
-          <w:b/>
-          <w:lang w:eastAsia="it-IT"/>
-        </w:rPr>
-        <w:t>Word</w:t>
-      </w:r>
-      <w:r>
-        <w:rPr>
-          <w:b/>
-          <w:lang w:eastAsia="it-IT"/>
-        </w:rPr>
-        <w:t xml:space="preserve"> 2010</w:t>
-      </w:r>
-      <w:r>
-        <w:rPr>
-          <w:lang w:eastAsia="it-IT"/>
-        </w:rPr>
-        <w:t xml:space="preserve">. </w:t>
-      </w:r>
-      <w:r>
-        <w:t>To add alternative text to a picture in Word 2010, follow these steps:</w:t>
+        <w:rPr>
+          <w:lang w:eastAsia="it-IT"/>
+        </w:rPr>
+      </w:pPr>
+      <w:r>
+        <w:rPr>
+          <w:noProof/>
+        </w:rPr>
+        <mc:AlternateContent>
+          <mc:Choice Requires="wps">
+            <w:drawing>
+              <wp:anchor distT="0" distB="0" distL="114300" distR="114300" simplePos="0" relativeHeight="251845120" behindDoc="0" locked="0" layoutInCell="1" allowOverlap="1" wp14:anchorId="13F0B0D8" wp14:editId="13BD0FBC">
+                <wp:simplePos x="0" y="0"/>
+                <wp:positionH relativeFrom="column">
+                  <wp:posOffset>13970</wp:posOffset>
+                </wp:positionH>
+                <wp:positionV relativeFrom="paragraph">
+                  <wp:posOffset>-226695</wp:posOffset>
+                </wp:positionV>
+                <wp:extent cx="1328420" cy="203835"/>
+                <wp:effectExtent l="0" t="0" r="5080" b="5715"/>
+                <wp:wrapSquare wrapText="bothSides"/>
+                <wp:docPr id="10" name="Caixa de texto 10"/>
+                <wp:cNvGraphicFramePr/>
+                <a:graphic xmlns:a="http://schemas.openxmlformats.org/drawingml/2006/main">
+                  <a:graphicData uri="http://schemas.microsoft.com/office/word/2010/wordprocessingShape">
+                    <wps:wsp>
+                      <wps:cNvSpPr txBox="1"/>
+                      <wps:spPr>
+                        <a:xfrm>
+                          <a:off x="0" y="0"/>
+                          <a:ext cx="1328420" cy="203835"/>
+                        </a:xfrm>
+                        <a:prstGeom prst="rect">
+                          <a:avLst/>
+                        </a:prstGeom>
+                        <a:solidFill>
+                          <a:prstClr val="white"/>
+                        </a:solidFill>
+                        <a:ln>
+                          <a:noFill/>
+                        </a:ln>
+                      </wps:spPr>
+                      <wps:txbx>
+                        <w:txbxContent>
+                          <w:p>
+                            <w:pPr>
+                              <w:pStyle w:val="Legenda"/>
+                              <w:rPr>
+                                <w:noProof/>
+                                <w:color w:val="548DD4" w:themeColor="text2" w:themeTint="99"/>
+                                <w:sz w:val="20"/>
+                              </w:rPr>
+                            </w:pPr>
+                            <w:r>
+                              <w:t xml:space="preserve">Matrix </w:t>
+                            </w:r>
+                            <w:r>
+                              <w:fldChar w:fldCharType="begin"/>
+                            </w:r>
+                            <w:r>
+                              <w:instrText xml:space="preserve"> SEQ Tabela \* ARABIC </w:instrText>
+                            </w:r>
+                            <w:r>
+                              <w:fldChar w:fldCharType="separate"/>
+                            </w:r>
+                            <w:r>
+                              <w:rPr>
+                                <w:noProof/>
+                              </w:rPr>
+                              <w:t>4</w:t>
+                            </w:r>
+                            <w:r>
+                              <w:fldChar w:fldCharType="end"/>
+                            </w:r>
+                            <w:r>
+                              <w:t xml:space="preserve"> - Confusion Matrix for classifier SVC using words</w:t>
+                            </w:r>
+                          </w:p>
+                        </w:txbxContent>
+                      </wps:txbx>
+                      <wps:bodyPr rot="0" spcFirstLastPara="0" vertOverflow="overflow" horzOverflow="overflow" vert="horz" wrap="square" lIns="0" tIns="0" rIns="0" bIns="0" numCol="1" spcCol="0" rtlCol="0" fromWordArt="0" anchor="t" anchorCtr="0" forceAA="0" compatLnSpc="1">
+                        <a:prstTxWarp prst="textNoShape">
+                          <a:avLst/>
+                        </a:prstTxWarp>
+                        <a:noAutofit/>
+                      </wps:bodyPr>
+                    </wps:wsp>
+                  </a:graphicData>
+                </a:graphic>
+                <wp14:sizeRelV relativeFrom="margin">
+                  <wp14:pctHeight>0</wp14:pctHeight>
+                </wp14:sizeRelV>
+              </wp:anchor>
+            </w:drawing>
+          </mc:Choice>
+          <mc:Fallback>
+            <w:pict>
+              <v:shape w14:anchorId="13F0B0D8" id="Caixa de texto 10" o:spid="_x0000_s1029" type="#_x0000_t202" style="position:absolute;margin-left:1.1pt;margin-top:-17.85pt;width:104.6pt;height:16.05pt;z-index:251845120;visibility:visible;mso-wrap-style:square;mso-height-percent:0;mso-wrap-distance-left:9pt;mso-wrap-distance-top:0;mso-wrap-distance-right:9pt;mso-wrap-distance-bottom:0;mso-position-horizontal:absolute;mso-position-horizontal-relative:text;mso-position-vertical:absolute;mso-position-vertical-relative:text;mso-height-percent:0;mso-height-relative:margin;v-text-anchor:top" o:gfxdata="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" stroked="f">
+                <v:textbox inset="0,0,0,0">
+                  <w:txbxContent>
+                    <w:p>
+                      <w:pPr>
+                        <w:pStyle w:val="Legenda"/>
+                        <w:rPr>
+                          <w:noProof/>
+                          <w:color w:val="548DD4" w:themeColor="text2" w:themeTint="99"/>
+                          <w:sz w:val="20"/>
+                        </w:rPr>
+                      </w:pPr>
+                      <w:r>
+                        <w:t xml:space="preserve">Matrix </w:t>
+                      </w:r>
+                      <w:r>
+                        <w:fldChar w:fldCharType="begin"/>
+                      </w:r>
+                      <w:r>
+                        <w:instrText xml:space="preserve"> SEQ Tabela \* ARABIC </w:instrText>
+                      </w:r>
+                      <w:r>
+                        <w:fldChar w:fldCharType="separate"/>
+                      </w:r>
+                      <w:r>
+                        <w:rPr>
+                          <w:noProof/>
+                        </w:rPr>
+                        <w:t>4</w:t>
+                      </w:r>
+                      <w:r>
+                        <w:fldChar w:fldCharType="end"/>
+                      </w:r>
+                      <w:r>
+                        <w:t xml:space="preserve"> - Confusion Matrix for classifier SVC using words</w:t>
+                      </w:r>
+                    </w:p>
+                  </w:txbxContent>
+                </v:textbox>
+                <w10:wrap type="square"/>
+              </v:shape>
+            </w:pict>
+          </mc:Fallback>
+        </mc:AlternateContent>
+      </w:r>
+      <w:r>
+        <w:rPr>
+          <w:lang w:eastAsia="it-IT"/>
+        </w:rPr>
+        <w:t>T</w:t>
+      </w:r>
+      <w:r>
+        <w:rPr>
+          <w:lang w:eastAsia="it-IT"/>
+        </w:rPr>
+        <w:t xml:space="preserve">he results do not vary very much in MAP. The logistic regression has the </w:t>
+      </w:r>
+      <w:proofErr w:type="gramStart"/>
+      <w:r>
+        <w:rPr>
+          <w:lang w:eastAsia="it-IT"/>
+        </w:rPr>
+        <w:t>most true</w:t>
+      </w:r>
+      <w:proofErr w:type="gramEnd"/>
+      <w:r>
+        <w:rPr>
+          <w:lang w:eastAsia="it-IT"/>
+        </w:rPr>
+        <w:t xml:space="preserve"> positives. SVC and SGD have </w:t>
+      </w:r>
+      <w:proofErr w:type="gramStart"/>
+      <w:r>
+        <w:rPr>
+          <w:lang w:eastAsia="it-IT"/>
+        </w:rPr>
+        <w:t>more true</w:t>
+      </w:r>
+      <w:proofErr w:type="gramEnd"/>
+      <w:r>
+        <w:rPr>
+          <w:lang w:eastAsia="it-IT"/>
+        </w:rPr>
+        <w:t xml:space="preserve"> negatives, but are unable to classify </w:t>
+      </w:r>
+      <w:proofErr w:type="spellStart"/>
+      <w:r>
+        <w:rPr>
+          <w:lang w:eastAsia="it-IT"/>
+        </w:rPr>
+        <w:t>keyphrases</w:t>
+      </w:r>
+      <w:proofErr w:type="spellEnd"/>
+      <w:r>
+        <w:rPr>
+          <w:lang w:eastAsia="it-IT"/>
+        </w:rPr>
+        <w:t xml:space="preserve"> correctly.</w:t>
       </w:r>
     </w:p>
     <w:p>
       <w:pPr>
-        <w:pStyle w:val="PargrafodaLista"/>
-        <w:numPr>
-          <w:ilvl w:val="0"/>
-          <w:numId w:val="30"/>
-        </w:numPr>
-        <w:shd w:val="clear" w:color="auto" w:fill="FFFFFF"/>
-        <w:spacing w:before="100" w:beforeAutospacing="1" w:after="100" w:afterAutospacing="1" w:line="240" w:lineRule="auto"/>
-        <w:rPr>
-          <w14:ligatures w14:val="standard"/>
-        </w:rPr>
-      </w:pPr>
-      <w:r>
-        <w:rPr>
-          <w14:ligatures w14:val="standard"/>
-        </w:rPr>
-        <w:t>In a Word 2010 document, insert a picture.</w:t>
-      </w:r>
+        <w:pStyle w:val="Para"/>
+        <w:rPr>
+          <w:lang w:eastAsia="it-IT"/>
+        </w:rPr>
+      </w:pPr>
     </w:p>
     <w:p>
       <w:pPr>
-        <w:pStyle w:val="PargrafodaLista"/>
-        <w:numPr>
-          <w:ilvl w:val="0"/>
-          <w:numId w:val="30"/>
-        </w:numPr>
-        <w:shd w:val="clear" w:color="auto" w:fill="FFFFFF"/>
-        <w:spacing w:before="100" w:beforeAutospacing="1" w:after="100" w:afterAutospacing="1" w:line="240" w:lineRule="auto"/>
-        <w:rPr>
-          <w14:ligatures w14:val="standard"/>
-        </w:rPr>
-      </w:pPr>
-      <w:r>
-        <w:rPr>
-          <w14:ligatures w14:val="standard"/>
-        </w:rPr>
-        <w:t>Right c</w:t>
-      </w:r>
-      <w:r>
-        <w:rPr>
-          <w14:ligatures w14:val="standard"/>
-        </w:rPr>
-        <w:t xml:space="preserve">lick </w:t>
-      </w:r>
-      <w:r>
-        <w:rPr>
-          <w14:ligatures w14:val="standard"/>
-        </w:rPr>
-        <w:t xml:space="preserve">on the inserted picture and select </w:t>
-      </w:r>
-      <w:r>
-        <w:rPr>
-          <w14:ligatures w14:val="standard"/>
-        </w:rPr>
-        <w:t>the</w:t>
-      </w:r>
-      <w:r>
-        <w:rPr>
-          <w14:ligatures w14:val="standard"/>
-        </w:rPr>
-        <w:t xml:space="preserve"> </w:t>
-      </w:r>
-      <w:r>
-        <w:rPr>
-          <w:b/>
-          <w14:ligatures w14:val="standard"/>
-        </w:rPr>
-        <w:t>Format Picture</w:t>
-      </w:r>
-      <w:r>
-        <w:rPr>
-          <w14:ligatures w14:val="standard"/>
-        </w:rPr>
-        <w:t xml:space="preserve"> option</w:t>
-      </w:r>
-      <w:r>
-        <w:rPr>
-          <w14:ligatures w14:val="standard"/>
-        </w:rPr>
-        <w:t>.</w:t>
+        <w:pStyle w:val="Para"/>
+        <w:rPr>
+          <w:lang w:eastAsia="it-IT"/>
+        </w:rPr>
+      </w:pPr>
+      <w:r>
+        <w:rPr>
+          <w:lang w:eastAsia="it-IT"/>
+        </w:rPr>
+        <w:t>When using the dataset preprocessed with words, the results were better only for the SVC classifier (MAP = 0.27)</w:t>
       </w:r>
     </w:p>
     <w:p>
       <w:pPr>
-        <w:pStyle w:val="PargrafodaLista"/>
-        <w:numPr>
-          <w:ilvl w:val="0"/>
-          <w:numId w:val="30"/>
-        </w:numPr>
-        <w:shd w:val="clear" w:color="auto" w:fill="FFFFFF"/>
-        <w:spacing w:before="100" w:beforeAutospacing="1" w:after="100" w:afterAutospacing="1" w:line="240" w:lineRule="auto"/>
-        <w:rPr>
-          <w14:ligatures w14:val="standard"/>
-        </w:rPr>
-      </w:pPr>
-      <w:r>
-        <w:rPr>
-          <w14:ligatures w14:val="standard"/>
-        </w:rPr>
-        <w:t xml:space="preserve">Select </w:t>
-      </w:r>
-      <w:r>
-        <w:rPr>
-          <w14:ligatures w14:val="standard"/>
-        </w:rPr>
-        <w:t xml:space="preserve">the </w:t>
-      </w:r>
-      <w:r>
-        <w:rPr>
-          <w:b/>
-          <w14:ligatures w14:val="standard"/>
-        </w:rPr>
-        <w:t>Alt Txt</w:t>
-      </w:r>
-      <w:r>
-        <w:rPr>
-          <w14:ligatures w14:val="standard"/>
-        </w:rPr>
-        <w:t xml:space="preserve"> option from the left</w:t>
-      </w:r>
-      <w:r>
-        <w:rPr>
-          <w14:ligatures w14:val="standard"/>
-        </w:rPr>
-        <w:t>-</w:t>
-      </w:r>
-      <w:r>
-        <w:rPr>
-          <w14:ligatures w14:val="standard"/>
-        </w:rPr>
-        <w:t>side panel options.</w:t>
-      </w:r>
-    </w:p>
-    <w:p>
-      <w:pPr>
-        <w:pStyle w:val="PargrafodaLista"/>
-        <w:numPr>
-          <w:ilvl w:val="0"/>
-          <w:numId w:val="30"/>
-        </w:numPr>
-        <w:shd w:val="clear" w:color="auto" w:fill="FFFFFF"/>
-        <w:spacing w:before="100" w:beforeAutospacing="1" w:after="100" w:afterAutospacing="1" w:line="240" w:lineRule="auto"/>
-        <w:rPr>
-          <w14:ligatures w14:val="standard"/>
-        </w:rPr>
-      </w:pPr>
-      <w:r>
-        <w:rPr>
-          <w14:ligatures w14:val="standard"/>
-        </w:rPr>
-        <w:t xml:space="preserve">In the </w:t>
-      </w:r>
-      <w:r>
-        <w:rPr>
-          <w14:ligatures w14:val="standard"/>
-        </w:rPr>
-        <w:t>"</w:t>
-      </w:r>
-      <w:r>
-        <w:rPr>
-          <w14:ligatures w14:val="standard"/>
-        </w:rPr>
-        <w:t>Title:</w:t>
-      </w:r>
-      <w:r>
-        <w:rPr>
-          <w14:ligatures w14:val="standard"/>
-        </w:rPr>
-        <w:t>"</w:t>
-      </w:r>
-      <w:r>
-        <w:rPr>
-          <w14:ligatures w14:val="standard"/>
-        </w:rPr>
-        <w:t xml:space="preserve"> and </w:t>
-      </w:r>
-      <w:r>
-        <w:rPr>
-          <w14:ligatures w14:val="standard"/>
-        </w:rPr>
-        <w:t>"</w:t>
-      </w:r>
-      <w:r>
-        <w:rPr>
-          <w14:ligatures w14:val="standard"/>
-        </w:rPr>
-        <w:t>Description:</w:t>
-      </w:r>
-      <w:r>
-        <w:rPr>
-          <w14:ligatures w14:val="standard"/>
-        </w:rPr>
-        <w:t>"</w:t>
-      </w:r>
-      <w:r>
-        <w:rPr>
-          <w14:ligatures w14:val="standard"/>
-        </w:rPr>
-        <w:t xml:space="preserve"> text boxes</w:t>
-      </w:r>
-      <w:r>
-        <w:rPr>
-          <w14:ligatures w14:val="standard"/>
-        </w:rPr>
-        <w:t>,</w:t>
-      </w:r>
-      <w:r>
-        <w:rPr>
-          <w14:ligatures w14:val="standard"/>
-        </w:rPr>
-        <w:t xml:space="preserve"> type the text you want to represent the picture, and then click </w:t>
-      </w:r>
-      <w:r>
-        <w:rPr>
-          <w14:ligatures w14:val="standard"/>
-        </w:rPr>
-        <w:t>"</w:t>
-      </w:r>
-      <w:r>
-        <w:rPr>
-          <w14:ligatures w14:val="standard"/>
-        </w:rPr>
-        <w:t>Close</w:t>
-      </w:r>
-      <w:r>
-        <w:rPr>
-          <w14:ligatures w14:val="standard"/>
-        </w:rPr>
-        <w:t>"</w:t>
-      </w:r>
-      <w:r>
-        <w:rPr>
-          <w14:ligatures w14:val="standard"/>
-        </w:rPr>
-        <w:t>.</w:t>
-      </w:r>
-    </w:p>
-    <w:p>
-      <w:pPr>
         <w:pStyle w:val="Para"/>
-      </w:pPr>
-      <w:r>
-        <w:rPr>
-          <w:lang w:eastAsia="it-IT"/>
-        </w:rPr>
-        <w:t xml:space="preserve">Below are steps to place alt-txt value in </w:t>
-      </w:r>
-      <w:r>
-        <w:rPr>
-          <w:b/>
-          <w:lang w:eastAsia="it-IT"/>
-        </w:rPr>
-        <w:t>MS Word 201</w:t>
-      </w:r>
-      <w:r>
-        <w:rPr>
-          <w:b/>
-          <w:lang w:eastAsia="it-IT"/>
-        </w:rPr>
-        <w:t>3</w:t>
-      </w:r>
-      <w:r>
-        <w:rPr>
-          <w:b/>
-          <w:lang w:eastAsia="it-IT"/>
-        </w:rPr>
-        <w:t>/2016</w:t>
-      </w:r>
-      <w:r>
-        <w:rPr>
-          <w:lang w:eastAsia="it-IT"/>
-        </w:rPr>
-        <w:t xml:space="preserve">. </w:t>
-      </w:r>
-      <w:r>
-        <w:t>To add alternative text to a picture in Word 201</w:t>
-      </w:r>
-      <w:r>
-        <w:t>3</w:t>
-      </w:r>
-      <w:r>
-        <w:t>/2016</w:t>
-      </w:r>
-      <w:r>
-        <w:t>, follow these steps:</w:t>
-      </w:r>
-    </w:p>
-    <w:p>
-      <w:pPr>
-        <w:pStyle w:val="PargrafodaLista"/>
-        <w:numPr>
-          <w:ilvl w:val="0"/>
-          <w:numId w:val="31"/>
-        </w:numPr>
-        <w:shd w:val="clear" w:color="auto" w:fill="FFFFFF"/>
-        <w:spacing w:before="100" w:beforeAutospacing="1" w:after="100" w:afterAutospacing="1" w:line="240" w:lineRule="auto"/>
-        <w:rPr>
-          <w14:ligatures w14:val="standard"/>
-        </w:rPr>
-      </w:pPr>
-      <w:r>
-        <w:rPr>
-          <w14:ligatures w14:val="standard"/>
-        </w:rPr>
-        <w:t>In a Word 201</w:t>
-      </w:r>
-      <w:r>
-        <w:rPr>
-          <w14:ligatures w14:val="standard"/>
-        </w:rPr>
-        <w:t>3</w:t>
-      </w:r>
-      <w:r>
-        <w:rPr>
-          <w14:ligatures w14:val="standard"/>
-        </w:rPr>
-        <w:t>/2016</w:t>
-      </w:r>
-      <w:r>
-        <w:rPr>
-          <w14:ligatures w14:val="standard"/>
-        </w:rPr>
-        <w:t xml:space="preserve"> document, insert a picture.</w:t>
-      </w:r>
-    </w:p>
-    <w:p>
-      <w:pPr>
-        <w:pStyle w:val="PargrafodaLista"/>
-        <w:numPr>
-          <w:ilvl w:val="0"/>
-          <w:numId w:val="31"/>
-        </w:numPr>
-        <w:shd w:val="clear" w:color="auto" w:fill="FFFFFF"/>
-        <w:spacing w:before="100" w:beforeAutospacing="1" w:after="100" w:afterAutospacing="1" w:line="240" w:lineRule="auto"/>
-        <w:rPr>
-          <w14:ligatures w14:val="standard"/>
-        </w:rPr>
-      </w:pPr>
-      <w:r>
-        <w:rPr>
-          <w14:ligatures w14:val="standard"/>
-        </w:rPr>
-        <w:t xml:space="preserve">Right click on the inserted picture and select </w:t>
-      </w:r>
-      <w:r>
-        <w:rPr>
-          <w14:ligatures w14:val="standard"/>
-        </w:rPr>
-        <w:t>the</w:t>
-      </w:r>
-      <w:r>
-        <w:rPr>
-          <w14:ligatures w14:val="standard"/>
-        </w:rPr>
-        <w:t xml:space="preserve"> </w:t>
-      </w:r>
-      <w:r>
-        <w:rPr>
-          <w:b/>
-          <w14:ligatures w14:val="standard"/>
-        </w:rPr>
-        <w:t>Format Picture</w:t>
-      </w:r>
-      <w:r>
-        <w:rPr>
-          <w14:ligatures w14:val="standard"/>
-        </w:rPr>
-        <w:t xml:space="preserve"> option</w:t>
-      </w:r>
-      <w:r>
-        <w:rPr>
-          <w14:ligatures w14:val="standard"/>
-        </w:rPr>
-        <w:t>.</w:t>
-      </w:r>
-    </w:p>
-    <w:p>
-      <w:pPr>
-        <w:pStyle w:val="PargrafodaLista"/>
-        <w:numPr>
-          <w:ilvl w:val="0"/>
-          <w:numId w:val="31"/>
-        </w:numPr>
-        <w:shd w:val="clear" w:color="auto" w:fill="FFFFFF"/>
-        <w:spacing w:before="100" w:beforeAutospacing="1" w:after="100" w:afterAutospacing="1" w:line="240" w:lineRule="auto"/>
-        <w:rPr>
-          <w14:ligatures w14:val="standard"/>
-        </w:rPr>
-      </w:pPr>
-      <w:r>
-        <w:rPr>
-          <w14:ligatures w14:val="standard"/>
-        </w:rPr>
-        <w:t xml:space="preserve">In the settings at the right </w:t>
-      </w:r>
-      <w:r>
-        <w:rPr>
-          <w14:ligatures w14:val="standard"/>
-        </w:rPr>
-        <w:t xml:space="preserve">side </w:t>
-      </w:r>
-      <w:r>
-        <w:rPr>
-          <w14:ligatures w14:val="standard"/>
-        </w:rPr>
-        <w:t xml:space="preserve">of the window, click on the </w:t>
-      </w:r>
-      <w:r>
-        <w:rPr>
-          <w14:ligatures w14:val="standard"/>
-        </w:rPr>
-        <w:t>"</w:t>
-      </w:r>
-      <w:r>
-        <w:rPr>
-          <w14:ligatures w14:val="standard"/>
-        </w:rPr>
-        <w:t>Layout &amp; Properties</w:t>
-      </w:r>
-      <w:r>
-        <w:rPr>
-          <w14:ligatures w14:val="standard"/>
-        </w:rPr>
-        <w:t>"</w:t>
-      </w:r>
-      <w:r>
-        <w:rPr>
-          <w14:ligatures w14:val="standard"/>
-        </w:rPr>
-        <w:t xml:space="preserve"> icon (3rd option)</w:t>
-      </w:r>
-      <w:r>
-        <w:rPr>
-          <w14:ligatures w14:val="standard"/>
-        </w:rPr>
-        <w:t>.</w:t>
-      </w:r>
-      <w:r>
-        <w:rPr>
-          <w14:ligatures w14:val="standard"/>
-        </w:rPr>
-        <w:t xml:space="preserve"> </w:t>
-      </w:r>
-    </w:p>
-    <w:p>
-      <w:pPr>
-        <w:pStyle w:val="PargrafodaLista"/>
-        <w:numPr>
-          <w:ilvl w:val="0"/>
-          <w:numId w:val="31"/>
-        </w:numPr>
-        <w:shd w:val="clear" w:color="auto" w:fill="FFFFFF"/>
-        <w:spacing w:before="100" w:beforeAutospacing="1" w:after="100" w:afterAutospacing="1" w:line="240" w:lineRule="auto"/>
-        <w:rPr>
-          <w14:ligatures w14:val="standard"/>
-        </w:rPr>
-      </w:pPr>
-      <w:r>
-        <w:rPr>
-          <w14:ligatures w14:val="standard"/>
-        </w:rPr>
-        <w:t xml:space="preserve">Expand </w:t>
-      </w:r>
-      <w:r>
-        <w:rPr>
-          <w:b/>
-          <w14:ligatures w14:val="standard"/>
-        </w:rPr>
-        <w:t>Alt Txt</w:t>
-      </w:r>
-      <w:r>
-        <w:rPr>
-          <w14:ligatures w14:val="standard"/>
-        </w:rPr>
-        <w:t xml:space="preserve"> option.</w:t>
-      </w:r>
-    </w:p>
-    <w:p>
-      <w:pPr>
-        <w:pStyle w:val="PargrafodaLista"/>
-        <w:numPr>
-          <w:ilvl w:val="0"/>
-          <w:numId w:val="31"/>
-        </w:numPr>
-        <w:shd w:val="clear" w:color="auto" w:fill="FFFFFF"/>
-        <w:spacing w:before="100" w:beforeAutospacing="1" w:after="100" w:afterAutospacing="1" w:line="240" w:lineRule="auto"/>
-        <w:rPr>
-          <w14:ligatures w14:val="standard"/>
-        </w:rPr>
-      </w:pPr>
-      <w:r>
-        <w:rPr>
-          <w14:ligatures w14:val="standard"/>
-        </w:rPr>
-        <w:t xml:space="preserve">In the </w:t>
-      </w:r>
-      <w:r>
-        <w:rPr>
-          <w14:ligatures w14:val="standard"/>
-        </w:rPr>
-        <w:t>"</w:t>
-      </w:r>
-      <w:r>
-        <w:rPr>
-          <w14:ligatures w14:val="standard"/>
-        </w:rPr>
-        <w:t>Title:</w:t>
-      </w:r>
-      <w:r>
-        <w:rPr>
-          <w14:ligatures w14:val="standard"/>
-        </w:rPr>
-        <w:t>"</w:t>
-      </w:r>
-      <w:r>
-        <w:rPr>
-          <w14:ligatures w14:val="standard"/>
-        </w:rPr>
-        <w:t xml:space="preserve"> and </w:t>
-      </w:r>
-      <w:r>
-        <w:rPr>
-          <w14:ligatures w14:val="standard"/>
-        </w:rPr>
-        <w:t>"</w:t>
-      </w:r>
-      <w:r>
-        <w:rPr>
-          <w14:ligatures w14:val="standard"/>
-        </w:rPr>
-        <w:t>Description:</w:t>
-      </w:r>
-      <w:r>
-        <w:rPr>
-          <w14:ligatures w14:val="standard"/>
-        </w:rPr>
-        <w:t>"</w:t>
-      </w:r>
-      <w:r>
-        <w:rPr>
-          <w14:ligatures w14:val="standard"/>
-        </w:rPr>
-        <w:t xml:space="preserve"> text boxes</w:t>
-      </w:r>
-      <w:r>
-        <w:rPr>
-          <w14:ligatures w14:val="standard"/>
-        </w:rPr>
-        <w:t>,</w:t>
-      </w:r>
-      <w:r>
-        <w:rPr>
-          <w14:ligatures w14:val="standard"/>
-        </w:rPr>
-        <w:t xml:space="preserve"> type the text you want to represent the picture, and then click </w:t>
-      </w:r>
-      <w:r>
-        <w:rPr>
-          <w14:ligatures w14:val="standard"/>
-        </w:rPr>
-        <w:t>"</w:t>
-      </w:r>
-      <w:r>
-        <w:rPr>
-          <w14:ligatures w14:val="standard"/>
-        </w:rPr>
-        <w:t>Close</w:t>
-      </w:r>
-      <w:r>
-        <w:rPr>
-          <w14:ligatures w14:val="standard"/>
-        </w:rPr>
-        <w:t>"</w:t>
-      </w:r>
-      <w:r>
-        <w:rPr>
-          <w14:ligatures w14:val="standard"/>
-        </w:rPr>
-        <w:t>.</w:t>
-      </w:r>
-    </w:p>
-    <w:p>
-      <w:pPr>
-        <w:pStyle w:val="Para"/>
-      </w:pPr>
-      <w:r>
-        <w:rPr>
-          <w:rFonts w:ascii="Linux Biolinum" w:hAnsi="Linux Biolinum" w:cs="Linux Biolinum"/>
-          <w:i/>
-        </w:rPr>
-        <w:t>1.1</w:t>
-      </w:r>
-      <w:r>
-        <w:rPr>
-          <w:rStyle w:val="Label"/>
-          <w:rFonts w:cs="Linux Libertine"/>
-          <w:i/>
-          <w14:ligatures w14:val="standard"/>
-        </w:rPr>
-        <w:t>.1</w:t>
-      </w:r>
-      <w:r>
-        <w:rPr>
-          <w:rFonts w:ascii="Linux Biolinum" w:hAnsi="Linux Biolinum" w:cs="Linux Biolinum"/>
-          <w:i/>
-        </w:rPr>
-        <w:t xml:space="preserve"> Heading Level 3. </w:t>
-      </w:r>
-      <w:r>
-        <w:rPr>
-          <w:lang w:eastAsia="it-IT"/>
-        </w:rPr>
-        <w:t xml:space="preserve">Insert paragraph text </w:t>
-      </w:r>
-      <w:r>
-        <w:t xml:space="preserve">here. </w:t>
-      </w:r>
-      <w:r>
-        <w:rPr>
-          <w:lang w:eastAsia="it-IT"/>
-        </w:rPr>
-        <w:t xml:space="preserve">Insert paragraph text </w:t>
-      </w:r>
-      <w:r>
-        <w:t xml:space="preserve">here. </w:t>
-      </w:r>
-      <w:r>
-        <w:rPr>
-          <w:lang w:eastAsia="it-IT"/>
-        </w:rPr>
-        <w:t xml:space="preserve">Insert paragraph text </w:t>
-      </w:r>
-      <w:r>
-        <w:t xml:space="preserve">here. </w:t>
-      </w:r>
-      <w:r>
-        <w:rPr>
-          <w:lang w:eastAsia="it-IT"/>
-        </w:rPr>
-        <w:t xml:space="preserve">Insert paragraph text </w:t>
-      </w:r>
-      <w:r>
-        <w:t xml:space="preserve">here. </w:t>
-      </w:r>
-      <w:r>
-        <w:rPr>
-          <w:lang w:eastAsia="it-IT"/>
-        </w:rPr>
-        <w:t xml:space="preserve">Insert paragraph text </w:t>
-      </w:r>
-      <w:r>
-        <w:t xml:space="preserve">here. </w:t>
-      </w:r>
-      <w:r>
-        <w:rPr>
-          <w:lang w:eastAsia="it-IT"/>
-        </w:rPr>
-        <w:t xml:space="preserve">Insert paragraph text </w:t>
-      </w:r>
-      <w:r>
-        <w:t xml:space="preserve">here. </w:t>
-      </w:r>
-      <w:r>
-        <w:rPr>
-          <w:lang w:eastAsia="it-IT"/>
-        </w:rPr>
-        <w:t xml:space="preserve">Insert paragraph text </w:t>
-      </w:r>
-      <w:r>
-        <w:t>here.</w:t>
-      </w:r>
-      <w:r>
-        <w:t xml:space="preserve"> </w:t>
-      </w:r>
-      <w:r>
-        <w:rPr>
-          <w:lang w:eastAsia="it-IT"/>
-        </w:rPr>
-        <w:t xml:space="preserve">Insert paragraph text </w:t>
-      </w:r>
-      <w:r>
-        <w:t xml:space="preserve">here. </w:t>
-      </w:r>
-      <w:r>
-        <w:rPr>
-          <w:lang w:eastAsia="it-IT"/>
-        </w:rPr>
-        <w:t xml:space="preserve">Insert paragraph text </w:t>
-      </w:r>
-      <w:r>
-        <w:t xml:space="preserve">here. </w:t>
-      </w:r>
-      <w:r>
-        <w:rPr>
-          <w:lang w:eastAsia="it-IT"/>
-        </w:rPr>
-        <w:t xml:space="preserve">Insert paragraph text </w:t>
-      </w:r>
-      <w:r>
-        <w:t xml:space="preserve">here. </w:t>
-      </w:r>
-      <w:r>
-        <w:rPr>
-          <w:lang w:eastAsia="it-IT"/>
-        </w:rPr>
-        <w:t xml:space="preserve">Insert paragraph text </w:t>
-      </w:r>
-      <w:r>
-        <w:t>here.</w:t>
-      </w:r>
-    </w:p>
-    <w:p>
-      <w:pPr>
-        <w:pStyle w:val="Para"/>
-        <w:rPr>
-          <w:lang w:eastAsia="ja-JP"/>
-        </w:rPr>
-      </w:pPr>
-      <w:r>
-        <w:rPr>
-          <w:rStyle w:val="Label"/>
-          <w:rFonts w:cs="Linux Libertine"/>
-          <w:i/>
-          <w14:ligatures w14:val="standard"/>
-        </w:rPr>
-        <w:t>1.1.1.1</w:t>
-      </w:r>
-      <w:r>
-        <w:rPr>
-          <w:rFonts w:cs="Linux Libertine"/>
-          <w:i/>
-          <w:sz w:val="20"/>
-        </w:rPr>
-        <w:t xml:space="preserve"> Heading Level 4. </w:t>
-      </w:r>
-      <w:r>
-        <w:rPr>
-          <w:lang w:eastAsia="it-IT"/>
-        </w:rPr>
-        <w:t xml:space="preserve">Insert paragraph text </w:t>
-      </w:r>
-      <w:r>
-        <w:t xml:space="preserve">here. </w:t>
-      </w:r>
-      <w:r>
-        <w:rPr>
-          <w:lang w:eastAsia="it-IT"/>
-        </w:rPr>
-        <w:t xml:space="preserve">Insert paragraph text </w:t>
-      </w:r>
-      <w:r>
-        <w:t xml:space="preserve">here. </w:t>
-      </w:r>
-      <w:r>
-        <w:rPr>
-          <w:lang w:eastAsia="it-IT"/>
-        </w:rPr>
-        <w:t xml:space="preserve">Insert paragraph text </w:t>
-      </w:r>
-      <w:r>
-        <w:t xml:space="preserve">here. </w:t>
-      </w:r>
-      <w:r>
-        <w:rPr>
-          <w:lang w:eastAsia="it-IT"/>
-        </w:rPr>
-        <w:t xml:space="preserve">Insert paragraph text </w:t>
-      </w:r>
-      <w:r>
-        <w:t xml:space="preserve">here. </w:t>
-      </w:r>
-      <w:r>
-        <w:rPr>
-          <w:lang w:eastAsia="it-IT"/>
-        </w:rPr>
-        <w:t xml:space="preserve">Insert paragraph text </w:t>
-      </w:r>
-      <w:r>
-        <w:t xml:space="preserve">here. </w:t>
-      </w:r>
-      <w:r>
-        <w:rPr>
-          <w:lang w:eastAsia="it-IT"/>
-        </w:rPr>
-        <w:t xml:space="preserve">Insert paragraph text </w:t>
-      </w:r>
-      <w:r>
-        <w:t xml:space="preserve">here. </w:t>
-      </w:r>
-      <w:r>
-        <w:rPr>
-          <w:lang w:eastAsia="it-IT"/>
-        </w:rPr>
-        <w:t xml:space="preserve">Insert paragraph text </w:t>
-      </w:r>
-      <w:r>
-        <w:t>here.</w:t>
-      </w:r>
-      <w:r>
-        <w:t xml:space="preserve"> </w:t>
-      </w:r>
-      <w:r>
-        <w:rPr>
-          <w:lang w:eastAsia="it-IT"/>
-        </w:rPr>
-        <w:t xml:space="preserve">Insert paragraph text </w:t>
-      </w:r>
-      <w:r>
-        <w:t xml:space="preserve">here. </w:t>
-      </w:r>
-      <w:r>
-        <w:rPr>
-          <w:lang w:eastAsia="it-IT"/>
-        </w:rPr>
-        <w:t xml:space="preserve">Insert paragraph text </w:t>
-      </w:r>
-      <w:r>
-        <w:t xml:space="preserve">here. </w:t>
-      </w:r>
-      <w:r>
-        <w:rPr>
-          <w:lang w:eastAsia="it-IT"/>
-        </w:rPr>
-        <w:t xml:space="preserve">Insert paragraph text </w:t>
-      </w:r>
-      <w:r>
-        <w:t xml:space="preserve">here. </w:t>
-      </w:r>
-      <w:r>
-        <w:rPr>
-          <w:lang w:eastAsia="it-IT"/>
-        </w:rPr>
-        <w:t xml:space="preserve">Insert paragraph text </w:t>
-      </w:r>
-      <w:r>
-        <w:t>here.</w:t>
-      </w:r>
-    </w:p>
-    <w:p>
-      <w:pPr>
-        <w:pStyle w:val="AckHead"/>
-        <w:jc w:val="both"/>
-        <w:rPr>
-          <w14:ligatures w14:val="standard"/>
-        </w:rPr>
-      </w:pPr>
-      <w:r>
-        <w:rPr>
-          <w14:ligatures w14:val="standard"/>
-        </w:rPr>
-        <w:t>CONSTRUÇÃO</w:t>
-      </w:r>
-    </w:p>
-    <w:p>
-      <w:pPr>
-        <w:pStyle w:val="AckHead"/>
-        <w:jc w:val="both"/>
-        <w:rPr>
-          <w14:ligatures w14:val="standard"/>
-        </w:rPr>
-      </w:pPr>
-      <w:r>
-        <w:rPr>
-          <w14:ligatures w14:val="standard"/>
-        </w:rPr>
-        <w:t>Por exercise:</w:t>
-      </w:r>
-    </w:p>
-    <w:p>
-      <w:pPr>
-        <w:pStyle w:val="AckHead"/>
-        <w:numPr>
-          <w:ilvl w:val="1"/>
-          <w:numId w:val="32"/>
-        </w:numPr>
-        <w:jc w:val="both"/>
-        <w:rPr>
-          <w14:ligatures w14:val="standard"/>
-        </w:rPr>
-      </w:pPr>
-      <w:r>
-        <w:rPr>
-          <w14:ligatures w14:val="standard"/>
-        </w:rPr>
-        <w:t xml:space="preserve">How was implemented (justify decision taken best </w:t>
-      </w:r>
-      <w:proofErr w:type="gramStart"/>
-      <w:r>
-        <w:rPr>
-          <w14:ligatures w14:val="standard"/>
-        </w:rPr>
-        <w:t>parameters,…</w:t>
-      </w:r>
-      <w:proofErr w:type="gramEnd"/>
-      <w:r>
-        <w:rPr>
-          <w14:ligatures w14:val="standard"/>
-        </w:rPr>
-        <w:t>)</w:t>
-      </w:r>
-    </w:p>
-    <w:p>
-      <w:pPr>
-        <w:pStyle w:val="AckHead"/>
-        <w:numPr>
-          <w:ilvl w:val="1"/>
-          <w:numId w:val="32"/>
-        </w:numPr>
-        <w:jc w:val="both"/>
-        <w:rPr>
-          <w14:ligatures w14:val="standard"/>
-        </w:rPr>
-      </w:pPr>
-      <w:r>
-        <w:rPr>
-          <w14:ligatures w14:val="standard"/>
-        </w:rPr>
-        <w:lastRenderedPageBreak/>
-        <w:t xml:space="preserve">Results (examples of success and unsuccess (why it </w:t>
-      </w:r>
-      <w:proofErr w:type="gramStart"/>
-      <w:r>
-        <w:rPr>
-          <w14:ligatures w14:val="standard"/>
-        </w:rPr>
-        <w:t>happen</w:t>
-      </w:r>
-      <w:proofErr w:type="gramEnd"/>
-      <w:r>
-        <w:rPr>
-          <w14:ligatures w14:val="standard"/>
-        </w:rPr>
-        <w:t>)) [graphics//confusion matrix…]</w:t>
-      </w:r>
-    </w:p>
-    <w:p>
-      <w:pPr>
-        <w:pStyle w:val="AckHead"/>
-        <w:jc w:val="both"/>
-        <w:rPr>
-          <w14:ligatures w14:val="standard"/>
-        </w:rPr>
-      </w:pPr>
-    </w:p>
-    <w:p>
-      <w:pPr>
-        <w:pStyle w:val="AckPara"/>
-        <w:rPr>
-          <w14:ligatures w14:val="standard"/>
-        </w:rPr>
-      </w:pPr>
-      <w:r>
-        <w:rPr>
-          <w:lang w:eastAsia="it-IT"/>
-          <w14:ligatures w14:val="standard"/>
-        </w:rPr>
-        <w:t xml:space="preserve">Insert paragraph text </w:t>
-      </w:r>
-      <w:r>
-        <w:rPr>
-          <w14:ligatures w14:val="standard"/>
-        </w:rPr>
-        <w:t xml:space="preserve">here. </w:t>
-      </w:r>
-      <w:r>
-        <w:rPr>
-          <w:lang w:eastAsia="it-IT"/>
-          <w14:ligatures w14:val="standard"/>
-        </w:rPr>
-        <w:t xml:space="preserve">Insert paragraph text </w:t>
-      </w:r>
-      <w:r>
-        <w:rPr>
-          <w14:ligatures w14:val="standard"/>
-        </w:rPr>
-        <w:t xml:space="preserve">here. </w:t>
-      </w:r>
-      <w:r>
-        <w:rPr>
-          <w:lang w:eastAsia="it-IT"/>
-          <w14:ligatures w14:val="standard"/>
-        </w:rPr>
-        <w:t xml:space="preserve">Insert paragraph text </w:t>
-      </w:r>
-      <w:r>
-        <w:rPr>
-          <w14:ligatures w14:val="standard"/>
-        </w:rPr>
-        <w:t xml:space="preserve">here. </w:t>
-      </w:r>
-      <w:r>
-        <w:rPr>
-          <w:lang w:eastAsia="it-IT"/>
-          <w14:ligatures w14:val="standard"/>
-        </w:rPr>
-        <w:t xml:space="preserve">Insert paragraph text </w:t>
-      </w:r>
-      <w:r>
-        <w:rPr>
-          <w14:ligatures w14:val="standard"/>
-        </w:rPr>
-        <w:t xml:space="preserve">here. </w:t>
-      </w:r>
-      <w:r>
-        <w:rPr>
-          <w:lang w:eastAsia="it-IT"/>
-          <w14:ligatures w14:val="standard"/>
-        </w:rPr>
-        <w:t xml:space="preserve">Insert paragraph text </w:t>
-      </w:r>
-      <w:r>
-        <w:rPr>
-          <w14:ligatures w14:val="standard"/>
-        </w:rPr>
-        <w:t xml:space="preserve">here. </w:t>
-      </w:r>
-      <w:r>
-        <w:rPr>
-          <w:lang w:eastAsia="it-IT"/>
-          <w14:ligatures w14:val="standard"/>
-        </w:rPr>
-        <w:t xml:space="preserve">Insert paragraph text </w:t>
-      </w:r>
-      <w:r>
-        <w:rPr>
-          <w14:ligatures w14:val="standard"/>
-        </w:rPr>
-        <w:t xml:space="preserve">here. </w:t>
-      </w:r>
-      <w:r>
-        <w:rPr>
-          <w:lang w:eastAsia="it-IT"/>
-          <w14:ligatures w14:val="standard"/>
-        </w:rPr>
-        <w:t xml:space="preserve">Insert paragraph text </w:t>
-      </w:r>
-      <w:r>
-        <w:rPr>
-          <w14:ligatures w14:val="standard"/>
-        </w:rPr>
-        <w:t xml:space="preserve">here. </w:t>
-      </w:r>
-      <w:r>
-        <w:rPr>
-          <w:lang w:eastAsia="it-IT"/>
-          <w14:ligatures w14:val="standard"/>
-        </w:rPr>
-        <w:t xml:space="preserve">Insert paragraph text </w:t>
-      </w:r>
-      <w:r>
-        <w:rPr>
-          <w14:ligatures w14:val="standard"/>
-        </w:rPr>
-        <w:t xml:space="preserve">here. </w:t>
-      </w:r>
-      <w:r>
-        <w:rPr>
-          <w:lang w:eastAsia="it-IT"/>
-          <w14:ligatures w14:val="standard"/>
-        </w:rPr>
-        <w:t xml:space="preserve">Insert paragraph text </w:t>
-      </w:r>
-      <w:r>
-        <w:rPr>
-          <w14:ligatures w14:val="standard"/>
-        </w:rPr>
-        <w:t xml:space="preserve">here. </w:t>
-      </w:r>
-      <w:r>
-        <w:rPr>
-          <w:lang w:eastAsia="it-IT"/>
-          <w14:ligatures w14:val="standard"/>
-        </w:rPr>
-        <w:t xml:space="preserve">Insert paragraph text </w:t>
-      </w:r>
-      <w:r>
-        <w:rPr>
-          <w14:ligatures w14:val="standard"/>
-        </w:rPr>
-        <w:t xml:space="preserve">here. </w:t>
-      </w:r>
-      <w:r>
-        <w:rPr>
-          <w:lang w:eastAsia="it-IT"/>
-          <w14:ligatures w14:val="standard"/>
-        </w:rPr>
-        <w:t xml:space="preserve">Insert paragraph text </w:t>
-      </w:r>
-      <w:r>
-        <w:rPr>
-          <w14:ligatures w14:val="standard"/>
-        </w:rPr>
-        <w:t>here.</w:t>
-      </w:r>
-    </w:p>
-    <w:p>
-      <w:pPr>
-        <w:pStyle w:val="ReferenceHead"/>
-        <w:jc w:val="both"/>
-        <w:rPr>
-          <w14:ligatures w14:val="standard"/>
-        </w:rPr>
-      </w:pPr>
-      <w:r>
-        <w:rPr>
-          <w14:ligatures w14:val="standard"/>
-        </w:rPr>
-        <w:t>REFERENCES</w:t>
-      </w:r>
-    </w:p>
-    <w:p>
-      <w:pPr>
-        <w:pStyle w:val="Bibentry"/>
-        <w:rPr>
-          <w14:ligatures w14:val="standard"/>
-        </w:rPr>
-      </w:pPr>
-      <w:r>
-        <w:rPr>
-          <w14:ligatures w14:val="standard"/>
-        </w:rPr>
-        <w:t>[1]</w:t>
-      </w:r>
-      <w:r>
-        <w:rPr>
-          <w14:ligatures w14:val="standard"/>
-        </w:rPr>
-        <w:tab/>
-      </w:r>
-      <w:r>
-        <w:rPr>
-          <w:rStyle w:val="FirstName"/>
-          <w14:ligatures w14:val="standard"/>
-        </w:rPr>
-        <w:t>FNM</w:t>
-      </w:r>
-      <w:r>
-        <w:rPr>
-          <w14:ligatures w14:val="standard"/>
-        </w:rPr>
-        <w:t xml:space="preserve"> </w:t>
-      </w:r>
-      <w:r>
-        <w:rPr>
-          <w:rStyle w:val="Surname"/>
-          <w14:ligatures w14:val="standard"/>
-        </w:rPr>
-        <w:t>Surname</w:t>
-      </w:r>
-      <w:r>
-        <w:rPr>
-          <w14:ligatures w14:val="standard"/>
-        </w:rPr>
-        <w:t xml:space="preserve"> (</w:t>
-      </w:r>
-      <w:r>
-        <w:rPr>
-          <w:rStyle w:val="Year"/>
-          <w14:ligatures w14:val="standard"/>
-        </w:rPr>
-        <w:t>2018</w:t>
-      </w:r>
-      <w:r>
-        <w:rPr>
-          <w14:ligatures w14:val="standard"/>
-        </w:rPr>
-        <w:t xml:space="preserve">). </w:t>
-      </w:r>
-      <w:r>
-        <w:rPr>
-          <w:rStyle w:val="ArticleTitle"/>
-          <w14:ligatures w14:val="standard"/>
-        </w:rPr>
-        <w:t>Article Title</w:t>
-      </w:r>
-      <w:r>
-        <w:rPr>
-          <w14:ligatures w14:val="standard"/>
-        </w:rPr>
-        <w:t xml:space="preserve">. </w:t>
-      </w:r>
-      <w:r>
-        <w:rPr>
-          <w:rStyle w:val="JournalTitle"/>
-          <w14:ligatures w14:val="standard"/>
-        </w:rPr>
-        <w:t>Journal Title</w:t>
-      </w:r>
-      <w:r>
-        <w:rPr>
-          <w14:ligatures w14:val="standard"/>
-        </w:rPr>
-        <w:t xml:space="preserve">, </w:t>
-      </w:r>
-      <w:r>
-        <w:rPr>
-          <w:rStyle w:val="Volume0"/>
-          <w14:ligatures w14:val="standard"/>
-        </w:rPr>
-        <w:t>10</w:t>
-      </w:r>
-      <w:r>
-        <w:rPr>
-          <w14:ligatures w14:val="standard"/>
-        </w:rPr>
-        <w:t>(</w:t>
-      </w:r>
-      <w:r>
-        <w:rPr>
-          <w:rStyle w:val="Issue"/>
-          <w14:ligatures w14:val="standard"/>
-        </w:rPr>
-        <w:t>3</w:t>
-      </w:r>
-      <w:r>
-        <w:rPr>
-          <w14:ligatures w14:val="standard"/>
-        </w:rPr>
-        <w:t xml:space="preserve">), </w:t>
-      </w:r>
-      <w:r>
-        <w:rPr>
-          <w:rStyle w:val="Pages"/>
-          <w14:ligatures w14:val="standard"/>
-        </w:rPr>
-        <w:t>1</w:t>
-      </w:r>
-      <w:r>
-        <w:rPr>
-          <w:rStyle w:val="Pages"/>
-          <w14:ligatures w14:val="standard"/>
-        </w:rPr>
-        <w:t>–</w:t>
-      </w:r>
-      <w:r>
-        <w:rPr>
-          <w:rStyle w:val="Pages"/>
-          <w14:ligatures w14:val="standard"/>
-        </w:rPr>
-        <w:t>10</w:t>
-      </w:r>
-      <w:r>
-        <w:rPr>
-          <w14:ligatures w14:val="standard"/>
-        </w:rPr>
-        <w:t>.</w:t>
-      </w:r>
-    </w:p>
-    <w:p>
-      <w:pPr>
-        <w:pStyle w:val="Bibentry"/>
-        <w:rPr>
-          <w14:ligatures w14:val="standard"/>
-        </w:rPr>
-      </w:pPr>
-      <w:r>
-        <w:rPr>
-          <w14:ligatures w14:val="standard"/>
-        </w:rPr>
-        <w:t>[2]</w:t>
-      </w:r>
-      <w:r>
-        <w:rPr>
-          <w14:ligatures w14:val="standard"/>
-        </w:rPr>
-        <w:tab/>
-      </w:r>
-      <w:r>
-        <w:rPr>
-          <w:rStyle w:val="FirstName"/>
-          <w14:ligatures w14:val="standard"/>
-        </w:rPr>
-        <w:t>F.N.M</w:t>
-      </w:r>
-      <w:r>
-        <w:rPr>
-          <w14:ligatures w14:val="standard"/>
-        </w:rPr>
-        <w:t xml:space="preserve"> </w:t>
-      </w:r>
-      <w:r>
-        <w:rPr>
-          <w:rStyle w:val="Surname"/>
-          <w14:ligatures w14:val="standard"/>
-        </w:rPr>
-        <w:t>Surname</w:t>
-      </w:r>
-      <w:r>
-        <w:rPr>
-          <w14:ligatures w14:val="standard"/>
-        </w:rPr>
-        <w:t xml:space="preserve">, </w:t>
-      </w:r>
-      <w:r>
-        <w:rPr>
-          <w:rStyle w:val="ArticleTitle"/>
-          <w14:ligatures w14:val="standard"/>
-        </w:rPr>
-        <w:t>Article Title</w:t>
-      </w:r>
-      <w:r>
-        <w:rPr>
-          <w14:ligatures w14:val="standard"/>
-        </w:rPr>
-        <w:t xml:space="preserve">, </w:t>
-      </w:r>
-      <w:r>
-        <w:rPr>
-          <w:rStyle w:val="URL"/>
-          <w14:ligatures w14:val="standard"/>
-        </w:rPr>
-        <w:t>https://www.acm.org/publications/proceedings-template</w:t>
-      </w:r>
-      <w:r>
-        <w:rPr>
-          <w14:ligatures w14:val="standard"/>
-        </w:rPr>
-        <w:t>.</w:t>
-      </w:r>
-    </w:p>
-    <w:p>
-      <w:pPr>
-        <w:pStyle w:val="Bibentry"/>
-        <w:rPr>
-          <w14:ligatures w14:val="standard"/>
-        </w:rPr>
-      </w:pPr>
-      <w:r>
-        <w:rPr>
-          <w14:ligatures w14:val="standard"/>
-        </w:rPr>
-        <w:t>[3]</w:t>
-      </w:r>
-      <w:r>
-        <w:rPr>
-          <w14:ligatures w14:val="standard"/>
-        </w:rPr>
-        <w:tab/>
-      </w:r>
-      <w:r>
-        <w:rPr>
-          <w:rStyle w:val="FirstName"/>
-          <w14:ligatures w14:val="standard"/>
-        </w:rPr>
-        <w:t>F.N.M</w:t>
-      </w:r>
-      <w:r>
-        <w:rPr>
-          <w14:ligatures w14:val="standard"/>
-        </w:rPr>
-        <w:t xml:space="preserve"> </w:t>
-      </w:r>
-      <w:r>
-        <w:rPr>
-          <w:rStyle w:val="Surname"/>
-          <w14:ligatures w14:val="standard"/>
-        </w:rPr>
-        <w:t>Surname</w:t>
-      </w:r>
-      <w:r>
-        <w:rPr>
-          <w14:ligatures w14:val="standard"/>
-        </w:rPr>
-        <w:t xml:space="preserve"> and </w:t>
-      </w:r>
-      <w:r>
-        <w:rPr>
-          <w:rStyle w:val="FirstName"/>
-          <w14:ligatures w14:val="standard"/>
-        </w:rPr>
-        <w:t>F.N.M</w:t>
-      </w:r>
-      <w:r>
-        <w:rPr>
-          <w14:ligatures w14:val="standard"/>
-        </w:rPr>
-        <w:t xml:space="preserve"> </w:t>
-      </w:r>
-      <w:r>
-        <w:rPr>
-          <w:rStyle w:val="Surname"/>
-          <w14:ligatures w14:val="standard"/>
-        </w:rPr>
-        <w:t>Surname</w:t>
-      </w:r>
-      <w:r>
-        <w:rPr>
-          <w14:ligatures w14:val="standard"/>
-        </w:rPr>
-        <w:t>,</w:t>
-      </w:r>
-      <w:r>
-        <w:rPr>
-          <w14:ligatures w14:val="standard"/>
-        </w:rPr>
-        <w:t xml:space="preserve"> </w:t>
-      </w:r>
-      <w:r>
-        <w:rPr>
-          <w:rStyle w:val="Year"/>
-          <w14:ligatures w14:val="standard"/>
-        </w:rPr>
-        <w:t>2018</w:t>
-      </w:r>
-      <w:r>
-        <w:rPr>
-          <w14:ligatures w14:val="standard"/>
-        </w:rPr>
-        <w:t xml:space="preserve"> </w:t>
-      </w:r>
-      <w:r>
-        <w:rPr>
-          <w:rStyle w:val="ArticleTitle"/>
-          <w14:ligatures w14:val="standard"/>
-        </w:rPr>
-        <w:t>Article Title</w:t>
-      </w:r>
-      <w:r>
-        <w:rPr>
-          <w14:ligatures w14:val="standard"/>
-        </w:rPr>
-        <w:t xml:space="preserve">, </w:t>
-      </w:r>
-      <w:r>
-        <w:rPr>
-          <w:rStyle w:val="BookTitle"/>
-          <w14:ligatures w14:val="standard"/>
-        </w:rPr>
-        <w:t>The title of book two</w:t>
-      </w:r>
-      <w:r>
-        <w:rPr>
-          <w14:ligatures w14:val="standard"/>
-        </w:rPr>
-        <w:t xml:space="preserve"> </w:t>
-      </w:r>
-      <w:r>
-        <w:rPr>
-          <w:rStyle w:val="Edition"/>
-          <w14:ligatures w14:val="standard"/>
-        </w:rPr>
-        <w:t>(2nd. ed.)</w:t>
-      </w:r>
-      <w:r>
-        <w:rPr>
-          <w14:ligatures w14:val="standard"/>
-        </w:rPr>
-        <w:t>.</w:t>
-      </w:r>
-      <w:r>
-        <w:rPr>
-          <w:lang w:eastAsia="it-IT"/>
-          <w14:ligatures w14:val="standard"/>
-        </w:rPr>
-        <w:t xml:space="preserve"> </w:t>
-      </w:r>
-      <w:r>
-        <w:rPr>
-          <w:rStyle w:val="Publisher"/>
-          <w14:ligatures w14:val="standard"/>
-        </w:rPr>
-        <w:t>Publisher Name</w:t>
-      </w:r>
-      <w:r>
-        <w:rPr>
-          <w:lang w:eastAsia="it-IT"/>
-          <w14:ligatures w14:val="standard"/>
-        </w:rPr>
-        <w:t xml:space="preserve">, </w:t>
-      </w:r>
-      <w:r>
-        <w:rPr>
-          <w:rStyle w:val="City"/>
-          <w14:ligatures w14:val="standard"/>
-        </w:rPr>
-        <w:t>City</w:t>
-      </w:r>
-      <w:r>
-        <w:rPr>
-          <w14:ligatures w14:val="standard"/>
-        </w:rPr>
-        <w:t xml:space="preserve">, </w:t>
-      </w:r>
-      <w:r>
-        <w:rPr>
-          <w:rStyle w:val="State"/>
-          <w:color w:val="auto"/>
-          <w14:ligatures w14:val="standard"/>
-        </w:rPr>
-        <w:t>State</w:t>
-      </w:r>
-      <w:r>
-        <w:rPr>
-          <w14:ligatures w14:val="standard"/>
-        </w:rPr>
-        <w:t xml:space="preserve">, </w:t>
-      </w:r>
-      <w:r>
-        <w:rPr>
-          <w:rStyle w:val="Country"/>
-          <w14:ligatures w14:val="standard"/>
-        </w:rPr>
-        <w:t>Country</w:t>
-      </w:r>
-      <w:r>
-        <w:rPr>
-          <w14:ligatures w14:val="standard"/>
-        </w:rPr>
-        <w:t>.</w:t>
-      </w:r>
-    </w:p>
-    <w:p>
-      <w:pPr>
-        <w:pStyle w:val="Bibentry"/>
-        <w:rPr>
-          <w14:ligatures w14:val="standard"/>
-        </w:rPr>
-      </w:pPr>
-      <w:r>
-        <w:rPr>
-          <w14:ligatures w14:val="standard"/>
-        </w:rPr>
-        <w:t>[4]</w:t>
-      </w:r>
-      <w:r>
-        <w:rPr>
-          <w14:ligatures w14:val="standard"/>
-        </w:rPr>
-        <w:tab/>
-      </w:r>
-      <w:r>
-        <w:rPr>
-          <w:rStyle w:val="EdFirstName"/>
-          <w14:ligatures w14:val="standard"/>
-        </w:rPr>
-        <w:t>Ian</w:t>
-      </w:r>
-      <w:r>
-        <w:rPr>
-          <w14:ligatures w14:val="standard"/>
-        </w:rPr>
-        <w:t xml:space="preserve"> </w:t>
-      </w:r>
-      <w:r>
-        <w:rPr>
-          <w:rStyle w:val="EdSurname"/>
-          <w14:ligatures w14:val="standard"/>
-        </w:rPr>
-        <w:t>Editor</w:t>
-      </w:r>
-      <w:r>
-        <w:rPr>
-          <w14:ligatures w14:val="standard"/>
-        </w:rPr>
-        <w:t xml:space="preserve"> </w:t>
-      </w:r>
-      <w:r>
-        <w:rPr>
-          <w:lang w:eastAsia="it-IT"/>
-          <w14:ligatures w14:val="standard"/>
-        </w:rPr>
-        <w:t xml:space="preserve">(Ed.). </w:t>
-      </w:r>
-      <w:r>
-        <w:rPr>
-          <w:rStyle w:val="Year"/>
-          <w14:ligatures w14:val="standard"/>
-        </w:rPr>
-        <w:t>20</w:t>
-      </w:r>
-      <w:r>
-        <w:rPr>
-          <w:rStyle w:val="Year"/>
-          <w14:ligatures w14:val="standard"/>
-        </w:rPr>
-        <w:t>1</w:t>
-      </w:r>
-      <w:r>
-        <w:rPr>
-          <w:rStyle w:val="Year"/>
-          <w14:ligatures w14:val="standard"/>
-        </w:rPr>
-        <w:t>8</w:t>
-      </w:r>
-      <w:r>
-        <w:rPr>
-          <w:lang w:eastAsia="it-IT"/>
-          <w14:ligatures w14:val="standard"/>
-        </w:rPr>
-        <w:t xml:space="preserve">. </w:t>
-      </w:r>
-      <w:r>
-        <w:rPr>
-          <w:rStyle w:val="BookTitle"/>
-          <w:i/>
-          <w14:ligatures w14:val="standard"/>
-        </w:rPr>
-        <w:t xml:space="preserve">The title of book </w:t>
-      </w:r>
-      <w:proofErr w:type="gramStart"/>
-      <w:r>
-        <w:rPr>
-          <w:rStyle w:val="BookTitle"/>
-          <w:i/>
-          <w14:ligatures w14:val="standard"/>
-        </w:rPr>
-        <w:t>two</w:t>
-      </w:r>
-      <w:r>
-        <w:rPr>
-          <w14:ligatures w14:val="standard"/>
-        </w:rPr>
-        <w:t xml:space="preserve"> </w:t>
-      </w:r>
-      <w:r>
-        <w:rPr>
-          <w14:ligatures w14:val="standard"/>
-        </w:rPr>
-        <w:t xml:space="preserve"> </w:t>
-      </w:r>
-      <w:r>
-        <w:rPr>
-          <w:rStyle w:val="Edition"/>
-          <w14:ligatures w14:val="standard"/>
-        </w:rPr>
-        <w:t>(</w:t>
-      </w:r>
-      <w:proofErr w:type="gramEnd"/>
-      <w:r>
-        <w:rPr>
-          <w:rStyle w:val="Edition"/>
-          <w14:ligatures w14:val="standard"/>
-        </w:rPr>
-        <w:t>2nd. ed.)</w:t>
-      </w:r>
-      <w:r>
-        <w:rPr>
-          <w14:ligatures w14:val="standard"/>
-        </w:rPr>
-        <w:t>.</w:t>
-      </w:r>
-      <w:r>
-        <w:rPr>
-          <w:lang w:eastAsia="it-IT"/>
-          <w14:ligatures w14:val="standard"/>
-        </w:rPr>
-        <w:t xml:space="preserve"> </w:t>
-      </w:r>
-      <w:r>
-        <w:rPr>
-          <w:rStyle w:val="Publisher"/>
-          <w14:ligatures w14:val="standard"/>
-        </w:rPr>
-        <w:t xml:space="preserve">University of </w:t>
-      </w:r>
-      <w:r>
-        <w:rPr>
-          <w:rStyle w:val="Publisher"/>
-          <w14:ligatures w14:val="standard"/>
-        </w:rPr>
-        <w:t>XXX</w:t>
-      </w:r>
-      <w:r>
-        <w:rPr>
-          <w:rStyle w:val="Publisher"/>
-          <w14:ligatures w14:val="standard"/>
-        </w:rPr>
-        <w:t xml:space="preserve"> Press</w:t>
-      </w:r>
-      <w:r>
-        <w:rPr>
-          <w:lang w:eastAsia="it-IT"/>
-          <w14:ligatures w14:val="standard"/>
-        </w:rPr>
-        <w:t xml:space="preserve">, </w:t>
-      </w:r>
-      <w:r>
-        <w:rPr>
-          <w:rStyle w:val="City"/>
-          <w14:ligatures w14:val="standard"/>
-        </w:rPr>
-        <w:t>City</w:t>
-      </w:r>
-      <w:r>
-        <w:rPr>
-          <w:lang w:eastAsia="it-IT"/>
-          <w14:ligatures w14:val="standard"/>
-        </w:rPr>
-        <w:t xml:space="preserve">, </w:t>
-      </w:r>
-      <w:r>
-        <w:rPr>
-          <w:rStyle w:val="RefMisc"/>
-          <w14:ligatures w14:val="standard"/>
-        </w:rPr>
-        <w:t>Chapter 100</w:t>
-      </w:r>
-      <w:r>
-        <w:rPr>
-          <w:lang w:eastAsia="it-IT"/>
-          <w14:ligatures w14:val="standard"/>
-        </w:rPr>
-        <w:t xml:space="preserve">. </w:t>
-      </w:r>
-      <w:r>
-        <w:rPr>
-          <w:rStyle w:val="DOI"/>
-          <w14:ligatures w14:val="standard"/>
-        </w:rPr>
-        <w:t>DOI:</w:t>
-      </w:r>
-      <w:r>
-        <w:t xml:space="preserve"> </w:t>
-      </w:r>
-      <w:hyperlink r:id="rId18" w:history="1">
-        <w:r>
-          <w:t>http://dx.doi.org/10.1000/0-000-00000-0</w:t>
-        </w:r>
-      </w:hyperlink>
-      <w:r>
-        <w:rPr>
-          <w14:ligatures w14:val="standard"/>
-        </w:rPr>
-        <w:t>.</w:t>
-      </w:r>
-    </w:p>
-    <w:p>
-      <w:pPr>
-        <w:pStyle w:val="MetadataHead"/>
-        <w:rPr>
-          <w:color w:val="auto"/>
-          <w:sz w:val="14"/>
-          <w:szCs w:val="14"/>
-          <w14:ligatures w14:val="standard"/>
-        </w:rPr>
-      </w:pPr>
-      <w:r>
-        <w:rPr>
-          <w:vanish/>
-          <w:color w:val="auto"/>
-          <w:sz w:val="14"/>
-          <w:szCs w:val="14"/>
-          <w14:ligatures w14:val="standard"/>
-        </w:rPr>
-        <w:t>Conference Name:ACM Woodstock conference</w:t>
-      </w:r>
-    </w:p>
-    <w:p>
-      <w:pPr>
-        <w:pStyle w:val="MetadataHead"/>
-        <w:rPr>
-          <w:vanish/>
-          <w:color w:val="auto"/>
-          <w:sz w:val="14"/>
-          <w:szCs w:val="14"/>
-          <w14:ligatures w14:val="standard"/>
-        </w:rPr>
-      </w:pPr>
-    </w:p>
-    <w:p>
-      <w:pPr>
-        <w:pStyle w:val="MetadataHead"/>
-        <w:rPr>
-          <w:vanish/>
-          <w:color w:val="auto"/>
-          <w:sz w:val="14"/>
-          <w:szCs w:val="14"/>
-          <w14:ligatures w14:val="standard"/>
-        </w:rPr>
-      </w:pPr>
-      <w:r>
-        <w:rPr>
-          <w:vanish/>
-          <w:color w:val="auto"/>
-          <w:sz w:val="14"/>
-          <w:szCs w:val="14"/>
-          <w14:ligatures w14:val="standard"/>
-        </w:rPr>
-        <w:t>Conference Short Name:WOODSTOCK’18</w:t>
-      </w:r>
-    </w:p>
-    <w:p>
-      <w:pPr>
-        <w:pStyle w:val="MetadataHead"/>
-        <w:rPr>
-          <w:vanish/>
-          <w:color w:val="auto"/>
-          <w:sz w:val="14"/>
-          <w:szCs w:val="14"/>
-          <w14:ligatures w14:val="standard"/>
-        </w:rPr>
-      </w:pPr>
-      <w:r>
-        <w:rPr>
-          <w:vanish/>
-          <w:color w:val="auto"/>
-          <w:sz w:val="14"/>
-          <w:szCs w:val="14"/>
-          <w14:ligatures w14:val="standard"/>
-        </w:rPr>
-        <w:t>Conference Location:El Paso, Texas USA</w:t>
-      </w:r>
-    </w:p>
-    <w:p>
-      <w:pPr>
-        <w:pStyle w:val="MetadataHead"/>
-        <w:rPr>
-          <w:vanish/>
-          <w:color w:val="auto"/>
-          <w:sz w:val="14"/>
-          <w:szCs w:val="14"/>
-          <w14:ligatures w14:val="standard"/>
-        </w:rPr>
-      </w:pPr>
-      <w:r>
-        <w:rPr>
-          <w:vanish/>
-          <w:color w:val="auto"/>
-          <w:sz w:val="14"/>
-          <w:szCs w:val="14"/>
-          <w14:ligatures w14:val="standard"/>
-        </w:rPr>
-        <w:t>ISBN:978-1-4503-0000-0/18/06</w:t>
-      </w:r>
-    </w:p>
-    <w:p>
-      <w:pPr>
-        <w:pStyle w:val="MetadataHead"/>
-        <w:rPr>
-          <w:vanish/>
-          <w:color w:val="auto"/>
-          <w:sz w:val="14"/>
-          <w:szCs w:val="14"/>
-          <w14:ligatures w14:val="standard"/>
-        </w:rPr>
-      </w:pPr>
-      <w:r>
-        <w:rPr>
-          <w:vanish/>
-          <w:color w:val="auto"/>
-          <w:sz w:val="14"/>
-          <w:szCs w:val="14"/>
-          <w14:ligatures w14:val="standard"/>
-        </w:rPr>
-        <w:t>Year:2018</w:t>
-      </w:r>
-    </w:p>
-    <w:p>
-      <w:pPr>
-        <w:pStyle w:val="MetadataHead"/>
-        <w:rPr>
-          <w:vanish/>
-          <w:color w:val="auto"/>
-          <w:sz w:val="14"/>
-          <w:szCs w:val="14"/>
-          <w14:ligatures w14:val="standard"/>
-        </w:rPr>
-      </w:pPr>
-      <w:r>
-        <w:rPr>
-          <w:vanish/>
-          <w:color w:val="auto"/>
-          <w:sz w:val="14"/>
-          <w:szCs w:val="14"/>
-          <w14:ligatures w14:val="standard"/>
-        </w:rPr>
-        <w:t>Date:June</w:t>
-      </w:r>
-    </w:p>
-    <w:p>
-      <w:pPr>
-        <w:pStyle w:val="MetadataHead"/>
-        <w:rPr>
-          <w:vanish/>
-          <w:color w:val="auto"/>
-          <w:sz w:val="14"/>
-          <w:szCs w:val="14"/>
-          <w14:ligatures w14:val="standard"/>
-        </w:rPr>
-      </w:pPr>
-      <w:r>
-        <w:rPr>
-          <w:vanish/>
-          <w:color w:val="auto"/>
-          <w:sz w:val="14"/>
-          <w:szCs w:val="14"/>
-          <w14:ligatures w14:val="standard"/>
-        </w:rPr>
-        <w:t>Copyright Year:2018</w:t>
-      </w:r>
-    </w:p>
-    <w:p>
-      <w:pPr>
-        <w:pStyle w:val="MetadataHead"/>
-        <w:rPr>
-          <w:vanish/>
-          <w:color w:val="auto"/>
-          <w:sz w:val="14"/>
-          <w:szCs w:val="14"/>
-          <w14:ligatures w14:val="standard"/>
-        </w:rPr>
-      </w:pPr>
-      <w:r>
-        <w:rPr>
-          <w:vanish/>
-          <w:color w:val="auto"/>
-          <w:sz w:val="14"/>
-          <w:szCs w:val="14"/>
-          <w14:ligatures w14:val="standard"/>
-        </w:rPr>
-        <w:t>Copyright Statement:rightsretained</w:t>
-      </w:r>
-    </w:p>
-    <w:p>
-      <w:pPr>
-        <w:pStyle w:val="MetadataHead"/>
-        <w:rPr>
-          <w:vanish/>
-          <w:color w:val="auto"/>
-          <w:sz w:val="14"/>
-          <w:szCs w:val="14"/>
-          <w14:ligatures w14:val="standard"/>
-        </w:rPr>
-      </w:pPr>
-      <w:r>
-        <w:rPr>
-          <w:vanish/>
-          <w:color w:val="auto"/>
-          <w:sz w:val="14"/>
-          <w:szCs w:val="14"/>
-          <w14:ligatures w14:val="standard"/>
-        </w:rPr>
-        <w:t>DOI:10.1145/1234567890</w:t>
-      </w:r>
-    </w:p>
-    <w:p>
-      <w:pPr>
-        <w:pStyle w:val="MetadataHead"/>
-        <w:rPr>
-          <w:vanish/>
-          <w:color w:val="auto"/>
-          <w:sz w:val="14"/>
-          <w:szCs w:val="14"/>
-          <w14:ligatures w14:val="standard"/>
-        </w:rPr>
-      </w:pPr>
-      <w:r>
-        <w:rPr>
-          <w:vanish/>
-          <w:color w:val="auto"/>
-          <w:sz w:val="14"/>
-          <w:szCs w:val="14"/>
-          <w14:ligatures w14:val="standard"/>
-        </w:rPr>
-        <w:t>RRH: F. Surname et al.</w:t>
-      </w:r>
-    </w:p>
-    <w:p>
-      <w:pPr>
-        <w:pStyle w:val="MetadataHead"/>
-        <w:rPr>
-          <w:color w:val="auto"/>
-          <w:sz w:val="14"/>
-          <w:szCs w:val="14"/>
-          <w14:ligatures w14:val="standard"/>
-        </w:rPr>
-      </w:pPr>
-      <w:r>
-        <w:rPr>
-          <w:vanish/>
-          <w:color w:val="auto"/>
-          <w:sz w:val="14"/>
-          <w:szCs w:val="14"/>
-          <w14:ligatures w14:val="standard"/>
-        </w:rPr>
-        <w:t>Price:$15.00</w:t>
-      </w:r>
+        <w:rPr>
+          <w:lang w:eastAsia="it-IT"/>
+        </w:rPr>
+      </w:pPr>
+      <w:bookmarkStart w:id="0" w:name="_GoBack"/>
+      <w:bookmarkEnd w:id="0"/>
     </w:p>
     <w:sectPr>
       <w:endnotePr>
@@ -9197,7 +8734,6 @@
   <w:style w:type="character" w:default="1" w:styleId="Tipodeletrapredefinidodopargrafo">
     <w:name w:val="Default Paragraph Font"/>
     <w:uiPriority w:val="1"/>
-    <w:semiHidden/>
     <w:unhideWhenUsed/>
   </w:style>
   <w:style w:type="table" w:default="1" w:styleId="Tabelanormal">
@@ -9725,10 +9261,9 @@
     <w:name w:val="Head1"/>
     <w:autoRedefine/>
     <w:qFormat/>
-    <w:rsid w:val="006B1C7F"/>
+    <w:rsid w:val="00A25E43"/>
     <w:pPr>
       <w:spacing w:after="80"/>
-      <w:ind w:left="280" w:hanging="280"/>
       <w:jc w:val="both"/>
     </w:pPr>
     <w:rPr>
@@ -9742,10 +9277,9 @@
     <w:name w:val="Head2"/>
     <w:autoRedefine/>
     <w:qFormat/>
-    <w:rsid w:val="006B1C7F"/>
+    <w:rsid w:val="00391E91"/>
     <w:pPr>
       <w:spacing w:after="80"/>
-      <w:ind w:left="400" w:hanging="400"/>
       <w:jc w:val="both"/>
     </w:pPr>
     <w:rPr>
@@ -10604,10 +10138,9 @@
     <w:name w:val="Para"/>
     <w:autoRedefine/>
     <w:qFormat/>
-    <w:rsid w:val="00CC229A"/>
+    <w:rsid w:val="00586D97"/>
     <w:pPr>
       <w:spacing w:line="264" w:lineRule="auto"/>
-      <w:jc w:val="both"/>
     </w:pPr>
     <w:rPr>
       <w:rFonts w:ascii="Linux Libertine" w:eastAsiaTheme="minorHAnsi" w:hAnsi="Linux Libertine" w:cstheme="minorBidi"/>
@@ -11289,11 +10822,14 @@
     <w:unhideWhenUsed/>
     <w:qFormat/>
     <w:locked/>
-    <w:rsid w:val="00586A35"/>
+    <w:rsid w:val="00C910AE"/>
+    <w:pPr>
+      <w:keepNext/>
+    </w:pPr>
     <w:rPr>
       <w:b/>
       <w:bCs/>
-      <w:color w:val="4F81BD" w:themeColor="accent1"/>
+      <w:sz w:val="14"/>
       <w:szCs w:val="18"/>
     </w:rPr>
   </w:style>
@@ -14903,7 +14439,7 @@
 </file>
 
 <file path=customXml/itemProps2.xml><?xml version="1.0" encoding="utf-8"?>
-<ds:datastoreItem xmlns:ds="http://schemas.openxmlformats.org/officeDocument/2006/customXml" ds:itemID="{5343539B-6224-4E7E-8C9E-BDFF5F6004D2}">
+<ds:datastoreItem xmlns:ds="http://schemas.openxmlformats.org/officeDocument/2006/customXml" ds:itemID="{3E8C1931-0197-4417-82FC-97B3ED6EAF57}">
   <ds:schemaRefs>
     <ds:schemaRef ds:uri="http://schemas.openxmlformats.org/officeDocument/2006/bibliography"/>
   </ds:schemaRefs>
